--- a/Acorn_R_Data/RDSA_7.docx
+++ b/Acorn_R_Data/RDSA_7.docx
@@ -4,8 +4,17 @@
   <w:body>
     <w:p>
       <w:pPr>
-        <w:jc w:val="left"/>
-      </w:pPr>
+        <w:pStyle w:val="a7"/>
+      </w:pPr>
+      <w:r>
+        <w:t>7</w:t>
+      </w:r>
+      <w:r>
+        <w:rPr>
+          <w:rFonts w:hint="eastAsia"/>
+        </w:rPr>
+        <w:t xml:space="preserve">장. </w:t>
+      </w:r>
       <w:r>
         <w:t>Indexing</w:t>
       </w:r>
@@ -18,6 +27,14 @@
     <w:p>
       <w:pPr>
         <w:jc w:val="left"/>
+        <w:rPr>
+          <w:rFonts w:hint="eastAsia"/>
+        </w:rPr>
+      </w:pPr>
+    </w:p>
+    <w:p>
+      <w:pPr>
+        <w:jc w:val="left"/>
       </w:pPr>
       <w:r>
         <w:t>In this chapter, we will introduce indexing concepts, which are essential in file structuring to organize large data on disk. Indexing also helps in attaining efficiency in data access, data search, and memory allocation. This chapter will build the foundation of indexing, and cover various type of indexing, such as linear indexing, Indexed Sequential Access Method ( ISAM ), and tree-based indexing. The chapter introduces linear indexing and ISAM concepts (which are an improvement over linear indexing) using R. The current chapter will also cover advanced tree-based indexing data structures. The following is the list of topics that will be covered in detail:</w:t>
@@ -30,19 +47,43 @@
     </w:p>
     <w:p>
       <w:pPr>
-        <w:jc w:val="left"/>
-      </w:pPr>
-      <w:r>
-        <w:t>2-3 trees B-trees</w:t>
-      </w:r>
-    </w:p>
-    <w:p>
-      <w:pPr>
-        <w:jc w:val="left"/>
-      </w:pPr>
-    </w:p>
-    <w:p>
-      <w:pPr>
+        <w:pStyle w:val="a3"/>
+        <w:numPr>
+          <w:ilvl w:val="0"/>
+          <w:numId w:val="32"/>
+        </w:numPr>
+        <w:ind w:leftChars="0"/>
+        <w:jc w:val="left"/>
+      </w:pPr>
+      <w:r>
+        <w:t xml:space="preserve">2-3 trees </w:t>
+      </w:r>
+    </w:p>
+    <w:p>
+      <w:pPr>
+        <w:pStyle w:val="a3"/>
+        <w:numPr>
+          <w:ilvl w:val="0"/>
+          <w:numId w:val="32"/>
+        </w:numPr>
+        <w:ind w:leftChars="0"/>
+        <w:jc w:val="left"/>
+        <w:rPr>
+          <w:rFonts w:hint="eastAsia"/>
+        </w:rPr>
+      </w:pPr>
+      <w:r>
+        <w:t>B-trees</w:t>
+      </w:r>
+    </w:p>
+    <w:p>
+      <w:pPr>
+        <w:pStyle w:val="a3"/>
+        <w:numPr>
+          <w:ilvl w:val="0"/>
+          <w:numId w:val="32"/>
+        </w:numPr>
+        <w:ind w:leftChars="0"/>
         <w:jc w:val="left"/>
       </w:pPr>
       <w:r>
@@ -57,7 +98,24 @@
     <w:p>
       <w:pPr>
         <w:jc w:val="left"/>
-      </w:pPr>
+        <w:rPr>
+          <w:rFonts w:hint="eastAsia"/>
+        </w:rPr>
+      </w:pPr>
+    </w:p>
+    <w:p>
+      <w:pPr>
+        <w:pStyle w:val="a8"/>
+      </w:pPr>
+      <w:r>
+        <w:t>&lt;대&gt;</w:t>
+      </w:r>
+      <w:r>
+        <w:rPr>
+          <w:rFonts w:hint="eastAsia"/>
+        </w:rPr>
+        <w:t xml:space="preserve"> </w:t>
+      </w:r>
       <w:r>
         <w:t>Linear indexing</w:t>
       </w:r>
@@ -85,44 +143,82 @@
         <w:jc w:val="left"/>
       </w:pPr>
       <w:r>
+        <w:rPr>
+          <w:rFonts w:hint="eastAsia"/>
+          <w:noProof/>
+        </w:rPr>
+        <w:drawing>
+          <wp:inline distT="0" distB="0" distL="0" distR="0" wp14:anchorId="0136F0FD" wp14:editId="13451D72">
+            <wp:extent cx="2096270" cy="495300"/>
+            <wp:effectExtent l="0" t="0" r="0" b="0"/>
+            <wp:docPr id="1" name="그림 1"/>
+            <wp:cNvGraphicFramePr>
+              <a:graphicFrameLocks xmlns:a="http://schemas.openxmlformats.org/drawingml/2006/main" noChangeAspect="1"/>
+            </wp:cNvGraphicFramePr>
+            <a:graphic xmlns:a="http://schemas.openxmlformats.org/drawingml/2006/main">
+              <a:graphicData uri="http://schemas.openxmlformats.org/drawingml/2006/picture">
+                <pic:pic xmlns:pic="http://schemas.openxmlformats.org/drawingml/2006/picture">
+                  <pic:nvPicPr>
+                    <pic:cNvPr id="0" name="Picture 1"/>
+                    <pic:cNvPicPr>
+                      <a:picLocks noChangeAspect="1" noChangeArrowheads="1"/>
+                    </pic:cNvPicPr>
+                  </pic:nvPicPr>
+                  <pic:blipFill>
+                    <a:blip r:embed="rId8">
+                      <a:extLst>
+                        <a:ext uri="{28A0092B-C50C-407E-A947-70E740481C1C}">
+                          <a14:useLocalDpi xmlns:a14="http://schemas.microsoft.com/office/drawing/2010/main" val="0"/>
+                        </a:ext>
+                      </a:extLst>
+                    </a:blip>
+                    <a:srcRect/>
+                    <a:stretch>
+                      <a:fillRect/>
+                    </a:stretch>
+                  </pic:blipFill>
+                  <pic:spPr bwMode="auto">
+                    <a:xfrm>
+                      <a:off x="0" y="0"/>
+                      <a:ext cx="2157435" cy="509752"/>
+                    </a:xfrm>
+                    <a:prstGeom prst="rect">
+                      <a:avLst/>
+                    </a:prstGeom>
+                    <a:noFill/>
+                    <a:ln>
+                      <a:noFill/>
+                    </a:ln>
+                  </pic:spPr>
+                </pic:pic>
+              </a:graphicData>
+            </a:graphic>
+          </wp:inline>
+        </w:drawing>
+      </w:r>
+    </w:p>
+    <w:p>
+      <w:pPr>
+        <w:jc w:val="left"/>
+        <w:rPr>
+          <w:rFonts w:hint="eastAsia"/>
+        </w:rPr>
+      </w:pPr>
+    </w:p>
+    <w:p>
+      <w:pPr>
+        <w:jc w:val="left"/>
+      </w:pPr>
+      <w:r>
         <w:t>Figure 7.1: Example of index entries</w:t>
       </w:r>
     </w:p>
     <w:p>
       <w:pPr>
         <w:jc w:val="left"/>
-      </w:pPr>
-    </w:p>
-    <w:p>
-      <w:pPr>
-        <w:jc w:val="left"/>
-      </w:pPr>
-      <w:r>
-        <w:t>Page 181</w:t>
-      </w:r>
-    </w:p>
-    <w:p>
-      <w:pPr>
-        <w:jc w:val="left"/>
-      </w:pPr>
-      <w:r>
         <w:rPr>
-          <w:rFonts w:ascii="Tahoma" w:hAnsi="Tahoma" w:cs="Tahoma"/>
+          <w:rFonts w:hint="eastAsia"/>
         </w:rPr>
-        <w:t>﻿</w:t>
-      </w:r>
-    </w:p>
-    <w:p>
-      <w:pPr>
-        <w:jc w:val="left"/>
-      </w:pPr>
-      <w:r>
-        <w:t>Indexing</w:t>
-      </w:r>
-    </w:p>
-    <w:p>
-      <w:pPr>
-        <w:jc w:val="left"/>
       </w:pPr>
     </w:p>
     <w:p>
@@ -140,7 +236,16 @@
     </w:p>
     <w:p>
       <w:pPr>
-        <w:jc w:val="left"/>
+        <w:pStyle w:val="a3"/>
+        <w:numPr>
+          <w:ilvl w:val="0"/>
+          <w:numId w:val="33"/>
+        </w:numPr>
+        <w:ind w:leftChars="0"/>
+        <w:jc w:val="left"/>
+        <w:rPr>
+          <w:rFonts w:hint="eastAsia"/>
+        </w:rPr>
       </w:pPr>
       <w:r>
         <w:t>The records are in a structured tabular format</w:t>
@@ -148,12 +253,16 @@
     </w:p>
     <w:p>
       <w:pPr>
-        <w:jc w:val="left"/>
-      </w:pPr>
-    </w:p>
-    <w:p>
-      <w:pPr>
-        <w:jc w:val="left"/>
+        <w:pStyle w:val="a3"/>
+        <w:numPr>
+          <w:ilvl w:val="0"/>
+          <w:numId w:val="33"/>
+        </w:numPr>
+        <w:ind w:leftChars="0"/>
+        <w:jc w:val="left"/>
+        <w:rPr>
+          <w:rFonts w:hint="eastAsia"/>
+        </w:rPr>
       </w:pPr>
       <w:r>
         <w:t>Records are searched using single or a combination of keys</w:t>
@@ -161,19 +270,17 @@
     </w:p>
     <w:p>
       <w:pPr>
-        <w:jc w:val="left"/>
-      </w:pPr>
-    </w:p>
-    <w:p>
-      <w:pPr>
-        <w:jc w:val="left"/>
-      </w:pPr>
-      <w:r>
-        <w:t xml:space="preserve">Aggregation queries such as sum, min, max, and average are used to summarize the </w:t>
-      </w:r>
+        <w:pStyle w:val="a3"/>
+        <w:numPr>
+          <w:ilvl w:val="0"/>
+          <w:numId w:val="33"/>
+        </w:numPr>
+        <w:ind w:leftChars="0"/>
+        <w:jc w:val="left"/>
+      </w:pPr>
       <w:r>
         <w:lastRenderedPageBreak/>
-        <w:t>dataset</w:t>
+        <w:t>Aggregation queries such as sum, min, max, and average are used to summarize the dataset</w:t>
       </w:r>
     </w:p>
     <w:p>
@@ -197,6 +304,68 @@
     <w:p>
       <w:pPr>
         <w:jc w:val="left"/>
+        <w:rPr>
+          <w:rFonts w:hint="eastAsia"/>
+        </w:rPr>
+      </w:pPr>
+      <w:r>
+        <w:rPr>
+          <w:rFonts w:hint="eastAsia"/>
+          <w:noProof/>
+        </w:rPr>
+        <w:drawing>
+          <wp:inline distT="0" distB="0" distL="0" distR="0" wp14:anchorId="15EA400B" wp14:editId="4C283989">
+            <wp:extent cx="4216400" cy="1440385"/>
+            <wp:effectExtent l="0" t="0" r="0" b="7620"/>
+            <wp:docPr id="2" name="그림 2"/>
+            <wp:cNvGraphicFramePr>
+              <a:graphicFrameLocks xmlns:a="http://schemas.openxmlformats.org/drawingml/2006/main" noChangeAspect="1"/>
+            </wp:cNvGraphicFramePr>
+            <a:graphic xmlns:a="http://schemas.openxmlformats.org/drawingml/2006/main">
+              <a:graphicData uri="http://schemas.openxmlformats.org/drawingml/2006/picture">
+                <pic:pic xmlns:pic="http://schemas.openxmlformats.org/drawingml/2006/picture">
+                  <pic:nvPicPr>
+                    <pic:cNvPr id="0" name="Picture 2"/>
+                    <pic:cNvPicPr>
+                      <a:picLocks noChangeAspect="1" noChangeArrowheads="1"/>
+                    </pic:cNvPicPr>
+                  </pic:nvPicPr>
+                  <pic:blipFill>
+                    <a:blip r:embed="rId9" cstate="print">
+                      <a:extLst>
+                        <a:ext uri="{28A0092B-C50C-407E-A947-70E740481C1C}">
+                          <a14:useLocalDpi xmlns:a14="http://schemas.microsoft.com/office/drawing/2010/main" val="0"/>
+                        </a:ext>
+                      </a:extLst>
+                    </a:blip>
+                    <a:srcRect/>
+                    <a:stretch>
+                      <a:fillRect/>
+                    </a:stretch>
+                  </pic:blipFill>
+                  <pic:spPr bwMode="auto">
+                    <a:xfrm>
+                      <a:off x="0" y="0"/>
+                      <a:ext cx="4233231" cy="1446135"/>
+                    </a:xfrm>
+                    <a:prstGeom prst="rect">
+                      <a:avLst/>
+                    </a:prstGeom>
+                    <a:noFill/>
+                    <a:ln>
+                      <a:noFill/>
+                    </a:ln>
+                  </pic:spPr>
+                </pic:pic>
+              </a:graphicData>
+            </a:graphic>
+          </wp:inline>
+        </w:drawing>
+      </w:r>
+    </w:p>
+    <w:p>
+      <w:pPr>
+        <w:jc w:val="left"/>
       </w:pPr>
       <w:r>
         <w:t>Figure 7.2: Example of store database</w:t>
@@ -222,19 +391,43 @@
     </w:p>
     <w:p>
       <w:pPr>
-        <w:jc w:val="left"/>
-      </w:pPr>
-      <w:r>
-        <w:t>Primary key : The primary key is the column which uniquely identifies each row in the table. For example, CustomerID , OrderID , and EmployeeID act as primary keys in the tables Customer , Order , and Employee respectively. Secondary key : The secondary keys are one or more columns which do not have a unique sequence. For example, FirstName and LastName in the Employee table are not able to uniquely represent each row of the table, and a second field will be required to make this column act as the primary key. Secondary keys can be used for indexing in M-dimensional feature space.</w:t>
-      </w:r>
-    </w:p>
-    <w:p>
-      <w:pPr>
-        <w:jc w:val="left"/>
-      </w:pPr>
-    </w:p>
-    <w:p>
-      <w:pPr>
+        <w:pStyle w:val="a3"/>
+        <w:numPr>
+          <w:ilvl w:val="0"/>
+          <w:numId w:val="34"/>
+        </w:numPr>
+        <w:ind w:leftChars="0"/>
+        <w:jc w:val="left"/>
+      </w:pPr>
+      <w:r>
+        <w:t xml:space="preserve">Primary key : The primary key is the column which uniquely identifies each row in the table. For example, CustomerID , OrderID , and EmployeeID act as primary keys in the tables Customer , Order , and Employee respectively. </w:t>
+      </w:r>
+    </w:p>
+    <w:p>
+      <w:pPr>
+        <w:pStyle w:val="a3"/>
+        <w:numPr>
+          <w:ilvl w:val="0"/>
+          <w:numId w:val="34"/>
+        </w:numPr>
+        <w:ind w:leftChars="0"/>
+        <w:jc w:val="left"/>
+        <w:rPr>
+          <w:rFonts w:hint="eastAsia"/>
+        </w:rPr>
+      </w:pPr>
+      <w:r>
+        <w:t>Secondary key : The secondary keys are one or more columns which do not have a unique sequence. For example, FirstName and LastName in the Employee table are not able to uniquely represent each row of the table, and a second field will be required to make this column act as the primary key. Secondary keys can be used for indexing in M-dimensional feature space.</w:t>
+      </w:r>
+    </w:p>
+    <w:p>
+      <w:pPr>
+        <w:pStyle w:val="a3"/>
+        <w:numPr>
+          <w:ilvl w:val="0"/>
+          <w:numId w:val="34"/>
+        </w:numPr>
+        <w:ind w:leftChars="0"/>
         <w:jc w:val="left"/>
       </w:pPr>
       <w:r>
@@ -251,233 +444,333 @@
         <w:jc w:val="left"/>
       </w:pPr>
       <w:r>
-        <w:t>[ 170 ]</w:t>
-      </w:r>
-    </w:p>
-    <w:p>
-      <w:pPr>
-        <w:jc w:val="left"/>
-      </w:pPr>
-    </w:p>
-    <w:p>
-      <w:pPr>
-        <w:jc w:val="left"/>
-      </w:pPr>
-      <w:r>
-        <w:t>Page 182</w:t>
-      </w:r>
-    </w:p>
-    <w:p>
-      <w:pPr>
-        <w:jc w:val="left"/>
-      </w:pPr>
-      <w:r>
+        <w:lastRenderedPageBreak/>
+        <w:t>In linear indexing, the keys are stored in a sorted order, and the value of the key can point to the following:</w:t>
+      </w:r>
+    </w:p>
+    <w:p>
+      <w:pPr>
+        <w:jc w:val="left"/>
+      </w:pPr>
+    </w:p>
+    <w:p>
+      <w:pPr>
+        <w:pStyle w:val="a3"/>
+        <w:numPr>
+          <w:ilvl w:val="0"/>
+          <w:numId w:val="35"/>
+        </w:numPr>
+        <w:ind w:leftChars="0"/>
+        <w:jc w:val="left"/>
+      </w:pPr>
+      <w:r>
+        <w:t xml:space="preserve">A record stored in the filesystem </w:t>
+      </w:r>
+    </w:p>
+    <w:p>
+      <w:pPr>
+        <w:pStyle w:val="a3"/>
+        <w:numPr>
+          <w:ilvl w:val="0"/>
+          <w:numId w:val="35"/>
+        </w:numPr>
+        <w:ind w:leftChars="0"/>
+        <w:jc w:val="left"/>
+      </w:pPr>
+      <w:r>
+        <w:t xml:space="preserve">Primary key of the dataset </w:t>
+      </w:r>
+    </w:p>
+    <w:p>
+      <w:pPr>
+        <w:pStyle w:val="a3"/>
+        <w:numPr>
+          <w:ilvl w:val="0"/>
+          <w:numId w:val="35"/>
+        </w:numPr>
+        <w:ind w:leftChars="0"/>
+        <w:jc w:val="left"/>
+      </w:pPr>
+      <w:r>
+        <w:t>Values of the primary key</w:t>
+      </w:r>
+    </w:p>
+    <w:p>
+      <w:pPr>
+        <w:jc w:val="left"/>
+      </w:pPr>
+    </w:p>
+    <w:p>
+      <w:pPr>
+        <w:jc w:val="left"/>
+      </w:pPr>
+      <w:r>
+        <w:t>The indexes can be stored in the main memory or storage disk depending on the size of data and the keys required to map it. For example, a linear index generated based on sequence is shown in Figure 7.3 :</w:t>
+      </w:r>
+    </w:p>
+    <w:p>
+      <w:pPr>
+        <w:jc w:val="left"/>
+      </w:pPr>
+    </w:p>
+    <w:p>
+      <w:pPr>
+        <w:jc w:val="left"/>
         <w:rPr>
-          <w:rFonts w:ascii="Tahoma" w:hAnsi="Tahoma" w:cs="Tahoma"/>
+          <w:rFonts w:hint="eastAsia"/>
         </w:rPr>
-        <w:t>﻿</w:t>
-      </w:r>
-    </w:p>
-    <w:p>
-      <w:pPr>
-        <w:jc w:val="left"/>
-      </w:pPr>
-      <w:r>
-        <w:t>Chapter 7</w:t>
-      </w:r>
-    </w:p>
-    <w:p>
-      <w:pPr>
-        <w:jc w:val="left"/>
-      </w:pPr>
-    </w:p>
-    <w:p>
-      <w:pPr>
-        <w:jc w:val="left"/>
-      </w:pPr>
-      <w:r>
-        <w:t>In linear indexing, the keys are stored in a sorted order, and the value of the key can point to the following:</w:t>
-      </w:r>
-    </w:p>
-    <w:p>
-      <w:pPr>
-        <w:jc w:val="left"/>
-      </w:pPr>
-    </w:p>
-    <w:p>
-      <w:pPr>
-        <w:jc w:val="left"/>
-      </w:pPr>
+      </w:pPr>
+      <w:r>
+        <w:rPr>
+          <w:rFonts w:hint="eastAsia"/>
+          <w:noProof/>
+        </w:rPr>
+        <w:drawing>
+          <wp:inline distT="0" distB="0" distL="0" distR="0" wp14:anchorId="69A0A352" wp14:editId="2B239FDC">
+            <wp:extent cx="3581400" cy="715052"/>
+            <wp:effectExtent l="0" t="0" r="0" b="8890"/>
+            <wp:docPr id="3" name="그림 3"/>
+            <wp:cNvGraphicFramePr>
+              <a:graphicFrameLocks xmlns:a="http://schemas.openxmlformats.org/drawingml/2006/main" noChangeAspect="1"/>
+            </wp:cNvGraphicFramePr>
+            <a:graphic xmlns:a="http://schemas.openxmlformats.org/drawingml/2006/main">
+              <a:graphicData uri="http://schemas.openxmlformats.org/drawingml/2006/picture">
+                <pic:pic xmlns:pic="http://schemas.openxmlformats.org/drawingml/2006/picture">
+                  <pic:nvPicPr>
+                    <pic:cNvPr id="0" name="Picture 3"/>
+                    <pic:cNvPicPr>
+                      <a:picLocks noChangeAspect="1" noChangeArrowheads="1"/>
+                    </pic:cNvPicPr>
+                  </pic:nvPicPr>
+                  <pic:blipFill>
+                    <a:blip r:embed="rId10" cstate="print">
+                      <a:extLst>
+                        <a:ext uri="{28A0092B-C50C-407E-A947-70E740481C1C}">
+                          <a14:useLocalDpi xmlns:a14="http://schemas.microsoft.com/office/drawing/2010/main" val="0"/>
+                        </a:ext>
+                      </a:extLst>
+                    </a:blip>
+                    <a:srcRect/>
+                    <a:stretch>
+                      <a:fillRect/>
+                    </a:stretch>
+                  </pic:blipFill>
+                  <pic:spPr bwMode="auto">
+                    <a:xfrm>
+                      <a:off x="0" y="0"/>
+                      <a:ext cx="3624506" cy="723659"/>
+                    </a:xfrm>
+                    <a:prstGeom prst="rect">
+                      <a:avLst/>
+                    </a:prstGeom>
+                    <a:noFill/>
+                    <a:ln>
+                      <a:noFill/>
+                    </a:ln>
+                  </pic:spPr>
+                </pic:pic>
+              </a:graphicData>
+            </a:graphic>
+          </wp:inline>
+        </w:drawing>
+      </w:r>
+    </w:p>
+    <w:p>
+      <w:pPr>
+        <w:jc w:val="left"/>
+      </w:pPr>
+      <w:r>
+        <w:t>Figure 7.3: Example of linear indexing on sequence</w:t>
+      </w:r>
+    </w:p>
+    <w:p>
+      <w:pPr>
+        <w:jc w:val="left"/>
+      </w:pPr>
+    </w:p>
+    <w:p>
+      <w:pPr>
+        <w:jc w:val="left"/>
+      </w:pPr>
+      <w:r>
+        <w:t xml:space="preserve">A linear index contains the key field, and each key field has an associated pointer which links it with the actual dataset position. The sorting of the index allows an efficient search query using binary search. Binary search locates the pointers to the disk blocks or records in the file with specific key indices. As data size increases, storing the index in the main memory would not be feasible. To deal with the issue, one solution is to store the index in the hard disk. However, this would make search an expensive process, making the current indexing approach inefficient. The current issue could be addressed by using a multi-level linear index. Multi-level indexes utilize the sorted index property and computation property of binary search to minimize computation time. The computational property of binary search requires log 2 bi block accesses to search for an index with b i block. Each step performed during binary search reduces the search part of the index file by a factor of 2. </w:t>
+      </w:r>
+    </w:p>
+    <w:p>
+      <w:pPr>
+        <w:jc w:val="left"/>
+      </w:pPr>
+    </w:p>
+    <w:p>
+      <w:pPr>
+        <w:jc w:val="left"/>
+      </w:pPr>
+      <w:r>
+        <w:t>Multi-level indexing utilizes this property to reduce the part of the index to be searched by a larger blocking factor, also known as fan-out ( fo , where fo is greater than 2), thus</w:t>
+      </w:r>
+      <w:r>
+        <w:rPr>
+          <w:rFonts w:hint="eastAsia"/>
+        </w:rPr>
+        <w:t xml:space="preserve"> </w:t>
+      </w:r>
+      <w:r>
+        <w:t>improving the search to log fo bi . For fo equal to 2, there is no computational improvement due to multi-level indexing. An example of second-level linear indexing is shown in Figure 7.4 .</w:t>
+      </w:r>
+    </w:p>
+    <w:p>
+      <w:pPr>
+        <w:jc w:val="left"/>
+      </w:pPr>
+    </w:p>
+    <w:p>
+      <w:pPr>
+        <w:jc w:val="left"/>
+      </w:pPr>
+      <w:r>
+        <w:t xml:space="preserve">Figure 7.4 demonstrates a second-level linear indexing in which the first base level is the usual-ordered primary index with a distinct value for each key. </w:t>
+      </w:r>
       <w:r>
         <w:lastRenderedPageBreak/>
-        <w:t>A record stored in the filesystem Primary key of the dataset Values of the primary key</w:t>
-      </w:r>
-    </w:p>
-    <w:p>
-      <w:pPr>
-        <w:jc w:val="left"/>
-      </w:pPr>
-    </w:p>
-    <w:p>
-      <w:pPr>
-        <w:jc w:val="left"/>
-      </w:pPr>
-      <w:r>
-        <w:t>The indexes can be stored in the main memory or storage disk depending on the size of data and the keys required to map it. For example, a linear index generated based on sequence is shown in Figure 7.3 :</w:t>
-      </w:r>
-    </w:p>
-    <w:p>
-      <w:pPr>
-        <w:jc w:val="left"/>
-      </w:pPr>
-    </w:p>
-    <w:p>
-      <w:pPr>
-        <w:jc w:val="left"/>
-      </w:pPr>
-      <w:r>
-        <w:t>Figure 7.3: Example of linear indexing on sequence</w:t>
-      </w:r>
-    </w:p>
-    <w:p>
-      <w:pPr>
-        <w:jc w:val="left"/>
-      </w:pPr>
-    </w:p>
-    <w:p>
-      <w:pPr>
-        <w:jc w:val="left"/>
-      </w:pPr>
-      <w:r>
-        <w:t>A linear index contains the key field, and each key field has an associated pointer which links it with the actual dataset position. The sorting of the index allows an efficient search query using binary search. Binary search locates the pointers to the disk blocks or records in the file with specific key indices. As data size increases, storing the index in the main memory would not be feasible. To deal with the issue, one solution is to store the index in the hard disk. However, this would make search an expensive process, making the current indexing approach inefficient. The current issue could be addressed by using a multi-level linear index. Multi-level indexes utilize the sorted index property and computation property of binary search to minimize computation time. The computational property of binary search requires log 2 bi block accesses to search for an index with b i block. Each step performed during binary search reduces the search part of the index file by a factor of 2. Multi-level indexing utilizes this property to reduce the part of the index to be searched by a larger blocking factor, also known as fan-out ( fo , where fo is greater than 2), thus</w:t>
-      </w:r>
-    </w:p>
-    <w:p>
-      <w:pPr>
-        <w:jc w:val="left"/>
-      </w:pPr>
-    </w:p>
-    <w:p>
-      <w:pPr>
-        <w:jc w:val="left"/>
-      </w:pPr>
-      <w:r>
-        <w:t>improving the search to log fo bi . For fo equal to 2, there is no computational improvement due to multi-level indexing. An example of second-level linear indexing is shown in Figure 7.4 .</w:t>
-      </w:r>
-    </w:p>
-    <w:p>
-      <w:pPr>
-        <w:jc w:val="left"/>
-      </w:pPr>
-    </w:p>
-    <w:p>
-      <w:pPr>
-        <w:jc w:val="left"/>
-      </w:pPr>
-      <w:r>
-        <w:t>[ 171 ]</w:t>
-      </w:r>
-    </w:p>
-    <w:p>
-      <w:pPr>
-        <w:jc w:val="left"/>
-      </w:pPr>
-    </w:p>
-    <w:p>
-      <w:pPr>
-        <w:jc w:val="left"/>
-      </w:pPr>
-      <w:r>
-        <w:t>Page 183</w:t>
-      </w:r>
-    </w:p>
-    <w:p>
-      <w:pPr>
-        <w:jc w:val="left"/>
-      </w:pPr>
-      <w:r>
+        <w:t>Similarly, the second base level is a primary index for the first level. The second level is the block anchor, that is, it has a one entry for each block in the first level:</w:t>
+      </w:r>
+    </w:p>
+    <w:p>
+      <w:pPr>
+        <w:jc w:val="left"/>
+      </w:pPr>
+    </w:p>
+    <w:p>
+      <w:pPr>
+        <w:jc w:val="left"/>
         <w:rPr>
-          <w:rFonts w:ascii="Tahoma" w:hAnsi="Tahoma" w:cs="Tahoma"/>
+          <w:rFonts w:hint="eastAsia"/>
         </w:rPr>
-        <w:t>﻿</w:t>
-      </w:r>
-    </w:p>
-    <w:p>
-      <w:pPr>
-        <w:jc w:val="left"/>
-      </w:pPr>
-      <w:r>
-        <w:t>Indexing</w:t>
-      </w:r>
-    </w:p>
-    <w:p>
-      <w:pPr>
-        <w:jc w:val="left"/>
-      </w:pPr>
-    </w:p>
-    <w:p>
-      <w:pPr>
-        <w:jc w:val="left"/>
-      </w:pPr>
-      <w:r>
-        <w:t xml:space="preserve">Figure 7.4 demonstrates a second-level linear indexing in which the first base level is the usual-ordered primary index with a distinct value for each key. Similarly, the second base level is a primary index for the first level. The </w:t>
+      </w:pPr>
+      <w:r>
+        <w:rPr>
+          <w:rFonts w:hint="eastAsia"/>
+          <w:noProof/>
+        </w:rPr>
+        <w:drawing>
+          <wp:inline distT="0" distB="0" distL="0" distR="0" wp14:anchorId="036E1034" wp14:editId="6229D35C">
+            <wp:extent cx="3846329" cy="2908300"/>
+            <wp:effectExtent l="0" t="0" r="1905" b="6350"/>
+            <wp:docPr id="4" name="그림 4"/>
+            <wp:cNvGraphicFramePr>
+              <a:graphicFrameLocks xmlns:a="http://schemas.openxmlformats.org/drawingml/2006/main" noChangeAspect="1"/>
+            </wp:cNvGraphicFramePr>
+            <a:graphic xmlns:a="http://schemas.openxmlformats.org/drawingml/2006/main">
+              <a:graphicData uri="http://schemas.openxmlformats.org/drawingml/2006/picture">
+                <pic:pic xmlns:pic="http://schemas.openxmlformats.org/drawingml/2006/picture">
+                  <pic:nvPicPr>
+                    <pic:cNvPr id="0" name="Picture 4"/>
+                    <pic:cNvPicPr>
+                      <a:picLocks noChangeAspect="1" noChangeArrowheads="1"/>
+                    </pic:cNvPicPr>
+                  </pic:nvPicPr>
+                  <pic:blipFill>
+                    <a:blip r:embed="rId11" cstate="print">
+                      <a:extLst>
+                        <a:ext uri="{28A0092B-C50C-407E-A947-70E740481C1C}">
+                          <a14:useLocalDpi xmlns:a14="http://schemas.microsoft.com/office/drawing/2010/main" val="0"/>
+                        </a:ext>
+                      </a:extLst>
+                    </a:blip>
+                    <a:srcRect/>
+                    <a:stretch>
+                      <a:fillRect/>
+                    </a:stretch>
+                  </pic:blipFill>
+                  <pic:spPr bwMode="auto">
+                    <a:xfrm>
+                      <a:off x="0" y="0"/>
+                      <a:ext cx="3852972" cy="2913323"/>
+                    </a:xfrm>
+                    <a:prstGeom prst="rect">
+                      <a:avLst/>
+                    </a:prstGeom>
+                    <a:noFill/>
+                    <a:ln>
+                      <a:noFill/>
+                    </a:ln>
+                  </pic:spPr>
+                </pic:pic>
+              </a:graphicData>
+            </a:graphic>
+          </wp:inline>
+        </w:drawing>
+      </w:r>
+    </w:p>
+    <w:p>
+      <w:pPr>
+        <w:jc w:val="left"/>
+      </w:pPr>
+      <w:r>
+        <w:t>Figure 7.4: Example of a second-level linear index</w:t>
+      </w:r>
+    </w:p>
+    <w:p>
+      <w:pPr>
+        <w:jc w:val="left"/>
+      </w:pPr>
+    </w:p>
+    <w:p>
+      <w:pPr>
+        <w:jc w:val="left"/>
+      </w:pPr>
+      <w:r>
+        <w:t>The blocking factor or fan-out parameter for all levels is kept the same during indexing. Thus, if the first level has n 1 entries, then the blocking factor is bf , which is also the fan-out factor fo ; so, the first level needs (n 1 /fo) blocks, which is also the number of entries needed for the second level. Thus, with each addition of a level, the number of blocks is reduced by the fan-out factor. This approach can be repeated as many times to create a multi-level indexing, and is repeated until only one block is needed to fit all the indexes. Multi-level linear indexing can be used on any type of index, such as primary, secondary, or clustering, until the first-level index is represented with distinct keys. Linear indexing is quite efficient in structuring datasets. However, the main drawback is that any insertion or deletion operation would require a big change in the linear index, which would affect the computation effort significantly.</w:t>
+      </w:r>
+    </w:p>
+    <w:p>
+      <w:pPr>
+        <w:jc w:val="left"/>
+      </w:pPr>
+    </w:p>
+    <w:p>
+      <w:pPr>
+        <w:jc w:val="left"/>
+      </w:pPr>
+    </w:p>
+    <w:p>
+      <w:pPr>
+        <w:pStyle w:val="a8"/>
+      </w:pPr>
+      <w:r>
+        <w:t>&lt;대&gt;</w:t>
+      </w:r>
+      <w:r>
+        <w:rPr>
+          <w:rFonts w:hint="eastAsia"/>
+        </w:rPr>
+        <w:t xml:space="preserve"> </w:t>
+      </w:r>
+      <w:r>
+        <w:t>ISAM</w:t>
+      </w:r>
+    </w:p>
+    <w:p>
+      <w:pPr>
+        <w:jc w:val="left"/>
+      </w:pPr>
+    </w:p>
+    <w:p>
+      <w:pPr>
+        <w:jc w:val="left"/>
+      </w:pPr>
+      <w:r>
+        <w:t xml:space="preserve">ISAM, promoted by IBM and Ingres DBMS, also uses the linear indexing philosophy of </w:t>
       </w:r>
       <w:r>
         <w:lastRenderedPageBreak/>
-        <w:t>second level is the block anchor, that is, it has a one entry for each block in the first level:</w:t>
-      </w:r>
-    </w:p>
-    <w:p>
-      <w:pPr>
-        <w:jc w:val="left"/>
-      </w:pPr>
-    </w:p>
-    <w:p>
-      <w:pPr>
-        <w:jc w:val="left"/>
-      </w:pPr>
-      <w:r>
-        <w:t>Figure 7.4: Example of a second-level linear index</w:t>
-      </w:r>
-    </w:p>
-    <w:p>
-      <w:pPr>
-        <w:jc w:val="left"/>
-      </w:pPr>
-    </w:p>
-    <w:p>
-      <w:pPr>
-        <w:jc w:val="left"/>
-      </w:pPr>
-      <w:r>
-        <w:t>The blocking factor or fan-out parameter for all levels is kept the same during indexing. Thus, if the first level has n 1 entries, then the blocking factor is bf , which is also the fan-out factor fo ; so, the first level needs (n 1 /fo) blocks, which is also the number of entries needed for the second level. Thus, with each addition of a level, the number of blocks is reduced by the fan-out factor. This approach can be repeated as many times to create a multi-level indexing, and is repeated until only one block is needed to fit all the indexes. Multi-level linear indexing can be used on any type of index, such as primary, secondary, or clustering, until the first-level index is represented with distinct keys. Linear indexing is quite efficient in structuring datasets. However, the main drawback is that any insertion or deletion operation would require a big change in the linear index, which would affect the computation effort significantly.</w:t>
-      </w:r>
-    </w:p>
-    <w:p>
-      <w:pPr>
-        <w:jc w:val="left"/>
-      </w:pPr>
-    </w:p>
-    <w:p>
-      <w:pPr>
-        <w:jc w:val="left"/>
-      </w:pPr>
-      <w:r>
-        <w:t>[ 172 ]</w:t>
-      </w:r>
-    </w:p>
-    <w:p>
-      <w:pPr>
-        <w:jc w:val="left"/>
-      </w:pPr>
-    </w:p>
-    <w:p>
-      <w:pPr>
-        <w:jc w:val="left"/>
-      </w:pPr>
-      <w:r>
-        <w:t>Page 184</w:t>
-      </w:r>
+        <w:t>primary key sorting. In ISAM, files on disk are divided into cylinders on disk. The cylinders are tracks readable from a particular placement of the head on a multiple platter of disk drive. ISAM addresses the limitation of linear indexing of insertion or deletion to some extent due to its static structure, but it is only suitable for small changes. Thus, ISAM is usually applied in databases which are not frequently updated. Static index allocation makes frequent insertion and deletion an expensive process. However, it helps with concurrent access of records, which helps to scale the efficiency of the current data structure. The drawbacks of ISAM with regard to insertion/deletion was later addressed by B-tree based indexing. The ISAM approach was used before the adoption of tree-based indexing:</w:t>
+      </w:r>
+    </w:p>
+    <w:p>
+      <w:pPr>
+        <w:jc w:val="left"/>
+      </w:pPr>
     </w:p>
     <w:p>
       <w:pPr>
@@ -485,176 +778,224 @@
       </w:pPr>
       <w:r>
         <w:rPr>
-          <w:rFonts w:ascii="Tahoma" w:hAnsi="Tahoma" w:cs="Tahoma"/>
+          <w:rFonts w:hint="eastAsia"/>
+          <w:noProof/>
         </w:rPr>
-        <w:t>﻿</w:t>
-      </w:r>
-    </w:p>
-    <w:p>
-      <w:pPr>
-        <w:jc w:val="left"/>
-      </w:pPr>
-      <w:r>
-        <w:t>Chapter 7</w:t>
-      </w:r>
-    </w:p>
-    <w:p>
-      <w:pPr>
-        <w:jc w:val="left"/>
-      </w:pPr>
-    </w:p>
-    <w:p>
-      <w:pPr>
-        <w:jc w:val="left"/>
-      </w:pPr>
-      <w:r>
-        <w:t>ISAM</w:t>
-      </w:r>
-    </w:p>
-    <w:p>
-      <w:pPr>
-        <w:jc w:val="left"/>
-      </w:pPr>
-    </w:p>
-    <w:p>
-      <w:pPr>
-        <w:jc w:val="left"/>
-      </w:pPr>
-      <w:r>
-        <w:t xml:space="preserve">ISAM, promoted by IBM and Ingres DBMS, also uses the linear indexing philosophy of primary key sorting. In ISAM, files on disk are divided into cylinders on disk. The cylinders are tracks readable from a particular placement of the head on a multiple platter of disk drive. ISAM addresses the limitation of linear indexing of insertion or deletion to some extent due to its static structure, but it is only suitable for small changes. Thus, ISAM is usually applied in databases which are not frequently updated. Static index allocation makes frequent insertion and deletion an expensive process. However, it helps with concurrent access of records, which helps to scale the efficiency of the current data structure. The drawbacks of ISAM with regard to insertion/deletion was later addressed by B-tree based indexing. The ISAM approach was used before the adoption of tree-based </w:t>
+        <w:drawing>
+          <wp:inline distT="0" distB="0" distL="0" distR="0" wp14:anchorId="1EB39D31" wp14:editId="7A3BBDDF">
+            <wp:extent cx="3587750" cy="2001634"/>
+            <wp:effectExtent l="0" t="0" r="0" b="0"/>
+            <wp:docPr id="5" name="그림 5"/>
+            <wp:cNvGraphicFramePr>
+              <a:graphicFrameLocks xmlns:a="http://schemas.openxmlformats.org/drawingml/2006/main" noChangeAspect="1"/>
+            </wp:cNvGraphicFramePr>
+            <a:graphic xmlns:a="http://schemas.openxmlformats.org/drawingml/2006/main">
+              <a:graphicData uri="http://schemas.openxmlformats.org/drawingml/2006/picture">
+                <pic:pic xmlns:pic="http://schemas.openxmlformats.org/drawingml/2006/picture">
+                  <pic:nvPicPr>
+                    <pic:cNvPr id="0" name="Picture 5"/>
+                    <pic:cNvPicPr>
+                      <a:picLocks noChangeAspect="1" noChangeArrowheads="1"/>
+                    </pic:cNvPicPr>
+                  </pic:nvPicPr>
+                  <pic:blipFill>
+                    <a:blip r:embed="rId12">
+                      <a:extLst>
+                        <a:ext uri="{28A0092B-C50C-407E-A947-70E740481C1C}">
+                          <a14:useLocalDpi xmlns:a14="http://schemas.microsoft.com/office/drawing/2010/main" val="0"/>
+                        </a:ext>
+                      </a:extLst>
+                    </a:blip>
+                    <a:srcRect/>
+                    <a:stretch>
+                      <a:fillRect/>
+                    </a:stretch>
+                  </pic:blipFill>
+                  <pic:spPr bwMode="auto">
+                    <a:xfrm>
+                      <a:off x="0" y="0"/>
+                      <a:ext cx="3598823" cy="2007812"/>
+                    </a:xfrm>
+                    <a:prstGeom prst="rect">
+                      <a:avLst/>
+                    </a:prstGeom>
+                    <a:noFill/>
+                    <a:ln>
+                      <a:noFill/>
+                    </a:ln>
+                  </pic:spPr>
+                </pic:pic>
+              </a:graphicData>
+            </a:graphic>
+          </wp:inline>
+        </w:drawing>
+      </w:r>
+    </w:p>
+    <w:p>
+      <w:pPr>
+        <w:jc w:val="left"/>
+        <w:rPr>
+          <w:rFonts w:hint="eastAsia"/>
+        </w:rPr>
+      </w:pPr>
+    </w:p>
+    <w:p>
+      <w:pPr>
+        <w:jc w:val="left"/>
+      </w:pPr>
+      <w:r>
+        <w:t>Figure 7.5: Illustration of ISAM structure</w:t>
+      </w:r>
+    </w:p>
+    <w:p>
+      <w:pPr>
+        <w:jc w:val="left"/>
+      </w:pPr>
+    </w:p>
+    <w:p>
+      <w:pPr>
+        <w:jc w:val="left"/>
+      </w:pPr>
+      <w:r>
+        <w:t>The ISAM data structure consists of a memory-resident cylinder index, cylinder index, and system overflow as illustrated in Figure 7.5 . The memory-resident cylinder keeps the highest-value key from each cylinder. Similarly, each cylinder index keeps the highest-value key for each block. Each cylinder in ISAM consists of the following:</w:t>
+      </w:r>
+    </w:p>
+    <w:p>
+      <w:pPr>
+        <w:jc w:val="left"/>
+      </w:pPr>
+    </w:p>
+    <w:p>
+      <w:pPr>
+        <w:pStyle w:val="a3"/>
+        <w:numPr>
+          <w:ilvl w:val="0"/>
+          <w:numId w:val="36"/>
+        </w:numPr>
+        <w:ind w:leftChars="0"/>
+        <w:jc w:val="left"/>
+        <w:rPr>
+          <w:rFonts w:hint="eastAsia"/>
+        </w:rPr>
+      </w:pPr>
+      <w:r>
+        <w:t>Cylinder index : Each cylinder in ISAM contains an index that keeps updated the highest-valued key for each block.</w:t>
+      </w:r>
+    </w:p>
+    <w:p>
+      <w:pPr>
+        <w:pStyle w:val="a3"/>
+        <w:numPr>
+          <w:ilvl w:val="0"/>
+          <w:numId w:val="36"/>
+        </w:numPr>
+        <w:ind w:leftChars="0"/>
+        <w:jc w:val="left"/>
+        <w:rPr>
+          <w:rFonts w:hint="eastAsia"/>
+        </w:rPr>
+      </w:pPr>
+      <w:r>
+        <w:t>Records : Data block which stores the records.</w:t>
+      </w:r>
+    </w:p>
+    <w:p>
+      <w:pPr>
+        <w:pStyle w:val="a3"/>
+        <w:numPr>
+          <w:ilvl w:val="0"/>
+          <w:numId w:val="36"/>
+        </w:numPr>
+        <w:ind w:leftChars="0"/>
+        <w:jc w:val="left"/>
+      </w:pPr>
+      <w:r>
+        <w:t>Overflow : Overflows are kept in cylinders to allow insertion of records. Based on the cylinder index, the correct overflow is identified for insertion of new records.</w:t>
+      </w:r>
+    </w:p>
+    <w:p>
+      <w:pPr>
+        <w:jc w:val="left"/>
+      </w:pPr>
+    </w:p>
+    <w:p>
+      <w:pPr>
+        <w:jc w:val="left"/>
+      </w:pPr>
+      <w:r>
+        <w:t xml:space="preserve">The system overflow in the ISAM structure is used if the cylinder overflow is </w:t>
       </w:r>
       <w:r>
         <w:lastRenderedPageBreak/>
-        <w:t>indexing:</w:t>
-      </w:r>
-    </w:p>
-    <w:p>
-      <w:pPr>
-        <w:jc w:val="left"/>
-      </w:pPr>
-    </w:p>
-    <w:p>
-      <w:pPr>
-        <w:jc w:val="left"/>
-      </w:pPr>
-      <w:r>
-        <w:t>Figure 7.5: Illustration of ISAM structure</w:t>
-      </w:r>
-    </w:p>
-    <w:p>
-      <w:pPr>
-        <w:jc w:val="left"/>
-      </w:pPr>
-    </w:p>
-    <w:p>
-      <w:pPr>
-        <w:jc w:val="left"/>
-      </w:pPr>
-      <w:r>
-        <w:t>The ISAM data structure consists of a memory-resident cylinder index, cylinder index, and system overflow as illustrated in Figure 7.5 . The memory-resident cylinder keeps the highest-value key from each cylinder. Similarly, each cylinder index keeps the highest-value key for each block. Each cylinder in ISAM consists of the following:</w:t>
-      </w:r>
-    </w:p>
-    <w:p>
-      <w:pPr>
-        <w:jc w:val="left"/>
-      </w:pPr>
-    </w:p>
-    <w:p>
-      <w:pPr>
-        <w:jc w:val="left"/>
-      </w:pPr>
-      <w:r>
-        <w:t>Cylinder index : Each cylinder in ISAM contains an index that keeps updated the highest-valued key for each block.</w:t>
-      </w:r>
-    </w:p>
-    <w:p>
-      <w:pPr>
-        <w:jc w:val="left"/>
-      </w:pPr>
-    </w:p>
-    <w:p>
-      <w:pPr>
-        <w:jc w:val="left"/>
-      </w:pPr>
-      <w:r>
-        <w:t>Records : Data block which stores the records.</w:t>
-      </w:r>
-    </w:p>
-    <w:p>
-      <w:pPr>
-        <w:jc w:val="left"/>
-      </w:pPr>
-    </w:p>
-    <w:p>
-      <w:pPr>
-        <w:jc w:val="left"/>
-      </w:pPr>
-      <w:r>
-        <w:t>Overflow : Overflows are kept in cylinders to allow insertion of records. Based on the cylinder index, the correct overflow is identified for insertion of new records.</w:t>
-      </w:r>
-    </w:p>
-    <w:p>
-      <w:pPr>
-        <w:jc w:val="left"/>
-      </w:pPr>
-    </w:p>
-    <w:p>
-      <w:pPr>
-        <w:jc w:val="left"/>
-      </w:pPr>
-      <w:r>
-        <w:t>[ 173 ]</w:t>
-      </w:r>
-    </w:p>
-    <w:p>
-      <w:pPr>
-        <w:jc w:val="left"/>
-      </w:pPr>
-    </w:p>
-    <w:p>
-      <w:pPr>
-        <w:jc w:val="left"/>
-      </w:pPr>
-      <w:r>
-        <w:t>Page 185</w:t>
-      </w:r>
-    </w:p>
-    <w:p>
-      <w:pPr>
-        <w:jc w:val="left"/>
-      </w:pPr>
-      <w:r>
+        <w:t>completely utilized by insertion. This could drastically increase the search time:</w:t>
+      </w:r>
+    </w:p>
+    <w:p>
+      <w:pPr>
+        <w:jc w:val="left"/>
+      </w:pPr>
+    </w:p>
+    <w:p>
+      <w:pPr>
+        <w:jc w:val="left"/>
         <w:rPr>
-          <w:rFonts w:ascii="Tahoma" w:hAnsi="Tahoma" w:cs="Tahoma"/>
+          <w:rFonts w:hint="eastAsia"/>
         </w:rPr>
-        <w:t>﻿</w:t>
-      </w:r>
-    </w:p>
-    <w:p>
-      <w:pPr>
-        <w:jc w:val="left"/>
-      </w:pPr>
-      <w:r>
-        <w:t>Indexing</w:t>
-      </w:r>
-    </w:p>
-    <w:p>
-      <w:pPr>
-        <w:jc w:val="left"/>
-      </w:pPr>
-    </w:p>
-    <w:p>
-      <w:pPr>
-        <w:jc w:val="left"/>
-      </w:pPr>
-      <w:r>
-        <w:t>The system overflow in the ISAM structure is used if the cylinder overflow is completely utilized by insertion. This could drastically increase the search time:</w:t>
-      </w:r>
-    </w:p>
-    <w:p>
-      <w:pPr>
-        <w:jc w:val="left"/>
-      </w:pPr>
+      </w:pPr>
+      <w:r>
+        <w:rPr>
+          <w:rFonts w:hint="eastAsia"/>
+          <w:noProof/>
+        </w:rPr>
+        <w:drawing>
+          <wp:inline distT="0" distB="0" distL="0" distR="0" wp14:anchorId="0D663568" wp14:editId="5FC26C17">
+            <wp:extent cx="3670300" cy="654955"/>
+            <wp:effectExtent l="0" t="0" r="6350" b="0"/>
+            <wp:docPr id="6" name="그림 6"/>
+            <wp:cNvGraphicFramePr>
+              <a:graphicFrameLocks xmlns:a="http://schemas.openxmlformats.org/drawingml/2006/main" noChangeAspect="1"/>
+            </wp:cNvGraphicFramePr>
+            <a:graphic xmlns:a="http://schemas.openxmlformats.org/drawingml/2006/main">
+              <a:graphicData uri="http://schemas.openxmlformats.org/drawingml/2006/picture">
+                <pic:pic xmlns:pic="http://schemas.openxmlformats.org/drawingml/2006/picture">
+                  <pic:nvPicPr>
+                    <pic:cNvPr id="0" name="Picture 6"/>
+                    <pic:cNvPicPr>
+                      <a:picLocks noChangeAspect="1" noChangeArrowheads="1"/>
+                    </pic:cNvPicPr>
+                  </pic:nvPicPr>
+                  <pic:blipFill>
+                    <a:blip r:embed="rId13">
+                      <a:extLst>
+                        <a:ext uri="{28A0092B-C50C-407E-A947-70E740481C1C}">
+                          <a14:useLocalDpi xmlns:a14="http://schemas.microsoft.com/office/drawing/2010/main" val="0"/>
+                        </a:ext>
+                      </a:extLst>
+                    </a:blip>
+                    <a:srcRect/>
+                    <a:stretch>
+                      <a:fillRect/>
+                    </a:stretch>
+                  </pic:blipFill>
+                  <pic:spPr bwMode="auto">
+                    <a:xfrm>
+                      <a:off x="0" y="0"/>
+                      <a:ext cx="3702435" cy="660689"/>
+                    </a:xfrm>
+                    <a:prstGeom prst="rect">
+                      <a:avLst/>
+                    </a:prstGeom>
+                    <a:noFill/>
+                    <a:ln>
+                      <a:noFill/>
+                    </a:ln>
+                  </pic:spPr>
+                </pic:pic>
+              </a:graphicData>
+            </a:graphic>
+          </wp:inline>
+        </w:drawing>
+      </w:r>
     </w:p>
     <w:p>
       <w:pPr>
@@ -685,6 +1026,68 @@
     <w:p>
       <w:pPr>
         <w:jc w:val="left"/>
+        <w:rPr>
+          <w:rFonts w:hint="eastAsia"/>
+        </w:rPr>
+      </w:pPr>
+      <w:r>
+        <w:rPr>
+          <w:rFonts w:hint="eastAsia"/>
+          <w:noProof/>
+        </w:rPr>
+        <w:drawing>
+          <wp:inline distT="0" distB="0" distL="0" distR="0" wp14:anchorId="4E536931" wp14:editId="3908A616">
+            <wp:extent cx="4155668" cy="1365250"/>
+            <wp:effectExtent l="0" t="0" r="0" b="6350"/>
+            <wp:docPr id="7" name="그림 7"/>
+            <wp:cNvGraphicFramePr>
+              <a:graphicFrameLocks xmlns:a="http://schemas.openxmlformats.org/drawingml/2006/main" noChangeAspect="1"/>
+            </wp:cNvGraphicFramePr>
+            <a:graphic xmlns:a="http://schemas.openxmlformats.org/drawingml/2006/main">
+              <a:graphicData uri="http://schemas.openxmlformats.org/drawingml/2006/picture">
+                <pic:pic xmlns:pic="http://schemas.openxmlformats.org/drawingml/2006/picture">
+                  <pic:nvPicPr>
+                    <pic:cNvPr id="0" name="Picture 7"/>
+                    <pic:cNvPicPr>
+                      <a:picLocks noChangeAspect="1" noChangeArrowheads="1"/>
+                    </pic:cNvPicPr>
+                  </pic:nvPicPr>
+                  <pic:blipFill>
+                    <a:blip r:embed="rId14">
+                      <a:extLst>
+                        <a:ext uri="{28A0092B-C50C-407E-A947-70E740481C1C}">
+                          <a14:useLocalDpi xmlns:a14="http://schemas.microsoft.com/office/drawing/2010/main" val="0"/>
+                        </a:ext>
+                      </a:extLst>
+                    </a:blip>
+                    <a:srcRect/>
+                    <a:stretch>
+                      <a:fillRect/>
+                    </a:stretch>
+                  </pic:blipFill>
+                  <pic:spPr bwMode="auto">
+                    <a:xfrm>
+                      <a:off x="0" y="0"/>
+                      <a:ext cx="4161532" cy="1367177"/>
+                    </a:xfrm>
+                    <a:prstGeom prst="rect">
+                      <a:avLst/>
+                    </a:prstGeom>
+                    <a:noFill/>
+                    <a:ln>
+                      <a:noFill/>
+                    </a:ln>
+                  </pic:spPr>
+                </pic:pic>
+              </a:graphicData>
+            </a:graphic>
+          </wp:inline>
+        </w:drawing>
+      </w:r>
+    </w:p>
+    <w:p>
+      <w:pPr>
+        <w:jc w:val="left"/>
       </w:pPr>
       <w:r>
         <w:t>Figure 7.7: Example of ISAM indexing</w:t>
@@ -713,84 +1116,62 @@
         <w:jc w:val="left"/>
       </w:pPr>
       <w:r>
+        <w:t>decreases. This is usually handled by database reorganization of records by minimizing the imbalance in records by updating the memory-resident cylinder index. The more efficient structure of ISAM is utilized in tree-based structures, as discussed in the next section.</w:t>
+      </w:r>
+    </w:p>
+    <w:p>
+      <w:pPr>
+        <w:jc w:val="left"/>
+      </w:pPr>
+    </w:p>
+    <w:p>
+      <w:pPr>
+        <w:jc w:val="left"/>
+        <w:rPr>
+          <w:rFonts w:hint="eastAsia"/>
+        </w:rPr>
+      </w:pPr>
+    </w:p>
+    <w:p>
+      <w:pPr>
+        <w:pStyle w:val="a8"/>
+      </w:pPr>
+      <w:r>
+        <w:t>&lt;대&gt;</w:t>
+      </w:r>
+      <w:r>
+        <w:rPr>
+          <w:rFonts w:hint="eastAsia"/>
+        </w:rPr>
+        <w:t xml:space="preserve"> </w:t>
+      </w:r>
+      <w:r>
+        <w:t>Tree-based indexing</w:t>
+      </w:r>
+    </w:p>
+    <w:p>
+      <w:pPr>
+        <w:jc w:val="left"/>
+      </w:pPr>
+    </w:p>
+    <w:p>
+      <w:pPr>
+        <w:jc w:val="left"/>
+      </w:pPr>
+      <w:r>
+        <w:t xml:space="preserve">Linear indexing is efficient on static databases, that is, records from the database are rarely inserted or deleted. ISAM improves the performance of linear indexing, and can be used for limited updates of the database. As ISAM uses a two-level linear indexing schema, it would break down for a database where the top-level index is already too big to fit into the memory. Thus, as databases become large, we require better organization methods. One approach proposed in Chapter 6 , Exploring Search Options , is that a binary search tree could potentially be utilized for indexing to store the primary and secondary keys. The binary search </w:t>
+      </w:r>
+      <w:r>
         <w:lastRenderedPageBreak/>
-        <w:t>decreases. This is usually handled by database reorganization of records by minimizing the imbalance in records by updating the memory-resident cylinder index. The more efficient structure of ISAM is utilized in tree-based structures, as discussed in the next section.</w:t>
-      </w:r>
-    </w:p>
-    <w:p>
-      <w:pPr>
-        <w:jc w:val="left"/>
-      </w:pPr>
-    </w:p>
-    <w:p>
-      <w:pPr>
-        <w:jc w:val="left"/>
-      </w:pPr>
-      <w:r>
-        <w:t>Tree-based indexing</w:t>
-      </w:r>
-    </w:p>
-    <w:p>
-      <w:pPr>
-        <w:jc w:val="left"/>
-      </w:pPr>
-    </w:p>
-    <w:p>
-      <w:pPr>
-        <w:jc w:val="left"/>
-      </w:pPr>
-      <w:r>
-        <w:t>Linear indexing is efficient on static databases, that is, records from the database are rarely inserted or deleted. ISAM improves the performance of linear indexing, and can be used for limited updates of the database. As ISAM uses a two-level linear indexing schema, it would break down for a database where the top-level index is already too big to fit into the memory. Thus, as databases become large, we require better organization methods. One approach proposed in Chapter 6 , Exploring Search Options , is that a binary search tree could potentially be utilized for indexing to store the primary and secondary keys. The binary search tree provides an efficient structure to store duplicates, and to perform operations such as deletion and insertion given that sufficient memory is available. However, the only disadvantage with a binary search tree is that it could become unbalanced.</w:t>
-      </w:r>
-    </w:p>
-    <w:p>
-      <w:pPr>
-        <w:jc w:val="left"/>
-      </w:pPr>
-    </w:p>
-    <w:p>
-      <w:pPr>
-        <w:jc w:val="left"/>
-      </w:pPr>
-      <w:r>
-        <w:t>[ 174 ]</w:t>
-      </w:r>
-    </w:p>
-    <w:p>
-      <w:pPr>
-        <w:jc w:val="left"/>
-      </w:pPr>
-    </w:p>
-    <w:p>
-      <w:pPr>
-        <w:jc w:val="left"/>
-      </w:pPr>
-      <w:r>
-        <w:t>Page 186</w:t>
-      </w:r>
-    </w:p>
-    <w:p>
-      <w:pPr>
-        <w:jc w:val="left"/>
-      </w:pPr>
-      <w:r>
+        <w:t>tree provides an efficient structure to store duplicates, and to perform operations such as deletion and insertion given that sufficient memory is available. However, the only disadvantage with a binary search tree is that it could become unbalanced.</w:t>
+      </w:r>
+    </w:p>
+    <w:p>
+      <w:pPr>
+        <w:jc w:val="left"/>
         <w:rPr>
-          <w:rFonts w:ascii="Tahoma" w:hAnsi="Tahoma" w:cs="Tahoma"/>
+          <w:rFonts w:hint="eastAsia"/>
         </w:rPr>
-        <w:t>﻿</w:t>
-      </w:r>
-    </w:p>
-    <w:p>
-      <w:pPr>
-        <w:jc w:val="left"/>
-      </w:pPr>
-      <w:r>
-        <w:t>Chapter 7</w:t>
-      </w:r>
-    </w:p>
-    <w:p>
-      <w:pPr>
-        <w:jc w:val="left"/>
       </w:pPr>
     </w:p>
     <w:p>
@@ -809,6 +1190,68 @@
     <w:p>
       <w:pPr>
         <w:jc w:val="left"/>
+        <w:rPr>
+          <w:rFonts w:hint="eastAsia"/>
+        </w:rPr>
+      </w:pPr>
+      <w:r>
+        <w:rPr>
+          <w:rFonts w:hint="eastAsia"/>
+          <w:noProof/>
+        </w:rPr>
+        <w:drawing>
+          <wp:inline distT="0" distB="0" distL="0" distR="0" wp14:anchorId="2674CA60" wp14:editId="3257819F">
+            <wp:extent cx="3676650" cy="1739900"/>
+            <wp:effectExtent l="0" t="0" r="0" b="0"/>
+            <wp:docPr id="8" name="그림 8"/>
+            <wp:cNvGraphicFramePr>
+              <a:graphicFrameLocks xmlns:a="http://schemas.openxmlformats.org/drawingml/2006/main" noChangeAspect="1"/>
+            </wp:cNvGraphicFramePr>
+            <a:graphic xmlns:a="http://schemas.openxmlformats.org/drawingml/2006/main">
+              <a:graphicData uri="http://schemas.openxmlformats.org/drawingml/2006/picture">
+                <pic:pic xmlns:pic="http://schemas.openxmlformats.org/drawingml/2006/picture">
+                  <pic:nvPicPr>
+                    <pic:cNvPr id="0" name="Picture 8"/>
+                    <pic:cNvPicPr>
+                      <a:picLocks noChangeAspect="1" noChangeArrowheads="1"/>
+                    </pic:cNvPicPr>
+                  </pic:nvPicPr>
+                  <pic:blipFill>
+                    <a:blip r:embed="rId15">
+                      <a:extLst>
+                        <a:ext uri="{28A0092B-C50C-407E-A947-70E740481C1C}">
+                          <a14:useLocalDpi xmlns:a14="http://schemas.microsoft.com/office/drawing/2010/main" val="0"/>
+                        </a:ext>
+                      </a:extLst>
+                    </a:blip>
+                    <a:srcRect/>
+                    <a:stretch>
+                      <a:fillRect/>
+                    </a:stretch>
+                  </pic:blipFill>
+                  <pic:spPr bwMode="auto">
+                    <a:xfrm>
+                      <a:off x="0" y="0"/>
+                      <a:ext cx="3676650" cy="1739900"/>
+                    </a:xfrm>
+                    <a:prstGeom prst="rect">
+                      <a:avLst/>
+                    </a:prstGeom>
+                    <a:noFill/>
+                    <a:ln>
+                      <a:noFill/>
+                    </a:ln>
+                  </pic:spPr>
+                </pic:pic>
+              </a:graphicData>
+            </a:graphic>
+          </wp:inline>
+        </w:drawing>
+      </w:r>
+    </w:p>
+    <w:p>
+      <w:pPr>
+        <w:jc w:val="left"/>
       </w:pPr>
       <w:r>
         <w:t>Figure 7.8: Example of breaking BST into blocks</w:t>
@@ -837,40 +1280,450 @@
         <w:jc w:val="left"/>
       </w:pPr>
       <w:r>
+        <w:t>bstnode &lt;- function(key, value) {</w:t>
+      </w:r>
+    </w:p>
+    <w:p>
+      <w:pPr>
+        <w:jc w:val="left"/>
+      </w:pPr>
+    </w:p>
+    <w:p>
+      <w:pPr>
+        <w:jc w:val="left"/>
+      </w:pPr>
+      <w:r>
+        <w:t>node &lt;- new.env(hash = FALSE, parent = emptyenv()) node$key &lt;- key # Node key node$value &lt;- value # Node Value</w:t>
+      </w:r>
+    </w:p>
+    <w:p>
+      <w:pPr>
+        <w:jc w:val="left"/>
+      </w:pPr>
+    </w:p>
+    <w:p>
+      <w:pPr>
+        <w:jc w:val="left"/>
+      </w:pPr>
+      <w:r>
+        <w:t>node$left &lt;- NULL # left children key node$right &lt;- NULL # Right children key class(node) &lt;- "bstnode" return(node)</w:t>
+      </w:r>
+    </w:p>
+    <w:p>
+      <w:pPr>
+        <w:jc w:val="left"/>
+      </w:pPr>
+    </w:p>
+    <w:p>
+      <w:pPr>
+        <w:jc w:val="left"/>
+      </w:pPr>
+      <w:r>
+        <w:t>}</w:t>
+      </w:r>
+    </w:p>
+    <w:p>
+      <w:pPr>
+        <w:jc w:val="left"/>
+      </w:pPr>
+    </w:p>
+    <w:p>
+      <w:pPr>
+        <w:jc w:val="left"/>
+      </w:pPr>
+      <w:r>
+        <w:t>The load requirement could drastically increase if the tree is unbalanced, as shown in Figure 7.9 , unless the whole tree resides in the main memory, which will keep operation time restricted to O(log n) , where n is the tree depth:</w:t>
+      </w:r>
+    </w:p>
+    <w:p>
+      <w:pPr>
+        <w:jc w:val="left"/>
+      </w:pPr>
+    </w:p>
+    <w:p>
+      <w:pPr>
+        <w:jc w:val="left"/>
+        <w:rPr>
+          <w:rFonts w:hint="eastAsia"/>
+        </w:rPr>
+      </w:pPr>
+      <w:r>
+        <w:rPr>
+          <w:rFonts w:hint="eastAsia"/>
+          <w:noProof/>
+        </w:rPr>
+        <w:drawing>
+          <wp:inline distT="0" distB="0" distL="0" distR="0" wp14:anchorId="05E00C37" wp14:editId="4DC7BC9D">
+            <wp:extent cx="2322871" cy="1524000"/>
+            <wp:effectExtent l="0" t="0" r="1270" b="0"/>
+            <wp:docPr id="9" name="그림 9"/>
+            <wp:cNvGraphicFramePr>
+              <a:graphicFrameLocks xmlns:a="http://schemas.openxmlformats.org/drawingml/2006/main" noChangeAspect="1"/>
+            </wp:cNvGraphicFramePr>
+            <a:graphic xmlns:a="http://schemas.openxmlformats.org/drawingml/2006/main">
+              <a:graphicData uri="http://schemas.openxmlformats.org/drawingml/2006/picture">
+                <pic:pic xmlns:pic="http://schemas.openxmlformats.org/drawingml/2006/picture">
+                  <pic:nvPicPr>
+                    <pic:cNvPr id="0" name="Picture 9"/>
+                    <pic:cNvPicPr>
+                      <a:picLocks noChangeAspect="1" noChangeArrowheads="1"/>
+                    </pic:cNvPicPr>
+                  </pic:nvPicPr>
+                  <pic:blipFill>
+                    <a:blip r:embed="rId16" cstate="print">
+                      <a:extLst>
+                        <a:ext uri="{28A0092B-C50C-407E-A947-70E740481C1C}">
+                          <a14:useLocalDpi xmlns:a14="http://schemas.microsoft.com/office/drawing/2010/main" val="0"/>
+                        </a:ext>
+                      </a:extLst>
+                    </a:blip>
+                    <a:srcRect/>
+                    <a:stretch>
+                      <a:fillRect/>
+                    </a:stretch>
+                  </pic:blipFill>
+                  <pic:spPr bwMode="auto">
+                    <a:xfrm>
+                      <a:off x="0" y="0"/>
+                      <a:ext cx="2327505" cy="1527040"/>
+                    </a:xfrm>
+                    <a:prstGeom prst="rect">
+                      <a:avLst/>
+                    </a:prstGeom>
+                    <a:noFill/>
+                    <a:ln>
+                      <a:noFill/>
+                    </a:ln>
+                  </pic:spPr>
+                </pic:pic>
+              </a:graphicData>
+            </a:graphic>
+          </wp:inline>
+        </w:drawing>
+      </w:r>
+    </w:p>
+    <w:p>
+      <w:pPr>
+        <w:jc w:val="left"/>
+      </w:pPr>
+      <w:r>
+        <w:t>Figure 7.9: Example of unbalanced tree</w:t>
+      </w:r>
+    </w:p>
+    <w:p>
+      <w:pPr>
+        <w:jc w:val="left"/>
+        <w:rPr>
+          <w:rFonts w:hint="eastAsia"/>
+        </w:rPr>
+      </w:pPr>
+    </w:p>
+    <w:p>
+      <w:pPr>
+        <w:jc w:val="left"/>
+      </w:pPr>
+      <w:r>
+        <w:t>The two major challenges to be addressed in tree-based indexing are the following:</w:t>
+      </w:r>
+    </w:p>
+    <w:p>
+      <w:pPr>
+        <w:jc w:val="left"/>
+      </w:pPr>
+    </w:p>
+    <w:p>
+      <w:pPr>
+        <w:pStyle w:val="a3"/>
+        <w:numPr>
+          <w:ilvl w:val="0"/>
+          <w:numId w:val="37"/>
+        </w:numPr>
+        <w:ind w:leftChars="0"/>
+        <w:jc w:val="left"/>
+        <w:rPr>
+          <w:rFonts w:hint="eastAsia"/>
+        </w:rPr>
+      </w:pPr>
+      <w:r>
+        <w:t>How to keep the tree balanced</w:t>
+      </w:r>
+    </w:p>
+    <w:p>
+      <w:pPr>
+        <w:pStyle w:val="a3"/>
+        <w:numPr>
+          <w:ilvl w:val="0"/>
+          <w:numId w:val="37"/>
+        </w:numPr>
+        <w:ind w:leftChars="0"/>
+        <w:jc w:val="left"/>
+      </w:pPr>
+      <w:r>
+        <w:t>How to minimize the path from the root node to the leaf node</w:t>
+      </w:r>
+    </w:p>
+    <w:p>
+      <w:pPr>
+        <w:jc w:val="left"/>
+      </w:pPr>
+    </w:p>
+    <w:p>
+      <w:pPr>
+        <w:jc w:val="left"/>
+      </w:pPr>
+      <w:r>
+        <w:t>Balancing the tree in BST is quite expensive as, usually, balancing requires reorganization of data. A 2-3 tree , discussed in next section, is an initial framework to balance a tree by keeping the leaves at the same level. The 2-3 trees are further extended to B-trees, which will be discussed later in the B-trees section.</w:t>
+      </w:r>
+    </w:p>
+    <w:p>
+      <w:pPr>
+        <w:jc w:val="left"/>
+      </w:pPr>
+    </w:p>
+    <w:p>
+      <w:pPr>
+        <w:jc w:val="left"/>
+        <w:rPr>
+          <w:rFonts w:hint="eastAsia"/>
+        </w:rPr>
+      </w:pPr>
+    </w:p>
+    <w:p>
+      <w:pPr>
+        <w:pStyle w:val="a8"/>
+      </w:pPr>
+      <w:r>
+        <w:t>&lt;대&gt;</w:t>
+      </w:r>
+      <w:r>
+        <w:rPr>
+          <w:rFonts w:hint="eastAsia"/>
+        </w:rPr>
+        <w:t xml:space="preserve"> </w:t>
+      </w:r>
+      <w:r>
+        <w:t>2-3 trees</w:t>
+      </w:r>
+    </w:p>
+    <w:p>
+      <w:pPr>
+        <w:jc w:val="left"/>
+      </w:pPr>
+    </w:p>
+    <w:p>
+      <w:pPr>
+        <w:jc w:val="left"/>
+      </w:pPr>
+      <w:r>
+        <w:t>A 2-3 tree is a type of tree-based indexing where each internal node in the tree has either two nodes with one key or three nodes with two keys thus, it is classified as a balanced tree. Also, all the nodes in a 2-3 tree are at the same level of tree height. An example of a two- node structure is shown in Figure 7.10:</w:t>
+      </w:r>
+    </w:p>
+    <w:p>
+      <w:pPr>
+        <w:jc w:val="left"/>
+      </w:pPr>
+    </w:p>
+    <w:p>
+      <w:pPr>
+        <w:jc w:val="left"/>
+        <w:rPr>
+          <w:rFonts w:hint="eastAsia"/>
+        </w:rPr>
+      </w:pPr>
+      <w:r>
+        <w:rPr>
+          <w:rFonts w:hint="eastAsia"/>
+          <w:noProof/>
+        </w:rPr>
+        <w:drawing>
+          <wp:inline distT="0" distB="0" distL="0" distR="0" wp14:anchorId="416E149F" wp14:editId="5EC800D3">
+            <wp:extent cx="2457450" cy="1239560"/>
+            <wp:effectExtent l="0" t="0" r="0" b="0"/>
+            <wp:docPr id="10" name="그림 10"/>
+            <wp:cNvGraphicFramePr>
+              <a:graphicFrameLocks xmlns:a="http://schemas.openxmlformats.org/drawingml/2006/main" noChangeAspect="1"/>
+            </wp:cNvGraphicFramePr>
+            <a:graphic xmlns:a="http://schemas.openxmlformats.org/drawingml/2006/main">
+              <a:graphicData uri="http://schemas.openxmlformats.org/drawingml/2006/picture">
+                <pic:pic xmlns:pic="http://schemas.openxmlformats.org/drawingml/2006/picture">
+                  <pic:nvPicPr>
+                    <pic:cNvPr id="0" name="Picture 10"/>
+                    <pic:cNvPicPr>
+                      <a:picLocks noChangeAspect="1" noChangeArrowheads="1"/>
+                    </pic:cNvPicPr>
+                  </pic:nvPicPr>
+                  <pic:blipFill>
+                    <a:blip r:embed="rId17">
+                      <a:extLst>
+                        <a:ext uri="{28A0092B-C50C-407E-A947-70E740481C1C}">
+                          <a14:useLocalDpi xmlns:a14="http://schemas.microsoft.com/office/drawing/2010/main" val="0"/>
+                        </a:ext>
+                      </a:extLst>
+                    </a:blip>
+                    <a:srcRect/>
+                    <a:stretch>
+                      <a:fillRect/>
+                    </a:stretch>
+                  </pic:blipFill>
+                  <pic:spPr bwMode="auto">
+                    <a:xfrm>
+                      <a:off x="0" y="0"/>
+                      <a:ext cx="2472095" cy="1246947"/>
+                    </a:xfrm>
+                    <a:prstGeom prst="rect">
+                      <a:avLst/>
+                    </a:prstGeom>
+                    <a:noFill/>
+                    <a:ln>
+                      <a:noFill/>
+                    </a:ln>
+                  </pic:spPr>
+                </pic:pic>
+              </a:graphicData>
+            </a:graphic>
+          </wp:inline>
+        </w:drawing>
+      </w:r>
+    </w:p>
+    <w:p>
+      <w:pPr>
+        <w:jc w:val="left"/>
+      </w:pPr>
+      <w:r>
+        <w:t>Figure 7.10: Example of a two-node tree structure</w:t>
+      </w:r>
+    </w:p>
+    <w:p>
+      <w:pPr>
+        <w:jc w:val="left"/>
+      </w:pPr>
+    </w:p>
+    <w:p>
+      <w:pPr>
+        <w:jc w:val="left"/>
+      </w:pPr>
+      <w:r>
+        <w:t xml:space="preserve">A two-node structure consists of one key and two children/subtrees. All the keys </w:t>
+      </w:r>
+      <w:r>
         <w:lastRenderedPageBreak/>
-        <w:t>bstnode &lt;- function(key, value) {</w:t>
-      </w:r>
-    </w:p>
-    <w:p>
-      <w:pPr>
-        <w:jc w:val="left"/>
-      </w:pPr>
-    </w:p>
-    <w:p>
-      <w:pPr>
-        <w:jc w:val="left"/>
-      </w:pPr>
-      <w:r>
-        <w:t>node &lt;- new.env(hash = FALSE, parent = emptyenv()) node$key &lt;- key # Node key node$value &lt;- value # Node Value</w:t>
-      </w:r>
-    </w:p>
-    <w:p>
-      <w:pPr>
-        <w:jc w:val="left"/>
-      </w:pPr>
-    </w:p>
-    <w:p>
-      <w:pPr>
-        <w:jc w:val="left"/>
-      </w:pPr>
-      <w:r>
-        <w:t>node$left &lt;- NULL # left children key node$right &lt;- NULL # Right children key class(node) &lt;- "bstnode" return(node)</w:t>
-      </w:r>
-    </w:p>
-    <w:p>
-      <w:pPr>
-        <w:jc w:val="left"/>
-      </w:pPr>
+        <w:t>on the left side are smaller, and all the keys on the right subtree are bigger than the key. Similarly, three-node structure has two keys with three children/subtrees, as shown in Figure 7.11 :</w:t>
+      </w:r>
+    </w:p>
+    <w:p>
+      <w:pPr>
+        <w:jc w:val="left"/>
+      </w:pPr>
+    </w:p>
+    <w:p>
+      <w:pPr>
+        <w:jc w:val="left"/>
+        <w:rPr>
+          <w:rFonts w:hint="eastAsia"/>
+        </w:rPr>
+      </w:pPr>
+      <w:r>
+        <w:rPr>
+          <w:rFonts w:hint="eastAsia"/>
+          <w:noProof/>
+        </w:rPr>
+        <w:drawing>
+          <wp:inline distT="0" distB="0" distL="0" distR="0" wp14:anchorId="1191C9EA" wp14:editId="4BE1A054">
+            <wp:extent cx="3717328" cy="1409700"/>
+            <wp:effectExtent l="0" t="0" r="0" b="0"/>
+            <wp:docPr id="11" name="그림 11"/>
+            <wp:cNvGraphicFramePr>
+              <a:graphicFrameLocks xmlns:a="http://schemas.openxmlformats.org/drawingml/2006/main" noChangeAspect="1"/>
+            </wp:cNvGraphicFramePr>
+            <a:graphic xmlns:a="http://schemas.openxmlformats.org/drawingml/2006/main">
+              <a:graphicData uri="http://schemas.openxmlformats.org/drawingml/2006/picture">
+                <pic:pic xmlns:pic="http://schemas.openxmlformats.org/drawingml/2006/picture">
+                  <pic:nvPicPr>
+                    <pic:cNvPr id="0" name="Picture 11"/>
+                    <pic:cNvPicPr>
+                      <a:picLocks noChangeAspect="1" noChangeArrowheads="1"/>
+                    </pic:cNvPicPr>
+                  </pic:nvPicPr>
+                  <pic:blipFill>
+                    <a:blip r:embed="rId18">
+                      <a:extLst>
+                        <a:ext uri="{28A0092B-C50C-407E-A947-70E740481C1C}">
+                          <a14:useLocalDpi xmlns:a14="http://schemas.microsoft.com/office/drawing/2010/main" val="0"/>
+                        </a:ext>
+                      </a:extLst>
+                    </a:blip>
+                    <a:srcRect/>
+                    <a:stretch>
+                      <a:fillRect/>
+                    </a:stretch>
+                  </pic:blipFill>
+                  <pic:spPr bwMode="auto">
+                    <a:xfrm>
+                      <a:off x="0" y="0"/>
+                      <a:ext cx="3723044" cy="1411868"/>
+                    </a:xfrm>
+                    <a:prstGeom prst="rect">
+                      <a:avLst/>
+                    </a:prstGeom>
+                    <a:noFill/>
+                    <a:ln>
+                      <a:noFill/>
+                    </a:ln>
+                  </pic:spPr>
+                </pic:pic>
+              </a:graphicData>
+            </a:graphic>
+          </wp:inline>
+        </w:drawing>
+      </w:r>
+    </w:p>
+    <w:p>
+      <w:pPr>
+        <w:jc w:val="left"/>
+      </w:pPr>
+      <w:r>
+        <w:t>Figure 7.11: Example of a three-node tree structure</w:t>
+      </w:r>
+    </w:p>
+    <w:p>
+      <w:pPr>
+        <w:jc w:val="left"/>
+      </w:pPr>
+    </w:p>
+    <w:p>
+      <w:pPr>
+        <w:jc w:val="left"/>
+      </w:pPr>
+      <w:r>
+        <w:t>In the three-node structure, the keys are arranged in a sorted order, the first key being the smallest. All keys on the left of the subtree are smaller than the first key. All the keys in the middle of the subtree are greater than the first key and smaller than the second key. All the keys on the right of the subtree are greater than the second key. The node structure for a 2-3 tree can be represented as follows:</w:t>
+      </w:r>
+    </w:p>
+    <w:p>
+      <w:pPr>
+        <w:jc w:val="left"/>
+      </w:pPr>
+    </w:p>
+    <w:p>
+      <w:pPr>
+        <w:jc w:val="left"/>
+        <w:rPr>
+          <w:rFonts w:hint="eastAsia"/>
+        </w:rPr>
+      </w:pPr>
+      <w:r>
+        <w:t>tttnode &lt;- function(lkey=NULL, lvalue=NULL, rkey=NULL, rvalue=NULL) {</w:t>
+      </w:r>
+    </w:p>
+    <w:p>
+      <w:pPr>
+        <w:jc w:val="left"/>
+        <w:rPr>
+          <w:rFonts w:hint="eastAsia"/>
+        </w:rPr>
+      </w:pPr>
+      <w:r>
+        <w:t>node &lt;- new.env(hash = FALSE, parent = emptyenv()) node$lkey &lt;- lkey # left Node key node$lvalue &lt;- lvalue # Node Value node$rkey &lt;- rkey # right Node key node$rvalue &lt;- rvalue # right Node Value node$left &lt;- NULL # left children key node$center &lt;- NULL # left children key node$right &lt;- NULL # Right children key class(node) &lt;- "tttnode" return(node)</w:t>
+      </w:r>
     </w:p>
     <w:p>
       <w:pPr>
@@ -890,270 +1743,263 @@
         <w:jc w:val="left"/>
       </w:pPr>
       <w:r>
-        <w:t>The load requirement could drastically increase if the tree is unbalanced, as shown in Figure 7.9 , unless the whole tree resides in the main memory, which will keep operation time restricted to O(log n) , where n is the tree depth:</w:t>
-      </w:r>
-    </w:p>
-    <w:p>
-      <w:pPr>
-        <w:jc w:val="left"/>
-      </w:pPr>
-    </w:p>
-    <w:p>
-      <w:pPr>
-        <w:jc w:val="left"/>
-      </w:pPr>
-      <w:r>
-        <w:t>Figure 7.9: Example of unbalanced tree</w:t>
-      </w:r>
-    </w:p>
-    <w:p>
-      <w:pPr>
-        <w:jc w:val="left"/>
-      </w:pPr>
-    </w:p>
-    <w:p>
-      <w:pPr>
-        <w:jc w:val="left"/>
-      </w:pPr>
-      <w:r>
-        <w:t>[ 175 ]</w:t>
-      </w:r>
-    </w:p>
-    <w:p>
-      <w:pPr>
-        <w:jc w:val="left"/>
-      </w:pPr>
-    </w:p>
-    <w:p>
-      <w:pPr>
-        <w:jc w:val="left"/>
-      </w:pPr>
-      <w:r>
-        <w:t>Page 187</w:t>
-      </w:r>
-    </w:p>
-    <w:p>
-      <w:pPr>
-        <w:jc w:val="left"/>
-      </w:pPr>
-      <w:r>
+        <w:t>The node structure for a 2-3 tree consists of two keys and a value pair with three children. The insertion in 2-3 nodes can be performed using steps listed next:</w:t>
+      </w:r>
+    </w:p>
+    <w:p>
+      <w:pPr>
+        <w:jc w:val="left"/>
+      </w:pPr>
+    </w:p>
+    <w:p>
+      <w:pPr>
+        <w:pStyle w:val="a3"/>
+        <w:numPr>
+          <w:ilvl w:val="0"/>
+          <w:numId w:val="38"/>
+        </w:numPr>
+        <w:ind w:leftChars="0"/>
+        <w:jc w:val="left"/>
+      </w:pPr>
+      <w:r>
+        <w:t>If the tree is empty, create a new node otherwise find a leaf where the value belongs. For example, le</w:t>
+      </w:r>
+      <w:r>
+        <w:t xml:space="preserve">t's try to add 70 to a new tree. </w:t>
+      </w:r>
+      <w:r>
+        <w:t>The insertion, as shown in the preceding image, can be obtained by creating a node using tttnode , with the following line of code:</w:t>
+      </w:r>
+    </w:p>
+    <w:p>
+      <w:pPr>
+        <w:jc w:val="left"/>
+      </w:pPr>
+    </w:p>
+    <w:p>
+      <w:pPr>
+        <w:jc w:val="left"/>
         <w:rPr>
-          <w:rFonts w:ascii="Tahoma" w:hAnsi="Tahoma" w:cs="Tahoma"/>
+          <w:rFonts w:hint="eastAsia"/>
         </w:rPr>
-        <w:t>﻿</w:t>
-      </w:r>
-    </w:p>
-    <w:p>
-      <w:pPr>
-        <w:jc w:val="left"/>
-      </w:pPr>
-      <w:r>
-        <w:t>Indexing</w:t>
-      </w:r>
-    </w:p>
-    <w:p>
-      <w:pPr>
-        <w:jc w:val="left"/>
-      </w:pPr>
-    </w:p>
-    <w:p>
-      <w:pPr>
-        <w:jc w:val="left"/>
-      </w:pPr>
-      <w:r>
-        <w:t>The two major challenges to be addressed in tree-based indexing are the following:</w:t>
-      </w:r>
-    </w:p>
-    <w:p>
-      <w:pPr>
-        <w:jc w:val="left"/>
-      </w:pPr>
-    </w:p>
-    <w:p>
-      <w:pPr>
-        <w:jc w:val="left"/>
-      </w:pPr>
-      <w:r>
-        <w:t>How to keep the tree balanced</w:t>
-      </w:r>
-    </w:p>
-    <w:p>
-      <w:pPr>
-        <w:jc w:val="left"/>
-      </w:pPr>
-    </w:p>
-    <w:p>
-      <w:pPr>
-        <w:jc w:val="left"/>
-      </w:pPr>
-      <w:r>
-        <w:t>How to minimize the path from the root node to the leaf node</w:t>
-      </w:r>
-    </w:p>
-    <w:p>
-      <w:pPr>
-        <w:jc w:val="left"/>
-      </w:pPr>
-    </w:p>
-    <w:p>
-      <w:pPr>
-        <w:jc w:val="left"/>
-      </w:pPr>
-      <w:r>
-        <w:t>Balancing the tree in BST is quite expensive as, usually, balancing requires reorganization of data. A 2-3 tree , discussed in next section, is an initial framework to balance a tree by keeping the leaves at the same level. The 2-3 trees are further extended to B-trees, which will be discussed later in the B-trees section.</w:t>
-      </w:r>
-    </w:p>
-    <w:p>
-      <w:pPr>
-        <w:jc w:val="left"/>
-      </w:pPr>
-    </w:p>
-    <w:p>
-      <w:pPr>
-        <w:jc w:val="left"/>
-      </w:pPr>
-      <w:r>
-        <w:t>2-3 trees</w:t>
-      </w:r>
-    </w:p>
-    <w:p>
-      <w:pPr>
-        <w:jc w:val="left"/>
-      </w:pPr>
-    </w:p>
-    <w:p>
-      <w:pPr>
-        <w:jc w:val="left"/>
-      </w:pPr>
-      <w:r>
-        <w:t xml:space="preserve">A 2-3 tree is a type of tree-based indexing where each internal node in the tree has either two nodes with one key or three nodes with two keys thus, it is </w:t>
-      </w:r>
+      </w:pPr>
+      <w:r>
+        <w:rPr>
+          <w:rFonts w:hint="eastAsia"/>
+          <w:noProof/>
+        </w:rPr>
+        <w:drawing>
+          <wp:inline distT="0" distB="0" distL="0" distR="0" wp14:anchorId="2CCA6780" wp14:editId="783E5F02">
+            <wp:extent cx="1987550" cy="628745"/>
+            <wp:effectExtent l="0" t="0" r="0" b="0"/>
+            <wp:docPr id="12" name="그림 12"/>
+            <wp:cNvGraphicFramePr>
+              <a:graphicFrameLocks xmlns:a="http://schemas.openxmlformats.org/drawingml/2006/main" noChangeAspect="1"/>
+            </wp:cNvGraphicFramePr>
+            <a:graphic xmlns:a="http://schemas.openxmlformats.org/drawingml/2006/main">
+              <a:graphicData uri="http://schemas.openxmlformats.org/drawingml/2006/picture">
+                <pic:pic xmlns:pic="http://schemas.openxmlformats.org/drawingml/2006/picture">
+                  <pic:nvPicPr>
+                    <pic:cNvPr id="0" name="Picture 12"/>
+                    <pic:cNvPicPr>
+                      <a:picLocks noChangeAspect="1" noChangeArrowheads="1"/>
+                    </pic:cNvPicPr>
+                  </pic:nvPicPr>
+                  <pic:blipFill>
+                    <a:blip r:embed="rId19" cstate="print">
+                      <a:extLst>
+                        <a:ext uri="{28A0092B-C50C-407E-A947-70E740481C1C}">
+                          <a14:useLocalDpi xmlns:a14="http://schemas.microsoft.com/office/drawing/2010/main" val="0"/>
+                        </a:ext>
+                      </a:extLst>
+                    </a:blip>
+                    <a:srcRect/>
+                    <a:stretch>
+                      <a:fillRect/>
+                    </a:stretch>
+                  </pic:blipFill>
+                  <pic:spPr bwMode="auto">
+                    <a:xfrm>
+                      <a:off x="0" y="0"/>
+                      <a:ext cx="2024433" cy="640413"/>
+                    </a:xfrm>
+                    <a:prstGeom prst="rect">
+                      <a:avLst/>
+                    </a:prstGeom>
+                    <a:noFill/>
+                    <a:ln>
+                      <a:noFill/>
+                    </a:ln>
+                  </pic:spPr>
+                </pic:pic>
+              </a:graphicData>
+            </a:graphic>
+          </wp:inline>
+        </w:drawing>
+      </w:r>
+    </w:p>
+    <w:p>
+      <w:pPr>
+        <w:jc w:val="left"/>
+      </w:pPr>
       <w:r>
         <w:lastRenderedPageBreak/>
-        <w:t>classified as a balanced tree. Also, all the nodes in a 2-3 tree are at the same level of tree height. An example of a two- node structure is shown in Figure 7.10:</w:t>
-      </w:r>
-    </w:p>
-    <w:p>
-      <w:pPr>
-        <w:jc w:val="left"/>
-      </w:pPr>
-    </w:p>
-    <w:p>
-      <w:pPr>
-        <w:jc w:val="left"/>
-      </w:pPr>
-      <w:r>
-        <w:t>Figure 7.10: Example of a two-node tree structure</w:t>
-      </w:r>
-    </w:p>
-    <w:p>
-      <w:pPr>
-        <w:jc w:val="left"/>
-      </w:pPr>
-    </w:p>
-    <w:p>
-      <w:pPr>
-        <w:jc w:val="left"/>
-      </w:pPr>
-      <w:r>
-        <w:t>A two-node structure consists of one key and two children/subtrees. All the keys on the left side are smaller, and all the keys on the right subtree are bigger than the key. Similarly, three-node structure has two keys with three children/subtrees, as shown in Figure 7.11 :</w:t>
-      </w:r>
-    </w:p>
-    <w:p>
-      <w:pPr>
-        <w:jc w:val="left"/>
-      </w:pPr>
-    </w:p>
-    <w:p>
-      <w:pPr>
-        <w:jc w:val="left"/>
-      </w:pPr>
-      <w:r>
-        <w:t>Figure 7.11: Example of a three-node tree structure</w:t>
-      </w:r>
-    </w:p>
-    <w:p>
-      <w:pPr>
-        <w:jc w:val="left"/>
-      </w:pPr>
-    </w:p>
-    <w:p>
-      <w:pPr>
-        <w:jc w:val="left"/>
-      </w:pPr>
-      <w:r>
-        <w:t>[ 176 ]</w:t>
-      </w:r>
-    </w:p>
-    <w:p>
-      <w:pPr>
-        <w:jc w:val="left"/>
-      </w:pPr>
-    </w:p>
-    <w:p>
-      <w:pPr>
-        <w:jc w:val="left"/>
-      </w:pPr>
-      <w:r>
-        <w:t>Page 188</w:t>
-      </w:r>
-    </w:p>
-    <w:p>
-      <w:pPr>
-        <w:jc w:val="left"/>
-      </w:pPr>
-      <w:r>
+        <w:t>Figure 7.12(a): Insert a value into an empty tree</w:t>
+      </w:r>
+    </w:p>
+    <w:p>
+      <w:pPr>
+        <w:jc w:val="left"/>
         <w:rPr>
-          <w:rFonts w:ascii="Tahoma" w:hAnsi="Tahoma" w:cs="Tahoma"/>
+          <w:rFonts w:hint="eastAsia"/>
         </w:rPr>
-        <w:t>﻿</w:t>
-      </w:r>
-    </w:p>
-    <w:p>
-      <w:pPr>
-        <w:jc w:val="left"/>
-      </w:pPr>
-      <w:r>
-        <w:t>Chapter 7</w:t>
-      </w:r>
-    </w:p>
-    <w:p>
-      <w:pPr>
-        <w:jc w:val="left"/>
-      </w:pPr>
-    </w:p>
-    <w:p>
-      <w:pPr>
-        <w:jc w:val="left"/>
-      </w:pPr>
-      <w:r>
-        <w:t>In the three-node structure, the keys are arranged in a sorted order, the first key being the smallest. All keys on the left of the subtree are smaller than the first key. All the keys in the middle of the subtree are greater than the first key and smaller than the second key. All the keys on the right of the subtree are greater than the second key. The node structure for a 2-3 tree can be represented as follows:</w:t>
-      </w:r>
-    </w:p>
-    <w:p>
-      <w:pPr>
-        <w:jc w:val="left"/>
-      </w:pPr>
-    </w:p>
-    <w:p>
-      <w:pPr>
-        <w:jc w:val="left"/>
-      </w:pPr>
-      <w:r>
-        <w:t>tttnode &lt;- function(lkey=NULL, lvalue=NULL, rkey=NULL, rvalue=NULL) {</w:t>
-      </w:r>
-    </w:p>
-    <w:p>
-      <w:pPr>
-        <w:jc w:val="left"/>
-      </w:pPr>
-    </w:p>
-    <w:p>
-      <w:pPr>
-        <w:jc w:val="left"/>
-      </w:pPr>
-      <w:r>
-        <w:t>node &lt;- new.env(hash = FALSE, parent = emptyenv()) node$lkey &lt;- lkey # left Node key node$lvalue &lt;- lvalue # Node Value node$rkey &lt;- rkey # right Node key node$rvalue &lt;- rvalue # right Node Value node$left &lt;- NULL # left children key node$center &lt;- NULL # left children key node$right &lt;- NULL # Right children key class(node) &lt;- "tttnode" return(node)</w:t>
+      </w:pPr>
+    </w:p>
+    <w:p>
+      <w:pPr>
+        <w:jc w:val="left"/>
+      </w:pPr>
+      <w:r>
+        <w:t>extttree &lt;- tttnode(70, 70)</w:t>
+      </w:r>
+    </w:p>
+    <w:p>
+      <w:pPr>
+        <w:jc w:val="left"/>
+      </w:pPr>
+    </w:p>
+    <w:p>
+      <w:pPr>
+        <w:pStyle w:val="a3"/>
+        <w:numPr>
+          <w:ilvl w:val="0"/>
+          <w:numId w:val="38"/>
+        </w:numPr>
+        <w:ind w:leftChars="0"/>
+        <w:jc w:val="left"/>
+      </w:pPr>
+      <w:r>
+        <w:t>If another value is to be inserted, it checks whether the root node has space for insertion, else finds the leaf node where the value is to be inserted. For example, adding a new value to extttree will check whether it's vacant, and add the element accordingly:</w:t>
+      </w:r>
+    </w:p>
+    <w:p>
+      <w:pPr>
+        <w:jc w:val="left"/>
+      </w:pPr>
+    </w:p>
+    <w:p>
+      <w:pPr>
+        <w:jc w:val="left"/>
+        <w:rPr>
+          <w:rFonts w:hint="eastAsia"/>
+        </w:rPr>
+      </w:pPr>
+      <w:r>
+        <w:rPr>
+          <w:rFonts w:hint="eastAsia"/>
+          <w:noProof/>
+        </w:rPr>
+        <w:drawing>
+          <wp:inline distT="0" distB="0" distL="0" distR="0" wp14:anchorId="5BC1C3F8" wp14:editId="47D35812">
+            <wp:extent cx="2095500" cy="673215"/>
+            <wp:effectExtent l="0" t="0" r="0" b="0"/>
+            <wp:docPr id="13" name="그림 13"/>
+            <wp:cNvGraphicFramePr>
+              <a:graphicFrameLocks xmlns:a="http://schemas.openxmlformats.org/drawingml/2006/main" noChangeAspect="1"/>
+            </wp:cNvGraphicFramePr>
+            <a:graphic xmlns:a="http://schemas.openxmlformats.org/drawingml/2006/main">
+              <a:graphicData uri="http://schemas.openxmlformats.org/drawingml/2006/picture">
+                <pic:pic xmlns:pic="http://schemas.openxmlformats.org/drawingml/2006/picture">
+                  <pic:nvPicPr>
+                    <pic:cNvPr id="0" name="Picture 13"/>
+                    <pic:cNvPicPr>
+                      <a:picLocks noChangeAspect="1" noChangeArrowheads="1"/>
+                    </pic:cNvPicPr>
+                  </pic:nvPicPr>
+                  <pic:blipFill>
+                    <a:blip r:embed="rId20" cstate="print">
+                      <a:extLst>
+                        <a:ext uri="{28A0092B-C50C-407E-A947-70E740481C1C}">
+                          <a14:useLocalDpi xmlns:a14="http://schemas.microsoft.com/office/drawing/2010/main" val="0"/>
+                        </a:ext>
+                      </a:extLst>
+                    </a:blip>
+                    <a:srcRect/>
+                    <a:stretch>
+                      <a:fillRect/>
+                    </a:stretch>
+                  </pic:blipFill>
+                  <pic:spPr bwMode="auto">
+                    <a:xfrm>
+                      <a:off x="0" y="0"/>
+                      <a:ext cx="2116676" cy="680018"/>
+                    </a:xfrm>
+                    <a:prstGeom prst="rect">
+                      <a:avLst/>
+                    </a:prstGeom>
+                    <a:noFill/>
+                    <a:ln>
+                      <a:noFill/>
+                    </a:ln>
+                  </pic:spPr>
+                </pic:pic>
+              </a:graphicData>
+            </a:graphic>
+          </wp:inline>
+        </w:drawing>
+      </w:r>
+    </w:p>
+    <w:p>
+      <w:pPr>
+        <w:jc w:val="left"/>
+      </w:pPr>
+      <w:r>
+        <w:t>Figure 7.12(b): Insert second value to extttree</w:t>
+      </w:r>
+    </w:p>
+    <w:p>
+      <w:pPr>
+        <w:jc w:val="left"/>
+      </w:pPr>
+    </w:p>
+    <w:p>
+      <w:pPr>
+        <w:pStyle w:val="a3"/>
+        <w:numPr>
+          <w:ilvl w:val="0"/>
+          <w:numId w:val="38"/>
+        </w:numPr>
+        <w:ind w:leftChars="0"/>
+        <w:jc w:val="left"/>
+      </w:pPr>
+      <w:r>
+        <w:t>The empty tree can be checked by evaluating both key values, and if there is empty space, then the value will be inserted in the leaf. Before insertion, the value may need to be sorted:</w:t>
+      </w:r>
+    </w:p>
+    <w:p>
+      <w:pPr>
+        <w:jc w:val="left"/>
+      </w:pPr>
+    </w:p>
+    <w:p>
+      <w:pPr>
+        <w:jc w:val="left"/>
+      </w:pPr>
+      <w:r>
+        <w:t># Function to check if node is empty check_empty&lt;-function(node){</w:t>
+      </w:r>
+    </w:p>
+    <w:p>
+      <w:pPr>
+        <w:jc w:val="left"/>
+      </w:pPr>
+    </w:p>
+    <w:p>
+      <w:pPr>
+        <w:jc w:val="left"/>
+      </w:pPr>
+      <w:r>
+        <w:t>ifelse((is.null(node$lkey) &amp; is.null(node$rkey)), T, F)</w:t>
       </w:r>
     </w:p>
     <w:p>
@@ -1179,7 +2025,72 @@
         <w:jc w:val="left"/>
       </w:pPr>
       <w:r>
-        <w:t>The node structure for a 2-3 tree consists of two keys and a value pair with three children. The insertion in 2-3 nodes can be performed using steps listed next:</w:t>
+        <w:t>The insertion script at the root is as follows:</w:t>
+      </w:r>
+    </w:p>
+    <w:p>
+      <w:pPr>
+        <w:jc w:val="left"/>
+      </w:pPr>
+    </w:p>
+    <w:p>
+      <w:pPr>
+        <w:jc w:val="left"/>
+      </w:pPr>
+      <w:r>
+        <w:t># Function to insert if the node has empty space leaf_insert&lt;-function(node, key, val){</w:t>
+      </w:r>
+    </w:p>
+    <w:p>
+      <w:pPr>
+        <w:jc w:val="left"/>
+      </w:pPr>
+    </w:p>
+    <w:p>
+      <w:pPr>
+        <w:jc w:val="left"/>
+      </w:pPr>
+      <w:r>
+        <w:t>if(check_empty(node)) return(tttnode(lkey=key, lvalue=val)) if(is.null(node$rkey)){</w:t>
+      </w:r>
+    </w:p>
+    <w:p>
+      <w:pPr>
+        <w:jc w:val="left"/>
+      </w:pPr>
+    </w:p>
+    <w:p>
+      <w:pPr>
+        <w:jc w:val="left"/>
+      </w:pPr>
+      <w:r>
+        <w:t>if(key&gt;node$lkey){</w:t>
+      </w:r>
+    </w:p>
+    <w:p>
+      <w:pPr>
+        <w:jc w:val="left"/>
+      </w:pPr>
+    </w:p>
+    <w:p>
+      <w:pPr>
+        <w:jc w:val="left"/>
+      </w:pPr>
+      <w:r>
+        <w:t>node$rkey&lt;-key</w:t>
+      </w:r>
+    </w:p>
+    <w:p>
+      <w:pPr>
+        <w:jc w:val="left"/>
+      </w:pPr>
+    </w:p>
+    <w:p>
+      <w:pPr>
+        <w:jc w:val="left"/>
+      </w:pPr>
+      <w:r>
+        <w:t>node$rvalue&lt;-val</w:t>
       </w:r>
     </w:p>
     <w:p>
@@ -1193,156 +2104,318 @@
       </w:pPr>
       <w:r>
         <w:lastRenderedPageBreak/>
-        <w:t>If the tree is empty, create a new node otherwise find a leaf where the value belongs. For example, let's try to add 70 to a new tree:</w:t>
-      </w:r>
-    </w:p>
-    <w:p>
-      <w:pPr>
-        <w:jc w:val="left"/>
-      </w:pPr>
-    </w:p>
-    <w:p>
-      <w:pPr>
-        <w:jc w:val="left"/>
-      </w:pPr>
-      <w:r>
-        <w:t>Figure 7.12(a): Insert a value into an empty tree</w:t>
-      </w:r>
-    </w:p>
-    <w:p>
-      <w:pPr>
-        <w:jc w:val="left"/>
-      </w:pPr>
-    </w:p>
-    <w:p>
-      <w:pPr>
-        <w:jc w:val="left"/>
-      </w:pPr>
-      <w:r>
-        <w:t>The insertion, as shown in the preceding image, can be obtained by creating a node using tttnode , with the following line of code:</w:t>
-      </w:r>
-    </w:p>
-    <w:p>
-      <w:pPr>
-        <w:jc w:val="left"/>
-      </w:pPr>
-    </w:p>
-    <w:p>
-      <w:pPr>
-        <w:jc w:val="left"/>
-      </w:pPr>
-      <w:r>
-        <w:t>extttree &lt;- tttnode(70, 70)</w:t>
-      </w:r>
-    </w:p>
-    <w:p>
-      <w:pPr>
-        <w:jc w:val="left"/>
-      </w:pPr>
-    </w:p>
-    <w:p>
-      <w:pPr>
-        <w:jc w:val="left"/>
-      </w:pPr>
-      <w:r>
-        <w:t>[ 177 ]</w:t>
-      </w:r>
-    </w:p>
-    <w:p>
-      <w:pPr>
-        <w:jc w:val="left"/>
-      </w:pPr>
-    </w:p>
-    <w:p>
-      <w:pPr>
-        <w:jc w:val="left"/>
-      </w:pPr>
-      <w:r>
-        <w:t>Page 189</w:t>
-      </w:r>
-    </w:p>
-    <w:p>
-      <w:pPr>
-        <w:jc w:val="left"/>
-      </w:pPr>
-      <w:r>
+        <w:t>} else {</w:t>
+      </w:r>
+    </w:p>
+    <w:p>
+      <w:pPr>
+        <w:jc w:val="left"/>
+      </w:pPr>
+    </w:p>
+    <w:p>
+      <w:pPr>
+        <w:jc w:val="left"/>
+      </w:pPr>
+      <w:r>
+        <w:t>node$rkey&lt;-node$lkey</w:t>
+      </w:r>
+    </w:p>
+    <w:p>
+      <w:pPr>
+        <w:jc w:val="left"/>
+      </w:pPr>
+    </w:p>
+    <w:p>
+      <w:pPr>
+        <w:jc w:val="left"/>
+      </w:pPr>
+      <w:r>
+        <w:t>node$rvalue&lt;-node$lvalue node$lkey&lt;-key</w:t>
+      </w:r>
+    </w:p>
+    <w:p>
+      <w:pPr>
+        <w:jc w:val="left"/>
+      </w:pPr>
+    </w:p>
+    <w:p>
+      <w:pPr>
+        <w:jc w:val="left"/>
+      </w:pPr>
+      <w:r>
+        <w:t>node$lvalue&lt;-val</w:t>
+      </w:r>
+    </w:p>
+    <w:p>
+      <w:pPr>
+        <w:jc w:val="left"/>
+      </w:pPr>
+    </w:p>
+    <w:p>
+      <w:pPr>
+        <w:jc w:val="left"/>
+      </w:pPr>
+      <w:r>
+        <w:t>}</w:t>
+      </w:r>
+    </w:p>
+    <w:p>
+      <w:pPr>
+        <w:jc w:val="left"/>
+      </w:pPr>
+    </w:p>
+    <w:p>
+      <w:pPr>
+        <w:jc w:val="left"/>
+      </w:pPr>
+      <w:r>
+        <w:t>} else {</w:t>
+      </w:r>
+    </w:p>
+    <w:p>
+      <w:pPr>
+        <w:jc w:val="left"/>
+      </w:pPr>
+    </w:p>
+    <w:p>
+      <w:pPr>
+        <w:jc w:val="left"/>
+      </w:pPr>
+      <w:r>
+        <w:t>node$left&lt;-tttnode(key, val)</w:t>
+      </w:r>
+    </w:p>
+    <w:p>
+      <w:pPr>
+        <w:jc w:val="left"/>
+      </w:pPr>
+    </w:p>
+    <w:p>
+      <w:pPr>
+        <w:jc w:val="left"/>
+      </w:pPr>
+      <w:r>
+        <w:t>}</w:t>
+      </w:r>
+    </w:p>
+    <w:p>
+      <w:pPr>
+        <w:jc w:val="left"/>
+      </w:pPr>
+    </w:p>
+    <w:p>
+      <w:pPr>
+        <w:jc w:val="left"/>
+      </w:pPr>
+      <w:r>
+        <w:t>return(node)</w:t>
+      </w:r>
+    </w:p>
+    <w:p>
+      <w:pPr>
+        <w:jc w:val="left"/>
+      </w:pPr>
+    </w:p>
+    <w:p>
+      <w:pPr>
+        <w:jc w:val="left"/>
+      </w:pPr>
+      <w:r>
+        <w:t>}</w:t>
+      </w:r>
+    </w:p>
+    <w:p>
+      <w:pPr>
+        <w:jc w:val="left"/>
+      </w:pPr>
+    </w:p>
+    <w:p>
+      <w:pPr>
+        <w:jc w:val="left"/>
+      </w:pPr>
+    </w:p>
+    <w:p>
+      <w:pPr>
+        <w:pStyle w:val="a3"/>
+        <w:numPr>
+          <w:ilvl w:val="0"/>
+          <w:numId w:val="38"/>
+        </w:numPr>
+        <w:ind w:leftChars="0"/>
+        <w:jc w:val="left"/>
+      </w:pPr>
+      <w:r>
+        <w:t>If there are three elements in the node, then the median of the node is promoted. For example, if element 80 is added to extttree , then the tree is updated as shown in Figure 7.12(c) :</w:t>
+      </w:r>
+    </w:p>
+    <w:p>
+      <w:pPr>
+        <w:jc w:val="left"/>
+      </w:pPr>
+    </w:p>
+    <w:p>
+      <w:pPr>
+        <w:jc w:val="left"/>
         <w:rPr>
-          <w:rFonts w:ascii="Tahoma" w:hAnsi="Tahoma" w:cs="Tahoma"/>
+          <w:rFonts w:hint="eastAsia"/>
         </w:rPr>
-        <w:t>﻿</w:t>
-      </w:r>
-    </w:p>
-    <w:p>
-      <w:pPr>
-        <w:jc w:val="left"/>
-      </w:pPr>
-      <w:r>
-        <w:t>Indexing</w:t>
-      </w:r>
-    </w:p>
-    <w:p>
-      <w:pPr>
-        <w:jc w:val="left"/>
-      </w:pPr>
-    </w:p>
-    <w:p>
-      <w:pPr>
-        <w:jc w:val="left"/>
-      </w:pPr>
-      <w:r>
-        <w:t>If another value is to be inserted, it checks whether the root node has space for insertion, else finds the leaf node where the value is to be inserted. For example, adding a new value to extttree will check whether it's vacant, and add the element accordingly:</w:t>
-      </w:r>
-    </w:p>
-    <w:p>
-      <w:pPr>
-        <w:jc w:val="left"/>
-      </w:pPr>
-    </w:p>
-    <w:p>
-      <w:pPr>
-        <w:jc w:val="left"/>
-      </w:pPr>
-      <w:r>
-        <w:t>Figure 7.12(b): Insert second value to extttree</w:t>
-      </w:r>
-    </w:p>
-    <w:p>
-      <w:pPr>
-        <w:jc w:val="left"/>
-      </w:pPr>
-    </w:p>
-    <w:p>
-      <w:pPr>
-        <w:jc w:val="left"/>
-      </w:pPr>
-      <w:r>
-        <w:t>The empty tree can be checked by evaluating both key values, and if there is empty space, then the value will be inserted in the leaf. Before insertion, the value may need to be sorted:</w:t>
-      </w:r>
-    </w:p>
-    <w:p>
-      <w:pPr>
-        <w:jc w:val="left"/>
-      </w:pPr>
-    </w:p>
-    <w:p>
-      <w:pPr>
-        <w:jc w:val="left"/>
-      </w:pPr>
-      <w:r>
-        <w:t># Function to check if node is empty check_empty&lt;-function(node){</w:t>
-      </w:r>
-    </w:p>
-    <w:p>
-      <w:pPr>
-        <w:jc w:val="left"/>
-      </w:pPr>
-    </w:p>
-    <w:p>
-      <w:pPr>
-        <w:jc w:val="left"/>
-      </w:pPr>
-      <w:r>
-        <w:t>ifelse((is.null(node$lkey) &amp; is.null(node$rkey)), T, F)</w:t>
+      </w:pPr>
+      <w:r>
+        <w:rPr>
+          <w:rFonts w:hint="eastAsia"/>
+          <w:noProof/>
+        </w:rPr>
+        <w:drawing>
+          <wp:inline distT="0" distB="0" distL="0" distR="0" wp14:anchorId="36CCE034" wp14:editId="4FA1E4B4">
+            <wp:extent cx="3479900" cy="844550"/>
+            <wp:effectExtent l="0" t="0" r="6350" b="0"/>
+            <wp:docPr id="14" name="그림 14"/>
+            <wp:cNvGraphicFramePr>
+              <a:graphicFrameLocks xmlns:a="http://schemas.openxmlformats.org/drawingml/2006/main" noChangeAspect="1"/>
+            </wp:cNvGraphicFramePr>
+            <a:graphic xmlns:a="http://schemas.openxmlformats.org/drawingml/2006/main">
+              <a:graphicData uri="http://schemas.openxmlformats.org/drawingml/2006/picture">
+                <pic:pic xmlns:pic="http://schemas.openxmlformats.org/drawingml/2006/picture">
+                  <pic:nvPicPr>
+                    <pic:cNvPr id="0" name="Picture 14"/>
+                    <pic:cNvPicPr>
+                      <a:picLocks noChangeAspect="1" noChangeArrowheads="1"/>
+                    </pic:cNvPicPr>
+                  </pic:nvPicPr>
+                  <pic:blipFill>
+                    <a:blip r:embed="rId21">
+                      <a:extLst>
+                        <a:ext uri="{28A0092B-C50C-407E-A947-70E740481C1C}">
+                          <a14:useLocalDpi xmlns:a14="http://schemas.microsoft.com/office/drawing/2010/main" val="0"/>
+                        </a:ext>
+                      </a:extLst>
+                    </a:blip>
+                    <a:srcRect/>
+                    <a:stretch>
+                      <a:fillRect/>
+                    </a:stretch>
+                  </pic:blipFill>
+                  <pic:spPr bwMode="auto">
+                    <a:xfrm>
+                      <a:off x="0" y="0"/>
+                      <a:ext cx="3504898" cy="850617"/>
+                    </a:xfrm>
+                    <a:prstGeom prst="rect">
+                      <a:avLst/>
+                    </a:prstGeom>
+                    <a:noFill/>
+                    <a:ln>
+                      <a:noFill/>
+                    </a:ln>
+                  </pic:spPr>
+                </pic:pic>
+              </a:graphicData>
+            </a:graphic>
+          </wp:inline>
+        </w:drawing>
+      </w:r>
+    </w:p>
+    <w:p>
+      <w:pPr>
+        <w:jc w:val="left"/>
+      </w:pPr>
+      <w:r>
+        <w:t>Figure 7.12(c): Insert element 80 to extttree</w:t>
+      </w:r>
+    </w:p>
+    <w:p>
+      <w:pPr>
+        <w:jc w:val="left"/>
+      </w:pPr>
+    </w:p>
+    <w:p>
+      <w:pPr>
+        <w:jc w:val="left"/>
+      </w:pPr>
+      <w:r>
+        <w:t>The preceding step will be repeated to generate the tree. The generalized pseudocode for element insertion in a 2-3 tree is as follows:</w:t>
+      </w:r>
+    </w:p>
+    <w:p>
+      <w:pPr>
+        <w:jc w:val="left"/>
+      </w:pPr>
+    </w:p>
+    <w:p>
+      <w:pPr>
+        <w:jc w:val="left"/>
+      </w:pPr>
+      <w:r>
+        <w:t>ttinsert&lt;-function(node=NULL, key, val){</w:t>
+      </w:r>
+    </w:p>
+    <w:p>
+      <w:pPr>
+        <w:jc w:val="left"/>
+      </w:pPr>
+    </w:p>
+    <w:p>
+      <w:pPr>
+        <w:jc w:val="left"/>
+      </w:pPr>
+      <w:r>
+        <w:t xml:space="preserve">if(check_empty(node)) return(tttnode(lkey=key, lvalue=val)) if(is.null(node$left)) node&lt;-leaf_insert(node, key, val) ## Add element to internal nodes </w:t>
+      </w:r>
+      <w:r>
+        <w:lastRenderedPageBreak/>
+        <w:t>if(key&lt;node$lkey){</w:t>
+      </w:r>
+    </w:p>
+    <w:p>
+      <w:pPr>
+        <w:jc w:val="left"/>
+      </w:pPr>
+    </w:p>
+    <w:p>
+      <w:pPr>
+        <w:jc w:val="left"/>
+      </w:pPr>
+      <w:r>
+        <w:t>subtree = ttinsert(node$left, key, val) if (identical(subtree, node$left)) {</w:t>
+      </w:r>
+    </w:p>
+    <w:p>
+      <w:pPr>
+        <w:jc w:val="left"/>
+      </w:pPr>
+    </w:p>
+    <w:p>
+      <w:pPr>
+        <w:jc w:val="left"/>
+      </w:pPr>
+      <w:r>
+        <w:t>return(node);</w:t>
+      </w:r>
+    </w:p>
+    <w:p>
+      <w:pPr>
+        <w:jc w:val="left"/>
+      </w:pPr>
+    </w:p>
+    <w:p>
+      <w:pPr>
+        <w:jc w:val="left"/>
+      </w:pPr>
+      <w:r>
+        <w:t>} else {</w:t>
+      </w:r>
+    </w:p>
+    <w:p>
+      <w:pPr>
+        <w:jc w:val="left"/>
+      </w:pPr>
+    </w:p>
+    <w:p>
+      <w:pPr>
+        <w:jc w:val="left"/>
+      </w:pPr>
+      <w:r>
+        <w:t>assign("left", subtree, envir = node) return(node)</w:t>
       </w:r>
     </w:p>
     <w:p>
@@ -1368,20 +2441,163 @@
         <w:jc w:val="left"/>
       </w:pPr>
       <w:r>
-        <w:t>The insertion script at the root is as follows:</w:t>
-      </w:r>
-    </w:p>
-    <w:p>
-      <w:pPr>
-        <w:jc w:val="left"/>
-      </w:pPr>
-    </w:p>
-    <w:p>
-      <w:pPr>
-        <w:jc w:val="left"/>
-      </w:pPr>
-      <w:r>
-        <w:t># Function to insert if the node has empty space leaf_insert&lt;-function(node, key, val){</w:t>
+        <w:t>} else if(ifelse(is.null(node$rkey), T, key&lt;node$rkey)){</w:t>
+      </w:r>
+    </w:p>
+    <w:p>
+      <w:pPr>
+        <w:jc w:val="left"/>
+      </w:pPr>
+    </w:p>
+    <w:p>
+      <w:pPr>
+        <w:jc w:val="left"/>
+      </w:pPr>
+      <w:r>
+        <w:t>subtree = ttinsert(node$center, key, val) if(identical(subtree, node$center)) {</w:t>
+      </w:r>
+    </w:p>
+    <w:p>
+      <w:pPr>
+        <w:jc w:val="left"/>
+      </w:pPr>
+    </w:p>
+    <w:p>
+      <w:pPr>
+        <w:jc w:val="left"/>
+      </w:pPr>
+      <w:r>
+        <w:t>return(node)</w:t>
+      </w:r>
+    </w:p>
+    <w:p>
+      <w:pPr>
+        <w:jc w:val="left"/>
+      </w:pPr>
+    </w:p>
+    <w:p>
+      <w:pPr>
+        <w:jc w:val="left"/>
+      </w:pPr>
+      <w:r>
+        <w:t>} else {</w:t>
+      </w:r>
+    </w:p>
+    <w:p>
+      <w:pPr>
+        <w:jc w:val="left"/>
+      </w:pPr>
+    </w:p>
+    <w:p>
+      <w:pPr>
+        <w:jc w:val="left"/>
+      </w:pPr>
+      <w:r>
+        <w:t>assign("center", subtree, envir = node) return(node)</w:t>
+      </w:r>
+    </w:p>
+    <w:p>
+      <w:pPr>
+        <w:jc w:val="left"/>
+      </w:pPr>
+    </w:p>
+    <w:p>
+      <w:pPr>
+        <w:jc w:val="left"/>
+      </w:pPr>
+      <w:r>
+        <w:t>}</w:t>
+      </w:r>
+    </w:p>
+    <w:p>
+      <w:pPr>
+        <w:jc w:val="left"/>
+      </w:pPr>
+    </w:p>
+    <w:p>
+      <w:pPr>
+        <w:jc w:val="left"/>
+      </w:pPr>
+      <w:r>
+        <w:t>} else {</w:t>
+      </w:r>
+    </w:p>
+    <w:p>
+      <w:pPr>
+        <w:jc w:val="left"/>
+      </w:pPr>
+    </w:p>
+    <w:p>
+      <w:pPr>
+        <w:jc w:val="left"/>
+      </w:pPr>
+      <w:r>
+        <w:t>subtree = ttinsert(node$right, key, val) if(identical(subtree, node$right)) {</w:t>
+      </w:r>
+    </w:p>
+    <w:p>
+      <w:pPr>
+        <w:jc w:val="left"/>
+      </w:pPr>
+    </w:p>
+    <w:p>
+      <w:pPr>
+        <w:jc w:val="left"/>
+      </w:pPr>
+      <w:r>
+        <w:t>return(node)</w:t>
+      </w:r>
+    </w:p>
+    <w:p>
+      <w:pPr>
+        <w:jc w:val="left"/>
+      </w:pPr>
+    </w:p>
+    <w:p>
+      <w:pPr>
+        <w:jc w:val="left"/>
+      </w:pPr>
+      <w:r>
+        <w:t>} else {</w:t>
+      </w:r>
+    </w:p>
+    <w:p>
+      <w:pPr>
+        <w:jc w:val="left"/>
+      </w:pPr>
+    </w:p>
+    <w:p>
+      <w:pPr>
+        <w:jc w:val="left"/>
+      </w:pPr>
+      <w:r>
+        <w:t>assign("right", subtree, envir = node)</w:t>
+      </w:r>
+    </w:p>
+    <w:p>
+      <w:pPr>
+        <w:jc w:val="left"/>
+      </w:pPr>
+    </w:p>
+    <w:p>
+      <w:pPr>
+        <w:jc w:val="left"/>
+      </w:pPr>
+      <w:r>
+        <w:t>return(node)</w:t>
+      </w:r>
+    </w:p>
+    <w:p>
+      <w:pPr>
+        <w:jc w:val="left"/>
+      </w:pPr>
+    </w:p>
+    <w:p>
+      <w:pPr>
+        <w:jc w:val="left"/>
+      </w:pPr>
+      <w:r>
+        <w:t>} } }</w:t>
       </w:r>
     </w:p>
     <w:p>
@@ -1395,46 +2611,327 @@
       </w:pPr>
       <w:r>
         <w:lastRenderedPageBreak/>
-        <w:t>if(check_empty(node)) return(tttnode(lkey=key, lvalue=val)) if(is.null(node$rkey)){</w:t>
-      </w:r>
-    </w:p>
-    <w:p>
-      <w:pPr>
-        <w:jc w:val="left"/>
-      </w:pPr>
-    </w:p>
-    <w:p>
-      <w:pPr>
-        <w:jc w:val="left"/>
-      </w:pPr>
-      <w:r>
-        <w:t>if(key&gt;node$lkey){</w:t>
-      </w:r>
-    </w:p>
-    <w:p>
-      <w:pPr>
-        <w:jc w:val="left"/>
-      </w:pPr>
-    </w:p>
-    <w:p>
-      <w:pPr>
-        <w:jc w:val="left"/>
-      </w:pPr>
-      <w:r>
-        <w:t>node$rkey&lt;-key</w:t>
-      </w:r>
-    </w:p>
-    <w:p>
-      <w:pPr>
-        <w:jc w:val="left"/>
-      </w:pPr>
-    </w:p>
-    <w:p>
-      <w:pPr>
-        <w:jc w:val="left"/>
-      </w:pPr>
-      <w:r>
-        <w:t>node$rvalue&lt;-val</w:t>
+        <w:t>The implementation involves recursively determining the location where the insertion has to be made. There are two major parts to the process of insertion:</w:t>
+      </w:r>
+    </w:p>
+    <w:p>
+      <w:pPr>
+        <w:jc w:val="left"/>
+      </w:pPr>
+    </w:p>
+    <w:p>
+      <w:pPr>
+        <w:pStyle w:val="a3"/>
+        <w:numPr>
+          <w:ilvl w:val="1"/>
+          <w:numId w:val="38"/>
+        </w:numPr>
+        <w:ind w:leftChars="0"/>
+        <w:jc w:val="left"/>
+        <w:rPr>
+          <w:rFonts w:hint="eastAsia"/>
+        </w:rPr>
+      </w:pPr>
+      <w:r>
+        <w:t>Inserting the key and value in the root node</w:t>
+      </w:r>
+    </w:p>
+    <w:p>
+      <w:pPr>
+        <w:pStyle w:val="a3"/>
+        <w:numPr>
+          <w:ilvl w:val="1"/>
+          <w:numId w:val="38"/>
+        </w:numPr>
+        <w:ind w:leftChars="0"/>
+        <w:jc w:val="left"/>
+      </w:pPr>
+      <w:r>
+        <w:t>Inserting the key and value in the internal node; the node is the current tree or subtree where insertion will be performed, and key and val are keys and the values/records to be inserted to the tree respectively</w:t>
+      </w:r>
+    </w:p>
+    <w:p>
+      <w:pPr>
+        <w:jc w:val="left"/>
+      </w:pPr>
+    </w:p>
+    <w:p>
+      <w:pPr>
+        <w:pStyle w:val="a3"/>
+        <w:numPr>
+          <w:ilvl w:val="0"/>
+          <w:numId w:val="38"/>
+        </w:numPr>
+        <w:ind w:leftChars="0"/>
+        <w:jc w:val="left"/>
+      </w:pPr>
+      <w:r>
+        <w:t>The aforementioned insertion process is repeated, and nodes are splitted and promoted as required. For example, let's try and add the values 95 and 99 in two steps. The tree will be updated as shown in Figure 7.12(d) and Figure 7.12(e) :</w:t>
+      </w:r>
+    </w:p>
+    <w:p>
+      <w:pPr>
+        <w:jc w:val="left"/>
+      </w:pPr>
+    </w:p>
+    <w:p>
+      <w:pPr>
+        <w:jc w:val="left"/>
+        <w:rPr>
+          <w:rFonts w:hint="eastAsia"/>
+        </w:rPr>
+      </w:pPr>
+      <w:r>
+        <w:rPr>
+          <w:rFonts w:hint="eastAsia"/>
+          <w:noProof/>
+        </w:rPr>
+        <w:drawing>
+          <wp:inline distT="0" distB="0" distL="0" distR="0" wp14:anchorId="52E2C84B" wp14:editId="6F3511A5">
+            <wp:extent cx="2732418" cy="1117600"/>
+            <wp:effectExtent l="0" t="0" r="0" b="6350"/>
+            <wp:docPr id="15" name="그림 15"/>
+            <wp:cNvGraphicFramePr>
+              <a:graphicFrameLocks xmlns:a="http://schemas.openxmlformats.org/drawingml/2006/main" noChangeAspect="1"/>
+            </wp:cNvGraphicFramePr>
+            <a:graphic xmlns:a="http://schemas.openxmlformats.org/drawingml/2006/main">
+              <a:graphicData uri="http://schemas.openxmlformats.org/drawingml/2006/picture">
+                <pic:pic xmlns:pic="http://schemas.openxmlformats.org/drawingml/2006/picture">
+                  <pic:nvPicPr>
+                    <pic:cNvPr id="0" name="Picture 15"/>
+                    <pic:cNvPicPr>
+                      <a:picLocks noChangeAspect="1" noChangeArrowheads="1"/>
+                    </pic:cNvPicPr>
+                  </pic:nvPicPr>
+                  <pic:blipFill>
+                    <a:blip r:embed="rId22">
+                      <a:extLst>
+                        <a:ext uri="{28A0092B-C50C-407E-A947-70E740481C1C}">
+                          <a14:useLocalDpi xmlns:a14="http://schemas.microsoft.com/office/drawing/2010/main" val="0"/>
+                        </a:ext>
+                      </a:extLst>
+                    </a:blip>
+                    <a:srcRect/>
+                    <a:stretch>
+                      <a:fillRect/>
+                    </a:stretch>
+                  </pic:blipFill>
+                  <pic:spPr bwMode="auto">
+                    <a:xfrm>
+                      <a:off x="0" y="0"/>
+                      <a:ext cx="2739182" cy="1120367"/>
+                    </a:xfrm>
+                    <a:prstGeom prst="rect">
+                      <a:avLst/>
+                    </a:prstGeom>
+                    <a:noFill/>
+                    <a:ln>
+                      <a:noFill/>
+                    </a:ln>
+                  </pic:spPr>
+                </pic:pic>
+              </a:graphicData>
+            </a:graphic>
+          </wp:inline>
+        </w:drawing>
+      </w:r>
+    </w:p>
+    <w:p>
+      <w:pPr>
+        <w:jc w:val="left"/>
+      </w:pPr>
+      <w:r>
+        <w:t>Figure 7.12(d): Insert element 95 to extttree</w:t>
+      </w:r>
+    </w:p>
+    <w:p>
+      <w:pPr>
+        <w:jc w:val="left"/>
+      </w:pPr>
+    </w:p>
+    <w:p>
+      <w:pPr>
+        <w:jc w:val="left"/>
+        <w:rPr>
+          <w:rFonts w:hint="eastAsia"/>
+        </w:rPr>
+      </w:pPr>
+      <w:r>
+        <w:rPr>
+          <w:rFonts w:hint="eastAsia"/>
+          <w:noProof/>
+        </w:rPr>
+        <w:drawing>
+          <wp:inline distT="0" distB="0" distL="0" distR="0" wp14:anchorId="023448E7" wp14:editId="3F2B52DF">
+            <wp:extent cx="5022850" cy="1130300"/>
+            <wp:effectExtent l="0" t="0" r="6350" b="0"/>
+            <wp:docPr id="16" name="그림 16"/>
+            <wp:cNvGraphicFramePr>
+              <a:graphicFrameLocks xmlns:a="http://schemas.openxmlformats.org/drawingml/2006/main" noChangeAspect="1"/>
+            </wp:cNvGraphicFramePr>
+            <a:graphic xmlns:a="http://schemas.openxmlformats.org/drawingml/2006/main">
+              <a:graphicData uri="http://schemas.openxmlformats.org/drawingml/2006/picture">
+                <pic:pic xmlns:pic="http://schemas.openxmlformats.org/drawingml/2006/picture">
+                  <pic:nvPicPr>
+                    <pic:cNvPr id="0" name="Picture 16"/>
+                    <pic:cNvPicPr>
+                      <a:picLocks noChangeAspect="1" noChangeArrowheads="1"/>
+                    </pic:cNvPicPr>
+                  </pic:nvPicPr>
+                  <pic:blipFill>
+                    <a:blip r:embed="rId23">
+                      <a:extLst>
+                        <a:ext uri="{28A0092B-C50C-407E-A947-70E740481C1C}">
+                          <a14:useLocalDpi xmlns:a14="http://schemas.microsoft.com/office/drawing/2010/main" val="0"/>
+                        </a:ext>
+                      </a:extLst>
+                    </a:blip>
+                    <a:srcRect/>
+                    <a:stretch>
+                      <a:fillRect/>
+                    </a:stretch>
+                  </pic:blipFill>
+                  <pic:spPr bwMode="auto">
+                    <a:xfrm>
+                      <a:off x="0" y="0"/>
+                      <a:ext cx="5022850" cy="1130300"/>
+                    </a:xfrm>
+                    <a:prstGeom prst="rect">
+                      <a:avLst/>
+                    </a:prstGeom>
+                    <a:noFill/>
+                    <a:ln>
+                      <a:noFill/>
+                    </a:ln>
+                  </pic:spPr>
+                </pic:pic>
+              </a:graphicData>
+            </a:graphic>
+          </wp:inline>
+        </w:drawing>
+      </w:r>
+    </w:p>
+    <w:p>
+      <w:pPr>
+        <w:jc w:val="left"/>
+      </w:pPr>
+      <w:r>
+        <w:t>Figure 7.12(e): Insert element 99 to extttree</w:t>
+      </w:r>
+    </w:p>
+    <w:p>
+      <w:pPr>
+        <w:jc w:val="left"/>
+      </w:pPr>
+    </w:p>
+    <w:p>
+      <w:pPr>
+        <w:pStyle w:val="a3"/>
+        <w:numPr>
+          <w:ilvl w:val="0"/>
+          <w:numId w:val="39"/>
+        </w:numPr>
+        <w:ind w:leftChars="0"/>
+        <w:jc w:val="left"/>
+      </w:pPr>
+      <w:r>
+        <w:t>Another critical aspect is searching for values using the key in a 2-3 tree. The search pseudocode within a 2-3 tree is shown as the following R function:</w:t>
+      </w:r>
+    </w:p>
+    <w:p>
+      <w:pPr>
+        <w:jc w:val="left"/>
+      </w:pPr>
+    </w:p>
+    <w:p>
+      <w:pPr>
+        <w:jc w:val="left"/>
+      </w:pPr>
+      <w:r>
+        <w:t>search_keys&lt;-function(node, key){</w:t>
+      </w:r>
+    </w:p>
+    <w:p>
+      <w:pPr>
+        <w:jc w:val="left"/>
+      </w:pPr>
+    </w:p>
+    <w:p>
+      <w:pPr>
+        <w:jc w:val="left"/>
+      </w:pPr>
+      <w:r>
+        <w:t>if (is.null(node)) return(NULL) # empty node if (node$lkey== key) return(node$lvalue)</w:t>
+      </w:r>
+    </w:p>
+    <w:p>
+      <w:pPr>
+        <w:jc w:val="left"/>
+      </w:pPr>
+    </w:p>
+    <w:p>
+      <w:pPr>
+        <w:jc w:val="left"/>
+      </w:pPr>
+      <w:r>
+        <w:t>if(!is.null(node$rkey) &amp; node$rkey==key) return(node$rvalue) if(key&lt;node$lkey) {</w:t>
+      </w:r>
+    </w:p>
+    <w:p>
+      <w:pPr>
+        <w:jc w:val="left"/>
+      </w:pPr>
+    </w:p>
+    <w:p>
+      <w:pPr>
+        <w:jc w:val="left"/>
+      </w:pPr>
+      <w:r>
+        <w:t>sort_keys(node$left, key)</w:t>
+      </w:r>
+    </w:p>
+    <w:p>
+      <w:pPr>
+        <w:jc w:val="left"/>
+      </w:pPr>
+    </w:p>
+    <w:p>
+      <w:pPr>
+        <w:jc w:val="left"/>
+      </w:pPr>
+      <w:r>
+        <w:t>} else if(is.null(node$rkey)){</w:t>
+      </w:r>
+    </w:p>
+    <w:p>
+      <w:pPr>
+        <w:jc w:val="left"/>
+      </w:pPr>
+    </w:p>
+    <w:p>
+      <w:pPr>
+        <w:jc w:val="left"/>
+      </w:pPr>
+      <w:r>
+        <w:t>sort_keys(node$center, key) } else if(key&lt;node$rkey) {</w:t>
+      </w:r>
+    </w:p>
+    <w:p>
+      <w:pPr>
+        <w:jc w:val="left"/>
+      </w:pPr>
+    </w:p>
+    <w:p>
+      <w:pPr>
+        <w:jc w:val="left"/>
+      </w:pPr>
+    </w:p>
+    <w:p>
+      <w:pPr>
+        <w:jc w:val="left"/>
+      </w:pPr>
+      <w:r>
+        <w:t>sort_keys(node$center, key)</w:t>
       </w:r>
     </w:p>
     <w:p>
@@ -1460,390 +2957,125 @@
         <w:jc w:val="left"/>
       </w:pPr>
       <w:r>
-        <w:t>node$rkey&lt;-node$lkey</w:t>
-      </w:r>
-    </w:p>
-    <w:p>
-      <w:pPr>
-        <w:jc w:val="left"/>
-      </w:pPr>
-    </w:p>
-    <w:p>
-      <w:pPr>
-        <w:jc w:val="left"/>
-      </w:pPr>
-      <w:r>
-        <w:t>node$rvalue&lt;-node$lvalue node$lkey&lt;-key</w:t>
-      </w:r>
-    </w:p>
-    <w:p>
-      <w:pPr>
-        <w:jc w:val="left"/>
-      </w:pPr>
-    </w:p>
-    <w:p>
-      <w:pPr>
-        <w:jc w:val="left"/>
-      </w:pPr>
-      <w:r>
-        <w:t>node$lvalue&lt;-val</w:t>
-      </w:r>
-    </w:p>
-    <w:p>
-      <w:pPr>
-        <w:jc w:val="left"/>
-      </w:pPr>
-    </w:p>
-    <w:p>
-      <w:pPr>
-        <w:jc w:val="left"/>
-      </w:pPr>
-      <w:r>
-        <w:t>}</w:t>
-      </w:r>
-    </w:p>
-    <w:p>
-      <w:pPr>
-        <w:jc w:val="left"/>
-      </w:pPr>
-    </w:p>
-    <w:p>
-      <w:pPr>
-        <w:jc w:val="left"/>
-      </w:pPr>
-      <w:r>
-        <w:t>} else {</w:t>
-      </w:r>
-    </w:p>
-    <w:p>
-      <w:pPr>
-        <w:jc w:val="left"/>
-      </w:pPr>
-    </w:p>
-    <w:p>
-      <w:pPr>
-        <w:jc w:val="left"/>
-      </w:pPr>
-      <w:r>
-        <w:t>node$left&lt;-tttnode(key, val)</w:t>
-      </w:r>
-    </w:p>
-    <w:p>
-      <w:pPr>
-        <w:jc w:val="left"/>
-      </w:pPr>
-    </w:p>
-    <w:p>
-      <w:pPr>
-        <w:jc w:val="left"/>
-      </w:pPr>
-      <w:r>
-        <w:t>}</w:t>
-      </w:r>
-    </w:p>
-    <w:p>
-      <w:pPr>
-        <w:jc w:val="left"/>
-      </w:pPr>
-    </w:p>
-    <w:p>
-      <w:pPr>
-        <w:jc w:val="left"/>
-      </w:pPr>
-      <w:r>
-        <w:t>return(node)</w:t>
-      </w:r>
-    </w:p>
-    <w:p>
-      <w:pPr>
-        <w:jc w:val="left"/>
-      </w:pPr>
-    </w:p>
-    <w:p>
-      <w:pPr>
-        <w:jc w:val="left"/>
-      </w:pPr>
-      <w:r>
-        <w:t>}</w:t>
-      </w:r>
-    </w:p>
-    <w:p>
-      <w:pPr>
-        <w:jc w:val="left"/>
-      </w:pPr>
-    </w:p>
-    <w:p>
-      <w:pPr>
-        <w:jc w:val="left"/>
-      </w:pPr>
-      <w:r>
-        <w:t>[ 178 ]</w:t>
-      </w:r>
-    </w:p>
-    <w:p>
-      <w:pPr>
-        <w:jc w:val="left"/>
-      </w:pPr>
-    </w:p>
-    <w:p>
-      <w:pPr>
-        <w:jc w:val="left"/>
-      </w:pPr>
-      <w:r>
-        <w:t>Page 190</w:t>
-      </w:r>
-    </w:p>
-    <w:p>
-      <w:pPr>
-        <w:jc w:val="left"/>
-      </w:pPr>
-      <w:r>
+        <w:t>sort_keys(node$right, key)</w:t>
+      </w:r>
+    </w:p>
+    <w:p>
+      <w:pPr>
+        <w:jc w:val="left"/>
+      </w:pPr>
+    </w:p>
+    <w:p>
+      <w:pPr>
+        <w:jc w:val="left"/>
+      </w:pPr>
+      <w:r>
+        <w:t>} }</w:t>
+      </w:r>
+    </w:p>
+    <w:p>
+      <w:pPr>
+        <w:jc w:val="left"/>
+      </w:pPr>
+    </w:p>
+    <w:p>
+      <w:pPr>
+        <w:jc w:val="left"/>
+      </w:pPr>
+      <w:r>
+        <w:t>Another important aspect is deletion. Deleting a key in 2-3 tree (pretty much in all tree- based data structures) requires deleting the key only in the leaf; thus, the easiest scenario for deletion is when the leaf only contains two keys. However, if deletion is required in an internal node, then deletion occurs at the leaf, and then the deletion effect is possibly propagated up the tree. The details of deletion in tree-based data structure will be covered in Chapter 8 , Graphs , while discussing the generalization of B-trees.</w:t>
+      </w:r>
+    </w:p>
+    <w:p>
+      <w:pPr>
+        <w:jc w:val="left"/>
+      </w:pPr>
+    </w:p>
+    <w:p>
+      <w:pPr>
+        <w:jc w:val="left"/>
+      </w:pPr>
+      <w:r>
+        <w:t>The B-tree is the other most widely used data structure within databases. B-trees are a generalization of the 2-3 trees which address the data retrieval issue from storage devices, as discussed in the next section.</w:t>
+      </w:r>
+    </w:p>
+    <w:p>
+      <w:pPr>
+        <w:jc w:val="left"/>
+      </w:pPr>
+    </w:p>
+    <w:p>
+      <w:pPr>
+        <w:jc w:val="left"/>
         <w:rPr>
-          <w:rFonts w:ascii="Tahoma" w:hAnsi="Tahoma" w:cs="Tahoma"/>
+          <w:rFonts w:hint="eastAsia"/>
         </w:rPr>
-        <w:t>﻿</w:t>
-      </w:r>
-    </w:p>
-    <w:p>
-      <w:pPr>
-        <w:jc w:val="left"/>
-      </w:pPr>
-      <w:r>
-        <w:t>Chapter 7</w:t>
-      </w:r>
-    </w:p>
-    <w:p>
-      <w:pPr>
-        <w:jc w:val="left"/>
-      </w:pPr>
-    </w:p>
-    <w:p>
-      <w:pPr>
-        <w:jc w:val="left"/>
-      </w:pPr>
-      <w:r>
-        <w:t>If there are three elements in the node, then the median of the node is promoted. For example, if element 80 is added to extttree , then the tree is updated as shown in Figure 7.12(c) :</w:t>
-      </w:r>
-    </w:p>
-    <w:p>
-      <w:pPr>
-        <w:jc w:val="left"/>
-      </w:pPr>
-    </w:p>
-    <w:p>
-      <w:pPr>
-        <w:jc w:val="left"/>
-      </w:pPr>
-      <w:r>
-        <w:t>Figure 7.12(c): Insert element 80 to extttree</w:t>
-      </w:r>
-    </w:p>
-    <w:p>
-      <w:pPr>
-        <w:jc w:val="left"/>
-      </w:pPr>
-    </w:p>
-    <w:p>
-      <w:pPr>
-        <w:jc w:val="left"/>
-      </w:pPr>
-      <w:r>
-        <w:t>The preceding step will be repeated to generate the tree. The generalized pseudocode for element insertion in a 2-3 tree is as follows:</w:t>
-      </w:r>
-    </w:p>
-    <w:p>
-      <w:pPr>
-        <w:jc w:val="left"/>
-      </w:pPr>
-    </w:p>
-    <w:p>
-      <w:pPr>
-        <w:jc w:val="left"/>
-      </w:pPr>
-      <w:r>
-        <w:t>ttinsert&lt;-function(node=NULL, key, val){</w:t>
-      </w:r>
-    </w:p>
-    <w:p>
-      <w:pPr>
-        <w:jc w:val="left"/>
-      </w:pPr>
-    </w:p>
-    <w:p>
-      <w:pPr>
-        <w:jc w:val="left"/>
-      </w:pPr>
-      <w:r>
-        <w:t>if(check_empty(node)) return(tttnode(lkey=key, lvalue=val)) if(is.null(node$left)) node&lt;-leaf_insert(node, key, val) ## Add element to internal nodes if(key&lt;node$lkey){</w:t>
-      </w:r>
-    </w:p>
-    <w:p>
-      <w:pPr>
-        <w:jc w:val="left"/>
-      </w:pPr>
-    </w:p>
-    <w:p>
-      <w:pPr>
-        <w:jc w:val="left"/>
-      </w:pPr>
-      <w:r>
-        <w:t>subtree = ttinsert(node$left, key, val) if (identical(subtree, node$left)) {</w:t>
-      </w:r>
-    </w:p>
-    <w:p>
-      <w:pPr>
-        <w:jc w:val="left"/>
-      </w:pPr>
-    </w:p>
-    <w:p>
-      <w:pPr>
-        <w:jc w:val="left"/>
-      </w:pPr>
-      <w:r>
-        <w:t>return(node);</w:t>
-      </w:r>
-    </w:p>
-    <w:p>
-      <w:pPr>
-        <w:jc w:val="left"/>
-      </w:pPr>
-    </w:p>
-    <w:p>
-      <w:pPr>
-        <w:jc w:val="left"/>
-      </w:pPr>
-      <w:r>
-        <w:t>} else {</w:t>
-      </w:r>
-    </w:p>
-    <w:p>
-      <w:pPr>
-        <w:jc w:val="left"/>
-      </w:pPr>
-    </w:p>
-    <w:p>
-      <w:pPr>
-        <w:jc w:val="left"/>
-      </w:pPr>
-      <w:r>
-        <w:t>assign("left", subtree, envir = node) return(node)</w:t>
-      </w:r>
-    </w:p>
-    <w:p>
-      <w:pPr>
-        <w:jc w:val="left"/>
-      </w:pPr>
-    </w:p>
-    <w:p>
-      <w:pPr>
-        <w:jc w:val="left"/>
-      </w:pPr>
-      <w:r>
-        <w:t>}</w:t>
-      </w:r>
-    </w:p>
-    <w:p>
-      <w:pPr>
-        <w:jc w:val="left"/>
-      </w:pPr>
-    </w:p>
-    <w:p>
-      <w:pPr>
-        <w:jc w:val="left"/>
-      </w:pPr>
-      <w:r>
-        <w:t>} else if(ifelse(is.null(node$rkey), T, key&lt;node$rkey)){</w:t>
-      </w:r>
-    </w:p>
-    <w:p>
-      <w:pPr>
-        <w:jc w:val="left"/>
-      </w:pPr>
-    </w:p>
-    <w:p>
-      <w:pPr>
-        <w:jc w:val="left"/>
-      </w:pPr>
-      <w:r>
-        <w:t>subtree = ttinsert(node$center, key, val) if(identical(subtree, node$center)) {</w:t>
-      </w:r>
-    </w:p>
-    <w:p>
-      <w:pPr>
-        <w:jc w:val="left"/>
-      </w:pPr>
-    </w:p>
-    <w:p>
-      <w:pPr>
-        <w:jc w:val="left"/>
-      </w:pPr>
-      <w:r>
-        <w:t>return(node)</w:t>
-      </w:r>
-    </w:p>
-    <w:p>
-      <w:pPr>
-        <w:jc w:val="left"/>
-      </w:pPr>
-    </w:p>
-    <w:p>
-      <w:pPr>
-        <w:jc w:val="left"/>
-      </w:pPr>
-      <w:r>
-        <w:t>} else {</w:t>
-      </w:r>
-    </w:p>
-    <w:p>
-      <w:pPr>
-        <w:jc w:val="left"/>
-      </w:pPr>
-    </w:p>
-    <w:p>
-      <w:pPr>
-        <w:jc w:val="left"/>
-      </w:pPr>
-      <w:r>
-        <w:t>assign("center", subtree, envir = node) return(node)</w:t>
-      </w:r>
-    </w:p>
-    <w:p>
-      <w:pPr>
-        <w:jc w:val="left"/>
-      </w:pPr>
-    </w:p>
-    <w:p>
-      <w:pPr>
-        <w:jc w:val="left"/>
-      </w:pPr>
-      <w:r>
-        <w:t>}</w:t>
-      </w:r>
-    </w:p>
-    <w:p>
-      <w:pPr>
-        <w:jc w:val="left"/>
-      </w:pPr>
-    </w:p>
-    <w:p>
-      <w:pPr>
-        <w:jc w:val="left"/>
-      </w:pPr>
-      <w:r>
-        <w:t>} else {</w:t>
-      </w:r>
-    </w:p>
-    <w:p>
-      <w:pPr>
-        <w:jc w:val="left"/>
-      </w:pPr>
-    </w:p>
-    <w:p>
-      <w:pPr>
-        <w:jc w:val="left"/>
-      </w:pPr>
-      <w:r>
-        <w:t>subtree = ttinsert(node$right, key, val) if(identical(subtree, node$right)) {</w:t>
+      </w:pPr>
+    </w:p>
+    <w:p>
+      <w:pPr>
+        <w:pStyle w:val="a8"/>
+      </w:pPr>
+      <w:r>
+        <w:t>&lt;대&gt;</w:t>
+      </w:r>
+      <w:r>
+        <w:rPr>
+          <w:rFonts w:hint="eastAsia"/>
+        </w:rPr>
+        <w:t xml:space="preserve"> </w:t>
+      </w:r>
+      <w:r>
+        <w:t>B-trees</w:t>
+      </w:r>
+    </w:p>
+    <w:p>
+      <w:pPr>
+        <w:jc w:val="left"/>
+      </w:pPr>
+    </w:p>
+    <w:p>
+      <w:pPr>
+        <w:jc w:val="left"/>
+      </w:pPr>
+      <w:r>
+        <w:t>Memory efficiency is an important aspect to be considered while designing data structure and algorithms. Memory can be broadly classified into two types:</w:t>
+      </w:r>
+    </w:p>
+    <w:p>
+      <w:pPr>
+        <w:jc w:val="left"/>
+      </w:pPr>
+    </w:p>
+    <w:p>
+      <w:pPr>
+        <w:pStyle w:val="a3"/>
+        <w:numPr>
+          <w:ilvl w:val="0"/>
+          <w:numId w:val="39"/>
+        </w:numPr>
+        <w:ind w:leftChars="0"/>
+        <w:jc w:val="left"/>
+        <w:rPr>
+          <w:rFonts w:hint="eastAsia"/>
+        </w:rPr>
+      </w:pPr>
+      <w:r>
+        <w:t>Main memory (RAM)</w:t>
+      </w:r>
+    </w:p>
+    <w:p>
+      <w:pPr>
+        <w:pStyle w:val="a3"/>
+        <w:numPr>
+          <w:ilvl w:val="0"/>
+          <w:numId w:val="39"/>
+        </w:numPr>
+        <w:ind w:leftChars="0"/>
+        <w:jc w:val="left"/>
+      </w:pPr>
+      <w:r>
+        <w:t>External storage such as hard disk, CD ROM, tape, and so on</w:t>
       </w:r>
     </w:p>
     <w:p>
@@ -1857,722 +3089,365 @@
       </w:pPr>
       <w:r>
         <w:lastRenderedPageBreak/>
-        <w:t>return(node)</w:t>
-      </w:r>
-    </w:p>
-    <w:p>
-      <w:pPr>
-        <w:jc w:val="left"/>
-      </w:pPr>
-    </w:p>
-    <w:p>
-      <w:pPr>
-        <w:jc w:val="left"/>
-      </w:pPr>
-      <w:r>
-        <w:t>} else {</w:t>
-      </w:r>
-    </w:p>
-    <w:p>
-      <w:pPr>
-        <w:jc w:val="left"/>
-      </w:pPr>
-    </w:p>
-    <w:p>
-      <w:pPr>
-        <w:jc w:val="left"/>
-      </w:pPr>
-      <w:r>
-        <w:t>assign("right", subtree, envir = node)</w:t>
-      </w:r>
-    </w:p>
-    <w:p>
-      <w:pPr>
-        <w:jc w:val="left"/>
-      </w:pPr>
-    </w:p>
-    <w:p>
-      <w:pPr>
-        <w:jc w:val="left"/>
-      </w:pPr>
-      <w:r>
-        <w:t>[ 179 ]</w:t>
-      </w:r>
-    </w:p>
-    <w:p>
-      <w:pPr>
-        <w:jc w:val="left"/>
-      </w:pPr>
-    </w:p>
-    <w:p>
-      <w:pPr>
-        <w:jc w:val="left"/>
-      </w:pPr>
-      <w:r>
-        <w:t>Page 191</w:t>
-      </w:r>
-    </w:p>
-    <w:p>
-      <w:pPr>
-        <w:jc w:val="left"/>
-      </w:pPr>
-      <w:r>
+        <w:t>Data stored in main memory (RAM) has minimal access time thus preferred by most of the algorithms, whereas, if the data is stored in external drives then access times become critical, as it usually takes much longer to access data from external storage. Also, as the data size increases, retrieval become an issue. To deal with this issue data is stored in chunks as pages, blocks, or allocation units in external storage devices and indexing is used to retrieve these blocks efficiently. B-trees are one of the popular data structures used for accessing data from external storage devices. B-trees are proposed by R. Bayer and E. M. McCreight in 1972 and are better than binary search trees, especially if the data is stored in external memory.</w:t>
+      </w:r>
+    </w:p>
+    <w:p>
+      <w:pPr>
+        <w:jc w:val="left"/>
+      </w:pPr>
+    </w:p>
+    <w:p>
+      <w:pPr>
+        <w:jc w:val="left"/>
+      </w:pPr>
+      <w:r>
+        <w:t>B-trees are self-balancing (or height-balanced) search trees, where each node corresponds to a block on an external device. Each node of a B-tree stores data items and the address of successors blocks. The properties of B-trees include the following:</w:t>
+      </w:r>
+    </w:p>
+    <w:p>
+      <w:pPr>
+        <w:jc w:val="left"/>
+      </w:pPr>
+    </w:p>
+    <w:p>
+      <w:pPr>
+        <w:pStyle w:val="a3"/>
+        <w:numPr>
+          <w:ilvl w:val="0"/>
+          <w:numId w:val="40"/>
+        </w:numPr>
+        <w:ind w:leftChars="0"/>
+        <w:jc w:val="left"/>
         <w:rPr>
-          <w:rFonts w:ascii="Tahoma" w:hAnsi="Tahoma" w:cs="Tahoma"/>
+          <w:rFonts w:hint="eastAsia"/>
         </w:rPr>
-        <w:t>﻿</w:t>
-      </w:r>
-    </w:p>
-    <w:p>
-      <w:pPr>
-        <w:jc w:val="left"/>
-      </w:pPr>
-      <w:r>
-        <w:t>Indexing</w:t>
-      </w:r>
-    </w:p>
-    <w:p>
-      <w:pPr>
-        <w:jc w:val="left"/>
-      </w:pPr>
-    </w:p>
-    <w:p>
-      <w:pPr>
-        <w:jc w:val="left"/>
-      </w:pPr>
-      <w:r>
-        <w:t>return(node)</w:t>
-      </w:r>
-    </w:p>
-    <w:p>
-      <w:pPr>
-        <w:jc w:val="left"/>
-      </w:pPr>
-    </w:p>
-    <w:p>
-      <w:pPr>
-        <w:jc w:val="left"/>
-      </w:pPr>
-      <w:r>
-        <w:t>} } }</w:t>
-      </w:r>
-    </w:p>
-    <w:p>
-      <w:pPr>
-        <w:jc w:val="left"/>
-      </w:pPr>
-    </w:p>
-    <w:p>
-      <w:pPr>
-        <w:jc w:val="left"/>
-      </w:pPr>
-      <w:r>
-        <w:t>The implementation involves recursively determining the location where the insertion has to be made. There are two major parts to the process of insertion:</w:t>
-      </w:r>
-    </w:p>
-    <w:p>
-      <w:pPr>
-        <w:jc w:val="left"/>
-      </w:pPr>
-    </w:p>
-    <w:p>
-      <w:pPr>
-        <w:jc w:val="left"/>
-      </w:pPr>
-      <w:r>
-        <w:t>Inserting the key and value in the root node</w:t>
-      </w:r>
-    </w:p>
-    <w:p>
-      <w:pPr>
-        <w:jc w:val="left"/>
-      </w:pPr>
-    </w:p>
-    <w:p>
-      <w:pPr>
-        <w:jc w:val="left"/>
-      </w:pPr>
-      <w:r>
-        <w:t>Inserting the key and value in the internal node; the node is the current tree or subtree where insertion will be performed, and key and val are keys and the values/records to be inserted to the tree respectively</w:t>
-      </w:r>
-    </w:p>
-    <w:p>
-      <w:pPr>
-        <w:jc w:val="left"/>
-      </w:pPr>
-    </w:p>
-    <w:p>
-      <w:pPr>
-        <w:jc w:val="left"/>
-      </w:pPr>
-      <w:r>
-        <w:t>The aforementioned insertion process is repeated, and nodes are splitted and promoted as required. For example, let's try and add the values 95 and 99 in two steps. The tree will be updated as shown in Figure 7.12(d) and Figure 7.12(e) :</w:t>
-      </w:r>
-    </w:p>
-    <w:p>
-      <w:pPr>
-        <w:jc w:val="left"/>
-      </w:pPr>
-    </w:p>
-    <w:p>
-      <w:pPr>
-        <w:jc w:val="left"/>
-      </w:pPr>
-      <w:r>
-        <w:t>Figure 7.12(d): Insert element 95 to extttree</w:t>
-      </w:r>
-    </w:p>
-    <w:p>
-      <w:pPr>
-        <w:jc w:val="left"/>
-      </w:pPr>
-    </w:p>
-    <w:p>
-      <w:pPr>
-        <w:jc w:val="left"/>
-      </w:pPr>
-      <w:r>
-        <w:t>Figure 7.12(e): Insert element 99 to extttree</w:t>
-      </w:r>
-    </w:p>
-    <w:p>
-      <w:pPr>
-        <w:jc w:val="left"/>
-      </w:pPr>
-    </w:p>
-    <w:p>
-      <w:pPr>
-        <w:jc w:val="left"/>
-      </w:pPr>
-      <w:r>
-        <w:t>Another critical aspect is searching for values using the key in a 2-3 tree. The search pseudocode within a 2-3 tree is shown as the following R function:</w:t>
-      </w:r>
-    </w:p>
-    <w:p>
-      <w:pPr>
-        <w:jc w:val="left"/>
-      </w:pPr>
-    </w:p>
-    <w:p>
-      <w:pPr>
-        <w:jc w:val="left"/>
-      </w:pPr>
-      <w:r>
-        <w:t>search_keys&lt;-function(node, key){</w:t>
-      </w:r>
-    </w:p>
-    <w:p>
-      <w:pPr>
-        <w:jc w:val="left"/>
-      </w:pPr>
-    </w:p>
-    <w:p>
-      <w:pPr>
-        <w:jc w:val="left"/>
-      </w:pPr>
+      </w:pPr>
+      <w:r>
+        <w:t>The tree will have a single root node and each node may have one record and two children, if the tree is empty</w:t>
+      </w:r>
+    </w:p>
+    <w:p>
+      <w:pPr>
+        <w:pStyle w:val="a3"/>
+        <w:numPr>
+          <w:ilvl w:val="0"/>
+          <w:numId w:val="40"/>
+        </w:numPr>
+        <w:ind w:leftChars="0"/>
+        <w:jc w:val="left"/>
+        <w:rPr>
+          <w:rFonts w:hint="eastAsia"/>
+        </w:rPr>
+      </w:pPr>
+      <w:r>
+        <w:t>Non-leaf nodes of B-tree will have values between d/2 and d-1 sorted records with d/2 +1 and d children, where d is ordered</w:t>
+      </w:r>
+    </w:p>
+    <w:p>
+      <w:pPr>
+        <w:pStyle w:val="a3"/>
+        <w:numPr>
+          <w:ilvl w:val="0"/>
+          <w:numId w:val="40"/>
+        </w:numPr>
+        <w:ind w:leftChars="0"/>
+        <w:jc w:val="left"/>
+        <w:rPr>
+          <w:rFonts w:hint="eastAsia"/>
+        </w:rPr>
+      </w:pPr>
+      <w:r>
+        <w:t>Keys in the i th subtree of a B-tree node are less than the (i+1) th key and greater than the (i-1) th key (if they exist)</w:t>
+      </w:r>
+    </w:p>
+    <w:p>
+      <w:pPr>
+        <w:pStyle w:val="a3"/>
+        <w:numPr>
+          <w:ilvl w:val="0"/>
+          <w:numId w:val="40"/>
+        </w:numPr>
+        <w:ind w:leftChars="0"/>
+        <w:jc w:val="left"/>
+      </w:pPr>
+      <w:r>
+        <w:t>B-trees are self-balancing, that is, all leaf nodes are at the same level</w:t>
+      </w:r>
+    </w:p>
+    <w:p>
+      <w:pPr>
+        <w:jc w:val="left"/>
+      </w:pPr>
+    </w:p>
+    <w:p>
+      <w:pPr>
+        <w:jc w:val="left"/>
+      </w:pPr>
+      <w:r>
+        <w:t>B-trees address all the issues related to data access from external memory, which include the following:</w:t>
+      </w:r>
+    </w:p>
+    <w:p>
+      <w:pPr>
+        <w:jc w:val="left"/>
+      </w:pPr>
+    </w:p>
+    <w:p>
+      <w:pPr>
+        <w:pStyle w:val="a3"/>
+        <w:numPr>
+          <w:ilvl w:val="0"/>
+          <w:numId w:val="41"/>
+        </w:numPr>
+        <w:ind w:leftChars="0"/>
+        <w:jc w:val="left"/>
+        <w:rPr>
+          <w:rFonts w:hint="eastAsia"/>
+        </w:rPr>
+      </w:pPr>
+      <w:r>
+        <w:t>B-trees minimize the number of operations required while performing read/write access from external devices</w:t>
+      </w:r>
+    </w:p>
+    <w:p>
+      <w:pPr>
+        <w:pStyle w:val="a3"/>
+        <w:numPr>
+          <w:ilvl w:val="0"/>
+          <w:numId w:val="41"/>
+        </w:numPr>
+        <w:ind w:leftChars="0"/>
+        <w:jc w:val="left"/>
+      </w:pPr>
+      <w:r>
+        <w:t xml:space="preserve">B-trees keep similar keys on the same page, thus minimizing the access required </w:t>
+      </w:r>
+    </w:p>
+    <w:p>
+      <w:pPr>
+        <w:pStyle w:val="a3"/>
+        <w:numPr>
+          <w:ilvl w:val="0"/>
+          <w:numId w:val="41"/>
+        </w:numPr>
+        <w:ind w:leftChars="0"/>
+        <w:jc w:val="left"/>
+      </w:pPr>
+      <w:r>
+        <w:t xml:space="preserve">B-trees also maximize space utilization by distributing data efficiently </w:t>
+      </w:r>
+    </w:p>
+    <w:p>
+      <w:pPr>
+        <w:pStyle w:val="a3"/>
+        <w:numPr>
+          <w:ilvl w:val="0"/>
+          <w:numId w:val="41"/>
+        </w:numPr>
+        <w:ind w:leftChars="0"/>
+        <w:jc w:val="left"/>
+      </w:pPr>
+      <w:r>
+        <w:t>B-trees are self-balancing, that is, all leaf nodes are at the same level</w:t>
+      </w:r>
+    </w:p>
+    <w:p>
+      <w:pPr>
+        <w:jc w:val="left"/>
+      </w:pPr>
+    </w:p>
+    <w:p>
+      <w:pPr>
+        <w:jc w:val="left"/>
+      </w:pPr>
+      <w:r>
+        <w:t>An example of a B-tree with order four is shown in Figure 7.13 , where the order of the tree is defined by the maximum number of children that each non-leaf node supports:</w:t>
+      </w:r>
+    </w:p>
+    <w:p>
+      <w:pPr>
+        <w:jc w:val="left"/>
+      </w:pPr>
+    </w:p>
+    <w:p>
+      <w:pPr>
+        <w:jc w:val="left"/>
+      </w:pPr>
+    </w:p>
+    <w:p>
+      <w:pPr>
+        <w:jc w:val="left"/>
+        <w:rPr>
+          <w:rFonts w:hint="eastAsia"/>
+        </w:rPr>
+      </w:pPr>
+      <w:r>
+        <w:rPr>
+          <w:rFonts w:hint="eastAsia"/>
+          <w:noProof/>
+        </w:rPr>
+        <w:drawing>
+          <wp:inline distT="0" distB="0" distL="0" distR="0" wp14:anchorId="1D98C4E9" wp14:editId="332B3BEA">
+            <wp:extent cx="4610100" cy="795607"/>
+            <wp:effectExtent l="0" t="0" r="0" b="5080"/>
+            <wp:docPr id="17" name="그림 17"/>
+            <wp:cNvGraphicFramePr>
+              <a:graphicFrameLocks xmlns:a="http://schemas.openxmlformats.org/drawingml/2006/main" noChangeAspect="1"/>
+            </wp:cNvGraphicFramePr>
+            <a:graphic xmlns:a="http://schemas.openxmlformats.org/drawingml/2006/main">
+              <a:graphicData uri="http://schemas.openxmlformats.org/drawingml/2006/picture">
+                <pic:pic xmlns:pic="http://schemas.openxmlformats.org/drawingml/2006/picture">
+                  <pic:nvPicPr>
+                    <pic:cNvPr id="0" name="Picture 17"/>
+                    <pic:cNvPicPr>
+                      <a:picLocks noChangeAspect="1" noChangeArrowheads="1"/>
+                    </pic:cNvPicPr>
+                  </pic:nvPicPr>
+                  <pic:blipFill>
+                    <a:blip r:embed="rId24">
+                      <a:extLst>
+                        <a:ext uri="{28A0092B-C50C-407E-A947-70E740481C1C}">
+                          <a14:useLocalDpi xmlns:a14="http://schemas.microsoft.com/office/drawing/2010/main" val="0"/>
+                        </a:ext>
+                      </a:extLst>
+                    </a:blip>
+                    <a:srcRect/>
+                    <a:stretch>
+                      <a:fillRect/>
+                    </a:stretch>
+                  </pic:blipFill>
+                  <pic:spPr bwMode="auto">
+                    <a:xfrm>
+                      <a:off x="0" y="0"/>
+                      <a:ext cx="4630007" cy="799043"/>
+                    </a:xfrm>
+                    <a:prstGeom prst="rect">
+                      <a:avLst/>
+                    </a:prstGeom>
+                    <a:noFill/>
+                    <a:ln>
+                      <a:noFill/>
+                    </a:ln>
+                  </pic:spPr>
+                </pic:pic>
+              </a:graphicData>
+            </a:graphic>
+          </wp:inline>
+        </w:drawing>
+      </w:r>
+    </w:p>
+    <w:p>
+      <w:pPr>
+        <w:jc w:val="left"/>
+      </w:pPr>
+      <w:r>
+        <w:t>Figure 7.13: Example of a fourth-order B-tree</w:t>
+      </w:r>
+    </w:p>
+    <w:p>
+      <w:pPr>
+        <w:jc w:val="left"/>
+      </w:pPr>
+    </w:p>
+    <w:p>
+      <w:pPr>
+        <w:jc w:val="left"/>
+      </w:pPr>
+      <w:r>
+        <w:t>A B-tree of the fourth order will have three keys, and internal nodes can have up to four children. A B-tree is a generalization of the 2-3 tree at the d th order, where the order is decided to fill the disk block. The search in a B-tree is a generalization of the 2-3 search strategy by using binary search on the nodes to find whether the key is present. Similarly, B-tree insertion is a generalization of 2-3 insertion by just checking whether a node can be inserted at the key. If there is space for insertion, then the key is inserted, as the node needs to be split. The insertion requires finding an appropriate leaf node where insertion will be performed – if there is space in the leaf node, then it is straightforward and the value is inserted in the leaf node. In cases where the current leaf is already full, then it must be split into two leaves with one storing the current value. The parents are updated to store the new key and the child pointer. If the parents are full, then a ripple effect takes place, and updates are performed till the B-tree properties are satisfied. The ripple effect can go up to root node at the most. In cases where the root node is also full, a new root is created and the current root node is split into two.</w:t>
+      </w:r>
+    </w:p>
+    <w:p>
+      <w:pPr>
+        <w:jc w:val="left"/>
+      </w:pPr>
+    </w:p>
+    <w:p>
+      <w:pPr>
+        <w:jc w:val="left"/>
+      </w:pPr>
+      <w:r>
+        <w:t>An example of insertion in a B-tree is shown in the following diagram:</w:t>
+      </w:r>
+    </w:p>
+    <w:p>
+      <w:pPr>
+        <w:jc w:val="left"/>
+      </w:pPr>
+    </w:p>
+    <w:p>
+      <w:pPr>
+        <w:jc w:val="left"/>
+        <w:rPr>
+          <w:rFonts w:hint="eastAsia"/>
+        </w:rPr>
+      </w:pPr>
+      <w:r>
+        <w:rPr>
+          <w:rFonts w:hint="eastAsia"/>
+          <w:noProof/>
+        </w:rPr>
+        <w:drawing>
+          <wp:inline distT="0" distB="0" distL="0" distR="0" wp14:anchorId="1946B686" wp14:editId="305E07D9">
+            <wp:extent cx="5731510" cy="2629551"/>
+            <wp:effectExtent l="0" t="0" r="2540" b="0"/>
+            <wp:docPr id="18" name="그림 18"/>
+            <wp:cNvGraphicFramePr>
+              <a:graphicFrameLocks xmlns:a="http://schemas.openxmlformats.org/drawingml/2006/main" noChangeAspect="1"/>
+            </wp:cNvGraphicFramePr>
+            <a:graphic xmlns:a="http://schemas.openxmlformats.org/drawingml/2006/main">
+              <a:graphicData uri="http://schemas.openxmlformats.org/drawingml/2006/picture">
+                <pic:pic xmlns:pic="http://schemas.openxmlformats.org/drawingml/2006/picture">
+                  <pic:nvPicPr>
+                    <pic:cNvPr id="0" name="Picture 18"/>
+                    <pic:cNvPicPr>
+                      <a:picLocks noChangeAspect="1" noChangeArrowheads="1"/>
+                    </pic:cNvPicPr>
+                  </pic:nvPicPr>
+                  <pic:blipFill>
+                    <a:blip r:embed="rId25">
+                      <a:extLst>
+                        <a:ext uri="{28A0092B-C50C-407E-A947-70E740481C1C}">
+                          <a14:useLocalDpi xmlns:a14="http://schemas.microsoft.com/office/drawing/2010/main" val="0"/>
+                        </a:ext>
+                      </a:extLst>
+                    </a:blip>
+                    <a:srcRect/>
+                    <a:stretch>
+                      <a:fillRect/>
+                    </a:stretch>
+                  </pic:blipFill>
+                  <pic:spPr bwMode="auto">
+                    <a:xfrm>
+                      <a:off x="0" y="0"/>
+                      <a:ext cx="5731510" cy="2629551"/>
+                    </a:xfrm>
+                    <a:prstGeom prst="rect">
+                      <a:avLst/>
+                    </a:prstGeom>
+                    <a:noFill/>
+                    <a:ln>
+                      <a:noFill/>
+                    </a:ln>
+                  </pic:spPr>
+                </pic:pic>
+              </a:graphicData>
+            </a:graphic>
+          </wp:inline>
+        </w:drawing>
+      </w:r>
+    </w:p>
+    <w:p>
+      <w:pPr>
+        <w:jc w:val="left"/>
+      </w:pPr>
+      <w:r>
+        <w:t xml:space="preserve">Figure 7.14: Example of insertion order B-tree (element 105 is inserted in leaf </w:t>
+      </w:r>
       <w:r>
         <w:lastRenderedPageBreak/>
-        <w:t>if (is.null(node)) return(NULL) # empty node if (node$lkey== key) return(node$lvalue)</w:t>
-      </w:r>
-    </w:p>
-    <w:p>
-      <w:pPr>
-        <w:jc w:val="left"/>
-      </w:pPr>
-    </w:p>
-    <w:p>
-      <w:pPr>
-        <w:jc w:val="left"/>
-      </w:pPr>
-      <w:r>
-        <w:t>if(!is.null(node$rkey) &amp; node$rkey==key) return(node$rvalue) if(key&lt;node$lkey) {</w:t>
-      </w:r>
-    </w:p>
-    <w:p>
-      <w:pPr>
-        <w:jc w:val="left"/>
-      </w:pPr>
-    </w:p>
-    <w:p>
-      <w:pPr>
-        <w:jc w:val="left"/>
-      </w:pPr>
-      <w:r>
-        <w:t>sort_keys(node$left, key)</w:t>
-      </w:r>
-    </w:p>
-    <w:p>
-      <w:pPr>
-        <w:jc w:val="left"/>
-      </w:pPr>
-    </w:p>
-    <w:p>
-      <w:pPr>
-        <w:jc w:val="left"/>
-      </w:pPr>
-      <w:r>
-        <w:t>} else if(is.null(node$rkey)){</w:t>
-      </w:r>
-    </w:p>
-    <w:p>
-      <w:pPr>
-        <w:jc w:val="left"/>
-      </w:pPr>
-    </w:p>
-    <w:p>
-      <w:pPr>
-        <w:jc w:val="left"/>
-      </w:pPr>
-      <w:r>
-        <w:t>sort_keys(node$center, key) } else if(key&lt;node$rkey) {</w:t>
-      </w:r>
-    </w:p>
-    <w:p>
-      <w:pPr>
-        <w:jc w:val="left"/>
-      </w:pPr>
-    </w:p>
-    <w:p>
-      <w:pPr>
-        <w:jc w:val="left"/>
-      </w:pPr>
-      <w:r>
-        <w:t>[ 180 ]</w:t>
-      </w:r>
-    </w:p>
-    <w:p>
-      <w:pPr>
-        <w:jc w:val="left"/>
-      </w:pPr>
-    </w:p>
-    <w:p>
-      <w:pPr>
-        <w:jc w:val="left"/>
-      </w:pPr>
-      <w:r>
-        <w:t>Page 192</w:t>
-      </w:r>
-    </w:p>
-    <w:p>
-      <w:pPr>
-        <w:jc w:val="left"/>
-      </w:pPr>
-      <w:r>
-        <w:rPr>
-          <w:rFonts w:ascii="Tahoma" w:hAnsi="Tahoma" w:cs="Tahoma"/>
-        </w:rPr>
-        <w:t>﻿</w:t>
-      </w:r>
-    </w:p>
-    <w:p>
-      <w:pPr>
-        <w:jc w:val="left"/>
-      </w:pPr>
-      <w:r>
-        <w:t>Chapter 7</w:t>
-      </w:r>
-    </w:p>
-    <w:p>
-      <w:pPr>
-        <w:jc w:val="left"/>
-      </w:pPr>
-    </w:p>
-    <w:p>
-      <w:pPr>
-        <w:jc w:val="left"/>
-      </w:pPr>
-      <w:r>
-        <w:t>sort_keys(node$center, key)</w:t>
-      </w:r>
-    </w:p>
-    <w:p>
-      <w:pPr>
-        <w:jc w:val="left"/>
-      </w:pPr>
-    </w:p>
-    <w:p>
-      <w:pPr>
-        <w:jc w:val="left"/>
-      </w:pPr>
-      <w:r>
-        <w:t>} else {</w:t>
-      </w:r>
-    </w:p>
-    <w:p>
-      <w:pPr>
-        <w:jc w:val="left"/>
-      </w:pPr>
-    </w:p>
-    <w:p>
-      <w:pPr>
-        <w:jc w:val="left"/>
-      </w:pPr>
-      <w:r>
-        <w:t>sort_keys(node$right, key)</w:t>
-      </w:r>
-    </w:p>
-    <w:p>
-      <w:pPr>
-        <w:jc w:val="left"/>
-      </w:pPr>
-    </w:p>
-    <w:p>
-      <w:pPr>
-        <w:jc w:val="left"/>
-      </w:pPr>
-      <w:r>
-        <w:t>} }</w:t>
-      </w:r>
-    </w:p>
-    <w:p>
-      <w:pPr>
-        <w:jc w:val="left"/>
-      </w:pPr>
-    </w:p>
-    <w:p>
-      <w:pPr>
-        <w:jc w:val="left"/>
-      </w:pPr>
-      <w:r>
-        <w:t>Another important aspect is deletion. Deleting a key in 2-3 tree (pretty much in all tree- based data structures) requires deleting the key only in the leaf; thus, the easiest scenario for deletion is when the leaf only contains two keys. However, if deletion is required in an internal node, then deletion occurs at the leaf, and then the deletion effect is possibly propagated up the tree. The details of deletion in tree-based data structure will be covered in Chapter 8 , Graphs , while discussing the generalization of B-trees.</w:t>
-      </w:r>
-    </w:p>
-    <w:p>
-      <w:pPr>
-        <w:jc w:val="left"/>
-      </w:pPr>
-    </w:p>
-    <w:p>
-      <w:pPr>
-        <w:jc w:val="left"/>
-      </w:pPr>
-      <w:r>
-        <w:t>The B-tree is the other most widely used data structure within databases. B-trees are a generalization of the 2-3 trees which address the data retrieval issue from storage devices, as discussed in the next section.</w:t>
-      </w:r>
-    </w:p>
-    <w:p>
-      <w:pPr>
-        <w:jc w:val="left"/>
-      </w:pPr>
-    </w:p>
-    <w:p>
-      <w:pPr>
-        <w:jc w:val="left"/>
-      </w:pPr>
-      <w:r>
-        <w:t>B-trees</w:t>
-      </w:r>
-    </w:p>
-    <w:p>
-      <w:pPr>
-        <w:jc w:val="left"/>
-      </w:pPr>
-    </w:p>
-    <w:p>
-      <w:pPr>
-        <w:jc w:val="left"/>
-      </w:pPr>
-      <w:r>
-        <w:t>Memory efficiency is an important aspect to be considered while designing data structure and algorithms. Memory can be broadly classified into two types:</w:t>
-      </w:r>
-    </w:p>
-    <w:p>
-      <w:pPr>
-        <w:jc w:val="left"/>
-      </w:pPr>
-    </w:p>
-    <w:p>
-      <w:pPr>
-        <w:jc w:val="left"/>
-      </w:pPr>
-      <w:r>
-        <w:t>Main memory (RAM)</w:t>
-      </w:r>
-    </w:p>
-    <w:p>
-      <w:pPr>
-        <w:jc w:val="left"/>
-      </w:pPr>
-    </w:p>
-    <w:p>
-      <w:pPr>
-        <w:jc w:val="left"/>
-      </w:pPr>
-      <w:r>
-        <w:t>External storage such as hard disk, CD ROM, tape, and so on</w:t>
-      </w:r>
-    </w:p>
-    <w:p>
-      <w:pPr>
-        <w:jc w:val="left"/>
-      </w:pPr>
-    </w:p>
-    <w:p>
-      <w:pPr>
-        <w:jc w:val="left"/>
-      </w:pPr>
-      <w:r>
-        <w:t>Data stored in main memory (RAM) has minimal access time thus preferred by most of the algorithms, whereas, if the data is stored in external drives then access times become critical, as it usually takes much longer to access data from external storage. Also, as the data size increases, retrieval become an issue. To deal with this issue data is stored in chunks as pages, blocks, or allocation units in external storage devices and indexing is used to retrieve these blocks efficiently. B-trees are one of the popular data structures used for accessing data from external storage devices. B-trees are proposed by R. Bayer and E. M. McCreight in 1972 and are better than binary search trees, especially if the data is stored in external memory.</w:t>
-      </w:r>
-    </w:p>
-    <w:p>
-      <w:pPr>
-        <w:jc w:val="left"/>
-      </w:pPr>
-    </w:p>
-    <w:p>
-      <w:pPr>
-        <w:jc w:val="left"/>
-      </w:pPr>
-      <w:r>
-        <w:t>B-trees are self-balancing (or height-balanced) search trees, where each node corresponds to a block on an external device. Each node of a B-tree stores data items and the address of successors blocks. The properties of B-trees include the following:</w:t>
-      </w:r>
-    </w:p>
-    <w:p>
-      <w:pPr>
-        <w:jc w:val="left"/>
-      </w:pPr>
-    </w:p>
-    <w:p>
-      <w:pPr>
-        <w:jc w:val="left"/>
-      </w:pPr>
-      <w:r>
-        <w:t>The tree will have a single root node and each node may have one record and two children, if the tree is empty</w:t>
-      </w:r>
-    </w:p>
-    <w:p>
-      <w:pPr>
-        <w:jc w:val="left"/>
-      </w:pPr>
-    </w:p>
-    <w:p>
-      <w:pPr>
-        <w:jc w:val="left"/>
-      </w:pPr>
-      <w:r>
-        <w:t>[ 181 ]</w:t>
-      </w:r>
-    </w:p>
-    <w:p>
-      <w:pPr>
-        <w:jc w:val="left"/>
-      </w:pPr>
-    </w:p>
-    <w:p>
-      <w:pPr>
-        <w:jc w:val="left"/>
-      </w:pPr>
-      <w:r>
-        <w:t>Page 193</w:t>
-      </w:r>
-    </w:p>
-    <w:p>
-      <w:pPr>
-        <w:jc w:val="left"/>
-      </w:pPr>
-      <w:r>
-        <w:rPr>
-          <w:rFonts w:ascii="Tahoma" w:hAnsi="Tahoma" w:cs="Tahoma"/>
-        </w:rPr>
-        <w:t>﻿</w:t>
-      </w:r>
-    </w:p>
-    <w:p>
-      <w:pPr>
-        <w:jc w:val="left"/>
-      </w:pPr>
-      <w:r>
-        <w:t>Indexing</w:t>
-      </w:r>
-    </w:p>
-    <w:p>
-      <w:pPr>
-        <w:jc w:val="left"/>
-      </w:pPr>
-    </w:p>
-    <w:p>
-      <w:pPr>
-        <w:jc w:val="left"/>
-      </w:pPr>
-      <w:r>
-        <w:t>Non-leaf nodes of B-tree will have values between d/2 and d-1 sorted records with d/2 +1 and d children, where d is ordered</w:t>
-      </w:r>
-    </w:p>
-    <w:p>
-      <w:pPr>
-        <w:jc w:val="left"/>
-      </w:pPr>
-    </w:p>
-    <w:p>
-      <w:pPr>
-        <w:jc w:val="left"/>
-      </w:pPr>
-      <w:r>
-        <w:t>Keys in the i th subtree of a B-tree node are less than the (i+1) th key and greater than the (i-1) th key (if they exist)</w:t>
-      </w:r>
-    </w:p>
-    <w:p>
-      <w:pPr>
-        <w:jc w:val="left"/>
-      </w:pPr>
-    </w:p>
-    <w:p>
-      <w:pPr>
-        <w:jc w:val="left"/>
-      </w:pPr>
-      <w:r>
-        <w:t>B-trees are self-balancing, that is, all leaf nodes are at the same level</w:t>
-      </w:r>
-    </w:p>
-    <w:p>
-      <w:pPr>
-        <w:jc w:val="left"/>
-      </w:pPr>
-    </w:p>
-    <w:p>
-      <w:pPr>
-        <w:jc w:val="left"/>
-      </w:pPr>
-      <w:r>
-        <w:t>B-trees address all the issues related to data access from external memory, which include the following:</w:t>
-      </w:r>
-    </w:p>
-    <w:p>
-      <w:pPr>
-        <w:jc w:val="left"/>
-      </w:pPr>
-    </w:p>
-    <w:p>
-      <w:pPr>
-        <w:jc w:val="left"/>
-      </w:pPr>
-      <w:r>
-        <w:t>B-trees minimize the number of operations required while performing read/write access from external devices</w:t>
-      </w:r>
-    </w:p>
-    <w:p>
-      <w:pPr>
-        <w:jc w:val="left"/>
-      </w:pPr>
-    </w:p>
-    <w:p>
-      <w:pPr>
-        <w:jc w:val="left"/>
-      </w:pPr>
-      <w:r>
-        <w:t>B-trees keep similar keys on the same page, thus minimizing the access required B-trees also maximize space utilization by distributing data efficiently B-trees are self-balancing, that is, all leaf nodes are at the same level</w:t>
-      </w:r>
-    </w:p>
-    <w:p>
-      <w:pPr>
-        <w:jc w:val="left"/>
-      </w:pPr>
-    </w:p>
-    <w:p>
-      <w:pPr>
-        <w:jc w:val="left"/>
-      </w:pPr>
-      <w:r>
-        <w:t>An example of a B-tree with order four is shown in Figure 7.13 , where the order of the tree is defined by the maximum number of children that each non-leaf node supports:</w:t>
-      </w:r>
-    </w:p>
-    <w:p>
-      <w:pPr>
-        <w:jc w:val="left"/>
-      </w:pPr>
-    </w:p>
-    <w:p>
-      <w:pPr>
-        <w:jc w:val="left"/>
-      </w:pPr>
-      <w:r>
-        <w:t>Figure 7.13: Example of a fourth-order B-tree</w:t>
-      </w:r>
-    </w:p>
-    <w:p>
-      <w:pPr>
-        <w:jc w:val="left"/>
-      </w:pPr>
-    </w:p>
-    <w:p>
-      <w:pPr>
-        <w:jc w:val="left"/>
-      </w:pPr>
-      <w:r>
-        <w:t>A B-tree of the fourth order will have three keys, and internal nodes can have up to four children. A B-tree is a generalization of the 2-3 tree at the d th order, where the order is decided to fill the disk block. The search in a B-tree is a generalization of the 2-3 search strategy by using binary search on the nodes to find whether the key is present. Similarly, B-tree insertion is a generalization of 2-3 insertion by just checking whether a node can be inserted at the key. If there is space for insertion, then the key is inserted, as the node needs to be split. The insertion requires finding an appropriate leaf node where insertion will be performed – if there is space in the leaf node, then it is straightforward and the value is inserted in the leaf node. In cases where the current leaf is already full, then it must be split into two leaves with one storing the current value. The parents are updated to store the new key and the child pointer. If the parents are full, then a ripple effect takes place, and updates are performed till the B-tree properties are satisfied. The ripple effect can go up to root node at the most. In cases where the root node is also full, a new root is created and the current root node is split into two.</w:t>
-      </w:r>
-    </w:p>
-    <w:p>
-      <w:pPr>
-        <w:jc w:val="left"/>
-      </w:pPr>
-    </w:p>
-    <w:p>
-      <w:pPr>
-        <w:jc w:val="left"/>
-      </w:pPr>
-      <w:r>
-        <w:t>[ 182 ]</w:t>
-      </w:r>
-    </w:p>
-    <w:p>
-      <w:pPr>
-        <w:jc w:val="left"/>
-      </w:pPr>
-    </w:p>
-    <w:p>
-      <w:pPr>
-        <w:jc w:val="left"/>
-      </w:pPr>
-      <w:r>
-        <w:lastRenderedPageBreak/>
-        <w:t>Page 194</w:t>
-      </w:r>
-    </w:p>
-    <w:p>
-      <w:pPr>
-        <w:jc w:val="left"/>
-      </w:pPr>
-      <w:r>
-        <w:rPr>
-          <w:rFonts w:ascii="Tahoma" w:hAnsi="Tahoma" w:cs="Tahoma"/>
-        </w:rPr>
-        <w:t>﻿</w:t>
-      </w:r>
-    </w:p>
-    <w:p>
-      <w:pPr>
-        <w:jc w:val="left"/>
-      </w:pPr>
-      <w:r>
-        <w:t>Chapter 7</w:t>
-      </w:r>
-    </w:p>
-    <w:p>
-      <w:pPr>
-        <w:jc w:val="left"/>
-      </w:pPr>
-    </w:p>
-    <w:p>
-      <w:pPr>
-        <w:jc w:val="left"/>
-      </w:pPr>
-      <w:r>
-        <w:t>An example of insertion in a B-tree is shown in the following diagram:</w:t>
-      </w:r>
-    </w:p>
-    <w:p>
-      <w:pPr>
-        <w:jc w:val="left"/>
-      </w:pPr>
-    </w:p>
-    <w:p>
-      <w:pPr>
-        <w:jc w:val="left"/>
-      </w:pPr>
-      <w:r>
-        <w:t xml:space="preserve">Figure 7.14: Example of insertion order B-tree (element 105 is inserted in leaf node in a B-tree which propagated the update in non-leaf node as leaf node is completely </w:t>
+        <w:t xml:space="preserve">node in a B-tree which propagated the update in non-leaf node as leaf node is completely </w:t>
       </w:r>
       <w:r>
         <w:rPr>
@@ -2620,45 +3495,58 @@
         <w:jc w:val="left"/>
       </w:pPr>
       <w:r>
-        <w:t>[ 183 ]</w:t>
-      </w:r>
-    </w:p>
-    <w:p>
-      <w:pPr>
-        <w:jc w:val="left"/>
-      </w:pPr>
-    </w:p>
-    <w:p>
-      <w:pPr>
-        <w:jc w:val="left"/>
-      </w:pPr>
-      <w:r>
-        <w:t>Page 195</w:t>
-      </w:r>
-    </w:p>
-    <w:p>
-      <w:pPr>
-        <w:jc w:val="left"/>
-      </w:pPr>
-      <w:r>
         <w:rPr>
-          <w:rFonts w:ascii="Tahoma" w:hAnsi="Tahoma" w:cs="Tahoma"/>
+          <w:noProof/>
         </w:rPr>
-        <w:t>﻿</w:t>
-      </w:r>
-    </w:p>
-    <w:p>
-      <w:pPr>
-        <w:jc w:val="left"/>
-      </w:pPr>
-      <w:r>
-        <w:t>Indexing</w:t>
-      </w:r>
-    </w:p>
-    <w:p>
-      <w:pPr>
-        <w:jc w:val="left"/>
-      </w:pPr>
+        <w:drawing>
+          <wp:inline distT="0" distB="0" distL="0" distR="0" wp14:anchorId="5263A26A" wp14:editId="129B1532">
+            <wp:extent cx="2889250" cy="3067050"/>
+            <wp:effectExtent l="0" t="0" r="6350" b="0"/>
+            <wp:docPr id="19" name="그림 19"/>
+            <wp:cNvGraphicFramePr>
+              <a:graphicFrameLocks xmlns:a="http://schemas.openxmlformats.org/drawingml/2006/main" noChangeAspect="1"/>
+            </wp:cNvGraphicFramePr>
+            <a:graphic xmlns:a="http://schemas.openxmlformats.org/drawingml/2006/main">
+              <a:graphicData uri="http://schemas.openxmlformats.org/drawingml/2006/picture">
+                <pic:pic xmlns:pic="http://schemas.openxmlformats.org/drawingml/2006/picture">
+                  <pic:nvPicPr>
+                    <pic:cNvPr id="0" name="Picture 19"/>
+                    <pic:cNvPicPr>
+                      <a:picLocks noChangeAspect="1" noChangeArrowheads="1"/>
+                    </pic:cNvPicPr>
+                  </pic:nvPicPr>
+                  <pic:blipFill>
+                    <a:blip r:embed="rId26">
+                      <a:extLst>
+                        <a:ext uri="{28A0092B-C50C-407E-A947-70E740481C1C}">
+                          <a14:useLocalDpi xmlns:a14="http://schemas.microsoft.com/office/drawing/2010/main" val="0"/>
+                        </a:ext>
+                      </a:extLst>
+                    </a:blip>
+                    <a:srcRect/>
+                    <a:stretch>
+                      <a:fillRect/>
+                    </a:stretch>
+                  </pic:blipFill>
+                  <pic:spPr bwMode="auto">
+                    <a:xfrm>
+                      <a:off x="0" y="0"/>
+                      <a:ext cx="2889250" cy="3067050"/>
+                    </a:xfrm>
+                    <a:prstGeom prst="rect">
+                      <a:avLst/>
+                    </a:prstGeom>
+                    <a:noFill/>
+                    <a:ln>
+                      <a:noFill/>
+                    </a:ln>
+                  </pic:spPr>
+                </pic:pic>
+              </a:graphicData>
+            </a:graphic>
+          </wp:inline>
+        </w:drawing>
+      </w:r>
     </w:p>
     <w:p>
       <w:pPr>
@@ -2677,6 +3565,20 @@
       <w:pPr>
         <w:jc w:val="left"/>
       </w:pPr>
+    </w:p>
+    <w:p>
+      <w:pPr>
+        <w:pStyle w:val="a9"/>
+      </w:pPr>
+      <w:r>
+        <w:t>&lt;중&gt;</w:t>
+      </w:r>
+      <w:r>
+        <w:rPr>
+          <w:rFonts w:hint="eastAsia"/>
+        </w:rPr>
+        <w:t xml:space="preserve"> </w:t>
+      </w:r>
       <w:r>
         <w:t>B+ trees</w:t>
       </w:r>
@@ -2691,17 +3593,79 @@
         <w:jc w:val="left"/>
       </w:pPr>
       <w:r>
-        <w:t xml:space="preserve">Queries are executed quickly if the data is stored in a sorted order as a linear indexing strategy. Thus, they are very good for static data. However, when it comes to adding operations such as insertion and deletion, they are not good, as </w:t>
+        <w:t xml:space="preserve">Queries are executed quickly if the data is stored in a sorted order as a linear </w:t>
       </w:r>
       <w:r>
         <w:lastRenderedPageBreak/>
-        <w:t>it requires rewriting the whole data. When it comes to dealing with stored datasets, B-trees are good in indexing data in external storage devices as they read data in blocks, although any insertion and deletion could potentially lead to a lot of empty space. B+ trees generalize the B-trees to address this issue by keeping all the values in the leaf and the internal nodes only contain the keys. All the leaves which store values are linked, and the internal nodes only help to guide the operations on the leaves. A B+ tree stores up to d references to children and up to d-1 keys. An example of a B+ tree is shown in Figure 7.16 :</w:t>
-      </w:r>
-    </w:p>
-    <w:p>
-      <w:pPr>
-        <w:jc w:val="left"/>
-      </w:pPr>
+        <w:t>indexing strategy. Thus, they are very good for static data. However, when it comes to adding operations such as insertion and deletion, they are not good, as it requires rewriting the whole data. When it comes to dealing with stored datasets, B-trees are good in indexing data in external storage devices as they read data in blocks, although any insertion and deletion could potentially lead to a lot of empty space. B+ trees generalize the B-trees to address this issue by keeping all the values in the leaf and the internal nodes only contain the keys. All the leaves which store values are linked, and the internal nodes only help to guide the operations on the leaves. A B+ tree stores up to d references to children and up to d-1 keys. An example of a B+ tree is shown in Figure 7.16 :</w:t>
+      </w:r>
+    </w:p>
+    <w:p>
+      <w:pPr>
+        <w:jc w:val="left"/>
+      </w:pPr>
+    </w:p>
+    <w:p>
+      <w:pPr>
+        <w:jc w:val="left"/>
+        <w:rPr>
+          <w:rFonts w:hint="eastAsia"/>
+        </w:rPr>
+      </w:pPr>
+      <w:r>
+        <w:rPr>
+          <w:rFonts w:hint="eastAsia"/>
+          <w:noProof/>
+        </w:rPr>
+        <w:drawing>
+          <wp:inline distT="0" distB="0" distL="0" distR="0" wp14:anchorId="528EB5D7" wp14:editId="6B95E600">
+            <wp:extent cx="5731510" cy="1236891"/>
+            <wp:effectExtent l="0" t="0" r="2540" b="1905"/>
+            <wp:docPr id="20" name="그림 20"/>
+            <wp:cNvGraphicFramePr>
+              <a:graphicFrameLocks xmlns:a="http://schemas.openxmlformats.org/drawingml/2006/main" noChangeAspect="1"/>
+            </wp:cNvGraphicFramePr>
+            <a:graphic xmlns:a="http://schemas.openxmlformats.org/drawingml/2006/main">
+              <a:graphicData uri="http://schemas.openxmlformats.org/drawingml/2006/picture">
+                <pic:pic xmlns:pic="http://schemas.openxmlformats.org/drawingml/2006/picture">
+                  <pic:nvPicPr>
+                    <pic:cNvPr id="0" name="Picture 20"/>
+                    <pic:cNvPicPr>
+                      <a:picLocks noChangeAspect="1" noChangeArrowheads="1"/>
+                    </pic:cNvPicPr>
+                  </pic:nvPicPr>
+                  <pic:blipFill>
+                    <a:blip r:embed="rId27">
+                      <a:extLst>
+                        <a:ext uri="{28A0092B-C50C-407E-A947-70E740481C1C}">
+                          <a14:useLocalDpi xmlns:a14="http://schemas.microsoft.com/office/drawing/2010/main" val="0"/>
+                        </a:ext>
+                      </a:extLst>
+                    </a:blip>
+                    <a:srcRect/>
+                    <a:stretch>
+                      <a:fillRect/>
+                    </a:stretch>
+                  </pic:blipFill>
+                  <pic:spPr bwMode="auto">
+                    <a:xfrm>
+                      <a:off x="0" y="0"/>
+                      <a:ext cx="5731510" cy="1236891"/>
+                    </a:xfrm>
+                    <a:prstGeom prst="rect">
+                      <a:avLst/>
+                    </a:prstGeom>
+                    <a:noFill/>
+                    <a:ln>
+                      <a:noFill/>
+                    </a:ln>
+                  </pic:spPr>
+                </pic:pic>
+              </a:graphicData>
+            </a:graphic>
+          </wp:inline>
+        </w:drawing>
+      </w:r>
     </w:p>
     <w:p>
       <w:pPr>
@@ -2721,74 +3685,53 @@
         <w:jc w:val="left"/>
       </w:pPr>
       <w:r>
-        <w:t>[ 184 ]</w:t>
-      </w:r>
-    </w:p>
-    <w:p>
-      <w:pPr>
-        <w:jc w:val="left"/>
-      </w:pPr>
-    </w:p>
-    <w:p>
-      <w:pPr>
-        <w:jc w:val="left"/>
-      </w:pPr>
-      <w:r>
-        <w:t>Page 196</w:t>
-      </w:r>
-    </w:p>
-    <w:p>
-      <w:pPr>
-        <w:jc w:val="left"/>
-      </w:pPr>
-      <w:r>
+        <w:t>The B+ tree requires all leaves to be equidistant from the root node. Thus, in the example shown in Figure 7.16 , searching for any value will require three nodes to be loaded from the disk – root node, second-level, and a leaf. In practice, depth d will be a number as large as it takes to fill the block in the disk. For example, if a block size is 6 KB, our block is an 8-byte integer, and each reference is a 4-byte offset, then d is selected as the maximum value by using the equation 8(d-1) + 4d ≤ 8192 , which comes out to be 682. The following properties need to be maintained in a B+ tree:</w:t>
+      </w:r>
+    </w:p>
+    <w:p>
+      <w:pPr>
+        <w:jc w:val="left"/>
+      </w:pPr>
+    </w:p>
+    <w:p>
+      <w:pPr>
+        <w:pStyle w:val="a3"/>
+        <w:numPr>
+          <w:ilvl w:val="0"/>
+          <w:numId w:val="42"/>
+        </w:numPr>
+        <w:ind w:leftChars="0"/>
+        <w:jc w:val="left"/>
+      </w:pPr>
+      <w:r>
+        <w:t xml:space="preserve">If a node has more than one reference, then it has keys. </w:t>
+      </w:r>
+    </w:p>
+    <w:p>
+      <w:pPr>
+        <w:pStyle w:val="a3"/>
+        <w:numPr>
+          <w:ilvl w:val="0"/>
+          <w:numId w:val="42"/>
+        </w:numPr>
+        <w:ind w:leftChars="0"/>
+        <w:jc w:val="left"/>
         <w:rPr>
-          <w:rFonts w:ascii="Tahoma" w:hAnsi="Tahoma" w:cs="Tahoma"/>
+          <w:rFonts w:hint="eastAsia"/>
         </w:rPr>
-        <w:t>﻿</w:t>
-      </w:r>
-    </w:p>
-    <w:p>
-      <w:pPr>
-        <w:jc w:val="left"/>
-      </w:pPr>
-      <w:r>
-        <w:t>Chapter 7</w:t>
-      </w:r>
-    </w:p>
-    <w:p>
-      <w:pPr>
-        <w:jc w:val="left"/>
-      </w:pPr>
-    </w:p>
-    <w:p>
-      <w:pPr>
-        <w:jc w:val="left"/>
-      </w:pPr>
-      <w:r>
-        <w:t>The B+ tree requires all leaves to be equidistant from the root node. Thus, in the example shown in Figure 7.16 , searching for any value will require three nodes to be loaded from the disk – root node, second-level, and a leaf. In practice, depth d will be a number as large as it takes to fill the block in the disk. For example, if a block size is 6 KB, our block is an 8-byte integer, and each reference is a 4-byte offset, then d is selected as the maximum value by using the equation 8(d-1) + 4d ≤ 8192 , which comes out to be 682. The following properties need to be maintained in a B+ tree:</w:t>
-      </w:r>
-    </w:p>
-    <w:p>
-      <w:pPr>
-        <w:jc w:val="left"/>
-      </w:pPr>
-    </w:p>
-    <w:p>
-      <w:pPr>
-        <w:jc w:val="left"/>
-      </w:pPr>
-      <w:r>
-        <w:t>If a node has more than one reference, then it has keys. All leaves are at the same distance from the root node.</w:t>
-      </w:r>
-    </w:p>
-    <w:p>
-      <w:pPr>
-        <w:jc w:val="left"/>
-      </w:pPr>
-    </w:p>
-    <w:p>
-      <w:pPr>
+      </w:pPr>
+      <w:r>
+        <w:t>All leaves are at the same distance from the root node.</w:t>
+      </w:r>
+    </w:p>
+    <w:p>
+      <w:pPr>
+        <w:pStyle w:val="a3"/>
+        <w:numPr>
+          <w:ilvl w:val="0"/>
+          <w:numId w:val="42"/>
+        </w:numPr>
+        <w:ind w:leftChars="0"/>
         <w:jc w:val="left"/>
       </w:pPr>
       <w:r>
@@ -2801,32 +3744,68 @@
         <w:t>−</w:t>
       </w:r>
       <w:r>
-        <w:t xml:space="preserve"> 1) th key of n and the i th key of n . The root has a minimum of two children.</w:t>
-      </w:r>
-    </w:p>
-    <w:p>
-      <w:pPr>
-        <w:jc w:val="left"/>
-      </w:pPr>
-    </w:p>
-    <w:p>
-      <w:pPr>
-        <w:jc w:val="left"/>
-      </w:pPr>
-      <w:r>
-        <w:t>Every non-leaf, non-root node has children between floor(d/2) and d . Each leaf contains at least floor(d/2) keys.</w:t>
-      </w:r>
-    </w:p>
-    <w:p>
-      <w:pPr>
-        <w:jc w:val="left"/>
-      </w:pPr>
-    </w:p>
-    <w:p>
-      <w:pPr>
-        <w:jc w:val="left"/>
-      </w:pPr>
-      <w:r>
+        <w:t xml:space="preserve"> 1) th key of n and the i th key of n . </w:t>
+      </w:r>
+    </w:p>
+    <w:p>
+      <w:pPr>
+        <w:pStyle w:val="a3"/>
+        <w:numPr>
+          <w:ilvl w:val="0"/>
+          <w:numId w:val="42"/>
+        </w:numPr>
+        <w:ind w:leftChars="0"/>
+        <w:jc w:val="left"/>
+      </w:pPr>
+      <w:r>
+        <w:t>The root has a minimum of two children.</w:t>
+      </w:r>
+    </w:p>
+    <w:p>
+      <w:pPr>
+        <w:pStyle w:val="a3"/>
+        <w:numPr>
+          <w:ilvl w:val="0"/>
+          <w:numId w:val="42"/>
+        </w:numPr>
+        <w:ind w:leftChars="0"/>
+        <w:jc w:val="left"/>
+      </w:pPr>
+      <w:r>
+        <w:t xml:space="preserve">Every non-leaf, non-root node has children between floor(d/2) and d . </w:t>
+      </w:r>
+    </w:p>
+    <w:p>
+      <w:pPr>
+        <w:pStyle w:val="a3"/>
+        <w:numPr>
+          <w:ilvl w:val="0"/>
+          <w:numId w:val="42"/>
+        </w:numPr>
+        <w:ind w:leftChars="0"/>
+        <w:jc w:val="left"/>
+      </w:pPr>
+      <w:r>
+        <w:t>Each leaf contains at least floor(d/2) keys.</w:t>
+      </w:r>
+    </w:p>
+    <w:p>
+      <w:pPr>
+        <w:jc w:val="left"/>
+      </w:pPr>
+    </w:p>
+    <w:p>
+      <w:pPr>
+        <w:pStyle w:val="a3"/>
+        <w:numPr>
+          <w:ilvl w:val="0"/>
+          <w:numId w:val="42"/>
+        </w:numPr>
+        <w:ind w:leftChars="0"/>
+        <w:jc w:val="left"/>
+      </w:pPr>
+      <w:r>
+        <w:lastRenderedPageBreak/>
         <w:t>Every key from the table appears in a leaf in a left-to-right sorted order.</w:t>
       </w:r>
     </w:p>
@@ -2970,75 +3949,97 @@
         <w:jc w:val="left"/>
       </w:pPr>
       <w:r>
-        <w:t>[ 185 ]</w:t>
-      </w:r>
-    </w:p>
-    <w:p>
-      <w:pPr>
-        <w:jc w:val="left"/>
-      </w:pPr>
-    </w:p>
-    <w:p>
-      <w:pPr>
-        <w:jc w:val="left"/>
-      </w:pPr>
-      <w:r>
-        <w:t>Page 197</w:t>
-      </w:r>
-    </w:p>
-    <w:p>
-      <w:pPr>
-        <w:jc w:val="left"/>
-      </w:pPr>
-      <w:r>
+        <w:t>The above function can be utilized to create a doubly linked list. In the case of a new object, a new environment is created as shown below while adding a value 1 to a new doubly linked list:</w:t>
+      </w:r>
+    </w:p>
+    <w:p>
+      <w:pPr>
+        <w:jc w:val="left"/>
+      </w:pPr>
+    </w:p>
+    <w:p>
+      <w:pPr>
+        <w:jc w:val="left"/>
         <w:rPr>
-          <w:rFonts w:ascii="Tahoma" w:hAnsi="Tahoma" w:cs="Tahoma"/>
+          <w:rFonts w:hint="eastAsia"/>
         </w:rPr>
-        <w:t>﻿</w:t>
-      </w:r>
-    </w:p>
-    <w:p>
-      <w:pPr>
-        <w:jc w:val="left"/>
-      </w:pPr>
-      <w:r>
-        <w:t>Indexing</w:t>
-      </w:r>
-    </w:p>
-    <w:p>
-      <w:pPr>
-        <w:jc w:val="left"/>
-      </w:pPr>
-    </w:p>
-    <w:p>
-      <w:pPr>
-        <w:jc w:val="left"/>
-      </w:pPr>
-      <w:r>
-        <w:t>The above function can be utilized to create a doubly linked list. In the case of a new object, a new environment is created as shown below while adding a value 1 to a new doubly linked list:</w:t>
-      </w:r>
-    </w:p>
-    <w:p>
-      <w:pPr>
-        <w:jc w:val="left"/>
-      </w:pPr>
-    </w:p>
-    <w:p>
-      <w:pPr>
-        <w:jc w:val="left"/>
-      </w:pPr>
-      <w:r>
-        <w:t xml:space="preserve">The B+ tree uses the copy-up and push-up approach for insertion. Let's take an example: Initially, B+ tree will have a single node during tree creation, and as the node overflows, the B+ tree will split the node into two. The new node is generated as the new root. The first key in the right node is copied up to the new </w:t>
-      </w:r>
-      <w:r>
+      </w:pPr>
+    </w:p>
+    <w:p>
+      <w:pPr>
+        <w:jc w:val="left"/>
+      </w:pPr>
+      <w:r>
+        <w:t>The B+ tree uses the copy-up and push-up approach for insertion. Let's take an example: Initially, B+ tree will have a single node during tree creation, and as the node overflows, the B+ tree will split the node into two. The new node is generated as the new root. The first key in the right node is copied up to the new root, as shown in Figure 7.17 :</w:t>
+      </w:r>
+    </w:p>
+    <w:p>
+      <w:pPr>
+        <w:jc w:val="left"/>
+      </w:pPr>
+    </w:p>
+    <w:p>
+      <w:pPr>
+        <w:jc w:val="left"/>
+        <w:rPr>
+          <w:rFonts w:hint="eastAsia"/>
+        </w:rPr>
+      </w:pPr>
+      <w:r>
+        <w:rPr>
+          <w:rFonts w:hint="eastAsia"/>
+          <w:noProof/>
+        </w:rPr>
         <w:lastRenderedPageBreak/>
-        <w:t>root, as shown in Figure 7.17 :</w:t>
-      </w:r>
-    </w:p>
-    <w:p>
-      <w:pPr>
-        <w:jc w:val="left"/>
-      </w:pPr>
+        <w:drawing>
+          <wp:inline distT="0" distB="0" distL="0" distR="0" wp14:anchorId="045AF943" wp14:editId="0D0ACB40">
+            <wp:extent cx="3676650" cy="2870200"/>
+            <wp:effectExtent l="0" t="0" r="0" b="6350"/>
+            <wp:docPr id="22" name="그림 22"/>
+            <wp:cNvGraphicFramePr>
+              <a:graphicFrameLocks xmlns:a="http://schemas.openxmlformats.org/drawingml/2006/main" noChangeAspect="1"/>
+            </wp:cNvGraphicFramePr>
+            <a:graphic xmlns:a="http://schemas.openxmlformats.org/drawingml/2006/main">
+              <a:graphicData uri="http://schemas.openxmlformats.org/drawingml/2006/picture">
+                <pic:pic xmlns:pic="http://schemas.openxmlformats.org/drawingml/2006/picture">
+                  <pic:nvPicPr>
+                    <pic:cNvPr id="0" name="Picture 22"/>
+                    <pic:cNvPicPr>
+                      <a:picLocks noChangeAspect="1" noChangeArrowheads="1"/>
+                    </pic:cNvPicPr>
+                  </pic:nvPicPr>
+                  <pic:blipFill>
+                    <a:blip r:embed="rId28">
+                      <a:extLst>
+                        <a:ext uri="{28A0092B-C50C-407E-A947-70E740481C1C}">
+                          <a14:useLocalDpi xmlns:a14="http://schemas.microsoft.com/office/drawing/2010/main" val="0"/>
+                        </a:ext>
+                      </a:extLst>
+                    </a:blip>
+                    <a:srcRect/>
+                    <a:stretch>
+                      <a:fillRect/>
+                    </a:stretch>
+                  </pic:blipFill>
+                  <pic:spPr bwMode="auto">
+                    <a:xfrm>
+                      <a:off x="0" y="0"/>
+                      <a:ext cx="3676650" cy="2870200"/>
+                    </a:xfrm>
+                    <a:prstGeom prst="rect">
+                      <a:avLst/>
+                    </a:prstGeom>
+                    <a:noFill/>
+                    <a:ln>
+                      <a:noFill/>
+                    </a:ln>
+                  </pic:spPr>
+                </pic:pic>
+              </a:graphicData>
+            </a:graphic>
+          </wp:inline>
+        </w:drawing>
+      </w:r>
     </w:p>
     <w:p>
       <w:pPr>
@@ -3071,7 +4072,12 @@
         <w:jc w:val="left"/>
       </w:pPr>
       <w:r>
-        <w:t>Insert a key at the root if the node is empty</w:t>
+        <w:t>Insert a key at the root if the node is em</w:t>
+      </w:r>
+      <w:bookmarkStart w:id="0" w:name="_GoBack"/>
+      <w:bookmarkEnd w:id="0"/>
+      <w:r>
+        <w:t>pty</w:t>
       </w:r>
     </w:p>
     <w:p>
@@ -3123,322 +4129,227 @@
         <w:jc w:val="left"/>
       </w:pPr>
       <w:r>
-        <w:t>[ 186 ]</w:t>
-      </w:r>
-    </w:p>
-    <w:p>
-      <w:pPr>
-        <w:jc w:val="left"/>
-      </w:pPr>
-    </w:p>
-    <w:p>
-      <w:pPr>
-        <w:jc w:val="left"/>
-      </w:pPr>
-      <w:r>
-        <w:t>Page 198</w:t>
-      </w:r>
-    </w:p>
-    <w:p>
-      <w:pPr>
-        <w:jc w:val="left"/>
-      </w:pPr>
-      <w:r>
+        <w:t>Similar to the B-tree, the B+ tree supports exact match queries, that is, it finds the value for the given key. Furthermore, B+ trees are also very efficient for range queries, that is, finding all the values within a defined range. For an exact match query, the B+ tree follows a single path from the root node to leaf node, as depicted in Figure 7.18 , which shows the search path for key 56 :</w:t>
+      </w:r>
+    </w:p>
+    <w:p>
+      <w:pPr>
+        <w:jc w:val="left"/>
+      </w:pPr>
+    </w:p>
+    <w:p>
+      <w:pPr>
+        <w:jc w:val="left"/>
+      </w:pPr>
+      <w:r>
+        <w:t>Figure 7.18: Exact query match example in B+ tree</w:t>
+      </w:r>
+    </w:p>
+    <w:p>
+      <w:pPr>
+        <w:jc w:val="left"/>
+      </w:pPr>
+    </w:p>
+    <w:p>
+      <w:pPr>
+        <w:jc w:val="left"/>
+      </w:pPr>
+      <w:r>
+        <w:lastRenderedPageBreak/>
+        <w:t>B+ trees also very efficiently support range queries, that is, finding all the objects within a defined range. This is due to the fact that all the leaf nodes are sorted and linked together. If we want to search for all objects lying within a defined range of values, this can be achieved by performing an exact match for the lower-value key, and then following the sibling leaf using connection. An example of a range query is shown in Figure 7.19 :</w:t>
+      </w:r>
+    </w:p>
+    <w:p>
+      <w:pPr>
+        <w:jc w:val="left"/>
+      </w:pPr>
+    </w:p>
+    <w:p>
+      <w:pPr>
+        <w:jc w:val="left"/>
+      </w:pPr>
+      <w:r>
+        <w:t>Figure 7.19: Range query example in B+ tree</w:t>
+      </w:r>
+    </w:p>
+    <w:p>
+      <w:pPr>
+        <w:jc w:val="left"/>
+      </w:pPr>
+    </w:p>
+    <w:p>
+      <w:pPr>
+        <w:jc w:val="left"/>
+      </w:pPr>
+      <w:r>
+        <w:t>The preceding diagram shows an example of a range query for all objects between [56, 97]. The B+ tree first locates the lowest value within the tree, and then transverses through the nodes to find all the values till 97. The pseudo script in R for a range query is written as follows:</w:t>
+      </w:r>
+    </w:p>
+    <w:p>
+      <w:pPr>
+        <w:jc w:val="left"/>
+      </w:pPr>
+    </w:p>
+    <w:p>
+      <w:pPr>
+        <w:jc w:val="left"/>
+      </w:pPr>
+      <w:r>
+        <w:t>### Function for range queries</w:t>
+      </w:r>
+    </w:p>
+    <w:p>
+      <w:pPr>
+        <w:jc w:val="left"/>
+      </w:pPr>
+    </w:p>
+    <w:p>
+      <w:pPr>
+        <w:jc w:val="left"/>
+      </w:pPr>
+      <w:r>
+        <w:t>querry_search&lt;-function(node, key1, Key2){</w:t>
+      </w:r>
+    </w:p>
+    <w:p>
+      <w:pPr>
+        <w:jc w:val="left"/>
+      </w:pPr>
+    </w:p>
+    <w:p>
+      <w:pPr>
+        <w:jc w:val="left"/>
+      </w:pPr>
+      <w:r>
+        <w:t>## Function to get values within leaf node using link list search_range&lt;-function(child, key1, key2, val=NULL){</w:t>
+      </w:r>
+    </w:p>
+    <w:p>
+      <w:pPr>
+        <w:jc w:val="left"/>
+      </w:pPr>
+    </w:p>
+    <w:p>
+      <w:pPr>
+        <w:jc w:val="left"/>
+      </w:pPr>
+      <w:r>
+        <w:t>if(child$element&gt;key1 &amp; child$key2){</w:t>
+      </w:r>
+    </w:p>
+    <w:p>
+      <w:pPr>
+        <w:jc w:val="left"/>
+      </w:pPr>
+    </w:p>
+    <w:p>
+      <w:pPr>
+        <w:jc w:val="left"/>
+      </w:pPr>
+      <w:r>
+        <w:t>val&lt;-c(val, child$element)</w:t>
+      </w:r>
+    </w:p>
+    <w:p>
+      <w:pPr>
+        <w:jc w:val="left"/>
+      </w:pPr>
+    </w:p>
+    <w:p>
+      <w:pPr>
+        <w:jc w:val="left"/>
         <w:rPr>
-          <w:rFonts w:ascii="Tahoma" w:hAnsi="Tahoma" w:cs="Tahoma"/>
+          <w:rFonts w:hint="eastAsia"/>
         </w:rPr>
-        <w:t>﻿</w:t>
-      </w:r>
-    </w:p>
-    <w:p>
-      <w:pPr>
-        <w:jc w:val="left"/>
-      </w:pPr>
-      <w:r>
-        <w:t>Chapter 7</w:t>
-      </w:r>
-    </w:p>
-    <w:p>
-      <w:pPr>
-        <w:jc w:val="left"/>
-      </w:pPr>
-    </w:p>
-    <w:p>
-      <w:pPr>
-        <w:jc w:val="left"/>
-      </w:pPr>
-      <w:r>
-        <w:t>Similar to the B-tree, the B+ tree supports exact match queries, that is, it finds the value for the given key. Furthermore, B+ trees are also very efficient for range queries, that is, finding all the values within a defined range. For an exact match query, the B+ tree follows a single path from the root node to leaf node, as depicted in Figure 7.18 , which shows the search path for key 56 :</w:t>
-      </w:r>
-    </w:p>
-    <w:p>
-      <w:pPr>
-        <w:jc w:val="left"/>
-      </w:pPr>
-    </w:p>
-    <w:p>
-      <w:pPr>
-        <w:jc w:val="left"/>
-      </w:pPr>
-      <w:r>
-        <w:t>Figure 7.18: Exact query match example in B+ tree</w:t>
-      </w:r>
-    </w:p>
-    <w:p>
-      <w:pPr>
-        <w:jc w:val="left"/>
-      </w:pPr>
-    </w:p>
-    <w:p>
-      <w:pPr>
-        <w:jc w:val="left"/>
-      </w:pPr>
-      <w:r>
-        <w:t xml:space="preserve">B+ trees also very efficiently support range queries, that is, finding all the objects within a defined range. This is due to the fact that all the leaf nodes are sorted and linked together. If we want to search for all objects lying within a defined range of values, this can be achieved by performing an exact match for the lower-value key, and then following the sibling leaf using connection. An </w:t>
-      </w:r>
+      </w:pPr>
+      <w:r>
+        <w:t>search_range(child$nextnode, key1, key2, val)</w:t>
+      </w:r>
+    </w:p>
+    <w:p>
+      <w:pPr>
+        <w:jc w:val="left"/>
+      </w:pPr>
+      <w:r>
+        <w:t>} else {</w:t>
+      </w:r>
+    </w:p>
+    <w:p>
+      <w:pPr>
+        <w:jc w:val="left"/>
+      </w:pPr>
+    </w:p>
+    <w:p>
+      <w:pPr>
+        <w:jc w:val="left"/>
+      </w:pPr>
+      <w:r>
+        <w:t>return(val)</w:t>
+      </w:r>
+    </w:p>
+    <w:p>
+      <w:pPr>
+        <w:jc w:val="left"/>
+      </w:pPr>
+    </w:p>
+    <w:p>
+      <w:pPr>
+        <w:jc w:val="left"/>
+      </w:pPr>
+      <w:r>
+        <w:t>} }</w:t>
+      </w:r>
+    </w:p>
+    <w:p>
+      <w:pPr>
+        <w:jc w:val="left"/>
+      </w:pPr>
+    </w:p>
+    <w:p>
+      <w:pPr>
+        <w:jc w:val="left"/>
+      </w:pPr>
+      <w:r>
+        <w:t>if(key1&gt;key2){</w:t>
+      </w:r>
+    </w:p>
+    <w:p>
+      <w:pPr>
+        <w:jc w:val="left"/>
+      </w:pPr>
+    </w:p>
+    <w:p>
+      <w:pPr>
+        <w:jc w:val="left"/>
+      </w:pPr>
+      <w:r>
+        <w:t>temp&lt;-Key2 key2&lt;-key1 key1&lt;-temp</w:t>
+      </w:r>
+    </w:p>
+    <w:p>
+      <w:pPr>
+        <w:jc w:val="left"/>
+      </w:pPr>
+    </w:p>
+    <w:p>
+      <w:pPr>
+        <w:jc w:val="left"/>
+      </w:pPr>
+      <w:r>
+        <w:t>}</w:t>
+      </w:r>
+    </w:p>
+    <w:p>
+      <w:pPr>
+        <w:jc w:val="left"/>
+      </w:pPr>
+    </w:p>
+    <w:p>
+      <w:pPr>
+        <w:jc w:val="left"/>
+      </w:pPr>
       <w:r>
         <w:lastRenderedPageBreak/>
-        <w:t>example of a range query is shown in Figure 7.19 :</w:t>
-      </w:r>
-    </w:p>
-    <w:p>
-      <w:pPr>
-        <w:jc w:val="left"/>
-      </w:pPr>
-    </w:p>
-    <w:p>
-      <w:pPr>
-        <w:jc w:val="left"/>
-      </w:pPr>
-      <w:r>
-        <w:t>Figure 7.19: Range query example in B+ tree</w:t>
-      </w:r>
-    </w:p>
-    <w:p>
-      <w:pPr>
-        <w:jc w:val="left"/>
-      </w:pPr>
-    </w:p>
-    <w:p>
-      <w:pPr>
-        <w:jc w:val="left"/>
-      </w:pPr>
-      <w:r>
-        <w:t>The preceding diagram shows an example of a range query for all objects between [56, 97]. The B+ tree first locates the lowest value within the tree, and then transverses through the nodes to find all the values till 97. The pseudo script in R for a range query is written as follows:</w:t>
-      </w:r>
-    </w:p>
-    <w:p>
-      <w:pPr>
-        <w:jc w:val="left"/>
-      </w:pPr>
-    </w:p>
-    <w:p>
-      <w:pPr>
-        <w:jc w:val="left"/>
-      </w:pPr>
-      <w:r>
-        <w:t>### Function for range queries</w:t>
-      </w:r>
-    </w:p>
-    <w:p>
-      <w:pPr>
-        <w:jc w:val="left"/>
-      </w:pPr>
-    </w:p>
-    <w:p>
-      <w:pPr>
-        <w:jc w:val="left"/>
-      </w:pPr>
-      <w:r>
-        <w:t>querry_search&lt;-function(node, key1, Key2){</w:t>
-      </w:r>
-    </w:p>
-    <w:p>
-      <w:pPr>
-        <w:jc w:val="left"/>
-      </w:pPr>
-    </w:p>
-    <w:p>
-      <w:pPr>
-        <w:jc w:val="left"/>
-      </w:pPr>
-      <w:r>
-        <w:t>## Function to get values within leaf node using link list search_range&lt;-function(child, key1, key2, val=NULL){</w:t>
-      </w:r>
-    </w:p>
-    <w:p>
-      <w:pPr>
-        <w:jc w:val="left"/>
-      </w:pPr>
-    </w:p>
-    <w:p>
-      <w:pPr>
-        <w:jc w:val="left"/>
-      </w:pPr>
-      <w:r>
-        <w:t>if(child$element&gt;key1 &amp; child$key2){</w:t>
-      </w:r>
-    </w:p>
-    <w:p>
-      <w:pPr>
-        <w:jc w:val="left"/>
-      </w:pPr>
-    </w:p>
-    <w:p>
-      <w:pPr>
-        <w:jc w:val="left"/>
-      </w:pPr>
-      <w:r>
-        <w:t>val&lt;-c(val, child$element)</w:t>
-      </w:r>
-    </w:p>
-    <w:p>
-      <w:pPr>
-        <w:jc w:val="left"/>
-      </w:pPr>
-    </w:p>
-    <w:p>
-      <w:pPr>
-        <w:jc w:val="left"/>
-      </w:pPr>
-      <w:r>
-        <w:t>search_range(child$nextnode, key1, key2, val)</w:t>
-      </w:r>
-    </w:p>
-    <w:p>
-      <w:pPr>
-        <w:jc w:val="left"/>
-      </w:pPr>
-    </w:p>
-    <w:p>
-      <w:pPr>
-        <w:jc w:val="left"/>
-      </w:pPr>
-      <w:r>
-        <w:t>[ 187 ]</w:t>
-      </w:r>
-    </w:p>
-    <w:p>
-      <w:pPr>
-        <w:jc w:val="left"/>
-      </w:pPr>
-    </w:p>
-    <w:p>
-      <w:pPr>
-        <w:jc w:val="left"/>
-      </w:pPr>
-      <w:r>
-        <w:t>Page 199</w:t>
-      </w:r>
-    </w:p>
-    <w:p>
-      <w:pPr>
-        <w:jc w:val="left"/>
-      </w:pPr>
-      <w:r>
-        <w:rPr>
-          <w:rFonts w:ascii="Tahoma" w:hAnsi="Tahoma" w:cs="Tahoma"/>
-        </w:rPr>
-        <w:t>﻿</w:t>
-      </w:r>
-    </w:p>
-    <w:p>
-      <w:pPr>
-        <w:jc w:val="left"/>
-      </w:pPr>
-      <w:r>
-        <w:t>Indexing</w:t>
-      </w:r>
-    </w:p>
-    <w:p>
-      <w:pPr>
-        <w:jc w:val="left"/>
-      </w:pPr>
-    </w:p>
-    <w:p>
-      <w:pPr>
-        <w:jc w:val="left"/>
-      </w:pPr>
-      <w:r>
-        <w:t>} else {</w:t>
-      </w:r>
-    </w:p>
-    <w:p>
-      <w:pPr>
-        <w:jc w:val="left"/>
-      </w:pPr>
-    </w:p>
-    <w:p>
-      <w:pPr>
-        <w:jc w:val="left"/>
-      </w:pPr>
-      <w:r>
-        <w:t>return(val)</w:t>
-      </w:r>
-    </w:p>
-    <w:p>
-      <w:pPr>
-        <w:jc w:val="left"/>
-      </w:pPr>
-    </w:p>
-    <w:p>
-      <w:pPr>
-        <w:jc w:val="left"/>
-      </w:pPr>
-      <w:r>
-        <w:t>} }</w:t>
-      </w:r>
-    </w:p>
-    <w:p>
-      <w:pPr>
-        <w:jc w:val="left"/>
-      </w:pPr>
-    </w:p>
-    <w:p>
-      <w:pPr>
-        <w:jc w:val="left"/>
-      </w:pPr>
-      <w:r>
-        <w:t>if(key1&gt;key2){</w:t>
-      </w:r>
-    </w:p>
-    <w:p>
-      <w:pPr>
-        <w:jc w:val="left"/>
-      </w:pPr>
-    </w:p>
-    <w:p>
-      <w:pPr>
-        <w:jc w:val="left"/>
-      </w:pPr>
-      <w:r>
-        <w:t>temp&lt;-Key2 key2&lt;-key1 key1&lt;-temp</w:t>
-      </w:r>
-    </w:p>
-    <w:p>
-      <w:pPr>
-        <w:jc w:val="left"/>
-      </w:pPr>
-    </w:p>
-    <w:p>
-      <w:pPr>
-        <w:jc w:val="left"/>
-      </w:pPr>
-      <w:r>
-        <w:lastRenderedPageBreak/>
-        <w:t>}</w:t>
-      </w:r>
-    </w:p>
-    <w:p>
-      <w:pPr>
-        <w:jc w:val="left"/>
-      </w:pPr>
-    </w:p>
-    <w:p>
-      <w:pPr>
-        <w:jc w:val="left"/>
-      </w:pPr>
-      <w:r>
         <w:t>child&lt;-search_lower_key(node, key1) # search lower leaf rangeVal&lt;-search_range(child, key1, key2) # Return Range return(rangeVal)</w:t>
       </w:r>
     </w:p>
@@ -3513,51 +4424,6 @@
         <w:jc w:val="left"/>
       </w:pPr>
       <w:r>
-        <w:t>[ 188 ]</w:t>
-      </w:r>
-    </w:p>
-    <w:p>
-      <w:pPr>
-        <w:jc w:val="left"/>
-      </w:pPr>
-    </w:p>
-    <w:p>
-      <w:pPr>
-        <w:jc w:val="left"/>
-      </w:pPr>
-      <w:r>
-        <w:t>Page 200</w:t>
-      </w:r>
-    </w:p>
-    <w:p>
-      <w:pPr>
-        <w:jc w:val="left"/>
-      </w:pPr>
-      <w:r>
-        <w:rPr>
-          <w:rFonts w:ascii="Tahoma" w:hAnsi="Tahoma" w:cs="Tahoma"/>
-        </w:rPr>
-        <w:t>﻿</w:t>
-      </w:r>
-    </w:p>
-    <w:p>
-      <w:pPr>
-        <w:jc w:val="left"/>
-      </w:pPr>
-      <w:r>
-        <w:t>Chapter 7</w:t>
-      </w:r>
-    </w:p>
-    <w:p>
-      <w:pPr>
-        <w:jc w:val="left"/>
-      </w:pPr>
-    </w:p>
-    <w:p>
-      <w:pPr>
-        <w:jc w:val="left"/>
-      </w:pPr>
-      <w:r>
         <w:t>Figure 7.21: Deletion in B+ tree when leaf has an insu</w:t>
       </w:r>
       <w:r>
@@ -3593,22 +4459,39 @@
         <w:jc w:val="left"/>
       </w:pPr>
       <w:r>
-        <w:t xml:space="preserve">The B+ tree also supports standard of aggregation queries due to its efficiency </w:t>
+        <w:t xml:space="preserve">The B+ tree also supports standard of aggregation queries due to its efficiency with range queries such as count, sum, min, max, average, and so on. One approach to performing aggregation queries using a B+ tree is to keep a temporary aggregate value; starting with an initial default value, the aggregator keeps updating with every value found in the tree. On completion of the search, the aggregator's final value is returned. However, this approach is not efficient as it will require a computational effort of O(log b n + t/b) , where t is number of keys and b is the tree average branching factor. The approach is also not suitable for large queries, as it requires a lot of disk pages to be accessed while aggregation. </w:t>
       </w:r>
       <w:r>
         <w:lastRenderedPageBreak/>
-        <w:t>with range queries such as count, sum, min, max, average, and so on. One approach to performing aggregation queries using a B+ tree is to keep a temporary aggregate value; starting with an initial default value, the aggregator keeps updating with every value found in the tree. On completion of the search, the aggregator's final value is returned. However, this approach is not efficient as it will require a computational effort of O(log b n + t/b) , where t is number of keys and b is the tree average branching factor. The approach is also not suitable for large queries, as it requires a lot of disk pages to be accessed while aggregation. Another way to implement the B+ tree with reduced computation while aggregation is to store the aggregated values of the subtrees. Thus, when any query is executed, the local aggregates are used, and it avoids browsing the whole subtree.</w:t>
-      </w:r>
-    </w:p>
-    <w:p>
-      <w:pPr>
-        <w:jc w:val="left"/>
-      </w:pPr>
-    </w:p>
-    <w:p>
-      <w:pPr>
-        <w:jc w:val="left"/>
-      </w:pPr>
+        <w:t>Another way to implement the B+ tree with reduced computation while aggregation is to store the aggregated values of the subtrees. Thus, when any query is executed, the local aggregates are used, and it avoids browsing the whole subtree.</w:t>
+      </w:r>
+    </w:p>
+    <w:p>
+      <w:pPr>
+        <w:jc w:val="left"/>
+      </w:pPr>
+    </w:p>
+    <w:p>
+      <w:pPr>
+        <w:jc w:val="left"/>
+        <w:rPr>
+          <w:rFonts w:hint="eastAsia"/>
+        </w:rPr>
+      </w:pPr>
+    </w:p>
+    <w:p>
+      <w:pPr>
+        <w:pStyle w:val="a9"/>
+      </w:pPr>
+      <w:r>
+        <w:t>&lt;중&gt;</w:t>
+      </w:r>
+      <w:r>
+        <w:rPr>
+          <w:rFonts w:hint="eastAsia"/>
+        </w:rPr>
+        <w:t xml:space="preserve"> </w:t>
+      </w:r>
       <w:r>
         <w:t>B-tree analysis</w:t>
       </w:r>
@@ -3624,51 +4507,6 @@
       </w:pPr>
       <w:r>
         <w:t>B+ trees have received a lot of attention, and have been used widely in databases for indexing. Before we get into an analysis of the B+ tree, let's introduce some of its practical aspects. The minimum number of occupancy in B+ tree is 100. Thus, the fan-out parameter for a B+ tree will be between 100 and 200. From a practical perspective, an average page capacity in a B+ tree is around 66.7%.</w:t>
-      </w:r>
-    </w:p>
-    <w:p>
-      <w:pPr>
-        <w:jc w:val="left"/>
-      </w:pPr>
-    </w:p>
-    <w:p>
-      <w:pPr>
-        <w:jc w:val="left"/>
-      </w:pPr>
-      <w:r>
-        <w:t>[ 189 ]</w:t>
-      </w:r>
-    </w:p>
-    <w:p>
-      <w:pPr>
-        <w:jc w:val="left"/>
-      </w:pPr>
-    </w:p>
-    <w:p>
-      <w:pPr>
-        <w:jc w:val="left"/>
-      </w:pPr>
-      <w:r>
-        <w:t>Page 201</w:t>
-      </w:r>
-    </w:p>
-    <w:p>
-      <w:pPr>
-        <w:jc w:val="left"/>
-      </w:pPr>
-      <w:r>
-        <w:rPr>
-          <w:rFonts w:ascii="Tahoma" w:hAnsi="Tahoma" w:cs="Tahoma"/>
-        </w:rPr>
-        <w:t>﻿</w:t>
-      </w:r>
-    </w:p>
-    <w:p>
-      <w:pPr>
-        <w:jc w:val="left"/>
-      </w:pPr>
-      <w:r>
-        <w:t>Indexing</w:t>
       </w:r>
     </w:p>
     <w:p>
@@ -3729,64 +4567,36 @@
         <w:jc w:val="left"/>
       </w:pPr>
       <w:r>
+        <w:t xml:space="preserve">In B-trees and B+ trees, operations are asymptotic with I/O cost of O(log b n) , where n is the total number of records in the tree and base b is the tree average branching factor. The operation time for insertion, deletion, and search is the same in both B-trees and B+ trees as both data structures follow the path from the root to the leaf for an operation. Let's assume that the time spent on each node is O(d) in the main memory. As B-tree ensures every node is at least half-full, the average branching factor will be d/2 where d is the order. Thus, operations in a B+ tree are asymptotic with O(log d/2 n) . The search, insert, and delete operations will take O(d log d/2 n) time. To further reduce the computation, especially while inserting a lot of records, the B+ tree uses bulk load approaches, which sorts in the input, and fills the leaf nodes in a sequential order in block of page size. If the keys are sorted, then the bulk load method reduces the insertion time by O(n/S) , where 2S is the number of keys stored in a </w:t>
+      </w:r>
+      <w:r>
         <w:lastRenderedPageBreak/>
-        <w:t>In B-trees and B+ trees, operations are asymptotic with I/O cost of O(log b n) , where n is the total number of records in the tree and base b is the tree average branching factor. The operation time for insertion, deletion, and search is the same in both B-trees and B+ trees as both data structures follow the path from the root to the leaf for an operation. Let's assume that the time spent on each node is O(d) in the main memory. As B-tree ensures every node is at least half-full, the average branching factor will be d/2 where d is the order. Thus, operations in a B+ tree are asymptotic with O(log d/2 n) . The search, insert, and delete operations will take O(d log d/2 n) time. To further reduce the computation, especially while inserting a lot of records, the B+ tree uses bulk load approaches, which sorts in the input, and fills the leaf nodes in a sequential order in block of page size. If the keys are sorted, then the bulk load method reduces the insertion time by O(n/S) , where 2S is the number of keys stored in a leaf.</w:t>
-      </w:r>
-    </w:p>
-    <w:p>
-      <w:pPr>
-        <w:jc w:val="left"/>
-      </w:pPr>
-    </w:p>
-    <w:p>
-      <w:pPr>
-        <w:jc w:val="left"/>
-      </w:pPr>
-      <w:r>
-        <w:t>[ 190 ]</w:t>
-      </w:r>
-    </w:p>
-    <w:p>
-      <w:pPr>
-        <w:jc w:val="left"/>
-      </w:pPr>
-    </w:p>
-    <w:p>
-      <w:pPr>
-        <w:jc w:val="left"/>
-      </w:pPr>
-      <w:r>
-        <w:t>Page 202</w:t>
-      </w:r>
-    </w:p>
-    <w:p>
-      <w:pPr>
-        <w:jc w:val="left"/>
-      </w:pPr>
+        <w:t>leaf.</w:t>
+      </w:r>
+    </w:p>
+    <w:p>
+      <w:pPr>
+        <w:jc w:val="left"/>
+      </w:pPr>
+    </w:p>
+    <w:p>
+      <w:pPr>
+        <w:jc w:val="left"/>
+      </w:pPr>
+    </w:p>
+    <w:p>
+      <w:pPr>
+        <w:pStyle w:val="a8"/>
+      </w:pPr>
+      <w:r>
+        <w:t>&lt;대&gt;</w:t>
+      </w:r>
       <w:r>
         <w:rPr>
-          <w:rFonts w:ascii="Tahoma" w:hAnsi="Tahoma" w:cs="Tahoma"/>
+          <w:rFonts w:hint="eastAsia"/>
         </w:rPr>
-        <w:t>﻿</w:t>
-      </w:r>
-    </w:p>
-    <w:p>
-      <w:pPr>
-        <w:jc w:val="left"/>
-      </w:pPr>
-      <w:r>
-        <w:t>Chapter 7</w:t>
-      </w:r>
-    </w:p>
-    <w:p>
-      <w:pPr>
-        <w:jc w:val="left"/>
-      </w:pPr>
-    </w:p>
-    <w:p>
-      <w:pPr>
-        <w:jc w:val="left"/>
-      </w:pPr>
+        <w:t xml:space="preserve"> </w:t>
+      </w:r>
       <w:r>
         <w:t>Exercises</w:t>
       </w:r>
@@ -3803,16 +4613,12 @@
       <w:r>
         <w:t>1. Consider that a secondary-level index with 10,400 blocks needs to be represented</w:t>
       </w:r>
-    </w:p>
-    <w:p>
-      <w:pPr>
-        <w:jc w:val="left"/>
-      </w:pPr>
-    </w:p>
-    <w:p>
-      <w:pPr>
-        <w:jc w:val="left"/>
-      </w:pPr>
+      <w:r>
+        <w:rPr>
+          <w:rFonts w:hint="eastAsia"/>
+        </w:rPr>
+        <w:t xml:space="preserve"> </w:t>
+      </w:r>
       <w:r>
         <w:t>using multi-level linear indexing. The blocking factor is 52 entries per block, which is also the fan-out factor for multi-level indexing:</w:t>
       </w:r>
@@ -3864,175 +4670,153 @@
     <w:p>
       <w:pPr>
         <w:jc w:val="left"/>
-      </w:pPr>
-      <w:r>
-        <w:t xml:space="preserve">2. Write the code for deletion of an element from a 2-3 tree. Also, prove that the number of leaf nodes in a 2-3 tree with height h will be between 2 h-1 and 3 h-1 . </w:t>
+        <w:rPr>
+          <w:rFonts w:hint="eastAsia"/>
+        </w:rPr>
+      </w:pPr>
+    </w:p>
+    <w:p>
+      <w:pPr>
+        <w:jc w:val="left"/>
+      </w:pPr>
+      <w:r>
+        <w:t>2. Write the code for deletion of an element from a 2-3 tree. Also, prove that the number of leaf nodes in a 2-3 tree with height h will be between 2 h-1 and 3 h-1 . 3. Assume a computer system with disk blocks of 8,192, and that you want to store records with 16-byte keys and 64-byte fields. What will be the greatest number of records that can be stored in a file if a linear index of size 4 MB is used?Assume the records are sorted and packaged sequentially into the disk file.</w:t>
+      </w:r>
+    </w:p>
+    <w:p>
+      <w:pPr>
+        <w:jc w:val="left"/>
+      </w:pPr>
+    </w:p>
+    <w:p>
+      <w:pPr>
+        <w:jc w:val="left"/>
+      </w:pPr>
+      <w:r>
+        <w:t>4. In the balanced binary tree given in the figure that follows, how many nodes will</w:t>
+      </w:r>
+    </w:p>
+    <w:p>
+      <w:pPr>
+        <w:jc w:val="left"/>
+      </w:pPr>
+    </w:p>
+    <w:p>
+      <w:pPr>
+        <w:jc w:val="left"/>
+      </w:pPr>
+      <w:r>
+        <w:t>become unbalanced when inserted as a child of the node g ?</w:t>
+      </w:r>
+    </w:p>
+    <w:p>
+      <w:pPr>
+        <w:jc w:val="left"/>
+      </w:pPr>
+    </w:p>
+    <w:p>
+      <w:pPr>
+        <w:jc w:val="left"/>
+      </w:pPr>
+      <w:r>
+        <w:t>Figure 7.22: Balanced binary tree</w:t>
+      </w:r>
+    </w:p>
+    <w:p>
+      <w:pPr>
+        <w:jc w:val="left"/>
+      </w:pPr>
+    </w:p>
+    <w:p>
+      <w:pPr>
+        <w:jc w:val="left"/>
+      </w:pPr>
+      <w:r>
+        <w:t>5. Illustrate what the insertion of 1, 3, 6, 2, 7, 9, 10 (in same order) into a B+ tree will</w:t>
+      </w:r>
+    </w:p>
+    <w:p>
+      <w:pPr>
+        <w:jc w:val="left"/>
+      </w:pPr>
+    </w:p>
+    <w:p>
+      <w:pPr>
+        <w:jc w:val="left"/>
+      </w:pPr>
+      <w:r>
+        <w:t>look like.</w:t>
+      </w:r>
+    </w:p>
+    <w:p>
+      <w:pPr>
+        <w:jc w:val="left"/>
+      </w:pPr>
+    </w:p>
+    <w:p>
+      <w:pPr>
+        <w:jc w:val="left"/>
+      </w:pPr>
+      <w:r>
+        <w:t xml:space="preserve">6. Suppose N is an interior node whose capacity is m keys and m+1 leaves. Let m be </w:t>
       </w:r>
       <w:r>
         <w:lastRenderedPageBreak/>
-        <w:t>3. Assume a computer system with disk blocks of 8,192, and that you want to store records with 16-byte keys and 64-byte fields. What will be the greatest number of records that can be stored in a file if a linear index of size 4 MB is used?Assume the records are sorted and packaged sequentially into the disk file.</w:t>
-      </w:r>
-    </w:p>
-    <w:p>
-      <w:pPr>
-        <w:jc w:val="left"/>
-      </w:pPr>
-    </w:p>
-    <w:p>
-      <w:pPr>
-        <w:jc w:val="left"/>
-      </w:pPr>
-      <w:r>
-        <w:t>4. In the balanced binary tree given in the figure that follows, how many nodes will</w:t>
-      </w:r>
-    </w:p>
-    <w:p>
-      <w:pPr>
-        <w:jc w:val="left"/>
-      </w:pPr>
-    </w:p>
-    <w:p>
-      <w:pPr>
-        <w:jc w:val="left"/>
-      </w:pPr>
-      <w:r>
-        <w:t>become unbalanced when inserted as a child of the node g ?</w:t>
-      </w:r>
-    </w:p>
-    <w:p>
-      <w:pPr>
-        <w:jc w:val="left"/>
-      </w:pPr>
-    </w:p>
-    <w:p>
-      <w:pPr>
-        <w:jc w:val="left"/>
-      </w:pPr>
-      <w:r>
-        <w:t>Figure 7.22: Balanced binary tree</w:t>
-      </w:r>
-    </w:p>
-    <w:p>
-      <w:pPr>
-        <w:jc w:val="left"/>
-      </w:pPr>
-    </w:p>
-    <w:p>
-      <w:pPr>
-        <w:jc w:val="left"/>
-      </w:pPr>
-      <w:r>
-        <w:t>[ 191 ]</w:t>
-      </w:r>
-    </w:p>
-    <w:p>
-      <w:pPr>
-        <w:jc w:val="left"/>
-      </w:pPr>
-    </w:p>
-    <w:p>
-      <w:pPr>
-        <w:jc w:val="left"/>
-      </w:pPr>
-      <w:r>
-        <w:t>Page 203</w:t>
-      </w:r>
-    </w:p>
-    <w:p>
-      <w:pPr>
-        <w:jc w:val="left"/>
-      </w:pPr>
-      <w:r>
+        <w:t>assigned the m+2 leaf because of leaf splitting below which leads to the creation of a new node m which will be siblings to immediately to its right of m .</w:t>
+      </w:r>
+    </w:p>
+    <w:p>
+      <w:pPr>
+        <w:jc w:val="left"/>
+      </w:pPr>
+    </w:p>
+    <w:p>
+      <w:pPr>
+        <w:jc w:val="left"/>
+      </w:pPr>
+      <w:r>
+        <w:t>7. Write a program to create and manage a B+ tree. The program should implement</w:t>
+      </w:r>
+    </w:p>
+    <w:p>
+      <w:pPr>
+        <w:jc w:val="left"/>
+      </w:pPr>
+    </w:p>
+    <w:p>
+      <w:pPr>
+        <w:jc w:val="left"/>
+      </w:pPr>
+      <w:r>
+        <w:t>the following operations: creation, insertion, deletion, and tree display.</w:t>
+      </w:r>
+    </w:p>
+    <w:p>
+      <w:pPr>
+        <w:jc w:val="left"/>
+      </w:pPr>
+    </w:p>
+    <w:p>
+      <w:pPr>
+        <w:jc w:val="left"/>
         <w:rPr>
-          <w:rFonts w:ascii="Tahoma" w:hAnsi="Tahoma" w:cs="Tahoma"/>
+          <w:rFonts w:hint="eastAsia"/>
         </w:rPr>
-        <w:t>﻿</w:t>
-      </w:r>
-    </w:p>
-    <w:p>
-      <w:pPr>
-        <w:jc w:val="left"/>
-      </w:pPr>
-      <w:r>
-        <w:t>Indexing</w:t>
-      </w:r>
-    </w:p>
-    <w:p>
-      <w:pPr>
-        <w:jc w:val="left"/>
-      </w:pPr>
-    </w:p>
-    <w:p>
-      <w:pPr>
-        <w:jc w:val="left"/>
-      </w:pPr>
-      <w:r>
-        <w:t>5. Illustrate what the insertion of 1, 3, 6, 2, 7, 9, 10 (in same order) into a B+ tree will</w:t>
-      </w:r>
-    </w:p>
-    <w:p>
-      <w:pPr>
-        <w:jc w:val="left"/>
-      </w:pPr>
-    </w:p>
-    <w:p>
-      <w:pPr>
-        <w:jc w:val="left"/>
-      </w:pPr>
-      <w:r>
-        <w:t>look like.</w:t>
-      </w:r>
-    </w:p>
-    <w:p>
-      <w:pPr>
-        <w:jc w:val="left"/>
-      </w:pPr>
-    </w:p>
-    <w:p>
-      <w:pPr>
-        <w:jc w:val="left"/>
-      </w:pPr>
-      <w:r>
-        <w:t>6. Suppose N is an interior node whose capacity is m keys and m+1 leaves. Let m be assigned the m+2 leaf because of leaf splitting below which leads to the creation of a new node m which will be siblings to immediately to its right of m .</w:t>
-      </w:r>
-    </w:p>
-    <w:p>
-      <w:pPr>
-        <w:jc w:val="left"/>
-      </w:pPr>
-    </w:p>
-    <w:p>
-      <w:pPr>
-        <w:jc w:val="left"/>
-      </w:pPr>
-      <w:r>
-        <w:t>7. Write a program to create and manage a B+ tree. The program should implement</w:t>
-      </w:r>
-    </w:p>
-    <w:p>
-      <w:pPr>
-        <w:jc w:val="left"/>
-      </w:pPr>
-    </w:p>
-    <w:p>
-      <w:pPr>
-        <w:jc w:val="left"/>
-      </w:pPr>
-      <w:r>
-        <w:t>the following operations: creation, insertion, deletion, and tree display.</w:t>
-      </w:r>
-    </w:p>
-    <w:p>
-      <w:pPr>
-        <w:jc w:val="left"/>
-      </w:pPr>
-      <w:bookmarkStart w:id="0" w:name="_GoBack"/>
-      <w:bookmarkEnd w:id="0"/>
-    </w:p>
-    <w:p>
-      <w:pPr>
-        <w:jc w:val="left"/>
-      </w:pPr>
+      </w:pPr>
+    </w:p>
+    <w:p>
+      <w:pPr>
+        <w:pStyle w:val="a8"/>
+      </w:pPr>
+      <w:r>
+        <w:t>&lt;대&gt;</w:t>
+      </w:r>
+      <w:r>
+        <w:rPr>
+          <w:rFonts w:hint="eastAsia"/>
+        </w:rPr>
+        <w:t xml:space="preserve"> </w:t>
+      </w:r>
       <w:r>
         <w:t>Summary</w:t>
       </w:r>
@@ -4047,11 +4831,7 @@
         <w:jc w:val="left"/>
       </w:pPr>
       <w:r>
-        <w:t xml:space="preserve">The current chapter covered the fundamentals of indexing. The chapter built on the fundamentals of linear indexing, and extended it to ISAM. The linear indexing method is a good approach for static datasets which do not change over time; however, if any updates are required, they come at a very high computation cost. To address this issue, the ISAM indexing approach has been introduced, which tries </w:t>
-      </w:r>
-      <w:r>
-        <w:lastRenderedPageBreak/>
-        <w:t>to address the updating issue of databases. But it is still suitable for a few updates only.</w:t>
+        <w:t>The current chapter covered the fundamentals of indexing. The chapter built on the fundamentals of linear indexing, and extended it to ISAM. The linear indexing method is a good approach for static datasets which do not change over time; however, if any updates are required, they come at a very high computation cost. To address this issue, the ISAM indexing approach has been introduced, which tries to address the updating issue of databases. But it is still suitable for a few updates only.</w:t>
       </w:r>
     </w:p>
     <w:p>
@@ -4080,8 +4860,13 @@
         <w:t>[ 192 ]</w:t>
       </w:r>
     </w:p>
+    <w:p>
+      <w:pPr>
+        <w:jc w:val="left"/>
+      </w:pPr>
+    </w:p>
     <w:sectPr>
-      <w:footerReference w:type="default" r:id="rId8"/>
+      <w:footerReference w:type="default" r:id="rId29"/>
       <w:pgSz w:w="11906" w:h="16838"/>
       <w:pgMar w:top="1701" w:right="1440" w:bottom="1440" w:left="1440" w:header="397" w:footer="397" w:gutter="0"/>
       <w:cols w:space="425"/>
@@ -4147,7 +4932,7 @@
             <w:noProof/>
             <w:lang w:val="ko-KR"/>
           </w:rPr>
-          <w:t>23</w:t>
+          <w:t>25</w:t>
         </w:r>
         <w:r>
           <w:fldChar w:fldCharType="end"/>
@@ -4533,6 +5318,232 @@
     </w:lvl>
   </w:abstractNum>
   <w:abstractNum w:abstractNumId="3" w15:restartNumberingAfterBreak="0">
+    <w:nsid w:val="051A6529"/>
+    <w:multiLevelType w:val="hybridMultilevel"/>
+    <w:tmpl w:val="6060A78C"/>
+    <w:lvl w:ilvl="0" w:tplc="04090001">
+      <w:start w:val="1"/>
+      <w:numFmt w:val="bullet"/>
+      <w:lvlText w:val=""/>
+      <w:lvlJc w:val="left"/>
+      <w:pPr>
+        <w:ind w:left="800" w:hanging="400"/>
+      </w:pPr>
+      <w:rPr>
+        <w:rFonts w:ascii="Wingdings" w:hAnsi="Wingdings" w:hint="default"/>
+      </w:rPr>
+    </w:lvl>
+    <w:lvl w:ilvl="1" w:tplc="04090003" w:tentative="1">
+      <w:start w:val="1"/>
+      <w:numFmt w:val="bullet"/>
+      <w:lvlText w:val=""/>
+      <w:lvlJc w:val="left"/>
+      <w:pPr>
+        <w:ind w:left="1200" w:hanging="400"/>
+      </w:pPr>
+      <w:rPr>
+        <w:rFonts w:ascii="Wingdings" w:hAnsi="Wingdings" w:hint="default"/>
+      </w:rPr>
+    </w:lvl>
+    <w:lvl w:ilvl="2" w:tplc="04090005" w:tentative="1">
+      <w:start w:val="1"/>
+      <w:numFmt w:val="bullet"/>
+      <w:lvlText w:val=""/>
+      <w:lvlJc w:val="left"/>
+      <w:pPr>
+        <w:ind w:left="1600" w:hanging="400"/>
+      </w:pPr>
+      <w:rPr>
+        <w:rFonts w:ascii="Wingdings" w:hAnsi="Wingdings" w:hint="default"/>
+      </w:rPr>
+    </w:lvl>
+    <w:lvl w:ilvl="3" w:tplc="04090001" w:tentative="1">
+      <w:start w:val="1"/>
+      <w:numFmt w:val="bullet"/>
+      <w:lvlText w:val=""/>
+      <w:lvlJc w:val="left"/>
+      <w:pPr>
+        <w:ind w:left="2000" w:hanging="400"/>
+      </w:pPr>
+      <w:rPr>
+        <w:rFonts w:ascii="Wingdings" w:hAnsi="Wingdings" w:hint="default"/>
+      </w:rPr>
+    </w:lvl>
+    <w:lvl w:ilvl="4" w:tplc="04090003" w:tentative="1">
+      <w:start w:val="1"/>
+      <w:numFmt w:val="bullet"/>
+      <w:lvlText w:val=""/>
+      <w:lvlJc w:val="left"/>
+      <w:pPr>
+        <w:ind w:left="2400" w:hanging="400"/>
+      </w:pPr>
+      <w:rPr>
+        <w:rFonts w:ascii="Wingdings" w:hAnsi="Wingdings" w:hint="default"/>
+      </w:rPr>
+    </w:lvl>
+    <w:lvl w:ilvl="5" w:tplc="04090005" w:tentative="1">
+      <w:start w:val="1"/>
+      <w:numFmt w:val="bullet"/>
+      <w:lvlText w:val=""/>
+      <w:lvlJc w:val="left"/>
+      <w:pPr>
+        <w:ind w:left="2800" w:hanging="400"/>
+      </w:pPr>
+      <w:rPr>
+        <w:rFonts w:ascii="Wingdings" w:hAnsi="Wingdings" w:hint="default"/>
+      </w:rPr>
+    </w:lvl>
+    <w:lvl w:ilvl="6" w:tplc="04090001" w:tentative="1">
+      <w:start w:val="1"/>
+      <w:numFmt w:val="bullet"/>
+      <w:lvlText w:val=""/>
+      <w:lvlJc w:val="left"/>
+      <w:pPr>
+        <w:ind w:left="3200" w:hanging="400"/>
+      </w:pPr>
+      <w:rPr>
+        <w:rFonts w:ascii="Wingdings" w:hAnsi="Wingdings" w:hint="default"/>
+      </w:rPr>
+    </w:lvl>
+    <w:lvl w:ilvl="7" w:tplc="04090003" w:tentative="1">
+      <w:start w:val="1"/>
+      <w:numFmt w:val="bullet"/>
+      <w:lvlText w:val=""/>
+      <w:lvlJc w:val="left"/>
+      <w:pPr>
+        <w:ind w:left="3600" w:hanging="400"/>
+      </w:pPr>
+      <w:rPr>
+        <w:rFonts w:ascii="Wingdings" w:hAnsi="Wingdings" w:hint="default"/>
+      </w:rPr>
+    </w:lvl>
+    <w:lvl w:ilvl="8" w:tplc="04090005" w:tentative="1">
+      <w:start w:val="1"/>
+      <w:numFmt w:val="bullet"/>
+      <w:lvlText w:val=""/>
+      <w:lvlJc w:val="left"/>
+      <w:pPr>
+        <w:ind w:left="4000" w:hanging="400"/>
+      </w:pPr>
+      <w:rPr>
+        <w:rFonts w:ascii="Wingdings" w:hAnsi="Wingdings" w:hint="default"/>
+      </w:rPr>
+    </w:lvl>
+  </w:abstractNum>
+  <w:abstractNum w:abstractNumId="4" w15:restartNumberingAfterBreak="0">
+    <w:nsid w:val="06343875"/>
+    <w:multiLevelType w:val="hybridMultilevel"/>
+    <w:tmpl w:val="1F0A3B88"/>
+    <w:lvl w:ilvl="0" w:tplc="04090001">
+      <w:start w:val="1"/>
+      <w:numFmt w:val="bullet"/>
+      <w:lvlText w:val=""/>
+      <w:lvlJc w:val="left"/>
+      <w:pPr>
+        <w:ind w:left="800" w:hanging="400"/>
+      </w:pPr>
+      <w:rPr>
+        <w:rFonts w:ascii="Wingdings" w:hAnsi="Wingdings" w:hint="default"/>
+      </w:rPr>
+    </w:lvl>
+    <w:lvl w:ilvl="1" w:tplc="04090003" w:tentative="1">
+      <w:start w:val="1"/>
+      <w:numFmt w:val="bullet"/>
+      <w:lvlText w:val=""/>
+      <w:lvlJc w:val="left"/>
+      <w:pPr>
+        <w:ind w:left="1200" w:hanging="400"/>
+      </w:pPr>
+      <w:rPr>
+        <w:rFonts w:ascii="Wingdings" w:hAnsi="Wingdings" w:hint="default"/>
+      </w:rPr>
+    </w:lvl>
+    <w:lvl w:ilvl="2" w:tplc="04090005" w:tentative="1">
+      <w:start w:val="1"/>
+      <w:numFmt w:val="bullet"/>
+      <w:lvlText w:val=""/>
+      <w:lvlJc w:val="left"/>
+      <w:pPr>
+        <w:ind w:left="1600" w:hanging="400"/>
+      </w:pPr>
+      <w:rPr>
+        <w:rFonts w:ascii="Wingdings" w:hAnsi="Wingdings" w:hint="default"/>
+      </w:rPr>
+    </w:lvl>
+    <w:lvl w:ilvl="3" w:tplc="04090001" w:tentative="1">
+      <w:start w:val="1"/>
+      <w:numFmt w:val="bullet"/>
+      <w:lvlText w:val=""/>
+      <w:lvlJc w:val="left"/>
+      <w:pPr>
+        <w:ind w:left="2000" w:hanging="400"/>
+      </w:pPr>
+      <w:rPr>
+        <w:rFonts w:ascii="Wingdings" w:hAnsi="Wingdings" w:hint="default"/>
+      </w:rPr>
+    </w:lvl>
+    <w:lvl w:ilvl="4" w:tplc="04090003" w:tentative="1">
+      <w:start w:val="1"/>
+      <w:numFmt w:val="bullet"/>
+      <w:lvlText w:val=""/>
+      <w:lvlJc w:val="left"/>
+      <w:pPr>
+        <w:ind w:left="2400" w:hanging="400"/>
+      </w:pPr>
+      <w:rPr>
+        <w:rFonts w:ascii="Wingdings" w:hAnsi="Wingdings" w:hint="default"/>
+      </w:rPr>
+    </w:lvl>
+    <w:lvl w:ilvl="5" w:tplc="04090005" w:tentative="1">
+      <w:start w:val="1"/>
+      <w:numFmt w:val="bullet"/>
+      <w:lvlText w:val=""/>
+      <w:lvlJc w:val="left"/>
+      <w:pPr>
+        <w:ind w:left="2800" w:hanging="400"/>
+      </w:pPr>
+      <w:rPr>
+        <w:rFonts w:ascii="Wingdings" w:hAnsi="Wingdings" w:hint="default"/>
+      </w:rPr>
+    </w:lvl>
+    <w:lvl w:ilvl="6" w:tplc="04090001" w:tentative="1">
+      <w:start w:val="1"/>
+      <w:numFmt w:val="bullet"/>
+      <w:lvlText w:val=""/>
+      <w:lvlJc w:val="left"/>
+      <w:pPr>
+        <w:ind w:left="3200" w:hanging="400"/>
+      </w:pPr>
+      <w:rPr>
+        <w:rFonts w:ascii="Wingdings" w:hAnsi="Wingdings" w:hint="default"/>
+      </w:rPr>
+    </w:lvl>
+    <w:lvl w:ilvl="7" w:tplc="04090003" w:tentative="1">
+      <w:start w:val="1"/>
+      <w:numFmt w:val="bullet"/>
+      <w:lvlText w:val=""/>
+      <w:lvlJc w:val="left"/>
+      <w:pPr>
+        <w:ind w:left="3600" w:hanging="400"/>
+      </w:pPr>
+      <w:rPr>
+        <w:rFonts w:ascii="Wingdings" w:hAnsi="Wingdings" w:hint="default"/>
+      </w:rPr>
+    </w:lvl>
+    <w:lvl w:ilvl="8" w:tplc="04090005" w:tentative="1">
+      <w:start w:val="1"/>
+      <w:numFmt w:val="bullet"/>
+      <w:lvlText w:val=""/>
+      <w:lvlJc w:val="left"/>
+      <w:pPr>
+        <w:ind w:left="4000" w:hanging="400"/>
+      </w:pPr>
+      <w:rPr>
+        <w:rFonts w:ascii="Wingdings" w:hAnsi="Wingdings" w:hint="default"/>
+      </w:rPr>
+    </w:lvl>
+  </w:abstractNum>
+  <w:abstractNum w:abstractNumId="5" w15:restartNumberingAfterBreak="0">
     <w:nsid w:val="0AA464B9"/>
     <w:multiLevelType w:val="hybridMultilevel"/>
     <w:tmpl w:val="B530AB32"/>
@@ -4645,7 +5656,7 @@
       </w:rPr>
     </w:lvl>
   </w:abstractNum>
-  <w:abstractNum w:abstractNumId="4" w15:restartNumberingAfterBreak="0">
+  <w:abstractNum w:abstractNumId="6" w15:restartNumberingAfterBreak="0">
     <w:nsid w:val="0C000714"/>
     <w:multiLevelType w:val="hybridMultilevel"/>
     <w:tmpl w:val="96280B40"/>
@@ -4759,7 +5770,7 @@
       </w:rPr>
     </w:lvl>
   </w:abstractNum>
-  <w:abstractNum w:abstractNumId="5" w15:restartNumberingAfterBreak="0">
+  <w:abstractNum w:abstractNumId="7" w15:restartNumberingAfterBreak="0">
     <w:nsid w:val="0DA059B6"/>
     <w:multiLevelType w:val="hybridMultilevel"/>
     <w:tmpl w:val="ACA49662"/>
@@ -4873,7 +5884,233 @@
       </w:rPr>
     </w:lvl>
   </w:abstractNum>
-  <w:abstractNum w:abstractNumId="6" w15:restartNumberingAfterBreak="0">
+  <w:abstractNum w:abstractNumId="8" w15:restartNumberingAfterBreak="0">
+    <w:nsid w:val="117F5A69"/>
+    <w:multiLevelType w:val="hybridMultilevel"/>
+    <w:tmpl w:val="725A7E8E"/>
+    <w:lvl w:ilvl="0" w:tplc="04090001">
+      <w:start w:val="1"/>
+      <w:numFmt w:val="bullet"/>
+      <w:lvlText w:val=""/>
+      <w:lvlJc w:val="left"/>
+      <w:pPr>
+        <w:ind w:left="800" w:hanging="400"/>
+      </w:pPr>
+      <w:rPr>
+        <w:rFonts w:ascii="Wingdings" w:hAnsi="Wingdings" w:hint="default"/>
+      </w:rPr>
+    </w:lvl>
+    <w:lvl w:ilvl="1" w:tplc="04090003" w:tentative="1">
+      <w:start w:val="1"/>
+      <w:numFmt w:val="bullet"/>
+      <w:lvlText w:val=""/>
+      <w:lvlJc w:val="left"/>
+      <w:pPr>
+        <w:ind w:left="1200" w:hanging="400"/>
+      </w:pPr>
+      <w:rPr>
+        <w:rFonts w:ascii="Wingdings" w:hAnsi="Wingdings" w:hint="default"/>
+      </w:rPr>
+    </w:lvl>
+    <w:lvl w:ilvl="2" w:tplc="04090005" w:tentative="1">
+      <w:start w:val="1"/>
+      <w:numFmt w:val="bullet"/>
+      <w:lvlText w:val=""/>
+      <w:lvlJc w:val="left"/>
+      <w:pPr>
+        <w:ind w:left="1600" w:hanging="400"/>
+      </w:pPr>
+      <w:rPr>
+        <w:rFonts w:ascii="Wingdings" w:hAnsi="Wingdings" w:hint="default"/>
+      </w:rPr>
+    </w:lvl>
+    <w:lvl w:ilvl="3" w:tplc="04090001" w:tentative="1">
+      <w:start w:val="1"/>
+      <w:numFmt w:val="bullet"/>
+      <w:lvlText w:val=""/>
+      <w:lvlJc w:val="left"/>
+      <w:pPr>
+        <w:ind w:left="2000" w:hanging="400"/>
+      </w:pPr>
+      <w:rPr>
+        <w:rFonts w:ascii="Wingdings" w:hAnsi="Wingdings" w:hint="default"/>
+      </w:rPr>
+    </w:lvl>
+    <w:lvl w:ilvl="4" w:tplc="04090003" w:tentative="1">
+      <w:start w:val="1"/>
+      <w:numFmt w:val="bullet"/>
+      <w:lvlText w:val=""/>
+      <w:lvlJc w:val="left"/>
+      <w:pPr>
+        <w:ind w:left="2400" w:hanging="400"/>
+      </w:pPr>
+      <w:rPr>
+        <w:rFonts w:ascii="Wingdings" w:hAnsi="Wingdings" w:hint="default"/>
+      </w:rPr>
+    </w:lvl>
+    <w:lvl w:ilvl="5" w:tplc="04090005" w:tentative="1">
+      <w:start w:val="1"/>
+      <w:numFmt w:val="bullet"/>
+      <w:lvlText w:val=""/>
+      <w:lvlJc w:val="left"/>
+      <w:pPr>
+        <w:ind w:left="2800" w:hanging="400"/>
+      </w:pPr>
+      <w:rPr>
+        <w:rFonts w:ascii="Wingdings" w:hAnsi="Wingdings" w:hint="default"/>
+      </w:rPr>
+    </w:lvl>
+    <w:lvl w:ilvl="6" w:tplc="04090001" w:tentative="1">
+      <w:start w:val="1"/>
+      <w:numFmt w:val="bullet"/>
+      <w:lvlText w:val=""/>
+      <w:lvlJc w:val="left"/>
+      <w:pPr>
+        <w:ind w:left="3200" w:hanging="400"/>
+      </w:pPr>
+      <w:rPr>
+        <w:rFonts w:ascii="Wingdings" w:hAnsi="Wingdings" w:hint="default"/>
+      </w:rPr>
+    </w:lvl>
+    <w:lvl w:ilvl="7" w:tplc="04090003" w:tentative="1">
+      <w:start w:val="1"/>
+      <w:numFmt w:val="bullet"/>
+      <w:lvlText w:val=""/>
+      <w:lvlJc w:val="left"/>
+      <w:pPr>
+        <w:ind w:left="3600" w:hanging="400"/>
+      </w:pPr>
+      <w:rPr>
+        <w:rFonts w:ascii="Wingdings" w:hAnsi="Wingdings" w:hint="default"/>
+      </w:rPr>
+    </w:lvl>
+    <w:lvl w:ilvl="8" w:tplc="04090005" w:tentative="1">
+      <w:start w:val="1"/>
+      <w:numFmt w:val="bullet"/>
+      <w:lvlText w:val=""/>
+      <w:lvlJc w:val="left"/>
+      <w:pPr>
+        <w:ind w:left="4000" w:hanging="400"/>
+      </w:pPr>
+      <w:rPr>
+        <w:rFonts w:ascii="Wingdings" w:hAnsi="Wingdings" w:hint="default"/>
+      </w:rPr>
+    </w:lvl>
+  </w:abstractNum>
+  <w:abstractNum w:abstractNumId="9" w15:restartNumberingAfterBreak="0">
+    <w:nsid w:val="14A40E53"/>
+    <w:multiLevelType w:val="hybridMultilevel"/>
+    <w:tmpl w:val="914C7910"/>
+    <w:lvl w:ilvl="0" w:tplc="04090001">
+      <w:start w:val="1"/>
+      <w:numFmt w:val="bullet"/>
+      <w:lvlText w:val=""/>
+      <w:lvlJc w:val="left"/>
+      <w:pPr>
+        <w:ind w:left="800" w:hanging="400"/>
+      </w:pPr>
+      <w:rPr>
+        <w:rFonts w:ascii="Wingdings" w:hAnsi="Wingdings" w:hint="default"/>
+      </w:rPr>
+    </w:lvl>
+    <w:lvl w:ilvl="1" w:tplc="04090003" w:tentative="1">
+      <w:start w:val="1"/>
+      <w:numFmt w:val="bullet"/>
+      <w:lvlText w:val=""/>
+      <w:lvlJc w:val="left"/>
+      <w:pPr>
+        <w:ind w:left="1200" w:hanging="400"/>
+      </w:pPr>
+      <w:rPr>
+        <w:rFonts w:ascii="Wingdings" w:hAnsi="Wingdings" w:hint="default"/>
+      </w:rPr>
+    </w:lvl>
+    <w:lvl w:ilvl="2" w:tplc="04090005" w:tentative="1">
+      <w:start w:val="1"/>
+      <w:numFmt w:val="bullet"/>
+      <w:lvlText w:val=""/>
+      <w:lvlJc w:val="left"/>
+      <w:pPr>
+        <w:ind w:left="1600" w:hanging="400"/>
+      </w:pPr>
+      <w:rPr>
+        <w:rFonts w:ascii="Wingdings" w:hAnsi="Wingdings" w:hint="default"/>
+      </w:rPr>
+    </w:lvl>
+    <w:lvl w:ilvl="3" w:tplc="04090001" w:tentative="1">
+      <w:start w:val="1"/>
+      <w:numFmt w:val="bullet"/>
+      <w:lvlText w:val=""/>
+      <w:lvlJc w:val="left"/>
+      <w:pPr>
+        <w:ind w:left="2000" w:hanging="400"/>
+      </w:pPr>
+      <w:rPr>
+        <w:rFonts w:ascii="Wingdings" w:hAnsi="Wingdings" w:hint="default"/>
+      </w:rPr>
+    </w:lvl>
+    <w:lvl w:ilvl="4" w:tplc="04090003" w:tentative="1">
+      <w:start w:val="1"/>
+      <w:numFmt w:val="bullet"/>
+      <w:lvlText w:val=""/>
+      <w:lvlJc w:val="left"/>
+      <w:pPr>
+        <w:ind w:left="2400" w:hanging="400"/>
+      </w:pPr>
+      <w:rPr>
+        <w:rFonts w:ascii="Wingdings" w:hAnsi="Wingdings" w:hint="default"/>
+      </w:rPr>
+    </w:lvl>
+    <w:lvl w:ilvl="5" w:tplc="04090005" w:tentative="1">
+      <w:start w:val="1"/>
+      <w:numFmt w:val="bullet"/>
+      <w:lvlText w:val=""/>
+      <w:lvlJc w:val="left"/>
+      <w:pPr>
+        <w:ind w:left="2800" w:hanging="400"/>
+      </w:pPr>
+      <w:rPr>
+        <w:rFonts w:ascii="Wingdings" w:hAnsi="Wingdings" w:hint="default"/>
+      </w:rPr>
+    </w:lvl>
+    <w:lvl w:ilvl="6" w:tplc="04090001" w:tentative="1">
+      <w:start w:val="1"/>
+      <w:numFmt w:val="bullet"/>
+      <w:lvlText w:val=""/>
+      <w:lvlJc w:val="left"/>
+      <w:pPr>
+        <w:ind w:left="3200" w:hanging="400"/>
+      </w:pPr>
+      <w:rPr>
+        <w:rFonts w:ascii="Wingdings" w:hAnsi="Wingdings" w:hint="default"/>
+      </w:rPr>
+    </w:lvl>
+    <w:lvl w:ilvl="7" w:tplc="04090003" w:tentative="1">
+      <w:start w:val="1"/>
+      <w:numFmt w:val="bullet"/>
+      <w:lvlText w:val=""/>
+      <w:lvlJc w:val="left"/>
+      <w:pPr>
+        <w:ind w:left="3600" w:hanging="400"/>
+      </w:pPr>
+      <w:rPr>
+        <w:rFonts w:ascii="Wingdings" w:hAnsi="Wingdings" w:hint="default"/>
+      </w:rPr>
+    </w:lvl>
+    <w:lvl w:ilvl="8" w:tplc="04090005" w:tentative="1">
+      <w:start w:val="1"/>
+      <w:numFmt w:val="bullet"/>
+      <w:lvlText w:val=""/>
+      <w:lvlJc w:val="left"/>
+      <w:pPr>
+        <w:ind w:left="4000" w:hanging="400"/>
+      </w:pPr>
+      <w:rPr>
+        <w:rFonts w:ascii="Wingdings" w:hAnsi="Wingdings" w:hint="default"/>
+      </w:rPr>
+    </w:lvl>
+  </w:abstractNum>
+  <w:abstractNum w:abstractNumId="10" w15:restartNumberingAfterBreak="0">
     <w:nsid w:val="16C24424"/>
     <w:multiLevelType w:val="hybridMultilevel"/>
     <w:tmpl w:val="DB3AC530"/>
@@ -4987,7 +6224,7 @@
       </w:rPr>
     </w:lvl>
   </w:abstractNum>
-  <w:abstractNum w:abstractNumId="7" w15:restartNumberingAfterBreak="0">
+  <w:abstractNum w:abstractNumId="11" w15:restartNumberingAfterBreak="0">
     <w:nsid w:val="194A5DB2"/>
     <w:multiLevelType w:val="hybridMultilevel"/>
     <w:tmpl w:val="04D26D32"/>
@@ -5101,7 +6338,7 @@
       </w:rPr>
     </w:lvl>
   </w:abstractNum>
-  <w:abstractNum w:abstractNumId="8" w15:restartNumberingAfterBreak="0">
+  <w:abstractNum w:abstractNumId="12" w15:restartNumberingAfterBreak="0">
     <w:nsid w:val="1C58048B"/>
     <w:multiLevelType w:val="hybridMultilevel"/>
     <w:tmpl w:val="DC044186"/>
@@ -5214,7 +6451,7 @@
       </w:rPr>
     </w:lvl>
   </w:abstractNum>
-  <w:abstractNum w:abstractNumId="9" w15:restartNumberingAfterBreak="0">
+  <w:abstractNum w:abstractNumId="13" w15:restartNumberingAfterBreak="0">
     <w:nsid w:val="1EDF04F7"/>
     <w:multiLevelType w:val="hybridMultilevel"/>
     <w:tmpl w:val="326A6752"/>
@@ -5328,7 +6565,7 @@
       </w:rPr>
     </w:lvl>
   </w:abstractNum>
-  <w:abstractNum w:abstractNumId="10" w15:restartNumberingAfterBreak="0">
+  <w:abstractNum w:abstractNumId="14" w15:restartNumberingAfterBreak="0">
     <w:nsid w:val="1F3036DE"/>
     <w:multiLevelType w:val="hybridMultilevel"/>
     <w:tmpl w:val="582C1DB2"/>
@@ -5442,7 +6679,7 @@
       </w:rPr>
     </w:lvl>
   </w:abstractNum>
-  <w:abstractNum w:abstractNumId="11" w15:restartNumberingAfterBreak="0">
+  <w:abstractNum w:abstractNumId="15" w15:restartNumberingAfterBreak="0">
     <w:nsid w:val="1F8A1B94"/>
     <w:multiLevelType w:val="hybridMultilevel"/>
     <w:tmpl w:val="662411D4"/>
@@ -5556,7 +6793,7 @@
       </w:rPr>
     </w:lvl>
   </w:abstractNum>
-  <w:abstractNum w:abstractNumId="12" w15:restartNumberingAfterBreak="0">
+  <w:abstractNum w:abstractNumId="16" w15:restartNumberingAfterBreak="0">
     <w:nsid w:val="21D51344"/>
     <w:multiLevelType w:val="hybridMultilevel"/>
     <w:tmpl w:val="A3F225DE"/>
@@ -5670,7 +6907,7 @@
       </w:rPr>
     </w:lvl>
   </w:abstractNum>
-  <w:abstractNum w:abstractNumId="13" w15:restartNumberingAfterBreak="0">
+  <w:abstractNum w:abstractNumId="17" w15:restartNumberingAfterBreak="0">
     <w:nsid w:val="224E40EB"/>
     <w:multiLevelType w:val="hybridMultilevel"/>
     <w:tmpl w:val="11E2753E"/>
@@ -5784,7 +7021,7 @@
       </w:rPr>
     </w:lvl>
   </w:abstractNum>
-  <w:abstractNum w:abstractNumId="14" w15:restartNumberingAfterBreak="0">
+  <w:abstractNum w:abstractNumId="18" w15:restartNumberingAfterBreak="0">
     <w:nsid w:val="25346FF6"/>
     <w:multiLevelType w:val="hybridMultilevel"/>
     <w:tmpl w:val="1B62DB86"/>
@@ -5897,7 +7134,7 @@
       </w:rPr>
     </w:lvl>
   </w:abstractNum>
-  <w:abstractNum w:abstractNumId="15" w15:restartNumberingAfterBreak="0">
+  <w:abstractNum w:abstractNumId="19" w15:restartNumberingAfterBreak="0">
     <w:nsid w:val="257B0ACA"/>
     <w:multiLevelType w:val="hybridMultilevel"/>
     <w:tmpl w:val="CA385770"/>
@@ -6011,7 +7248,7 @@
       </w:rPr>
     </w:lvl>
   </w:abstractNum>
-  <w:abstractNum w:abstractNumId="16" w15:restartNumberingAfterBreak="0">
+  <w:abstractNum w:abstractNumId="20" w15:restartNumberingAfterBreak="0">
     <w:nsid w:val="2FCB3985"/>
     <w:multiLevelType w:val="hybridMultilevel"/>
     <w:tmpl w:val="19681C52"/>
@@ -6125,7 +7362,7 @@
       </w:rPr>
     </w:lvl>
   </w:abstractNum>
-  <w:abstractNum w:abstractNumId="17" w15:restartNumberingAfterBreak="0">
+  <w:abstractNum w:abstractNumId="21" w15:restartNumberingAfterBreak="0">
     <w:nsid w:val="30062595"/>
     <w:multiLevelType w:val="hybridMultilevel"/>
     <w:tmpl w:val="FB4C1542"/>
@@ -6238,7 +7475,7 @@
       </w:rPr>
     </w:lvl>
   </w:abstractNum>
-  <w:abstractNum w:abstractNumId="18" w15:restartNumberingAfterBreak="0">
+  <w:abstractNum w:abstractNumId="22" w15:restartNumberingAfterBreak="0">
     <w:nsid w:val="35814735"/>
     <w:multiLevelType w:val="hybridMultilevel"/>
     <w:tmpl w:val="080C0102"/>
@@ -6352,7 +7589,120 @@
       </w:rPr>
     </w:lvl>
   </w:abstractNum>
-  <w:abstractNum w:abstractNumId="19" w15:restartNumberingAfterBreak="0">
+  <w:abstractNum w:abstractNumId="23" w15:restartNumberingAfterBreak="0">
+    <w:nsid w:val="3A047518"/>
+    <w:multiLevelType w:val="hybridMultilevel"/>
+    <w:tmpl w:val="D116CC18"/>
+    <w:lvl w:ilvl="0" w:tplc="04090001">
+      <w:start w:val="1"/>
+      <w:numFmt w:val="bullet"/>
+      <w:lvlText w:val=""/>
+      <w:lvlJc w:val="left"/>
+      <w:pPr>
+        <w:ind w:left="800" w:hanging="400"/>
+      </w:pPr>
+      <w:rPr>
+        <w:rFonts w:ascii="Wingdings" w:hAnsi="Wingdings" w:hint="default"/>
+      </w:rPr>
+    </w:lvl>
+    <w:lvl w:ilvl="1" w:tplc="04090003" w:tentative="1">
+      <w:start w:val="1"/>
+      <w:numFmt w:val="bullet"/>
+      <w:lvlText w:val=""/>
+      <w:lvlJc w:val="left"/>
+      <w:pPr>
+        <w:ind w:left="1200" w:hanging="400"/>
+      </w:pPr>
+      <w:rPr>
+        <w:rFonts w:ascii="Wingdings" w:hAnsi="Wingdings" w:hint="default"/>
+      </w:rPr>
+    </w:lvl>
+    <w:lvl w:ilvl="2" w:tplc="04090005" w:tentative="1">
+      <w:start w:val="1"/>
+      <w:numFmt w:val="bullet"/>
+      <w:lvlText w:val=""/>
+      <w:lvlJc w:val="left"/>
+      <w:pPr>
+        <w:ind w:left="1600" w:hanging="400"/>
+      </w:pPr>
+      <w:rPr>
+        <w:rFonts w:ascii="Wingdings" w:hAnsi="Wingdings" w:hint="default"/>
+      </w:rPr>
+    </w:lvl>
+    <w:lvl w:ilvl="3" w:tplc="04090001" w:tentative="1">
+      <w:start w:val="1"/>
+      <w:numFmt w:val="bullet"/>
+      <w:lvlText w:val=""/>
+      <w:lvlJc w:val="left"/>
+      <w:pPr>
+        <w:ind w:left="2000" w:hanging="400"/>
+      </w:pPr>
+      <w:rPr>
+        <w:rFonts w:ascii="Wingdings" w:hAnsi="Wingdings" w:hint="default"/>
+      </w:rPr>
+    </w:lvl>
+    <w:lvl w:ilvl="4" w:tplc="04090003" w:tentative="1">
+      <w:start w:val="1"/>
+      <w:numFmt w:val="bullet"/>
+      <w:lvlText w:val=""/>
+      <w:lvlJc w:val="left"/>
+      <w:pPr>
+        <w:ind w:left="2400" w:hanging="400"/>
+      </w:pPr>
+      <w:rPr>
+        <w:rFonts w:ascii="Wingdings" w:hAnsi="Wingdings" w:hint="default"/>
+      </w:rPr>
+    </w:lvl>
+    <w:lvl w:ilvl="5" w:tplc="04090005" w:tentative="1">
+      <w:start w:val="1"/>
+      <w:numFmt w:val="bullet"/>
+      <w:lvlText w:val=""/>
+      <w:lvlJc w:val="left"/>
+      <w:pPr>
+        <w:ind w:left="2800" w:hanging="400"/>
+      </w:pPr>
+      <w:rPr>
+        <w:rFonts w:ascii="Wingdings" w:hAnsi="Wingdings" w:hint="default"/>
+      </w:rPr>
+    </w:lvl>
+    <w:lvl w:ilvl="6" w:tplc="04090001" w:tentative="1">
+      <w:start w:val="1"/>
+      <w:numFmt w:val="bullet"/>
+      <w:lvlText w:val=""/>
+      <w:lvlJc w:val="left"/>
+      <w:pPr>
+        <w:ind w:left="3200" w:hanging="400"/>
+      </w:pPr>
+      <w:rPr>
+        <w:rFonts w:ascii="Wingdings" w:hAnsi="Wingdings" w:hint="default"/>
+      </w:rPr>
+    </w:lvl>
+    <w:lvl w:ilvl="7" w:tplc="04090003" w:tentative="1">
+      <w:start w:val="1"/>
+      <w:numFmt w:val="bullet"/>
+      <w:lvlText w:val=""/>
+      <w:lvlJc w:val="left"/>
+      <w:pPr>
+        <w:ind w:left="3600" w:hanging="400"/>
+      </w:pPr>
+      <w:rPr>
+        <w:rFonts w:ascii="Wingdings" w:hAnsi="Wingdings" w:hint="default"/>
+      </w:rPr>
+    </w:lvl>
+    <w:lvl w:ilvl="8" w:tplc="04090005" w:tentative="1">
+      <w:start w:val="1"/>
+      <w:numFmt w:val="bullet"/>
+      <w:lvlText w:val=""/>
+      <w:lvlJc w:val="left"/>
+      <w:pPr>
+        <w:ind w:left="4000" w:hanging="400"/>
+      </w:pPr>
+      <w:rPr>
+        <w:rFonts w:ascii="Wingdings" w:hAnsi="Wingdings" w:hint="default"/>
+      </w:rPr>
+    </w:lvl>
+  </w:abstractNum>
+  <w:abstractNum w:abstractNumId="24" w15:restartNumberingAfterBreak="0">
     <w:nsid w:val="42AA25C1"/>
     <w:multiLevelType w:val="hybridMultilevel"/>
     <w:tmpl w:val="1DCEC1DC"/>
@@ -6465,7 +7815,7 @@
       </w:rPr>
     </w:lvl>
   </w:abstractNum>
-  <w:abstractNum w:abstractNumId="20" w15:restartNumberingAfterBreak="0">
+  <w:abstractNum w:abstractNumId="25" w15:restartNumberingAfterBreak="0">
     <w:nsid w:val="4655709E"/>
     <w:multiLevelType w:val="hybridMultilevel"/>
     <w:tmpl w:val="79181052"/>
@@ -6578,7 +7928,7 @@
       </w:rPr>
     </w:lvl>
   </w:abstractNum>
-  <w:abstractNum w:abstractNumId="21" w15:restartNumberingAfterBreak="0">
+  <w:abstractNum w:abstractNumId="26" w15:restartNumberingAfterBreak="0">
     <w:nsid w:val="4B983F06"/>
     <w:multiLevelType w:val="hybridMultilevel"/>
     <w:tmpl w:val="4E686F1A"/>
@@ -6691,7 +8041,7 @@
       </w:rPr>
     </w:lvl>
   </w:abstractNum>
-  <w:abstractNum w:abstractNumId="22" w15:restartNumberingAfterBreak="0">
+  <w:abstractNum w:abstractNumId="27" w15:restartNumberingAfterBreak="0">
     <w:nsid w:val="53245E86"/>
     <w:multiLevelType w:val="hybridMultilevel"/>
     <w:tmpl w:val="E786B60C"/>
@@ -6805,7 +8155,233 @@
       </w:rPr>
     </w:lvl>
   </w:abstractNum>
-  <w:abstractNum w:abstractNumId="23" w15:restartNumberingAfterBreak="0">
+  <w:abstractNum w:abstractNumId="28" w15:restartNumberingAfterBreak="0">
+    <w:nsid w:val="53941475"/>
+    <w:multiLevelType w:val="hybridMultilevel"/>
+    <w:tmpl w:val="049060E2"/>
+    <w:lvl w:ilvl="0" w:tplc="04090001">
+      <w:start w:val="1"/>
+      <w:numFmt w:val="bullet"/>
+      <w:lvlText w:val=""/>
+      <w:lvlJc w:val="left"/>
+      <w:pPr>
+        <w:ind w:left="800" w:hanging="400"/>
+      </w:pPr>
+      <w:rPr>
+        <w:rFonts w:ascii="Wingdings" w:hAnsi="Wingdings" w:hint="default"/>
+      </w:rPr>
+    </w:lvl>
+    <w:lvl w:ilvl="1" w:tplc="04090003" w:tentative="1">
+      <w:start w:val="1"/>
+      <w:numFmt w:val="bullet"/>
+      <w:lvlText w:val=""/>
+      <w:lvlJc w:val="left"/>
+      <w:pPr>
+        <w:ind w:left="1200" w:hanging="400"/>
+      </w:pPr>
+      <w:rPr>
+        <w:rFonts w:ascii="Wingdings" w:hAnsi="Wingdings" w:hint="default"/>
+      </w:rPr>
+    </w:lvl>
+    <w:lvl w:ilvl="2" w:tplc="04090005" w:tentative="1">
+      <w:start w:val="1"/>
+      <w:numFmt w:val="bullet"/>
+      <w:lvlText w:val=""/>
+      <w:lvlJc w:val="left"/>
+      <w:pPr>
+        <w:ind w:left="1600" w:hanging="400"/>
+      </w:pPr>
+      <w:rPr>
+        <w:rFonts w:ascii="Wingdings" w:hAnsi="Wingdings" w:hint="default"/>
+      </w:rPr>
+    </w:lvl>
+    <w:lvl w:ilvl="3" w:tplc="04090001" w:tentative="1">
+      <w:start w:val="1"/>
+      <w:numFmt w:val="bullet"/>
+      <w:lvlText w:val=""/>
+      <w:lvlJc w:val="left"/>
+      <w:pPr>
+        <w:ind w:left="2000" w:hanging="400"/>
+      </w:pPr>
+      <w:rPr>
+        <w:rFonts w:ascii="Wingdings" w:hAnsi="Wingdings" w:hint="default"/>
+      </w:rPr>
+    </w:lvl>
+    <w:lvl w:ilvl="4" w:tplc="04090003" w:tentative="1">
+      <w:start w:val="1"/>
+      <w:numFmt w:val="bullet"/>
+      <w:lvlText w:val=""/>
+      <w:lvlJc w:val="left"/>
+      <w:pPr>
+        <w:ind w:left="2400" w:hanging="400"/>
+      </w:pPr>
+      <w:rPr>
+        <w:rFonts w:ascii="Wingdings" w:hAnsi="Wingdings" w:hint="default"/>
+      </w:rPr>
+    </w:lvl>
+    <w:lvl w:ilvl="5" w:tplc="04090005" w:tentative="1">
+      <w:start w:val="1"/>
+      <w:numFmt w:val="bullet"/>
+      <w:lvlText w:val=""/>
+      <w:lvlJc w:val="left"/>
+      <w:pPr>
+        <w:ind w:left="2800" w:hanging="400"/>
+      </w:pPr>
+      <w:rPr>
+        <w:rFonts w:ascii="Wingdings" w:hAnsi="Wingdings" w:hint="default"/>
+      </w:rPr>
+    </w:lvl>
+    <w:lvl w:ilvl="6" w:tplc="04090001" w:tentative="1">
+      <w:start w:val="1"/>
+      <w:numFmt w:val="bullet"/>
+      <w:lvlText w:val=""/>
+      <w:lvlJc w:val="left"/>
+      <w:pPr>
+        <w:ind w:left="3200" w:hanging="400"/>
+      </w:pPr>
+      <w:rPr>
+        <w:rFonts w:ascii="Wingdings" w:hAnsi="Wingdings" w:hint="default"/>
+      </w:rPr>
+    </w:lvl>
+    <w:lvl w:ilvl="7" w:tplc="04090003" w:tentative="1">
+      <w:start w:val="1"/>
+      <w:numFmt w:val="bullet"/>
+      <w:lvlText w:val=""/>
+      <w:lvlJc w:val="left"/>
+      <w:pPr>
+        <w:ind w:left="3600" w:hanging="400"/>
+      </w:pPr>
+      <w:rPr>
+        <w:rFonts w:ascii="Wingdings" w:hAnsi="Wingdings" w:hint="default"/>
+      </w:rPr>
+    </w:lvl>
+    <w:lvl w:ilvl="8" w:tplc="04090005" w:tentative="1">
+      <w:start w:val="1"/>
+      <w:numFmt w:val="bullet"/>
+      <w:lvlText w:val=""/>
+      <w:lvlJc w:val="left"/>
+      <w:pPr>
+        <w:ind w:left="4000" w:hanging="400"/>
+      </w:pPr>
+      <w:rPr>
+        <w:rFonts w:ascii="Wingdings" w:hAnsi="Wingdings" w:hint="default"/>
+      </w:rPr>
+    </w:lvl>
+  </w:abstractNum>
+  <w:abstractNum w:abstractNumId="29" w15:restartNumberingAfterBreak="0">
+    <w:nsid w:val="540D4DB1"/>
+    <w:multiLevelType w:val="hybridMultilevel"/>
+    <w:tmpl w:val="9A6836BE"/>
+    <w:lvl w:ilvl="0" w:tplc="04090001">
+      <w:start w:val="1"/>
+      <w:numFmt w:val="bullet"/>
+      <w:lvlText w:val=""/>
+      <w:lvlJc w:val="left"/>
+      <w:pPr>
+        <w:ind w:left="800" w:hanging="400"/>
+      </w:pPr>
+      <w:rPr>
+        <w:rFonts w:ascii="Wingdings" w:hAnsi="Wingdings" w:hint="default"/>
+      </w:rPr>
+    </w:lvl>
+    <w:lvl w:ilvl="1" w:tplc="04090003" w:tentative="1">
+      <w:start w:val="1"/>
+      <w:numFmt w:val="bullet"/>
+      <w:lvlText w:val=""/>
+      <w:lvlJc w:val="left"/>
+      <w:pPr>
+        <w:ind w:left="1200" w:hanging="400"/>
+      </w:pPr>
+      <w:rPr>
+        <w:rFonts w:ascii="Wingdings" w:hAnsi="Wingdings" w:hint="default"/>
+      </w:rPr>
+    </w:lvl>
+    <w:lvl w:ilvl="2" w:tplc="04090005" w:tentative="1">
+      <w:start w:val="1"/>
+      <w:numFmt w:val="bullet"/>
+      <w:lvlText w:val=""/>
+      <w:lvlJc w:val="left"/>
+      <w:pPr>
+        <w:ind w:left="1600" w:hanging="400"/>
+      </w:pPr>
+      <w:rPr>
+        <w:rFonts w:ascii="Wingdings" w:hAnsi="Wingdings" w:hint="default"/>
+      </w:rPr>
+    </w:lvl>
+    <w:lvl w:ilvl="3" w:tplc="04090001" w:tentative="1">
+      <w:start w:val="1"/>
+      <w:numFmt w:val="bullet"/>
+      <w:lvlText w:val=""/>
+      <w:lvlJc w:val="left"/>
+      <w:pPr>
+        <w:ind w:left="2000" w:hanging="400"/>
+      </w:pPr>
+      <w:rPr>
+        <w:rFonts w:ascii="Wingdings" w:hAnsi="Wingdings" w:hint="default"/>
+      </w:rPr>
+    </w:lvl>
+    <w:lvl w:ilvl="4" w:tplc="04090003" w:tentative="1">
+      <w:start w:val="1"/>
+      <w:numFmt w:val="bullet"/>
+      <w:lvlText w:val=""/>
+      <w:lvlJc w:val="left"/>
+      <w:pPr>
+        <w:ind w:left="2400" w:hanging="400"/>
+      </w:pPr>
+      <w:rPr>
+        <w:rFonts w:ascii="Wingdings" w:hAnsi="Wingdings" w:hint="default"/>
+      </w:rPr>
+    </w:lvl>
+    <w:lvl w:ilvl="5" w:tplc="04090005" w:tentative="1">
+      <w:start w:val="1"/>
+      <w:numFmt w:val="bullet"/>
+      <w:lvlText w:val=""/>
+      <w:lvlJc w:val="left"/>
+      <w:pPr>
+        <w:ind w:left="2800" w:hanging="400"/>
+      </w:pPr>
+      <w:rPr>
+        <w:rFonts w:ascii="Wingdings" w:hAnsi="Wingdings" w:hint="default"/>
+      </w:rPr>
+    </w:lvl>
+    <w:lvl w:ilvl="6" w:tplc="04090001" w:tentative="1">
+      <w:start w:val="1"/>
+      <w:numFmt w:val="bullet"/>
+      <w:lvlText w:val=""/>
+      <w:lvlJc w:val="left"/>
+      <w:pPr>
+        <w:ind w:left="3200" w:hanging="400"/>
+      </w:pPr>
+      <w:rPr>
+        <w:rFonts w:ascii="Wingdings" w:hAnsi="Wingdings" w:hint="default"/>
+      </w:rPr>
+    </w:lvl>
+    <w:lvl w:ilvl="7" w:tplc="04090003" w:tentative="1">
+      <w:start w:val="1"/>
+      <w:numFmt w:val="bullet"/>
+      <w:lvlText w:val=""/>
+      <w:lvlJc w:val="left"/>
+      <w:pPr>
+        <w:ind w:left="3600" w:hanging="400"/>
+      </w:pPr>
+      <w:rPr>
+        <w:rFonts w:ascii="Wingdings" w:hAnsi="Wingdings" w:hint="default"/>
+      </w:rPr>
+    </w:lvl>
+    <w:lvl w:ilvl="8" w:tplc="04090005" w:tentative="1">
+      <w:start w:val="1"/>
+      <w:numFmt w:val="bullet"/>
+      <w:lvlText w:val=""/>
+      <w:lvlJc w:val="left"/>
+      <w:pPr>
+        <w:ind w:left="4000" w:hanging="400"/>
+      </w:pPr>
+      <w:rPr>
+        <w:rFonts w:ascii="Wingdings" w:hAnsi="Wingdings" w:hint="default"/>
+      </w:rPr>
+    </w:lvl>
+  </w:abstractNum>
+  <w:abstractNum w:abstractNumId="30" w15:restartNumberingAfterBreak="0">
     <w:nsid w:val="58A91D55"/>
     <w:multiLevelType w:val="hybridMultilevel"/>
     <w:tmpl w:val="299EE70E"/>
@@ -6919,7 +8495,7 @@
       </w:rPr>
     </w:lvl>
   </w:abstractNum>
-  <w:abstractNum w:abstractNumId="24" w15:restartNumberingAfterBreak="0">
+  <w:abstractNum w:abstractNumId="31" w15:restartNumberingAfterBreak="0">
     <w:nsid w:val="5ABA6BED"/>
     <w:multiLevelType w:val="hybridMultilevel"/>
     <w:tmpl w:val="4CC45D3A"/>
@@ -7033,7 +8609,7 @@
       </w:rPr>
     </w:lvl>
   </w:abstractNum>
-  <w:abstractNum w:abstractNumId="25" w15:restartNumberingAfterBreak="0">
+  <w:abstractNum w:abstractNumId="32" w15:restartNumberingAfterBreak="0">
     <w:nsid w:val="5BA87F40"/>
     <w:multiLevelType w:val="hybridMultilevel"/>
     <w:tmpl w:val="100ACC64"/>
@@ -7147,7 +8723,346 @@
       </w:rPr>
     </w:lvl>
   </w:abstractNum>
-  <w:abstractNum w:abstractNumId="26" w15:restartNumberingAfterBreak="0">
+  <w:abstractNum w:abstractNumId="33" w15:restartNumberingAfterBreak="0">
+    <w:nsid w:val="5C3C2C0A"/>
+    <w:multiLevelType w:val="hybridMultilevel"/>
+    <w:tmpl w:val="61AC750E"/>
+    <w:lvl w:ilvl="0" w:tplc="04090001">
+      <w:start w:val="1"/>
+      <w:numFmt w:val="bullet"/>
+      <w:lvlText w:val=""/>
+      <w:lvlJc w:val="left"/>
+      <w:pPr>
+        <w:ind w:left="800" w:hanging="400"/>
+      </w:pPr>
+      <w:rPr>
+        <w:rFonts w:ascii="Wingdings" w:hAnsi="Wingdings" w:hint="default"/>
+      </w:rPr>
+    </w:lvl>
+    <w:lvl w:ilvl="1" w:tplc="04090003" w:tentative="1">
+      <w:start w:val="1"/>
+      <w:numFmt w:val="bullet"/>
+      <w:lvlText w:val=""/>
+      <w:lvlJc w:val="left"/>
+      <w:pPr>
+        <w:ind w:left="1200" w:hanging="400"/>
+      </w:pPr>
+      <w:rPr>
+        <w:rFonts w:ascii="Wingdings" w:hAnsi="Wingdings" w:hint="default"/>
+      </w:rPr>
+    </w:lvl>
+    <w:lvl w:ilvl="2" w:tplc="04090005" w:tentative="1">
+      <w:start w:val="1"/>
+      <w:numFmt w:val="bullet"/>
+      <w:lvlText w:val=""/>
+      <w:lvlJc w:val="left"/>
+      <w:pPr>
+        <w:ind w:left="1600" w:hanging="400"/>
+      </w:pPr>
+      <w:rPr>
+        <w:rFonts w:ascii="Wingdings" w:hAnsi="Wingdings" w:hint="default"/>
+      </w:rPr>
+    </w:lvl>
+    <w:lvl w:ilvl="3" w:tplc="04090001" w:tentative="1">
+      <w:start w:val="1"/>
+      <w:numFmt w:val="bullet"/>
+      <w:lvlText w:val=""/>
+      <w:lvlJc w:val="left"/>
+      <w:pPr>
+        <w:ind w:left="2000" w:hanging="400"/>
+      </w:pPr>
+      <w:rPr>
+        <w:rFonts w:ascii="Wingdings" w:hAnsi="Wingdings" w:hint="default"/>
+      </w:rPr>
+    </w:lvl>
+    <w:lvl w:ilvl="4" w:tplc="04090003" w:tentative="1">
+      <w:start w:val="1"/>
+      <w:numFmt w:val="bullet"/>
+      <w:lvlText w:val=""/>
+      <w:lvlJc w:val="left"/>
+      <w:pPr>
+        <w:ind w:left="2400" w:hanging="400"/>
+      </w:pPr>
+      <w:rPr>
+        <w:rFonts w:ascii="Wingdings" w:hAnsi="Wingdings" w:hint="default"/>
+      </w:rPr>
+    </w:lvl>
+    <w:lvl w:ilvl="5" w:tplc="04090005" w:tentative="1">
+      <w:start w:val="1"/>
+      <w:numFmt w:val="bullet"/>
+      <w:lvlText w:val=""/>
+      <w:lvlJc w:val="left"/>
+      <w:pPr>
+        <w:ind w:left="2800" w:hanging="400"/>
+      </w:pPr>
+      <w:rPr>
+        <w:rFonts w:ascii="Wingdings" w:hAnsi="Wingdings" w:hint="default"/>
+      </w:rPr>
+    </w:lvl>
+    <w:lvl w:ilvl="6" w:tplc="04090001" w:tentative="1">
+      <w:start w:val="1"/>
+      <w:numFmt w:val="bullet"/>
+      <w:lvlText w:val=""/>
+      <w:lvlJc w:val="left"/>
+      <w:pPr>
+        <w:ind w:left="3200" w:hanging="400"/>
+      </w:pPr>
+      <w:rPr>
+        <w:rFonts w:ascii="Wingdings" w:hAnsi="Wingdings" w:hint="default"/>
+      </w:rPr>
+    </w:lvl>
+    <w:lvl w:ilvl="7" w:tplc="04090003" w:tentative="1">
+      <w:start w:val="1"/>
+      <w:numFmt w:val="bullet"/>
+      <w:lvlText w:val=""/>
+      <w:lvlJc w:val="left"/>
+      <w:pPr>
+        <w:ind w:left="3600" w:hanging="400"/>
+      </w:pPr>
+      <w:rPr>
+        <w:rFonts w:ascii="Wingdings" w:hAnsi="Wingdings" w:hint="default"/>
+      </w:rPr>
+    </w:lvl>
+    <w:lvl w:ilvl="8" w:tplc="04090005" w:tentative="1">
+      <w:start w:val="1"/>
+      <w:numFmt w:val="bullet"/>
+      <w:lvlText w:val=""/>
+      <w:lvlJc w:val="left"/>
+      <w:pPr>
+        <w:ind w:left="4000" w:hanging="400"/>
+      </w:pPr>
+      <w:rPr>
+        <w:rFonts w:ascii="Wingdings" w:hAnsi="Wingdings" w:hint="default"/>
+      </w:rPr>
+    </w:lvl>
+  </w:abstractNum>
+  <w:abstractNum w:abstractNumId="34" w15:restartNumberingAfterBreak="0">
+    <w:nsid w:val="67AC0496"/>
+    <w:multiLevelType w:val="hybridMultilevel"/>
+    <w:tmpl w:val="3D101170"/>
+    <w:lvl w:ilvl="0" w:tplc="04090001">
+      <w:start w:val="1"/>
+      <w:numFmt w:val="bullet"/>
+      <w:lvlText w:val=""/>
+      <w:lvlJc w:val="left"/>
+      <w:pPr>
+        <w:ind w:left="800" w:hanging="400"/>
+      </w:pPr>
+      <w:rPr>
+        <w:rFonts w:ascii="Wingdings" w:hAnsi="Wingdings" w:hint="default"/>
+      </w:rPr>
+    </w:lvl>
+    <w:lvl w:ilvl="1" w:tplc="04090003">
+      <w:start w:val="1"/>
+      <w:numFmt w:val="bullet"/>
+      <w:lvlText w:val=""/>
+      <w:lvlJc w:val="left"/>
+      <w:pPr>
+        <w:ind w:left="1200" w:hanging="400"/>
+      </w:pPr>
+      <w:rPr>
+        <w:rFonts w:ascii="Wingdings" w:hAnsi="Wingdings" w:hint="default"/>
+      </w:rPr>
+    </w:lvl>
+    <w:lvl w:ilvl="2" w:tplc="04090005" w:tentative="1">
+      <w:start w:val="1"/>
+      <w:numFmt w:val="bullet"/>
+      <w:lvlText w:val=""/>
+      <w:lvlJc w:val="left"/>
+      <w:pPr>
+        <w:ind w:left="1600" w:hanging="400"/>
+      </w:pPr>
+      <w:rPr>
+        <w:rFonts w:ascii="Wingdings" w:hAnsi="Wingdings" w:hint="default"/>
+      </w:rPr>
+    </w:lvl>
+    <w:lvl w:ilvl="3" w:tplc="04090001" w:tentative="1">
+      <w:start w:val="1"/>
+      <w:numFmt w:val="bullet"/>
+      <w:lvlText w:val=""/>
+      <w:lvlJc w:val="left"/>
+      <w:pPr>
+        <w:ind w:left="2000" w:hanging="400"/>
+      </w:pPr>
+      <w:rPr>
+        <w:rFonts w:ascii="Wingdings" w:hAnsi="Wingdings" w:hint="default"/>
+      </w:rPr>
+    </w:lvl>
+    <w:lvl w:ilvl="4" w:tplc="04090003" w:tentative="1">
+      <w:start w:val="1"/>
+      <w:numFmt w:val="bullet"/>
+      <w:lvlText w:val=""/>
+      <w:lvlJc w:val="left"/>
+      <w:pPr>
+        <w:ind w:left="2400" w:hanging="400"/>
+      </w:pPr>
+      <w:rPr>
+        <w:rFonts w:ascii="Wingdings" w:hAnsi="Wingdings" w:hint="default"/>
+      </w:rPr>
+    </w:lvl>
+    <w:lvl w:ilvl="5" w:tplc="04090005" w:tentative="1">
+      <w:start w:val="1"/>
+      <w:numFmt w:val="bullet"/>
+      <w:lvlText w:val=""/>
+      <w:lvlJc w:val="left"/>
+      <w:pPr>
+        <w:ind w:left="2800" w:hanging="400"/>
+      </w:pPr>
+      <w:rPr>
+        <w:rFonts w:ascii="Wingdings" w:hAnsi="Wingdings" w:hint="default"/>
+      </w:rPr>
+    </w:lvl>
+    <w:lvl w:ilvl="6" w:tplc="04090001" w:tentative="1">
+      <w:start w:val="1"/>
+      <w:numFmt w:val="bullet"/>
+      <w:lvlText w:val=""/>
+      <w:lvlJc w:val="left"/>
+      <w:pPr>
+        <w:ind w:left="3200" w:hanging="400"/>
+      </w:pPr>
+      <w:rPr>
+        <w:rFonts w:ascii="Wingdings" w:hAnsi="Wingdings" w:hint="default"/>
+      </w:rPr>
+    </w:lvl>
+    <w:lvl w:ilvl="7" w:tplc="04090003" w:tentative="1">
+      <w:start w:val="1"/>
+      <w:numFmt w:val="bullet"/>
+      <w:lvlText w:val=""/>
+      <w:lvlJc w:val="left"/>
+      <w:pPr>
+        <w:ind w:left="3600" w:hanging="400"/>
+      </w:pPr>
+      <w:rPr>
+        <w:rFonts w:ascii="Wingdings" w:hAnsi="Wingdings" w:hint="default"/>
+      </w:rPr>
+    </w:lvl>
+    <w:lvl w:ilvl="8" w:tplc="04090005" w:tentative="1">
+      <w:start w:val="1"/>
+      <w:numFmt w:val="bullet"/>
+      <w:lvlText w:val=""/>
+      <w:lvlJc w:val="left"/>
+      <w:pPr>
+        <w:ind w:left="4000" w:hanging="400"/>
+      </w:pPr>
+      <w:rPr>
+        <w:rFonts w:ascii="Wingdings" w:hAnsi="Wingdings" w:hint="default"/>
+      </w:rPr>
+    </w:lvl>
+  </w:abstractNum>
+  <w:abstractNum w:abstractNumId="35" w15:restartNumberingAfterBreak="0">
+    <w:nsid w:val="68066C68"/>
+    <w:multiLevelType w:val="hybridMultilevel"/>
+    <w:tmpl w:val="388230F2"/>
+    <w:lvl w:ilvl="0" w:tplc="04090001">
+      <w:start w:val="1"/>
+      <w:numFmt w:val="bullet"/>
+      <w:lvlText w:val=""/>
+      <w:lvlJc w:val="left"/>
+      <w:pPr>
+        <w:ind w:left="800" w:hanging="400"/>
+      </w:pPr>
+      <w:rPr>
+        <w:rFonts w:ascii="Wingdings" w:hAnsi="Wingdings" w:hint="default"/>
+      </w:rPr>
+    </w:lvl>
+    <w:lvl w:ilvl="1" w:tplc="04090003" w:tentative="1">
+      <w:start w:val="1"/>
+      <w:numFmt w:val="bullet"/>
+      <w:lvlText w:val=""/>
+      <w:lvlJc w:val="left"/>
+      <w:pPr>
+        <w:ind w:left="1200" w:hanging="400"/>
+      </w:pPr>
+      <w:rPr>
+        <w:rFonts w:ascii="Wingdings" w:hAnsi="Wingdings" w:hint="default"/>
+      </w:rPr>
+    </w:lvl>
+    <w:lvl w:ilvl="2" w:tplc="04090005" w:tentative="1">
+      <w:start w:val="1"/>
+      <w:numFmt w:val="bullet"/>
+      <w:lvlText w:val=""/>
+      <w:lvlJc w:val="left"/>
+      <w:pPr>
+        <w:ind w:left="1600" w:hanging="400"/>
+      </w:pPr>
+      <w:rPr>
+        <w:rFonts w:ascii="Wingdings" w:hAnsi="Wingdings" w:hint="default"/>
+      </w:rPr>
+    </w:lvl>
+    <w:lvl w:ilvl="3" w:tplc="04090001" w:tentative="1">
+      <w:start w:val="1"/>
+      <w:numFmt w:val="bullet"/>
+      <w:lvlText w:val=""/>
+      <w:lvlJc w:val="left"/>
+      <w:pPr>
+        <w:ind w:left="2000" w:hanging="400"/>
+      </w:pPr>
+      <w:rPr>
+        <w:rFonts w:ascii="Wingdings" w:hAnsi="Wingdings" w:hint="default"/>
+      </w:rPr>
+    </w:lvl>
+    <w:lvl w:ilvl="4" w:tplc="04090003" w:tentative="1">
+      <w:start w:val="1"/>
+      <w:numFmt w:val="bullet"/>
+      <w:lvlText w:val=""/>
+      <w:lvlJc w:val="left"/>
+      <w:pPr>
+        <w:ind w:left="2400" w:hanging="400"/>
+      </w:pPr>
+      <w:rPr>
+        <w:rFonts w:ascii="Wingdings" w:hAnsi="Wingdings" w:hint="default"/>
+      </w:rPr>
+    </w:lvl>
+    <w:lvl w:ilvl="5" w:tplc="04090005" w:tentative="1">
+      <w:start w:val="1"/>
+      <w:numFmt w:val="bullet"/>
+      <w:lvlText w:val=""/>
+      <w:lvlJc w:val="left"/>
+      <w:pPr>
+        <w:ind w:left="2800" w:hanging="400"/>
+      </w:pPr>
+      <w:rPr>
+        <w:rFonts w:ascii="Wingdings" w:hAnsi="Wingdings" w:hint="default"/>
+      </w:rPr>
+    </w:lvl>
+    <w:lvl w:ilvl="6" w:tplc="04090001" w:tentative="1">
+      <w:start w:val="1"/>
+      <w:numFmt w:val="bullet"/>
+      <w:lvlText w:val=""/>
+      <w:lvlJc w:val="left"/>
+      <w:pPr>
+        <w:ind w:left="3200" w:hanging="400"/>
+      </w:pPr>
+      <w:rPr>
+        <w:rFonts w:ascii="Wingdings" w:hAnsi="Wingdings" w:hint="default"/>
+      </w:rPr>
+    </w:lvl>
+    <w:lvl w:ilvl="7" w:tplc="04090003" w:tentative="1">
+      <w:start w:val="1"/>
+      <w:numFmt w:val="bullet"/>
+      <w:lvlText w:val=""/>
+      <w:lvlJc w:val="left"/>
+      <w:pPr>
+        <w:ind w:left="3600" w:hanging="400"/>
+      </w:pPr>
+      <w:rPr>
+        <w:rFonts w:ascii="Wingdings" w:hAnsi="Wingdings" w:hint="default"/>
+      </w:rPr>
+    </w:lvl>
+    <w:lvl w:ilvl="8" w:tplc="04090005" w:tentative="1">
+      <w:start w:val="1"/>
+      <w:numFmt w:val="bullet"/>
+      <w:lvlText w:val=""/>
+      <w:lvlJc w:val="left"/>
+      <w:pPr>
+        <w:ind w:left="4000" w:hanging="400"/>
+      </w:pPr>
+      <w:rPr>
+        <w:rFonts w:ascii="Wingdings" w:hAnsi="Wingdings" w:hint="default"/>
+      </w:rPr>
+    </w:lvl>
+  </w:abstractNum>
+  <w:abstractNum w:abstractNumId="36" w15:restartNumberingAfterBreak="0">
     <w:nsid w:val="6D437F74"/>
     <w:multiLevelType w:val="hybridMultilevel"/>
     <w:tmpl w:val="C422F352"/>
@@ -7260,7 +9175,120 @@
       </w:rPr>
     </w:lvl>
   </w:abstractNum>
-  <w:abstractNum w:abstractNumId="27" w15:restartNumberingAfterBreak="0">
+  <w:abstractNum w:abstractNumId="37" w15:restartNumberingAfterBreak="0">
+    <w:nsid w:val="6D603B0F"/>
+    <w:multiLevelType w:val="hybridMultilevel"/>
+    <w:tmpl w:val="FCE6ABD2"/>
+    <w:lvl w:ilvl="0" w:tplc="04090001">
+      <w:start w:val="1"/>
+      <w:numFmt w:val="bullet"/>
+      <w:lvlText w:val=""/>
+      <w:lvlJc w:val="left"/>
+      <w:pPr>
+        <w:ind w:left="800" w:hanging="400"/>
+      </w:pPr>
+      <w:rPr>
+        <w:rFonts w:ascii="Wingdings" w:hAnsi="Wingdings" w:hint="default"/>
+      </w:rPr>
+    </w:lvl>
+    <w:lvl w:ilvl="1" w:tplc="04090003" w:tentative="1">
+      <w:start w:val="1"/>
+      <w:numFmt w:val="bullet"/>
+      <w:lvlText w:val=""/>
+      <w:lvlJc w:val="left"/>
+      <w:pPr>
+        <w:ind w:left="1200" w:hanging="400"/>
+      </w:pPr>
+      <w:rPr>
+        <w:rFonts w:ascii="Wingdings" w:hAnsi="Wingdings" w:hint="default"/>
+      </w:rPr>
+    </w:lvl>
+    <w:lvl w:ilvl="2" w:tplc="04090005" w:tentative="1">
+      <w:start w:val="1"/>
+      <w:numFmt w:val="bullet"/>
+      <w:lvlText w:val=""/>
+      <w:lvlJc w:val="left"/>
+      <w:pPr>
+        <w:ind w:left="1600" w:hanging="400"/>
+      </w:pPr>
+      <w:rPr>
+        <w:rFonts w:ascii="Wingdings" w:hAnsi="Wingdings" w:hint="default"/>
+      </w:rPr>
+    </w:lvl>
+    <w:lvl w:ilvl="3" w:tplc="04090001" w:tentative="1">
+      <w:start w:val="1"/>
+      <w:numFmt w:val="bullet"/>
+      <w:lvlText w:val=""/>
+      <w:lvlJc w:val="left"/>
+      <w:pPr>
+        <w:ind w:left="2000" w:hanging="400"/>
+      </w:pPr>
+      <w:rPr>
+        <w:rFonts w:ascii="Wingdings" w:hAnsi="Wingdings" w:hint="default"/>
+      </w:rPr>
+    </w:lvl>
+    <w:lvl w:ilvl="4" w:tplc="04090003" w:tentative="1">
+      <w:start w:val="1"/>
+      <w:numFmt w:val="bullet"/>
+      <w:lvlText w:val=""/>
+      <w:lvlJc w:val="left"/>
+      <w:pPr>
+        <w:ind w:left="2400" w:hanging="400"/>
+      </w:pPr>
+      <w:rPr>
+        <w:rFonts w:ascii="Wingdings" w:hAnsi="Wingdings" w:hint="default"/>
+      </w:rPr>
+    </w:lvl>
+    <w:lvl w:ilvl="5" w:tplc="04090005" w:tentative="1">
+      <w:start w:val="1"/>
+      <w:numFmt w:val="bullet"/>
+      <w:lvlText w:val=""/>
+      <w:lvlJc w:val="left"/>
+      <w:pPr>
+        <w:ind w:left="2800" w:hanging="400"/>
+      </w:pPr>
+      <w:rPr>
+        <w:rFonts w:ascii="Wingdings" w:hAnsi="Wingdings" w:hint="default"/>
+      </w:rPr>
+    </w:lvl>
+    <w:lvl w:ilvl="6" w:tplc="04090001" w:tentative="1">
+      <w:start w:val="1"/>
+      <w:numFmt w:val="bullet"/>
+      <w:lvlText w:val=""/>
+      <w:lvlJc w:val="left"/>
+      <w:pPr>
+        <w:ind w:left="3200" w:hanging="400"/>
+      </w:pPr>
+      <w:rPr>
+        <w:rFonts w:ascii="Wingdings" w:hAnsi="Wingdings" w:hint="default"/>
+      </w:rPr>
+    </w:lvl>
+    <w:lvl w:ilvl="7" w:tplc="04090003" w:tentative="1">
+      <w:start w:val="1"/>
+      <w:numFmt w:val="bullet"/>
+      <w:lvlText w:val=""/>
+      <w:lvlJc w:val="left"/>
+      <w:pPr>
+        <w:ind w:left="3600" w:hanging="400"/>
+      </w:pPr>
+      <w:rPr>
+        <w:rFonts w:ascii="Wingdings" w:hAnsi="Wingdings" w:hint="default"/>
+      </w:rPr>
+    </w:lvl>
+    <w:lvl w:ilvl="8" w:tplc="04090005" w:tentative="1">
+      <w:start w:val="1"/>
+      <w:numFmt w:val="bullet"/>
+      <w:lvlText w:val=""/>
+      <w:lvlJc w:val="left"/>
+      <w:pPr>
+        <w:ind w:left="4000" w:hanging="400"/>
+      </w:pPr>
+      <w:rPr>
+        <w:rFonts w:ascii="Wingdings" w:hAnsi="Wingdings" w:hint="default"/>
+      </w:rPr>
+    </w:lvl>
+  </w:abstractNum>
+  <w:abstractNum w:abstractNumId="38" w15:restartNumberingAfterBreak="0">
     <w:nsid w:val="6E8C466A"/>
     <w:multiLevelType w:val="hybridMultilevel"/>
     <w:tmpl w:val="A5263664"/>
@@ -7373,7 +9401,7 @@
       </w:rPr>
     </w:lvl>
   </w:abstractNum>
-  <w:abstractNum w:abstractNumId="28" w15:restartNumberingAfterBreak="0">
+  <w:abstractNum w:abstractNumId="39" w15:restartNumberingAfterBreak="0">
     <w:nsid w:val="6F7D5597"/>
     <w:multiLevelType w:val="hybridMultilevel"/>
     <w:tmpl w:val="AA92432C"/>
@@ -7487,7 +9515,7 @@
       </w:rPr>
     </w:lvl>
   </w:abstractNum>
-  <w:abstractNum w:abstractNumId="29" w15:restartNumberingAfterBreak="0">
+  <w:abstractNum w:abstractNumId="40" w15:restartNumberingAfterBreak="0">
     <w:nsid w:val="7000798B"/>
     <w:multiLevelType w:val="hybridMultilevel"/>
     <w:tmpl w:val="2AD47628"/>
@@ -7601,7 +9629,7 @@
       </w:rPr>
     </w:lvl>
   </w:abstractNum>
-  <w:abstractNum w:abstractNumId="30" w15:restartNumberingAfterBreak="0">
+  <w:abstractNum w:abstractNumId="41" w15:restartNumberingAfterBreak="0">
     <w:nsid w:val="79FC13E1"/>
     <w:multiLevelType w:val="hybridMultilevel"/>
     <w:tmpl w:val="883E125C"/>
@@ -7722,91 +9750,124 @@
     <w:abstractNumId w:val="1"/>
   </w:num>
   <w:num w:numId="3">
-    <w:abstractNumId w:val="15"/>
+    <w:abstractNumId w:val="19"/>
   </w:num>
   <w:num w:numId="4">
-    <w:abstractNumId w:val="9"/>
+    <w:abstractNumId w:val="13"/>
   </w:num>
   <w:num w:numId="5">
     <w:abstractNumId w:val="0"/>
   </w:num>
   <w:num w:numId="6">
+    <w:abstractNumId w:val="41"/>
+  </w:num>
+  <w:num w:numId="7">
+    <w:abstractNumId w:val="11"/>
+  </w:num>
+  <w:num w:numId="8">
+    <w:abstractNumId w:val="27"/>
+  </w:num>
+  <w:num w:numId="9">
+    <w:abstractNumId w:val="20"/>
+  </w:num>
+  <w:num w:numId="10">
+    <w:abstractNumId w:val="26"/>
+  </w:num>
+  <w:num w:numId="11">
+    <w:abstractNumId w:val="22"/>
+  </w:num>
+  <w:num w:numId="12">
+    <w:abstractNumId w:val="14"/>
+  </w:num>
+  <w:num w:numId="13">
     <w:abstractNumId w:val="30"/>
   </w:num>
-  <w:num w:numId="7">
+  <w:num w:numId="14">
+    <w:abstractNumId w:val="17"/>
+  </w:num>
+  <w:num w:numId="15">
+    <w:abstractNumId w:val="39"/>
+  </w:num>
+  <w:num w:numId="16">
+    <w:abstractNumId w:val="15"/>
+  </w:num>
+  <w:num w:numId="17">
+    <w:abstractNumId w:val="24"/>
+  </w:num>
+  <w:num w:numId="18">
+    <w:abstractNumId w:val="32"/>
+  </w:num>
+  <w:num w:numId="19">
     <w:abstractNumId w:val="7"/>
   </w:num>
-  <w:num w:numId="8">
-    <w:abstractNumId w:val="22"/>
+  <w:num w:numId="20">
+    <w:abstractNumId w:val="40"/>
   </w:num>
-  <w:num w:numId="9">
+  <w:num w:numId="21">
     <w:abstractNumId w:val="16"/>
   </w:num>
-  <w:num w:numId="10">
+  <w:num w:numId="22">
+    <w:abstractNumId w:val="6"/>
+  </w:num>
+  <w:num w:numId="23">
+    <w:abstractNumId w:val="31"/>
+  </w:num>
+  <w:num w:numId="24">
+    <w:abstractNumId w:val="10"/>
+  </w:num>
+  <w:num w:numId="25">
+    <w:abstractNumId w:val="36"/>
+  </w:num>
+  <w:num w:numId="26">
+    <w:abstractNumId w:val="18"/>
+  </w:num>
+  <w:num w:numId="27">
+    <w:abstractNumId w:val="38"/>
+  </w:num>
+  <w:num w:numId="28">
+    <w:abstractNumId w:val="25"/>
+  </w:num>
+  <w:num w:numId="29">
     <w:abstractNumId w:val="21"/>
   </w:num>
-  <w:num w:numId="11">
-    <w:abstractNumId w:val="18"/>
+  <w:num w:numId="30">
+    <w:abstractNumId w:val="5"/>
   </w:num>
-  <w:num w:numId="12">
-    <w:abstractNumId w:val="10"/>
+  <w:num w:numId="31">
+    <w:abstractNumId w:val="12"/>
   </w:num>
-  <w:num w:numId="13">
+  <w:num w:numId="32">
     <w:abstractNumId w:val="23"/>
   </w:num>
-  <w:num w:numId="14">
-    <w:abstractNumId w:val="13"/>
+  <w:num w:numId="33">
+    <w:abstractNumId w:val="8"/>
   </w:num>
-  <w:num w:numId="15">
+  <w:num w:numId="34">
+    <w:abstractNumId w:val="9"/>
+  </w:num>
+  <w:num w:numId="35">
+    <w:abstractNumId w:val="35"/>
+  </w:num>
+  <w:num w:numId="36">
+    <w:abstractNumId w:val="3"/>
+  </w:num>
+  <w:num w:numId="37">
+    <w:abstractNumId w:val="33"/>
+  </w:num>
+  <w:num w:numId="38">
+    <w:abstractNumId w:val="34"/>
+  </w:num>
+  <w:num w:numId="39">
+    <w:abstractNumId w:val="37"/>
+  </w:num>
+  <w:num w:numId="40">
+    <w:abstractNumId w:val="4"/>
+  </w:num>
+  <w:num w:numId="41">
     <w:abstractNumId w:val="28"/>
   </w:num>
-  <w:num w:numId="16">
-    <w:abstractNumId w:val="11"/>
-  </w:num>
-  <w:num w:numId="17">
-    <w:abstractNumId w:val="19"/>
-  </w:num>
-  <w:num w:numId="18">
-    <w:abstractNumId w:val="25"/>
-  </w:num>
-  <w:num w:numId="19">
-    <w:abstractNumId w:val="5"/>
-  </w:num>
-  <w:num w:numId="20">
+  <w:num w:numId="42">
     <w:abstractNumId w:val="29"/>
-  </w:num>
-  <w:num w:numId="21">
-    <w:abstractNumId w:val="12"/>
-  </w:num>
-  <w:num w:numId="22">
-    <w:abstractNumId w:val="4"/>
-  </w:num>
-  <w:num w:numId="23">
-    <w:abstractNumId w:val="24"/>
-  </w:num>
-  <w:num w:numId="24">
-    <w:abstractNumId w:val="6"/>
-  </w:num>
-  <w:num w:numId="25">
-    <w:abstractNumId w:val="26"/>
-  </w:num>
-  <w:num w:numId="26">
-    <w:abstractNumId w:val="14"/>
-  </w:num>
-  <w:num w:numId="27">
-    <w:abstractNumId w:val="27"/>
-  </w:num>
-  <w:num w:numId="28">
-    <w:abstractNumId w:val="20"/>
-  </w:num>
-  <w:num w:numId="29">
-    <w:abstractNumId w:val="17"/>
-  </w:num>
-  <w:num w:numId="30">
-    <w:abstractNumId w:val="3"/>
-  </w:num>
-  <w:num w:numId="31">
-    <w:abstractNumId w:val="8"/>
   </w:num>
   <w:numIdMacAtCleanup w:val="10"/>
 </w:numbering>
@@ -8727,7 +10788,7 @@
 </file>
 
 <file path=customXml/itemProps1.xml><?xml version="1.0" encoding="utf-8"?>
-<ds:datastoreItem xmlns:ds="http://schemas.openxmlformats.org/officeDocument/2006/customXml" ds:itemID="{34EFC706-0F9E-4004-8E34-5F504BF6285E}">
+<ds:datastoreItem xmlns:ds="http://schemas.openxmlformats.org/officeDocument/2006/customXml" ds:itemID="{0F0F8AC6-D857-44CC-AA18-D281F1DBD578}">
   <ds:schemaRefs>
     <ds:schemaRef ds:uri="http://schemas.openxmlformats.org/officeDocument/2006/bibliography"/>
   </ds:schemaRefs>

--- a/Acorn_R_Data/RDSA_7.docx
+++ b/Acorn_R_Data/RDSA_7.docx
@@ -16,21 +16,140 @@
         <w:t xml:space="preserve">장. </w:t>
       </w:r>
       <w:r>
-        <w:t>Indexing</w:t>
-      </w:r>
-    </w:p>
-    <w:p>
-      <w:pPr>
-        <w:jc w:val="left"/>
-      </w:pPr>
-    </w:p>
-    <w:p>
-      <w:pPr>
-        <w:jc w:val="left"/>
-        <w:rPr>
-          <w:rFonts w:hint="eastAsia"/>
-        </w:rPr>
-      </w:pPr>
+        <w:rPr>
+          <w:rFonts w:hint="eastAsia"/>
+        </w:rPr>
+        <w:t>인덱싱</w:t>
+      </w:r>
+    </w:p>
+    <w:p>
+      <w:pPr>
+        <w:jc w:val="left"/>
+      </w:pPr>
+    </w:p>
+    <w:p>
+      <w:pPr>
+        <w:jc w:val="left"/>
+      </w:pPr>
+    </w:p>
+    <w:p>
+      <w:pPr>
+        <w:jc w:val="left"/>
+        <w:rPr>
+          <w:rFonts w:hint="eastAsia"/>
+        </w:rPr>
+      </w:pPr>
+      <w:r>
+        <w:rPr>
+          <w:rFonts w:hint="eastAsia"/>
+        </w:rPr>
+        <w:t>7장에서는 디스크에서 대용량 데이터를 조직화하는 데 핵심적인 파일 구조인 인덱싱(</w:t>
+      </w:r>
+      <w:r>
+        <w:t>indexing</w:t>
+      </w:r>
+      <w:r>
+        <w:rPr>
+          <w:rFonts w:hint="eastAsia"/>
+        </w:rPr>
+        <w:t>) 개념을 소개할 것이다.</w:t>
+      </w:r>
+      <w:r>
+        <w:t xml:space="preserve"> </w:t>
+      </w:r>
+      <w:r>
+        <w:rPr>
+          <w:rFonts w:hint="eastAsia"/>
+        </w:rPr>
+        <w:t>인덱싱은 또한 데이터 액세스,</w:t>
+      </w:r>
+      <w:r>
+        <w:t xml:space="preserve"> </w:t>
+      </w:r>
+      <w:r>
+        <w:rPr>
+          <w:rFonts w:hint="eastAsia"/>
+        </w:rPr>
+        <w:t>데이터 검색 및 메모리 할당 작업에서 효율성을 얻는데 도움이 된다.</w:t>
+      </w:r>
+      <w:r>
+        <w:t xml:space="preserve"> 7</w:t>
+      </w:r>
+      <w:r>
+        <w:rPr>
+          <w:rFonts w:hint="eastAsia"/>
+        </w:rPr>
+        <w:t xml:space="preserve">장은 인덱싱의 기초를 세우고, 선형 인덱싱, </w:t>
+      </w:r>
+      <w:r>
+        <w:t>ISAM</w:t>
+      </w:r>
+      <w:r>
+        <w:t>(</w:t>
+      </w:r>
+      <w:r>
+        <w:t>Indexed Sequential Access Method</w:t>
+      </w:r>
+      <w:r>
+        <w:t>)</w:t>
+      </w:r>
+      <w:r>
+        <w:t xml:space="preserve">, </w:t>
+      </w:r>
+      <w:r>
+        <w:rPr>
+          <w:rFonts w:hint="eastAsia"/>
+        </w:rPr>
+        <w:t>그리고 트리 기반 인덱싱과 같은 다양한 유형의 인덱싱을 다룰 것이다.</w:t>
+      </w:r>
+      <w:r>
+        <w:t xml:space="preserve"> </w:t>
+      </w:r>
+      <w:r>
+        <w:rPr>
+          <w:rFonts w:hint="eastAsia"/>
+        </w:rPr>
+        <w:t xml:space="preserve">그리고 </w:t>
+      </w:r>
+      <w:r>
+        <w:t>R</w:t>
+      </w:r>
+      <w:r>
+        <w:rPr>
+          <w:rFonts w:hint="eastAsia"/>
+        </w:rPr>
+        <w:t xml:space="preserve">을 사용하여 선형 인덱싱과 </w:t>
+      </w:r>
+      <w:r>
+        <w:t>ISAM</w:t>
+      </w:r>
+      <w:r>
+        <w:t xml:space="preserve"> </w:t>
+      </w:r>
+      <w:r>
+        <w:rPr>
+          <w:rFonts w:hint="eastAsia"/>
+        </w:rPr>
+        <w:t>개념(개선된 선형 인덱싱)을 소개한다.</w:t>
+      </w:r>
+      <w:r>
+        <w:t xml:space="preserve"> </w:t>
+      </w:r>
+      <w:r>
+        <w:rPr>
+          <w:rFonts w:hint="eastAsia"/>
+        </w:rPr>
+        <w:t>7장에서는 또한 고급 트리 기반 인덱싱 데이터 구조도 다룰 것이다.</w:t>
+      </w:r>
+      <w:r>
+        <w:t xml:space="preserve"> </w:t>
+      </w:r>
+      <w:r>
+        <w:rPr>
+          <w:rFonts w:hint="eastAsia"/>
+        </w:rPr>
+        <w:t>다음은 자세히 다룰 주제들이다.</w:t>
+      </w:r>
     </w:p>
     <w:p>
       <w:pPr>
@@ -56,7 +175,13 @@
         <w:jc w:val="left"/>
       </w:pPr>
       <w:r>
-        <w:t xml:space="preserve">2-3 trees </w:t>
+        <w:t xml:space="preserve">2-3 </w:t>
+      </w:r>
+      <w:r>
+        <w:rPr>
+          <w:rFonts w:hint="eastAsia"/>
+        </w:rPr>
+        <w:t>트리</w:t>
       </w:r>
     </w:p>
     <w:p>
@@ -68,12 +193,15 @@
         </w:numPr>
         <w:ind w:leftChars="0"/>
         <w:jc w:val="left"/>
-        <w:rPr>
-          <w:rFonts w:hint="eastAsia"/>
-        </w:rPr>
-      </w:pPr>
-      <w:r>
-        <w:t>B-trees</w:t>
+      </w:pPr>
+      <w:r>
+        <w:t>B-</w:t>
+      </w:r>
+      <w:r>
+        <w:rPr>
+          <w:rFonts w:hint="eastAsia"/>
+        </w:rPr>
+        <w:t>트리</w:t>
       </w:r>
     </w:p>
     <w:p>
@@ -87,25 +215,31 @@
         <w:jc w:val="left"/>
       </w:pPr>
       <w:r>
-        <w:t>B+ trees</w:t>
-      </w:r>
-    </w:p>
-    <w:p>
-      <w:pPr>
-        <w:jc w:val="left"/>
-      </w:pPr>
-    </w:p>
-    <w:p>
-      <w:pPr>
-        <w:jc w:val="left"/>
-        <w:rPr>
-          <w:rFonts w:hint="eastAsia"/>
-        </w:rPr>
+        <w:t xml:space="preserve">B+ </w:t>
+      </w:r>
+      <w:r>
+        <w:rPr>
+          <w:rFonts w:hint="eastAsia"/>
+        </w:rPr>
+        <w:t>트리</w:t>
+      </w:r>
+    </w:p>
+    <w:p>
+      <w:pPr>
+        <w:jc w:val="left"/>
+      </w:pPr>
+    </w:p>
+    <w:p>
+      <w:pPr>
+        <w:jc w:val="left"/>
       </w:pPr>
     </w:p>
     <w:p>
       <w:pPr>
         <w:pStyle w:val="a8"/>
+        <w:rPr>
+          <w:rFonts w:hint="eastAsia"/>
+        </w:rPr>
       </w:pPr>
       <w:r>
         <w:t>&lt;대&gt;</w:t>
@@ -117,13 +251,63 @@
         <w:t xml:space="preserve"> </w:t>
       </w:r>
       <w:r>
-        <w:t>Linear indexing</w:t>
-      </w:r>
-    </w:p>
-    <w:p>
-      <w:pPr>
-        <w:jc w:val="left"/>
-      </w:pPr>
+        <w:rPr>
+          <w:rFonts w:hint="eastAsia"/>
+        </w:rPr>
+        <w:t>선형 인덱싱</w:t>
+      </w:r>
+    </w:p>
+    <w:p>
+      <w:pPr>
+        <w:jc w:val="left"/>
+      </w:pPr>
+    </w:p>
+    <w:p>
+      <w:pPr>
+        <w:jc w:val="left"/>
+      </w:pPr>
+      <w:r>
+        <w:rPr>
+          <w:rFonts w:hint="eastAsia"/>
+        </w:rPr>
+        <w:t>인덱싱은 키를 데이터 위치와 연결시키는 프로세스로 정의된다.</w:t>
+      </w:r>
+      <w:r>
+        <w:t xml:space="preserve"> </w:t>
+      </w:r>
+      <w:r>
+        <w:rPr>
+          <w:rFonts w:hint="eastAsia"/>
+        </w:rPr>
+        <w:t>데이터 인덱스의 기본 필드에는 검색키와 포인터가 포함되어 있다.</w:t>
+      </w:r>
+      <w:r>
+        <w:t xml:space="preserve"> </w:t>
+      </w:r>
+      <w:r>
+        <w:rPr>
+          <w:rFonts w:hint="eastAsia"/>
+        </w:rPr>
+        <w:t>검색키는 파일에서 레코드를 찾기 위해 사용되는 특성들의 집합이며, 포인터는 메모리에 저장되어 있는 데이터의 어드레스를 저장한다.</w:t>
+      </w:r>
+      <w:r>
+        <w:t xml:space="preserve"> </w:t>
+      </w:r>
+      <w:r>
+        <w:rPr>
+          <w:rFonts w:hint="eastAsia"/>
+        </w:rPr>
+        <w:t xml:space="preserve">인덱스 파일은 그림 </w:t>
+      </w:r>
+      <w:r>
+        <w:t>7.1</w:t>
+      </w:r>
+      <w:r>
+        <w:rPr>
+          <w:rFonts w:hint="eastAsia"/>
+        </w:rPr>
+        <w:t>과 같은 형태의 인덱스 엔트리라 불리는 레코드들로 구성되어 있다.</w:t>
+      </w:r>
     </w:p>
     <w:p>
       <w:pPr>
@@ -148,9 +332,9 @@
           <w:noProof/>
         </w:rPr>
         <w:drawing>
-          <wp:inline distT="0" distB="0" distL="0" distR="0" wp14:anchorId="0136F0FD" wp14:editId="13451D72">
-            <wp:extent cx="2096270" cy="495300"/>
-            <wp:effectExtent l="0" t="0" r="0" b="0"/>
+          <wp:inline distT="0" distB="0" distL="0" distR="0" wp14:anchorId="0136F0FD" wp14:editId="59693443">
+            <wp:extent cx="1935021" cy="457200"/>
+            <wp:effectExtent l="0" t="0" r="8255" b="0"/>
             <wp:docPr id="1" name="그림 1"/>
             <wp:cNvGraphicFramePr>
               <a:graphicFrameLocks xmlns:a="http://schemas.openxmlformats.org/drawingml/2006/main" noChangeAspect="1"/>
@@ -180,7 +364,7 @@
                   <pic:spPr bwMode="auto">
                     <a:xfrm>
                       <a:off x="0" y="0"/>
-                      <a:ext cx="2157435" cy="509752"/>
+                      <a:ext cx="2010543" cy="475044"/>
                     </a:xfrm>
                     <a:prstGeom prst="rect">
                       <a:avLst/>
@@ -200,10 +384,86 @@
     <w:p>
       <w:pPr>
         <w:jc w:val="left"/>
-        <w:rPr>
-          <w:rFonts w:hint="eastAsia"/>
-        </w:rPr>
-      </w:pPr>
+      </w:pPr>
+    </w:p>
+    <w:p>
+      <w:pPr>
+        <w:jc w:val="left"/>
+      </w:pPr>
+      <w:r>
+        <w:rPr>
+          <w:rFonts w:hint="eastAsia"/>
+        </w:rPr>
+        <w:t>&lt;그림시작&gt;</w:t>
+      </w:r>
+    </w:p>
+    <w:p>
+      <w:pPr>
+        <w:jc w:val="left"/>
+      </w:pPr>
+      <w:r>
+        <w:rPr>
+          <w:rFonts w:hint="eastAsia"/>
+        </w:rPr>
+        <w:t>검색키</w:t>
+      </w:r>
+    </w:p>
+    <w:p>
+      <w:pPr>
+        <w:jc w:val="left"/>
+        <w:rPr>
+          <w:rFonts w:hint="eastAsia"/>
+        </w:rPr>
+      </w:pPr>
+      <w:r>
+        <w:rPr>
+          <w:rFonts w:hint="eastAsia"/>
+        </w:rPr>
+        <w:t>포인터</w:t>
+      </w:r>
+    </w:p>
+    <w:p>
+      <w:pPr>
+        <w:jc w:val="left"/>
+        <w:rPr>
+          <w:rFonts w:hint="eastAsia"/>
+        </w:rPr>
+      </w:pPr>
+      <w:r>
+        <w:t>&lt;</w:t>
+      </w:r>
+      <w:r>
+        <w:rPr>
+          <w:rFonts w:hint="eastAsia"/>
+        </w:rPr>
+        <w:t>그림끝</w:t>
+      </w:r>
+      <w:r>
+        <w:t>&gt;</w:t>
+      </w:r>
+    </w:p>
+    <w:p>
+      <w:pPr>
+        <w:jc w:val="left"/>
+        <w:rPr>
+          <w:rFonts w:hint="eastAsia"/>
+        </w:rPr>
+      </w:pPr>
+      <w:r>
+        <w:rPr>
+          <w:rFonts w:hint="eastAsia"/>
+        </w:rPr>
+        <w:t xml:space="preserve">&lt;그림 </w:t>
+      </w:r>
+      <w:r>
+        <w:t xml:space="preserve">7.1: </w:t>
+      </w:r>
+      <w:r>
+        <w:rPr>
+          <w:rFonts w:hint="eastAsia"/>
+        </w:rPr>
+        <w:t>인덱스 엔트리의 예&gt;</w:t>
+      </w:r>
     </w:p>
     <w:p>
       <w:pPr>
@@ -216,10 +476,30 @@
     <w:p>
       <w:pPr>
         <w:jc w:val="left"/>
-        <w:rPr>
-          <w:rFonts w:hint="eastAsia"/>
-        </w:rPr>
-      </w:pPr>
+      </w:pPr>
+    </w:p>
+    <w:p>
+      <w:pPr>
+        <w:jc w:val="left"/>
+        <w:rPr>
+          <w:rFonts w:hint="eastAsia"/>
+        </w:rPr>
+      </w:pPr>
+      <w:r>
+        <w:rPr>
+          <w:rFonts w:hint="eastAsia"/>
+        </w:rPr>
+        <w:t>인덱싱은 대용량 데이터셋을 조직화하는 데 도움이 된다.</w:t>
+      </w:r>
+      <w:r>
+        <w:t xml:space="preserve"> </w:t>
+      </w:r>
+      <w:r>
+        <w:rPr>
+          <w:rFonts w:hint="eastAsia"/>
+        </w:rPr>
+        <w:t>데이터베이스는 다음과 같은 일반적인 특성을 갖는다.</w:t>
+      </w:r>
     </w:p>
     <w:p>
       <w:pPr>
@@ -243,12 +523,12 @@
         </w:numPr>
         <w:ind w:leftChars="0"/>
         <w:jc w:val="left"/>
-        <w:rPr>
-          <w:rFonts w:hint="eastAsia"/>
-        </w:rPr>
-      </w:pPr>
-      <w:r>
-        <w:t>The records are in a structured tabular format</w:t>
+      </w:pPr>
+      <w:r>
+        <w:rPr>
+          <w:rFonts w:hint="eastAsia"/>
+        </w:rPr>
+        <w:t>레코드는 테이블 형태로 구조화되어 있다.</w:t>
       </w:r>
     </w:p>
     <w:p>
@@ -260,12 +540,12 @@
         </w:numPr>
         <w:ind w:leftChars="0"/>
         <w:jc w:val="left"/>
-        <w:rPr>
-          <w:rFonts w:hint="eastAsia"/>
-        </w:rPr>
-      </w:pPr>
-      <w:r>
-        <w:t>Records are searched using single or a combination of keys</w:t>
+      </w:pPr>
+      <w:r>
+        <w:rPr>
+          <w:rFonts w:hint="eastAsia"/>
+        </w:rPr>
+        <w:t>레코드는 단일 또는 복합 키를 통해 검색된다.</w:t>
       </w:r>
     </w:p>
     <w:p>
@@ -279,40 +559,198 @@
         <w:jc w:val="left"/>
       </w:pPr>
       <w:r>
+        <w:t>sum, min, max,</w:t>
+      </w:r>
+      <w:r>
+        <w:t xml:space="preserve"> average</w:t>
+      </w:r>
+      <w:r>
+        <w:rPr>
+          <w:rFonts w:hint="eastAsia"/>
+        </w:rPr>
+        <w:t xml:space="preserve">와 같은 </w:t>
+      </w:r>
+      <w:r>
+        <w:rPr>
+          <w:rFonts w:hint="eastAsia"/>
+        </w:rPr>
+        <w:t>쿼리</w:t>
+      </w:r>
+      <w:r>
+        <w:rPr>
+          <w:rFonts w:hint="eastAsia"/>
+        </w:rPr>
+        <w:t>는 데이터셋을 요약하는데 사용된다.</w:t>
+      </w:r>
+    </w:p>
+    <w:p>
+      <w:pPr>
+        <w:pStyle w:val="a3"/>
+        <w:numPr>
+          <w:ilvl w:val="0"/>
+          <w:numId w:val="33"/>
+        </w:numPr>
+        <w:ind w:leftChars="0"/>
+        <w:jc w:val="left"/>
+      </w:pPr>
+      <w:r>
+        <w:t>The records are in a structured tabular format</w:t>
+      </w:r>
+    </w:p>
+    <w:p>
+      <w:pPr>
+        <w:pStyle w:val="a3"/>
+        <w:numPr>
+          <w:ilvl w:val="0"/>
+          <w:numId w:val="33"/>
+        </w:numPr>
+        <w:ind w:leftChars="0"/>
+        <w:jc w:val="left"/>
+      </w:pPr>
+      <w:r>
+        <w:t>Records are searched using single or a combination of keys</w:t>
+      </w:r>
+    </w:p>
+    <w:p>
+      <w:pPr>
+        <w:pStyle w:val="a3"/>
+        <w:numPr>
+          <w:ilvl w:val="0"/>
+          <w:numId w:val="33"/>
+        </w:numPr>
+        <w:ind w:leftChars="0"/>
+        <w:jc w:val="left"/>
+      </w:pPr>
+      <w:r>
+        <w:t>Aggregation queries such as sum, min, max, and average are used to summarize the dataset</w:t>
+      </w:r>
+    </w:p>
+    <w:p>
+      <w:pPr>
+        <w:jc w:val="left"/>
+      </w:pPr>
+    </w:p>
+    <w:p>
+      <w:pPr>
+        <w:jc w:val="left"/>
+        <w:rPr>
+          <w:rFonts w:hint="eastAsia"/>
+        </w:rPr>
+      </w:pPr>
+      <w:r>
+        <w:rPr>
+          <w:rFonts w:hint="eastAsia"/>
+        </w:rPr>
+        <w:t>데이터베이스의 인덱싱은 레코드가 고유성을 갖도록 하는 것이며, 이는 데이터를 빠르게 액세스하는데 도움을 준다.</w:t>
+      </w:r>
+      <w:r>
+        <w:t xml:space="preserve"> </w:t>
+      </w:r>
+      <w:r>
+        <w:rPr>
+          <w:rFonts w:hint="eastAsia"/>
+        </w:rPr>
+        <w:t>데이터베이스는 인덱싱을 사용하는 다양한 파일시스템을 가지고 있다.</w:t>
+      </w:r>
+      <w:r>
+        <w:t xml:space="preserve"> </w:t>
+      </w:r>
+      <w:r>
+        <w:rPr>
+          <w:rFonts w:hint="eastAsia"/>
+        </w:rPr>
+        <w:t xml:space="preserve">이는 그림 </w:t>
+      </w:r>
+      <w:r>
+        <w:t>7.2</w:t>
+      </w:r>
+      <w:r>
+        <w:rPr>
+          <w:rFonts w:hint="eastAsia"/>
+        </w:rPr>
+        <w:t>의 데이터베이스 예제에서 볼 수 있다.</w:t>
+      </w:r>
+      <w:r>
+        <w:t xml:space="preserve"> </w:t>
+      </w:r>
+      <w:r>
+        <w:rPr>
+          <w:rFonts w:hint="eastAsia"/>
+        </w:rPr>
+        <w:t>이 데이터베이스는 세 개의 테이블로 구성되어 있다.</w:t>
+      </w:r>
+      <w:r>
+        <w:t xml:space="preserve"> </w:t>
+      </w:r>
+      <w:r>
+        <w:t>Customer</w:t>
+      </w:r>
+      <w:r>
+        <w:t xml:space="preserve"> </w:t>
+      </w:r>
+      <w:r>
+        <w:rPr>
+          <w:rFonts w:hint="eastAsia"/>
+        </w:rPr>
+        <w:t>테이블은 모든 고객 관련 정보를 저장</w:t>
+      </w:r>
+      <w:r>
+        <w:rPr>
+          <w:rFonts w:hint="eastAsia"/>
+        </w:rPr>
+        <w:t>하며,</w:t>
+      </w:r>
+      <w:r>
+        <w:t xml:space="preserve"> </w:t>
+      </w:r>
+      <w:r>
+        <w:t>Order</w:t>
+      </w:r>
+      <w:r>
+        <w:t xml:space="preserve"> </w:t>
+      </w:r>
+      <w:r>
+        <w:rPr>
+          <w:rFonts w:hint="eastAsia"/>
+        </w:rPr>
+        <w:t xml:space="preserve">테이블은 고객에 의해 발생한 모든 주문관련 정보를 트랜잭션 수준으로 저장하고, </w:t>
+      </w:r>
+      <w:r>
+        <w:t>Employee</w:t>
+      </w:r>
+      <w:r>
+        <w:t xml:space="preserve"> </w:t>
+      </w:r>
+      <w:r>
+        <w:rPr>
+          <w:rFonts w:hint="eastAsia"/>
+        </w:rPr>
+        <w:t>테이블은 직원 관련 정보를 저장한다.</w:t>
+      </w:r>
+    </w:p>
+    <w:p>
+      <w:pPr>
+        <w:jc w:val="left"/>
+      </w:pPr>
+      <w:r>
+        <w:t>Indexing in databases is used to enforce a uniqueness into records, which helps in speedy access of data. A database can have several filesystems associated with it by using indexing. This is shown in Figure 7.2 using a store database example. The store database consists of three tables: the Customer table, which stores all customer-related information, the Order table, which stores transactional level information for all orders placed by customers, and the Employee table, which stores all employee-related information:</w:t>
+      </w:r>
+    </w:p>
+    <w:p>
+      <w:pPr>
+        <w:jc w:val="left"/>
+      </w:pPr>
+    </w:p>
+    <w:p>
+      <w:pPr>
+        <w:jc w:val="left"/>
+      </w:pPr>
+      <w:r>
+        <w:rPr>
+          <w:rFonts w:hint="eastAsia"/>
+          <w:noProof/>
+        </w:rPr>
         <w:lastRenderedPageBreak/>
-        <w:t>Aggregation queries such as sum, min, max, and average are used to summarize the dataset</w:t>
-      </w:r>
-    </w:p>
-    <w:p>
-      <w:pPr>
-        <w:jc w:val="left"/>
-      </w:pPr>
-    </w:p>
-    <w:p>
-      <w:pPr>
-        <w:jc w:val="left"/>
-      </w:pPr>
-      <w:r>
-        <w:t>Indexing in databases is used to enforce a uniqueness into records, which helps in speedy access of data. A database can have several filesystems associated with it by using indexing. This is shown in Figure 7.2 using a store database example. The store database consists of three tables: the Customer table, which stores all customer-related information, the Order table, which stores transactional level information for all orders placed by customers, and the Employee table, which stores all employee-related information:</w:t>
-      </w:r>
-    </w:p>
-    <w:p>
-      <w:pPr>
-        <w:jc w:val="left"/>
-      </w:pPr>
-    </w:p>
-    <w:p>
-      <w:pPr>
-        <w:jc w:val="left"/>
-        <w:rPr>
-          <w:rFonts w:hint="eastAsia"/>
-        </w:rPr>
-      </w:pPr>
-      <w:r>
-        <w:rPr>
-          <w:rFonts w:hint="eastAsia"/>
-          <w:noProof/>
-        </w:rPr>
         <w:drawing>
           <wp:inline distT="0" distB="0" distL="0" distR="0" wp14:anchorId="15EA400B" wp14:editId="4C283989">
             <wp:extent cx="4216400" cy="1440385"/>
@@ -367,6 +805,25 @@
       <w:pPr>
         <w:jc w:val="left"/>
       </w:pPr>
+    </w:p>
+    <w:p>
+      <w:pPr>
+        <w:jc w:val="left"/>
+        <w:rPr>
+          <w:rFonts w:hint="eastAsia"/>
+        </w:rPr>
+      </w:pPr>
+      <w:r>
+        <w:rPr>
+          <w:rFonts w:hint="eastAsia"/>
+        </w:rPr>
+        <w:t>&lt;그림 7.2: 데이터베이스의 예&gt;</w:t>
+      </w:r>
+    </w:p>
+    <w:p>
+      <w:pPr>
+        <w:jc w:val="left"/>
+      </w:pPr>
       <w:r>
         <w:t>Figure 7.2: Example of store database</w:t>
       </w:r>
@@ -375,6 +832,50 @@
       <w:pPr>
         <w:jc w:val="left"/>
       </w:pPr>
+    </w:p>
+    <w:p>
+      <w:pPr>
+        <w:jc w:val="left"/>
+      </w:pPr>
+      <w:r>
+        <w:rPr>
+          <w:rFonts w:hint="eastAsia"/>
+        </w:rPr>
+        <w:t>데이터베이스의 모든 테이블은 기본키,</w:t>
+      </w:r>
+      <w:r>
+        <w:t xml:space="preserve"> </w:t>
+      </w:r>
+      <w:r>
+        <w:rPr>
+          <w:rFonts w:hint="eastAsia"/>
+        </w:rPr>
+        <w:t>보조키,</w:t>
+      </w:r>
+      <w:r>
+        <w:t xml:space="preserve"> </w:t>
+      </w:r>
+      <w:r>
+        <w:rPr>
+          <w:rFonts w:hint="eastAsia"/>
+        </w:rPr>
+        <w:t>외래키를 사용하여 매핑될 수 있다.</w:t>
+      </w:r>
+      <w:r>
+        <w:t xml:space="preserve"> </w:t>
+      </w:r>
+      <w:r>
+        <w:rPr>
+          <w:rFonts w:hint="eastAsia"/>
+        </w:rPr>
+        <w:t xml:space="preserve">데이터베이스의 </w:t>
+      </w:r>
+      <w:r>
+        <w:rPr>
+          <w:rFonts w:hint="eastAsia"/>
+        </w:rPr>
+        <w:t>열은 아래와 같이 분류될 수 있다.</w:t>
+      </w:r>
     </w:p>
     <w:p>
       <w:pPr>
@@ -400,7 +901,100 @@
         <w:jc w:val="left"/>
       </w:pPr>
       <w:r>
-        <w:t xml:space="preserve">Primary key : The primary key is the column which uniquely identifies each row in the table. For example, CustomerID , OrderID , and EmployeeID act as primary keys in the tables Customer , Order , and Employee respectively. </w:t>
+        <w:rPr>
+          <w:rFonts w:hint="eastAsia"/>
+        </w:rPr>
+        <w:t>기본키</w:t>
+      </w:r>
+      <w:r>
+        <w:rPr>
+          <w:rFonts w:hint="eastAsia"/>
+        </w:rPr>
+        <w:t>(</w:t>
+      </w:r>
+      <w:r>
+        <w:t>Primary key</w:t>
+      </w:r>
+      <w:r>
+        <w:rPr>
+          <w:rFonts w:hint="eastAsia"/>
+        </w:rPr>
+        <w:t>) : 기본키는 테이블의 각 행을 고유하게 식별해주는 열이다.</w:t>
+      </w:r>
+      <w:r>
+        <w:t xml:space="preserve"> </w:t>
+      </w:r>
+      <w:r>
+        <w:rPr>
+          <w:rFonts w:hint="eastAsia"/>
+        </w:rPr>
+        <w:t>예를 들면,</w:t>
+      </w:r>
+      <w:r>
+        <w:t xml:space="preserve"> </w:t>
+      </w:r>
+      <w:r>
+        <w:t>Customer</w:t>
+      </w:r>
+      <w:r>
+        <w:t xml:space="preserve"> </w:t>
+      </w:r>
+      <w:r>
+        <w:rPr>
+          <w:rFonts w:hint="eastAsia"/>
+        </w:rPr>
+        <w:t xml:space="preserve">테이블의 </w:t>
+      </w:r>
+      <w:r>
+        <w:t>CustomerID</w:t>
+      </w:r>
+      <w:r>
+        <w:t xml:space="preserve">, </w:t>
+      </w:r>
+      <w:r>
+        <w:t>Order</w:t>
+      </w:r>
+      <w:r>
+        <w:t xml:space="preserve"> </w:t>
+      </w:r>
+      <w:r>
+        <w:rPr>
+          <w:rFonts w:hint="eastAsia"/>
+        </w:rPr>
+        <w:t xml:space="preserve">테이블의 </w:t>
+      </w:r>
+      <w:r>
+        <w:t>OrderID</w:t>
+      </w:r>
+      <w:r>
+        <w:t xml:space="preserve">, </w:t>
+      </w:r>
+      <w:r>
+        <w:rPr>
+          <w:rFonts w:hint="eastAsia"/>
+        </w:rPr>
+        <w:t xml:space="preserve">그리고 </w:t>
+      </w:r>
+      <w:r>
+        <w:t>Employee</w:t>
+      </w:r>
+      <w:r>
+        <w:t xml:space="preserve"> </w:t>
+      </w:r>
+      <w:r>
+        <w:rPr>
+          <w:rFonts w:hint="eastAsia"/>
+        </w:rPr>
+        <w:t xml:space="preserve">테이블의 </w:t>
+      </w:r>
+      <w:r>
+        <w:t>EmployeeID</w:t>
+      </w:r>
+      <w:r>
+        <w:rPr>
+          <w:rFonts w:hint="eastAsia"/>
+        </w:rPr>
+        <w:t>가 기본키의 역할을 한다.</w:t>
       </w:r>
     </w:p>
     <w:p>
@@ -412,12 +1006,9 @@
         </w:numPr>
         <w:ind w:leftChars="0"/>
         <w:jc w:val="left"/>
-        <w:rPr>
-          <w:rFonts w:hint="eastAsia"/>
-        </w:rPr>
-      </w:pPr>
-      <w:r>
-        <w:t>Secondary key : The secondary keys are one or more columns which do not have a unique sequence. For example, FirstName and LastName in the Employee table are not able to uniquely represent each row of the table, and a second field will be required to make this column act as the primary key. Secondary keys can be used for indexing in M-dimensional feature space.</w:t>
+      </w:pPr>
+      <w:r>
+        <w:t>Primary key : The primary key is the column which uniquely identifies each row in the table. For example, CustomerID , OrderID , and EmployeeID act as primary keys in the tables Customer , Order , and Employee respectively.</w:t>
       </w:r>
     </w:p>
     <w:p>
@@ -431,20 +1022,247 @@
         <w:jc w:val="left"/>
       </w:pPr>
       <w:r>
-        <w:t>Foreign key : A foreign key is the column that points to the primary key in other tables. For example, CustomerID and EmployeeID in the table Order act as foreign keys. This key provides an interface for a smooth interaction with other tables in the database.</w:t>
-      </w:r>
-    </w:p>
-    <w:p>
-      <w:pPr>
-        <w:jc w:val="left"/>
-      </w:pPr>
-    </w:p>
-    <w:p>
-      <w:pPr>
-        <w:jc w:val="left"/>
-      </w:pPr>
+        <w:rPr>
+          <w:rFonts w:hint="eastAsia"/>
+        </w:rPr>
+        <w:t>보조키(</w:t>
+      </w:r>
+      <w:r>
+        <w:t>Secondary key</w:t>
+      </w:r>
+      <w:r>
+        <w:rPr>
+          <w:rFonts w:hint="eastAsia"/>
+        </w:rPr>
+        <w:t xml:space="preserve">) : 보조키는 </w:t>
+      </w:r>
+      <w:r>
+        <w:t xml:space="preserve"> </w:t>
+      </w:r>
+      <w:r>
+        <w:rPr>
+          <w:rFonts w:hint="eastAsia"/>
+        </w:rPr>
+        <w:t>고유한 시퀀스를 갖지 않는 하나 또는 여러 개의 열이다.</w:t>
+      </w:r>
+      <w:r>
+        <w:t xml:space="preserve"> </w:t>
+      </w:r>
+      <w:r>
+        <w:rPr>
+          <w:rFonts w:hint="eastAsia"/>
+        </w:rPr>
+        <w:t>예를 들어,</w:t>
+      </w:r>
+      <w:r>
+        <w:t xml:space="preserve"> </w:t>
+      </w:r>
+      <w:r>
+        <w:t>Employee</w:t>
+      </w:r>
+      <w:r>
+        <w:t xml:space="preserve"> </w:t>
+      </w:r>
+      <w:r>
+        <w:rPr>
+          <w:rFonts w:hint="eastAsia"/>
+        </w:rPr>
+        <w:t xml:space="preserve">테이블의 </w:t>
+      </w:r>
+      <w:r>
+        <w:t>FirstName</w:t>
+      </w:r>
+      <w:r>
+        <w:rPr>
+          <w:rFonts w:hint="eastAsia"/>
+        </w:rPr>
+        <w:t>과</w:t>
+      </w:r>
+      <w:r>
+        <w:t xml:space="preserve"> LastName</w:t>
+      </w:r>
+      <w:r>
+        <w:rPr>
+          <w:rFonts w:hint="eastAsia"/>
+        </w:rPr>
+        <w:t>은 테이블의 각 행에 대한 고유성을 대표하지 못하며,</w:t>
+      </w:r>
+      <w:r>
+        <w:t xml:space="preserve"> </w:t>
+      </w:r>
+      <w:r>
+        <w:rPr>
+          <w:rFonts w:hint="eastAsia"/>
+        </w:rPr>
+        <w:t>이 열을 기본키로 사용하려면 두번째 필드가 필요하다.</w:t>
+      </w:r>
+      <w:r>
+        <w:t xml:space="preserve"> </w:t>
+      </w:r>
+      <w:r>
+        <w:rPr>
+          <w:rFonts w:hint="eastAsia"/>
+        </w:rPr>
+        <w:t xml:space="preserve">보조키는 </w:t>
+      </w:r>
+      <w:r>
+        <w:t xml:space="preserve">M </w:t>
+      </w:r>
+      <w:r>
+        <w:rPr>
+          <w:rFonts w:hint="eastAsia"/>
+        </w:rPr>
+        <w:t>차원</w:t>
+      </w:r>
+      <w:r>
+        <w:rPr>
+          <w:rFonts w:hint="eastAsia"/>
+        </w:rPr>
+        <w:t xml:space="preserve"> 공간에서 인덱싱을 위해 사용될 수 있다.</w:t>
+      </w:r>
+    </w:p>
+    <w:p>
+      <w:pPr>
+        <w:pStyle w:val="a3"/>
+        <w:numPr>
+          <w:ilvl w:val="0"/>
+          <w:numId w:val="34"/>
+        </w:numPr>
+        <w:ind w:leftChars="0"/>
+        <w:jc w:val="left"/>
+      </w:pPr>
+      <w:r>
+        <w:t>Secondary key : The secondary keys are one or more columns which do not have a unique sequence. For example, FirstName and LastName in the Employee table are not able to uniquely represent each row of the table, and a second field will be required to make this column act as the primary key. Secondary keys can be used for indexing in M-dimensional feature space.</w:t>
+      </w:r>
+    </w:p>
+    <w:p>
+      <w:pPr>
+        <w:pStyle w:val="a3"/>
+        <w:numPr>
+          <w:ilvl w:val="0"/>
+          <w:numId w:val="34"/>
+        </w:numPr>
+        <w:ind w:leftChars="0"/>
+        <w:jc w:val="left"/>
+      </w:pPr>
+      <w:r>
+        <w:rPr>
+          <w:rFonts w:hint="eastAsia"/>
+        </w:rPr>
+        <w:t>외래키(</w:t>
+      </w:r>
+      <w:r>
+        <w:t>Foreign key</w:t>
+      </w:r>
+      <w:r>
+        <w:rPr>
+          <w:rFonts w:hint="eastAsia"/>
+        </w:rPr>
+        <w:t>) : 외래키는 다른 테이블의 기본키를 가리키는 열이다.</w:t>
+      </w:r>
+      <w:r>
+        <w:t xml:space="preserve"> </w:t>
+      </w:r>
+      <w:r>
+        <w:rPr>
+          <w:rFonts w:hint="eastAsia"/>
+        </w:rPr>
+        <w:t>예를 들면,</w:t>
+      </w:r>
+      <w:r>
+        <w:t xml:space="preserve"> </w:t>
+      </w:r>
+      <w:r>
+        <w:t>Order</w:t>
+      </w:r>
+      <w:r>
+        <w:t xml:space="preserve"> </w:t>
+      </w:r>
+      <w:r>
+        <w:rPr>
+          <w:rFonts w:hint="eastAsia"/>
+        </w:rPr>
+        <w:t xml:space="preserve">테이블의 </w:t>
+      </w:r>
+      <w:r>
+        <w:t>CustomerID</w:t>
+      </w:r>
+      <w:r>
+        <w:rPr>
+          <w:rFonts w:hint="eastAsia"/>
+        </w:rPr>
+        <w:t xml:space="preserve">와 </w:t>
+      </w:r>
+      <w:r>
+        <w:t>EmployeeID</w:t>
+      </w:r>
+      <w:r>
+        <w:rPr>
+          <w:rFonts w:hint="eastAsia"/>
+        </w:rPr>
+        <w:t>는 외래키이다.</w:t>
+      </w:r>
+      <w:r>
+        <w:t xml:space="preserve"> </w:t>
+      </w:r>
+      <w:r>
+        <w:rPr>
+          <w:rFonts w:hint="eastAsia"/>
+        </w:rPr>
+        <w:t>이것은 데이터베이스에서 여러 테이블간 상호작용을 위해 필요한 인터페이스를 제공한다.</w:t>
+      </w:r>
+    </w:p>
+    <w:p>
+      <w:pPr>
+        <w:pStyle w:val="a3"/>
+        <w:numPr>
+          <w:ilvl w:val="0"/>
+          <w:numId w:val="34"/>
+        </w:numPr>
+        <w:ind w:leftChars="0"/>
+        <w:jc w:val="left"/>
+      </w:pPr>
+      <w:r>
+        <w:t xml:space="preserve">Foreign key : A foreign key is the column that points to the primary key in other tables. For example, CustomerID and EmployeeID in the table Order </w:t>
+      </w:r>
       <w:r>
         <w:lastRenderedPageBreak/>
+        <w:t>act as foreign keys. This key provides an interface for a smooth interaction with other tables in the database.</w:t>
+      </w:r>
+    </w:p>
+    <w:p>
+      <w:pPr>
+        <w:jc w:val="left"/>
+      </w:pPr>
+    </w:p>
+    <w:p>
+      <w:pPr>
+        <w:jc w:val="left"/>
+        <w:rPr>
+          <w:rFonts w:hint="eastAsia"/>
+        </w:rPr>
+      </w:pPr>
+      <w:r>
+        <w:rPr>
+          <w:rFonts w:hint="eastAsia"/>
+        </w:rPr>
+        <w:t>선형 인덱싱에서 키는 정렬된 순서로 저장되며,</w:t>
+      </w:r>
+      <w:r>
+        <w:t xml:space="preserve"> </w:t>
+      </w:r>
+      <w:r>
+        <w:rPr>
+          <w:rFonts w:hint="eastAsia"/>
+        </w:rPr>
+        <w:t>키의 값은 다음을 가리킬 수 있다.</w:t>
+      </w:r>
+    </w:p>
+    <w:p>
+      <w:pPr>
+        <w:jc w:val="left"/>
+      </w:pPr>
+      <w:r>
         <w:t>In linear indexing, the keys are stored in a sorted order, and the value of the key can point to the following:</w:t>
       </w:r>
     </w:p>
@@ -464,7 +1282,10 @@
         <w:jc w:val="left"/>
       </w:pPr>
       <w:r>
-        <w:t xml:space="preserve">A record stored in the filesystem </w:t>
+        <w:rPr>
+          <w:rFonts w:hint="eastAsia"/>
+        </w:rPr>
+        <w:t>파일시스템에 저장된 레코드</w:t>
       </w:r>
     </w:p>
     <w:p>
@@ -478,7 +1299,10 @@
         <w:jc w:val="left"/>
       </w:pPr>
       <w:r>
-        <w:t xml:space="preserve">Primary key of the dataset </w:t>
+        <w:rPr>
+          <w:rFonts w:hint="eastAsia"/>
+        </w:rPr>
+        <w:t>데이터셋의 기본키</w:t>
       </w:r>
     </w:p>
     <w:p>
@@ -492,6 +1316,51 @@
         <w:jc w:val="left"/>
       </w:pPr>
       <w:r>
+        <w:rPr>
+          <w:rFonts w:hint="eastAsia"/>
+        </w:rPr>
+        <w:t>기본키의 값</w:t>
+      </w:r>
+    </w:p>
+    <w:p>
+      <w:pPr>
+        <w:pStyle w:val="a3"/>
+        <w:numPr>
+          <w:ilvl w:val="0"/>
+          <w:numId w:val="35"/>
+        </w:numPr>
+        <w:ind w:leftChars="0"/>
+        <w:jc w:val="left"/>
+      </w:pPr>
+      <w:r>
+        <w:t xml:space="preserve">A record stored in the filesystem </w:t>
+      </w:r>
+    </w:p>
+    <w:p>
+      <w:pPr>
+        <w:pStyle w:val="a3"/>
+        <w:numPr>
+          <w:ilvl w:val="0"/>
+          <w:numId w:val="35"/>
+        </w:numPr>
+        <w:ind w:leftChars="0"/>
+        <w:jc w:val="left"/>
+      </w:pPr>
+      <w:r>
+        <w:t xml:space="preserve">Primary key of the dataset </w:t>
+      </w:r>
+    </w:p>
+    <w:p>
+      <w:pPr>
+        <w:pStyle w:val="a3"/>
+        <w:numPr>
+          <w:ilvl w:val="0"/>
+          <w:numId w:val="35"/>
+        </w:numPr>
+        <w:ind w:leftChars="0"/>
+        <w:jc w:val="left"/>
+      </w:pPr>
+      <w:r>
         <w:t>Values of the primary key</w:t>
       </w:r>
     </w:p>
@@ -505,6 +1374,47 @@
         <w:jc w:val="left"/>
       </w:pPr>
       <w:r>
+        <w:rPr>
+          <w:rFonts w:hint="eastAsia"/>
+        </w:rPr>
+        <w:t>인덱스는 데이터와 그것을 매핑하기 위한 키의 전체 크기에 따라 메인 메모리 또는 저장소 디스크에 저장할 수 있다.</w:t>
+      </w:r>
+      <w:r>
+        <w:t xml:space="preserve"> </w:t>
+      </w:r>
+      <w:r>
+        <w:rPr>
+          <w:rFonts w:hint="eastAsia"/>
+        </w:rPr>
+        <w:t xml:space="preserve">그림 </w:t>
+      </w:r>
+      <w:r>
+        <w:t>7.3</w:t>
+      </w:r>
+      <w:r>
+        <w:rPr>
+          <w:rFonts w:hint="eastAsia"/>
+        </w:rPr>
+        <w:t xml:space="preserve">은 </w:t>
+      </w:r>
+      <w:r>
+        <w:rPr>
+          <w:rFonts w:hint="eastAsia"/>
+        </w:rPr>
+        <w:t xml:space="preserve">시퀀스를 기반으로 </w:t>
+      </w:r>
+      <w:r>
+        <w:rPr>
+          <w:rFonts w:hint="eastAsia"/>
+        </w:rPr>
+        <w:t>생성된 선형 인덱스이다.</w:t>
+      </w:r>
+    </w:p>
+    <w:p>
+      <w:pPr>
+        <w:jc w:val="left"/>
+      </w:pPr>
+      <w:r>
         <w:t>The indexes can be stored in the main memory or storage disk depending on the size of data and the keys required to map it. For example, a linear index generated based on sequence is shown in Figure 7.3 :</w:t>
       </w:r>
     </w:p>
@@ -516,9 +1426,6 @@
     <w:p>
       <w:pPr>
         <w:jc w:val="left"/>
-        <w:rPr>
-          <w:rFonts w:hint="eastAsia"/>
-        </w:rPr>
       </w:pPr>
       <w:r>
         <w:rPr>
@@ -579,6 +1486,34 @@
       <w:pPr>
         <w:jc w:val="left"/>
       </w:pPr>
+    </w:p>
+    <w:p>
+      <w:pPr>
+        <w:jc w:val="left"/>
+        <w:rPr>
+          <w:rFonts w:hint="eastAsia"/>
+        </w:rPr>
+      </w:pPr>
+      <w:r>
+        <w:rPr>
+          <w:rFonts w:hint="eastAsia"/>
+        </w:rPr>
+        <w:t xml:space="preserve">&lt;그림 </w:t>
+      </w:r>
+      <w:r>
+        <w:t xml:space="preserve">7.3: </w:t>
+      </w:r>
+      <w:r>
+        <w:rPr>
+          <w:rFonts w:hint="eastAsia"/>
+        </w:rPr>
+        <w:t>시퀀스를 기반으로 한 선형 인덱싱의 예&gt;</w:t>
+      </w:r>
+    </w:p>
+    <w:p>
+      <w:pPr>
+        <w:jc w:val="left"/>
+      </w:pPr>
       <w:r>
         <w:t>Figure 7.3: Example of linear indexing on sequence</w:t>
       </w:r>
@@ -591,30 +1526,420 @@
     <w:p>
       <w:pPr>
         <w:jc w:val="left"/>
-      </w:pPr>
-      <w:r>
-        <w:t xml:space="preserve">A linear index contains the key field, and each key field has an associated pointer which links it with the actual dataset position. The sorting of the index allows an efficient search query using binary search. Binary search locates the pointers to the disk blocks or records in the file with specific key indices. As data size increases, storing the index in the main memory would not be feasible. To deal with the issue, one solution is to store the index in the hard disk. However, this would make search an expensive process, making the current indexing approach inefficient. The current issue could be addressed by using a multi-level linear index. Multi-level indexes utilize the sorted index property and computation property of binary search to minimize computation time. The computational property of binary search requires log 2 bi block accesses to search for an index with b i block. Each step performed during binary search reduces the search part of the index file by a factor of 2. </w:t>
-      </w:r>
-    </w:p>
-    <w:p>
-      <w:pPr>
-        <w:jc w:val="left"/>
-      </w:pPr>
-    </w:p>
-    <w:p>
-      <w:pPr>
-        <w:jc w:val="left"/>
-      </w:pPr>
-      <w:r>
-        <w:t>Multi-level indexing utilizes this property to reduce the part of the index to be searched by a larger blocking factor, also known as fan-out ( fo , where fo is greater than 2), thus</w:t>
-      </w:r>
-      <w:r>
-        <w:rPr>
-          <w:rFonts w:hint="eastAsia"/>
-        </w:rPr>
+        <w:rPr>
+          <w:rFonts w:hint="eastAsia"/>
+        </w:rPr>
+      </w:pPr>
+      <w:r>
+        <w:rPr>
+          <w:rFonts w:hint="eastAsia"/>
+        </w:rPr>
+        <w:t>선형 인덱스는 키 필드를 포함하고 있으며,</w:t>
+      </w:r>
+      <w:r>
         <w:t xml:space="preserve"> </w:t>
       </w:r>
       <w:r>
+        <w:rPr>
+          <w:rFonts w:hint="eastAsia"/>
+        </w:rPr>
+        <w:t>각 키 필드는 실제 데이터셋 위치와 연결된 포인터를 가지고 있다.</w:t>
+      </w:r>
+      <w:r>
+        <w:t xml:space="preserve"> </w:t>
+      </w:r>
+      <w:r>
+        <w:rPr>
+          <w:rFonts w:hint="eastAsia"/>
+        </w:rPr>
+        <w:t>인덱스를 정렬하면 이진 검색을 사용한 효율적인 검색 쿼리가 가능하다.</w:t>
+      </w:r>
+      <w:r>
+        <w:t xml:space="preserve"> </w:t>
+      </w:r>
+      <w:r>
+        <w:rPr>
+          <w:rFonts w:hint="eastAsia"/>
+        </w:rPr>
+        <w:t>이진 검색은 특정 키 인덱스를 사용하여 파일에서 특정 디스크 블록이나 레코드에 대한 포인터를 찾아낸다.</w:t>
+      </w:r>
+      <w:r>
+        <w:t xml:space="preserve"> </w:t>
+      </w:r>
+      <w:r>
+        <w:rPr>
+          <w:rFonts w:hint="eastAsia"/>
+        </w:rPr>
+        <w:t>데이터 크기가 증가하면 메인 메모리에 인덱스를 저장하는 게 가능하지 않다.</w:t>
+      </w:r>
+      <w:r>
+        <w:t xml:space="preserve"> </w:t>
+      </w:r>
+      <w:r>
+        <w:rPr>
+          <w:rFonts w:hint="eastAsia"/>
+        </w:rPr>
+        <w:t>이 이슈를 처리하기 위</w:t>
+      </w:r>
+      <w:r>
+        <w:rPr>
+          <w:rFonts w:hint="eastAsia"/>
+        </w:rPr>
+        <w:t>한 방법 중 하나는 인덱스를 하드 디스크에 저장하는 것이다.</w:t>
+      </w:r>
+    </w:p>
+    <w:p>
+      <w:pPr>
+        <w:jc w:val="left"/>
+      </w:pPr>
+      <w:r>
+        <w:t xml:space="preserve">A linear index contains the key field, and each key field has an associated pointer which links it with the actual dataset position. The sorting of the index allows an efficient search query using binary search. Binary search locates the pointers to the disk blocks or records in the file with specific key indices. As data size increases, storing the index in the main memory would not be feasible. </w:t>
+      </w:r>
+      <w:r>
+        <w:lastRenderedPageBreak/>
+        <w:t xml:space="preserve">To deal with the issue, one solution is to store the index in the hard disk. </w:t>
+      </w:r>
+    </w:p>
+    <w:p>
+      <w:pPr>
+        <w:jc w:val="left"/>
+      </w:pPr>
+    </w:p>
+    <w:p>
+      <w:pPr>
+        <w:jc w:val="left"/>
+        <w:rPr>
+          <w:rFonts w:hint="eastAsia"/>
+        </w:rPr>
+      </w:pPr>
+      <w:r>
+        <w:rPr>
+          <w:rFonts w:hint="eastAsia"/>
+        </w:rPr>
+        <w:t>하지만 메모리에서의 인덱싱 접근방법을 비효율적으로 만들어 검색에 비용이 많이 들게 만든다.</w:t>
+      </w:r>
+      <w:r>
+        <w:t xml:space="preserve"> </w:t>
+      </w:r>
+      <w:r>
+        <w:rPr>
+          <w:rFonts w:hint="eastAsia"/>
+        </w:rPr>
+        <w:t>이 문제는 다단계 선형 인덱스를 사용함으로써 해결할 수 있다.</w:t>
+      </w:r>
+      <w:r>
+        <w:t xml:space="preserve"> </w:t>
+      </w:r>
+      <w:r>
+        <w:rPr>
+          <w:rFonts w:hint="eastAsia"/>
+        </w:rPr>
+        <w:t>다단계 인덱스는 정렬된 인덱스 속성과 이진 검색의 처리 속성을 활용하여 처리 시간을 최소화할 수 있다.</w:t>
+      </w:r>
+      <w:r>
+        <w:t xml:space="preserve"> </w:t>
+      </w:r>
+      <w:r>
+        <w:rPr>
+          <w:rFonts w:hint="eastAsia"/>
+        </w:rPr>
+        <w:t xml:space="preserve">이진 검색의 처리 속성은 </w:t>
+      </w:r>
+      <w:r>
+        <w:t>b</w:t>
+      </w:r>
+      <w:r>
+        <w:rPr>
+          <w:vertAlign w:val="subscript"/>
+        </w:rPr>
+        <w:t>i</w:t>
+      </w:r>
+      <w:r>
+        <w:t xml:space="preserve"> </w:t>
+      </w:r>
+      <w:r>
+        <w:rPr>
+          <w:rFonts w:hint="eastAsia"/>
+        </w:rPr>
+        <w:t xml:space="preserve">블록에 있는 인덱스를 검색하려면 </w:t>
+      </w:r>
+      <w:r>
+        <w:t>log</w:t>
+      </w:r>
+      <w:r>
+        <w:rPr>
+          <w:vertAlign w:val="subscript"/>
+        </w:rPr>
+        <w:t>2</w:t>
+      </w:r>
+      <w:r>
+        <w:t>b</w:t>
+      </w:r>
+      <w:r>
+        <w:rPr>
+          <w:vertAlign w:val="subscript"/>
+        </w:rPr>
+        <w:t>i</w:t>
+      </w:r>
+      <w:r>
+        <w:t xml:space="preserve"> </w:t>
+      </w:r>
+      <w:r>
+        <w:rPr>
+          <w:rFonts w:hint="eastAsia"/>
+        </w:rPr>
+        <w:t>블록 액세스가 요구된다.</w:t>
+      </w:r>
+      <w:r>
+        <w:t xml:space="preserve"> </w:t>
+      </w:r>
+      <w:r>
+        <w:rPr>
+          <w:rFonts w:hint="eastAsia"/>
+        </w:rPr>
+        <w:t xml:space="preserve">이진 검색이 수행되는 동안 각 단계마다 </w:t>
+      </w:r>
+      <w:bookmarkStart w:id="0" w:name="_GoBack"/>
+      <w:bookmarkEnd w:id="0"/>
+      <w:r>
+        <w:rPr>
+          <w:rFonts w:hint="eastAsia"/>
+        </w:rPr>
+        <w:t xml:space="preserve">인덱스 파일의 검색 부분은 </w:t>
+      </w:r>
+      <w:r>
+        <w:t>2</w:t>
+      </w:r>
+      <w:r>
+        <w:rPr>
+          <w:rFonts w:hint="eastAsia"/>
+        </w:rPr>
+        <w:t>배씩 줄어든다.</w:t>
+      </w:r>
+    </w:p>
+    <w:p>
+      <w:pPr>
+        <w:jc w:val="left"/>
+      </w:pPr>
+      <w:r>
+        <w:t>However, this would make search an expensive process, making the current indexing approach inefficient. The current issue could be addressed by using a multi-level linear index. Multi-level indexes utilize the sorted index property and computation property of binary search to minimize computation time. The computational property of binary sea</w:t>
+      </w:r>
+      <w:r>
+        <w:t>rch requires log</w:t>
+      </w:r>
+      <w:r>
+        <w:rPr>
+          <w:vertAlign w:val="subscript"/>
+        </w:rPr>
+        <w:t>2</w:t>
+      </w:r>
+      <w:r>
+        <w:t>b</w:t>
+      </w:r>
+      <w:r>
+        <w:rPr>
+          <w:vertAlign w:val="subscript"/>
+        </w:rPr>
+        <w:t>i</w:t>
+      </w:r>
+      <w:r>
+        <w:t xml:space="preserve"> block accesse</w:t>
+      </w:r>
+      <w:r>
+        <w:t>s to search for an index with b</w:t>
+      </w:r>
+      <w:r>
+        <w:rPr>
+          <w:vertAlign w:val="subscript"/>
+        </w:rPr>
+        <w:t>i</w:t>
+      </w:r>
+      <w:r>
+        <w:t xml:space="preserve"> block. Each step performed during binary search reduces the search part of the index file by a factor of 2. </w:t>
+      </w:r>
+    </w:p>
+    <w:p>
+      <w:pPr>
+        <w:jc w:val="left"/>
+      </w:pPr>
+    </w:p>
+    <w:p>
+      <w:pPr>
+        <w:jc w:val="left"/>
+      </w:pPr>
+      <w:r>
+        <w:t>(</w:t>
+      </w:r>
+      <w:r>
+        <w:rPr>
+          <w:rFonts w:hint="eastAsia"/>
+        </w:rPr>
+        <w:t xml:space="preserve">## 원서 오류 </w:t>
+      </w:r>
+      <w:r>
+        <w:t xml:space="preserve">: </w:t>
+      </w:r>
+      <w:r>
+        <w:rPr>
+          <w:rFonts w:hint="eastAsia"/>
+        </w:rPr>
+        <w:t>bi -&gt; b</w:t>
+      </w:r>
+      <w:r>
+        <w:rPr>
+          <w:rFonts w:hint="eastAsia"/>
+          <w:vertAlign w:val="subscript"/>
+        </w:rPr>
+        <w:t>i</w:t>
+      </w:r>
+      <w:r>
+        <w:t>)</w:t>
+      </w:r>
+    </w:p>
+    <w:p>
+      <w:pPr>
+        <w:jc w:val="left"/>
+      </w:pPr>
+    </w:p>
+    <w:p>
+      <w:pPr>
+        <w:jc w:val="left"/>
+        <w:rPr>
+          <w:rFonts w:hint="eastAsia"/>
+        </w:rPr>
+      </w:pPr>
+      <w:r>
+        <w:rPr>
+          <w:rFonts w:hint="eastAsia"/>
+        </w:rPr>
+        <w:t>다단계 인덱싱은</w:t>
+      </w:r>
+      <w:r>
+        <w:rPr>
+          <w:rFonts w:hint="eastAsia"/>
+        </w:rPr>
+        <w:t xml:space="preserve"> 팬아웃(</w:t>
+      </w:r>
+      <w:r>
+        <w:t xml:space="preserve">fo, </w:t>
+      </w:r>
+      <w:r>
+        <w:rPr>
+          <w:rFonts w:hint="eastAsia"/>
+        </w:rPr>
+        <w:t xml:space="preserve">여기서는 </w:t>
+      </w:r>
+      <w:r>
+        <w:t>2</w:t>
+      </w:r>
+      <w:r>
+        <w:rPr>
+          <w:rFonts w:hint="eastAsia"/>
+        </w:rPr>
+        <w:t>보다 큼</w:t>
+      </w:r>
+      <w:r>
+        <w:t>)</w:t>
+      </w:r>
+      <w:r>
+        <w:rPr>
+          <w:rFonts w:hint="eastAsia"/>
+        </w:rPr>
+        <w:t>으로 불리는 블로킹 계수를 더 큰 값으로 사용하여 검색할 인덱스의 부분을 줄이기 위해 이 속성을 활용한다.</w:t>
+      </w:r>
+      <w:r>
+        <w:t xml:space="preserve"> </w:t>
+      </w:r>
+      <w:r>
+        <w:rPr>
+          <w:rFonts w:hint="eastAsia"/>
+        </w:rPr>
+        <w:t xml:space="preserve">따라서 검색 성능은 </w:t>
+      </w:r>
+      <w:r>
+        <w:t>log</w:t>
+      </w:r>
+      <w:r>
+        <w:rPr>
+          <w:vertAlign w:val="subscript"/>
+        </w:rPr>
+        <w:t>fo</w:t>
+      </w:r>
+      <w:r>
+        <w:t>b</w:t>
+      </w:r>
+      <w:r>
+        <w:rPr>
+          <w:vertAlign w:val="subscript"/>
+        </w:rPr>
+        <w:t>i</w:t>
+      </w:r>
+      <w:r>
+        <w:rPr>
+          <w:rFonts w:hint="eastAsia"/>
+        </w:rPr>
+        <w:t>로 향상된다.</w:t>
+      </w:r>
+      <w:r>
+        <w:t xml:space="preserve"> </w:t>
+      </w:r>
+      <w:r>
+        <w:t>fo</w:t>
+      </w:r>
+      <w:r>
+        <w:rPr>
+          <w:rFonts w:hint="eastAsia"/>
+        </w:rPr>
+        <w:t xml:space="preserve">가 </w:t>
+      </w:r>
+      <w:r>
+        <w:t>2</w:t>
+      </w:r>
+      <w:r>
+        <w:rPr>
+          <w:rFonts w:hint="eastAsia"/>
+        </w:rPr>
+        <w:t>이면 다단계 인덱싱의 처리 능력 향상은 없다.</w:t>
+      </w:r>
+      <w:r>
+        <w:t xml:space="preserve"> 2</w:t>
+      </w:r>
+      <w:r>
+        <w:rPr>
+          <w:rFonts w:hint="eastAsia"/>
+        </w:rPr>
+        <w:t xml:space="preserve">단계 선형 인덱싱의 예를 그림 </w:t>
+      </w:r>
+      <w:r>
+        <w:t>7.4</w:t>
+      </w:r>
+      <w:r>
+        <w:rPr>
+          <w:rFonts w:hint="eastAsia"/>
+        </w:rPr>
+        <w:t>에서 볼 수 있다.</w:t>
+      </w:r>
+    </w:p>
+    <w:p>
+      <w:pPr>
+        <w:jc w:val="left"/>
+      </w:pPr>
+      <w:r>
+        <w:t xml:space="preserve">Multi-level indexing utilizes this property to reduce the part of the index to be searched by a larger blocking </w:t>
+      </w:r>
+      <w:r>
+        <w:t>factor, also known as fan-out (fo</w:t>
+      </w:r>
+      <w:r>
+        <w:t>, where fo is greater than 2), thus</w:t>
+      </w:r>
+      <w:r>
+        <w:rPr>
+          <w:rFonts w:hint="eastAsia"/>
+        </w:rPr>
+        <w:t xml:space="preserve"> </w:t>
+      </w:r>
+      <w:r>
         <w:t>improving the search to log fo bi . For fo equal to 2, there is no computational improvement due to multi-level indexing. An example of second-level linear indexing is shown in Figure 7.4 .</w:t>
       </w:r>
     </w:p>
@@ -626,32 +1951,117 @@
     <w:p>
       <w:pPr>
         <w:jc w:val="left"/>
-      </w:pPr>
-      <w:r>
-        <w:t xml:space="preserve">Figure 7.4 demonstrates a second-level linear indexing in which the first base level is the usual-ordered primary index with a distinct value for each key. </w:t>
-      </w:r>
-      <w:r>
+        <w:rPr>
+          <w:rFonts w:hint="eastAsia"/>
+        </w:rPr>
+      </w:pPr>
+      <w:r>
+        <w:rPr>
+          <w:rFonts w:hint="eastAsia"/>
+        </w:rPr>
+        <w:t xml:space="preserve">그림 </w:t>
+      </w:r>
+      <w:r>
+        <w:t>7.4</w:t>
+      </w:r>
+      <w:r>
+        <w:rPr>
+          <w:rFonts w:hint="eastAsia"/>
+        </w:rPr>
+        <w:t xml:space="preserve">는 </w:t>
+      </w:r>
+      <w:r>
+        <w:t>2</w:t>
+      </w:r>
+      <w:r>
+        <w:rPr>
+          <w:rFonts w:hint="eastAsia"/>
+        </w:rPr>
+        <w:t>단계 선형 인덱싱을 설명하고 있다.</w:t>
+      </w:r>
+      <w:r>
+        <w:t xml:space="preserve"> </w:t>
+      </w:r>
+      <w:r>
+        <w:rPr>
+          <w:rFonts w:hint="eastAsia"/>
+        </w:rPr>
+        <w:t xml:space="preserve">첫 번째 </w:t>
+      </w:r>
+      <w:r>
+        <w:rPr>
+          <w:rFonts w:hint="eastAsia"/>
+        </w:rPr>
+        <w:t xml:space="preserve">기본 </w:t>
+      </w:r>
+      <w:r>
+        <w:rPr>
+          <w:rFonts w:hint="eastAsia"/>
+        </w:rPr>
+        <w:t xml:space="preserve">단계는 각 키에 고유한 값을 갖는 </w:t>
+      </w:r>
+      <w:r>
+        <w:rPr>
+          <w:rFonts w:hint="eastAsia"/>
+        </w:rPr>
+        <w:t>일반적인 순서로 정렬된</w:t>
+      </w:r>
+      <w:r>
+        <w:rPr>
+          <w:rFonts w:hint="eastAsia"/>
+        </w:rPr>
+        <w:t xml:space="preserve"> 기본 인덱스이다.</w:t>
+      </w:r>
+      <w:r>
+        <w:t xml:space="preserve"> </w:t>
+      </w:r>
+      <w:r>
+        <w:rPr>
+          <w:rFonts w:hint="eastAsia"/>
+        </w:rPr>
+        <w:t>마찬가지로 두 번째 단계는 첫 번째 단계에 대한 기본 인덱스이다.</w:t>
+      </w:r>
+      <w:r>
+        <w:t xml:space="preserve"> </w:t>
+      </w:r>
+      <w:r>
+        <w:rPr>
+          <w:rFonts w:hint="eastAsia"/>
+        </w:rPr>
+        <w:t>두 번째 단계는 블록 앵커, 즉 첫 번째 단계</w:t>
+      </w:r>
+    </w:p>
+    <w:p>
+      <w:pPr>
+        <w:jc w:val="left"/>
+        <w:rPr>
+          <w:rFonts w:hint="eastAsia"/>
+        </w:rPr>
+      </w:pPr>
+    </w:p>
+    <w:p>
+      <w:pPr>
+        <w:jc w:val="left"/>
+      </w:pPr>
+      <w:r>
+        <w:t>Figure 7.4 demonstrates a second-level linear indexing in which the first base level is the usual-ordered primary index with a distinct value for each key. Similarly, the second base level is a primary index for the first level. The second level is the block anchor, that is, it has a one entry for each block in the first level:</w:t>
+      </w:r>
+    </w:p>
+    <w:p>
+      <w:pPr>
+        <w:jc w:val="left"/>
+      </w:pPr>
+    </w:p>
+    <w:p>
+      <w:pPr>
+        <w:jc w:val="left"/>
+      </w:pPr>
+      <w:r>
+        <w:rPr>
+          <w:rFonts w:hint="eastAsia"/>
+          <w:noProof/>
+        </w:rPr>
         <w:lastRenderedPageBreak/>
-        <w:t>Similarly, the second base level is a primary index for the first level. The second level is the block anchor, that is, it has a one entry for each block in the first level:</w:t>
-      </w:r>
-    </w:p>
-    <w:p>
-      <w:pPr>
-        <w:jc w:val="left"/>
-      </w:pPr>
-    </w:p>
-    <w:p>
-      <w:pPr>
-        <w:jc w:val="left"/>
-        <w:rPr>
-          <w:rFonts w:hint="eastAsia"/>
-        </w:rPr>
-      </w:pPr>
-      <w:r>
-        <w:rPr>
-          <w:rFonts w:hint="eastAsia"/>
-          <w:noProof/>
-        </w:rPr>
         <w:drawing>
           <wp:inline distT="0" distB="0" distL="0" distR="0" wp14:anchorId="036E1034" wp14:editId="6229D35C">
             <wp:extent cx="3846329" cy="2908300"/>
@@ -720,6 +2130,37 @@
         <w:jc w:val="left"/>
       </w:pPr>
       <w:r>
+        <w:t xml:space="preserve">(## </w:t>
+      </w:r>
+      <w:r>
+        <w:rPr>
+          <w:rFonts w:hint="eastAsia"/>
+        </w:rPr>
+        <w:t xml:space="preserve">원서 오류 </w:t>
+      </w:r>
+      <w:r>
+        <w:t xml:space="preserve">: </w:t>
+      </w:r>
+      <w:r>
+        <w:rPr>
+          <w:rFonts w:hint="eastAsia"/>
+        </w:rPr>
+        <w:t xml:space="preserve">그림 오른쪽 아래 </w:t>
+      </w:r>
+      <w:r>
+        <w:t>15, 17, 42 -&gt; 69, 75, 89)</w:t>
+      </w:r>
+    </w:p>
+    <w:p>
+      <w:pPr>
+        <w:jc w:val="left"/>
+      </w:pPr>
+    </w:p>
+    <w:p>
+      <w:pPr>
+        <w:jc w:val="left"/>
+      </w:pPr>
+      <w:r>
         <w:t>The blocking factor or fan-out parameter for all levels is kept the same during indexing. Thus, if the first level has n 1 entries, then the blocking factor is bf , which is also the fan-out factor fo ; so, the first level needs (n 1 /fo) blocks, which is also the number of entries needed for the second level. Thus, with each addition of a level, the number of blocks is reduced by the fan-out factor. This approach can be repeated as many times to create a multi-level indexing, and is repeated until only one block is needed to fit all the indexes. Multi-level linear indexing can be used on any type of index, such as primary, secondary, or clustering, until the first-level index is represented with distinct keys. Linear indexing is quite efficient in structuring datasets. However, the main drawback is that any insertion or deletion operation would require a big change in the linear index, which would affect the computation effort significantly.</w:t>
       </w:r>
     </w:p>
@@ -760,11 +2201,11 @@
         <w:jc w:val="left"/>
       </w:pPr>
       <w:r>
-        <w:t xml:space="preserve">ISAM, promoted by IBM and Ingres DBMS, also uses the linear indexing philosophy of </w:t>
+        <w:t xml:space="preserve">ISAM, promoted by IBM and Ingres DBMS, also uses the linear indexing philosophy of primary key sorting. In ISAM, files on disk are divided into cylinders on disk. The cylinders are tracks readable from a particular placement of the head on a </w:t>
       </w:r>
       <w:r>
         <w:lastRenderedPageBreak/>
-        <w:t>primary key sorting. In ISAM, files on disk are divided into cylinders on disk. The cylinders are tracks readable from a particular placement of the head on a multiple platter of disk drive. ISAM addresses the limitation of linear indexing of insertion or deletion to some extent due to its static structure, but it is only suitable for small changes. Thus, ISAM is usually applied in databases which are not frequently updated. Static index allocation makes frequent insertion and deletion an expensive process. However, it helps with concurrent access of records, which helps to scale the efficiency of the current data structure. The drawbacks of ISAM with regard to insertion/deletion was later addressed by B-tree based indexing. The ISAM approach was used before the adoption of tree-based indexing:</w:t>
+        <w:t>multiple platter of disk drive. ISAM addresses the limitation of linear indexing of insertion or deletion to some extent due to its static structure, but it is only suitable for small changes. Thus, ISAM is usually applied in databases which are not frequently updated. Static index allocation makes frequent insertion and deletion an expensive process. However, it helps with concurrent access of records, which helps to scale the efficiency of the current data structure. The drawbacks of ISAM with regard to insertion/deletion was later addressed by B-tree based indexing. The ISAM approach was used before the adoption of tree-based indexing:</w:t>
       </w:r>
     </w:p>
     <w:p>
@@ -834,9 +2275,6 @@
     <w:p>
       <w:pPr>
         <w:jc w:val="left"/>
-        <w:rPr>
-          <w:rFonts w:hint="eastAsia"/>
-        </w:rPr>
       </w:pPr>
     </w:p>
     <w:p>
@@ -874,9 +2312,6 @@
         </w:numPr>
         <w:ind w:leftChars="0"/>
         <w:jc w:val="left"/>
-        <w:rPr>
-          <w:rFonts w:hint="eastAsia"/>
-        </w:rPr>
       </w:pPr>
       <w:r>
         <w:t>Cylinder index : Each cylinder in ISAM contains an index that keeps updated the highest-valued key for each block.</w:t>
@@ -891,9 +2326,6 @@
         </w:numPr>
         <w:ind w:leftChars="0"/>
         <w:jc w:val="left"/>
-        <w:rPr>
-          <w:rFonts w:hint="eastAsia"/>
-        </w:rPr>
       </w:pPr>
       <w:r>
         <w:t>Records : Data block which stores the records.</w:t>
@@ -923,30 +2355,24 @@
         <w:jc w:val="left"/>
       </w:pPr>
       <w:r>
-        <w:t xml:space="preserve">The system overflow in the ISAM structure is used if the cylinder overflow is </w:t>
-      </w:r>
-      <w:r>
+        <w:t>The system overflow in the ISAM structure is used if the cylinder overflow is completely utilized by insertion. This could drastically increase the search time:</w:t>
+      </w:r>
+    </w:p>
+    <w:p>
+      <w:pPr>
+        <w:jc w:val="left"/>
+      </w:pPr>
+    </w:p>
+    <w:p>
+      <w:pPr>
+        <w:jc w:val="left"/>
+      </w:pPr>
+      <w:r>
+        <w:rPr>
+          <w:rFonts w:hint="eastAsia"/>
+          <w:noProof/>
+        </w:rPr>
         <w:lastRenderedPageBreak/>
-        <w:t>completely utilized by insertion. This could drastically increase the search time:</w:t>
-      </w:r>
-    </w:p>
-    <w:p>
-      <w:pPr>
-        <w:jc w:val="left"/>
-      </w:pPr>
-    </w:p>
-    <w:p>
-      <w:pPr>
-        <w:jc w:val="left"/>
-        <w:rPr>
-          <w:rFonts w:hint="eastAsia"/>
-        </w:rPr>
-      </w:pPr>
-      <w:r>
-        <w:rPr>
-          <w:rFonts w:hint="eastAsia"/>
-          <w:noProof/>
-        </w:rPr>
         <w:drawing>
           <wp:inline distT="0" distB="0" distL="0" distR="0" wp14:anchorId="0D663568" wp14:editId="5FC26C17">
             <wp:extent cx="3670300" cy="654955"/>
@@ -1026,9 +2452,6 @@
     <w:p>
       <w:pPr>
         <w:jc w:val="left"/>
-        <w:rPr>
-          <w:rFonts w:hint="eastAsia"/>
-        </w:rPr>
       </w:pPr>
       <w:r>
         <w:rPr>
@@ -1105,16 +2528,9 @@
       <w:r>
         <w:t>As records in system overflow increase due to insertion, the performance of ISAM</w:t>
       </w:r>
-    </w:p>
-    <w:p>
-      <w:pPr>
-        <w:jc w:val="left"/>
-      </w:pPr>
-    </w:p>
-    <w:p>
-      <w:pPr>
-        <w:jc w:val="left"/>
-      </w:pPr>
+      <w:r>
+        <w:t xml:space="preserve"> </w:t>
+      </w:r>
       <w:r>
         <w:t>decreases. This is usually handled by database reorganization of records by minimizing the imbalance in records by updating the memory-resident cylinder index. The more efficient structure of ISAM is utilized in tree-based structures, as discussed in the next section.</w:t>
       </w:r>
@@ -1127,9 +2543,6 @@
     <w:p>
       <w:pPr>
         <w:jc w:val="left"/>
-        <w:rPr>
-          <w:rFonts w:hint="eastAsia"/>
-        </w:rPr>
       </w:pPr>
     </w:p>
     <w:p>
@@ -1159,19 +2572,16 @@
         <w:jc w:val="left"/>
       </w:pPr>
       <w:r>
-        <w:t xml:space="preserve">Linear indexing is efficient on static databases, that is, records from the database are rarely inserted or deleted. ISAM improves the performance of linear indexing, and can be used for limited updates of the database. As ISAM uses a two-level linear indexing schema, it would break down for a database where the top-level index is already too big to fit into the memory. Thus, as databases become large, we require better organization methods. One approach proposed in Chapter 6 , Exploring Search Options , is that a binary search tree could potentially be utilized for indexing to store the primary and secondary keys. The binary search </w:t>
+        <w:t xml:space="preserve">Linear indexing is efficient on static databases, that is, records from the database are rarely inserted or deleted. ISAM improves the performance of linear indexing, and can be used for limited updates of the database. As ISAM uses a two-level linear indexing schema, it would break down for a database where the top-level index is already too big to fit into the memory. Thus, as databases become large, we require better organization methods. One approach proposed in Chapter 6 , Exploring Search Options , is that a binary search tree could potentially be utilized for indexing to store the primary and secondary keys. The binary search tree provides an efficient structure to store duplicates, and to perform operations such as deletion and insertion given that sufficient memory is available. However, the only disadvantage with a binary search tree is that it </w:t>
       </w:r>
       <w:r>
         <w:lastRenderedPageBreak/>
-        <w:t>tree provides an efficient structure to store duplicates, and to perform operations such as deletion and insertion given that sufficient memory is available. However, the only disadvantage with a binary search tree is that it could become unbalanced.</w:t>
-      </w:r>
-    </w:p>
-    <w:p>
-      <w:pPr>
-        <w:jc w:val="left"/>
-        <w:rPr>
-          <w:rFonts w:hint="eastAsia"/>
-        </w:rPr>
+        <w:t>could become unbalanced.</w:t>
+      </w:r>
+    </w:p>
+    <w:p>
+      <w:pPr>
+        <w:jc w:val="left"/>
       </w:pPr>
     </w:p>
     <w:p>
@@ -1190,9 +2600,6 @@
     <w:p>
       <w:pPr>
         <w:jc w:val="left"/>
-        <w:rPr>
-          <w:rFonts w:hint="eastAsia"/>
-        </w:rPr>
       </w:pPr>
       <w:r>
         <w:rPr>
@@ -1280,46 +2687,96 @@
         <w:jc w:val="left"/>
       </w:pPr>
       <w:r>
-        <w:t>bstnode &lt;- function(key, value) {</w:t>
-      </w:r>
-    </w:p>
-    <w:p>
-      <w:pPr>
-        <w:jc w:val="left"/>
-      </w:pPr>
-    </w:p>
-    <w:p>
-      <w:pPr>
-        <w:jc w:val="left"/>
-      </w:pPr>
-      <w:r>
-        <w:t>node &lt;- new.env(hash = FALSE, parent = emptyenv()) node$key &lt;- key # Node key node$value &lt;- value # Node Value</w:t>
-      </w:r>
-    </w:p>
-    <w:p>
-      <w:pPr>
-        <w:jc w:val="left"/>
-      </w:pPr>
-    </w:p>
-    <w:p>
-      <w:pPr>
-        <w:jc w:val="left"/>
-      </w:pPr>
-      <w:r>
-        <w:t>node$left &lt;- NULL # left children key node$right &lt;- NULL # Right children key class(node) &lt;- "bstnode" return(node)</w:t>
-      </w:r>
-    </w:p>
-    <w:p>
-      <w:pPr>
-        <w:jc w:val="left"/>
-      </w:pPr>
-    </w:p>
-    <w:p>
-      <w:pPr>
-        <w:jc w:val="left"/>
-      </w:pPr>
-      <w:r>
-        <w:t>}</w:t>
+        <w:t xml:space="preserve">    bstnode &lt;- function(key, value) {</w:t>
+      </w:r>
+    </w:p>
+    <w:p>
+      <w:pPr>
+        <w:jc w:val="left"/>
+      </w:pPr>
+      <w:r>
+        <w:t xml:space="preserve">        node &lt;- new.env(hash = FALSE, parent = emptyenv())</w:t>
+      </w:r>
+    </w:p>
+    <w:p>
+      <w:pPr>
+        <w:jc w:val="left"/>
+      </w:pPr>
+      <w:r>
+        <w:t xml:space="preserve">        node$key &lt;- key  </w:t>
+      </w:r>
+      <w:r>
+        <w:tab/>
+        <w:t xml:space="preserve">    # Node key</w:t>
+      </w:r>
+    </w:p>
+    <w:p>
+      <w:pPr>
+        <w:jc w:val="left"/>
+      </w:pPr>
+      <w:r>
+        <w:t xml:space="preserve">        node$value &lt;- value</w:t>
+      </w:r>
+      <w:r>
+        <w:tab/>
+      </w:r>
+      <w:r>
+        <w:tab/>
+        <w:t># Node Value</w:t>
+      </w:r>
+    </w:p>
+    <w:p>
+      <w:pPr>
+        <w:jc w:val="left"/>
+      </w:pPr>
+      <w:r>
+        <w:t xml:space="preserve">        node$left &lt;- NULL</w:t>
+      </w:r>
+      <w:r>
+        <w:tab/>
+      </w:r>
+      <w:r>
+        <w:tab/>
+        <w:t># left children key</w:t>
+      </w:r>
+    </w:p>
+    <w:p>
+      <w:pPr>
+        <w:jc w:val="left"/>
+      </w:pPr>
+      <w:r>
+        <w:t xml:space="preserve">        node$right &lt;- NULL</w:t>
+      </w:r>
+      <w:r>
+        <w:tab/>
+      </w:r>
+      <w:r>
+        <w:tab/>
+        <w:t># Right children key</w:t>
+      </w:r>
+    </w:p>
+    <w:p>
+      <w:pPr>
+        <w:jc w:val="left"/>
+      </w:pPr>
+      <w:r>
+        <w:t xml:space="preserve">        class(node) &lt;- "bstnode"</w:t>
+      </w:r>
+    </w:p>
+    <w:p>
+      <w:pPr>
+        <w:jc w:val="left"/>
+      </w:pPr>
+      <w:r>
+        <w:t xml:space="preserve">        return(node)</w:t>
+      </w:r>
+    </w:p>
+    <w:p>
+      <w:pPr>
+        <w:jc w:val="left"/>
+      </w:pPr>
+      <w:r>
+        <w:t xml:space="preserve">    }</w:t>
       </w:r>
     </w:p>
     <w:p>
@@ -1343,15 +2800,13 @@
     <w:p>
       <w:pPr>
         <w:jc w:val="left"/>
-        <w:rPr>
-          <w:rFonts w:hint="eastAsia"/>
-        </w:rPr>
       </w:pPr>
       <w:r>
         <w:rPr>
           <w:rFonts w:hint="eastAsia"/>
           <w:noProof/>
         </w:rPr>
+        <w:lastRenderedPageBreak/>
         <w:drawing>
           <wp:inline distT="0" distB="0" distL="0" distR="0" wp14:anchorId="05E00C37" wp14:editId="4DC7BC9D">
             <wp:extent cx="2322871" cy="1524000"/>
@@ -1413,9 +2868,6 @@
     <w:p>
       <w:pPr>
         <w:jc w:val="left"/>
-        <w:rPr>
-          <w:rFonts w:hint="eastAsia"/>
-        </w:rPr>
       </w:pPr>
     </w:p>
     <w:p>
@@ -1440,9 +2892,6 @@
         </w:numPr>
         <w:ind w:leftChars="0"/>
         <w:jc w:val="left"/>
-        <w:rPr>
-          <w:rFonts w:hint="eastAsia"/>
-        </w:rPr>
       </w:pPr>
       <w:r>
         <w:t>How to keep the tree balanced</w:t>
@@ -1483,9 +2932,6 @@
     <w:p>
       <w:pPr>
         <w:jc w:val="left"/>
-        <w:rPr>
-          <w:rFonts w:hint="eastAsia"/>
-        </w:rPr>
       </w:pPr>
     </w:p>
     <w:p>
@@ -1526,9 +2972,6 @@
     <w:p>
       <w:pPr>
         <w:jc w:val="left"/>
-        <w:rPr>
-          <w:rFonts w:hint="eastAsia"/>
-        </w:rPr>
       </w:pPr>
       <w:r>
         <w:rPr>
@@ -1603,24 +3046,21 @@
         <w:jc w:val="left"/>
       </w:pPr>
       <w:r>
-        <w:t xml:space="preserve">A two-node structure consists of one key and two children/subtrees. All the keys </w:t>
+        <w:t xml:space="preserve">A two-node structure consists of one key and two children/subtrees. All the keys on the left side are smaller, and all the keys on the right subtree are bigger </w:t>
       </w:r>
       <w:r>
         <w:lastRenderedPageBreak/>
-        <w:t>on the left side are smaller, and all the keys on the right subtree are bigger than the key. Similarly, three-node structure has two keys with three children/subtrees, as shown in Figure 7.11 :</w:t>
-      </w:r>
-    </w:p>
-    <w:p>
-      <w:pPr>
-        <w:jc w:val="left"/>
-      </w:pPr>
-    </w:p>
-    <w:p>
-      <w:pPr>
-        <w:jc w:val="left"/>
-        <w:rPr>
-          <w:rFonts w:hint="eastAsia"/>
-        </w:rPr>
+        <w:t>than the key. Similarly, three-node structure has two keys with three children/subtrees, as shown in Figure 7.11 :</w:t>
+      </w:r>
+    </w:p>
+    <w:p>
+      <w:pPr>
+        <w:jc w:val="left"/>
+      </w:pPr>
+    </w:p>
+    <w:p>
+      <w:pPr>
+        <w:jc w:val="left"/>
       </w:pPr>
       <w:r>
         <w:rPr>
@@ -1706,31 +3146,131 @@
     <w:p>
       <w:pPr>
         <w:jc w:val="left"/>
-        <w:rPr>
-          <w:rFonts w:hint="eastAsia"/>
-        </w:rPr>
-      </w:pPr>
-      <w:r>
-        <w:t>tttnode &lt;- function(lkey=NULL, lvalue=NULL, rkey=NULL, rvalue=NULL) {</w:t>
-      </w:r>
-    </w:p>
-    <w:p>
-      <w:pPr>
-        <w:jc w:val="left"/>
-        <w:rPr>
-          <w:rFonts w:hint="eastAsia"/>
-        </w:rPr>
-      </w:pPr>
-      <w:r>
-        <w:t>node &lt;- new.env(hash = FALSE, parent = emptyenv()) node$lkey &lt;- lkey # left Node key node$lvalue &lt;- lvalue # Node Value node$rkey &lt;- rkey # right Node key node$rvalue &lt;- rvalue # right Node Value node$left &lt;- NULL # left children key node$center &lt;- NULL # left children key node$right &lt;- NULL # Right children key class(node) &lt;- "tttnode" return(node)</w:t>
-      </w:r>
-    </w:p>
-    <w:p>
-      <w:pPr>
-        <w:jc w:val="left"/>
-      </w:pPr>
-      <w:r>
-        <w:t>}</w:t>
+      </w:pPr>
+      <w:r>
+        <w:t xml:space="preserve">    tttnode &lt;- function(lkey = NULL, lvalue = NULL, rkey = NULL, rvalue = NULL) {</w:t>
+      </w:r>
+    </w:p>
+    <w:p>
+      <w:pPr>
+        <w:jc w:val="left"/>
+      </w:pPr>
+      <w:r>
+        <w:t xml:space="preserve">            node &lt;- new.env(hash = FALSE, parent = emptyenv())</w:t>
+      </w:r>
+    </w:p>
+    <w:p>
+      <w:pPr>
+        <w:jc w:val="left"/>
+      </w:pPr>
+      <w:r>
+        <w:t xml:space="preserve">            node$lkey &lt;- lkey  </w:t>
+      </w:r>
+      <w:r>
+        <w:tab/>
+        <w:t xml:space="preserve">    # left Node key</w:t>
+      </w:r>
+    </w:p>
+    <w:p>
+      <w:pPr>
+        <w:jc w:val="left"/>
+      </w:pPr>
+      <w:r>
+        <w:t xml:space="preserve">            node$lvalue &lt;- lvalue</w:t>
+      </w:r>
+      <w:r>
+        <w:tab/>
+        <w:t xml:space="preserve">    # Node Value</w:t>
+      </w:r>
+    </w:p>
+    <w:p>
+      <w:pPr>
+        <w:jc w:val="left"/>
+      </w:pPr>
+      <w:r>
+        <w:t xml:space="preserve">            node$rkey &lt;- rkey</w:t>
+      </w:r>
+      <w:r>
+        <w:tab/>
+      </w:r>
+      <w:r>
+        <w:tab/>
+        <w:t xml:space="preserve">    # right Node key</w:t>
+      </w:r>
+    </w:p>
+    <w:p>
+      <w:pPr>
+        <w:jc w:val="left"/>
+      </w:pPr>
+      <w:r>
+        <w:t xml:space="preserve">            node$rvalue &lt;- rvalue</w:t>
+      </w:r>
+      <w:r>
+        <w:tab/>
+        <w:t xml:space="preserve">    # right Node Value</w:t>
+      </w:r>
+    </w:p>
+    <w:p>
+      <w:pPr>
+        <w:jc w:val="left"/>
+      </w:pPr>
+      <w:r>
+        <w:t xml:space="preserve">            node$left &lt;- NULL</w:t>
+      </w:r>
+      <w:r>
+        <w:tab/>
+      </w:r>
+      <w:r>
+        <w:tab/>
+        <w:t xml:space="preserve">    # left children key</w:t>
+      </w:r>
+    </w:p>
+    <w:p>
+      <w:pPr>
+        <w:jc w:val="left"/>
+      </w:pPr>
+      <w:r>
+        <w:t xml:space="preserve">            node$center &lt;- NULL</w:t>
+      </w:r>
+      <w:r>
+        <w:tab/>
+        <w:t xml:space="preserve">    # left children key</w:t>
+      </w:r>
+    </w:p>
+    <w:p>
+      <w:pPr>
+        <w:jc w:val="left"/>
+      </w:pPr>
+      <w:r>
+        <w:t xml:space="preserve">            node$right &lt;- NULL</w:t>
+      </w:r>
+      <w:r>
+        <w:tab/>
+        <w:t xml:space="preserve">    # Right children key</w:t>
+      </w:r>
+    </w:p>
+    <w:p>
+      <w:pPr>
+        <w:jc w:val="left"/>
+      </w:pPr>
+      <w:r>
+        <w:t xml:space="preserve">            class(node) &lt;- "tttnode"</w:t>
+      </w:r>
+    </w:p>
+    <w:p>
+      <w:pPr>
+        <w:jc w:val="left"/>
+      </w:pPr>
+      <w:r>
+        <w:t xml:space="preserve">            return(node)</w:t>
+      </w:r>
+    </w:p>
+    <w:p>
+      <w:pPr>
+        <w:jc w:val="left"/>
+      </w:pPr>
+      <w:r>
+        <w:t xml:space="preserve">    }</w:t>
       </w:r>
     </w:p>
     <w:p>
@@ -1779,9 +3319,6 @@
     <w:p>
       <w:pPr>
         <w:jc w:val="left"/>
-        <w:rPr>
-          <w:rFonts w:hint="eastAsia"/>
-        </w:rPr>
       </w:pPr>
       <w:r>
         <w:rPr>
@@ -1843,16 +3380,12 @@
         <w:jc w:val="left"/>
       </w:pPr>
       <w:r>
-        <w:lastRenderedPageBreak/>
         <w:t>Figure 7.12(a): Insert a value into an empty tree</w:t>
       </w:r>
     </w:p>
     <w:p>
       <w:pPr>
         <w:jc w:val="left"/>
-        <w:rPr>
-          <w:rFonts w:hint="eastAsia"/>
-        </w:rPr>
       </w:pPr>
     </w:p>
     <w:p>
@@ -1890,9 +3423,6 @@
     <w:p>
       <w:pPr>
         <w:jc w:val="left"/>
-        <w:rPr>
-          <w:rFonts w:hint="eastAsia"/>
-        </w:rPr>
       </w:pPr>
       <w:r>
         <w:rPr>
@@ -1986,44 +3516,45 @@
         <w:jc w:val="left"/>
       </w:pPr>
       <w:r>
-        <w:t># Function to check if node is empty check_empty&lt;-function(node){</w:t>
-      </w:r>
-    </w:p>
-    <w:p>
-      <w:pPr>
-        <w:jc w:val="left"/>
-      </w:pPr>
-    </w:p>
-    <w:p>
-      <w:pPr>
-        <w:jc w:val="left"/>
-      </w:pPr>
-      <w:r>
-        <w:t>ifelse((is.null(node$lkey) &amp; is.null(node$rkey)), T, F)</w:t>
-      </w:r>
-    </w:p>
-    <w:p>
-      <w:pPr>
-        <w:jc w:val="left"/>
-      </w:pPr>
-    </w:p>
-    <w:p>
-      <w:pPr>
-        <w:jc w:val="left"/>
-      </w:pPr>
-      <w:r>
-        <w:t>}</w:t>
-      </w:r>
-    </w:p>
-    <w:p>
-      <w:pPr>
-        <w:jc w:val="left"/>
-      </w:pPr>
-    </w:p>
-    <w:p>
-      <w:pPr>
-        <w:jc w:val="left"/>
-      </w:pPr>
+        <w:t xml:space="preserve">        # Function to check if node is empty</w:t>
+      </w:r>
+    </w:p>
+    <w:p>
+      <w:pPr>
+        <w:jc w:val="left"/>
+      </w:pPr>
+      <w:r>
+        <w:t xml:space="preserve">        check_empty &lt;- function(node) {</w:t>
+      </w:r>
+    </w:p>
+    <w:p>
+      <w:pPr>
+        <w:jc w:val="left"/>
+      </w:pPr>
+      <w:r>
+        <w:t xml:space="preserve">            ifelse((is.null(node$lkey) &amp; is.null(node$rkey)), T, F)</w:t>
+      </w:r>
+    </w:p>
+    <w:p>
+      <w:pPr>
+        <w:jc w:val="left"/>
+      </w:pPr>
+      <w:r>
+        <w:t xml:space="preserve">        }</w:t>
+      </w:r>
+    </w:p>
+    <w:p>
+      <w:pPr>
+        <w:jc w:val="left"/>
+      </w:pPr>
+    </w:p>
+    <w:p>
+      <w:pPr>
+        <w:jc w:val="left"/>
+      </w:pPr>
+      <w:r>
+        <w:t xml:space="preserve">        </w:t>
+      </w:r>
       <w:r>
         <w:t>The insertion script at the root is as follows:</w:t>
       </w:r>
@@ -2038,65 +3569,72 @@
         <w:jc w:val="left"/>
       </w:pPr>
       <w:r>
-        <w:t># Function to insert if the node has empty space leaf_insert&lt;-function(node, key, val){</w:t>
-      </w:r>
-    </w:p>
-    <w:p>
-      <w:pPr>
-        <w:jc w:val="left"/>
-      </w:pPr>
-    </w:p>
-    <w:p>
-      <w:pPr>
-        <w:jc w:val="left"/>
-      </w:pPr>
-      <w:r>
-        <w:t>if(check_empty(node)) return(tttnode(lkey=key, lvalue=val)) if(is.null(node$rkey)){</w:t>
-      </w:r>
-    </w:p>
-    <w:p>
-      <w:pPr>
-        <w:jc w:val="left"/>
-      </w:pPr>
-    </w:p>
-    <w:p>
-      <w:pPr>
-        <w:jc w:val="left"/>
-      </w:pPr>
-      <w:r>
-        <w:t>if(key&gt;node$lkey){</w:t>
-      </w:r>
-    </w:p>
-    <w:p>
-      <w:pPr>
-        <w:jc w:val="left"/>
-      </w:pPr>
-    </w:p>
-    <w:p>
-      <w:pPr>
-        <w:jc w:val="left"/>
-      </w:pPr>
-      <w:r>
-        <w:t>node$rkey&lt;-key</w:t>
-      </w:r>
-    </w:p>
-    <w:p>
-      <w:pPr>
-        <w:jc w:val="left"/>
-      </w:pPr>
-    </w:p>
-    <w:p>
-      <w:pPr>
-        <w:jc w:val="left"/>
-      </w:pPr>
-      <w:r>
-        <w:t>node$rvalue&lt;-val</w:t>
-      </w:r>
-    </w:p>
-    <w:p>
-      <w:pPr>
-        <w:jc w:val="left"/>
-      </w:pPr>
+        <w:t xml:space="preserve">        # Function to insert if the node has empty space</w:t>
+      </w:r>
+    </w:p>
+    <w:p>
+      <w:pPr>
+        <w:jc w:val="left"/>
+      </w:pPr>
+      <w:r>
+        <w:t xml:space="preserve">        leaf_insert &lt;- function(node, key, val) {</w:t>
+      </w:r>
+    </w:p>
+    <w:p>
+      <w:pPr>
+        <w:jc w:val="left"/>
+      </w:pPr>
+      <w:r>
+        <w:t xml:space="preserve">            if (check_empty(node))</w:t>
+      </w:r>
+    </w:p>
+    <w:p>
+      <w:pPr>
+        <w:jc w:val="left"/>
+      </w:pPr>
+      <w:r>
+        <w:t xml:space="preserve">                return(tttnode(lkey = key, lvalue = val))</w:t>
+      </w:r>
+    </w:p>
+    <w:p>
+      <w:pPr>
+        <w:jc w:val="left"/>
+      </w:pPr>
+      <w:r>
+        <w:t xml:space="preserve">            if (is.null(node$rkey)) {</w:t>
+      </w:r>
+    </w:p>
+    <w:p>
+      <w:pPr>
+        <w:jc w:val="left"/>
+      </w:pPr>
+      <w:r>
+        <w:t xml:space="preserve">                if (key &gt; node$lkey) {</w:t>
+      </w:r>
+    </w:p>
+    <w:p>
+      <w:pPr>
+        <w:jc w:val="left"/>
+      </w:pPr>
+      <w:r>
+        <w:t xml:space="preserve">                    node$rkey &lt;- key</w:t>
+      </w:r>
+    </w:p>
+    <w:p>
+      <w:pPr>
+        <w:jc w:val="left"/>
+      </w:pPr>
+      <w:r>
+        <w:t xml:space="preserve">                    node$rvalue &lt;- val</w:t>
+      </w:r>
+    </w:p>
+    <w:p>
+      <w:pPr>
+        <w:jc w:val="left"/>
+      </w:pPr>
+      <w:r>
+        <w:t xml:space="preserve">                } else {</w:t>
+      </w:r>
     </w:p>
     <w:p>
       <w:pPr>
@@ -2104,130 +3642,80 @@
       </w:pPr>
       <w:r>
         <w:lastRenderedPageBreak/>
-        <w:t>} else {</w:t>
-      </w:r>
-    </w:p>
-    <w:p>
-      <w:pPr>
-        <w:jc w:val="left"/>
-      </w:pPr>
-    </w:p>
-    <w:p>
-      <w:pPr>
-        <w:jc w:val="left"/>
-      </w:pPr>
-      <w:r>
-        <w:t>node$rkey&lt;-node$lkey</w:t>
-      </w:r>
-    </w:p>
-    <w:p>
-      <w:pPr>
-        <w:jc w:val="left"/>
-      </w:pPr>
-    </w:p>
-    <w:p>
-      <w:pPr>
-        <w:jc w:val="left"/>
-      </w:pPr>
-      <w:r>
-        <w:t>node$rvalue&lt;-node$lvalue node$lkey&lt;-key</w:t>
-      </w:r>
-    </w:p>
-    <w:p>
-      <w:pPr>
-        <w:jc w:val="left"/>
-      </w:pPr>
-    </w:p>
-    <w:p>
-      <w:pPr>
-        <w:jc w:val="left"/>
-      </w:pPr>
-      <w:r>
-        <w:t>node$lvalue&lt;-val</w:t>
-      </w:r>
-    </w:p>
-    <w:p>
-      <w:pPr>
-        <w:jc w:val="left"/>
-      </w:pPr>
-    </w:p>
-    <w:p>
-      <w:pPr>
-        <w:jc w:val="left"/>
-      </w:pPr>
-      <w:r>
-        <w:t>}</w:t>
-      </w:r>
-    </w:p>
-    <w:p>
-      <w:pPr>
-        <w:jc w:val="left"/>
-      </w:pPr>
-    </w:p>
-    <w:p>
-      <w:pPr>
-        <w:jc w:val="left"/>
-      </w:pPr>
-      <w:r>
-        <w:t>} else {</w:t>
-      </w:r>
-    </w:p>
-    <w:p>
-      <w:pPr>
-        <w:jc w:val="left"/>
-      </w:pPr>
-    </w:p>
-    <w:p>
-      <w:pPr>
-        <w:jc w:val="left"/>
-      </w:pPr>
-      <w:r>
-        <w:t>node$left&lt;-tttnode(key, val)</w:t>
-      </w:r>
-    </w:p>
-    <w:p>
-      <w:pPr>
-        <w:jc w:val="left"/>
-      </w:pPr>
-    </w:p>
-    <w:p>
-      <w:pPr>
-        <w:jc w:val="left"/>
-      </w:pPr>
-      <w:r>
-        <w:t>}</w:t>
-      </w:r>
-    </w:p>
-    <w:p>
-      <w:pPr>
-        <w:jc w:val="left"/>
-      </w:pPr>
-    </w:p>
-    <w:p>
-      <w:pPr>
-        <w:jc w:val="left"/>
-      </w:pPr>
-      <w:r>
-        <w:t>return(node)</w:t>
-      </w:r>
-    </w:p>
-    <w:p>
-      <w:pPr>
-        <w:jc w:val="left"/>
-      </w:pPr>
-    </w:p>
-    <w:p>
-      <w:pPr>
-        <w:jc w:val="left"/>
-      </w:pPr>
-      <w:r>
-        <w:t>}</w:t>
-      </w:r>
-    </w:p>
-    <w:p>
-      <w:pPr>
-        <w:jc w:val="left"/>
-      </w:pPr>
+        <w:t xml:space="preserve">                    node$rkey &lt;- node$lkey</w:t>
+      </w:r>
+    </w:p>
+    <w:p>
+      <w:pPr>
+        <w:jc w:val="left"/>
+      </w:pPr>
+      <w:r>
+        <w:t xml:space="preserve">                    node$rvalue &lt;- node$lvalue</w:t>
+      </w:r>
+    </w:p>
+    <w:p>
+      <w:pPr>
+        <w:jc w:val="left"/>
+      </w:pPr>
+      <w:r>
+        <w:t xml:space="preserve">                    node$lkey &lt;- key</w:t>
+      </w:r>
+    </w:p>
+    <w:p>
+      <w:pPr>
+        <w:jc w:val="left"/>
+      </w:pPr>
+      <w:r>
+        <w:t xml:space="preserve">                    node$lvalue &lt;- val</w:t>
+      </w:r>
+    </w:p>
+    <w:p>
+      <w:pPr>
+        <w:jc w:val="left"/>
+      </w:pPr>
+      <w:r>
+        <w:t xml:space="preserve">                }</w:t>
+      </w:r>
+    </w:p>
+    <w:p>
+      <w:pPr>
+        <w:jc w:val="left"/>
+      </w:pPr>
+      <w:r>
+        <w:t xml:space="preserve">            } else {</w:t>
+      </w:r>
+    </w:p>
+    <w:p>
+      <w:pPr>
+        <w:jc w:val="left"/>
+      </w:pPr>
+      <w:r>
+        <w:t xml:space="preserve">                node$left &lt;- tttnode(key, val)</w:t>
+      </w:r>
+    </w:p>
+    <w:p>
+      <w:pPr>
+        <w:jc w:val="left"/>
+      </w:pPr>
+      <w:r>
+        <w:t xml:space="preserve">            }</w:t>
+      </w:r>
+    </w:p>
+    <w:p>
+      <w:pPr>
+        <w:jc w:val="left"/>
+      </w:pPr>
+      <w:r>
+        <w:t xml:space="preserve">            return(node)</w:t>
+      </w:r>
+    </w:p>
+    <w:p>
+      <w:pPr>
+        <w:jc w:val="left"/>
+      </w:pPr>
+      <w:r>
+        <w:t xml:space="preserve">        }</w:t>
+      </w:r>
     </w:p>
     <w:p>
       <w:pPr>
@@ -2256,9 +3744,6 @@
     <w:p>
       <w:pPr>
         <w:jc w:val="left"/>
-        <w:rPr>
-          <w:rFonts w:hint="eastAsia"/>
-        </w:rPr>
       </w:pPr>
       <w:r>
         <w:rPr>
@@ -2346,271 +3831,268 @@
         <w:jc w:val="left"/>
       </w:pPr>
       <w:r>
-        <w:t>ttinsert&lt;-function(node=NULL, key, val){</w:t>
-      </w:r>
-    </w:p>
-    <w:p>
-      <w:pPr>
-        <w:jc w:val="left"/>
-      </w:pPr>
-    </w:p>
-    <w:p>
-      <w:pPr>
-        <w:jc w:val="left"/>
-      </w:pPr>
-      <w:r>
-        <w:t xml:space="preserve">if(check_empty(node)) return(tttnode(lkey=key, lvalue=val)) if(is.null(node$left)) node&lt;-leaf_insert(node, key, val) ## Add element to internal nodes </w:t>
-      </w:r>
+        <w:t xml:space="preserve">        ttinsert &lt;- function(node = NULL, key, val) {</w:t>
+      </w:r>
+    </w:p>
+    <w:p>
+      <w:pPr>
+        <w:jc w:val="left"/>
+      </w:pPr>
+      <w:r>
+        <w:t xml:space="preserve">            if (check_empty(node))</w:t>
+      </w:r>
+    </w:p>
+    <w:p>
+      <w:pPr>
+        <w:jc w:val="left"/>
+      </w:pPr>
+      <w:r>
+        <w:t xml:space="preserve">                return(tttnode(lkey = key, lvalue = val))</w:t>
+      </w:r>
+    </w:p>
+    <w:p>
+      <w:pPr>
+        <w:jc w:val="left"/>
+      </w:pPr>
+      <w:r>
+        <w:t xml:space="preserve">            if (is.null(node$left))</w:t>
+      </w:r>
+    </w:p>
+    <w:p>
+      <w:pPr>
+        <w:jc w:val="left"/>
+      </w:pPr>
+      <w:r>
+        <w:t xml:space="preserve">                node &lt;- leaf_insert(node, key, val)</w:t>
+      </w:r>
+    </w:p>
+    <w:p>
+      <w:pPr>
+        <w:jc w:val="left"/>
+      </w:pPr>
+      <w:r>
+        <w:t xml:space="preserve">            ## Add element to internal nodes</w:t>
+      </w:r>
+    </w:p>
+    <w:p>
+      <w:pPr>
+        <w:jc w:val="left"/>
+      </w:pPr>
+      <w:r>
+        <w:t xml:space="preserve">            if (key &lt; node$lkey) {</w:t>
+      </w:r>
+    </w:p>
+    <w:p>
+      <w:pPr>
+        <w:jc w:val="left"/>
+      </w:pPr>
+      <w:r>
+        <w:t xml:space="preserve">                subtree = ttinsert(node$left, key, val)</w:t>
+      </w:r>
+    </w:p>
+    <w:p>
+      <w:pPr>
+        <w:jc w:val="left"/>
+      </w:pPr>
+      <w:r>
+        <w:t xml:space="preserve">                if (identical(subtree, node$left)) {</w:t>
+      </w:r>
+    </w:p>
+    <w:p>
+      <w:pPr>
+        <w:jc w:val="left"/>
+      </w:pPr>
+      <w:r>
+        <w:t xml:space="preserve">                    return(node)</w:t>
+      </w:r>
+    </w:p>
+    <w:p>
+      <w:pPr>
+        <w:jc w:val="left"/>
+      </w:pPr>
+      <w:r>
+        <w:t xml:space="preserve">                } else {</w:t>
+      </w:r>
+    </w:p>
+    <w:p>
+      <w:pPr>
+        <w:jc w:val="left"/>
+      </w:pPr>
+      <w:r>
+        <w:t xml:space="preserve">                    assign("left", subtree, envir = node)</w:t>
+      </w:r>
+    </w:p>
+    <w:p>
+      <w:pPr>
+        <w:jc w:val="left"/>
+      </w:pPr>
+      <w:r>
+        <w:t xml:space="preserve">                    return(node)</w:t>
+      </w:r>
+    </w:p>
+    <w:p>
+      <w:pPr>
+        <w:jc w:val="left"/>
+      </w:pPr>
+      <w:r>
+        <w:t xml:space="preserve">                }</w:t>
+      </w:r>
+    </w:p>
+    <w:p>
+      <w:pPr>
+        <w:jc w:val="left"/>
+      </w:pPr>
       <w:r>
         <w:lastRenderedPageBreak/>
-        <w:t>if(key&lt;node$lkey){</w:t>
-      </w:r>
-    </w:p>
-    <w:p>
-      <w:pPr>
-        <w:jc w:val="left"/>
-      </w:pPr>
-    </w:p>
-    <w:p>
-      <w:pPr>
-        <w:jc w:val="left"/>
-      </w:pPr>
-      <w:r>
-        <w:t>subtree = ttinsert(node$left, key, val) if (identical(subtree, node$left)) {</w:t>
-      </w:r>
-    </w:p>
-    <w:p>
-      <w:pPr>
-        <w:jc w:val="left"/>
-      </w:pPr>
-    </w:p>
-    <w:p>
-      <w:pPr>
-        <w:jc w:val="left"/>
-      </w:pPr>
-      <w:r>
-        <w:t>return(node);</w:t>
-      </w:r>
-    </w:p>
-    <w:p>
-      <w:pPr>
-        <w:jc w:val="left"/>
-      </w:pPr>
-    </w:p>
-    <w:p>
-      <w:pPr>
-        <w:jc w:val="left"/>
-      </w:pPr>
-      <w:r>
-        <w:t>} else {</w:t>
-      </w:r>
-    </w:p>
-    <w:p>
-      <w:pPr>
-        <w:jc w:val="left"/>
-      </w:pPr>
-    </w:p>
-    <w:p>
-      <w:pPr>
-        <w:jc w:val="left"/>
-      </w:pPr>
-      <w:r>
-        <w:t>assign("left", subtree, envir = node) return(node)</w:t>
-      </w:r>
-    </w:p>
-    <w:p>
-      <w:pPr>
-        <w:jc w:val="left"/>
-      </w:pPr>
-    </w:p>
-    <w:p>
-      <w:pPr>
-        <w:jc w:val="left"/>
-      </w:pPr>
-      <w:r>
-        <w:t>}</w:t>
-      </w:r>
-    </w:p>
-    <w:p>
-      <w:pPr>
-        <w:jc w:val="left"/>
-      </w:pPr>
-    </w:p>
-    <w:p>
-      <w:pPr>
-        <w:jc w:val="left"/>
-      </w:pPr>
-      <w:r>
-        <w:t>} else if(ifelse(is.null(node$rkey), T, key&lt;node$rkey)){</w:t>
-      </w:r>
-    </w:p>
-    <w:p>
-      <w:pPr>
-        <w:jc w:val="left"/>
-      </w:pPr>
-    </w:p>
-    <w:p>
-      <w:pPr>
-        <w:jc w:val="left"/>
-      </w:pPr>
-      <w:r>
-        <w:t>subtree = ttinsert(node$center, key, val) if(identical(subtree, node$center)) {</w:t>
-      </w:r>
-    </w:p>
-    <w:p>
-      <w:pPr>
-        <w:jc w:val="left"/>
-      </w:pPr>
-    </w:p>
-    <w:p>
-      <w:pPr>
-        <w:jc w:val="left"/>
-      </w:pPr>
-      <w:r>
-        <w:t>return(node)</w:t>
-      </w:r>
-    </w:p>
-    <w:p>
-      <w:pPr>
-        <w:jc w:val="left"/>
-      </w:pPr>
-    </w:p>
-    <w:p>
-      <w:pPr>
-        <w:jc w:val="left"/>
-      </w:pPr>
-      <w:r>
-        <w:t>} else {</w:t>
-      </w:r>
-    </w:p>
-    <w:p>
-      <w:pPr>
-        <w:jc w:val="left"/>
-      </w:pPr>
-    </w:p>
-    <w:p>
-      <w:pPr>
-        <w:jc w:val="left"/>
-      </w:pPr>
-      <w:r>
-        <w:t>assign("center", subtree, envir = node) return(node)</w:t>
-      </w:r>
-    </w:p>
-    <w:p>
-      <w:pPr>
-        <w:jc w:val="left"/>
-      </w:pPr>
-    </w:p>
-    <w:p>
-      <w:pPr>
-        <w:jc w:val="left"/>
-      </w:pPr>
-      <w:r>
-        <w:t>}</w:t>
-      </w:r>
-    </w:p>
-    <w:p>
-      <w:pPr>
-        <w:jc w:val="left"/>
-      </w:pPr>
-    </w:p>
-    <w:p>
-      <w:pPr>
-        <w:jc w:val="left"/>
-      </w:pPr>
-      <w:r>
-        <w:t>} else {</w:t>
-      </w:r>
-    </w:p>
-    <w:p>
-      <w:pPr>
-        <w:jc w:val="left"/>
-      </w:pPr>
-    </w:p>
-    <w:p>
-      <w:pPr>
-        <w:jc w:val="left"/>
-      </w:pPr>
-      <w:r>
-        <w:t>subtree = ttinsert(node$right, key, val) if(identical(subtree, node$right)) {</w:t>
-      </w:r>
-    </w:p>
-    <w:p>
-      <w:pPr>
-        <w:jc w:val="left"/>
-      </w:pPr>
-    </w:p>
-    <w:p>
-      <w:pPr>
-        <w:jc w:val="left"/>
-      </w:pPr>
-      <w:r>
-        <w:t>return(node)</w:t>
-      </w:r>
-    </w:p>
-    <w:p>
-      <w:pPr>
-        <w:jc w:val="left"/>
-      </w:pPr>
-    </w:p>
-    <w:p>
-      <w:pPr>
-        <w:jc w:val="left"/>
-      </w:pPr>
-      <w:r>
-        <w:t>} else {</w:t>
-      </w:r>
-    </w:p>
-    <w:p>
-      <w:pPr>
-        <w:jc w:val="left"/>
-      </w:pPr>
-    </w:p>
-    <w:p>
-      <w:pPr>
-        <w:jc w:val="left"/>
-      </w:pPr>
-      <w:r>
-        <w:t>assign("right", subtree, envir = node)</w:t>
-      </w:r>
-    </w:p>
-    <w:p>
-      <w:pPr>
-        <w:jc w:val="left"/>
-      </w:pPr>
-    </w:p>
-    <w:p>
-      <w:pPr>
-        <w:jc w:val="left"/>
-      </w:pPr>
-      <w:r>
-        <w:t>return(node)</w:t>
-      </w:r>
-    </w:p>
-    <w:p>
-      <w:pPr>
-        <w:jc w:val="left"/>
-      </w:pPr>
-    </w:p>
-    <w:p>
-      <w:pPr>
-        <w:jc w:val="left"/>
-      </w:pPr>
-      <w:r>
-        <w:t>} } }</w:t>
-      </w:r>
-    </w:p>
-    <w:p>
-      <w:pPr>
-        <w:jc w:val="left"/>
-      </w:pPr>
-    </w:p>
-    <w:p>
-      <w:pPr>
-        <w:jc w:val="left"/>
-      </w:pPr>
-      <w:r>
-        <w:lastRenderedPageBreak/>
+        <w:t xml:space="preserve">            } else if (ifelse(is.null(node$rkey), T, key &lt; node$rkey)) {</w:t>
+      </w:r>
+    </w:p>
+    <w:p>
+      <w:pPr>
+        <w:jc w:val="left"/>
+      </w:pPr>
+      <w:r>
+        <w:t xml:space="preserve">                subtree = ttinsert(node$center, key, val)</w:t>
+      </w:r>
+    </w:p>
+    <w:p>
+      <w:pPr>
+        <w:jc w:val="left"/>
+      </w:pPr>
+      <w:r>
+        <w:t xml:space="preserve">                if (identical(subtree, node$center)) {</w:t>
+      </w:r>
+    </w:p>
+    <w:p>
+      <w:pPr>
+        <w:jc w:val="left"/>
+      </w:pPr>
+      <w:r>
+        <w:t xml:space="preserve">                    return(node)</w:t>
+      </w:r>
+    </w:p>
+    <w:p>
+      <w:pPr>
+        <w:jc w:val="left"/>
+      </w:pPr>
+      <w:r>
+        <w:t xml:space="preserve">                } else {</w:t>
+      </w:r>
+    </w:p>
+    <w:p>
+      <w:pPr>
+        <w:jc w:val="left"/>
+      </w:pPr>
+      <w:r>
+        <w:t xml:space="preserve">                    assign("center", subtree, envir = node)</w:t>
+      </w:r>
+    </w:p>
+    <w:p>
+      <w:pPr>
+        <w:jc w:val="left"/>
+      </w:pPr>
+      <w:r>
+        <w:t xml:space="preserve">                    return(node)</w:t>
+      </w:r>
+    </w:p>
+    <w:p>
+      <w:pPr>
+        <w:jc w:val="left"/>
+      </w:pPr>
+      <w:r>
+        <w:t xml:space="preserve">                }</w:t>
+      </w:r>
+    </w:p>
+    <w:p>
+      <w:pPr>
+        <w:jc w:val="left"/>
+      </w:pPr>
+      <w:r>
+        <w:t xml:space="preserve">            } else {</w:t>
+      </w:r>
+    </w:p>
+    <w:p>
+      <w:pPr>
+        <w:jc w:val="left"/>
+      </w:pPr>
+      <w:r>
+        <w:t xml:space="preserve">                subtree = ttinsert(node$right, key, val)</w:t>
+      </w:r>
+    </w:p>
+    <w:p>
+      <w:pPr>
+        <w:jc w:val="left"/>
+      </w:pPr>
+      <w:r>
+        <w:t xml:space="preserve">                if (identical(subtree, node$right)) {</w:t>
+      </w:r>
+    </w:p>
+    <w:p>
+      <w:pPr>
+        <w:jc w:val="left"/>
+      </w:pPr>
+      <w:r>
+        <w:t xml:space="preserve">                    return(node)</w:t>
+      </w:r>
+    </w:p>
+    <w:p>
+      <w:pPr>
+        <w:jc w:val="left"/>
+      </w:pPr>
+      <w:r>
+        <w:t xml:space="preserve">                } else {</w:t>
+      </w:r>
+    </w:p>
+    <w:p>
+      <w:pPr>
+        <w:jc w:val="left"/>
+      </w:pPr>
+      <w:r>
+        <w:t xml:space="preserve">                    assign("right", subtree, envir = node)</w:t>
+      </w:r>
+    </w:p>
+    <w:p>
+      <w:pPr>
+        <w:jc w:val="left"/>
+      </w:pPr>
+      <w:r>
+        <w:t xml:space="preserve">                    return(node)</w:t>
+      </w:r>
+    </w:p>
+    <w:p>
+      <w:pPr>
+        <w:jc w:val="left"/>
+      </w:pPr>
+      <w:r>
+        <w:t xml:space="preserve">                }</w:t>
+      </w:r>
+    </w:p>
+    <w:p>
+      <w:pPr>
+        <w:jc w:val="left"/>
+      </w:pPr>
+      <w:r>
+        <w:t xml:space="preserve">            }</w:t>
+      </w:r>
+    </w:p>
+    <w:p>
+      <w:pPr>
+        <w:jc w:val="left"/>
+      </w:pPr>
+      <w:r>
+        <w:t xml:space="preserve">        }</w:t>
+      </w:r>
+    </w:p>
+    <w:p>
+      <w:pPr>
+        <w:jc w:val="left"/>
+      </w:pPr>
+    </w:p>
+    <w:p>
+      <w:pPr>
+        <w:jc w:val="left"/>
+      </w:pPr>
+      <w:r>
         <w:t>The implementation involves recursively determining the location where the insertion has to be made. There are two major parts to the process of insertion:</w:t>
       </w:r>
     </w:p>
@@ -2628,9 +4110,6 @@
         </w:numPr>
         <w:ind w:leftChars="0"/>
         <w:jc w:val="left"/>
-        <w:rPr>
-          <w:rFonts w:hint="eastAsia"/>
-        </w:rPr>
       </w:pPr>
       <w:r>
         <w:t>Inserting the key and value in the root node</w:t>
@@ -2677,9 +4156,6 @@
     <w:p>
       <w:pPr>
         <w:jc w:val="left"/>
-        <w:rPr>
-          <w:rFonts w:hint="eastAsia"/>
-        </w:rPr>
       </w:pPr>
       <w:r>
         <w:rPr>
@@ -2741,6 +4217,7 @@
         <w:jc w:val="left"/>
       </w:pPr>
       <w:r>
+        <w:lastRenderedPageBreak/>
         <w:t>Figure 7.12(d): Insert element 95 to extttree</w:t>
       </w:r>
     </w:p>
@@ -2752,9 +4229,6 @@
     <w:p>
       <w:pPr>
         <w:jc w:val="left"/>
-        <w:rPr>
-          <w:rFonts w:hint="eastAsia"/>
-        </w:rPr>
       </w:pPr>
       <w:r>
         <w:rPr>
@@ -2848,129 +4322,135 @@
         <w:jc w:val="left"/>
       </w:pPr>
       <w:r>
-        <w:t>search_keys&lt;-function(node, key){</w:t>
-      </w:r>
-    </w:p>
-    <w:p>
-      <w:pPr>
-        <w:jc w:val="left"/>
-      </w:pPr>
-    </w:p>
-    <w:p>
-      <w:pPr>
-        <w:jc w:val="left"/>
-      </w:pPr>
-      <w:r>
-        <w:t>if (is.null(node)) return(NULL) # empty node if (node$lkey== key) return(node$lvalue)</w:t>
-      </w:r>
-    </w:p>
-    <w:p>
-      <w:pPr>
-        <w:jc w:val="left"/>
-      </w:pPr>
-    </w:p>
-    <w:p>
-      <w:pPr>
-        <w:jc w:val="left"/>
-      </w:pPr>
-      <w:r>
-        <w:t>if(!is.null(node$rkey) &amp; node$rkey==key) return(node$rvalue) if(key&lt;node$lkey) {</w:t>
-      </w:r>
-    </w:p>
-    <w:p>
-      <w:pPr>
-        <w:jc w:val="left"/>
-      </w:pPr>
-    </w:p>
-    <w:p>
-      <w:pPr>
-        <w:jc w:val="left"/>
-      </w:pPr>
-      <w:r>
-        <w:t>sort_keys(node$left, key)</w:t>
-      </w:r>
-    </w:p>
-    <w:p>
-      <w:pPr>
-        <w:jc w:val="left"/>
-      </w:pPr>
-    </w:p>
-    <w:p>
-      <w:pPr>
-        <w:jc w:val="left"/>
-      </w:pPr>
-      <w:r>
-        <w:t>} else if(is.null(node$rkey)){</w:t>
-      </w:r>
-    </w:p>
-    <w:p>
-      <w:pPr>
-        <w:jc w:val="left"/>
-      </w:pPr>
-    </w:p>
-    <w:p>
-      <w:pPr>
-        <w:jc w:val="left"/>
-      </w:pPr>
-      <w:r>
-        <w:t>sort_keys(node$center, key) } else if(key&lt;node$rkey) {</w:t>
-      </w:r>
-    </w:p>
-    <w:p>
-      <w:pPr>
-        <w:jc w:val="left"/>
-      </w:pPr>
-    </w:p>
-    <w:p>
-      <w:pPr>
-        <w:jc w:val="left"/>
-      </w:pPr>
-    </w:p>
-    <w:p>
-      <w:pPr>
-        <w:jc w:val="left"/>
-      </w:pPr>
-      <w:r>
-        <w:t>sort_keys(node$center, key)</w:t>
-      </w:r>
-    </w:p>
-    <w:p>
-      <w:pPr>
-        <w:jc w:val="left"/>
-      </w:pPr>
-    </w:p>
-    <w:p>
-      <w:pPr>
-        <w:jc w:val="left"/>
-      </w:pPr>
-      <w:r>
-        <w:t>} else {</w:t>
-      </w:r>
-    </w:p>
-    <w:p>
-      <w:pPr>
-        <w:jc w:val="left"/>
-      </w:pPr>
-    </w:p>
-    <w:p>
-      <w:pPr>
-        <w:jc w:val="left"/>
-      </w:pPr>
-      <w:r>
-        <w:t>sort_keys(node$right, key)</w:t>
-      </w:r>
-    </w:p>
-    <w:p>
-      <w:pPr>
-        <w:jc w:val="left"/>
-      </w:pPr>
-    </w:p>
-    <w:p>
-      <w:pPr>
-        <w:jc w:val="left"/>
-      </w:pPr>
-      <w:r>
-        <w:t>} }</w:t>
+        <w:t xml:space="preserve">        search_keys &lt;- function(node, key) {</w:t>
+      </w:r>
+    </w:p>
+    <w:p>
+      <w:pPr>
+        <w:jc w:val="left"/>
+      </w:pPr>
+      <w:r>
+        <w:t xml:space="preserve">            if (is.null(node))</w:t>
+      </w:r>
+    </w:p>
+    <w:p>
+      <w:pPr>
+        <w:jc w:val="left"/>
+      </w:pPr>
+      <w:r>
+        <w:t xml:space="preserve">                return(NULL) # empty node</w:t>
+      </w:r>
+    </w:p>
+    <w:p>
+      <w:pPr>
+        <w:jc w:val="left"/>
+      </w:pPr>
+      <w:r>
+        <w:t xml:space="preserve">            if (node$lkey == key)</w:t>
+      </w:r>
+    </w:p>
+    <w:p>
+      <w:pPr>
+        <w:jc w:val="left"/>
+      </w:pPr>
+      <w:r>
+        <w:t xml:space="preserve">                return(node$lvalue)</w:t>
+      </w:r>
+    </w:p>
+    <w:p>
+      <w:pPr>
+        <w:jc w:val="left"/>
+      </w:pPr>
+      <w:r>
+        <w:t xml:space="preserve">            if (!is.null(node$rkey) &amp; node$rkey == key)</w:t>
+      </w:r>
+    </w:p>
+    <w:p>
+      <w:pPr>
+        <w:jc w:val="left"/>
+      </w:pPr>
+      <w:r>
+        <w:t xml:space="preserve">                return(node$rvalue)</w:t>
+      </w:r>
+    </w:p>
+    <w:p>
+      <w:pPr>
+        <w:jc w:val="left"/>
+      </w:pPr>
+      <w:r>
+        <w:t xml:space="preserve">            if (key &lt; node$lkey) {</w:t>
+      </w:r>
+    </w:p>
+    <w:p>
+      <w:pPr>
+        <w:jc w:val="left"/>
+      </w:pPr>
+      <w:r>
+        <w:t xml:space="preserve">                sort_keys(node$left, key)</w:t>
+      </w:r>
+    </w:p>
+    <w:p>
+      <w:pPr>
+        <w:jc w:val="left"/>
+      </w:pPr>
+      <w:r>
+        <w:t xml:space="preserve">            } else if (is.null(node$rkey)) {</w:t>
+      </w:r>
+    </w:p>
+    <w:p>
+      <w:pPr>
+        <w:jc w:val="left"/>
+      </w:pPr>
+      <w:r>
+        <w:t xml:space="preserve">                sort_keys(node$center, key)</w:t>
+      </w:r>
+    </w:p>
+    <w:p>
+      <w:pPr>
+        <w:jc w:val="left"/>
+      </w:pPr>
+      <w:r>
+        <w:t xml:space="preserve">            } else if (key &lt; node$rkey) {</w:t>
+      </w:r>
+    </w:p>
+    <w:p>
+      <w:pPr>
+        <w:jc w:val="left"/>
+      </w:pPr>
+      <w:r>
+        <w:t xml:space="preserve">                sort_keys(node$center, key)</w:t>
+      </w:r>
+    </w:p>
+    <w:p>
+      <w:pPr>
+        <w:jc w:val="left"/>
+      </w:pPr>
+      <w:r>
+        <w:t xml:space="preserve">            } else {</w:t>
+      </w:r>
+    </w:p>
+    <w:p>
+      <w:pPr>
+        <w:jc w:val="left"/>
+      </w:pPr>
+      <w:r>
+        <w:t xml:space="preserve">                sort_keys(node$right, key)</w:t>
+      </w:r>
+    </w:p>
+    <w:p>
+      <w:pPr>
+        <w:jc w:val="left"/>
+      </w:pPr>
+      <w:r>
+        <w:t xml:space="preserve">            }</w:t>
+      </w:r>
+    </w:p>
+    <w:p>
+      <w:pPr>
+        <w:jc w:val="left"/>
+      </w:pPr>
+      <w:r>
+        <w:t xml:space="preserve">        }</w:t>
       </w:r>
     </w:p>
     <w:p>
@@ -3007,9 +4487,6 @@
     <w:p>
       <w:pPr>
         <w:jc w:val="left"/>
-        <w:rPr>
-          <w:rFonts w:hint="eastAsia"/>
-        </w:rPr>
       </w:pPr>
     </w:p>
     <w:p>
@@ -3056,9 +4533,6 @@
         </w:numPr>
         <w:ind w:leftChars="0"/>
         <w:jc w:val="left"/>
-        <w:rPr>
-          <w:rFonts w:hint="eastAsia"/>
-        </w:rPr>
       </w:pPr>
       <w:r>
         <w:t>Main memory (RAM)</w:t>
@@ -3088,7 +4562,6 @@
         <w:jc w:val="left"/>
       </w:pPr>
       <w:r>
-        <w:lastRenderedPageBreak/>
         <w:t>Data stored in main memory (RAM) has minimal access time thus preferred by most of the algorithms, whereas, if the data is stored in external drives then access times become critical, as it usually takes much longer to access data from external storage. Also, as the data size increases, retrieval become an issue. To deal with this issue data is stored in chunks as pages, blocks, or allocation units in external storage devices and indexing is used to retrieve these blocks efficiently. B-trees are one of the popular data structures used for accessing data from external storage devices. B-trees are proposed by R. Bayer and E. M. McCreight in 1972 and are better than binary search trees, especially if the data is stored in external memory.</w:t>
       </w:r>
     </w:p>
@@ -3119,9 +4592,6 @@
         </w:numPr>
         <w:ind w:leftChars="0"/>
         <w:jc w:val="left"/>
-        <w:rPr>
-          <w:rFonts w:hint="eastAsia"/>
-        </w:rPr>
       </w:pPr>
       <w:r>
         <w:t>The tree will have a single root node and each node may have one record and two children, if the tree is empty</w:t>
@@ -3136,9 +4606,6 @@
         </w:numPr>
         <w:ind w:leftChars="0"/>
         <w:jc w:val="left"/>
-        <w:rPr>
-          <w:rFonts w:hint="eastAsia"/>
-        </w:rPr>
       </w:pPr>
       <w:r>
         <w:t>Non-leaf nodes of B-tree will have values between d/2 and d-1 sorted records with d/2 +1 and d children, where d is ordered</w:t>
@@ -3153,9 +4620,6 @@
         </w:numPr>
         <w:ind w:leftChars="0"/>
         <w:jc w:val="left"/>
-        <w:rPr>
-          <w:rFonts w:hint="eastAsia"/>
-        </w:rPr>
       </w:pPr>
       <w:r>
         <w:t>Keys in the i th subtree of a B-tree node are less than the (i+1) th key and greater than the (i-1) th key (if they exist)</w:t>
@@ -3202,9 +4666,6 @@
         </w:numPr>
         <w:ind w:leftChars="0"/>
         <w:jc w:val="left"/>
-        <w:rPr>
-          <w:rFonts w:hint="eastAsia"/>
-        </w:rPr>
       </w:pPr>
       <w:r>
         <w:t>B-trees minimize the number of operations required while performing read/write access from external devices</w:t>
@@ -3273,14 +4734,6 @@
     <w:p>
       <w:pPr>
         <w:jc w:val="left"/>
-      </w:pPr>
-    </w:p>
-    <w:p>
-      <w:pPr>
-        <w:jc w:val="left"/>
-        <w:rPr>
-          <w:rFonts w:hint="eastAsia"/>
-        </w:rPr>
       </w:pPr>
       <w:r>
         <w:rPr>
@@ -3368,6 +4821,7 @@
         <w:jc w:val="left"/>
       </w:pPr>
       <w:r>
+        <w:lastRenderedPageBreak/>
         <w:t>An example of insertion in a B-tree is shown in the following diagram:</w:t>
       </w:r>
     </w:p>
@@ -3379,9 +4833,6 @@
     <w:p>
       <w:pPr>
         <w:jc w:val="left"/>
-        <w:rPr>
-          <w:rFonts w:hint="eastAsia"/>
-        </w:rPr>
       </w:pPr>
       <w:r>
         <w:rPr>
@@ -3443,61 +4894,58 @@
         <w:jc w:val="left"/>
       </w:pPr>
       <w:r>
-        <w:t xml:space="preserve">Figure 7.14: Example of insertion order B-tree (element 105 is inserted in leaf </w:t>
-      </w:r>
-      <w:r>
+        <w:t xml:space="preserve">Figure 7.14: Example of insertion order B-tree (element 105 is inserted in leaf node in a B-tree which propagated the update in non-leaf node as leaf node is completely </w:t>
+      </w:r>
+      <w:r>
+        <w:rPr>
+          <w:rFonts w:ascii="맑은 고딕" w:eastAsia="맑은 고딕" w:hAnsi="맑은 고딕" w:cs="맑은 고딕" w:hint="eastAsia"/>
+        </w:rPr>
+        <w:t>ﬁ</w:t>
+      </w:r>
+      <w:r>
+        <w:t>lled)</w:t>
+      </w:r>
+    </w:p>
+    <w:p>
+      <w:pPr>
+        <w:jc w:val="left"/>
+      </w:pPr>
+    </w:p>
+    <w:p>
+      <w:pPr>
+        <w:jc w:val="left"/>
+      </w:pPr>
+      <w:r>
+        <w:t>Similarly, deletion in a B-tree can be performed as shown in Figure 7.15 . The deletion makes the tree unbalanced at one node where the number of elements is less than d/2 ; thus, readjustment is performed to balance the tree.</w:t>
+      </w:r>
+    </w:p>
+    <w:p>
+      <w:pPr>
+        <w:jc w:val="left"/>
+      </w:pPr>
+    </w:p>
+    <w:p>
+      <w:pPr>
+        <w:jc w:val="left"/>
+      </w:pPr>
+      <w:r>
+        <w:t>The generalization provided by a B-tree makes it a stronger data structure than 2-3, and most of the databases currently use B-tree or its variants. Since the development of B-tree, many variants have been proposed. The two most-used variants are B* tree and B+ tree. The B* tree variant of B-tree ensures that every node is at least two-thirds full (instead of half full); thus, in an overflow situation during insertion, B* tree applies a local redistribution scheme which delays splitting until the nearby nodes are also filled. It usually splits into three nodes instead of two. The other major variation of B-tree is B+ tree, which is the most utilized variant of B-tree, and will be discussed in detail in the next section:</w:t>
+      </w:r>
+    </w:p>
+    <w:p>
+      <w:pPr>
+        <w:jc w:val="left"/>
+      </w:pPr>
+    </w:p>
+    <w:p>
+      <w:pPr>
+        <w:jc w:val="left"/>
+      </w:pPr>
+      <w:r>
+        <w:rPr>
+          <w:noProof/>
+        </w:rPr>
         <w:lastRenderedPageBreak/>
-        <w:t xml:space="preserve">node in a B-tree which propagated the update in non-leaf node as leaf node is completely </w:t>
-      </w:r>
-      <w:r>
-        <w:rPr>
-          <w:rFonts w:ascii="맑은 고딕" w:eastAsia="맑은 고딕" w:hAnsi="맑은 고딕" w:cs="맑은 고딕" w:hint="eastAsia"/>
-        </w:rPr>
-        <w:t>ﬁ</w:t>
-      </w:r>
-      <w:r>
-        <w:t>lled)</w:t>
-      </w:r>
-    </w:p>
-    <w:p>
-      <w:pPr>
-        <w:jc w:val="left"/>
-      </w:pPr>
-    </w:p>
-    <w:p>
-      <w:pPr>
-        <w:jc w:val="left"/>
-      </w:pPr>
-      <w:r>
-        <w:t>Similarly, deletion in a B-tree can be performed as shown in Figure 7.15 . The deletion makes the tree unbalanced at one node where the number of elements is less than d/2 ; thus, readjustment is performed to balance the tree.</w:t>
-      </w:r>
-    </w:p>
-    <w:p>
-      <w:pPr>
-        <w:jc w:val="left"/>
-      </w:pPr>
-    </w:p>
-    <w:p>
-      <w:pPr>
-        <w:jc w:val="left"/>
-      </w:pPr>
-      <w:r>
-        <w:t>The generalization provided by a B-tree makes it a stronger data structure than 2-3, and most of the databases currently use B-tree or its variants. Since the development of B-tree, many variants have been proposed. The two most-used variants are B* tree and B+ tree. The B* tree variant of B-tree ensures that every node is at least two-thirds full (instead of half full); thus, in an overflow situation during insertion, B* tree applies a local redistribution scheme which delays splitting until the nearby nodes are also filled. It usually splits into three nodes instead of two. The other major variation of B-tree is B+ tree, which is the most utilized variant of B-tree, and will be discussed in detail in the next section:</w:t>
-      </w:r>
-    </w:p>
-    <w:p>
-      <w:pPr>
-        <w:jc w:val="left"/>
-      </w:pPr>
-    </w:p>
-    <w:p>
-      <w:pPr>
-        <w:jc w:val="left"/>
-      </w:pPr>
-      <w:r>
-        <w:rPr>
-          <w:noProof/>
-        </w:rPr>
         <w:drawing>
           <wp:inline distT="0" distB="0" distL="0" distR="0" wp14:anchorId="5263A26A" wp14:editId="129B1532">
             <wp:extent cx="2889250" cy="3067050"/>
@@ -3593,24 +5041,17 @@
         <w:jc w:val="left"/>
       </w:pPr>
       <w:r>
-        <w:t xml:space="preserve">Queries are executed quickly if the data is stored in a sorted order as a linear </w:t>
-      </w:r>
-      <w:r>
-        <w:lastRenderedPageBreak/>
-        <w:t>indexing strategy. Thus, they are very good for static data. However, when it comes to adding operations such as insertion and deletion, they are not good, as it requires rewriting the whole data. When it comes to dealing with stored datasets, B-trees are good in indexing data in external storage devices as they read data in blocks, although any insertion and deletion could potentially lead to a lot of empty space. B+ trees generalize the B-trees to address this issue by keeping all the values in the leaf and the internal nodes only contain the keys. All the leaves which store values are linked, and the internal nodes only help to guide the operations on the leaves. A B+ tree stores up to d references to children and up to d-1 keys. An example of a B+ tree is shown in Figure 7.16 :</w:t>
-      </w:r>
-    </w:p>
-    <w:p>
-      <w:pPr>
-        <w:jc w:val="left"/>
-      </w:pPr>
-    </w:p>
-    <w:p>
-      <w:pPr>
-        <w:jc w:val="left"/>
-        <w:rPr>
-          <w:rFonts w:hint="eastAsia"/>
-        </w:rPr>
+        <w:t>Queries are executed quickly if the data is stored in a sorted order as a linear indexing strategy. Thus, they are very good for static data. However, when it comes to adding operations such as insertion and deletion, they are not good, as it requires rewriting the whole data. When it comes to dealing with stored datasets, B-trees are good in indexing data in external storage devices as they read data in blocks, although any insertion and deletion could potentially lead to a lot of empty space. B+ trees generalize the B-trees to address this issue by keeping all the values in the leaf and the internal nodes only contain the keys. All the leaves which store values are linked, and the internal nodes only help to guide the operations on the leaves. A B+ tree stores up to d references to children and up to d-1 keys. An example of a B+ tree is shown in Figure 7.16 :</w:t>
+      </w:r>
+    </w:p>
+    <w:p>
+      <w:pPr>
+        <w:jc w:val="left"/>
+      </w:pPr>
+    </w:p>
+    <w:p>
+      <w:pPr>
+        <w:jc w:val="left"/>
       </w:pPr>
       <w:r>
         <w:rPr>
@@ -3716,9 +5157,6 @@
         </w:numPr>
         <w:ind w:leftChars="0"/>
         <w:jc w:val="left"/>
-        <w:rPr>
-          <w:rFonts w:hint="eastAsia"/>
-        </w:rPr>
       </w:pPr>
       <w:r>
         <w:t>All leaves are at the same distance from the root node.</w:t>
@@ -3805,138 +5243,180 @@
         <w:jc w:val="left"/>
       </w:pPr>
       <w:r>
+        <w:t>Every key from the table appears in a leaf in a left-to-right sorted order.</w:t>
+      </w:r>
+    </w:p>
+    <w:p>
+      <w:pPr>
+        <w:jc w:val="left"/>
+      </w:pPr>
+    </w:p>
+    <w:p>
+      <w:pPr>
+        <w:jc w:val="left"/>
+      </w:pPr>
+      <w:r>
+        <w:t>The pseudocode for a B+ tree node using R is shown as follows:</w:t>
+      </w:r>
+    </w:p>
+    <w:p>
+      <w:pPr>
+        <w:jc w:val="left"/>
+      </w:pPr>
+    </w:p>
+    <w:p>
+      <w:pPr>
+        <w:jc w:val="left"/>
+      </w:pPr>
+      <w:r>
+        <w:t xml:space="preserve">    bplusnode &lt;- function(node = NULL, key, val) {</w:t>
+      </w:r>
+    </w:p>
+    <w:p>
+      <w:pPr>
+        <w:jc w:val="left"/>
+      </w:pPr>
+      <w:r>
+        <w:t xml:space="preserve">        node &lt;- new.env(hash = FALSE, parent = emptyenv())</w:t>
+      </w:r>
+    </w:p>
+    <w:p>
+      <w:pPr>
+        <w:jc w:val="left"/>
+      </w:pPr>
+      <w:r>
+        <w:t xml:space="preserve">        node$keys &lt;- keys</w:t>
+      </w:r>
+    </w:p>
+    <w:p>
+      <w:pPr>
+        <w:jc w:val="left"/>
+      </w:pPr>
+      <w:r>
+        <w:t xml:space="preserve">        node$child &lt;- NULL</w:t>
+      </w:r>
+    </w:p>
+    <w:p>
+      <w:pPr>
+        <w:jc w:val="left"/>
+      </w:pPr>
+      <w:r>
+        <w:t xml:space="preserve">        node$isleaf &lt;- NULL</w:t>
+      </w:r>
+    </w:p>
+    <w:p>
+      <w:pPr>
+        <w:jc w:val="left"/>
+      </w:pPr>
+      <w:r>
+        <w:t xml:space="preserve">        node$d &lt;- NULL</w:t>
+      </w:r>
+    </w:p>
+    <w:p>
+      <w:pPr>
+        <w:jc w:val="left"/>
+      </w:pPr>
+      <w:r>
+        <w:t xml:space="preserve">        class(node) &lt;- "bplustree"</w:t>
+      </w:r>
+    </w:p>
+    <w:p>
+      <w:pPr>
+        <w:jc w:val="left"/>
+      </w:pPr>
+      <w:r>
+        <w:t xml:space="preserve">        return(node)</w:t>
+      </w:r>
+    </w:p>
+    <w:p>
+      <w:pPr>
+        <w:jc w:val="left"/>
+      </w:pPr>
+      <w:r>
+        <w:t xml:space="preserve">    }</w:t>
+      </w:r>
+    </w:p>
+    <w:p>
+      <w:pPr>
+        <w:jc w:val="left"/>
+      </w:pPr>
+    </w:p>
+    <w:p>
+      <w:pPr>
+        <w:jc w:val="left"/>
+      </w:pPr>
+      <w:r>
+        <w:t>The child node is of type doubly linked list to have a connection as shown in Figure 7.11 :</w:t>
+      </w:r>
+    </w:p>
+    <w:p>
+      <w:pPr>
+        <w:jc w:val="left"/>
+      </w:pPr>
+    </w:p>
+    <w:p>
+      <w:pPr>
+        <w:jc w:val="left"/>
+      </w:pPr>
+      <w:r>
         <w:lastRenderedPageBreak/>
-        <w:t>Every key from the table appears in a leaf in a left-to-right sorted order.</w:t>
-      </w:r>
-    </w:p>
-    <w:p>
-      <w:pPr>
-        <w:jc w:val="left"/>
-      </w:pPr>
-    </w:p>
-    <w:p>
-      <w:pPr>
-        <w:jc w:val="left"/>
-      </w:pPr>
-      <w:r>
-        <w:t>The pseudocode for a B+ tree node using R is shown as follows:</w:t>
-      </w:r>
-    </w:p>
-    <w:p>
-      <w:pPr>
-        <w:jc w:val="left"/>
-      </w:pPr>
-    </w:p>
-    <w:p>
-      <w:pPr>
-        <w:jc w:val="left"/>
-      </w:pPr>
-      <w:r>
-        <w:t>bplusnode&lt;-function(node=NULL, key, val){</w:t>
-      </w:r>
-    </w:p>
-    <w:p>
-      <w:pPr>
-        <w:jc w:val="left"/>
-      </w:pPr>
-    </w:p>
-    <w:p>
-      <w:pPr>
-        <w:jc w:val="left"/>
-      </w:pPr>
-      <w:r>
-        <w:t>node &lt;- new.env(hash = FALSE, parent = emptyenv()) node$keys&lt;-keys node$child&lt;-NULL node$isleaf&lt;-NULL node$d&lt;-NULL</w:t>
-      </w:r>
-    </w:p>
-    <w:p>
-      <w:pPr>
-        <w:jc w:val="left"/>
-      </w:pPr>
-    </w:p>
-    <w:p>
-      <w:pPr>
-        <w:jc w:val="left"/>
-      </w:pPr>
-      <w:r>
-        <w:t>class(node) &lt;- "bplustree" return(node)</w:t>
-      </w:r>
-    </w:p>
-    <w:p>
-      <w:pPr>
-        <w:jc w:val="left"/>
-      </w:pPr>
-    </w:p>
-    <w:p>
-      <w:pPr>
-        <w:jc w:val="left"/>
-      </w:pPr>
-      <w:r>
-        <w:t>}</w:t>
-      </w:r>
-    </w:p>
-    <w:p>
-      <w:pPr>
-        <w:jc w:val="left"/>
-      </w:pPr>
-    </w:p>
-    <w:p>
-      <w:pPr>
-        <w:jc w:val="left"/>
-      </w:pPr>
-      <w:r>
-        <w:t>The child node is of type doubly linked list to have a connection as shown in Figure 7.11 :</w:t>
-      </w:r>
-    </w:p>
-    <w:p>
-      <w:pPr>
-        <w:jc w:val="left"/>
-      </w:pPr>
-    </w:p>
-    <w:p>
-      <w:pPr>
-        <w:jc w:val="left"/>
-      </w:pPr>
-      <w:r>
-        <w:t>dlinkchildNode &lt;- function(val, prevnode=NULL, node=NULL) {</w:t>
-      </w:r>
-    </w:p>
-    <w:p>
-      <w:pPr>
-        <w:jc w:val="left"/>
-      </w:pPr>
-    </w:p>
-    <w:p>
-      <w:pPr>
-        <w:jc w:val="left"/>
-      </w:pPr>
-      <w:r>
-        <w:t>llist &lt;- new.env(parent=create_emptyenv()) llist$prevnode &lt;- prevnode llist$element &lt;- val llist$nextnode &lt;- node</w:t>
-      </w:r>
-    </w:p>
-    <w:p>
-      <w:pPr>
-        <w:jc w:val="left"/>
-      </w:pPr>
-    </w:p>
-    <w:p>
-      <w:pPr>
-        <w:jc w:val="left"/>
-      </w:pPr>
-      <w:r>
-        <w:t>class(llist) &lt;- " dlinkchildNode" llist</w:t>
-      </w:r>
-    </w:p>
-    <w:p>
-      <w:pPr>
-        <w:jc w:val="left"/>
-      </w:pPr>
-    </w:p>
-    <w:p>
-      <w:pPr>
-        <w:jc w:val="left"/>
-      </w:pPr>
-      <w:r>
-        <w:t>}</w:t>
+        <w:t xml:space="preserve">    dlinkchildNode &lt;- function(val, prevnode = NULL, node = NULL) {</w:t>
+      </w:r>
+    </w:p>
+    <w:p>
+      <w:pPr>
+        <w:jc w:val="left"/>
+      </w:pPr>
+      <w:r>
+        <w:t xml:space="preserve">        llist &lt;- new.env(parent = create_emptyenv())</w:t>
+      </w:r>
+    </w:p>
+    <w:p>
+      <w:pPr>
+        <w:jc w:val="left"/>
+      </w:pPr>
+      <w:r>
+        <w:t xml:space="preserve">        llist$prevnode &lt;- prevnode</w:t>
+      </w:r>
+    </w:p>
+    <w:p>
+      <w:pPr>
+        <w:jc w:val="left"/>
+      </w:pPr>
+      <w:r>
+        <w:t xml:space="preserve">        llist$element &lt;- val</w:t>
+      </w:r>
+    </w:p>
+    <w:p>
+      <w:pPr>
+        <w:jc w:val="left"/>
+      </w:pPr>
+      <w:r>
+        <w:t xml:space="preserve">        llist$nextnode &lt;- node</w:t>
+      </w:r>
+    </w:p>
+    <w:p>
+      <w:pPr>
+        <w:jc w:val="left"/>
+      </w:pPr>
+      <w:r>
+        <w:t xml:space="preserve">        class(llist) &lt;- " dlinkchildNode"</w:t>
+      </w:r>
+    </w:p>
+    <w:p>
+      <w:pPr>
+        <w:jc w:val="left"/>
+      </w:pPr>
+      <w:r>
+        <w:t xml:space="preserve">        llist</w:t>
+      </w:r>
+    </w:p>
+    <w:p>
+      <w:pPr>
+        <w:jc w:val="left"/>
+      </w:pPr>
+      <w:r>
+        <w:t xml:space="preserve">    }</w:t>
       </w:r>
     </w:p>
     <w:p>
@@ -3960,9 +5440,26 @@
     <w:p>
       <w:pPr>
         <w:jc w:val="left"/>
-        <w:rPr>
-          <w:rFonts w:hint="eastAsia"/>
-        </w:rPr>
+      </w:pPr>
+      <w:r>
+        <w:rPr>
+          <w:rFonts w:hint="eastAsia"/>
+        </w:rPr>
+        <w:t>(</w:t>
+      </w:r>
+      <w:r>
+        <w:t xml:space="preserve">## </w:t>
+      </w:r>
+      <w:r>
+        <w:rPr>
+          <w:rFonts w:hint="eastAsia"/>
+        </w:rPr>
+        <w:t>소스 이미지)</w:t>
+      </w:r>
+    </w:p>
+    <w:p>
+      <w:pPr>
+        <w:jc w:val="left"/>
       </w:pPr>
     </w:p>
     <w:p>
@@ -3981,16 +5478,12 @@
     <w:p>
       <w:pPr>
         <w:jc w:val="left"/>
-        <w:rPr>
-          <w:rFonts w:hint="eastAsia"/>
-        </w:rPr>
       </w:pPr>
       <w:r>
         <w:rPr>
           <w:rFonts w:hint="eastAsia"/>
           <w:noProof/>
         </w:rPr>
-        <w:lastRenderedPageBreak/>
         <w:drawing>
           <wp:inline distT="0" distB="0" distL="0" distR="0" wp14:anchorId="045AF943" wp14:editId="0D0ACB40">
             <wp:extent cx="3676650" cy="2870200"/>
@@ -4059,34 +5552,40 @@
         <w:jc w:val="left"/>
       </w:pPr>
       <w:r>
-        <w:t>The preceding example can be used to set up the insertion process for a B+ tree, which follows a schema very similar to the 2-3 tree insertion, and is stated in the following steps:</w:t>
-      </w:r>
-    </w:p>
-    <w:p>
-      <w:pPr>
-        <w:jc w:val="left"/>
-      </w:pPr>
-    </w:p>
-    <w:p>
-      <w:pPr>
-        <w:jc w:val="left"/>
-      </w:pPr>
-      <w:r>
-        <w:t>Insert a key at the root if the node is em</w:t>
-      </w:r>
-      <w:bookmarkStart w:id="0" w:name="_GoBack"/>
-      <w:bookmarkEnd w:id="0"/>
-      <w:r>
-        <w:t>pty</w:t>
-      </w:r>
-    </w:p>
-    <w:p>
-      <w:pPr>
-        <w:jc w:val="left"/>
-      </w:pPr>
-    </w:p>
-    <w:p>
-      <w:pPr>
+        <w:t xml:space="preserve">The preceding example can be used to set up the insertion process for a B+ tree, which follows a schema very similar to the 2-3 tree insertion, and is stated in </w:t>
+      </w:r>
+      <w:r>
+        <w:lastRenderedPageBreak/>
+        <w:t>the following steps:</w:t>
+      </w:r>
+    </w:p>
+    <w:p>
+      <w:pPr>
+        <w:jc w:val="left"/>
+      </w:pPr>
+    </w:p>
+    <w:p>
+      <w:pPr>
+        <w:pStyle w:val="a3"/>
+        <w:numPr>
+          <w:ilvl w:val="0"/>
+          <w:numId w:val="43"/>
+        </w:numPr>
+        <w:ind w:leftChars="0"/>
+        <w:jc w:val="left"/>
+      </w:pPr>
+      <w:r>
+        <w:t>Insert a key at the root if the node is empty</w:t>
+      </w:r>
+    </w:p>
+    <w:p>
+      <w:pPr>
+        <w:pStyle w:val="a3"/>
+        <w:numPr>
+          <w:ilvl w:val="0"/>
+          <w:numId w:val="43"/>
+        </w:numPr>
+        <w:ind w:leftChars="0"/>
         <w:jc w:val="left"/>
       </w:pPr>
       <w:r>
@@ -4095,11 +5594,12 @@
     </w:p>
     <w:p>
       <w:pPr>
-        <w:jc w:val="left"/>
-      </w:pPr>
-    </w:p>
-    <w:p>
-      <w:pPr>
+        <w:pStyle w:val="a3"/>
+        <w:numPr>
+          <w:ilvl w:val="0"/>
+          <w:numId w:val="43"/>
+        </w:numPr>
+        <w:ind w:leftChars="0"/>
         <w:jc w:val="left"/>
       </w:pPr>
       <w:r>
@@ -4108,11 +5608,12 @@
     </w:p>
     <w:p>
       <w:pPr>
-        <w:jc w:val="left"/>
-      </w:pPr>
-    </w:p>
-    <w:p>
-      <w:pPr>
+        <w:pStyle w:val="a3"/>
+        <w:numPr>
+          <w:ilvl w:val="0"/>
+          <w:numId w:val="43"/>
+        </w:numPr>
+        <w:ind w:leftChars="0"/>
         <w:jc w:val="left"/>
       </w:pPr>
       <w:r>
@@ -4142,6 +5643,65 @@
         <w:jc w:val="left"/>
       </w:pPr>
       <w:r>
+        <w:rPr>
+          <w:rFonts w:hint="eastAsia"/>
+          <w:noProof/>
+        </w:rPr>
+        <w:drawing>
+          <wp:inline distT="0" distB="0" distL="0" distR="0" wp14:anchorId="513B7119" wp14:editId="5D7D38CF">
+            <wp:extent cx="5731510" cy="1329803"/>
+            <wp:effectExtent l="0" t="0" r="2540" b="3810"/>
+            <wp:docPr id="23" name="그림 23"/>
+            <wp:cNvGraphicFramePr>
+              <a:graphicFrameLocks xmlns:a="http://schemas.openxmlformats.org/drawingml/2006/main" noChangeAspect="1"/>
+            </wp:cNvGraphicFramePr>
+            <a:graphic xmlns:a="http://schemas.openxmlformats.org/drawingml/2006/main">
+              <a:graphicData uri="http://schemas.openxmlformats.org/drawingml/2006/picture">
+                <pic:pic xmlns:pic="http://schemas.openxmlformats.org/drawingml/2006/picture">
+                  <pic:nvPicPr>
+                    <pic:cNvPr id="0" name="Picture 2"/>
+                    <pic:cNvPicPr>
+                      <a:picLocks noChangeAspect="1" noChangeArrowheads="1"/>
+                    </pic:cNvPicPr>
+                  </pic:nvPicPr>
+                  <pic:blipFill>
+                    <a:blip r:embed="rId29">
+                      <a:extLst>
+                        <a:ext uri="{28A0092B-C50C-407E-A947-70E740481C1C}">
+                          <a14:useLocalDpi xmlns:a14="http://schemas.microsoft.com/office/drawing/2010/main" val="0"/>
+                        </a:ext>
+                      </a:extLst>
+                    </a:blip>
+                    <a:srcRect/>
+                    <a:stretch>
+                      <a:fillRect/>
+                    </a:stretch>
+                  </pic:blipFill>
+                  <pic:spPr bwMode="auto">
+                    <a:xfrm>
+                      <a:off x="0" y="0"/>
+                      <a:ext cx="5731510" cy="1329803"/>
+                    </a:xfrm>
+                    <a:prstGeom prst="rect">
+                      <a:avLst/>
+                    </a:prstGeom>
+                    <a:noFill/>
+                    <a:ln>
+                      <a:noFill/>
+                    </a:ln>
+                  </pic:spPr>
+                </pic:pic>
+              </a:graphicData>
+            </a:graphic>
+          </wp:inline>
+        </w:drawing>
+      </w:r>
+    </w:p>
+    <w:p>
+      <w:pPr>
+        <w:jc w:val="left"/>
+      </w:pPr>
+      <w:r>
         <w:t>Figure 7.18: Exact query match example in B+ tree</w:t>
       </w:r>
     </w:p>
@@ -4155,20 +5715,79 @@
         <w:jc w:val="left"/>
       </w:pPr>
       <w:r>
+        <w:t>B+ trees also very efficiently support range queries, that is, finding all the objects within a defined range. This is due to the fact that all the leaf nodes are sorted and linked together. If we want to search for all objects lying within a defined range of values, this can be achieved by performing an exact match for the lower-value key, and then following the sibling leaf using connection. An example of a range query is shown in Figure 7.19 :</w:t>
+      </w:r>
+    </w:p>
+    <w:p>
+      <w:pPr>
+        <w:jc w:val="left"/>
+      </w:pPr>
+    </w:p>
+    <w:p>
+      <w:pPr>
+        <w:jc w:val="left"/>
+      </w:pPr>
+      <w:r>
+        <w:rPr>
+          <w:rFonts w:hint="eastAsia"/>
+          <w:noProof/>
+        </w:rPr>
+        <w:drawing>
+          <wp:inline distT="0" distB="0" distL="0" distR="0" wp14:anchorId="7775C76F" wp14:editId="20DDA768">
+            <wp:extent cx="5731510" cy="1233508"/>
+            <wp:effectExtent l="0" t="0" r="2540" b="5080"/>
+            <wp:docPr id="24" name="그림 24"/>
+            <wp:cNvGraphicFramePr>
+              <a:graphicFrameLocks xmlns:a="http://schemas.openxmlformats.org/drawingml/2006/main" noChangeAspect="1"/>
+            </wp:cNvGraphicFramePr>
+            <a:graphic xmlns:a="http://schemas.openxmlformats.org/drawingml/2006/main">
+              <a:graphicData uri="http://schemas.openxmlformats.org/drawingml/2006/picture">
+                <pic:pic xmlns:pic="http://schemas.openxmlformats.org/drawingml/2006/picture">
+                  <pic:nvPicPr>
+                    <pic:cNvPr id="0" name="Picture 3"/>
+                    <pic:cNvPicPr>
+                      <a:picLocks noChangeAspect="1" noChangeArrowheads="1"/>
+                    </pic:cNvPicPr>
+                  </pic:nvPicPr>
+                  <pic:blipFill>
+                    <a:blip r:embed="rId30">
+                      <a:extLst>
+                        <a:ext uri="{28A0092B-C50C-407E-A947-70E740481C1C}">
+                          <a14:useLocalDpi xmlns:a14="http://schemas.microsoft.com/office/drawing/2010/main" val="0"/>
+                        </a:ext>
+                      </a:extLst>
+                    </a:blip>
+                    <a:srcRect/>
+                    <a:stretch>
+                      <a:fillRect/>
+                    </a:stretch>
+                  </pic:blipFill>
+                  <pic:spPr bwMode="auto">
+                    <a:xfrm>
+                      <a:off x="0" y="0"/>
+                      <a:ext cx="5731510" cy="1233508"/>
+                    </a:xfrm>
+                    <a:prstGeom prst="rect">
+                      <a:avLst/>
+                    </a:prstGeom>
+                    <a:noFill/>
+                    <a:ln>
+                      <a:noFill/>
+                    </a:ln>
+                  </pic:spPr>
+                </pic:pic>
+              </a:graphicData>
+            </a:graphic>
+          </wp:inline>
+        </w:drawing>
+      </w:r>
+    </w:p>
+    <w:p>
+      <w:pPr>
+        <w:jc w:val="left"/>
+      </w:pPr>
+      <w:r>
         <w:lastRenderedPageBreak/>
-        <w:t>B+ trees also very efficiently support range queries, that is, finding all the objects within a defined range. This is due to the fact that all the leaf nodes are sorted and linked together. If we want to search for all objects lying within a defined range of values, this can be achieved by performing an exact match for the lower-value key, and then following the sibling leaf using connection. An example of a range query is shown in Figure 7.19 :</w:t>
-      </w:r>
-    </w:p>
-    <w:p>
-      <w:pPr>
-        <w:jc w:val="left"/>
-      </w:pPr>
-    </w:p>
-    <w:p>
-      <w:pPr>
-        <w:jc w:val="left"/>
-      </w:pPr>
-      <w:r>
         <w:t>Figure 7.19: Range query example in B+ tree</w:t>
       </w:r>
     </w:p>
@@ -4195,6 +5814,9 @@
         <w:jc w:val="left"/>
       </w:pPr>
       <w:r>
+        <w:t xml:space="preserve">    </w:t>
+      </w:r>
+      <w:r>
         <w:t>### Function for range queries</w:t>
       </w:r>
     </w:p>
@@ -4202,187 +5824,255 @@
       <w:pPr>
         <w:jc w:val="left"/>
       </w:pPr>
-    </w:p>
-    <w:p>
-      <w:pPr>
-        <w:jc w:val="left"/>
-      </w:pPr>
-      <w:r>
-        <w:t>querry_search&lt;-function(node, key1, Key2){</w:t>
-      </w:r>
-    </w:p>
-    <w:p>
-      <w:pPr>
-        <w:jc w:val="left"/>
-      </w:pPr>
-    </w:p>
-    <w:p>
-      <w:pPr>
-        <w:jc w:val="left"/>
-      </w:pPr>
-      <w:r>
-        <w:t>## Function to get values within leaf node using link list search_range&lt;-function(child, key1, key2, val=NULL){</w:t>
-      </w:r>
-    </w:p>
-    <w:p>
-      <w:pPr>
-        <w:jc w:val="left"/>
-      </w:pPr>
-    </w:p>
-    <w:p>
-      <w:pPr>
-        <w:jc w:val="left"/>
-      </w:pPr>
-      <w:r>
-        <w:t>if(child$element&gt;key1 &amp; child$key2){</w:t>
-      </w:r>
-    </w:p>
-    <w:p>
-      <w:pPr>
-        <w:jc w:val="left"/>
-      </w:pPr>
-    </w:p>
-    <w:p>
-      <w:pPr>
-        <w:jc w:val="left"/>
-      </w:pPr>
-      <w:r>
-        <w:t>val&lt;-c(val, child$element)</w:t>
-      </w:r>
-    </w:p>
-    <w:p>
-      <w:pPr>
-        <w:jc w:val="left"/>
-      </w:pPr>
-    </w:p>
-    <w:p>
-      <w:pPr>
-        <w:jc w:val="left"/>
-        <w:rPr>
-          <w:rFonts w:hint="eastAsia"/>
-        </w:rPr>
-      </w:pPr>
-      <w:r>
-        <w:t>search_range(child$nextnode, key1, key2, val)</w:t>
-      </w:r>
-    </w:p>
-    <w:p>
-      <w:pPr>
-        <w:jc w:val="left"/>
-      </w:pPr>
-      <w:r>
-        <w:t>} else {</w:t>
-      </w:r>
-    </w:p>
-    <w:p>
-      <w:pPr>
-        <w:jc w:val="left"/>
-      </w:pPr>
-    </w:p>
-    <w:p>
-      <w:pPr>
-        <w:jc w:val="left"/>
-      </w:pPr>
-      <w:r>
-        <w:t>return(val)</w:t>
-      </w:r>
-    </w:p>
-    <w:p>
-      <w:pPr>
-        <w:jc w:val="left"/>
-      </w:pPr>
-    </w:p>
-    <w:p>
-      <w:pPr>
-        <w:jc w:val="left"/>
-      </w:pPr>
-      <w:r>
-        <w:t>} }</w:t>
-      </w:r>
-    </w:p>
-    <w:p>
-      <w:pPr>
-        <w:jc w:val="left"/>
-      </w:pPr>
-    </w:p>
-    <w:p>
-      <w:pPr>
-        <w:jc w:val="left"/>
-      </w:pPr>
-      <w:r>
-        <w:t>if(key1&gt;key2){</w:t>
-      </w:r>
-    </w:p>
-    <w:p>
-      <w:pPr>
-        <w:jc w:val="left"/>
-      </w:pPr>
-    </w:p>
-    <w:p>
-      <w:pPr>
-        <w:jc w:val="left"/>
-      </w:pPr>
-      <w:r>
-        <w:t>temp&lt;-Key2 key2&lt;-key1 key1&lt;-temp</w:t>
-      </w:r>
-    </w:p>
-    <w:p>
-      <w:pPr>
-        <w:jc w:val="left"/>
-      </w:pPr>
-    </w:p>
-    <w:p>
-      <w:pPr>
-        <w:jc w:val="left"/>
-      </w:pPr>
-      <w:r>
-        <w:t>}</w:t>
-      </w:r>
-    </w:p>
-    <w:p>
-      <w:pPr>
-        <w:jc w:val="left"/>
-      </w:pPr>
-    </w:p>
-    <w:p>
-      <w:pPr>
-        <w:jc w:val="left"/>
-      </w:pPr>
+      <w:r>
+        <w:t xml:space="preserve">    querry_search &lt;- function(node, key1, Key2) {</w:t>
+      </w:r>
+    </w:p>
+    <w:p>
+      <w:pPr>
+        <w:jc w:val="left"/>
+      </w:pPr>
+      <w:r>
+        <w:t xml:space="preserve">        ## Function to get values within leaf node using link list</w:t>
+      </w:r>
+    </w:p>
+    <w:p>
+      <w:pPr>
+        <w:jc w:val="left"/>
+      </w:pPr>
+      <w:r>
+        <w:t xml:space="preserve">        search_range &lt;- function(child, key1, key2, val = NULL) {</w:t>
+      </w:r>
+    </w:p>
+    <w:p>
+      <w:pPr>
+        <w:jc w:val="left"/>
+      </w:pPr>
+      <w:r>
+        <w:t xml:space="preserve">            if (child$element &gt; key1 &amp; child$key2) {</w:t>
+      </w:r>
+    </w:p>
+    <w:p>
+      <w:pPr>
+        <w:jc w:val="left"/>
+      </w:pPr>
+      <w:r>
+        <w:t xml:space="preserve">                val &lt;- c(val, child$element)</w:t>
+      </w:r>
+    </w:p>
+    <w:p>
+      <w:pPr>
+        <w:jc w:val="left"/>
+      </w:pPr>
+      <w:r>
+        <w:t xml:space="preserve">                search_range(child$nextnode, key1, key2, val)</w:t>
+      </w:r>
+    </w:p>
+    <w:p>
+      <w:pPr>
+        <w:jc w:val="left"/>
+      </w:pPr>
+      <w:r>
+        <w:t xml:space="preserve">            } else {</w:t>
+      </w:r>
+    </w:p>
+    <w:p>
+      <w:pPr>
+        <w:jc w:val="left"/>
+      </w:pPr>
+      <w:r>
+        <w:t xml:space="preserve">                return(val)</w:t>
+      </w:r>
+    </w:p>
+    <w:p>
+      <w:pPr>
+        <w:jc w:val="left"/>
+      </w:pPr>
+      <w:r>
+        <w:t xml:space="preserve">            }</w:t>
+      </w:r>
+    </w:p>
+    <w:p>
+      <w:pPr>
+        <w:jc w:val="left"/>
+      </w:pPr>
+      <w:r>
+        <w:t xml:space="preserve">        }</w:t>
+      </w:r>
+    </w:p>
+    <w:p>
+      <w:pPr>
+        <w:jc w:val="left"/>
+      </w:pPr>
+      <w:r>
+        <w:t xml:space="preserve">        </w:t>
+      </w:r>
+    </w:p>
+    <w:p>
+      <w:pPr>
+        <w:jc w:val="left"/>
+      </w:pPr>
+      <w:r>
+        <w:t xml:space="preserve">        if (key1 &gt; key2) {</w:t>
+      </w:r>
+    </w:p>
+    <w:p>
+      <w:pPr>
+        <w:jc w:val="left"/>
+      </w:pPr>
+      <w:r>
+        <w:t xml:space="preserve">            temp &lt;- Key2</w:t>
+      </w:r>
+    </w:p>
+    <w:p>
+      <w:pPr>
+        <w:jc w:val="left"/>
+      </w:pPr>
+      <w:r>
+        <w:t xml:space="preserve">            key2 &lt;- key1</w:t>
+      </w:r>
+    </w:p>
+    <w:p>
+      <w:pPr>
+        <w:jc w:val="left"/>
+      </w:pPr>
+      <w:r>
+        <w:t xml:space="preserve">            key1 &lt;- temp</w:t>
+      </w:r>
+    </w:p>
+    <w:p>
+      <w:pPr>
+        <w:jc w:val="left"/>
+      </w:pPr>
+      <w:r>
+        <w:t xml:space="preserve">        }</w:t>
+      </w:r>
+    </w:p>
+    <w:p>
+      <w:pPr>
+        <w:jc w:val="left"/>
+      </w:pPr>
+      <w:r>
+        <w:t xml:space="preserve">        child &lt;- search_lower_key(node, key1)           # search lower leaf</w:t>
+      </w:r>
+    </w:p>
+    <w:p>
+      <w:pPr>
+        <w:jc w:val="left"/>
+      </w:pPr>
+      <w:r>
+        <w:t xml:space="preserve">        rangeVal &lt;- search_range(child, key1, key2)     # Return Range</w:t>
+      </w:r>
+    </w:p>
+    <w:p>
+      <w:pPr>
+        <w:jc w:val="left"/>
+      </w:pPr>
+      <w:r>
+        <w:t xml:space="preserve">        return(rangeVal)</w:t>
+      </w:r>
+    </w:p>
+    <w:p>
+      <w:pPr>
+        <w:jc w:val="left"/>
+      </w:pPr>
+      <w:r>
+        <w:t xml:space="preserve">    }</w:t>
+      </w:r>
+    </w:p>
+    <w:p>
+      <w:pPr>
+        <w:jc w:val="left"/>
+      </w:pPr>
+    </w:p>
+    <w:p>
+      <w:pPr>
+        <w:jc w:val="left"/>
+      </w:pPr>
+      <w:r>
+        <w:t xml:space="preserve">The search_lower_key function uses a structure similar to the search_key function in 2-3 node. Once the leaf with the lower key is identified, the search_range function transverses through the interconnected leaves to find all the values till the higher limit is hit. </w:t>
+      </w:r>
+    </w:p>
+    <w:p>
+      <w:pPr>
+        <w:jc w:val="left"/>
+      </w:pPr>
+    </w:p>
+    <w:p>
+      <w:pPr>
+        <w:jc w:val="left"/>
+      </w:pPr>
+      <w:r>
+        <w:t xml:space="preserve">To delete an object from a B+ tree, the path from the root to the leaf is identified, and then the object is removed from the leaf. After removal, if the leaf is more than half-full, then nothing needs to be done. However, if, after removal, the leaf size decreases to less than half, then the algorithm </w:t>
+      </w:r>
       <w:r>
         <w:lastRenderedPageBreak/>
-        <w:t>child&lt;-search_lower_key(node, key1) # search lower leaf rangeVal&lt;-search_range(child, key1, key2) # Return Range return(rangeVal)</w:t>
-      </w:r>
-    </w:p>
-    <w:p>
-      <w:pPr>
-        <w:jc w:val="left"/>
-      </w:pPr>
-    </w:p>
-    <w:p>
-      <w:pPr>
-        <w:jc w:val="left"/>
-      </w:pPr>
-      <w:r>
-        <w:t>}</w:t>
-      </w:r>
-    </w:p>
-    <w:p>
-      <w:pPr>
-        <w:jc w:val="left"/>
-      </w:pPr>
-    </w:p>
-    <w:p>
-      <w:pPr>
-        <w:jc w:val="left"/>
-      </w:pPr>
-      <w:r>
-        <w:t>The search_lower_key function uses a structure similar to the search_key function in 2-3 node. Once the leaf with the lower key is identified, the search_range function transverses through the interconnected leaves to find all the values till the higher limit is hit. To delete an object from a B+ tree, the path from the root to the leaf is identified, and then the object is removed from the leaf. After removal, if the leaf is more than half-full, then nothing needs to be done. However, if, after removal, the leaf size decreases to less than half, then the algorithm redistributes values from the neighbors to underflowing nodes. In cases where redistribution is not possible, the underflowing node is merged with a neighbor. An example of deletion is shown in Figure 7.20 :</w:t>
-      </w:r>
-    </w:p>
-    <w:p>
-      <w:pPr>
-        <w:jc w:val="left"/>
-      </w:pPr>
+        <w:t>redistributes values from the neighbors to underflowing nodes. In cases where redistribution is not possible, the underflowing node is merged with a neighbor. An example of deletion is shown in Figure 7.20 :</w:t>
+      </w:r>
+    </w:p>
+    <w:p>
+      <w:pPr>
+        <w:jc w:val="left"/>
+      </w:pPr>
+    </w:p>
+    <w:p>
+      <w:pPr>
+        <w:jc w:val="left"/>
+      </w:pPr>
+      <w:r>
+        <w:rPr>
+          <w:rFonts w:hint="eastAsia"/>
+          <w:noProof/>
+        </w:rPr>
+        <w:drawing>
+          <wp:inline distT="0" distB="0" distL="0" distR="0" wp14:anchorId="53E86714" wp14:editId="71F89F7B">
+            <wp:extent cx="5731510" cy="1377603"/>
+            <wp:effectExtent l="0" t="0" r="2540" b="0"/>
+            <wp:docPr id="25" name="그림 25"/>
+            <wp:cNvGraphicFramePr>
+              <a:graphicFrameLocks xmlns:a="http://schemas.openxmlformats.org/drawingml/2006/main" noChangeAspect="1"/>
+            </wp:cNvGraphicFramePr>
+            <a:graphic xmlns:a="http://schemas.openxmlformats.org/drawingml/2006/main">
+              <a:graphicData uri="http://schemas.openxmlformats.org/drawingml/2006/picture">
+                <pic:pic xmlns:pic="http://schemas.openxmlformats.org/drawingml/2006/picture">
+                  <pic:nvPicPr>
+                    <pic:cNvPr id="0" name="Picture 4"/>
+                    <pic:cNvPicPr>
+                      <a:picLocks noChangeAspect="1" noChangeArrowheads="1"/>
+                    </pic:cNvPicPr>
+                  </pic:nvPicPr>
+                  <pic:blipFill>
+                    <a:blip r:embed="rId31">
+                      <a:extLst>
+                        <a:ext uri="{28A0092B-C50C-407E-A947-70E740481C1C}">
+                          <a14:useLocalDpi xmlns:a14="http://schemas.microsoft.com/office/drawing/2010/main" val="0"/>
+                        </a:ext>
+                      </a:extLst>
+                    </a:blip>
+                    <a:srcRect/>
+                    <a:stretch>
+                      <a:fillRect/>
+                    </a:stretch>
+                  </pic:blipFill>
+                  <pic:spPr bwMode="auto">
+                    <a:xfrm>
+                      <a:off x="0" y="0"/>
+                      <a:ext cx="5731510" cy="1377603"/>
+                    </a:xfrm>
+                    <a:prstGeom prst="rect">
+                      <a:avLst/>
+                    </a:prstGeom>
+                    <a:noFill/>
+                    <a:ln>
+                      <a:noFill/>
+                    </a:ln>
+                  </pic:spPr>
+                </pic:pic>
+              </a:graphicData>
+            </a:graphic>
+          </wp:inline>
+        </w:drawing>
+      </w:r>
     </w:p>
     <w:p>
       <w:pPr>
@@ -4424,6 +6114,65 @@
         <w:jc w:val="left"/>
       </w:pPr>
       <w:r>
+        <w:rPr>
+          <w:rFonts w:hint="eastAsia"/>
+          <w:noProof/>
+        </w:rPr>
+        <w:drawing>
+          <wp:inline distT="0" distB="0" distL="0" distR="0" wp14:anchorId="14452983" wp14:editId="33FD587C">
+            <wp:extent cx="5073650" cy="2901950"/>
+            <wp:effectExtent l="0" t="0" r="0" b="0"/>
+            <wp:docPr id="26" name="그림 26"/>
+            <wp:cNvGraphicFramePr>
+              <a:graphicFrameLocks xmlns:a="http://schemas.openxmlformats.org/drawingml/2006/main" noChangeAspect="1"/>
+            </wp:cNvGraphicFramePr>
+            <a:graphic xmlns:a="http://schemas.openxmlformats.org/drawingml/2006/main">
+              <a:graphicData uri="http://schemas.openxmlformats.org/drawingml/2006/picture">
+                <pic:pic xmlns:pic="http://schemas.openxmlformats.org/drawingml/2006/picture">
+                  <pic:nvPicPr>
+                    <pic:cNvPr id="0" name="Picture 5"/>
+                    <pic:cNvPicPr>
+                      <a:picLocks noChangeAspect="1" noChangeArrowheads="1"/>
+                    </pic:cNvPicPr>
+                  </pic:nvPicPr>
+                  <pic:blipFill>
+                    <a:blip r:embed="rId32">
+                      <a:extLst>
+                        <a:ext uri="{28A0092B-C50C-407E-A947-70E740481C1C}">
+                          <a14:useLocalDpi xmlns:a14="http://schemas.microsoft.com/office/drawing/2010/main" val="0"/>
+                        </a:ext>
+                      </a:extLst>
+                    </a:blip>
+                    <a:srcRect/>
+                    <a:stretch>
+                      <a:fillRect/>
+                    </a:stretch>
+                  </pic:blipFill>
+                  <pic:spPr bwMode="auto">
+                    <a:xfrm>
+                      <a:off x="0" y="0"/>
+                      <a:ext cx="5073650" cy="2901950"/>
+                    </a:xfrm>
+                    <a:prstGeom prst="rect">
+                      <a:avLst/>
+                    </a:prstGeom>
+                    <a:noFill/>
+                    <a:ln>
+                      <a:noFill/>
+                    </a:ln>
+                  </pic:spPr>
+                </pic:pic>
+              </a:graphicData>
+            </a:graphic>
+          </wp:inline>
+        </w:drawing>
+      </w:r>
+    </w:p>
+    <w:p>
+      <w:pPr>
+        <w:jc w:val="left"/>
+      </w:pPr>
+      <w:r>
         <w:t>Figure 7.21: Deletion in B+ tree when leaf has an insu</w:t>
       </w:r>
       <w:r>
@@ -4459,24 +6208,21 @@
         <w:jc w:val="left"/>
       </w:pPr>
       <w:r>
-        <w:t xml:space="preserve">The B+ tree also supports standard of aggregation queries due to its efficiency with range queries such as count, sum, min, max, average, and so on. One approach to performing aggregation queries using a B+ tree is to keep a temporary aggregate value; starting with an initial default value, the aggregator keeps updating with every value found in the tree. On completion of the search, the aggregator's final value is returned. However, this approach is not efficient as it will require a computational effort of O(log b n + t/b) , where t is number of keys and b is the tree average branching factor. The approach is also not suitable for large queries, as it requires a lot of disk pages to be accessed while aggregation. </w:t>
+        <w:t xml:space="preserve">The B+ tree also supports standard of aggregation queries due to its efficiency with range queries such as count, sum, min, max, average, and so on. One approach </w:t>
       </w:r>
       <w:r>
         <w:lastRenderedPageBreak/>
-        <w:t>Another way to implement the B+ tree with reduced computation while aggregation is to store the aggregated values of the subtrees. Thus, when any query is executed, the local aggregates are used, and it avoids browsing the whole subtree.</w:t>
-      </w:r>
-    </w:p>
-    <w:p>
-      <w:pPr>
-        <w:jc w:val="left"/>
-      </w:pPr>
-    </w:p>
-    <w:p>
-      <w:pPr>
-        <w:jc w:val="left"/>
-        <w:rPr>
-          <w:rFonts w:hint="eastAsia"/>
-        </w:rPr>
+        <w:t>to performing aggregation queries using a B+ tree is to keep a temporary aggregate value; starting with an initial default value, the aggregator keeps updating with every value found in the tree. On completion of the search, the aggregator's final value is returned. However, this approach is not efficient as it will require a computational effort of O(log b n + t/b) , where t is number of keys and b is the tree average branching factor. The approach is also not suitable for large queries, as it requires a lot of disk pages to be accessed while aggregation. Another way to implement the B+ tree with reduced computation while aggregation is to store the aggregated values of the subtrees. Thus, when any query is executed, the local aggregates are used, and it avoids browsing the whole subtree.</w:t>
+      </w:r>
+    </w:p>
+    <w:p>
+      <w:pPr>
+        <w:jc w:val="left"/>
+      </w:pPr>
+    </w:p>
+    <w:p>
+      <w:pPr>
+        <w:jc w:val="left"/>
       </w:pPr>
     </w:p>
     <w:p>
@@ -4532,6 +6278,65 @@
         <w:jc w:val="left"/>
       </w:pPr>
       <w:r>
+        <w:rPr>
+          <w:rFonts w:hint="eastAsia"/>
+          <w:noProof/>
+        </w:rPr>
+        <w:drawing>
+          <wp:inline distT="0" distB="0" distL="0" distR="0" wp14:anchorId="6EBC1F67" wp14:editId="397DB5ED">
+            <wp:extent cx="3714750" cy="1576096"/>
+            <wp:effectExtent l="0" t="0" r="0" b="5080"/>
+            <wp:docPr id="27" name="그림 27"/>
+            <wp:cNvGraphicFramePr>
+              <a:graphicFrameLocks xmlns:a="http://schemas.openxmlformats.org/drawingml/2006/main" noChangeAspect="1"/>
+            </wp:cNvGraphicFramePr>
+            <a:graphic xmlns:a="http://schemas.openxmlformats.org/drawingml/2006/main">
+              <a:graphicData uri="http://schemas.openxmlformats.org/drawingml/2006/picture">
+                <pic:pic xmlns:pic="http://schemas.openxmlformats.org/drawingml/2006/picture">
+                  <pic:nvPicPr>
+                    <pic:cNvPr id="0" name="Picture 6"/>
+                    <pic:cNvPicPr>
+                      <a:picLocks noChangeAspect="1" noChangeArrowheads="1"/>
+                    </pic:cNvPicPr>
+                  </pic:nvPicPr>
+                  <pic:blipFill>
+                    <a:blip r:embed="rId33">
+                      <a:extLst>
+                        <a:ext uri="{28A0092B-C50C-407E-A947-70E740481C1C}">
+                          <a14:useLocalDpi xmlns:a14="http://schemas.microsoft.com/office/drawing/2010/main" val="0"/>
+                        </a:ext>
+                      </a:extLst>
+                    </a:blip>
+                    <a:srcRect/>
+                    <a:stretch>
+                      <a:fillRect/>
+                    </a:stretch>
+                  </pic:blipFill>
+                  <pic:spPr bwMode="auto">
+                    <a:xfrm>
+                      <a:off x="0" y="0"/>
+                      <a:ext cx="3729005" cy="1582144"/>
+                    </a:xfrm>
+                    <a:prstGeom prst="rect">
+                      <a:avLst/>
+                    </a:prstGeom>
+                    <a:noFill/>
+                    <a:ln>
+                      <a:noFill/>
+                    </a:ln>
+                  </pic:spPr>
+                </pic:pic>
+              </a:graphicData>
+            </a:graphic>
+          </wp:inline>
+        </w:drawing>
+      </w:r>
+    </w:p>
+    <w:p>
+      <w:pPr>
+        <w:jc w:val="left"/>
+      </w:pPr>
+      <w:r>
         <w:t>Table 7.1: Deletion in B+ tree when leaf has an insu</w:t>
       </w:r>
       <w:r>
@@ -4567,297 +6372,376 @@
         <w:jc w:val="left"/>
       </w:pPr>
       <w:r>
-        <w:t xml:space="preserve">In B-trees and B+ trees, operations are asymptotic with I/O cost of O(log b n) , where n is the total number of records in the tree and base b is the tree average branching factor. The operation time for insertion, deletion, and search is the same in both B-trees and B+ trees as both data structures follow the path from the root to the leaf for an operation. Let's assume that the time spent on each node is O(d) in the main memory. As B-tree ensures every node is at least half-full, the average branching factor will be d/2 where d is the order. Thus, operations in a B+ tree are asymptotic with O(log d/2 n) . The search, insert, and delete operations will take O(d log d/2 n) time. To further reduce the computation, especially while inserting a lot of records, the B+ tree uses bulk load approaches, which sorts in the input, and fills the leaf nodes in a sequential order in block of page size. If the keys are sorted, then the bulk load method reduces the insertion time by O(n/S) , where 2S is the number of keys stored in a </w:t>
+        <w:t>In B-trees and B+ trees, operations are asymptotic with I/O cost of O(log b n) , where n is the total number of records in the tree and base b is the tree average branching factor. The operation time for insertion, deletion, and search is the same in both B-trees and B+ trees as both data structures follow the path from the root to the leaf for an operation. Let's assume that the time spent on each node is O(d) in the main memory. As B-tree ensures every node is at least half-full, the average branching factor will be d/2 where d is the order. Thus, operations in a B+ tree are asymptotic with O(log d/2 n) . The search, insert, and delete operations will take O(d log d/2 n) time. To further reduce the computation, especially while inserting a lot of records, the B+ tree uses bulk load approaches, which sorts in the input, and fills the leaf nodes in a sequential order in block of page size. If the keys are sorted, then the bulk load method reduces the insertion time by O(n/S) , where 2S is the number of keys stored in a leaf.</w:t>
+      </w:r>
+    </w:p>
+    <w:p>
+      <w:pPr>
+        <w:jc w:val="left"/>
+      </w:pPr>
+    </w:p>
+    <w:p>
+      <w:pPr>
+        <w:jc w:val="left"/>
+      </w:pPr>
+    </w:p>
+    <w:p>
+      <w:pPr>
+        <w:pStyle w:val="a8"/>
+      </w:pPr>
+      <w:r>
+        <w:t>&lt;대&gt;</w:t>
+      </w:r>
+      <w:r>
+        <w:rPr>
+          <w:rFonts w:hint="eastAsia"/>
+        </w:rPr>
+        <w:t xml:space="preserve"> </w:t>
+      </w:r>
+      <w:r>
+        <w:rPr>
+          <w:rFonts w:hint="eastAsia"/>
+        </w:rPr>
+        <w:t>연습문제</w:t>
+      </w:r>
+    </w:p>
+    <w:p>
+      <w:pPr>
+        <w:jc w:val="left"/>
+      </w:pPr>
+    </w:p>
+    <w:p>
+      <w:pPr>
+        <w:jc w:val="left"/>
+      </w:pPr>
+      <w:r>
+        <w:t>1. Consider that a secondary-level index with 10,400 blocks needs to be represented</w:t>
+      </w:r>
+      <w:r>
+        <w:rPr>
+          <w:rFonts w:hint="eastAsia"/>
+        </w:rPr>
+        <w:t xml:space="preserve"> </w:t>
+      </w:r>
+      <w:r>
+        <w:t>using multi-level linear indexing. The blocking factor is 52 entries per block, which is also the fan-out factor for multi-level indexing:</w:t>
+      </w:r>
+    </w:p>
+    <w:p>
+      <w:pPr>
+        <w:jc w:val="left"/>
+      </w:pPr>
+    </w:p>
+    <w:p>
+      <w:pPr>
+        <w:pStyle w:val="a3"/>
+        <w:numPr>
+          <w:ilvl w:val="0"/>
+          <w:numId w:val="44"/>
+        </w:numPr>
+        <w:ind w:leftChars="0"/>
+        <w:jc w:val="left"/>
+      </w:pPr>
+      <w:r>
+        <w:t>How many levels are required for indexing?</w:t>
+      </w:r>
+    </w:p>
+    <w:p>
+      <w:pPr>
+        <w:pStyle w:val="a3"/>
+        <w:numPr>
+          <w:ilvl w:val="0"/>
+          <w:numId w:val="44"/>
+        </w:numPr>
+        <w:ind w:leftChars="0"/>
+        <w:jc w:val="left"/>
+      </w:pPr>
+      <w:r>
+        <w:t>How many blocks are required at the second level?</w:t>
+      </w:r>
+    </w:p>
+    <w:p>
+      <w:pPr>
+        <w:pStyle w:val="a3"/>
+        <w:numPr>
+          <w:ilvl w:val="0"/>
+          <w:numId w:val="44"/>
+        </w:numPr>
+        <w:ind w:leftChars="0"/>
+        <w:jc w:val="left"/>
+      </w:pPr>
+      <w:r>
+        <w:t>What would be the minimum blocking factor to fit the dataset using a second-level linear index?</w:t>
+      </w:r>
+    </w:p>
+    <w:p>
+      <w:pPr>
+        <w:jc w:val="left"/>
+      </w:pPr>
+    </w:p>
+    <w:p>
+      <w:pPr>
+        <w:jc w:val="left"/>
+      </w:pPr>
+    </w:p>
+    <w:p>
+      <w:pPr>
+        <w:jc w:val="left"/>
+      </w:pPr>
+      <w:r>
+        <w:t xml:space="preserve">2. Write the code for deletion of an element from a 2-3 tree. Also, prove that the number of leaf nodes in a 2-3 tree with height h will be between 2 h-1 and 3 h-1 . </w:t>
+      </w:r>
+    </w:p>
+    <w:p>
+      <w:pPr>
+        <w:jc w:val="left"/>
+      </w:pPr>
+    </w:p>
+    <w:p>
+      <w:pPr>
+        <w:jc w:val="left"/>
+      </w:pPr>
+    </w:p>
+    <w:p>
+      <w:pPr>
+        <w:jc w:val="left"/>
+      </w:pPr>
+      <w:r>
+        <w:t>3. Assume a computer system with disk blocks of 8,192, and that you want to store records with 16-byte keys and 64-byte fields. What will be the greatest number of records that can be stored in a file if a linear index of size 4 MB is used?Assume the records are sorted and packaged sequentially into the disk file.</w:t>
+      </w:r>
+    </w:p>
+    <w:p>
+      <w:pPr>
+        <w:jc w:val="left"/>
+      </w:pPr>
+    </w:p>
+    <w:p>
+      <w:pPr>
+        <w:jc w:val="left"/>
+      </w:pPr>
+    </w:p>
+    <w:p>
+      <w:pPr>
+        <w:jc w:val="left"/>
+      </w:pPr>
+      <w:r>
+        <w:t>4. In the balanced binary tree given in the figure that follows, how many nodes will</w:t>
+      </w:r>
+      <w:r>
+        <w:t xml:space="preserve"> </w:t>
+      </w:r>
+      <w:r>
+        <w:t>become unbalanced when inserted as a child of the node g ?</w:t>
+      </w:r>
+    </w:p>
+    <w:p>
+      <w:pPr>
+        <w:jc w:val="left"/>
+      </w:pPr>
+    </w:p>
+    <w:p>
+      <w:pPr>
+        <w:jc w:val="left"/>
+      </w:pPr>
+      <w:r>
+        <w:rPr>
+          <w:noProof/>
+        </w:rPr>
+        <w:drawing>
+          <wp:inline distT="0" distB="0" distL="0" distR="0" wp14:anchorId="42D4E770" wp14:editId="133E90D1">
+            <wp:extent cx="3473450" cy="2762250"/>
+            <wp:effectExtent l="0" t="0" r="0" b="0"/>
+            <wp:docPr id="28" name="그림 28"/>
+            <wp:cNvGraphicFramePr>
+              <a:graphicFrameLocks xmlns:a="http://schemas.openxmlformats.org/drawingml/2006/main" noChangeAspect="1"/>
+            </wp:cNvGraphicFramePr>
+            <a:graphic xmlns:a="http://schemas.openxmlformats.org/drawingml/2006/main">
+              <a:graphicData uri="http://schemas.openxmlformats.org/drawingml/2006/picture">
+                <pic:pic xmlns:pic="http://schemas.openxmlformats.org/drawingml/2006/picture">
+                  <pic:nvPicPr>
+                    <pic:cNvPr id="0" name="Picture 7"/>
+                    <pic:cNvPicPr>
+                      <a:picLocks noChangeAspect="1" noChangeArrowheads="1"/>
+                    </pic:cNvPicPr>
+                  </pic:nvPicPr>
+                  <pic:blipFill>
+                    <a:blip r:embed="rId34">
+                      <a:extLst>
+                        <a:ext uri="{28A0092B-C50C-407E-A947-70E740481C1C}">
+                          <a14:useLocalDpi xmlns:a14="http://schemas.microsoft.com/office/drawing/2010/main" val="0"/>
+                        </a:ext>
+                      </a:extLst>
+                    </a:blip>
+                    <a:srcRect/>
+                    <a:stretch>
+                      <a:fillRect/>
+                    </a:stretch>
+                  </pic:blipFill>
+                  <pic:spPr bwMode="auto">
+                    <a:xfrm>
+                      <a:off x="0" y="0"/>
+                      <a:ext cx="3473450" cy="2762250"/>
+                    </a:xfrm>
+                    <a:prstGeom prst="rect">
+                      <a:avLst/>
+                    </a:prstGeom>
+                    <a:noFill/>
+                    <a:ln>
+                      <a:noFill/>
+                    </a:ln>
+                  </pic:spPr>
+                </pic:pic>
+              </a:graphicData>
+            </a:graphic>
+          </wp:inline>
+        </w:drawing>
+      </w:r>
+    </w:p>
+    <w:p>
+      <w:pPr>
+        <w:jc w:val="left"/>
+      </w:pPr>
+      <w:r>
+        <w:t>Figure 7.22: Balanced binary tree</w:t>
+      </w:r>
+    </w:p>
+    <w:p>
+      <w:pPr>
+        <w:jc w:val="left"/>
+      </w:pPr>
+    </w:p>
+    <w:p>
+      <w:pPr>
+        <w:jc w:val="left"/>
+      </w:pPr>
+    </w:p>
+    <w:p>
+      <w:pPr>
+        <w:jc w:val="left"/>
+      </w:pPr>
+      <w:r>
+        <w:t>5. Illustrate what the insertion of 1, 3, 6, 2, 7, 9, 10 (in same order) into a B+ tree will</w:t>
+      </w:r>
+      <w:r>
+        <w:t xml:space="preserve"> </w:t>
+      </w:r>
+      <w:r>
+        <w:t>look like.</w:t>
+      </w:r>
+    </w:p>
+    <w:p>
+      <w:pPr>
+        <w:jc w:val="left"/>
+      </w:pPr>
+    </w:p>
+    <w:p>
+      <w:pPr>
+        <w:jc w:val="left"/>
+      </w:pPr>
+    </w:p>
+    <w:p>
+      <w:pPr>
+        <w:jc w:val="left"/>
+      </w:pPr>
+      <w:r>
+        <w:t>6. Suppose N is an interior node whose capacity is m keys and m+1 leaves. Let m be assigned the m+2 leaf because of leaf splitting below which leads to the creation of a new node m which will be siblings to immediately to its right of m .</w:t>
+      </w:r>
+    </w:p>
+    <w:p>
+      <w:pPr>
+        <w:jc w:val="left"/>
+      </w:pPr>
+    </w:p>
+    <w:p>
+      <w:pPr>
+        <w:jc w:val="left"/>
+      </w:pPr>
+    </w:p>
+    <w:p>
+      <w:pPr>
+        <w:jc w:val="left"/>
+      </w:pPr>
+      <w:r>
+        <w:t>7. Write a program to create and manage a B+ tree. The program should implement</w:t>
+      </w:r>
+      <w:r>
+        <w:t xml:space="preserve"> </w:t>
+      </w:r>
+      <w:r>
+        <w:t>the following operations: creation, insertion, deletion, and tree display.</w:t>
+      </w:r>
+    </w:p>
+    <w:p>
+      <w:pPr>
+        <w:jc w:val="left"/>
+      </w:pPr>
+    </w:p>
+    <w:p>
+      <w:pPr>
+        <w:jc w:val="left"/>
+      </w:pPr>
+    </w:p>
+    <w:p>
+      <w:pPr>
+        <w:pStyle w:val="a8"/>
+      </w:pPr>
+      <w:r>
+        <w:t>&lt;대&gt;</w:t>
+      </w:r>
+      <w:r>
+        <w:rPr>
+          <w:rFonts w:hint="eastAsia"/>
+        </w:rPr>
+        <w:t xml:space="preserve"> </w:t>
+      </w:r>
+      <w:r>
+        <w:rPr>
+          <w:rFonts w:hint="eastAsia"/>
+        </w:rPr>
+        <w:t>요약</w:t>
+      </w:r>
+    </w:p>
+    <w:p>
+      <w:pPr>
+        <w:jc w:val="left"/>
+      </w:pPr>
+    </w:p>
+    <w:p>
+      <w:pPr>
+        <w:jc w:val="left"/>
+      </w:pPr>
+      <w:r>
+        <w:t xml:space="preserve">The current chapter covered the fundamentals of indexing. The chapter built on the fundamentals of linear indexing, and extended it to ISAM. The linear indexing </w:t>
       </w:r>
       <w:r>
         <w:lastRenderedPageBreak/>
-        <w:t>leaf.</w:t>
-      </w:r>
-    </w:p>
-    <w:p>
-      <w:pPr>
-        <w:jc w:val="left"/>
-      </w:pPr>
-    </w:p>
-    <w:p>
-      <w:pPr>
-        <w:jc w:val="left"/>
-      </w:pPr>
-    </w:p>
-    <w:p>
-      <w:pPr>
-        <w:pStyle w:val="a8"/>
-      </w:pPr>
-      <w:r>
-        <w:t>&lt;대&gt;</w:t>
-      </w:r>
-      <w:r>
-        <w:rPr>
-          <w:rFonts w:hint="eastAsia"/>
-        </w:rPr>
-        <w:t xml:space="preserve"> </w:t>
-      </w:r>
-      <w:r>
-        <w:t>Exercises</w:t>
-      </w:r>
-    </w:p>
-    <w:p>
-      <w:pPr>
-        <w:jc w:val="left"/>
-      </w:pPr>
-    </w:p>
-    <w:p>
-      <w:pPr>
-        <w:jc w:val="left"/>
-      </w:pPr>
-      <w:r>
-        <w:t>1. Consider that a secondary-level index with 10,400 blocks needs to be represented</w:t>
-      </w:r>
-      <w:r>
-        <w:rPr>
-          <w:rFonts w:hint="eastAsia"/>
-        </w:rPr>
-        <w:t xml:space="preserve"> </w:t>
-      </w:r>
-      <w:r>
-        <w:t>using multi-level linear indexing. The blocking factor is 52 entries per block, which is also the fan-out factor for multi-level indexing:</w:t>
-      </w:r>
-    </w:p>
-    <w:p>
-      <w:pPr>
-        <w:jc w:val="left"/>
-      </w:pPr>
-    </w:p>
-    <w:p>
-      <w:pPr>
-        <w:jc w:val="left"/>
-      </w:pPr>
-      <w:r>
-        <w:t>How many levels are required for indexing?</w:t>
-      </w:r>
-    </w:p>
-    <w:p>
-      <w:pPr>
-        <w:jc w:val="left"/>
-      </w:pPr>
-    </w:p>
-    <w:p>
-      <w:pPr>
-        <w:jc w:val="left"/>
-      </w:pPr>
-      <w:r>
-        <w:t>How many blocks are required at the second level?</w:t>
-      </w:r>
-    </w:p>
-    <w:p>
-      <w:pPr>
-        <w:jc w:val="left"/>
-      </w:pPr>
-    </w:p>
-    <w:p>
-      <w:pPr>
-        <w:jc w:val="left"/>
-      </w:pPr>
-      <w:r>
-        <w:t>What would be the minimum blocking factor to fit the dataset using a second-level linear index?</w:t>
-      </w:r>
-    </w:p>
-    <w:p>
-      <w:pPr>
-        <w:jc w:val="left"/>
-      </w:pPr>
-    </w:p>
-    <w:p>
-      <w:pPr>
-        <w:jc w:val="left"/>
-        <w:rPr>
-          <w:rFonts w:hint="eastAsia"/>
-        </w:rPr>
-      </w:pPr>
-    </w:p>
-    <w:p>
-      <w:pPr>
-        <w:jc w:val="left"/>
-      </w:pPr>
-      <w:r>
-        <w:t>2. Write the code for deletion of an element from a 2-3 tree. Also, prove that the number of leaf nodes in a 2-3 tree with height h will be between 2 h-1 and 3 h-1 . 3. Assume a computer system with disk blocks of 8,192, and that you want to store records with 16-byte keys and 64-byte fields. What will be the greatest number of records that can be stored in a file if a linear index of size 4 MB is used?Assume the records are sorted and packaged sequentially into the disk file.</w:t>
-      </w:r>
-    </w:p>
-    <w:p>
-      <w:pPr>
-        <w:jc w:val="left"/>
-      </w:pPr>
-    </w:p>
-    <w:p>
-      <w:pPr>
-        <w:jc w:val="left"/>
-      </w:pPr>
-      <w:r>
-        <w:t>4. In the balanced binary tree given in the figure that follows, how many nodes will</w:t>
-      </w:r>
-    </w:p>
-    <w:p>
-      <w:pPr>
-        <w:jc w:val="left"/>
-      </w:pPr>
-    </w:p>
-    <w:p>
-      <w:pPr>
-        <w:jc w:val="left"/>
-      </w:pPr>
-      <w:r>
-        <w:t>become unbalanced when inserted as a child of the node g ?</w:t>
-      </w:r>
-    </w:p>
-    <w:p>
-      <w:pPr>
-        <w:jc w:val="left"/>
-      </w:pPr>
-    </w:p>
-    <w:p>
-      <w:pPr>
-        <w:jc w:val="left"/>
-      </w:pPr>
-      <w:r>
-        <w:t>Figure 7.22: Balanced binary tree</w:t>
-      </w:r>
-    </w:p>
-    <w:p>
-      <w:pPr>
-        <w:jc w:val="left"/>
-      </w:pPr>
-    </w:p>
-    <w:p>
-      <w:pPr>
-        <w:jc w:val="left"/>
-      </w:pPr>
-      <w:r>
-        <w:t>5. Illustrate what the insertion of 1, 3, 6, 2, 7, 9, 10 (in same order) into a B+ tree will</w:t>
-      </w:r>
-    </w:p>
-    <w:p>
-      <w:pPr>
-        <w:jc w:val="left"/>
-      </w:pPr>
-    </w:p>
-    <w:p>
-      <w:pPr>
-        <w:jc w:val="left"/>
-      </w:pPr>
-      <w:r>
-        <w:t>look like.</w:t>
-      </w:r>
-    </w:p>
-    <w:p>
-      <w:pPr>
-        <w:jc w:val="left"/>
-      </w:pPr>
-    </w:p>
-    <w:p>
-      <w:pPr>
-        <w:jc w:val="left"/>
-      </w:pPr>
-      <w:r>
-        <w:t xml:space="preserve">6. Suppose N is an interior node whose capacity is m keys and m+1 leaves. Let m be </w:t>
-      </w:r>
-      <w:r>
-        <w:lastRenderedPageBreak/>
-        <w:t>assigned the m+2 leaf because of leaf splitting below which leads to the creation of a new node m which will be siblings to immediately to its right of m .</w:t>
-      </w:r>
-    </w:p>
-    <w:p>
-      <w:pPr>
-        <w:jc w:val="left"/>
-      </w:pPr>
-    </w:p>
-    <w:p>
-      <w:pPr>
-        <w:jc w:val="left"/>
-      </w:pPr>
-      <w:r>
-        <w:t>7. Write a program to create and manage a B+ tree. The program should implement</w:t>
-      </w:r>
-    </w:p>
-    <w:p>
-      <w:pPr>
-        <w:jc w:val="left"/>
-      </w:pPr>
-    </w:p>
-    <w:p>
-      <w:pPr>
-        <w:jc w:val="left"/>
-      </w:pPr>
-      <w:r>
-        <w:t>the following operations: creation, insertion, deletion, and tree display.</w:t>
-      </w:r>
-    </w:p>
-    <w:p>
-      <w:pPr>
-        <w:jc w:val="left"/>
-      </w:pPr>
-    </w:p>
-    <w:p>
-      <w:pPr>
-        <w:jc w:val="left"/>
-        <w:rPr>
-          <w:rFonts w:hint="eastAsia"/>
-        </w:rPr>
-      </w:pPr>
-    </w:p>
-    <w:p>
-      <w:pPr>
-        <w:pStyle w:val="a8"/>
-      </w:pPr>
-      <w:r>
-        <w:t>&lt;대&gt;</w:t>
-      </w:r>
-      <w:r>
-        <w:rPr>
-          <w:rFonts w:hint="eastAsia"/>
-        </w:rPr>
-        <w:t xml:space="preserve"> </w:t>
-      </w:r>
-      <w:r>
-        <w:t>Summary</w:t>
-      </w:r>
-    </w:p>
-    <w:p>
-      <w:pPr>
-        <w:jc w:val="left"/>
-      </w:pPr>
-    </w:p>
-    <w:p>
-      <w:pPr>
-        <w:jc w:val="left"/>
-      </w:pPr>
-      <w:r>
-        <w:t>The current chapter covered the fundamentals of indexing. The chapter built on the fundamentals of linear indexing, and extended it to ISAM. The linear indexing method is a good approach for static datasets which do not change over time; however, if any updates are required, they come at a very high computation cost. To address this issue, the ISAM indexing approach has been introduced, which tries to address the updating issue of databases. But it is still suitable for a few updates only.</w:t>
-      </w:r>
-    </w:p>
-    <w:p>
-      <w:pPr>
-        <w:jc w:val="left"/>
-      </w:pPr>
-    </w:p>
-    <w:p>
-      <w:pPr>
-        <w:jc w:val="left"/>
-      </w:pPr>
-      <w:r>
-        <w:t>The chapter also covered tree-based indexing structures which utilize the binary search tree-based structure to minimize search and updates. Multiple tree-based indexing approaches were also covered. The most primitive version is a 2-3 tree which uses the two- key and three-child strategy. The 2-3 tree indexing approach is a good starting point for tree-based indexing approaches, but retrieval of data from disk-based storage is slow. The approach is further generalized as a B-tree which ensures that the tree is balanced, and is a suitable indexing structure for disk storage as well. The B+ tree, an enhanced version of B-tree which stores data only in the leaf (B+ tree) is discussed in later part of the chapter. The B+ tree stores data only in leaves, and all leaves are interconnected, which allows multiple types of aggregation queries to be efficiently executed. The next chapter will introduce graph-based data structures, which are highly useful in understanding relationships between objects.</w:t>
-      </w:r>
-    </w:p>
-    <w:p>
-      <w:pPr>
-        <w:jc w:val="left"/>
-      </w:pPr>
-    </w:p>
-    <w:p>
-      <w:pPr>
-        <w:jc w:val="left"/>
-      </w:pPr>
-      <w:r>
-        <w:t>[ 192 ]</w:t>
+        <w:t>method is a good approach for static datasets which do not change over time; however, if any updates are required, they come at a very high computation cost. To address this issue, the ISAM indexing approach has been introduced, which tries to address the updating issue of databases. But it is still suitable for a few updates only.</w:t>
+      </w:r>
+    </w:p>
+    <w:p>
+      <w:pPr>
+        <w:jc w:val="left"/>
+      </w:pPr>
+    </w:p>
+    <w:p>
+      <w:pPr>
+        <w:jc w:val="left"/>
+      </w:pPr>
+      <w:r>
+        <w:t xml:space="preserve">The chapter also covered tree-based indexing structures which utilize the binary search tree-based structure to minimize search and updates. Multiple tree-based indexing approaches were also covered. The most primitive version is a 2-3 tree which uses the two- key and three-child strategy. The 2-3 tree indexing approach is a good starting point for tree-based indexing approaches, but retrieval of data from disk-based storage is slow. </w:t>
+      </w:r>
+    </w:p>
+    <w:p>
+      <w:pPr>
+        <w:jc w:val="left"/>
+      </w:pPr>
+    </w:p>
+    <w:p>
+      <w:pPr>
+        <w:jc w:val="left"/>
+      </w:pPr>
+      <w:r>
+        <w:t>The approach is further generalized as a B-tree which ensures that the tree is balanced, and is a suitable indexing structure for disk storage as well. The B+ tree, an enhanced version of B-tree which stores data only in the leaf (B+ tree) is discussed in later part of the chapter. The B+ tree stores data only in leaves, and all leaves are interconnected, which allows multiple types of aggregation queries to be efficiently executed. The next chapter will introduce graph-based data structures, which are highly useful in understanding relationships between objects.</w:t>
       </w:r>
     </w:p>
     <w:p>
@@ -4866,7 +6750,7 @@
       </w:pPr>
     </w:p>
     <w:sectPr>
-      <w:footerReference w:type="default" r:id="rId29"/>
+      <w:footerReference w:type="default" r:id="rId35"/>
       <w:pgSz w:w="11906" w:h="16838"/>
       <w:pgMar w:top="1701" w:right="1440" w:bottom="1440" w:left="1440" w:header="397" w:footer="397" w:gutter="0"/>
       <w:cols w:space="425"/>
@@ -4911,7 +6795,6 @@
         <w:docPartUnique/>
       </w:docPartObj>
     </w:sdtPr>
-    <w:sdtEndPr/>
     <w:sdtContent>
       <w:p>
         <w:pPr>
@@ -4932,7 +6815,7 @@
             <w:noProof/>
             <w:lang w:val="ko-KR"/>
           </w:rPr>
-          <w:t>25</w:t>
+          <w:t>5</w:t>
         </w:r>
         <w:r>
           <w:fldChar w:fldCharType="end"/>
@@ -7249,6 +9132,119 @@
     </w:lvl>
   </w:abstractNum>
   <w:abstractNum w:abstractNumId="20" w15:restartNumberingAfterBreak="0">
+    <w:nsid w:val="287D7309"/>
+    <w:multiLevelType w:val="hybridMultilevel"/>
+    <w:tmpl w:val="D5C69BAA"/>
+    <w:lvl w:ilvl="0" w:tplc="04090001">
+      <w:start w:val="1"/>
+      <w:numFmt w:val="bullet"/>
+      <w:lvlText w:val=""/>
+      <w:lvlJc w:val="left"/>
+      <w:pPr>
+        <w:ind w:left="800" w:hanging="400"/>
+      </w:pPr>
+      <w:rPr>
+        <w:rFonts w:ascii="Wingdings" w:hAnsi="Wingdings" w:hint="default"/>
+      </w:rPr>
+    </w:lvl>
+    <w:lvl w:ilvl="1" w:tplc="04090003" w:tentative="1">
+      <w:start w:val="1"/>
+      <w:numFmt w:val="bullet"/>
+      <w:lvlText w:val=""/>
+      <w:lvlJc w:val="left"/>
+      <w:pPr>
+        <w:ind w:left="1200" w:hanging="400"/>
+      </w:pPr>
+      <w:rPr>
+        <w:rFonts w:ascii="Wingdings" w:hAnsi="Wingdings" w:hint="default"/>
+      </w:rPr>
+    </w:lvl>
+    <w:lvl w:ilvl="2" w:tplc="04090005" w:tentative="1">
+      <w:start w:val="1"/>
+      <w:numFmt w:val="bullet"/>
+      <w:lvlText w:val=""/>
+      <w:lvlJc w:val="left"/>
+      <w:pPr>
+        <w:ind w:left="1600" w:hanging="400"/>
+      </w:pPr>
+      <w:rPr>
+        <w:rFonts w:ascii="Wingdings" w:hAnsi="Wingdings" w:hint="default"/>
+      </w:rPr>
+    </w:lvl>
+    <w:lvl w:ilvl="3" w:tplc="04090001" w:tentative="1">
+      <w:start w:val="1"/>
+      <w:numFmt w:val="bullet"/>
+      <w:lvlText w:val=""/>
+      <w:lvlJc w:val="left"/>
+      <w:pPr>
+        <w:ind w:left="2000" w:hanging="400"/>
+      </w:pPr>
+      <w:rPr>
+        <w:rFonts w:ascii="Wingdings" w:hAnsi="Wingdings" w:hint="default"/>
+      </w:rPr>
+    </w:lvl>
+    <w:lvl w:ilvl="4" w:tplc="04090003" w:tentative="1">
+      <w:start w:val="1"/>
+      <w:numFmt w:val="bullet"/>
+      <w:lvlText w:val=""/>
+      <w:lvlJc w:val="left"/>
+      <w:pPr>
+        <w:ind w:left="2400" w:hanging="400"/>
+      </w:pPr>
+      <w:rPr>
+        <w:rFonts w:ascii="Wingdings" w:hAnsi="Wingdings" w:hint="default"/>
+      </w:rPr>
+    </w:lvl>
+    <w:lvl w:ilvl="5" w:tplc="04090005" w:tentative="1">
+      <w:start w:val="1"/>
+      <w:numFmt w:val="bullet"/>
+      <w:lvlText w:val=""/>
+      <w:lvlJc w:val="left"/>
+      <w:pPr>
+        <w:ind w:left="2800" w:hanging="400"/>
+      </w:pPr>
+      <w:rPr>
+        <w:rFonts w:ascii="Wingdings" w:hAnsi="Wingdings" w:hint="default"/>
+      </w:rPr>
+    </w:lvl>
+    <w:lvl w:ilvl="6" w:tplc="04090001" w:tentative="1">
+      <w:start w:val="1"/>
+      <w:numFmt w:val="bullet"/>
+      <w:lvlText w:val=""/>
+      <w:lvlJc w:val="left"/>
+      <w:pPr>
+        <w:ind w:left="3200" w:hanging="400"/>
+      </w:pPr>
+      <w:rPr>
+        <w:rFonts w:ascii="Wingdings" w:hAnsi="Wingdings" w:hint="default"/>
+      </w:rPr>
+    </w:lvl>
+    <w:lvl w:ilvl="7" w:tplc="04090003" w:tentative="1">
+      <w:start w:val="1"/>
+      <w:numFmt w:val="bullet"/>
+      <w:lvlText w:val=""/>
+      <w:lvlJc w:val="left"/>
+      <w:pPr>
+        <w:ind w:left="3600" w:hanging="400"/>
+      </w:pPr>
+      <w:rPr>
+        <w:rFonts w:ascii="Wingdings" w:hAnsi="Wingdings" w:hint="default"/>
+      </w:rPr>
+    </w:lvl>
+    <w:lvl w:ilvl="8" w:tplc="04090005" w:tentative="1">
+      <w:start w:val="1"/>
+      <w:numFmt w:val="bullet"/>
+      <w:lvlText w:val=""/>
+      <w:lvlJc w:val="left"/>
+      <w:pPr>
+        <w:ind w:left="4000" w:hanging="400"/>
+      </w:pPr>
+      <w:rPr>
+        <w:rFonts w:ascii="Wingdings" w:hAnsi="Wingdings" w:hint="default"/>
+      </w:rPr>
+    </w:lvl>
+  </w:abstractNum>
+  <w:abstractNum w:abstractNumId="21" w15:restartNumberingAfterBreak="0">
     <w:nsid w:val="2FCB3985"/>
     <w:multiLevelType w:val="hybridMultilevel"/>
     <w:tmpl w:val="19681C52"/>
@@ -7362,7 +9358,7 @@
       </w:rPr>
     </w:lvl>
   </w:abstractNum>
-  <w:abstractNum w:abstractNumId="21" w15:restartNumberingAfterBreak="0">
+  <w:abstractNum w:abstractNumId="22" w15:restartNumberingAfterBreak="0">
     <w:nsid w:val="30062595"/>
     <w:multiLevelType w:val="hybridMultilevel"/>
     <w:tmpl w:val="FB4C1542"/>
@@ -7475,7 +9471,7 @@
       </w:rPr>
     </w:lvl>
   </w:abstractNum>
-  <w:abstractNum w:abstractNumId="22" w15:restartNumberingAfterBreak="0">
+  <w:abstractNum w:abstractNumId="23" w15:restartNumberingAfterBreak="0">
     <w:nsid w:val="35814735"/>
     <w:multiLevelType w:val="hybridMultilevel"/>
     <w:tmpl w:val="080C0102"/>
@@ -7589,7 +9585,7 @@
       </w:rPr>
     </w:lvl>
   </w:abstractNum>
-  <w:abstractNum w:abstractNumId="23" w15:restartNumberingAfterBreak="0">
+  <w:abstractNum w:abstractNumId="24" w15:restartNumberingAfterBreak="0">
     <w:nsid w:val="3A047518"/>
     <w:multiLevelType w:val="hybridMultilevel"/>
     <w:tmpl w:val="D116CC18"/>
@@ -7702,7 +9698,7 @@
       </w:rPr>
     </w:lvl>
   </w:abstractNum>
-  <w:abstractNum w:abstractNumId="24" w15:restartNumberingAfterBreak="0">
+  <w:abstractNum w:abstractNumId="25" w15:restartNumberingAfterBreak="0">
     <w:nsid w:val="42AA25C1"/>
     <w:multiLevelType w:val="hybridMultilevel"/>
     <w:tmpl w:val="1DCEC1DC"/>
@@ -7815,7 +9811,7 @@
       </w:rPr>
     </w:lvl>
   </w:abstractNum>
-  <w:abstractNum w:abstractNumId="25" w15:restartNumberingAfterBreak="0">
+  <w:abstractNum w:abstractNumId="26" w15:restartNumberingAfterBreak="0">
     <w:nsid w:val="4655709E"/>
     <w:multiLevelType w:val="hybridMultilevel"/>
     <w:tmpl w:val="79181052"/>
@@ -7928,7 +9924,7 @@
       </w:rPr>
     </w:lvl>
   </w:abstractNum>
-  <w:abstractNum w:abstractNumId="26" w15:restartNumberingAfterBreak="0">
+  <w:abstractNum w:abstractNumId="27" w15:restartNumberingAfterBreak="0">
     <w:nsid w:val="4B983F06"/>
     <w:multiLevelType w:val="hybridMultilevel"/>
     <w:tmpl w:val="4E686F1A"/>
@@ -8041,7 +10037,7 @@
       </w:rPr>
     </w:lvl>
   </w:abstractNum>
-  <w:abstractNum w:abstractNumId="27" w15:restartNumberingAfterBreak="0">
+  <w:abstractNum w:abstractNumId="28" w15:restartNumberingAfterBreak="0">
     <w:nsid w:val="53245E86"/>
     <w:multiLevelType w:val="hybridMultilevel"/>
     <w:tmpl w:val="E786B60C"/>
@@ -8155,7 +10151,7 @@
       </w:rPr>
     </w:lvl>
   </w:abstractNum>
-  <w:abstractNum w:abstractNumId="28" w15:restartNumberingAfterBreak="0">
+  <w:abstractNum w:abstractNumId="29" w15:restartNumberingAfterBreak="0">
     <w:nsid w:val="53941475"/>
     <w:multiLevelType w:val="hybridMultilevel"/>
     <w:tmpl w:val="049060E2"/>
@@ -8268,7 +10264,7 @@
       </w:rPr>
     </w:lvl>
   </w:abstractNum>
-  <w:abstractNum w:abstractNumId="29" w15:restartNumberingAfterBreak="0">
+  <w:abstractNum w:abstractNumId="30" w15:restartNumberingAfterBreak="0">
     <w:nsid w:val="540D4DB1"/>
     <w:multiLevelType w:val="hybridMultilevel"/>
     <w:tmpl w:val="9A6836BE"/>
@@ -8381,7 +10377,7 @@
       </w:rPr>
     </w:lvl>
   </w:abstractNum>
-  <w:abstractNum w:abstractNumId="30" w15:restartNumberingAfterBreak="0">
+  <w:abstractNum w:abstractNumId="31" w15:restartNumberingAfterBreak="0">
     <w:nsid w:val="58A91D55"/>
     <w:multiLevelType w:val="hybridMultilevel"/>
     <w:tmpl w:val="299EE70E"/>
@@ -8495,7 +10491,7 @@
       </w:rPr>
     </w:lvl>
   </w:abstractNum>
-  <w:abstractNum w:abstractNumId="31" w15:restartNumberingAfterBreak="0">
+  <w:abstractNum w:abstractNumId="32" w15:restartNumberingAfterBreak="0">
     <w:nsid w:val="5ABA6BED"/>
     <w:multiLevelType w:val="hybridMultilevel"/>
     <w:tmpl w:val="4CC45D3A"/>
@@ -8609,7 +10605,7 @@
       </w:rPr>
     </w:lvl>
   </w:abstractNum>
-  <w:abstractNum w:abstractNumId="32" w15:restartNumberingAfterBreak="0">
+  <w:abstractNum w:abstractNumId="33" w15:restartNumberingAfterBreak="0">
     <w:nsid w:val="5BA87F40"/>
     <w:multiLevelType w:val="hybridMultilevel"/>
     <w:tmpl w:val="100ACC64"/>
@@ -8723,7 +10719,7 @@
       </w:rPr>
     </w:lvl>
   </w:abstractNum>
-  <w:abstractNum w:abstractNumId="33" w15:restartNumberingAfterBreak="0">
+  <w:abstractNum w:abstractNumId="34" w15:restartNumberingAfterBreak="0">
     <w:nsid w:val="5C3C2C0A"/>
     <w:multiLevelType w:val="hybridMultilevel"/>
     <w:tmpl w:val="61AC750E"/>
@@ -8836,7 +10832,7 @@
       </w:rPr>
     </w:lvl>
   </w:abstractNum>
-  <w:abstractNum w:abstractNumId="34" w15:restartNumberingAfterBreak="0">
+  <w:abstractNum w:abstractNumId="35" w15:restartNumberingAfterBreak="0">
     <w:nsid w:val="67AC0496"/>
     <w:multiLevelType w:val="hybridMultilevel"/>
     <w:tmpl w:val="3D101170"/>
@@ -8949,7 +10945,7 @@
       </w:rPr>
     </w:lvl>
   </w:abstractNum>
-  <w:abstractNum w:abstractNumId="35" w15:restartNumberingAfterBreak="0">
+  <w:abstractNum w:abstractNumId="36" w15:restartNumberingAfterBreak="0">
     <w:nsid w:val="68066C68"/>
     <w:multiLevelType w:val="hybridMultilevel"/>
     <w:tmpl w:val="388230F2"/>
@@ -9062,7 +11058,120 @@
       </w:rPr>
     </w:lvl>
   </w:abstractNum>
-  <w:abstractNum w:abstractNumId="36" w15:restartNumberingAfterBreak="0">
+  <w:abstractNum w:abstractNumId="37" w15:restartNumberingAfterBreak="0">
+    <w:nsid w:val="68DC0452"/>
+    <w:multiLevelType w:val="hybridMultilevel"/>
+    <w:tmpl w:val="B7BC2F30"/>
+    <w:lvl w:ilvl="0" w:tplc="04090001">
+      <w:start w:val="1"/>
+      <w:numFmt w:val="bullet"/>
+      <w:lvlText w:val=""/>
+      <w:lvlJc w:val="left"/>
+      <w:pPr>
+        <w:ind w:left="800" w:hanging="400"/>
+      </w:pPr>
+      <w:rPr>
+        <w:rFonts w:ascii="Wingdings" w:hAnsi="Wingdings" w:hint="default"/>
+      </w:rPr>
+    </w:lvl>
+    <w:lvl w:ilvl="1" w:tplc="04090003" w:tentative="1">
+      <w:start w:val="1"/>
+      <w:numFmt w:val="bullet"/>
+      <w:lvlText w:val=""/>
+      <w:lvlJc w:val="left"/>
+      <w:pPr>
+        <w:ind w:left="1200" w:hanging="400"/>
+      </w:pPr>
+      <w:rPr>
+        <w:rFonts w:ascii="Wingdings" w:hAnsi="Wingdings" w:hint="default"/>
+      </w:rPr>
+    </w:lvl>
+    <w:lvl w:ilvl="2" w:tplc="04090005" w:tentative="1">
+      <w:start w:val="1"/>
+      <w:numFmt w:val="bullet"/>
+      <w:lvlText w:val=""/>
+      <w:lvlJc w:val="left"/>
+      <w:pPr>
+        <w:ind w:left="1600" w:hanging="400"/>
+      </w:pPr>
+      <w:rPr>
+        <w:rFonts w:ascii="Wingdings" w:hAnsi="Wingdings" w:hint="default"/>
+      </w:rPr>
+    </w:lvl>
+    <w:lvl w:ilvl="3" w:tplc="04090001" w:tentative="1">
+      <w:start w:val="1"/>
+      <w:numFmt w:val="bullet"/>
+      <w:lvlText w:val=""/>
+      <w:lvlJc w:val="left"/>
+      <w:pPr>
+        <w:ind w:left="2000" w:hanging="400"/>
+      </w:pPr>
+      <w:rPr>
+        <w:rFonts w:ascii="Wingdings" w:hAnsi="Wingdings" w:hint="default"/>
+      </w:rPr>
+    </w:lvl>
+    <w:lvl w:ilvl="4" w:tplc="04090003" w:tentative="1">
+      <w:start w:val="1"/>
+      <w:numFmt w:val="bullet"/>
+      <w:lvlText w:val=""/>
+      <w:lvlJc w:val="left"/>
+      <w:pPr>
+        <w:ind w:left="2400" w:hanging="400"/>
+      </w:pPr>
+      <w:rPr>
+        <w:rFonts w:ascii="Wingdings" w:hAnsi="Wingdings" w:hint="default"/>
+      </w:rPr>
+    </w:lvl>
+    <w:lvl w:ilvl="5" w:tplc="04090005" w:tentative="1">
+      <w:start w:val="1"/>
+      <w:numFmt w:val="bullet"/>
+      <w:lvlText w:val=""/>
+      <w:lvlJc w:val="left"/>
+      <w:pPr>
+        <w:ind w:left="2800" w:hanging="400"/>
+      </w:pPr>
+      <w:rPr>
+        <w:rFonts w:ascii="Wingdings" w:hAnsi="Wingdings" w:hint="default"/>
+      </w:rPr>
+    </w:lvl>
+    <w:lvl w:ilvl="6" w:tplc="04090001" w:tentative="1">
+      <w:start w:val="1"/>
+      <w:numFmt w:val="bullet"/>
+      <w:lvlText w:val=""/>
+      <w:lvlJc w:val="left"/>
+      <w:pPr>
+        <w:ind w:left="3200" w:hanging="400"/>
+      </w:pPr>
+      <w:rPr>
+        <w:rFonts w:ascii="Wingdings" w:hAnsi="Wingdings" w:hint="default"/>
+      </w:rPr>
+    </w:lvl>
+    <w:lvl w:ilvl="7" w:tplc="04090003" w:tentative="1">
+      <w:start w:val="1"/>
+      <w:numFmt w:val="bullet"/>
+      <w:lvlText w:val=""/>
+      <w:lvlJc w:val="left"/>
+      <w:pPr>
+        <w:ind w:left="3600" w:hanging="400"/>
+      </w:pPr>
+      <w:rPr>
+        <w:rFonts w:ascii="Wingdings" w:hAnsi="Wingdings" w:hint="default"/>
+      </w:rPr>
+    </w:lvl>
+    <w:lvl w:ilvl="8" w:tplc="04090005" w:tentative="1">
+      <w:start w:val="1"/>
+      <w:numFmt w:val="bullet"/>
+      <w:lvlText w:val=""/>
+      <w:lvlJc w:val="left"/>
+      <w:pPr>
+        <w:ind w:left="4000" w:hanging="400"/>
+      </w:pPr>
+      <w:rPr>
+        <w:rFonts w:ascii="Wingdings" w:hAnsi="Wingdings" w:hint="default"/>
+      </w:rPr>
+    </w:lvl>
+  </w:abstractNum>
+  <w:abstractNum w:abstractNumId="38" w15:restartNumberingAfterBreak="0">
     <w:nsid w:val="6D437F74"/>
     <w:multiLevelType w:val="hybridMultilevel"/>
     <w:tmpl w:val="C422F352"/>
@@ -9175,7 +11284,7 @@
       </w:rPr>
     </w:lvl>
   </w:abstractNum>
-  <w:abstractNum w:abstractNumId="37" w15:restartNumberingAfterBreak="0">
+  <w:abstractNum w:abstractNumId="39" w15:restartNumberingAfterBreak="0">
     <w:nsid w:val="6D603B0F"/>
     <w:multiLevelType w:val="hybridMultilevel"/>
     <w:tmpl w:val="FCE6ABD2"/>
@@ -9288,7 +11397,7 @@
       </w:rPr>
     </w:lvl>
   </w:abstractNum>
-  <w:abstractNum w:abstractNumId="38" w15:restartNumberingAfterBreak="0">
+  <w:abstractNum w:abstractNumId="40" w15:restartNumberingAfterBreak="0">
     <w:nsid w:val="6E8C466A"/>
     <w:multiLevelType w:val="hybridMultilevel"/>
     <w:tmpl w:val="A5263664"/>
@@ -9401,7 +11510,7 @@
       </w:rPr>
     </w:lvl>
   </w:abstractNum>
-  <w:abstractNum w:abstractNumId="39" w15:restartNumberingAfterBreak="0">
+  <w:abstractNum w:abstractNumId="41" w15:restartNumberingAfterBreak="0">
     <w:nsid w:val="6F7D5597"/>
     <w:multiLevelType w:val="hybridMultilevel"/>
     <w:tmpl w:val="AA92432C"/>
@@ -9515,7 +11624,7 @@
       </w:rPr>
     </w:lvl>
   </w:abstractNum>
-  <w:abstractNum w:abstractNumId="40" w15:restartNumberingAfterBreak="0">
+  <w:abstractNum w:abstractNumId="42" w15:restartNumberingAfterBreak="0">
     <w:nsid w:val="7000798B"/>
     <w:multiLevelType w:val="hybridMultilevel"/>
     <w:tmpl w:val="2AD47628"/>
@@ -9629,7 +11738,7 @@
       </w:rPr>
     </w:lvl>
   </w:abstractNum>
-  <w:abstractNum w:abstractNumId="41" w15:restartNumberingAfterBreak="0">
+  <w:abstractNum w:abstractNumId="43" w15:restartNumberingAfterBreak="0">
     <w:nsid w:val="79FC13E1"/>
     <w:multiLevelType w:val="hybridMultilevel"/>
     <w:tmpl w:val="883E125C"/>
@@ -9759,49 +11868,49 @@
     <w:abstractNumId w:val="0"/>
   </w:num>
   <w:num w:numId="6">
-    <w:abstractNumId w:val="41"/>
+    <w:abstractNumId w:val="43"/>
   </w:num>
   <w:num w:numId="7">
     <w:abstractNumId w:val="11"/>
   </w:num>
   <w:num w:numId="8">
+    <w:abstractNumId w:val="28"/>
+  </w:num>
+  <w:num w:numId="9">
+    <w:abstractNumId w:val="21"/>
+  </w:num>
+  <w:num w:numId="10">
     <w:abstractNumId w:val="27"/>
   </w:num>
-  <w:num w:numId="9">
-    <w:abstractNumId w:val="20"/>
-  </w:num>
-  <w:num w:numId="10">
-    <w:abstractNumId w:val="26"/>
-  </w:num>
   <w:num w:numId="11">
-    <w:abstractNumId w:val="22"/>
+    <w:abstractNumId w:val="23"/>
   </w:num>
   <w:num w:numId="12">
     <w:abstractNumId w:val="14"/>
   </w:num>
   <w:num w:numId="13">
-    <w:abstractNumId w:val="30"/>
+    <w:abstractNumId w:val="31"/>
   </w:num>
   <w:num w:numId="14">
     <w:abstractNumId w:val="17"/>
   </w:num>
   <w:num w:numId="15">
-    <w:abstractNumId w:val="39"/>
+    <w:abstractNumId w:val="41"/>
   </w:num>
   <w:num w:numId="16">
     <w:abstractNumId w:val="15"/>
   </w:num>
   <w:num w:numId="17">
-    <w:abstractNumId w:val="24"/>
+    <w:abstractNumId w:val="25"/>
   </w:num>
   <w:num w:numId="18">
-    <w:abstractNumId w:val="32"/>
+    <w:abstractNumId w:val="33"/>
   </w:num>
   <w:num w:numId="19">
     <w:abstractNumId w:val="7"/>
   </w:num>
   <w:num w:numId="20">
-    <w:abstractNumId w:val="40"/>
+    <w:abstractNumId w:val="42"/>
   </w:num>
   <w:num w:numId="21">
     <w:abstractNumId w:val="16"/>
@@ -9810,25 +11919,25 @@
     <w:abstractNumId w:val="6"/>
   </w:num>
   <w:num w:numId="23">
-    <w:abstractNumId w:val="31"/>
+    <w:abstractNumId w:val="32"/>
   </w:num>
   <w:num w:numId="24">
     <w:abstractNumId w:val="10"/>
   </w:num>
   <w:num w:numId="25">
-    <w:abstractNumId w:val="36"/>
+    <w:abstractNumId w:val="38"/>
   </w:num>
   <w:num w:numId="26">
     <w:abstractNumId w:val="18"/>
   </w:num>
   <w:num w:numId="27">
-    <w:abstractNumId w:val="38"/>
+    <w:abstractNumId w:val="40"/>
   </w:num>
   <w:num w:numId="28">
-    <w:abstractNumId w:val="25"/>
+    <w:abstractNumId w:val="26"/>
   </w:num>
   <w:num w:numId="29">
-    <w:abstractNumId w:val="21"/>
+    <w:abstractNumId w:val="22"/>
   </w:num>
   <w:num w:numId="30">
     <w:abstractNumId w:val="5"/>
@@ -9837,7 +11946,7 @@
     <w:abstractNumId w:val="12"/>
   </w:num>
   <w:num w:numId="32">
-    <w:abstractNumId w:val="23"/>
+    <w:abstractNumId w:val="24"/>
   </w:num>
   <w:num w:numId="33">
     <w:abstractNumId w:val="8"/>
@@ -9846,28 +11955,34 @@
     <w:abstractNumId w:val="9"/>
   </w:num>
   <w:num w:numId="35">
-    <w:abstractNumId w:val="35"/>
+    <w:abstractNumId w:val="36"/>
   </w:num>
   <w:num w:numId="36">
     <w:abstractNumId w:val="3"/>
   </w:num>
   <w:num w:numId="37">
-    <w:abstractNumId w:val="33"/>
+    <w:abstractNumId w:val="34"/>
   </w:num>
   <w:num w:numId="38">
-    <w:abstractNumId w:val="34"/>
+    <w:abstractNumId w:val="35"/>
   </w:num>
   <w:num w:numId="39">
-    <w:abstractNumId w:val="37"/>
+    <w:abstractNumId w:val="39"/>
   </w:num>
   <w:num w:numId="40">
     <w:abstractNumId w:val="4"/>
   </w:num>
   <w:num w:numId="41">
-    <w:abstractNumId w:val="28"/>
+    <w:abstractNumId w:val="29"/>
   </w:num>
   <w:num w:numId="42">
-    <w:abstractNumId w:val="29"/>
+    <w:abstractNumId w:val="30"/>
+  </w:num>
+  <w:num w:numId="43">
+    <w:abstractNumId w:val="37"/>
+  </w:num>
+  <w:num w:numId="44">
+    <w:abstractNumId w:val="20"/>
   </w:num>
   <w:numIdMacAtCleanup w:val="10"/>
 </w:numbering>
@@ -10788,7 +12903,7 @@
 </file>
 
 <file path=customXml/itemProps1.xml><?xml version="1.0" encoding="utf-8"?>
-<ds:datastoreItem xmlns:ds="http://schemas.openxmlformats.org/officeDocument/2006/customXml" ds:itemID="{0F0F8AC6-D857-44CC-AA18-D281F1DBD578}">
+<ds:datastoreItem xmlns:ds="http://schemas.openxmlformats.org/officeDocument/2006/customXml" ds:itemID="{3DC86557-8808-4CF3-9817-38CF4450E54D}">
   <ds:schemaRefs>
     <ds:schemaRef ds:uri="http://schemas.openxmlformats.org/officeDocument/2006/bibliography"/>
   </ds:schemaRefs>

--- a/Acorn_R_Data/RDSA_7.docx
+++ b/Acorn_R_Data/RDSA_7.docx
@@ -26,18 +26,30 @@
       <w:pPr>
         <w:jc w:val="left"/>
       </w:pPr>
-    </w:p>
-    <w:p>
-      <w:pPr>
-        <w:jc w:val="left"/>
-      </w:pPr>
-    </w:p>
-    <w:p>
-      <w:pPr>
-        <w:jc w:val="left"/>
-        <w:rPr>
-          <w:rFonts w:hint="eastAsia"/>
-        </w:rPr>
+      <w:r>
+        <w:rPr>
+          <w:rFonts w:hint="eastAsia"/>
+        </w:rPr>
+        <w:t>**</w:t>
+      </w:r>
+      <w:r>
+        <w:t xml:space="preserve">*** </w:t>
+      </w:r>
+      <w:r>
+        <w:rPr>
+          <w:rFonts w:hint="eastAsia"/>
+        </w:rPr>
+        <w:t>용어는 알고리즘 책 참고할 것 !!!</w:t>
+      </w:r>
+    </w:p>
+    <w:p>
+      <w:pPr>
+        <w:jc w:val="left"/>
+      </w:pPr>
+    </w:p>
+    <w:p>
+      <w:pPr>
+        <w:jc w:val="left"/>
       </w:pPr>
       <w:r>
         <w:rPr>
@@ -237,9 +249,6 @@
     <w:p>
       <w:pPr>
         <w:pStyle w:val="a8"/>
-        <w:rPr>
-          <w:rFonts w:hint="eastAsia"/>
-        </w:rPr>
       </w:pPr>
       <w:r>
         <w:t>&lt;대&gt;</w:t>
@@ -411,9 +420,6 @@
     <w:p>
       <w:pPr>
         <w:jc w:val="left"/>
-        <w:rPr>
-          <w:rFonts w:hint="eastAsia"/>
-        </w:rPr>
       </w:pPr>
       <w:r>
         <w:rPr>
@@ -425,9 +431,6 @@
     <w:p>
       <w:pPr>
         <w:jc w:val="left"/>
-        <w:rPr>
-          <w:rFonts w:hint="eastAsia"/>
-        </w:rPr>
       </w:pPr>
       <w:r>
         <w:t>&lt;</w:t>
@@ -445,9 +448,6 @@
     <w:p>
       <w:pPr>
         <w:jc w:val="left"/>
-        <w:rPr>
-          <w:rFonts w:hint="eastAsia"/>
-        </w:rPr>
       </w:pPr>
       <w:r>
         <w:rPr>
@@ -481,9 +481,6 @@
     <w:p>
       <w:pPr>
         <w:jc w:val="left"/>
-        <w:rPr>
-          <w:rFonts w:hint="eastAsia"/>
-        </w:rPr>
       </w:pPr>
       <w:r>
         <w:rPr>
@@ -633,9 +630,6 @@
     <w:p>
       <w:pPr>
         <w:jc w:val="left"/>
-        <w:rPr>
-          <w:rFonts w:hint="eastAsia"/>
-        </w:rPr>
       </w:pPr>
       <w:r>
         <w:rPr>
@@ -809,9 +803,6 @@
     <w:p>
       <w:pPr>
         <w:jc w:val="left"/>
-        <w:rPr>
-          <w:rFonts w:hint="eastAsia"/>
-        </w:rPr>
       </w:pPr>
       <w:r>
         <w:rPr>
@@ -1238,9 +1229,6 @@
     <w:p>
       <w:pPr>
         <w:jc w:val="left"/>
-        <w:rPr>
-          <w:rFonts w:hint="eastAsia"/>
-        </w:rPr>
       </w:pPr>
       <w:r>
         <w:rPr>
@@ -1490,9 +1478,6 @@
     <w:p>
       <w:pPr>
         <w:jc w:val="left"/>
-        <w:rPr>
-          <w:rFonts w:hint="eastAsia"/>
-        </w:rPr>
       </w:pPr>
       <w:r>
         <w:rPr>
@@ -1526,9 +1511,6 @@
     <w:p>
       <w:pPr>
         <w:jc w:val="left"/>
-        <w:rPr>
-          <w:rFonts w:hint="eastAsia"/>
-        </w:rPr>
       </w:pPr>
       <w:r>
         <w:rPr>
@@ -1608,9 +1590,6 @@
     <w:p>
       <w:pPr>
         <w:jc w:val="left"/>
-        <w:rPr>
-          <w:rFonts w:hint="eastAsia"/>
-        </w:rPr>
       </w:pPr>
       <w:r>
         <w:rPr>
@@ -1697,15 +1676,7 @@
         <w:rPr>
           <w:rFonts w:hint="eastAsia"/>
         </w:rPr>
-        <w:t xml:space="preserve">이진 검색이 수행되는 동안 각 단계마다 </w:t>
-      </w:r>
-      <w:bookmarkStart w:id="0" w:name="_GoBack"/>
-      <w:bookmarkEnd w:id="0"/>
-      <w:r>
-        <w:rPr>
-          <w:rFonts w:hint="eastAsia"/>
-        </w:rPr>
-        <w:t xml:space="preserve">인덱스 파일의 검색 부분은 </w:t>
+        <w:t xml:space="preserve">이진 검색이 수행되는 동안 각 단계마다 인덱스 파일의 검색 부분은 </w:t>
       </w:r>
       <w:r>
         <w:t>2</w:t>
@@ -1804,9 +1775,6 @@
     <w:p>
       <w:pPr>
         <w:jc w:val="left"/>
-        <w:rPr>
-          <w:rFonts w:hint="eastAsia"/>
-        </w:rPr>
       </w:pPr>
       <w:r>
         <w:rPr>
@@ -1821,13 +1789,94 @@
         <w:t xml:space="preserve"> 팬아웃(</w:t>
       </w:r>
       <w:r>
-        <w:t xml:space="preserve">fo, </w:t>
-      </w:r>
-      <w:r>
-        <w:rPr>
-          <w:rFonts w:hint="eastAsia"/>
-        </w:rPr>
-        <w:t xml:space="preserve">여기서는 </w:t>
+        <w:t xml:space="preserve">fan-out, </w:t>
+      </w:r>
+      <w:r>
+        <w:t>fo)</w:t>
+      </w:r>
+      <w:r>
+        <w:rPr>
+          <w:rFonts w:hint="eastAsia"/>
+        </w:rPr>
+        <w:t>으로 불리는 블로킹 계수</w:t>
+      </w:r>
+      <w:r>
+        <w:rPr>
+          <w:rFonts w:hint="eastAsia"/>
+        </w:rPr>
+        <w:t>(</w:t>
+      </w:r>
+      <w:r>
+        <w:t xml:space="preserve">blocking </w:t>
+      </w:r>
+      <w:r>
+        <w:t>factor</w:t>
+      </w:r>
+      <w:r>
+        <w:rPr>
+          <w:rFonts w:hint="eastAsia"/>
+        </w:rPr>
+        <w:t>)</w:t>
+      </w:r>
+      <w:r>
+        <w:rPr>
+          <w:rFonts w:hint="eastAsia"/>
+        </w:rPr>
+        <w:t xml:space="preserve">를 </w:t>
+      </w:r>
+      <w:r>
+        <w:rPr>
+          <w:rFonts w:hint="eastAsia"/>
+        </w:rPr>
+        <w:t>2보다</w:t>
+      </w:r>
+      <w:r>
+        <w:rPr>
+          <w:rFonts w:hint="eastAsia"/>
+        </w:rPr>
+        <w:t xml:space="preserve"> 큰 값으로 사용하여 검색할 인덱스의 부분을 줄이기 위해 이 속성을 활용한다.</w:t>
+      </w:r>
+      <w:r>
+        <w:t xml:space="preserve"> </w:t>
+      </w:r>
+      <w:r>
+        <w:rPr>
+          <w:rFonts w:hint="eastAsia"/>
+        </w:rPr>
+        <w:t xml:space="preserve">따라서 검색 성능은 </w:t>
+      </w:r>
+      <w:r>
+        <w:t>log</w:t>
+      </w:r>
+      <w:r>
+        <w:rPr>
+          <w:vertAlign w:val="subscript"/>
+        </w:rPr>
+        <w:t>fo</w:t>
+      </w:r>
+      <w:r>
+        <w:t>b</w:t>
+      </w:r>
+      <w:r>
+        <w:rPr>
+          <w:vertAlign w:val="subscript"/>
+        </w:rPr>
+        <w:t>i</w:t>
+      </w:r>
+      <w:r>
+        <w:rPr>
+          <w:rFonts w:hint="eastAsia"/>
+        </w:rPr>
+        <w:t>로 향상된다.</w:t>
+      </w:r>
+      <w:r>
+        <w:t xml:space="preserve"> fo</w:t>
+      </w:r>
+      <w:r>
+        <w:rPr>
+          <w:rFonts w:hint="eastAsia"/>
+        </w:rPr>
+        <w:t xml:space="preserve">가 </w:t>
       </w:r>
       <w:r>
         <w:t>2</w:t>
@@ -1836,148 +1885,124 @@
         <w:rPr>
           <w:rFonts w:hint="eastAsia"/>
         </w:rPr>
-        <w:t>보다 큼</w:t>
-      </w:r>
-      <w:r>
-        <w:t>)</w:t>
-      </w:r>
-      <w:r>
-        <w:rPr>
-          <w:rFonts w:hint="eastAsia"/>
-        </w:rPr>
-        <w:t>으로 불리는 블로킹 계수를 더 큰 값으로 사용하여 검색할 인덱스의 부분을 줄이기 위해 이 속성을 활용한다.</w:t>
-      </w:r>
-      <w:r>
+        <w:t>이면 다단계 인덱싱의 처리 능력 향상은 없다.</w:t>
+      </w:r>
+      <w:r>
+        <w:t xml:space="preserve"> 2</w:t>
+      </w:r>
+      <w:r>
+        <w:rPr>
+          <w:rFonts w:hint="eastAsia"/>
+        </w:rPr>
+        <w:t xml:space="preserve">단계 선형 인덱싱의 예를 그림 </w:t>
+      </w:r>
+      <w:r>
+        <w:t>7.4</w:t>
+      </w:r>
+      <w:r>
+        <w:rPr>
+          <w:rFonts w:hint="eastAsia"/>
+        </w:rPr>
+        <w:t>에서 볼 수 있다.</w:t>
+      </w:r>
+    </w:p>
+    <w:p>
+      <w:pPr>
+        <w:jc w:val="left"/>
+      </w:pPr>
+      <w:r>
+        <w:t xml:space="preserve">Multi-level indexing utilizes this property to reduce the part of the index to be searched by a larger blocking </w:t>
+      </w:r>
+      <w:r>
+        <w:t>factor, also known as fan-out (fo</w:t>
+      </w:r>
+      <w:r>
+        <w:t>, where fo is greater than 2), thus</w:t>
+      </w:r>
+      <w:r>
+        <w:rPr>
+          <w:rFonts w:hint="eastAsia"/>
+        </w:rPr>
         <w:t xml:space="preserve"> </w:t>
       </w:r>
       <w:r>
-        <w:rPr>
-          <w:rFonts w:hint="eastAsia"/>
-        </w:rPr>
-        <w:t xml:space="preserve">따라서 검색 성능은 </w:t>
-      </w:r>
-      <w:r>
-        <w:t>log</w:t>
-      </w:r>
-      <w:r>
-        <w:rPr>
-          <w:vertAlign w:val="subscript"/>
-        </w:rPr>
-        <w:t>fo</w:t>
-      </w:r>
-      <w:r>
-        <w:t>b</w:t>
-      </w:r>
-      <w:r>
-        <w:rPr>
-          <w:vertAlign w:val="subscript"/>
-        </w:rPr>
-        <w:t>i</w:t>
-      </w:r>
-      <w:r>
-        <w:rPr>
-          <w:rFonts w:hint="eastAsia"/>
-        </w:rPr>
-        <w:t>로 향상된다.</w:t>
+        <w:t>improving the search to log fo bi . For fo equal to 2, there is no computational improvement due to multi-level indexing. An example of second-level linear indexing is shown in Figure 7.4 .</w:t>
+      </w:r>
+    </w:p>
+    <w:p>
+      <w:pPr>
+        <w:jc w:val="left"/>
+      </w:pPr>
+    </w:p>
+    <w:p>
+      <w:pPr>
+        <w:jc w:val="left"/>
+      </w:pPr>
+      <w:r>
+        <w:rPr>
+          <w:rFonts w:hint="eastAsia"/>
+        </w:rPr>
+        <w:t xml:space="preserve">그림 </w:t>
+      </w:r>
+      <w:r>
+        <w:t>7.4</w:t>
+      </w:r>
+      <w:r>
+        <w:rPr>
+          <w:rFonts w:hint="eastAsia"/>
+        </w:rPr>
+        <w:t xml:space="preserve">는 </w:t>
+      </w:r>
+      <w:r>
+        <w:t>2</w:t>
+      </w:r>
+      <w:r>
+        <w:rPr>
+          <w:rFonts w:hint="eastAsia"/>
+        </w:rPr>
+        <w:t>단계 선형 인덱싱을 설명하고 있다.</w:t>
       </w:r>
       <w:r>
         <w:t xml:space="preserve"> </w:t>
       </w:r>
       <w:r>
-        <w:t>fo</w:t>
-      </w:r>
-      <w:r>
-        <w:rPr>
-          <w:rFonts w:hint="eastAsia"/>
-        </w:rPr>
-        <w:t xml:space="preserve">가 </w:t>
-      </w:r>
-      <w:r>
-        <w:t>2</w:t>
-      </w:r>
-      <w:r>
-        <w:rPr>
-          <w:rFonts w:hint="eastAsia"/>
-        </w:rPr>
-        <w:t>이면 다단계 인덱싱의 처리 능력 향상은 없다.</w:t>
-      </w:r>
-      <w:r>
-        <w:t xml:space="preserve"> 2</w:t>
-      </w:r>
-      <w:r>
-        <w:rPr>
-          <w:rFonts w:hint="eastAsia"/>
-        </w:rPr>
-        <w:t xml:space="preserve">단계 선형 인덱싱의 예를 그림 </w:t>
-      </w:r>
-      <w:r>
-        <w:t>7.4</w:t>
-      </w:r>
-      <w:r>
-        <w:rPr>
-          <w:rFonts w:hint="eastAsia"/>
-        </w:rPr>
-        <w:t>에서 볼 수 있다.</w:t>
-      </w:r>
-    </w:p>
-    <w:p>
-      <w:pPr>
-        <w:jc w:val="left"/>
-      </w:pPr>
-      <w:r>
-        <w:t xml:space="preserve">Multi-level indexing utilizes this property to reduce the part of the index to be searched by a larger blocking </w:t>
-      </w:r>
-      <w:r>
-        <w:t>factor, also known as fan-out (fo</w:t>
-      </w:r>
-      <w:r>
-        <w:t>, where fo is greater than 2), thus</w:t>
-      </w:r>
-      <w:r>
-        <w:rPr>
-          <w:rFonts w:hint="eastAsia"/>
-        </w:rPr>
+        <w:rPr>
+          <w:rFonts w:hint="eastAsia"/>
+        </w:rPr>
+        <w:t xml:space="preserve">첫 번째 </w:t>
+      </w:r>
+      <w:r>
+        <w:rPr>
+          <w:rFonts w:hint="eastAsia"/>
+        </w:rPr>
+        <w:t xml:space="preserve">기본 </w:t>
+      </w:r>
+      <w:r>
+        <w:rPr>
+          <w:rFonts w:hint="eastAsia"/>
+        </w:rPr>
+        <w:t xml:space="preserve">단계는 각 키에 고유한 값을 갖는 </w:t>
+      </w:r>
+      <w:r>
+        <w:rPr>
+          <w:rFonts w:hint="eastAsia"/>
+        </w:rPr>
+        <w:t>일반적인 순서로 정렬된</w:t>
+      </w:r>
+      <w:r>
+        <w:rPr>
+          <w:rFonts w:hint="eastAsia"/>
+        </w:rPr>
+        <w:t xml:space="preserve"> 기본 인덱스이다.</w:t>
+      </w:r>
+      <w:r>
         <w:t xml:space="preserve"> </w:t>
       </w:r>
       <w:r>
-        <w:t>improving the search to log fo bi . For fo equal to 2, there is no computational improvement due to multi-level indexing. An example of second-level linear indexing is shown in Figure 7.4 .</w:t>
-      </w:r>
-    </w:p>
-    <w:p>
-      <w:pPr>
-        <w:jc w:val="left"/>
-      </w:pPr>
-    </w:p>
-    <w:p>
-      <w:pPr>
-        <w:jc w:val="left"/>
-        <w:rPr>
-          <w:rFonts w:hint="eastAsia"/>
-        </w:rPr>
-      </w:pPr>
-      <w:r>
-        <w:rPr>
-          <w:rFonts w:hint="eastAsia"/>
-        </w:rPr>
-        <w:t xml:space="preserve">그림 </w:t>
-      </w:r>
-      <w:r>
-        <w:t>7.4</w:t>
-      </w:r>
-      <w:r>
-        <w:rPr>
-          <w:rFonts w:hint="eastAsia"/>
-        </w:rPr>
-        <w:t xml:space="preserve">는 </w:t>
-      </w:r>
-      <w:r>
-        <w:t>2</w:t>
-      </w:r>
-      <w:r>
-        <w:rPr>
-          <w:rFonts w:hint="eastAsia"/>
-        </w:rPr>
-        <w:t>단계 선형 인덱싱을 설명하고 있다.</w:t>
+        <w:rPr>
+          <w:rFonts w:hint="eastAsia"/>
+        </w:rPr>
+        <w:t>마찬가지로 두 번째 단계는 첫 번째 단계에 대한 기본 인덱스이다.</w:t>
       </w:r>
       <w:r>
         <w:t xml:space="preserve"> </w:t>
@@ -1986,58 +2011,38 @@
         <w:rPr>
           <w:rFonts w:hint="eastAsia"/>
         </w:rPr>
-        <w:t xml:space="preserve">첫 번째 </w:t>
-      </w:r>
-      <w:r>
-        <w:rPr>
-          <w:rFonts w:hint="eastAsia"/>
-        </w:rPr>
-        <w:t xml:space="preserve">기본 </w:t>
-      </w:r>
-      <w:r>
-        <w:rPr>
-          <w:rFonts w:hint="eastAsia"/>
-        </w:rPr>
-        <w:t xml:space="preserve">단계는 각 키에 고유한 값을 갖는 </w:t>
-      </w:r>
-      <w:r>
-        <w:rPr>
-          <w:rFonts w:hint="eastAsia"/>
-        </w:rPr>
-        <w:t>일반적인 순서로 정렬된</w:t>
-      </w:r>
-      <w:r>
-        <w:rPr>
-          <w:rFonts w:hint="eastAsia"/>
-        </w:rPr>
-        <w:t xml:space="preserve"> 기본 인덱스이다.</w:t>
+        <w:t xml:space="preserve">두 번째 단계는 </w:t>
+      </w:r>
+      <w:r>
+        <w:rPr>
+          <w:rFonts w:hint="eastAsia"/>
+        </w:rPr>
+        <w:t>첫 번째 단계의 각 블록에 대해 하나의 항목만 가지고 있</w:t>
+      </w:r>
+      <w:r>
+        <w:rPr>
+          <w:rFonts w:hint="eastAsia"/>
+        </w:rPr>
+        <w:t>는 블록 앵커(</w:t>
+      </w:r>
+      <w:r>
+        <w:t>block anchor</w:t>
+      </w:r>
+      <w:r>
+        <w:rPr>
+          <w:rFonts w:hint="eastAsia"/>
+        </w:rPr>
+        <w:t>)이다</w:t>
+      </w:r>
+      <w:r>
+        <w:rPr>
+          <w:rFonts w:hint="eastAsia"/>
+        </w:rPr>
+        <w:t>.</w:t>
       </w:r>
       <w:r>
         <w:t xml:space="preserve"> </w:t>
       </w:r>
-      <w:r>
-        <w:rPr>
-          <w:rFonts w:hint="eastAsia"/>
-        </w:rPr>
-        <w:t>마찬가지로 두 번째 단계는 첫 번째 단계에 대한 기본 인덱스이다.</w:t>
-      </w:r>
-      <w:r>
-        <w:t xml:space="preserve"> </w:t>
-      </w:r>
-      <w:r>
-        <w:rPr>
-          <w:rFonts w:hint="eastAsia"/>
-        </w:rPr>
-        <w:t>두 번째 단계는 블록 앵커, 즉 첫 번째 단계</w:t>
-      </w:r>
-    </w:p>
-    <w:p>
-      <w:pPr>
-        <w:jc w:val="left"/>
-        <w:rPr>
-          <w:rFonts w:hint="eastAsia"/>
-        </w:rPr>
-      </w:pPr>
     </w:p>
     <w:p>
       <w:pPr>
@@ -2116,6 +2121,118 @@
       <w:pPr>
         <w:jc w:val="left"/>
       </w:pPr>
+    </w:p>
+    <w:p>
+      <w:pPr>
+        <w:jc w:val="left"/>
+      </w:pPr>
+      <w:r>
+        <w:rPr>
+          <w:rFonts w:hint="eastAsia"/>
+        </w:rPr>
+        <w:t>&lt;그림시작&gt;</w:t>
+      </w:r>
+    </w:p>
+    <w:p>
+      <w:pPr>
+        <w:jc w:val="left"/>
+      </w:pPr>
+      <w:r>
+        <w:t xml:space="preserve">a) </w:t>
+      </w:r>
+      <w:r>
+        <w:rPr>
+          <w:rFonts w:hint="eastAsia"/>
+        </w:rPr>
+        <w:t>데이터 배열</w:t>
+      </w:r>
+    </w:p>
+    <w:p>
+      <w:pPr>
+        <w:jc w:val="left"/>
+      </w:pPr>
+      <w:r>
+        <w:rPr>
+          <w:rFonts w:hint="eastAsia"/>
+        </w:rPr>
+        <w:t xml:space="preserve">두번째 </w:t>
+      </w:r>
+      <w:r>
+        <w:t>(</w:t>
+      </w:r>
+      <w:r>
+        <w:rPr>
+          <w:rFonts w:hint="eastAsia"/>
+        </w:rPr>
+        <w:t>최상위)</w:t>
+      </w:r>
+      <w:r>
+        <w:t xml:space="preserve"> </w:t>
+      </w:r>
+      <w:r>
+        <w:rPr>
+          <w:rFonts w:hint="eastAsia"/>
+        </w:rPr>
+        <w:t>단계</w:t>
+      </w:r>
+    </w:p>
+    <w:p>
+      <w:pPr>
+        <w:jc w:val="left"/>
+        <w:rPr>
+          <w:rFonts w:hint="eastAsia"/>
+        </w:rPr>
+      </w:pPr>
+      <w:r>
+        <w:rPr>
+          <w:rFonts w:hint="eastAsia"/>
+        </w:rPr>
+        <w:t>첫번째 기본 단계</w:t>
+      </w:r>
+    </w:p>
+    <w:p>
+      <w:pPr>
+        <w:jc w:val="left"/>
+      </w:pPr>
+      <w:r>
+        <w:t>b) 2</w:t>
+      </w:r>
+      <w:r>
+        <w:rPr>
+          <w:rFonts w:hint="eastAsia"/>
+        </w:rPr>
+        <w:t>단계 인덱스의 예</w:t>
+      </w:r>
+    </w:p>
+    <w:p>
+      <w:pPr>
+        <w:jc w:val="left"/>
+      </w:pPr>
+      <w:r>
+        <w:rPr>
+          <w:rFonts w:hint="eastAsia"/>
+        </w:rPr>
+        <w:t>&lt;그림끝&gt;</w:t>
+      </w:r>
+    </w:p>
+    <w:p>
+      <w:pPr>
+        <w:jc w:val="left"/>
+        <w:rPr>
+          <w:rFonts w:hint="eastAsia"/>
+        </w:rPr>
+      </w:pPr>
+      <w:r>
+        <w:rPr>
+          <w:rFonts w:hint="eastAsia"/>
+        </w:rPr>
+        <w:t>&lt;그림 7.4: 2단계 선형 인덱스의 예&gt;</w:t>
+      </w:r>
+    </w:p>
+    <w:p>
+      <w:pPr>
+        <w:jc w:val="left"/>
+      </w:pPr>
       <w:r>
         <w:t>Figure 7.4: Example of a second-level linear index</w:t>
       </w:r>
@@ -2159,15 +2276,230 @@
     <w:p>
       <w:pPr>
         <w:jc w:val="left"/>
-      </w:pPr>
-      <w:r>
-        <w:t>The blocking factor or fan-out parameter for all levels is kept the same during indexing. Thus, if the first level has n 1 entries, then the blocking factor is bf , which is also the fan-out factor fo ; so, the first level needs (n 1 /fo) blocks, which is also the number of entries needed for the second level. Thus, with each addition of a level, the number of blocks is reduced by the fan-out factor. This approach can be repeated as many times to create a multi-level indexing, and is repeated until only one block is needed to fit all the indexes. Multi-level linear indexing can be used on any type of index, such as primary, secondary, or clustering, until the first-level index is represented with distinct keys. Linear indexing is quite efficient in structuring datasets. However, the main drawback is that any insertion or deletion operation would require a big change in the linear index, which would affect the computation effort significantly.</w:t>
-      </w:r>
-    </w:p>
-    <w:p>
-      <w:pPr>
-        <w:jc w:val="left"/>
-      </w:pPr>
+        <w:rPr>
+          <w:rFonts w:hint="eastAsia"/>
+        </w:rPr>
+      </w:pPr>
+      <w:r>
+        <w:rPr>
+          <w:rFonts w:hint="eastAsia"/>
+        </w:rPr>
+        <w:t xml:space="preserve">모든 단계에서 블로킹 계수 또는 팬아웃 </w:t>
+      </w:r>
+      <w:r>
+        <w:rPr>
+          <w:rFonts w:hint="eastAsia"/>
+        </w:rPr>
+        <w:t>계</w:t>
+      </w:r>
+      <w:r>
+        <w:rPr>
+          <w:rFonts w:hint="eastAsia"/>
+        </w:rPr>
+        <w:t>수는 인덱싱을 하는 동안 동일하게 유지된다.</w:t>
+      </w:r>
+      <w:r>
+        <w:t xml:space="preserve"> </w:t>
+      </w:r>
+      <w:r>
+        <w:rPr>
+          <w:rFonts w:hint="eastAsia"/>
+        </w:rPr>
+        <w:t xml:space="preserve">따라서 첫 번째 단계가 </w:t>
+      </w:r>
+      <w:r>
+        <w:t>n</w:t>
+      </w:r>
+      <w:r>
+        <w:rPr>
+          <w:vertAlign w:val="subscript"/>
+        </w:rPr>
+        <w:t>1</w:t>
+      </w:r>
+      <w:r>
+        <w:rPr>
+          <w:rFonts w:hint="eastAsia"/>
+        </w:rPr>
+        <w:t xml:space="preserve">개의 엔트리를 갖는다면 </w:t>
+      </w:r>
+      <w:r>
+        <w:rPr>
+          <w:rFonts w:hint="eastAsia"/>
+        </w:rPr>
+        <w:t xml:space="preserve">블로킹 계수는 </w:t>
+      </w:r>
+      <w:r>
+        <w:t>bf</w:t>
+      </w:r>
+      <w:r>
+        <w:rPr>
+          <w:rFonts w:hint="eastAsia"/>
+        </w:rPr>
+        <w:t xml:space="preserve">이고 이것은 또한 팬아웃 </w:t>
+      </w:r>
+      <w:r>
+        <w:rPr>
+          <w:rFonts w:hint="eastAsia"/>
+        </w:rPr>
+        <w:t>계</w:t>
+      </w:r>
+      <w:r>
+        <w:rPr>
+          <w:rFonts w:hint="eastAsia"/>
+        </w:rPr>
+        <w:t xml:space="preserve">수는 </w:t>
+      </w:r>
+      <w:r>
+        <w:t>fo</w:t>
+      </w:r>
+      <w:r>
+        <w:rPr>
+          <w:rFonts w:hint="eastAsia"/>
+        </w:rPr>
+        <w:t>이다.</w:t>
+      </w:r>
+      <w:r>
+        <w:t xml:space="preserve"> </w:t>
+      </w:r>
+      <w:r>
+        <w:rPr>
+          <w:rFonts w:hint="eastAsia"/>
+        </w:rPr>
+        <w:t xml:space="preserve">따라서 첫 번째 단계는 </w:t>
+      </w:r>
+      <w:r>
+        <w:t>(n1</w:t>
+      </w:r>
+      <w:r>
+        <w:t>/fo)</w:t>
+      </w:r>
+      <w:r>
+        <w:t xml:space="preserve"> </w:t>
+      </w:r>
+      <w:r>
+        <w:rPr>
+          <w:rFonts w:hint="eastAsia"/>
+        </w:rPr>
+        <w:t>블록이 필요하며 이것은 곧 두 번째 단계에서 필요로 하는 엔트리의 수이다.</w:t>
+      </w:r>
+      <w:r>
+        <w:t xml:space="preserve"> </w:t>
+      </w:r>
+      <w:r>
+        <w:rPr>
+          <w:rFonts w:hint="eastAsia"/>
+        </w:rPr>
+        <w:t>따라서 한 레벨이 추가될 때마다 블록 수는 팬아웃 계수에 의해 줄어든다.</w:t>
+      </w:r>
+      <w:r>
+        <w:t xml:space="preserve"> </w:t>
+      </w:r>
+      <w:r>
+        <w:rPr>
+          <w:rFonts w:hint="eastAsia"/>
+        </w:rPr>
+        <w:t>이 접근방법은 여러 단계의 인덱스를 만들기 위해 여러 번 반복될 수 있으며,</w:t>
+      </w:r>
+      <w:r>
+        <w:t xml:space="preserve"> </w:t>
+      </w:r>
+      <w:r>
+        <w:rPr>
+          <w:rFonts w:hint="eastAsia"/>
+        </w:rPr>
+        <w:t>모든 인덱스를</w:t>
+      </w:r>
+      <w:r>
+        <w:rPr>
+          <w:rFonts w:hint="eastAsia"/>
+        </w:rPr>
+        <w:t xml:space="preserve"> 대표하는 하나의 블록만 필요할 때까지 반복할 수 있다.</w:t>
+      </w:r>
+    </w:p>
+    <w:p>
+      <w:pPr>
+        <w:jc w:val="left"/>
+      </w:pPr>
+      <w:r>
+        <w:t>The blocking factor or fan-out parameter for all levels is kept the same during indexing.</w:t>
+      </w:r>
+      <w:r>
+        <w:t xml:space="preserve"> Thus, if the first level has n</w:t>
+      </w:r>
+      <w:r>
+        <w:t>1 entries, then the blocking factor is bf , which is also the fan-out factor fo ; so</w:t>
+      </w:r>
+      <w:r>
+        <w:t>, the first level needs (n1</w:t>
+      </w:r>
+      <w:r>
+        <w:t xml:space="preserve">/fo) blocks, which is also the number of entries needed for the second level. Thus, with each addition of a level, the number of blocks is reduced by the fan-out factor. This approach can be repeated as many times to create a multi-level </w:t>
+      </w:r>
+      <w:r>
+        <w:lastRenderedPageBreak/>
+        <w:t xml:space="preserve">indexing, and is repeated until only one block is needed to fit all the indexes. </w:t>
+      </w:r>
+    </w:p>
+    <w:p>
+      <w:pPr>
+        <w:jc w:val="left"/>
+      </w:pPr>
+    </w:p>
+    <w:p>
+      <w:pPr>
+        <w:jc w:val="left"/>
+        <w:rPr>
+          <w:rFonts w:hint="eastAsia"/>
+        </w:rPr>
+      </w:pPr>
+      <w:r>
+        <w:rPr>
+          <w:rFonts w:hint="eastAsia"/>
+        </w:rPr>
+        <w:t>다단계 선형 인덱싱은 첫 번째 단계 인덱스가 고유키를 나타낼 때까지 기본 인덱스, 보조 인덱스,</w:t>
+      </w:r>
+      <w:r>
+        <w:t xml:space="preserve"> </w:t>
+      </w:r>
+      <w:r>
+        <w:rPr>
+          <w:rFonts w:hint="eastAsia"/>
+        </w:rPr>
+        <w:t>클러스터링 인덱스와 같은 다른 유형의 인덱스에 사용될 수 있다</w:t>
+      </w:r>
+      <w:r>
+        <w:t xml:space="preserve">(?). </w:t>
+      </w:r>
+      <w:r>
+        <w:rPr>
+          <w:rFonts w:hint="eastAsia"/>
+        </w:rPr>
+        <w:t>선형 인덱싱은 데이터셋을 구조화하는데 매우 효율적이다.</w:t>
+      </w:r>
+      <w:r>
+        <w:t xml:space="preserve"> </w:t>
+      </w:r>
+      <w:r>
+        <w:rPr>
+          <w:rFonts w:hint="eastAsia"/>
+        </w:rPr>
+        <w:t>하지만 가장 큰 단점은 삽입이나 삭제 작업이 선형 인덱스에 매우 큰 변경을 필요로 하기 때문에 처리 성능에 심각한 영향을 줄 수 있다는 것이다.</w:t>
+      </w:r>
+    </w:p>
+    <w:p>
+      <w:pPr>
+        <w:jc w:val="left"/>
+      </w:pPr>
+      <w:r>
+        <w:t>Multi-level linear indexing can be used on any type of index, such as primary, secondary, or clustering, until the first-level index is represented with distinct keys. Linear indexing is quite efficient in structuring datasets. However, the main drawback is that any insertion or deletion operation would require a big change in the linear index, which would affect the computation effort significantly.</w:t>
+      </w:r>
+    </w:p>
+    <w:p>
+      <w:pPr>
+        <w:jc w:val="left"/>
+      </w:pPr>
+      <w:bookmarkStart w:id="0" w:name="_GoBack"/>
+      <w:bookmarkEnd w:id="0"/>
     </w:p>
     <w:p>
       <w:pPr>
@@ -2201,27 +2533,24 @@
         <w:jc w:val="left"/>
       </w:pPr>
       <w:r>
-        <w:t xml:space="preserve">ISAM, promoted by IBM and Ingres DBMS, also uses the linear indexing philosophy of primary key sorting. In ISAM, files on disk are divided into cylinders on disk. The cylinders are tracks readable from a particular placement of the head on a </w:t>
-      </w:r>
-      <w:r>
+        <w:t>ISAM, promoted by IBM and Ingres DBMS, also uses the linear indexing philosophy of primary key sorting. In ISAM, files on disk are divided into cylinders on disk. The cylinders are tracks readable from a particular placement of the head on a multiple platter of disk drive. ISAM addresses the limitation of linear indexing of insertion or deletion to some extent due to its static structure, but it is only suitable for small changes. Thus, ISAM is usually applied in databases which are not frequently updated. Static index allocation makes frequent insertion and deletion an expensive process. However, it helps with concurrent access of records, which helps to scale the efficiency of the current data structure. The drawbacks of ISAM with regard to insertion/deletion was later addressed by B-tree based indexing. The ISAM approach was used before the adoption of tree-based indexing:</w:t>
+      </w:r>
+    </w:p>
+    <w:p>
+      <w:pPr>
+        <w:jc w:val="left"/>
+      </w:pPr>
+    </w:p>
+    <w:p>
+      <w:pPr>
+        <w:jc w:val="left"/>
+      </w:pPr>
+      <w:r>
+        <w:rPr>
+          <w:rFonts w:hint="eastAsia"/>
+          <w:noProof/>
+        </w:rPr>
         <w:lastRenderedPageBreak/>
-        <w:t>multiple platter of disk drive. ISAM addresses the limitation of linear indexing of insertion or deletion to some extent due to its static structure, but it is only suitable for small changes. Thus, ISAM is usually applied in databases which are not frequently updated. Static index allocation makes frequent insertion and deletion an expensive process. However, it helps with concurrent access of records, which helps to scale the efficiency of the current data structure. The drawbacks of ISAM with regard to insertion/deletion was later addressed by B-tree based indexing. The ISAM approach was used before the adoption of tree-based indexing:</w:t>
-      </w:r>
-    </w:p>
-    <w:p>
-      <w:pPr>
-        <w:jc w:val="left"/>
-      </w:pPr>
-    </w:p>
-    <w:p>
-      <w:pPr>
-        <w:jc w:val="left"/>
-      </w:pPr>
-      <w:r>
-        <w:rPr>
-          <w:rFonts w:hint="eastAsia"/>
-          <w:noProof/>
-        </w:rPr>
         <w:drawing>
           <wp:inline distT="0" distB="0" distL="0" distR="0" wp14:anchorId="1EB39D31" wp14:editId="7A3BBDDF">
             <wp:extent cx="3587750" cy="2001634"/>
@@ -2372,7 +2701,6 @@
           <w:rFonts w:hint="eastAsia"/>
           <w:noProof/>
         </w:rPr>
-        <w:lastRenderedPageBreak/>
         <w:drawing>
           <wp:inline distT="0" distB="0" distL="0" distR="0" wp14:anchorId="0D663568" wp14:editId="5FC26C17">
             <wp:extent cx="3670300" cy="654955"/>
@@ -2458,6 +2786,7 @@
           <w:rFonts w:hint="eastAsia"/>
           <w:noProof/>
         </w:rPr>
+        <w:lastRenderedPageBreak/>
         <w:drawing>
           <wp:inline distT="0" distB="0" distL="0" distR="0" wp14:anchorId="4E536931" wp14:editId="3908A616">
             <wp:extent cx="4155668" cy="1365250"/>
@@ -2572,40 +2901,37 @@
         <w:jc w:val="left"/>
       </w:pPr>
       <w:r>
-        <w:t xml:space="preserve">Linear indexing is efficient on static databases, that is, records from the database are rarely inserted or deleted. ISAM improves the performance of linear indexing, and can be used for limited updates of the database. As ISAM uses a two-level linear indexing schema, it would break down for a database where the top-level index is already too big to fit into the memory. Thus, as databases become large, we require better organization methods. One approach proposed in Chapter 6 , Exploring Search Options , is that a binary search tree could potentially be utilized for indexing to store the primary and secondary keys. The binary search tree provides an efficient structure to store duplicates, and to perform operations such as deletion and insertion given that sufficient memory is available. However, the only disadvantage with a binary search tree is that it </w:t>
-      </w:r>
-      <w:r>
+        <w:t>Linear indexing is efficient on static databases, that is, records from the database are rarely inserted or deleted. ISAM improves the performance of linear indexing, and can be used for limited updates of the database. As ISAM uses a two-level linear indexing schema, it would break down for a database where the top-level index is already too big to fit into the memory. Thus, as databases become large, we require better organization methods. One approach proposed in Chapter 6 , Exploring Search Options , is that a binary search tree could potentially be utilized for indexing to store the primary and secondary keys. The binary search tree provides an efficient structure to store duplicates, and to perform operations such as deletion and insertion given that sufficient memory is available. However, the only disadvantage with a binary search tree is that it could become unbalanced.</w:t>
+      </w:r>
+    </w:p>
+    <w:p>
+      <w:pPr>
+        <w:jc w:val="left"/>
+      </w:pPr>
+    </w:p>
+    <w:p>
+      <w:pPr>
+        <w:jc w:val="left"/>
+      </w:pPr>
+      <w:r>
+        <w:t>Unbalancing becomes an issue, especially in a scenario when the tree is stored in the disk, as any operation requires data to be loaded from the disk to the memory on the path to leaf node. Thus, to minimize operation time such as insertion or search, it is recommended to store each subtree in the same block, as shown in Figure 7.8 :</w:t>
+      </w:r>
+    </w:p>
+    <w:p>
+      <w:pPr>
+        <w:jc w:val="left"/>
+      </w:pPr>
+    </w:p>
+    <w:p>
+      <w:pPr>
+        <w:jc w:val="left"/>
+      </w:pPr>
+      <w:r>
+        <w:rPr>
+          <w:rFonts w:hint="eastAsia"/>
+          <w:noProof/>
+        </w:rPr>
         <w:lastRenderedPageBreak/>
-        <w:t>could become unbalanced.</w:t>
-      </w:r>
-    </w:p>
-    <w:p>
-      <w:pPr>
-        <w:jc w:val="left"/>
-      </w:pPr>
-    </w:p>
-    <w:p>
-      <w:pPr>
-        <w:jc w:val="left"/>
-      </w:pPr>
-      <w:r>
-        <w:t>Unbalancing becomes an issue, especially in a scenario when the tree is stored in the disk, as any operation requires data to be loaded from the disk to the memory on the path to leaf node. Thus, to minimize operation time such as insertion or search, it is recommended to store each subtree in the same block, as shown in Figure 7.8 :</w:t>
-      </w:r>
-    </w:p>
-    <w:p>
-      <w:pPr>
-        <w:jc w:val="left"/>
-      </w:pPr>
-    </w:p>
-    <w:p>
-      <w:pPr>
-        <w:jc w:val="left"/>
-      </w:pPr>
-      <w:r>
-        <w:rPr>
-          <w:rFonts w:hint="eastAsia"/>
-          <w:noProof/>
-        </w:rPr>
         <w:drawing>
           <wp:inline distT="0" distB="0" distL="0" distR="0" wp14:anchorId="2674CA60" wp14:editId="3257819F">
             <wp:extent cx="3676650" cy="1739900"/>
@@ -2806,7 +3132,6 @@
           <w:rFonts w:hint="eastAsia"/>
           <w:noProof/>
         </w:rPr>
-        <w:lastRenderedPageBreak/>
         <w:drawing>
           <wp:inline distT="0" distB="0" distL="0" distR="0" wp14:anchorId="05E00C37" wp14:editId="4DC7BC9D">
             <wp:extent cx="2322871" cy="1524000"/>
@@ -3046,11 +3371,7 @@
         <w:jc w:val="left"/>
       </w:pPr>
       <w:r>
-        <w:t xml:space="preserve">A two-node structure consists of one key and two children/subtrees. All the keys on the left side are smaller, and all the keys on the right subtree are bigger </w:t>
-      </w:r>
-      <w:r>
-        <w:lastRenderedPageBreak/>
-        <w:t>than the key. Similarly, three-node structure has two keys with three children/subtrees, as shown in Figure 7.11 :</w:t>
+        <w:t>A two-node structure consists of one key and two children/subtrees. All the keys on the left side are smaller, and all the keys on the right subtree are bigger than the key. Similarly, three-node structure has two keys with three children/subtrees, as shown in Figure 7.11 :</w:t>
       </w:r>
     </w:p>
     <w:p>
@@ -3412,7 +3733,11 @@
         <w:jc w:val="left"/>
       </w:pPr>
       <w:r>
-        <w:t>If another value is to be inserted, it checks whether the root node has space for insertion, else finds the leaf node where the value is to be inserted. For example, adding a new value to extttree will check whether it's vacant, and add the element accordingly:</w:t>
+        <w:t xml:space="preserve">If another value is to be inserted, it checks whether the root node has space for insertion, else finds the leaf node where the value is to be </w:t>
+      </w:r>
+      <w:r>
+        <w:lastRenderedPageBreak/>
+        <w:t>inserted. For example, adding a new value to extttree will check whether it's vacant, and add the element accordingly:</w:t>
       </w:r>
     </w:p>
     <w:p>
@@ -3641,7 +3966,6 @@
         <w:jc w:val="left"/>
       </w:pPr>
       <w:r>
-        <w:lastRenderedPageBreak/>
         <w:t xml:space="preserve">                    node$rkey &lt;- node$lkey</w:t>
       </w:r>
     </w:p>
@@ -3943,87 +4267,87 @@
         <w:jc w:val="left"/>
       </w:pPr>
       <w:r>
+        <w:t xml:space="preserve">            } else if (ifelse(is.null(node$rkey), T, key &lt; node$rkey)) {</w:t>
+      </w:r>
+    </w:p>
+    <w:p>
+      <w:pPr>
+        <w:jc w:val="left"/>
+      </w:pPr>
+      <w:r>
+        <w:t xml:space="preserve">                subtree = ttinsert(node$center, key, val)</w:t>
+      </w:r>
+    </w:p>
+    <w:p>
+      <w:pPr>
+        <w:jc w:val="left"/>
+      </w:pPr>
+      <w:r>
+        <w:t xml:space="preserve">                if (identical(subtree, node$center)) {</w:t>
+      </w:r>
+    </w:p>
+    <w:p>
+      <w:pPr>
+        <w:jc w:val="left"/>
+      </w:pPr>
+      <w:r>
+        <w:t xml:space="preserve">                    return(node)</w:t>
+      </w:r>
+    </w:p>
+    <w:p>
+      <w:pPr>
+        <w:jc w:val="left"/>
+      </w:pPr>
+      <w:r>
+        <w:t xml:space="preserve">                } else {</w:t>
+      </w:r>
+    </w:p>
+    <w:p>
+      <w:pPr>
+        <w:jc w:val="left"/>
+      </w:pPr>
+      <w:r>
+        <w:t xml:space="preserve">                    assign("center", subtree, envir = node)</w:t>
+      </w:r>
+    </w:p>
+    <w:p>
+      <w:pPr>
+        <w:jc w:val="left"/>
+      </w:pPr>
+      <w:r>
+        <w:t xml:space="preserve">                    return(node)</w:t>
+      </w:r>
+    </w:p>
+    <w:p>
+      <w:pPr>
+        <w:jc w:val="left"/>
+      </w:pPr>
+      <w:r>
+        <w:t xml:space="preserve">                }</w:t>
+      </w:r>
+    </w:p>
+    <w:p>
+      <w:pPr>
+        <w:jc w:val="left"/>
+      </w:pPr>
+      <w:r>
+        <w:t xml:space="preserve">            } else {</w:t>
+      </w:r>
+    </w:p>
+    <w:p>
+      <w:pPr>
+        <w:jc w:val="left"/>
+      </w:pPr>
+      <w:r>
+        <w:t xml:space="preserve">                subtree = ttinsert(node$right, key, val)</w:t>
+      </w:r>
+    </w:p>
+    <w:p>
+      <w:pPr>
+        <w:jc w:val="left"/>
+      </w:pPr>
+      <w:r>
         <w:lastRenderedPageBreak/>
-        <w:t xml:space="preserve">            } else if (ifelse(is.null(node$rkey), T, key &lt; node$rkey)) {</w:t>
-      </w:r>
-    </w:p>
-    <w:p>
-      <w:pPr>
-        <w:jc w:val="left"/>
-      </w:pPr>
-      <w:r>
-        <w:t xml:space="preserve">                subtree = ttinsert(node$center, key, val)</w:t>
-      </w:r>
-    </w:p>
-    <w:p>
-      <w:pPr>
-        <w:jc w:val="left"/>
-      </w:pPr>
-      <w:r>
-        <w:t xml:space="preserve">                if (identical(subtree, node$center)) {</w:t>
-      </w:r>
-    </w:p>
-    <w:p>
-      <w:pPr>
-        <w:jc w:val="left"/>
-      </w:pPr>
-      <w:r>
-        <w:t xml:space="preserve">                    return(node)</w:t>
-      </w:r>
-    </w:p>
-    <w:p>
-      <w:pPr>
-        <w:jc w:val="left"/>
-      </w:pPr>
-      <w:r>
-        <w:t xml:space="preserve">                } else {</w:t>
-      </w:r>
-    </w:p>
-    <w:p>
-      <w:pPr>
-        <w:jc w:val="left"/>
-      </w:pPr>
-      <w:r>
-        <w:t xml:space="preserve">                    assign("center", subtree, envir = node)</w:t>
-      </w:r>
-    </w:p>
-    <w:p>
-      <w:pPr>
-        <w:jc w:val="left"/>
-      </w:pPr>
-      <w:r>
-        <w:t xml:space="preserve">                    return(node)</w:t>
-      </w:r>
-    </w:p>
-    <w:p>
-      <w:pPr>
-        <w:jc w:val="left"/>
-      </w:pPr>
-      <w:r>
-        <w:t xml:space="preserve">                }</w:t>
-      </w:r>
-    </w:p>
-    <w:p>
-      <w:pPr>
-        <w:jc w:val="left"/>
-      </w:pPr>
-      <w:r>
-        <w:t xml:space="preserve">            } else {</w:t>
-      </w:r>
-    </w:p>
-    <w:p>
-      <w:pPr>
-        <w:jc w:val="left"/>
-      </w:pPr>
-      <w:r>
-        <w:t xml:space="preserve">                subtree = ttinsert(node$right, key, val)</w:t>
-      </w:r>
-    </w:p>
-    <w:p>
-      <w:pPr>
-        <w:jc w:val="left"/>
-      </w:pPr>
-      <w:r>
         <w:t xml:space="preserve">                if (identical(subtree, node$right)) {</w:t>
       </w:r>
     </w:p>
@@ -4217,7 +4541,6 @@
         <w:jc w:val="left"/>
       </w:pPr>
       <w:r>
-        <w:lastRenderedPageBreak/>
         <w:t>Figure 7.12(d): Insert element 95 to extttree</w:t>
       </w:r>
     </w:p>
@@ -4309,7 +4632,11 @@
         <w:jc w:val="left"/>
       </w:pPr>
       <w:r>
-        <w:t>Another critical aspect is searching for values using the key in a 2-3 tree. The search pseudocode within a 2-3 tree is shown as the following R function:</w:t>
+        <w:t xml:space="preserve">Another critical aspect is searching for values using the key in a 2-3 </w:t>
+      </w:r>
+      <w:r>
+        <w:lastRenderedPageBreak/>
+        <w:t>tree. The search pseudocode within a 2-3 tree is shown as the following R function:</w:t>
       </w:r>
     </w:p>
     <w:p>
@@ -4516,7 +4843,11 @@
         <w:jc w:val="left"/>
       </w:pPr>
       <w:r>
-        <w:t>Memory efficiency is an important aspect to be considered while designing data structure and algorithms. Memory can be broadly classified into two types:</w:t>
+        <w:t xml:space="preserve">Memory efficiency is an important aspect to be considered while designing data </w:t>
+      </w:r>
+      <w:r>
+        <w:lastRenderedPageBreak/>
+        <w:t>structure and algorithms. Memory can be broadly classified into two types:</w:t>
       </w:r>
     </w:p>
     <w:p>
@@ -4821,24 +5152,24 @@
         <w:jc w:val="left"/>
       </w:pPr>
       <w:r>
+        <w:t>An example of insertion in a B-tree is shown in the following diagram:</w:t>
+      </w:r>
+    </w:p>
+    <w:p>
+      <w:pPr>
+        <w:jc w:val="left"/>
+      </w:pPr>
+    </w:p>
+    <w:p>
+      <w:pPr>
+        <w:jc w:val="left"/>
+      </w:pPr>
+      <w:r>
+        <w:rPr>
+          <w:rFonts w:hint="eastAsia"/>
+          <w:noProof/>
+        </w:rPr>
         <w:lastRenderedPageBreak/>
-        <w:t>An example of insertion in a B-tree is shown in the following diagram:</w:t>
-      </w:r>
-    </w:p>
-    <w:p>
-      <w:pPr>
-        <w:jc w:val="left"/>
-      </w:pPr>
-    </w:p>
-    <w:p>
-      <w:pPr>
-        <w:jc w:val="left"/>
-      </w:pPr>
-      <w:r>
-        <w:rPr>
-          <w:rFonts w:hint="eastAsia"/>
-          <w:noProof/>
-        </w:rPr>
         <w:drawing>
           <wp:inline distT="0" distB="0" distL="0" distR="0" wp14:anchorId="1946B686" wp14:editId="305E07D9">
             <wp:extent cx="5731510" cy="2629551"/>
@@ -6815,7 +7146,7 @@
             <w:noProof/>
             <w:lang w:val="ko-KR"/>
           </w:rPr>
-          <w:t>5</w:t>
+          <w:t>21</w:t>
         </w:r>
         <w:r>
           <w:fldChar w:fldCharType="end"/>
@@ -12903,7 +13234,7 @@
 </file>
 
 <file path=customXml/itemProps1.xml><?xml version="1.0" encoding="utf-8"?>
-<ds:datastoreItem xmlns:ds="http://schemas.openxmlformats.org/officeDocument/2006/customXml" ds:itemID="{3DC86557-8808-4CF3-9817-38CF4450E54D}">
+<ds:datastoreItem xmlns:ds="http://schemas.openxmlformats.org/officeDocument/2006/customXml" ds:itemID="{E7E61D01-B032-4E9A-9121-7378F2FE6E12}">
   <ds:schemaRefs>
     <ds:schemaRef ds:uri="http://schemas.openxmlformats.org/officeDocument/2006/bibliography"/>
   </ds:schemaRefs>

--- a/Acorn_R_Data/RDSA_7.docx
+++ b/Acorn_R_Data/RDSA_7.docx
@@ -2179,9 +2179,6 @@
     <w:p>
       <w:pPr>
         <w:jc w:val="left"/>
-        <w:rPr>
-          <w:rFonts w:hint="eastAsia"/>
-        </w:rPr>
       </w:pPr>
       <w:r>
         <w:rPr>
@@ -2218,9 +2215,6 @@
     <w:p>
       <w:pPr>
         <w:jc w:val="left"/>
-        <w:rPr>
-          <w:rFonts w:hint="eastAsia"/>
-        </w:rPr>
       </w:pPr>
       <w:r>
         <w:rPr>
@@ -2276,9 +2270,6 @@
     <w:p>
       <w:pPr>
         <w:jc w:val="left"/>
-        <w:rPr>
-          <w:rFonts w:hint="eastAsia"/>
-        </w:rPr>
       </w:pPr>
       <w:r>
         <w:rPr>
@@ -2448,9 +2439,6 @@
     <w:p>
       <w:pPr>
         <w:jc w:val="left"/>
-        <w:rPr>
-          <w:rFonts w:hint="eastAsia"/>
-        </w:rPr>
       </w:pPr>
       <w:r>
         <w:rPr>
@@ -2498,6 +2486,218 @@
       <w:pPr>
         <w:jc w:val="left"/>
       </w:pPr>
+    </w:p>
+    <w:p>
+      <w:pPr>
+        <w:jc w:val="left"/>
+      </w:pPr>
+    </w:p>
+    <w:p>
+      <w:pPr>
+        <w:pStyle w:val="a8"/>
+      </w:pPr>
+      <w:r>
+        <w:t>&lt;대&gt;</w:t>
+      </w:r>
+      <w:r>
+        <w:rPr>
+          <w:rFonts w:hint="eastAsia"/>
+        </w:rPr>
+        <w:t xml:space="preserve"> </w:t>
+      </w:r>
+      <w:r>
+        <w:t>ISAM</w:t>
+      </w:r>
+    </w:p>
+    <w:p>
+      <w:pPr>
+        <w:jc w:val="left"/>
+      </w:pPr>
+    </w:p>
+    <w:p>
+      <w:pPr>
+        <w:jc w:val="left"/>
+        <w:rPr>
+          <w:rFonts w:hint="eastAsia"/>
+        </w:rPr>
+      </w:pPr>
+      <w:r>
+        <w:t>ISAM</w:t>
+      </w:r>
+      <w:r>
+        <w:rPr>
+          <w:rFonts w:hint="eastAsia"/>
+        </w:rPr>
+        <w:t xml:space="preserve">은 </w:t>
+      </w:r>
+      <w:r>
+        <w:t>I</w:t>
+      </w:r>
+      <w:r>
+        <w:rPr>
+          <w:rFonts w:hint="eastAsia"/>
+        </w:rPr>
+        <w:t>B</w:t>
+      </w:r>
+      <w:r>
+        <w:t>M</w:t>
+      </w:r>
+      <w:r>
+        <w:rPr>
+          <w:rFonts w:hint="eastAsia"/>
+        </w:rPr>
+        <w:t>과 잉그레스 D</w:t>
+      </w:r>
+      <w:r>
+        <w:t>BMS</w:t>
+      </w:r>
+      <w:r>
+        <w:rPr>
+          <w:rFonts w:hint="eastAsia"/>
+        </w:rPr>
+        <w:t>에 의해 추진되었으며,</w:t>
+      </w:r>
+      <w:r>
+        <w:t xml:space="preserve"> </w:t>
+      </w:r>
+      <w:r>
+        <w:rPr>
+          <w:rFonts w:hint="eastAsia"/>
+        </w:rPr>
+        <w:t>기본키 정렬의 선형 인덱싱 철학을 사용한다.</w:t>
+      </w:r>
+      <w:r>
+        <w:t xml:space="preserve"> </w:t>
+      </w:r>
+      <w:r>
+        <w:t>ISAM</w:t>
+      </w:r>
+      <w:r>
+        <w:rPr>
+          <w:rFonts w:hint="eastAsia"/>
+        </w:rPr>
+        <w:t>에서 디스크의 파일은 디스크의 실린더로 나뉜다.</w:t>
+      </w:r>
+      <w:r>
+        <w:t xml:space="preserve"> </w:t>
+      </w:r>
+      <w:r>
+        <w:rPr>
+          <w:rFonts w:hint="eastAsia"/>
+        </w:rPr>
+        <w:t>실린더는 디스크 드라이브의 여러 플래터(</w:t>
+      </w:r>
+      <w:r>
+        <w:t>platter</w:t>
+      </w:r>
+      <w:r>
+        <w:t>)</w:t>
+      </w:r>
+      <w:r>
+        <w:rPr>
+          <w:rFonts w:hint="eastAsia"/>
+        </w:rPr>
+        <w:t>에 있는 트랙들의 집합으로 헤드</w:t>
+      </w:r>
+      <w:r>
+        <w:rPr>
+          <w:rFonts w:hint="eastAsia"/>
+        </w:rPr>
+        <w:t>를 통해 읽을 수 있다.</w:t>
+      </w:r>
+      <w:r>
+        <w:t xml:space="preserve"> </w:t>
+      </w:r>
+      <w:r>
+        <w:t>ISAM</w:t>
+      </w:r>
+      <w:r>
+        <w:rPr>
+          <w:rFonts w:hint="eastAsia"/>
+        </w:rPr>
+        <w:t>은 삽입 또는 삭제 작업에 대한 선형 인덱싱의 제한을 그 정적 구조로 인해 어느 정도 해결하지만 작은 변경에 대해서만 적합하다.</w:t>
+      </w:r>
+      <w:r>
+        <w:t xml:space="preserve"> </w:t>
+      </w:r>
+      <w:r>
+        <w:rPr>
+          <w:rFonts w:hint="eastAsia"/>
+        </w:rPr>
+        <w:t xml:space="preserve">따라서 </w:t>
+      </w:r>
+      <w:r>
+        <w:t>ISAM</w:t>
+      </w:r>
+      <w:r>
+        <w:rPr>
+          <w:rFonts w:hint="eastAsia"/>
+        </w:rPr>
+        <w:t>은 일반적으로 자주 업데이트 되지 않는 데이터베이스에 적용된다.</w:t>
+      </w:r>
+      <w:r>
+        <w:t xml:space="preserve"> </w:t>
+      </w:r>
+      <w:r>
+        <w:rPr>
+          <w:rFonts w:hint="eastAsia"/>
+        </w:rPr>
+        <w:t>정적인 인덱스 할당은 빈번한 삽입과 삭제 작업을 비용이 많은 드는 프로세스로 만든다.</w:t>
+      </w:r>
+      <w:r>
+        <w:t xml:space="preserve"> </w:t>
+      </w:r>
+      <w:r>
+        <w:rPr>
+          <w:rFonts w:hint="eastAsia"/>
+        </w:rPr>
+        <w:t>하지만 레코드를 동시 액세스할 수 있기 때문에 데이터 구조이 효율성을 높이는데 도움이 된다.</w:t>
+      </w:r>
+      <w:r>
+        <w:t xml:space="preserve"> </w:t>
+      </w:r>
+      <w:r>
+        <w:rPr>
+          <w:rFonts w:hint="eastAsia"/>
+        </w:rPr>
+        <w:t xml:space="preserve">삽입/삭제 작업과 관련된 </w:t>
+      </w:r>
+      <w:r>
+        <w:t>ISAM</w:t>
+      </w:r>
+      <w:r>
+        <w:rPr>
+          <w:rFonts w:hint="eastAsia"/>
+        </w:rPr>
+        <w:t xml:space="preserve">의 단점은 나중에 </w:t>
+      </w:r>
+      <w:r>
+        <w:t>B-</w:t>
+      </w:r>
+      <w:r>
+        <w:rPr>
+          <w:rFonts w:hint="eastAsia"/>
+        </w:rPr>
+        <w:t>트리 기반 인덱싱에 의해 해결되었다.</w:t>
+      </w:r>
+      <w:r>
+        <w:t xml:space="preserve"> ISAM</w:t>
+      </w:r>
+      <w:r>
+        <w:rPr>
+          <w:rFonts w:hint="eastAsia"/>
+        </w:rPr>
+        <w:t>은 트리 기반</w:t>
+      </w:r>
+      <w:r>
+        <w:t xml:space="preserve"> </w:t>
+      </w:r>
+      <w:r>
+        <w:rPr>
+          <w:rFonts w:hint="eastAsia"/>
+        </w:rPr>
+        <w:t>인덱싱이 적용되기 전에 사용된 접근방법이다.</w:t>
+      </w:r>
       <w:bookmarkStart w:id="0" w:name="_GoBack"/>
       <w:bookmarkEnd w:id="0"/>
     </w:p>
@@ -2505,35 +2705,12 @@
       <w:pPr>
         <w:jc w:val="left"/>
       </w:pPr>
-    </w:p>
-    <w:p>
-      <w:pPr>
-        <w:pStyle w:val="a8"/>
-      </w:pPr>
-      <w:r>
-        <w:t>&lt;대&gt;</w:t>
-      </w:r>
-      <w:r>
-        <w:rPr>
-          <w:rFonts w:hint="eastAsia"/>
-        </w:rPr>
-        <w:t xml:space="preserve"> </w:t>
-      </w:r>
-      <w:r>
-        <w:t>ISAM</w:t>
-      </w:r>
-    </w:p>
-    <w:p>
-      <w:pPr>
-        <w:jc w:val="left"/>
-      </w:pPr>
-    </w:p>
-    <w:p>
-      <w:pPr>
-        <w:jc w:val="left"/>
-      </w:pPr>
-      <w:r>
-        <w:t>ISAM, promoted by IBM and Ingres DBMS, also uses the linear indexing philosophy of primary key sorting. In ISAM, files on disk are divided into cylinders on disk. The cylinders are tracks readable from a particular placement of the head on a multiple platter of disk drive. ISAM addresses the limitation of linear indexing of insertion or deletion to some extent due to its static structure, but it is only suitable for small changes. Thus, ISAM is usually applied in databases which are not frequently updated. Static index allocation makes frequent insertion and deletion an expensive process. However, it helps with concurrent access of records, which helps to scale the efficiency of the current data structure. The drawbacks of ISAM with regard to insertion/deletion was later addressed by B-tree based indexing. The ISAM approach was used before the adoption of tree-based indexing:</w:t>
+      <w:r>
+        <w:t xml:space="preserve">ISAM, promoted by IBM and Ingres DBMS, also uses the linear indexing philosophy of primary key sorting. In ISAM, files on disk are divided into cylinders on disk. The cylinders are tracks readable from a particular placement of the head on a multiple platter of disk drive. ISAM addresses the limitation of linear indexing of insertion or deletion to some extent due to its static structure, but it is only suitable for small changes. Thus, ISAM is usually applied in databases which are not frequently updated. Static index allocation makes frequent insertion and deletion an expensive process. However, it helps with concurrent access of records, which helps to scale the efficiency of the current data structure. The drawbacks of ISAM with regard to insertion/deletion was later addressed by B-tree </w:t>
+      </w:r>
+      <w:r>
+        <w:lastRenderedPageBreak/>
+        <w:t>based indexing. The ISAM approach was used before the adoption of tree-based indexing:</w:t>
       </w:r>
     </w:p>
     <w:p>
@@ -2550,7 +2727,6 @@
           <w:rFonts w:hint="eastAsia"/>
           <w:noProof/>
         </w:rPr>
-        <w:lastRenderedPageBreak/>
         <w:drawing>
           <wp:inline distT="0" distB="0" distL="0" distR="0" wp14:anchorId="1EB39D31" wp14:editId="7A3BBDDF">
             <wp:extent cx="3587750" cy="2001634"/>
@@ -2769,7 +2945,11 @@
         <w:jc w:val="left"/>
       </w:pPr>
       <w:r>
-        <w:t>The node structure of ISAM consists of n keys, which are associated with n+1 pointers, as shown in Figure 7.6 . An example of a node structure is shown in the following diagram:</w:t>
+        <w:t xml:space="preserve">The node structure of ISAM consists of n keys, which are associated with n+1 pointers, as shown in Figure 7.6 . An example of a node structure is shown in the </w:t>
+      </w:r>
+      <w:r>
+        <w:lastRenderedPageBreak/>
+        <w:t>following diagram:</w:t>
       </w:r>
     </w:p>
     <w:p>
@@ -2786,7 +2966,6 @@
           <w:rFonts w:hint="eastAsia"/>
           <w:noProof/>
         </w:rPr>
-        <w:lastRenderedPageBreak/>
         <w:drawing>
           <wp:inline distT="0" distB="0" distL="0" distR="0" wp14:anchorId="4E536931" wp14:editId="3908A616">
             <wp:extent cx="4155668" cy="1365250"/>
@@ -2931,7 +3110,6 @@
           <w:rFonts w:hint="eastAsia"/>
           <w:noProof/>
         </w:rPr>
-        <w:lastRenderedPageBreak/>
         <w:drawing>
           <wp:inline distT="0" distB="0" distL="0" distR="0" wp14:anchorId="2674CA60" wp14:editId="3257819F">
             <wp:extent cx="3676650" cy="1739900"/>
@@ -3200,6 +3378,7 @@
         <w:jc w:val="left"/>
       </w:pPr>
       <w:r>
+        <w:lastRenderedPageBreak/>
         <w:t>The two major challenges to be addressed in tree-based indexing are the following:</w:t>
       </w:r>
     </w:p>
@@ -3443,6 +3622,7 @@
         <w:jc w:val="left"/>
       </w:pPr>
       <w:r>
+        <w:lastRenderedPageBreak/>
         <w:t>Figure 7.11: Example of a three-node tree structure</w:t>
       </w:r>
     </w:p>
@@ -3733,11 +3913,11 @@
         <w:jc w:val="left"/>
       </w:pPr>
       <w:r>
-        <w:t xml:space="preserve">If another value is to be inserted, it checks whether the root node has space for insertion, else finds the leaf node where the value is to be </w:t>
+        <w:t xml:space="preserve">If another value is to be inserted, it checks whether the root node has </w:t>
       </w:r>
       <w:r>
         <w:lastRenderedPageBreak/>
-        <w:t>inserted. For example, adding a new value to extttree will check whether it's vacant, and add the element accordingly:</w:t>
+        <w:t>space for insertion, else finds the leaf node where the value is to be inserted. For example, adding a new value to extttree will check whether it's vacant, and add the element accordingly:</w:t>
       </w:r>
     </w:p>
     <w:p>
@@ -4038,6 +4218,7 @@
         <w:jc w:val="left"/>
       </w:pPr>
       <w:r>
+        <w:lastRenderedPageBreak/>
         <w:t xml:space="preserve">        }</w:t>
       </w:r>
     </w:p>
@@ -4339,6 +4520,7 @@
         <w:jc w:val="left"/>
       </w:pPr>
       <w:r>
+        <w:lastRenderedPageBreak/>
         <w:t xml:space="preserve">                subtree = ttinsert(node$right, key, val)</w:t>
       </w:r>
     </w:p>
@@ -4347,7 +4529,6 @@
         <w:jc w:val="left"/>
       </w:pPr>
       <w:r>
-        <w:lastRenderedPageBreak/>
         <w:t xml:space="preserve">                if (identical(subtree, node$right)) {</w:t>
       </w:r>
     </w:p>
@@ -4632,11 +4813,8 @@
         <w:jc w:val="left"/>
       </w:pPr>
       <w:r>
-        <w:t xml:space="preserve">Another critical aspect is searching for values using the key in a 2-3 </w:t>
-      </w:r>
-      <w:r>
         <w:lastRenderedPageBreak/>
-        <w:t>tree. The search pseudocode within a 2-3 tree is shown as the following R function:</w:t>
+        <w:t>Another critical aspect is searching for values using the key in a 2-3 tree. The search pseudocode within a 2-3 tree is shown as the following R function:</w:t>
       </w:r>
     </w:p>
     <w:p>
@@ -4843,11 +5021,8 @@
         <w:jc w:val="left"/>
       </w:pPr>
       <w:r>
-        <w:t xml:space="preserve">Memory efficiency is an important aspect to be considered while designing data </w:t>
-      </w:r>
-      <w:r>
         <w:lastRenderedPageBreak/>
-        <w:t>structure and algorithms. Memory can be broadly classified into two types:</w:t>
+        <w:t>Memory efficiency is an important aspect to be considered while designing data structure and algorithms. Memory can be broadly classified into two types:</w:t>
       </w:r>
     </w:p>
     <w:p>
@@ -5041,6 +5216,7 @@
         <w:jc w:val="left"/>
       </w:pPr>
       <w:r>
+        <w:lastRenderedPageBreak/>
         <w:t>B-trees are self-balancing, that is, all leaf nodes are at the same level</w:t>
       </w:r>
     </w:p>
@@ -7146,7 +7322,7 @@
             <w:noProof/>
             <w:lang w:val="ko-KR"/>
           </w:rPr>
-          <w:t>21</w:t>
+          <w:t>20</w:t>
         </w:r>
         <w:r>
           <w:fldChar w:fldCharType="end"/>
@@ -13234,7 +13410,7 @@
 </file>
 
 <file path=customXml/itemProps1.xml><?xml version="1.0" encoding="utf-8"?>
-<ds:datastoreItem xmlns:ds="http://schemas.openxmlformats.org/officeDocument/2006/customXml" ds:itemID="{E7E61D01-B032-4E9A-9121-7378F2FE6E12}">
+<ds:datastoreItem xmlns:ds="http://schemas.openxmlformats.org/officeDocument/2006/customXml" ds:itemID="{D39EBE46-CA7F-4C41-855E-CEABEBB993E9}">
   <ds:schemaRefs>
     <ds:schemaRef ds:uri="http://schemas.openxmlformats.org/officeDocument/2006/bibliography"/>
   </ds:schemaRefs>

--- a/Acorn_R_Data/RDSA_7.docx
+++ b/Acorn_R_Data/RDSA_7.docx
@@ -2517,9 +2517,6 @@
     <w:p>
       <w:pPr>
         <w:jc w:val="left"/>
-        <w:rPr>
-          <w:rFonts w:hint="eastAsia"/>
-        </w:rPr>
       </w:pPr>
       <w:r>
         <w:t>ISAM</w:t>
@@ -2698,8 +2695,6 @@
         </w:rPr>
         <w:t>인덱싱이 적용되기 전에 사용된 접근방법이다.</w:t>
       </w:r>
-      <w:bookmarkStart w:id="0" w:name="_GoBack"/>
-      <w:bookmarkEnd w:id="0"/>
     </w:p>
     <w:p>
       <w:pPr>
@@ -2780,7 +2775,36 @@
     <w:p>
       <w:pPr>
         <w:jc w:val="left"/>
-      </w:pPr>
+        <w:rPr>
+          <w:rFonts w:hint="eastAsia"/>
+        </w:rPr>
+      </w:pPr>
+    </w:p>
+    <w:p>
+      <w:pPr>
+        <w:jc w:val="left"/>
+        <w:rPr>
+          <w:rFonts w:hint="eastAsia"/>
+        </w:rPr>
+      </w:pPr>
+      <w:r>
+        <w:rPr>
+          <w:rFonts w:hint="eastAsia"/>
+        </w:rPr>
+        <w:t xml:space="preserve">&lt;그림 7.5: </w:t>
+      </w:r>
+      <w:r>
+        <w:t xml:space="preserve">ISAM </w:t>
+      </w:r>
+      <w:r>
+        <w:rPr>
+          <w:rFonts w:hint="eastAsia"/>
+        </w:rPr>
+        <w:t>구조</w:t>
+      </w:r>
+      <w:r>
+        <w:t>&gt;</w:t>
+      </w:r>
     </w:p>
     <w:p>
       <w:pPr>
@@ -2794,6 +2818,74 @@
       <w:pPr>
         <w:jc w:val="left"/>
       </w:pPr>
+    </w:p>
+    <w:p>
+      <w:pPr>
+        <w:jc w:val="left"/>
+        <w:rPr>
+          <w:rFonts w:hint="eastAsia"/>
+        </w:rPr>
+      </w:pPr>
+      <w:r>
+        <w:rPr>
+          <w:rFonts w:hint="eastAsia"/>
+        </w:rPr>
+        <w:t>ISA</w:t>
+      </w:r>
+      <w:r>
+        <w:t xml:space="preserve">M </w:t>
+      </w:r>
+      <w:r>
+        <w:rPr>
+          <w:rFonts w:hint="eastAsia"/>
+        </w:rPr>
+        <w:t xml:space="preserve">데이터 구조는 그림 </w:t>
+      </w:r>
+      <w:r>
+        <w:t>7.5</w:t>
+      </w:r>
+      <w:r>
+        <w:rPr>
+          <w:rFonts w:hint="eastAsia"/>
+        </w:rPr>
+        <w:t>와 같이 메모리 상주 실린더,</w:t>
+      </w:r>
+      <w:r>
+        <w:t xml:space="preserve"> </w:t>
+      </w:r>
+      <w:r>
+        <w:rPr>
+          <w:rFonts w:hint="eastAsia"/>
+        </w:rPr>
+        <w:t>실린더 인덱스 그리고 시스템 오버플로 구성된다.</w:t>
+      </w:r>
+      <w:r>
+        <w:t xml:space="preserve"> </w:t>
+      </w:r>
+      <w:r>
+        <w:rPr>
+          <w:rFonts w:hint="eastAsia"/>
+        </w:rPr>
+        <w:t>메모리 상주 실린더는 각 실린더의 가장 높은 값의 키를 유지하고 있다.</w:t>
+      </w:r>
+      <w:r>
+        <w:t xml:space="preserve"> </w:t>
+      </w:r>
+      <w:r>
+        <w:rPr>
+          <w:rFonts w:hint="eastAsia"/>
+        </w:rPr>
+        <w:t>마찬가지로 각 실린더 인덱스는 각 블록의 가장 높은 값의 키를 유지한다.</w:t>
+      </w:r>
+      <w:r>
+        <w:t xml:space="preserve"> ISAM</w:t>
+      </w:r>
+      <w:r>
+        <w:rPr>
+          <w:rFonts w:hint="eastAsia"/>
+        </w:rPr>
+        <w:t>에서 각 실린더는 다음과 같이 구성되어 있다.</w:t>
+      </w:r>
     </w:p>
     <w:p>
       <w:pPr>
@@ -2819,7 +2911,19 @@
         <w:jc w:val="left"/>
       </w:pPr>
       <w:r>
-        <w:t>Cylinder index : Each cylinder in ISAM contains an index that keeps updated the highest-valued key for each block.</w:t>
+        <w:rPr>
+          <w:rFonts w:hint="eastAsia"/>
+        </w:rPr>
+        <w:t xml:space="preserve">실린더 인덱스 </w:t>
+      </w:r>
+      <w:r>
+        <w:t>: ISAM</w:t>
+      </w:r>
+      <w:r>
+        <w:rPr>
+          <w:rFonts w:hint="eastAsia"/>
+        </w:rPr>
+        <w:t>에서 각 실린더는 업데이트를 통해 각 블록의 가장 높은 값의 키를 유지하는 인덱스를 포함한다.</w:t>
       </w:r>
     </w:p>
     <w:p>
@@ -2833,7 +2937,19 @@
         <w:jc w:val="left"/>
       </w:pPr>
       <w:r>
-        <w:t>Records : Data block which stores the records.</w:t>
+        <w:rPr>
+          <w:rFonts w:hint="eastAsia"/>
+        </w:rPr>
+        <w:t xml:space="preserve">레코드 </w:t>
+      </w:r>
+      <w:r>
+        <w:t xml:space="preserve">: </w:t>
+      </w:r>
+      <w:r>
+        <w:rPr>
+          <w:rFonts w:hint="eastAsia"/>
+        </w:rPr>
+        <w:t>레코드가 저장된 데이터 블록</w:t>
       </w:r>
     </w:p>
     <w:p>
@@ -2847,6 +2963,66 @@
         <w:jc w:val="left"/>
       </w:pPr>
       <w:r>
+        <w:rPr>
+          <w:rFonts w:hint="eastAsia"/>
+        </w:rPr>
+        <w:t xml:space="preserve">오버플로 </w:t>
+      </w:r>
+      <w:r>
+        <w:t xml:space="preserve">: </w:t>
+      </w:r>
+      <w:r>
+        <w:rPr>
+          <w:rFonts w:hint="eastAsia"/>
+        </w:rPr>
+        <w:t xml:space="preserve">오버플로는 레코드 삽입을 위해 실린더에 보관된다. 실린더 인덱스를 기초로 </w:t>
+      </w:r>
+      <w:r>
+        <w:rPr>
+          <w:rFonts w:hint="eastAsia"/>
+        </w:rPr>
+        <w:t>정확한 오버플로는 새 레코드 삽입을 위해 식별된다.</w:t>
+      </w:r>
+    </w:p>
+    <w:p>
+      <w:pPr>
+        <w:pStyle w:val="a3"/>
+        <w:numPr>
+          <w:ilvl w:val="0"/>
+          <w:numId w:val="36"/>
+        </w:numPr>
+        <w:ind w:leftChars="0"/>
+        <w:jc w:val="left"/>
+      </w:pPr>
+      <w:r>
+        <w:t>Cylinder index : Each cylinder in ISAM contains an index that keeps updated the highest-valued key for each block.</w:t>
+      </w:r>
+    </w:p>
+    <w:p>
+      <w:pPr>
+        <w:pStyle w:val="a3"/>
+        <w:numPr>
+          <w:ilvl w:val="0"/>
+          <w:numId w:val="36"/>
+        </w:numPr>
+        <w:ind w:leftChars="0"/>
+        <w:jc w:val="left"/>
+      </w:pPr>
+      <w:r>
+        <w:t>Records : Data block which stores the records.</w:t>
+      </w:r>
+    </w:p>
+    <w:p>
+      <w:pPr>
+        <w:pStyle w:val="a3"/>
+        <w:numPr>
+          <w:ilvl w:val="0"/>
+          <w:numId w:val="36"/>
+        </w:numPr>
+        <w:ind w:leftChars="0"/>
+        <w:jc w:val="left"/>
+      </w:pPr>
+      <w:r>
         <w:t>Overflow : Overflows are kept in cylinders to allow insertion of records. Based on the cylinder index, the correct overflow is identified for insertion of new records.</w:t>
       </w:r>
     </w:p>
@@ -2860,7 +3036,68 @@
         <w:jc w:val="left"/>
       </w:pPr>
       <w:r>
+        <w:rPr>
+          <w:rFonts w:hint="eastAsia"/>
+        </w:rPr>
+        <w:lastRenderedPageBreak/>
+        <w:t>ISAM</w:t>
+      </w:r>
+      <w:r>
+        <w:t xml:space="preserve"> </w:t>
+      </w:r>
+      <w:r>
+        <w:rPr>
+          <w:rFonts w:hint="eastAsia"/>
+        </w:rPr>
+        <w:t>구조에서 시스템 오버플로는 실린더 오버플로가 삽입에 활용될 때 사용된다.</w:t>
+      </w:r>
+      <w:r>
+        <w:t xml:space="preserve"> </w:t>
+      </w:r>
+      <w:r>
+        <w:rPr>
+          <w:rFonts w:hint="eastAsia"/>
+        </w:rPr>
+        <w:t>이것은 검색 시간을 크게 증가시킬 수 있다.</w:t>
+      </w:r>
+    </w:p>
+    <w:p>
+      <w:pPr>
+        <w:jc w:val="left"/>
+      </w:pPr>
+      <w:r>
         <w:t>The system overflow in the ISAM structure is used if the cylinder overflow is completely utilized by insertion. This could drastically increase the search time:</w:t>
+      </w:r>
+    </w:p>
+    <w:p>
+      <w:pPr>
+        <w:jc w:val="left"/>
+      </w:pPr>
+    </w:p>
+    <w:p>
+      <w:pPr>
+        <w:jc w:val="left"/>
+        <w:rPr>
+          <w:rFonts w:hint="eastAsia"/>
+        </w:rPr>
+      </w:pPr>
+      <w:r>
+        <w:t xml:space="preserve">* </w:t>
+      </w:r>
+      <w:r>
+        <w:rPr>
+          <w:rFonts w:hint="eastAsia"/>
+        </w:rPr>
+        <w:t xml:space="preserve">역자주 </w:t>
+      </w:r>
+      <w:r>
+        <w:t xml:space="preserve">: </w:t>
+      </w:r>
+      <w:r>
+        <w:rPr>
+          <w:rFonts w:hint="eastAsia"/>
+        </w:rPr>
+        <w:t>실린더 오버플로는 레코드가 저장되는 기본영역에 빈 공간이 없어서 새로운 레코드의 삽입이 불가능할 때 사용하기 위해 각 실린더마다 예비적으로 확보해두는 영역이다.</w:t>
       </w:r>
     </w:p>
     <w:p>
@@ -2931,6 +3168,34 @@
       <w:pPr>
         <w:jc w:val="left"/>
       </w:pPr>
+    </w:p>
+    <w:p>
+      <w:pPr>
+        <w:jc w:val="left"/>
+        <w:rPr>
+          <w:rFonts w:hint="eastAsia"/>
+        </w:rPr>
+      </w:pPr>
+      <w:r>
+        <w:rPr>
+          <w:rFonts w:hint="eastAsia"/>
+        </w:rPr>
+        <w:t xml:space="preserve">&lt;그림 </w:t>
+      </w:r>
+      <w:r>
+        <w:t xml:space="preserve">7.6: ISAM </w:t>
+      </w:r>
+      <w:r>
+        <w:rPr>
+          <w:rFonts w:hint="eastAsia"/>
+        </w:rPr>
+        <w:t>노드 구조&gt;</w:t>
+      </w:r>
+    </w:p>
+    <w:p>
+      <w:pPr>
+        <w:jc w:val="left"/>
+      </w:pPr>
       <w:r>
         <w:t>Figure 7.6: ISAM node structure</w:t>
       </w:r>
@@ -2945,11 +3210,138 @@
         <w:jc w:val="left"/>
       </w:pPr>
       <w:r>
-        <w:t xml:space="preserve">The node structure of ISAM consists of n keys, which are associated with n+1 pointers, as shown in Figure 7.6 . An example of a node structure is shown in the </w:t>
-      </w:r>
-      <w:r>
-        <w:lastRenderedPageBreak/>
-        <w:t>following diagram:</w:t>
+        <w:t xml:space="preserve">(## </w:t>
+      </w:r>
+      <w:r>
+        <w:rPr>
+          <w:rFonts w:hint="eastAsia"/>
+        </w:rPr>
+        <w:t xml:space="preserve">원서 오류 </w:t>
+      </w:r>
+      <w:r>
+        <w:t xml:space="preserve">: </w:t>
+      </w:r>
+      <w:r>
+        <w:rPr>
+          <w:rFonts w:hint="eastAsia"/>
+        </w:rPr>
+        <w:t>위 그림 K</w:t>
+      </w:r>
+      <w:r>
+        <w:rPr>
+          <w:rFonts w:hint="eastAsia"/>
+          <w:vertAlign w:val="subscript"/>
+        </w:rPr>
+        <w:t>n+1</w:t>
+      </w:r>
+      <w:r>
+        <w:rPr>
+          <w:rFonts w:hint="eastAsia"/>
+        </w:rPr>
+        <w:t xml:space="preserve"> -&gt; K</w:t>
+      </w:r>
+      <w:r>
+        <w:rPr>
+          <w:rFonts w:hint="eastAsia"/>
+          <w:vertAlign w:val="subscript"/>
+        </w:rPr>
+        <w:t>n</w:t>
+      </w:r>
+      <w:r>
+        <w:t xml:space="preserve">. </w:t>
+      </w:r>
+      <w:r>
+        <w:rPr>
+          <w:rFonts w:hint="eastAsia"/>
+        </w:rPr>
+        <w:t>아래 설명 참조.</w:t>
+      </w:r>
+      <w:r>
+        <w:t>)</w:t>
+      </w:r>
+    </w:p>
+    <w:p>
+      <w:pPr>
+        <w:jc w:val="left"/>
+      </w:pPr>
+    </w:p>
+    <w:p>
+      <w:pPr>
+        <w:jc w:val="left"/>
+        <w:rPr>
+          <w:rFonts w:hint="eastAsia"/>
+        </w:rPr>
+      </w:pPr>
+      <w:r>
+        <w:rPr>
+          <w:rFonts w:hint="eastAsia"/>
+        </w:rPr>
+        <w:t>I</w:t>
+      </w:r>
+      <w:r>
+        <w:t>SAM</w:t>
+      </w:r>
+      <w:r>
+        <w:rPr>
+          <w:rFonts w:hint="eastAsia"/>
+        </w:rPr>
+        <w:t>의 노드 구조는</w:t>
+      </w:r>
+      <w:r>
+        <w:rPr>
+          <w:rFonts w:hint="eastAsia"/>
+        </w:rPr>
+        <w:t xml:space="preserve"> 그림 </w:t>
+      </w:r>
+      <w:r>
+        <w:t>7.6</w:t>
+      </w:r>
+      <w:r>
+        <w:rPr>
+          <w:rFonts w:hint="eastAsia"/>
+        </w:rPr>
+        <w:t>에 보이는 것처럼</w:t>
+      </w:r>
+      <w:r>
+        <w:rPr>
+          <w:rFonts w:hint="eastAsia"/>
+        </w:rPr>
+        <w:t xml:space="preserve"> </w:t>
+      </w:r>
+      <w:r>
+        <w:t>n</w:t>
+      </w:r>
+      <w:r>
+        <w:rPr>
+          <w:rFonts w:hint="eastAsia"/>
+        </w:rPr>
+        <w:t xml:space="preserve">개의 키와 </w:t>
+      </w:r>
+      <w:r>
+        <w:t>n+1</w:t>
+      </w:r>
+      <w:r>
+        <w:rPr>
+          <w:rFonts w:hint="eastAsia"/>
+        </w:rPr>
+        <w:t>개의 포인터로 이루어져 있다.</w:t>
+      </w:r>
+      <w:r>
+        <w:t xml:space="preserve"> </w:t>
+      </w:r>
+      <w:r>
+        <w:rPr>
+          <w:rFonts w:hint="eastAsia"/>
+        </w:rPr>
+        <w:t>노드 구조의 한 예를 아래 그림으로 표현했다.</w:t>
+      </w:r>
+    </w:p>
+    <w:p>
+      <w:pPr>
+        <w:jc w:val="left"/>
+      </w:pPr>
+      <w:r>
+        <w:t>The node structure of ISAM consists of n keys, which are associated with n+1 pointers, as shown in Figure 7.6 . An example of a node structure is shown in the following diagram:</w:t>
       </w:r>
     </w:p>
     <w:p>
@@ -3020,6 +3412,34 @@
       <w:pPr>
         <w:jc w:val="left"/>
       </w:pPr>
+    </w:p>
+    <w:p>
+      <w:pPr>
+        <w:jc w:val="left"/>
+        <w:rPr>
+          <w:rFonts w:hint="eastAsia"/>
+        </w:rPr>
+      </w:pPr>
+      <w:r>
+        <w:rPr>
+          <w:rFonts w:hint="eastAsia"/>
+        </w:rPr>
+        <w:t xml:space="preserve">&lt;그림 </w:t>
+      </w:r>
+      <w:r>
+        <w:t xml:space="preserve">7.7: ISAM </w:t>
+      </w:r>
+      <w:r>
+        <w:rPr>
+          <w:rFonts w:hint="eastAsia"/>
+        </w:rPr>
+        <w:t>인덱싱의 예&gt;</w:t>
+      </w:r>
+    </w:p>
+    <w:p>
+      <w:pPr>
+        <w:jc w:val="left"/>
+      </w:pPr>
       <w:r>
         <w:t>Figure 7.7: Example of ISAM indexing</w:t>
       </w:r>
@@ -3032,8 +3452,59 @@
     <w:p>
       <w:pPr>
         <w:jc w:val="left"/>
-      </w:pPr>
-      <w:r>
+        <w:rPr>
+          <w:rFonts w:hint="eastAsia"/>
+        </w:rPr>
+      </w:pPr>
+      <w:r>
+        <w:rPr>
+          <w:rFonts w:hint="eastAsia"/>
+        </w:rPr>
+        <w:t xml:space="preserve">삽입으로 인해 시스템 오버플로 안의 레코드가 증가하면 </w:t>
+      </w:r>
+      <w:r>
+        <w:t>ISAM</w:t>
+      </w:r>
+      <w:r>
+        <w:rPr>
+          <w:rFonts w:hint="eastAsia"/>
+        </w:rPr>
+        <w:t>의 성능은 감소한다.</w:t>
+      </w:r>
+      <w:r>
+        <w:t xml:space="preserve"> </w:t>
+      </w:r>
+      <w:r>
+        <w:rPr>
+          <w:rFonts w:hint="eastAsia"/>
+        </w:rPr>
+        <w:t>이 문제는 일반적으로 메모리 상주 실린더 인덱스를 업데이트하여 레코드의 불균형을 최소화하는 데이터베이스 재구성을 통해 처리된다.</w:t>
+      </w:r>
+      <w:r>
+        <w:t xml:space="preserve"> </w:t>
+      </w:r>
+      <w:r>
+        <w:rPr>
+          <w:rFonts w:hint="eastAsia"/>
+        </w:rPr>
+        <w:t xml:space="preserve">더 효율성을 높인 </w:t>
+      </w:r>
+      <w:r>
+        <w:t>ISAM</w:t>
+      </w:r>
+      <w:r>
+        <w:rPr>
+          <w:rFonts w:hint="eastAsia"/>
+        </w:rPr>
+        <w:t xml:space="preserve"> 구조가 다음 절에 설명할 트리 기반 구조에 사용된다.</w:t>
+      </w:r>
+    </w:p>
+    <w:p>
+      <w:pPr>
+        <w:jc w:val="left"/>
+      </w:pPr>
+      <w:r>
+        <w:lastRenderedPageBreak/>
         <w:t>As records in system overflow increase due to insertion, the performance of ISAM</w:t>
       </w:r>
       <w:r>
@@ -3067,13 +3538,120 @@
         <w:t xml:space="preserve"> </w:t>
       </w:r>
       <w:r>
-        <w:t>Tree-based indexing</w:t>
-      </w:r>
-    </w:p>
-    <w:p>
-      <w:pPr>
-        <w:jc w:val="left"/>
-      </w:pPr>
+        <w:rPr>
+          <w:rFonts w:hint="eastAsia"/>
+        </w:rPr>
+        <w:t>트리 기반 인덱싱</w:t>
+      </w:r>
+    </w:p>
+    <w:p>
+      <w:pPr>
+        <w:jc w:val="left"/>
+      </w:pPr>
+    </w:p>
+    <w:p>
+      <w:pPr>
+        <w:jc w:val="left"/>
+        <w:rPr>
+          <w:rFonts w:hint="eastAsia"/>
+        </w:rPr>
+      </w:pPr>
+      <w:r>
+        <w:rPr>
+          <w:rFonts w:hint="eastAsia"/>
+        </w:rPr>
+        <w:t>선형 인덱싱은 데이터베이스의 레코드가 드물게 삽입 또는 삭제되는 정적인 데이터베이스에서 효과적인다.</w:t>
+      </w:r>
+      <w:r>
+        <w:t xml:space="preserve"> </w:t>
+      </w:r>
+      <w:r>
+        <w:rPr>
+          <w:rFonts w:hint="eastAsia"/>
+        </w:rPr>
+        <w:t xml:space="preserve">선형 인덱싱의 성능을 향상시킨 </w:t>
+      </w:r>
+      <w:r>
+        <w:t>ISAM</w:t>
+      </w:r>
+      <w:r>
+        <w:rPr>
+          <w:rFonts w:hint="eastAsia"/>
+        </w:rPr>
+        <w:t>도 업데이트가 제한된 데이터베이스에서 사용된다.</w:t>
+      </w:r>
+      <w:r>
+        <w:t xml:space="preserve"> ISAM</w:t>
+      </w:r>
+      <w:r>
+        <w:rPr>
+          <w:rFonts w:hint="eastAsia"/>
+        </w:rPr>
+        <w:t>은 두 단계의 선형 인덱싱 스키마를 사용하기 때문에 최상위 단계 인덱스가 메모리에 올리기 너무 큰 데이터베이스에서는 작동을 하지 않을 수도 있다.</w:t>
+      </w:r>
+      <w:r>
+        <w:t xml:space="preserve"> </w:t>
+      </w:r>
+      <w:r>
+        <w:rPr>
+          <w:rFonts w:hint="eastAsia"/>
+        </w:rPr>
+        <w:t>그러므로 데이터베이스가 커지면 좀 더 좋은 조직화 방법이 필요해진다.</w:t>
+      </w:r>
+      <w:r>
+        <w:t xml:space="preserve"> 6</w:t>
+      </w:r>
+      <w:r>
+        <w:rPr>
+          <w:rFonts w:hint="eastAsia"/>
+        </w:rPr>
+        <w:t>장 검색 옵션 탐색에서 제안되었던 한 가지 방법은, 기본키와 보조키를 저장하는 인덱싱으로 이진 검색 트리를 잠재적으로 사용할 수 있다는 것이다.</w:t>
+      </w:r>
+      <w:r>
+        <w:t xml:space="preserve"> </w:t>
+      </w:r>
+      <w:r>
+        <w:rPr>
+          <w:rFonts w:hint="eastAsia"/>
+        </w:rPr>
+        <w:t>이진 검색 트리는 중복 값을 저장하고,</w:t>
+      </w:r>
+      <w:r>
+        <w:t xml:space="preserve"> </w:t>
+      </w:r>
+      <w:r>
+        <w:rPr>
+          <w:rFonts w:hint="eastAsia"/>
+        </w:rPr>
+        <w:t>가용 메모리가 충분하다면 삭제 및 삽입 작업을 수행하는 데 효율적인 구조를 제공한다.</w:t>
+      </w:r>
+      <w:r>
+        <w:t xml:space="preserve"> </w:t>
+      </w:r>
+      <w:r>
+        <w:rPr>
+          <w:rFonts w:hint="eastAsia"/>
+        </w:rPr>
+        <w:t>하지만 이진 검색 트리</w:t>
+      </w:r>
+      <w:r>
+        <w:rPr>
+          <w:rFonts w:hint="eastAsia"/>
+        </w:rPr>
+        <w:t>가 가진</w:t>
+      </w:r>
+      <w:r>
+        <w:rPr>
+          <w:rFonts w:hint="eastAsia"/>
+        </w:rPr>
+        <w:t xml:space="preserve"> </w:t>
+      </w:r>
+      <w:r>
+        <w:rPr>
+          <w:rFonts w:hint="eastAsia"/>
+        </w:rPr>
+        <w:t>유일한 단점은 불균형 트리가 될 수 있다는 것이다.</w:t>
+      </w:r>
     </w:p>
     <w:p>
       <w:pPr>
@@ -3091,9 +3669,60 @@
     <w:p>
       <w:pPr>
         <w:jc w:val="left"/>
-      </w:pPr>
-      <w:r>
-        <w:t>Unbalancing becomes an issue, especially in a scenario when the tree is stored in the disk, as any operation requires data to be loaded from the disk to the memory on the path to leaf node. Thus, to minimize operation time such as insertion or search, it is recommended to store each subtree in the same block, as shown in Figure 7.8 :</w:t>
+        <w:rPr>
+          <w:rFonts w:hint="eastAsia"/>
+        </w:rPr>
+      </w:pPr>
+      <w:r>
+        <w:rPr>
+          <w:rFonts w:hint="eastAsia"/>
+        </w:rPr>
+        <w:t>불균형은 특히 트리가 디스크에 저장되는 시나리오에서 문제가 된다.</w:t>
+      </w:r>
+      <w:r>
+        <w:t xml:space="preserve"> </w:t>
+      </w:r>
+      <w:r>
+        <w:rPr>
+          <w:rFonts w:hint="eastAsia"/>
+        </w:rPr>
+        <w:t>모든 작업에서 리프 노드로 가는 경로의 데이터를 디스크로부터 메모리로 가져와야 하기 때문이다.</w:t>
+      </w:r>
+      <w:r>
+        <w:t xml:space="preserve"> </w:t>
+      </w:r>
+      <w:r>
+        <w:rPr>
+          <w:rFonts w:hint="eastAsia"/>
+        </w:rPr>
+        <w:t xml:space="preserve">따라서 </w:t>
+      </w:r>
+      <w:r>
+        <w:rPr>
+          <w:rFonts w:hint="eastAsia"/>
+        </w:rPr>
+        <w:t xml:space="preserve">삽입 또는 검색과 같은 작업의 처리 시간을 최소화하기 위해서는 그림 </w:t>
+      </w:r>
+      <w:r>
+        <w:t>7.8</w:t>
+      </w:r>
+      <w:r>
+        <w:rPr>
+          <w:rFonts w:hint="eastAsia"/>
+        </w:rPr>
+        <w:t>에 보이는 것처럼 각 서브 트리는 같은 블록에 저장하는 것을 권장한다.</w:t>
+      </w:r>
+    </w:p>
+    <w:p>
+      <w:pPr>
+        <w:jc w:val="left"/>
+      </w:pPr>
+      <w:r>
+        <w:t xml:space="preserve">Unbalancing becomes an issue, especially in a scenario when the tree is stored in the disk, as any operation requires data to be loaded from the disk to the memory </w:t>
+      </w:r>
+      <w:r>
+        <w:lastRenderedPageBreak/>
+        <w:t>on the path to leaf node. Thus, to minimize operation time such as insertion or search, it is recommended to store each subtree in the same block, as shown in Figure 7.8 :</w:t>
       </w:r>
     </w:p>
     <w:p>
@@ -3164,6 +3793,34 @@
       <w:pPr>
         <w:jc w:val="left"/>
       </w:pPr>
+    </w:p>
+    <w:p>
+      <w:pPr>
+        <w:jc w:val="left"/>
+        <w:rPr>
+          <w:rFonts w:hint="eastAsia"/>
+        </w:rPr>
+      </w:pPr>
+      <w:r>
+        <w:rPr>
+          <w:rFonts w:hint="eastAsia"/>
+        </w:rPr>
+        <w:t xml:space="preserve">&lt;그림 </w:t>
+      </w:r>
+      <w:r>
+        <w:t xml:space="preserve">7.8: </w:t>
+      </w:r>
+      <w:r>
+        <w:rPr>
+          <w:rFonts w:hint="eastAsia"/>
+        </w:rPr>
+        <w:t>이진 검색 트리를 블록으로 분할한 예&gt;</w:t>
+      </w:r>
+    </w:p>
+    <w:p>
+      <w:pPr>
+        <w:jc w:val="left"/>
+      </w:pPr>
       <w:r>
         <w:t>Figure 7.8: Example of breaking BST into blocks</w:t>
       </w:r>
@@ -3176,6 +3833,47 @@
     <w:p>
       <w:pPr>
         <w:jc w:val="left"/>
+        <w:rPr>
+          <w:rFonts w:hint="eastAsia"/>
+        </w:rPr>
+      </w:pPr>
+      <w:r>
+        <w:rPr>
+          <w:rFonts w:hint="eastAsia"/>
+        </w:rPr>
+        <w:t xml:space="preserve">그림 </w:t>
+      </w:r>
+      <w:r>
+        <w:t>7.8</w:t>
+      </w:r>
+      <w:r>
+        <w:rPr>
+          <w:rFonts w:hint="eastAsia"/>
+        </w:rPr>
+        <w:t>에서 블록 내의 서브 트리가 메모리로 로드된다. 그러면 이 시나리오에서 모든 작업은 두 개의 블록만 로드하면 된다.</w:t>
+      </w:r>
+      <w:r>
+        <w:t xml:space="preserve"> </w:t>
+      </w:r>
+      <w:r>
+        <w:rPr>
+          <w:rFonts w:hint="eastAsia"/>
+        </w:rPr>
+        <w:t xml:space="preserve">이진 검색 트리의 노드 구조에 대한 </w:t>
+      </w:r>
+      <w:r>
+        <w:t xml:space="preserve">R </w:t>
+      </w:r>
+      <w:r>
+        <w:rPr>
+          <w:rFonts w:hint="eastAsia"/>
+        </w:rPr>
+        <w:t>코드는 다음과 같다.</w:t>
+      </w:r>
+    </w:p>
+    <w:p>
+      <w:pPr>
+        <w:jc w:val="left"/>
       </w:pPr>
       <w:r>
         <w:t>In Figure 7.8 , the subtree in block is loaded; thus, in the current scenario, any operation requires two block load. The R script for the BST node structure is as follows:</w:t>
@@ -3211,7 +3909,13 @@
       </w:r>
       <w:r>
         <w:tab/>
-        <w:t xml:space="preserve">    # Node key</w:t>
+        <w:t xml:space="preserve">    </w:t>
+      </w:r>
+      <w:r>
+        <w:t xml:space="preserve">   </w:t>
+      </w:r>
+      <w:r>
+        <w:t># Node key</w:t>
       </w:r>
     </w:p>
     <w:p>
@@ -3291,9 +3995,63 @@
     <w:p>
       <w:pPr>
         <w:jc w:val="left"/>
-      </w:pPr>
-      <w:r>
-        <w:t>The load requirement could drastically increase if the tree is unbalanced, as shown in Figure 7.9 , unless the whole tree resides in the main memory, which will keep operation time restricted to O(log n) , where n is the tree depth:</w:t>
+        <w:rPr>
+          <w:rFonts w:hint="eastAsia"/>
+        </w:rPr>
+      </w:pPr>
+      <w:r>
+        <w:rPr>
+          <w:rFonts w:hint="eastAsia"/>
+        </w:rPr>
+        <w:t xml:space="preserve">그림 </w:t>
+      </w:r>
+      <w:r>
+        <w:t>7.9</w:t>
+      </w:r>
+      <w:r>
+        <w:rPr>
+          <w:rFonts w:hint="eastAsia"/>
+        </w:rPr>
+        <w:t>에 보이는 것처럼 트리가 불균형일 경우 전체 트리가 메인 메모리에 상주하고 있지 않다면 데이터 로드 요구사항은 크게 증가할 수 있다.</w:t>
+      </w:r>
+      <w:r>
+        <w:t xml:space="preserve"> </w:t>
+      </w:r>
+      <w:r>
+        <w:rPr>
+          <w:rFonts w:hint="eastAsia"/>
+        </w:rPr>
+        <w:t xml:space="preserve">이 경우 작업 시간은 </w:t>
+      </w:r>
+      <w:r>
+        <w:t>O(log n)</w:t>
+      </w:r>
+      <w:r>
+        <w:rPr>
+          <w:rFonts w:hint="eastAsia"/>
+        </w:rPr>
+        <w:t xml:space="preserve">으로 제한되며, 여기서 </w:t>
+      </w:r>
+      <w:r>
+        <w:t>n</w:t>
+      </w:r>
+      <w:r>
+        <w:rPr>
+          <w:rFonts w:hint="eastAsia"/>
+        </w:rPr>
+        <w:t>은 트리의 깊이를 나타낸다.</w:t>
+      </w:r>
+    </w:p>
+    <w:p>
+      <w:pPr>
+        <w:jc w:val="left"/>
+      </w:pPr>
+      <w:r>
+        <w:t xml:space="preserve">The load requirement could drastically increase if the tree is unbalanced, as shown in Figure 7.9 , unless the whole tree resides in the main memory, which will </w:t>
+      </w:r>
+      <w:r>
+        <w:lastRenderedPageBreak/>
+        <w:t>keep operation time restricted to O(log n) , where n is the tree depth:</w:t>
       </w:r>
     </w:p>
     <w:p>
@@ -3364,6 +4122,34 @@
       <w:pPr>
         <w:jc w:val="left"/>
       </w:pPr>
+    </w:p>
+    <w:p>
+      <w:pPr>
+        <w:jc w:val="left"/>
+        <w:rPr>
+          <w:rFonts w:hint="eastAsia"/>
+        </w:rPr>
+      </w:pPr>
+      <w:r>
+        <w:rPr>
+          <w:rFonts w:hint="eastAsia"/>
+        </w:rPr>
+        <w:t xml:space="preserve">&lt;그림 </w:t>
+      </w:r>
+      <w:r>
+        <w:t xml:space="preserve">7.9: </w:t>
+      </w:r>
+      <w:r>
+        <w:rPr>
+          <w:rFonts w:hint="eastAsia"/>
+        </w:rPr>
+        <w:t>불균형 트리의 예&gt;</w:t>
+      </w:r>
+    </w:p>
+    <w:p>
+      <w:pPr>
+        <w:jc w:val="left"/>
+      </w:pPr>
       <w:r>
         <w:t>Figure 7.9: Example of unbalanced tree</w:t>
       </w:r>
@@ -3376,9 +4162,22 @@
     <w:p>
       <w:pPr>
         <w:jc w:val="left"/>
-      </w:pPr>
-      <w:r>
-        <w:lastRenderedPageBreak/>
+        <w:rPr>
+          <w:rFonts w:hint="eastAsia"/>
+        </w:rPr>
+      </w:pPr>
+      <w:r>
+        <w:rPr>
+          <w:rFonts w:hint="eastAsia"/>
+        </w:rPr>
+        <w:t>트리 기반 인덱싱에서 해결해야 할 두 가지 주요 쟁점은 다음과 같다.</w:t>
+      </w:r>
+    </w:p>
+    <w:p>
+      <w:pPr>
+        <w:jc w:val="left"/>
+      </w:pPr>
+      <w:r>
         <w:t>The two major challenges to be addressed in tree-based indexing are the following:</w:t>
       </w:r>
     </w:p>
@@ -3398,7 +4197,10 @@
         <w:jc w:val="left"/>
       </w:pPr>
       <w:r>
-        <w:t>How to keep the tree balanced</w:t>
+        <w:rPr>
+          <w:rFonts w:hint="eastAsia"/>
+        </w:rPr>
+        <w:t>트리를 어떻게 균형으로 유지할 것인가</w:t>
       </w:r>
     </w:p>
     <w:p>
@@ -3412,6 +4214,37 @@
         <w:jc w:val="left"/>
       </w:pPr>
       <w:r>
+        <w:rPr>
+          <w:rFonts w:hint="eastAsia"/>
+        </w:rPr>
+        <w:t>어떻게 루트 노드에서 리프 노드로 가는 경로를 최소화할 것인가</w:t>
+      </w:r>
+    </w:p>
+    <w:p>
+      <w:pPr>
+        <w:pStyle w:val="a3"/>
+        <w:numPr>
+          <w:ilvl w:val="0"/>
+          <w:numId w:val="37"/>
+        </w:numPr>
+        <w:ind w:leftChars="0"/>
+        <w:jc w:val="left"/>
+      </w:pPr>
+      <w:r>
+        <w:t>How to keep the tree balanced</w:t>
+      </w:r>
+    </w:p>
+    <w:p>
+      <w:pPr>
+        <w:pStyle w:val="a3"/>
+        <w:numPr>
+          <w:ilvl w:val="0"/>
+          <w:numId w:val="37"/>
+        </w:numPr>
+        <w:ind w:leftChars="0"/>
+        <w:jc w:val="left"/>
+      </w:pPr>
+      <w:r>
         <w:t>How to minimize the path from the root node to the leaf node</w:t>
       </w:r>
     </w:p>
@@ -3423,6 +4256,53 @@
     <w:p>
       <w:pPr>
         <w:jc w:val="left"/>
+        <w:rPr>
+          <w:rFonts w:hint="eastAsia"/>
+        </w:rPr>
+      </w:pPr>
+      <w:r>
+        <w:rPr>
+          <w:rFonts w:hint="eastAsia"/>
+        </w:rPr>
+        <w:t xml:space="preserve">이진 검색 트리에서 트리의 균형을 유지하는 것은 일반적으로 데이터의 재구성을 요구하기 때문에 비용이 매우 많이 든다. </w:t>
+      </w:r>
+      <w:r>
+        <w:rPr>
+          <w:rFonts w:hint="eastAsia"/>
+        </w:rPr>
+        <w:t xml:space="preserve">다음 절에서 논의할 </w:t>
+      </w:r>
+      <w:r>
+        <w:t xml:space="preserve">2-3 </w:t>
+      </w:r>
+      <w:r>
+        <w:rPr>
+          <w:rFonts w:hint="eastAsia"/>
+        </w:rPr>
+        <w:t>트리는 리프를 같은 수준으로 유지함으로써 트리의 균형을 유지하는 기초적인 프레임워크이다.</w:t>
+      </w:r>
+      <w:r>
+        <w:t xml:space="preserve"> 2-3 </w:t>
+      </w:r>
+      <w:r>
+        <w:rPr>
+          <w:rFonts w:hint="eastAsia"/>
+        </w:rPr>
+        <w:t xml:space="preserve">트리는 나중에 </w:t>
+      </w:r>
+      <w:r>
+        <w:t>B-</w:t>
+      </w:r>
+      <w:r>
+        <w:rPr>
+          <w:rFonts w:hint="eastAsia"/>
+        </w:rPr>
+        <w:t>트리로 확장되면 뒤에 자세히 논의할 것이다.</w:t>
+      </w:r>
+    </w:p>
+    <w:p>
+      <w:pPr>
+        <w:jc w:val="left"/>
       </w:pPr>
       <w:r>
         <w:t>Balancing the tree in BST is quite expensive as, usually, balancing requires reorganization of data. A 2-3 tree , discussed in next section, is an initial framework to balance a tree by keeping the leaves at the same level. The 2-3 trees are further extended to B-trees, which will be discussed later in the B-trees section.</w:t>
@@ -3452,20 +4332,40 @@
         <w:t xml:space="preserve"> </w:t>
       </w:r>
       <w:r>
-        <w:t>2-3 trees</w:t>
-      </w:r>
-    </w:p>
-    <w:p>
-      <w:pPr>
-        <w:jc w:val="left"/>
-      </w:pPr>
-    </w:p>
-    <w:p>
-      <w:pPr>
-        <w:jc w:val="left"/>
-      </w:pPr>
-      <w:r>
-        <w:t>A 2-3 tree is a type of tree-based indexing where each internal node in the tree has either two nodes with one key or three nodes with two keys thus, it is classified as a balanced tree. Also, all the nodes in a 2-3 tree are at the same level of tree height. An example of a two- node structure is shown in Figure 7.10:</w:t>
+        <w:t xml:space="preserve">2-3 </w:t>
+      </w:r>
+      <w:r>
+        <w:rPr>
+          <w:rFonts w:hint="eastAsia"/>
+        </w:rPr>
+        <w:t>트리</w:t>
+      </w:r>
+    </w:p>
+    <w:p>
+      <w:pPr>
+        <w:jc w:val="left"/>
+      </w:pPr>
+    </w:p>
+    <w:p>
+      <w:pPr>
+        <w:jc w:val="left"/>
+        <w:rPr>
+          <w:rFonts w:hint="eastAsia"/>
+        </w:rPr>
+      </w:pPr>
+      <w:bookmarkStart w:id="0" w:name="_GoBack"/>
+      <w:bookmarkEnd w:id="0"/>
+    </w:p>
+    <w:p>
+      <w:pPr>
+        <w:jc w:val="left"/>
+      </w:pPr>
+      <w:r>
+        <w:t xml:space="preserve">A 2-3 tree is a type of tree-based indexing where each internal node in the tree has either two nodes with one key or three nodes with two keys thus, it is classified as a balanced tree. Also, all the nodes in a 2-3 tree are at the same </w:t>
+      </w:r>
+      <w:r>
+        <w:lastRenderedPageBreak/>
+        <w:t>level of tree height. An example of a two- node structure is shown in Figure 7.10:</w:t>
       </w:r>
     </w:p>
     <w:p>
@@ -3622,7 +4522,6 @@
         <w:jc w:val="left"/>
       </w:pPr>
       <w:r>
-        <w:lastRenderedPageBreak/>
         <w:t>Figure 7.11: Example of a three-node tree structure</w:t>
       </w:r>
     </w:p>
@@ -3743,6 +4642,7 @@
         <w:jc w:val="left"/>
       </w:pPr>
       <w:r>
+        <w:lastRenderedPageBreak/>
         <w:t xml:space="preserve">            node$right &lt;- NULL</w:t>
       </w:r>
       <w:r>
@@ -3913,11 +4813,7 @@
         <w:jc w:val="left"/>
       </w:pPr>
       <w:r>
-        <w:t xml:space="preserve">If another value is to be inserted, it checks whether the root node has </w:t>
-      </w:r>
-      <w:r>
-        <w:lastRenderedPageBreak/>
-        <w:t>space for insertion, else finds the leaf node where the value is to be inserted. For example, adding a new value to extttree will check whether it's vacant, and add the element accordingly:</w:t>
+        <w:t>If another value is to be inserted, it checks whether the root node has space for insertion, else finds the leaf node where the value is to be inserted. For example, adding a new value to extttree will check whether it's vacant, and add the element accordingly:</w:t>
       </w:r>
     </w:p>
     <w:p>
@@ -4218,7 +5114,6 @@
         <w:jc w:val="left"/>
       </w:pPr>
       <w:r>
-        <w:lastRenderedPageBreak/>
         <w:t xml:space="preserve">        }</w:t>
       </w:r>
     </w:p>
@@ -4352,6 +5247,7 @@
         <w:jc w:val="left"/>
       </w:pPr>
       <w:r>
+        <w:lastRenderedPageBreak/>
         <w:t xml:space="preserve">                return(tttnode(lkey = key, lvalue = val))</w:t>
       </w:r>
     </w:p>
@@ -4520,7 +5416,6 @@
         <w:jc w:val="left"/>
       </w:pPr>
       <w:r>
-        <w:lastRenderedPageBreak/>
         <w:t xml:space="preserve">                subtree = ttinsert(node$right, key, val)</w:t>
       </w:r>
     </w:p>
@@ -4631,7 +5526,11 @@
         <w:jc w:val="left"/>
       </w:pPr>
       <w:r>
-        <w:t>Inserting the key and value in the internal node; the node is the current tree or subtree where insertion will be performed, and key and val are keys and the values/records to be inserted to the tree respectively</w:t>
+        <w:t xml:space="preserve">Inserting the key and value in the internal node; the node is the current tree or subtree where insertion will be performed, and key and val are keys and the values/records to be inserted to the tree </w:t>
+      </w:r>
+      <w:r>
+        <w:lastRenderedPageBreak/>
+        <w:t>respectively</w:t>
       </w:r>
     </w:p>
     <w:p>
@@ -4813,124 +5712,124 @@
         <w:jc w:val="left"/>
       </w:pPr>
       <w:r>
+        <w:t>Another critical aspect is searching for values using the key in a 2-3 tree. The search pseudocode within a 2-3 tree is shown as the following R function:</w:t>
+      </w:r>
+    </w:p>
+    <w:p>
+      <w:pPr>
+        <w:jc w:val="left"/>
+      </w:pPr>
+    </w:p>
+    <w:p>
+      <w:pPr>
+        <w:jc w:val="left"/>
+      </w:pPr>
+      <w:r>
+        <w:t xml:space="preserve">        search_keys &lt;- function(node, key) {</w:t>
+      </w:r>
+    </w:p>
+    <w:p>
+      <w:pPr>
+        <w:jc w:val="left"/>
+      </w:pPr>
+      <w:r>
+        <w:t xml:space="preserve">            if (is.null(node))</w:t>
+      </w:r>
+    </w:p>
+    <w:p>
+      <w:pPr>
+        <w:jc w:val="left"/>
+      </w:pPr>
+      <w:r>
+        <w:t xml:space="preserve">                return(NULL) # empty node</w:t>
+      </w:r>
+    </w:p>
+    <w:p>
+      <w:pPr>
+        <w:jc w:val="left"/>
+      </w:pPr>
+      <w:r>
+        <w:t xml:space="preserve">            if (node$lkey == key)</w:t>
+      </w:r>
+    </w:p>
+    <w:p>
+      <w:pPr>
+        <w:jc w:val="left"/>
+      </w:pPr>
+      <w:r>
+        <w:t xml:space="preserve">                return(node$lvalue)</w:t>
+      </w:r>
+    </w:p>
+    <w:p>
+      <w:pPr>
+        <w:jc w:val="left"/>
+      </w:pPr>
+      <w:r>
+        <w:t xml:space="preserve">            if (!is.null(node$rkey) &amp; node$rkey == key)</w:t>
+      </w:r>
+    </w:p>
+    <w:p>
+      <w:pPr>
+        <w:jc w:val="left"/>
+      </w:pPr>
+      <w:r>
+        <w:t xml:space="preserve">                return(node$rvalue)</w:t>
+      </w:r>
+    </w:p>
+    <w:p>
+      <w:pPr>
+        <w:jc w:val="left"/>
+      </w:pPr>
+      <w:r>
+        <w:t xml:space="preserve">            if (key &lt; node$lkey) {</w:t>
+      </w:r>
+    </w:p>
+    <w:p>
+      <w:pPr>
+        <w:jc w:val="left"/>
+      </w:pPr>
+      <w:r>
+        <w:t xml:space="preserve">                sort_keys(node$left, key)</w:t>
+      </w:r>
+    </w:p>
+    <w:p>
+      <w:pPr>
+        <w:jc w:val="left"/>
+      </w:pPr>
+      <w:r>
+        <w:t xml:space="preserve">            } else if (is.null(node$rkey)) {</w:t>
+      </w:r>
+    </w:p>
+    <w:p>
+      <w:pPr>
+        <w:jc w:val="left"/>
+      </w:pPr>
+      <w:r>
+        <w:t xml:space="preserve">                sort_keys(node$center, key)</w:t>
+      </w:r>
+    </w:p>
+    <w:p>
+      <w:pPr>
+        <w:jc w:val="left"/>
+      </w:pPr>
+      <w:r>
+        <w:t xml:space="preserve">            } else if (key &lt; node$rkey) {</w:t>
+      </w:r>
+    </w:p>
+    <w:p>
+      <w:pPr>
+        <w:jc w:val="left"/>
+      </w:pPr>
+      <w:r>
+        <w:t xml:space="preserve">                sort_keys(node$center, key)</w:t>
+      </w:r>
+    </w:p>
+    <w:p>
+      <w:pPr>
+        <w:jc w:val="left"/>
+      </w:pPr>
+      <w:r>
         <w:lastRenderedPageBreak/>
-        <w:t>Another critical aspect is searching for values using the key in a 2-3 tree. The search pseudocode within a 2-3 tree is shown as the following R function:</w:t>
-      </w:r>
-    </w:p>
-    <w:p>
-      <w:pPr>
-        <w:jc w:val="left"/>
-      </w:pPr>
-    </w:p>
-    <w:p>
-      <w:pPr>
-        <w:jc w:val="left"/>
-      </w:pPr>
-      <w:r>
-        <w:t xml:space="preserve">        search_keys &lt;- function(node, key) {</w:t>
-      </w:r>
-    </w:p>
-    <w:p>
-      <w:pPr>
-        <w:jc w:val="left"/>
-      </w:pPr>
-      <w:r>
-        <w:t xml:space="preserve">            if (is.null(node))</w:t>
-      </w:r>
-    </w:p>
-    <w:p>
-      <w:pPr>
-        <w:jc w:val="left"/>
-      </w:pPr>
-      <w:r>
-        <w:t xml:space="preserve">                return(NULL) # empty node</w:t>
-      </w:r>
-    </w:p>
-    <w:p>
-      <w:pPr>
-        <w:jc w:val="left"/>
-      </w:pPr>
-      <w:r>
-        <w:t xml:space="preserve">            if (node$lkey == key)</w:t>
-      </w:r>
-    </w:p>
-    <w:p>
-      <w:pPr>
-        <w:jc w:val="left"/>
-      </w:pPr>
-      <w:r>
-        <w:t xml:space="preserve">                return(node$lvalue)</w:t>
-      </w:r>
-    </w:p>
-    <w:p>
-      <w:pPr>
-        <w:jc w:val="left"/>
-      </w:pPr>
-      <w:r>
-        <w:t xml:space="preserve">            if (!is.null(node$rkey) &amp; node$rkey == key)</w:t>
-      </w:r>
-    </w:p>
-    <w:p>
-      <w:pPr>
-        <w:jc w:val="left"/>
-      </w:pPr>
-      <w:r>
-        <w:t xml:space="preserve">                return(node$rvalue)</w:t>
-      </w:r>
-    </w:p>
-    <w:p>
-      <w:pPr>
-        <w:jc w:val="left"/>
-      </w:pPr>
-      <w:r>
-        <w:t xml:space="preserve">            if (key &lt; node$lkey) {</w:t>
-      </w:r>
-    </w:p>
-    <w:p>
-      <w:pPr>
-        <w:jc w:val="left"/>
-      </w:pPr>
-      <w:r>
-        <w:t xml:space="preserve">                sort_keys(node$left, key)</w:t>
-      </w:r>
-    </w:p>
-    <w:p>
-      <w:pPr>
-        <w:jc w:val="left"/>
-      </w:pPr>
-      <w:r>
-        <w:t xml:space="preserve">            } else if (is.null(node$rkey)) {</w:t>
-      </w:r>
-    </w:p>
-    <w:p>
-      <w:pPr>
-        <w:jc w:val="left"/>
-      </w:pPr>
-      <w:r>
-        <w:t xml:space="preserve">                sort_keys(node$center, key)</w:t>
-      </w:r>
-    </w:p>
-    <w:p>
-      <w:pPr>
-        <w:jc w:val="left"/>
-      </w:pPr>
-      <w:r>
-        <w:t xml:space="preserve">            } else if (key &lt; node$rkey) {</w:t>
-      </w:r>
-    </w:p>
-    <w:p>
-      <w:pPr>
-        <w:jc w:val="left"/>
-      </w:pPr>
-      <w:r>
-        <w:t xml:space="preserve">                sort_keys(node$center, key)</w:t>
-      </w:r>
-    </w:p>
-    <w:p>
-      <w:pPr>
-        <w:jc w:val="left"/>
-      </w:pPr>
-      <w:r>
         <w:t xml:space="preserve">            } else {</w:t>
       </w:r>
     </w:p>
@@ -5021,7 +5920,6 @@
         <w:jc w:val="left"/>
       </w:pPr>
       <w:r>
-        <w:lastRenderedPageBreak/>
         <w:t>Memory efficiency is an important aspect to be considered while designing data structure and algorithms. Memory can be broadly classified into two types:</w:t>
       </w:r>
     </w:p>
@@ -5081,6 +5979,7 @@
         <w:jc w:val="left"/>
       </w:pPr>
       <w:r>
+        <w:lastRenderedPageBreak/>
         <w:t>B-trees are self-balancing (or height-balanced) search trees, where each node corresponds to a block on an external device. Each node of a B-tree stores data items and the address of successors blocks. The properties of B-trees include the following:</w:t>
       </w:r>
     </w:p>
@@ -5216,7 +6115,6 @@
         <w:jc w:val="left"/>
       </w:pPr>
       <w:r>
-        <w:lastRenderedPageBreak/>
         <w:t>B-trees are self-balancing, that is, all leaf nodes are at the same level</w:t>
       </w:r>
     </w:p>
@@ -5315,7 +6213,11 @@
         <w:jc w:val="left"/>
       </w:pPr>
       <w:r>
-        <w:t>A B-tree of the fourth order will have three keys, and internal nodes can have up to four children. A B-tree is a generalization of the 2-3 tree at the d th order, where the order is decided to fill the disk block. The search in a B-tree is a generalization of the 2-3 search strategy by using binary search on the nodes to find whether the key is present. Similarly, B-tree insertion is a generalization of 2-3 insertion by just checking whether a node can be inserted at the key. If there is space for insertion, then the key is inserted, as the node needs to be split. The insertion requires finding an appropriate leaf node where insertion will be performed – if there is space in the leaf node, then it is straightforward and the value is inserted in the leaf node. In cases where the current leaf is already full, then it must be split into two leaves with one storing the current value. The parents are updated to store the new key and the child pointer. If the parents are full, then a ripple effect takes place, and updates are performed till the B-tree properties are satisfied. The ripple effect can go up to root node at the most. In cases where the root node is also full, a new root is created and the current root node is split into two.</w:t>
+        <w:t xml:space="preserve">A B-tree of the fourth order will have three keys, and internal nodes can have up to four children. A B-tree is a generalization of the 2-3 tree at the d th order, where the order is decided to fill the disk block. The search in a B-tree is a generalization of the 2-3 search strategy by using binary search on the nodes to find whether the key is present. Similarly, B-tree insertion is a generalization </w:t>
+      </w:r>
+      <w:r>
+        <w:lastRenderedPageBreak/>
+        <w:t>of 2-3 insertion by just checking whether a node can be inserted at the key. If there is space for insertion, then the key is inserted, as the node needs to be split. The insertion requires finding an appropriate leaf node where insertion will be performed – if there is space in the leaf node, then it is straightforward and the value is inserted in the leaf node. In cases where the current leaf is already full, then it must be split into two leaves with one storing the current value. The parents are updated to store the new key and the child pointer. If the parents are full, then a ripple effect takes place, and updates are performed till the B-tree properties are satisfied. The ripple effect can go up to root node at the most. In cases where the root node is also full, a new root is created and the current root node is split into two.</w:t>
       </w:r>
     </w:p>
     <w:p>
@@ -5345,7 +6247,6 @@
           <w:rFonts w:hint="eastAsia"/>
           <w:noProof/>
         </w:rPr>
-        <w:lastRenderedPageBreak/>
         <w:drawing>
           <wp:inline distT="0" distB="0" distL="0" distR="0" wp14:anchorId="1946B686" wp14:editId="305E07D9">
             <wp:extent cx="5731510" cy="2629551"/>
@@ -5436,7 +6337,11 @@
         <w:jc w:val="left"/>
       </w:pPr>
       <w:r>
-        <w:t>The generalization provided by a B-tree makes it a stronger data structure than 2-3, and most of the databases currently use B-tree or its variants. Since the development of B-tree, many variants have been proposed. The two most-used variants are B* tree and B+ tree. The B* tree variant of B-tree ensures that every node is at least two-thirds full (instead of half full); thus, in an overflow situation during insertion, B* tree applies a local redistribution scheme which delays splitting until the nearby nodes are also filled. It usually splits into three nodes instead of two. The other major variation of B-tree is B+ tree, which is the most utilized variant of B-tree, and will be discussed in detail in the next section:</w:t>
+        <w:t xml:space="preserve">The generalization provided by a B-tree makes it a stronger data structure than 2-3, and most of the databases currently use B-tree or its variants. Since the development of B-tree, many variants have been proposed. The two most-used variants are B* tree and B+ tree. The B* tree variant of B-tree ensures that every </w:t>
+      </w:r>
+      <w:r>
+        <w:lastRenderedPageBreak/>
+        <w:t>node is at least two-thirds full (instead of half full); thus, in an overflow situation during insertion, B* tree applies a local redistribution scheme which delays splitting until the nearby nodes are also filled. It usually splits into three nodes instead of two. The other major variation of B-tree is B+ tree, which is the most utilized variant of B-tree, and will be discussed in detail in the next section:</w:t>
       </w:r>
     </w:p>
     <w:p>
@@ -5452,7 +6357,6 @@
         <w:rPr>
           <w:noProof/>
         </w:rPr>
-        <w:lastRenderedPageBreak/>
         <w:drawing>
           <wp:inline distT="0" distB="0" distL="0" distR="0" wp14:anchorId="5263A26A" wp14:editId="129B1532">
             <wp:extent cx="2889250" cy="3067050"/>
@@ -5565,6 +6469,7 @@
           <w:rFonts w:hint="eastAsia"/>
           <w:noProof/>
         </w:rPr>
+        <w:lastRenderedPageBreak/>
         <w:drawing>
           <wp:inline distT="0" distB="0" distL="0" distR="0" wp14:anchorId="528EB5D7" wp14:editId="6B95E600">
             <wp:extent cx="5731510" cy="1236891"/>
@@ -5824,6 +6729,7 @@
         <w:jc w:val="left"/>
       </w:pPr>
       <w:r>
+        <w:lastRenderedPageBreak/>
         <w:t xml:space="preserve">        class(node) &lt;- "bplustree"</w:t>
       </w:r>
     </w:p>
@@ -5866,131 +6772,131 @@
         <w:jc w:val="left"/>
       </w:pPr>
       <w:r>
+        <w:t xml:space="preserve">    dlinkchildNode &lt;- function(val, prevnode = NULL, node = NULL) {</w:t>
+      </w:r>
+    </w:p>
+    <w:p>
+      <w:pPr>
+        <w:jc w:val="left"/>
+      </w:pPr>
+      <w:r>
+        <w:t xml:space="preserve">        llist &lt;- new.env(parent = create_emptyenv())</w:t>
+      </w:r>
+    </w:p>
+    <w:p>
+      <w:pPr>
+        <w:jc w:val="left"/>
+      </w:pPr>
+      <w:r>
+        <w:t xml:space="preserve">        llist$prevnode &lt;- prevnode</w:t>
+      </w:r>
+    </w:p>
+    <w:p>
+      <w:pPr>
+        <w:jc w:val="left"/>
+      </w:pPr>
+      <w:r>
+        <w:t xml:space="preserve">        llist$element &lt;- val</w:t>
+      </w:r>
+    </w:p>
+    <w:p>
+      <w:pPr>
+        <w:jc w:val="left"/>
+      </w:pPr>
+      <w:r>
+        <w:t xml:space="preserve">        llist$nextnode &lt;- node</w:t>
+      </w:r>
+    </w:p>
+    <w:p>
+      <w:pPr>
+        <w:jc w:val="left"/>
+      </w:pPr>
+      <w:r>
+        <w:t xml:space="preserve">        class(llist) &lt;- " dlinkchildNode"</w:t>
+      </w:r>
+    </w:p>
+    <w:p>
+      <w:pPr>
+        <w:jc w:val="left"/>
+      </w:pPr>
+      <w:r>
+        <w:t xml:space="preserve">        llist</w:t>
+      </w:r>
+    </w:p>
+    <w:p>
+      <w:pPr>
+        <w:jc w:val="left"/>
+      </w:pPr>
+      <w:r>
+        <w:t xml:space="preserve">    }</w:t>
+      </w:r>
+    </w:p>
+    <w:p>
+      <w:pPr>
+        <w:jc w:val="left"/>
+      </w:pPr>
+    </w:p>
+    <w:p>
+      <w:pPr>
+        <w:jc w:val="left"/>
+      </w:pPr>
+      <w:r>
+        <w:t>The above function can be utilized to create a doubly linked list. In the case of a new object, a new environment is created as shown below while adding a value 1 to a new doubly linked list:</w:t>
+      </w:r>
+    </w:p>
+    <w:p>
+      <w:pPr>
+        <w:jc w:val="left"/>
+      </w:pPr>
+    </w:p>
+    <w:p>
+      <w:pPr>
+        <w:jc w:val="left"/>
+      </w:pPr>
+      <w:r>
+        <w:rPr>
+          <w:rFonts w:hint="eastAsia"/>
+        </w:rPr>
+        <w:t>(</w:t>
+      </w:r>
+      <w:r>
+        <w:t xml:space="preserve">## </w:t>
+      </w:r>
+      <w:r>
+        <w:rPr>
+          <w:rFonts w:hint="eastAsia"/>
+        </w:rPr>
+        <w:t>소스 이미지)</w:t>
+      </w:r>
+    </w:p>
+    <w:p>
+      <w:pPr>
+        <w:jc w:val="left"/>
+      </w:pPr>
+    </w:p>
+    <w:p>
+      <w:pPr>
+        <w:jc w:val="left"/>
+      </w:pPr>
+      <w:r>
+        <w:t>The B+ tree uses the copy-up and push-up approach for insertion. Let's take an example: Initially, B+ tree will have a single node during tree creation, and as the node overflows, the B+ tree will split the node into two. The new node is generated as the new root. The first key in the right node is copied up to the new root, as shown in Figure 7.17 :</w:t>
+      </w:r>
+    </w:p>
+    <w:p>
+      <w:pPr>
+        <w:jc w:val="left"/>
+      </w:pPr>
+    </w:p>
+    <w:p>
+      <w:pPr>
+        <w:jc w:val="left"/>
+      </w:pPr>
+      <w:r>
+        <w:rPr>
+          <w:rFonts w:hint="eastAsia"/>
+          <w:noProof/>
+        </w:rPr>
         <w:lastRenderedPageBreak/>
-        <w:t xml:space="preserve">    dlinkchildNode &lt;- function(val, prevnode = NULL, node = NULL) {</w:t>
-      </w:r>
-    </w:p>
-    <w:p>
-      <w:pPr>
-        <w:jc w:val="left"/>
-      </w:pPr>
-      <w:r>
-        <w:t xml:space="preserve">        llist &lt;- new.env(parent = create_emptyenv())</w:t>
-      </w:r>
-    </w:p>
-    <w:p>
-      <w:pPr>
-        <w:jc w:val="left"/>
-      </w:pPr>
-      <w:r>
-        <w:t xml:space="preserve">        llist$prevnode &lt;- prevnode</w:t>
-      </w:r>
-    </w:p>
-    <w:p>
-      <w:pPr>
-        <w:jc w:val="left"/>
-      </w:pPr>
-      <w:r>
-        <w:t xml:space="preserve">        llist$element &lt;- val</w:t>
-      </w:r>
-    </w:p>
-    <w:p>
-      <w:pPr>
-        <w:jc w:val="left"/>
-      </w:pPr>
-      <w:r>
-        <w:t xml:space="preserve">        llist$nextnode &lt;- node</w:t>
-      </w:r>
-    </w:p>
-    <w:p>
-      <w:pPr>
-        <w:jc w:val="left"/>
-      </w:pPr>
-      <w:r>
-        <w:t xml:space="preserve">        class(llist) &lt;- " dlinkchildNode"</w:t>
-      </w:r>
-    </w:p>
-    <w:p>
-      <w:pPr>
-        <w:jc w:val="left"/>
-      </w:pPr>
-      <w:r>
-        <w:t xml:space="preserve">        llist</w:t>
-      </w:r>
-    </w:p>
-    <w:p>
-      <w:pPr>
-        <w:jc w:val="left"/>
-      </w:pPr>
-      <w:r>
-        <w:t xml:space="preserve">    }</w:t>
-      </w:r>
-    </w:p>
-    <w:p>
-      <w:pPr>
-        <w:jc w:val="left"/>
-      </w:pPr>
-    </w:p>
-    <w:p>
-      <w:pPr>
-        <w:jc w:val="left"/>
-      </w:pPr>
-      <w:r>
-        <w:t>The above function can be utilized to create a doubly linked list. In the case of a new object, a new environment is created as shown below while adding a value 1 to a new doubly linked list:</w:t>
-      </w:r>
-    </w:p>
-    <w:p>
-      <w:pPr>
-        <w:jc w:val="left"/>
-      </w:pPr>
-    </w:p>
-    <w:p>
-      <w:pPr>
-        <w:jc w:val="left"/>
-      </w:pPr>
-      <w:r>
-        <w:rPr>
-          <w:rFonts w:hint="eastAsia"/>
-        </w:rPr>
-        <w:t>(</w:t>
-      </w:r>
-      <w:r>
-        <w:t xml:space="preserve">## </w:t>
-      </w:r>
-      <w:r>
-        <w:rPr>
-          <w:rFonts w:hint="eastAsia"/>
-        </w:rPr>
-        <w:t>소스 이미지)</w:t>
-      </w:r>
-    </w:p>
-    <w:p>
-      <w:pPr>
-        <w:jc w:val="left"/>
-      </w:pPr>
-    </w:p>
-    <w:p>
-      <w:pPr>
-        <w:jc w:val="left"/>
-      </w:pPr>
-      <w:r>
-        <w:t>The B+ tree uses the copy-up and push-up approach for insertion. Let's take an example: Initially, B+ tree will have a single node during tree creation, and as the node overflows, the B+ tree will split the node into two. The new node is generated as the new root. The first key in the right node is copied up to the new root, as shown in Figure 7.17 :</w:t>
-      </w:r>
-    </w:p>
-    <w:p>
-      <w:pPr>
-        <w:jc w:val="left"/>
-      </w:pPr>
-    </w:p>
-    <w:p>
-      <w:pPr>
-        <w:jc w:val="left"/>
-      </w:pPr>
-      <w:r>
-        <w:rPr>
-          <w:rFonts w:hint="eastAsia"/>
-          <w:noProof/>
-        </w:rPr>
         <w:drawing>
           <wp:inline distT="0" distB="0" distL="0" distR="0" wp14:anchorId="045AF943" wp14:editId="0D0ACB40">
             <wp:extent cx="3676650" cy="2870200"/>
@@ -6059,11 +6965,7 @@
         <w:jc w:val="left"/>
       </w:pPr>
       <w:r>
-        <w:t xml:space="preserve">The preceding example can be used to set up the insertion process for a B+ tree, which follows a schema very similar to the 2-3 tree insertion, and is stated in </w:t>
-      </w:r>
-      <w:r>
-        <w:lastRenderedPageBreak/>
-        <w:t>the following steps:</w:t>
+        <w:t>The preceding example can be used to set up the insertion process for a B+ tree, which follows a schema very similar to the 2-3 tree insertion, and is stated in the following steps:</w:t>
       </w:r>
     </w:p>
     <w:p>
@@ -6154,6 +7056,7 @@
           <w:rFonts w:hint="eastAsia"/>
           <w:noProof/>
         </w:rPr>
+        <w:lastRenderedPageBreak/>
         <w:drawing>
           <wp:inline distT="0" distB="0" distL="0" distR="0" wp14:anchorId="513B7119" wp14:editId="5D7D38CF">
             <wp:extent cx="5731510" cy="1329803"/>
@@ -6294,116 +7197,116 @@
         <w:jc w:val="left"/>
       </w:pPr>
       <w:r>
+        <w:t>Figure 7.19: Range query example in B+ tree</w:t>
+      </w:r>
+    </w:p>
+    <w:p>
+      <w:pPr>
+        <w:jc w:val="left"/>
+      </w:pPr>
+    </w:p>
+    <w:p>
+      <w:pPr>
+        <w:jc w:val="left"/>
+      </w:pPr>
+      <w:r>
+        <w:t>The preceding diagram shows an example of a range query for all objects between [56, 97]. The B+ tree first locates the lowest value within the tree, and then transverses through the nodes to find all the values till 97. The pseudo script in R for a range query is written as follows:</w:t>
+      </w:r>
+    </w:p>
+    <w:p>
+      <w:pPr>
+        <w:jc w:val="left"/>
+      </w:pPr>
+    </w:p>
+    <w:p>
+      <w:pPr>
+        <w:jc w:val="left"/>
+      </w:pPr>
+      <w:r>
+        <w:t xml:space="preserve">    </w:t>
+      </w:r>
+      <w:r>
+        <w:t>### Function for range queries</w:t>
+      </w:r>
+    </w:p>
+    <w:p>
+      <w:pPr>
+        <w:jc w:val="left"/>
+      </w:pPr>
+      <w:r>
+        <w:t xml:space="preserve">    querry_search &lt;- function(node, key1, Key2) {</w:t>
+      </w:r>
+    </w:p>
+    <w:p>
+      <w:pPr>
+        <w:jc w:val="left"/>
+      </w:pPr>
+      <w:r>
+        <w:t xml:space="preserve">        ## Function to get values within leaf node using link list</w:t>
+      </w:r>
+    </w:p>
+    <w:p>
+      <w:pPr>
+        <w:jc w:val="left"/>
+      </w:pPr>
+      <w:r>
+        <w:t xml:space="preserve">        search_range &lt;- function(child, key1, key2, val = NULL) {</w:t>
+      </w:r>
+    </w:p>
+    <w:p>
+      <w:pPr>
+        <w:jc w:val="left"/>
+      </w:pPr>
+      <w:r>
+        <w:t xml:space="preserve">            if (child$element &gt; key1 &amp; child$key2) {</w:t>
+      </w:r>
+    </w:p>
+    <w:p>
+      <w:pPr>
+        <w:jc w:val="left"/>
+      </w:pPr>
+      <w:r>
+        <w:t xml:space="preserve">                val &lt;- c(val, child$element)</w:t>
+      </w:r>
+    </w:p>
+    <w:p>
+      <w:pPr>
+        <w:jc w:val="left"/>
+      </w:pPr>
+      <w:r>
+        <w:t xml:space="preserve">                search_range(child$nextnode, key1, key2, val)</w:t>
+      </w:r>
+    </w:p>
+    <w:p>
+      <w:pPr>
+        <w:jc w:val="left"/>
+      </w:pPr>
+      <w:r>
+        <w:t xml:space="preserve">            } else {</w:t>
+      </w:r>
+    </w:p>
+    <w:p>
+      <w:pPr>
+        <w:jc w:val="left"/>
+      </w:pPr>
+      <w:r>
+        <w:t xml:space="preserve">                return(val)</w:t>
+      </w:r>
+    </w:p>
+    <w:p>
+      <w:pPr>
+        <w:jc w:val="left"/>
+      </w:pPr>
+      <w:r>
+        <w:t xml:space="preserve">            }</w:t>
+      </w:r>
+    </w:p>
+    <w:p>
+      <w:pPr>
+        <w:jc w:val="left"/>
+      </w:pPr>
+      <w:r>
         <w:lastRenderedPageBreak/>
-        <w:t>Figure 7.19: Range query example in B+ tree</w:t>
-      </w:r>
-    </w:p>
-    <w:p>
-      <w:pPr>
-        <w:jc w:val="left"/>
-      </w:pPr>
-    </w:p>
-    <w:p>
-      <w:pPr>
-        <w:jc w:val="left"/>
-      </w:pPr>
-      <w:r>
-        <w:t>The preceding diagram shows an example of a range query for all objects between [56, 97]. The B+ tree first locates the lowest value within the tree, and then transverses through the nodes to find all the values till 97. The pseudo script in R for a range query is written as follows:</w:t>
-      </w:r>
-    </w:p>
-    <w:p>
-      <w:pPr>
-        <w:jc w:val="left"/>
-      </w:pPr>
-    </w:p>
-    <w:p>
-      <w:pPr>
-        <w:jc w:val="left"/>
-      </w:pPr>
-      <w:r>
-        <w:t xml:space="preserve">    </w:t>
-      </w:r>
-      <w:r>
-        <w:t>### Function for range queries</w:t>
-      </w:r>
-    </w:p>
-    <w:p>
-      <w:pPr>
-        <w:jc w:val="left"/>
-      </w:pPr>
-      <w:r>
-        <w:t xml:space="preserve">    querry_search &lt;- function(node, key1, Key2) {</w:t>
-      </w:r>
-    </w:p>
-    <w:p>
-      <w:pPr>
-        <w:jc w:val="left"/>
-      </w:pPr>
-      <w:r>
-        <w:t xml:space="preserve">        ## Function to get values within leaf node using link list</w:t>
-      </w:r>
-    </w:p>
-    <w:p>
-      <w:pPr>
-        <w:jc w:val="left"/>
-      </w:pPr>
-      <w:r>
-        <w:t xml:space="preserve">        search_range &lt;- function(child, key1, key2, val = NULL) {</w:t>
-      </w:r>
-    </w:p>
-    <w:p>
-      <w:pPr>
-        <w:jc w:val="left"/>
-      </w:pPr>
-      <w:r>
-        <w:t xml:space="preserve">            if (child$element &gt; key1 &amp; child$key2) {</w:t>
-      </w:r>
-    </w:p>
-    <w:p>
-      <w:pPr>
-        <w:jc w:val="left"/>
-      </w:pPr>
-      <w:r>
-        <w:t xml:space="preserve">                val &lt;- c(val, child$element)</w:t>
-      </w:r>
-    </w:p>
-    <w:p>
-      <w:pPr>
-        <w:jc w:val="left"/>
-      </w:pPr>
-      <w:r>
-        <w:t xml:space="preserve">                search_range(child$nextnode, key1, key2, val)</w:t>
-      </w:r>
-    </w:p>
-    <w:p>
-      <w:pPr>
-        <w:jc w:val="left"/>
-      </w:pPr>
-      <w:r>
-        <w:t xml:space="preserve">            } else {</w:t>
-      </w:r>
-    </w:p>
-    <w:p>
-      <w:pPr>
-        <w:jc w:val="left"/>
-      </w:pPr>
-      <w:r>
-        <w:t xml:space="preserve">                return(val)</w:t>
-      </w:r>
-    </w:p>
-    <w:p>
-      <w:pPr>
-        <w:jc w:val="left"/>
-      </w:pPr>
-      <w:r>
-        <w:t xml:space="preserve">            }</w:t>
-      </w:r>
-    </w:p>
-    <w:p>
-      <w:pPr>
-        <w:jc w:val="left"/>
-      </w:pPr>
-      <w:r>
         <w:t xml:space="preserve">        }</w:t>
       </w:r>
     </w:p>
@@ -6510,11 +7413,7 @@
         <w:jc w:val="left"/>
       </w:pPr>
       <w:r>
-        <w:t xml:space="preserve">To delete an object from a B+ tree, the path from the root to the leaf is identified, and then the object is removed from the leaf. After removal, if the leaf is more than half-full, then nothing needs to be done. However, if, after removal, the leaf size decreases to less than half, then the algorithm </w:t>
-      </w:r>
-      <w:r>
-        <w:lastRenderedPageBreak/>
-        <w:t>redistributes values from the neighbors to underflowing nodes. In cases where redistribution is not possible, the underflowing node is merged with a neighbor. An example of deletion is shown in Figure 7.20 :</w:t>
+        <w:t>To delete an object from a B+ tree, the path from the root to the leaf is identified, and then the object is removed from the leaf. After removal, if the leaf is more than half-full, then nothing needs to be done. However, if, after removal, the leaf size decreases to less than half, then the algorithm redistributes values from the neighbors to underflowing nodes. In cases where redistribution is not possible, the underflowing node is merged with a neighbor. An example of deletion is shown in Figure 7.20 :</w:t>
       </w:r>
     </w:p>
     <w:p>
@@ -6625,6 +7524,7 @@
           <w:rFonts w:hint="eastAsia"/>
           <w:noProof/>
         </w:rPr>
+        <w:lastRenderedPageBreak/>
         <w:drawing>
           <wp:inline distT="0" distB="0" distL="0" distR="0" wp14:anchorId="14452983" wp14:editId="33FD587C">
             <wp:extent cx="5073650" cy="2901950"/>
@@ -6715,51 +7615,51 @@
         <w:jc w:val="left"/>
       </w:pPr>
       <w:r>
-        <w:t xml:space="preserve">The B+ tree also supports standard of aggregation queries due to its efficiency with range queries such as count, sum, min, max, average, and so on. One approach </w:t>
+        <w:t>The B+ tree also supports standard of aggregation queries due to its efficiency with range queries such as count, sum, min, max, average, and so on. One approach to performing aggregation queries using a B+ tree is to keep a temporary aggregate value; starting with an initial default value, the aggregator keeps updating with every value found in the tree. On completion of the search, the aggregator's final value is returned. However, this approach is not efficient as it will require a computational effort of O(log b n + t/b) , where t is number of keys and b is the tree average branching factor. The approach is also not suitable for large queries, as it requires a lot of disk pages to be accessed while aggregation. Another way to implement the B+ tree with reduced computation while aggregation is to store the aggregated values of the subtrees. Thus, when any query is executed, the local aggregates are used, and it avoids browsing the whole subtree.</w:t>
+      </w:r>
+    </w:p>
+    <w:p>
+      <w:pPr>
+        <w:jc w:val="left"/>
+      </w:pPr>
+    </w:p>
+    <w:p>
+      <w:pPr>
+        <w:jc w:val="left"/>
+      </w:pPr>
+    </w:p>
+    <w:p>
+      <w:pPr>
+        <w:pStyle w:val="a9"/>
+      </w:pPr>
+      <w:r>
+        <w:t>&lt;중&gt;</w:t>
+      </w:r>
+      <w:r>
+        <w:rPr>
+          <w:rFonts w:hint="eastAsia"/>
+        </w:rPr>
+        <w:t xml:space="preserve"> </w:t>
+      </w:r>
+      <w:r>
+        <w:t>B-tree analysis</w:t>
+      </w:r>
+    </w:p>
+    <w:p>
+      <w:pPr>
+        <w:jc w:val="left"/>
+      </w:pPr>
+    </w:p>
+    <w:p>
+      <w:pPr>
+        <w:jc w:val="left"/>
+      </w:pPr>
+      <w:r>
+        <w:t xml:space="preserve">B+ trees have received a lot of attention, and have been used widely in databases for indexing. Before we get into an analysis of the B+ tree, let's introduce some of its practical aspects. The minimum number of occupancy in B+ tree is 100. Thus, </w:t>
       </w:r>
       <w:r>
         <w:lastRenderedPageBreak/>
-        <w:t>to performing aggregation queries using a B+ tree is to keep a temporary aggregate value; starting with an initial default value, the aggregator keeps updating with every value found in the tree. On completion of the search, the aggregator's final value is returned. However, this approach is not efficient as it will require a computational effort of O(log b n + t/b) , where t is number of keys and b is the tree average branching factor. The approach is also not suitable for large queries, as it requires a lot of disk pages to be accessed while aggregation. Another way to implement the B+ tree with reduced computation while aggregation is to store the aggregated values of the subtrees. Thus, when any query is executed, the local aggregates are used, and it avoids browsing the whole subtree.</w:t>
-      </w:r>
-    </w:p>
-    <w:p>
-      <w:pPr>
-        <w:jc w:val="left"/>
-      </w:pPr>
-    </w:p>
-    <w:p>
-      <w:pPr>
-        <w:jc w:val="left"/>
-      </w:pPr>
-    </w:p>
-    <w:p>
-      <w:pPr>
-        <w:pStyle w:val="a9"/>
-      </w:pPr>
-      <w:r>
-        <w:t>&lt;중&gt;</w:t>
-      </w:r>
-      <w:r>
-        <w:rPr>
-          <w:rFonts w:hint="eastAsia"/>
-        </w:rPr>
-        <w:t xml:space="preserve"> </w:t>
-      </w:r>
-      <w:r>
-        <w:t>B-tree analysis</w:t>
-      </w:r>
-    </w:p>
-    <w:p>
-      <w:pPr>
-        <w:jc w:val="left"/>
-      </w:pPr>
-    </w:p>
-    <w:p>
-      <w:pPr>
-        <w:jc w:val="left"/>
-      </w:pPr>
-      <w:r>
-        <w:t>B+ trees have received a lot of attention, and have been used widely in databases for indexing. Before we get into an analysis of the B+ tree, let's introduce some of its practical aspects. The minimum number of occupancy in B+ tree is 100. Thus, the fan-out parameter for a B+ tree will be between 100 and 200. From a practical perspective, an average page capacity in a B+ tree is around 66.7%.</w:t>
+        <w:t>the fan-out parameter for a B+ tree will be between 100 and 200. From a practical perspective, an average page capacity in a B+ tree is around 66.7%.</w:t>
       </w:r>
     </w:p>
     <w:p>
@@ -6897,6 +7797,7 @@
         <w:pStyle w:val="a8"/>
       </w:pPr>
       <w:r>
+        <w:lastRenderedPageBreak/>
         <w:t>&lt;대&gt;</w:t>
       </w:r>
       <w:r>
@@ -7109,6 +8010,7 @@
         <w:jc w:val="left"/>
       </w:pPr>
       <w:r>
+        <w:lastRenderedPageBreak/>
         <w:t>Figure 7.22: Balanced binary tree</w:t>
       </w:r>
     </w:p>
@@ -7218,37 +8120,37 @@
         <w:jc w:val="left"/>
       </w:pPr>
       <w:r>
-        <w:t xml:space="preserve">The current chapter covered the fundamentals of indexing. The chapter built on the fundamentals of linear indexing, and extended it to ISAM. The linear indexing </w:t>
+        <w:t>The current chapter covered the fundamentals of indexing. The chapter built on the fundamentals of linear indexing, and extended it to ISAM. The linear indexing method is a good approach for static datasets which do not change over time; however, if any updates are required, they come at a very high computation cost. To address this issue, the ISAM indexing approach has been introduced, which tries to address the updating issue of databases. But it is still suitable for a few updates only.</w:t>
+      </w:r>
+    </w:p>
+    <w:p>
+      <w:pPr>
+        <w:jc w:val="left"/>
+      </w:pPr>
+    </w:p>
+    <w:p>
+      <w:pPr>
+        <w:jc w:val="left"/>
+      </w:pPr>
+      <w:r>
+        <w:t xml:space="preserve">The chapter also covered tree-based indexing structures which utilize the binary search tree-based structure to minimize search and updates. Multiple tree-based indexing approaches were also covered. The most primitive version is a 2-3 tree which uses the two- key and three-child strategy. The 2-3 tree indexing approach is a good starting point for tree-based indexing approaches, but retrieval of data from disk-based storage is slow. </w:t>
+      </w:r>
+    </w:p>
+    <w:p>
+      <w:pPr>
+        <w:jc w:val="left"/>
+      </w:pPr>
+    </w:p>
+    <w:p>
+      <w:pPr>
+        <w:jc w:val="left"/>
+      </w:pPr>
+      <w:r>
+        <w:t xml:space="preserve">The approach is further generalized as a B-tree which ensures that the tree is balanced, and is a suitable indexing structure for disk storage as well. The B+ tree, an enhanced version of B-tree which stores data only in the leaf (B+ tree) is discussed in later part of the chapter. The B+ tree stores data only in leaves, </w:t>
       </w:r>
       <w:r>
         <w:lastRenderedPageBreak/>
-        <w:t>method is a good approach for static datasets which do not change over time; however, if any updates are required, they come at a very high computation cost. To address this issue, the ISAM indexing approach has been introduced, which tries to address the updating issue of databases. But it is still suitable for a few updates only.</w:t>
-      </w:r>
-    </w:p>
-    <w:p>
-      <w:pPr>
-        <w:jc w:val="left"/>
-      </w:pPr>
-    </w:p>
-    <w:p>
-      <w:pPr>
-        <w:jc w:val="left"/>
-      </w:pPr>
-      <w:r>
-        <w:t xml:space="preserve">The chapter also covered tree-based indexing structures which utilize the binary search tree-based structure to minimize search and updates. Multiple tree-based indexing approaches were also covered. The most primitive version is a 2-3 tree which uses the two- key and three-child strategy. The 2-3 tree indexing approach is a good starting point for tree-based indexing approaches, but retrieval of data from disk-based storage is slow. </w:t>
-      </w:r>
-    </w:p>
-    <w:p>
-      <w:pPr>
-        <w:jc w:val="left"/>
-      </w:pPr>
-    </w:p>
-    <w:p>
-      <w:pPr>
-        <w:jc w:val="left"/>
-      </w:pPr>
-      <w:r>
-        <w:t>The approach is further generalized as a B-tree which ensures that the tree is balanced, and is a suitable indexing structure for disk storage as well. The B+ tree, an enhanced version of B-tree which stores data only in the leaf (B+ tree) is discussed in later part of the chapter. The B+ tree stores data only in leaves, and all leaves are interconnected, which allows multiple types of aggregation queries to be efficiently executed. The next chapter will introduce graph-based data structures, which are highly useful in understanding relationships between objects.</w:t>
+        <w:t>and all leaves are interconnected, which allows multiple types of aggregation queries to be efficiently executed. The next chapter will introduce graph-based data structures, which are highly useful in understanding relationships between objects.</w:t>
       </w:r>
     </w:p>
     <w:p>
@@ -7322,7 +8224,7 @@
             <w:noProof/>
             <w:lang w:val="ko-KR"/>
           </w:rPr>
-          <w:t>20</w:t>
+          <w:t>12</w:t>
         </w:r>
         <w:r>
           <w:fldChar w:fldCharType="end"/>
@@ -13410,7 +14312,7 @@
 </file>
 
 <file path=customXml/itemProps1.xml><?xml version="1.0" encoding="utf-8"?>
-<ds:datastoreItem xmlns:ds="http://schemas.openxmlformats.org/officeDocument/2006/customXml" ds:itemID="{D39EBE46-CA7F-4C41-855E-CEABEBB993E9}">
+<ds:datastoreItem xmlns:ds="http://schemas.openxmlformats.org/officeDocument/2006/customXml" ds:itemID="{4DF94B17-721C-47D1-AEF9-F3283E4068F7}">
   <ds:schemaRefs>
     <ds:schemaRef ds:uri="http://schemas.openxmlformats.org/officeDocument/2006/bibliography"/>
   </ds:schemaRefs>

--- a/Acorn_R_Data/RDSA_7.docx
+++ b/Acorn_R_Data/RDSA_7.docx
@@ -26,6 +26,13 @@
       <w:pPr>
         <w:jc w:val="left"/>
       </w:pPr>
+    </w:p>
+    <w:p>
+      <w:pPr>
+        <w:jc w:val="left"/>
+      </w:pPr>
+      <w:bookmarkStart w:id="0" w:name="_GoBack"/>
+      <w:bookmarkEnd w:id="0"/>
       <w:r>
         <w:rPr>
           <w:rFonts w:hint="eastAsia"/>
@@ -323,7 +330,11 @@
         <w:jc w:val="left"/>
       </w:pPr>
       <w:r>
-        <w:t>Indexing is defined as the process of associating a key with data location. The basic field of a data index includes a search key and a pointer. The search key is set of attributes that is used to look up records from a file and the pointer stores the address of the data stored in memory. The index file consists of records, also known as index entries, of the form shown in Figure. 7.1 :</w:t>
+        <w:t xml:space="preserve">Indexing is defined as the process of associating a key with data location. The basic field of a data index includes a search key and a pointer. The search key is set of attributes that is used to look up records from a file and the pointer stores the address of the data stored in memory. The index file consists of </w:t>
+      </w:r>
+      <w:r>
+        <w:lastRenderedPageBreak/>
+        <w:t>records, also known as index entries, of the form shown in Figure. 7.1 :</w:t>
       </w:r>
     </w:p>
     <w:p>
@@ -744,7 +755,6 @@
           <w:rFonts w:hint="eastAsia"/>
           <w:noProof/>
         </w:rPr>
-        <w:lastRenderedPageBreak/>
         <w:drawing>
           <wp:inline distT="0" distB="0" distL="0" distR="0" wp14:anchorId="15EA400B" wp14:editId="4C283989">
             <wp:extent cx="4216400" cy="1440385"/>
@@ -1214,11 +1224,11 @@
         <w:jc w:val="left"/>
       </w:pPr>
       <w:r>
-        <w:t xml:space="preserve">Foreign key : A foreign key is the column that points to the primary key in other tables. For example, CustomerID and EmployeeID in the table Order </w:t>
+        <w:t xml:space="preserve">Foreign key : A foreign key is the column that points to the primary key </w:t>
       </w:r>
       <w:r>
         <w:lastRenderedPageBreak/>
-        <w:t>act as foreign keys. This key provides an interface for a smooth interaction with other tables in the database.</w:t>
+        <w:t>in other tables. For example, CustomerID and EmployeeID in the table Order act as foreign keys. This key provides an interface for a smooth interaction with other tables in the database.</w:t>
       </w:r>
     </w:p>
     <w:p>
@@ -1575,11 +1585,11 @@
         <w:jc w:val="left"/>
       </w:pPr>
       <w:r>
-        <w:t xml:space="preserve">A linear index contains the key field, and each key field has an associated pointer which links it with the actual dataset position. The sorting of the index allows an efficient search query using binary search. Binary search locates the pointers to the disk blocks or records in the file with specific key indices. As data size increases, storing the index in the main memory would not be feasible. </w:t>
+        <w:t xml:space="preserve">A linear index contains the key field, and each key field has an associated pointer which links it with the actual dataset position. The sorting of the index allows an efficient search query using binary search. Binary search locates the pointers to the disk blocks or records in the file with specific key indices. As </w:t>
       </w:r>
       <w:r>
         <w:lastRenderedPageBreak/>
-        <w:t xml:space="preserve">To deal with the issue, one solution is to store the index in the hard disk. </w:t>
+        <w:t xml:space="preserve">data size increases, storing the index in the main memory would not be feasible. To deal with the issue, one solution is to store the index in the hard disk. </w:t>
       </w:r>
     </w:p>
     <w:p>
@@ -2066,7 +2076,6 @@
           <w:rFonts w:hint="eastAsia"/>
           <w:noProof/>
         </w:rPr>
-        <w:lastRenderedPageBreak/>
         <w:drawing>
           <wp:inline distT="0" distB="0" distL="0" distR="0" wp14:anchorId="036E1034" wp14:editId="6229D35C">
             <wp:extent cx="3846329" cy="2908300"/>
@@ -2424,11 +2433,11 @@
         <w:t>, the first level needs (n1</w:t>
       </w:r>
       <w:r>
-        <w:t xml:space="preserve">/fo) blocks, which is also the number of entries needed for the second level. Thus, with each addition of a level, the number of blocks is reduced by the fan-out factor. This approach can be repeated as many times to create a multi-level </w:t>
+        <w:t xml:space="preserve">/fo) blocks, which is also the number of entries needed for the second level. Thus, with each addition of a level, the number of blocks is reduced by the fan-out </w:t>
       </w:r>
       <w:r>
         <w:lastRenderedPageBreak/>
-        <w:t xml:space="preserve">indexing, and is repeated until only one block is needed to fit all the indexes. </w:t>
+        <w:t xml:space="preserve">factor. This approach can be repeated as many times to create a multi-level indexing, and is repeated until only one block is needed to fit all the indexes. </w:t>
       </w:r>
     </w:p>
     <w:p>
@@ -2701,11 +2710,11 @@
         <w:jc w:val="left"/>
       </w:pPr>
       <w:r>
-        <w:t xml:space="preserve">ISAM, promoted by IBM and Ingres DBMS, also uses the linear indexing philosophy of primary key sorting. In ISAM, files on disk are divided into cylinders on disk. The cylinders are tracks readable from a particular placement of the head on a multiple platter of disk drive. ISAM addresses the limitation of linear indexing of insertion or deletion to some extent due to its static structure, but it is only suitable for small changes. Thus, ISAM is usually applied in databases which are not frequently updated. Static index allocation makes frequent insertion and deletion an expensive process. However, it helps with concurrent access of records, which helps to scale the efficiency of the current data structure. The drawbacks of ISAM with regard to insertion/deletion was later addressed by B-tree </w:t>
+        <w:t xml:space="preserve">ISAM, promoted by IBM and Ingres DBMS, also uses the linear indexing philosophy of primary key sorting. In ISAM, files on disk are divided into cylinders on disk. The cylinders are tracks readable from a particular placement of the head on a multiple platter of disk drive. ISAM addresses the limitation of linear indexing of insertion or deletion to some extent due to its static structure, but it is only suitable for small changes. Thus, ISAM is usually applied in databases which are not frequently updated. Static index allocation makes frequent insertion and deletion an expensive process. However, it helps with concurrent access of records, which helps to scale the efficiency of the current data structure. The </w:t>
       </w:r>
       <w:r>
         <w:lastRenderedPageBreak/>
-        <w:t>based indexing. The ISAM approach was used before the adoption of tree-based indexing:</w:t>
+        <w:t>drawbacks of ISAM with regard to insertion/deletion was later addressed by B-tree based indexing. The ISAM approach was used before the adoption of tree-based indexing:</w:t>
       </w:r>
     </w:p>
     <w:p>
@@ -2775,17 +2784,11 @@
     <w:p>
       <w:pPr>
         <w:jc w:val="left"/>
-        <w:rPr>
-          <w:rFonts w:hint="eastAsia"/>
-        </w:rPr>
-      </w:pPr>
-    </w:p>
-    <w:p>
-      <w:pPr>
-        <w:jc w:val="left"/>
-        <w:rPr>
-          <w:rFonts w:hint="eastAsia"/>
-        </w:rPr>
+      </w:pPr>
+    </w:p>
+    <w:p>
+      <w:pPr>
+        <w:jc w:val="left"/>
       </w:pPr>
       <w:r>
         <w:rPr>
@@ -2822,9 +2825,6 @@
     <w:p>
       <w:pPr>
         <w:jc w:val="left"/>
-        <w:rPr>
-          <w:rFonts w:hint="eastAsia"/>
-        </w:rPr>
       </w:pPr>
       <w:r>
         <w:rPr>
@@ -3039,7 +3039,6 @@
         <w:rPr>
           <w:rFonts w:hint="eastAsia"/>
         </w:rPr>
-        <w:lastRenderedPageBreak/>
         <w:t>ISAM</w:t>
       </w:r>
       <w:r>
@@ -3077,9 +3076,6 @@
     <w:p>
       <w:pPr>
         <w:jc w:val="left"/>
-        <w:rPr>
-          <w:rFonts w:hint="eastAsia"/>
-        </w:rPr>
       </w:pPr>
       <w:r>
         <w:t xml:space="preserve">* </w:t>
@@ -3172,9 +3168,6 @@
     <w:p>
       <w:pPr>
         <w:jc w:val="left"/>
-        <w:rPr>
-          <w:rFonts w:hint="eastAsia"/>
-        </w:rPr>
       </w:pPr>
       <w:r>
         <w:rPr>
@@ -3268,9 +3261,6 @@
     <w:p>
       <w:pPr>
         <w:jc w:val="left"/>
-        <w:rPr>
-          <w:rFonts w:hint="eastAsia"/>
-        </w:rPr>
       </w:pPr>
       <w:r>
         <w:rPr>
@@ -3416,9 +3406,6 @@
     <w:p>
       <w:pPr>
         <w:jc w:val="left"/>
-        <w:rPr>
-          <w:rFonts w:hint="eastAsia"/>
-        </w:rPr>
       </w:pPr>
       <w:r>
         <w:rPr>
@@ -3452,9 +3439,6 @@
     <w:p>
       <w:pPr>
         <w:jc w:val="left"/>
-        <w:rPr>
-          <w:rFonts w:hint="eastAsia"/>
-        </w:rPr>
       </w:pPr>
       <w:r>
         <w:rPr>
@@ -3496,15 +3480,21 @@
         <w:rPr>
           <w:rFonts w:hint="eastAsia"/>
         </w:rPr>
-        <w:t xml:space="preserve"> 구조가 다음 절에 설명할 트리 기반 구조에 사용된다.</w:t>
-      </w:r>
-    </w:p>
-    <w:p>
-      <w:pPr>
-        <w:jc w:val="left"/>
-      </w:pPr>
-      <w:r>
+        <w:t xml:space="preserve"> 구조가 다음 절에 </w:t>
+      </w:r>
+      <w:r>
+        <w:rPr>
+          <w:rFonts w:hint="eastAsia"/>
+        </w:rPr>
         <w:lastRenderedPageBreak/>
+        <w:t>설명할 트리 기반 구조에 사용된다.</w:t>
+      </w:r>
+    </w:p>
+    <w:p>
+      <w:pPr>
+        <w:jc w:val="left"/>
+      </w:pPr>
+      <w:r>
         <w:t>As records in system overflow increase due to insertion, the performance of ISAM</w:t>
       </w:r>
       <w:r>
@@ -3552,9 +3542,6 @@
     <w:p>
       <w:pPr>
         <w:jc w:val="left"/>
-        <w:rPr>
-          <w:rFonts w:hint="eastAsia"/>
-        </w:rPr>
       </w:pPr>
       <w:r>
         <w:rPr>
@@ -3669,9 +3656,6 @@
     <w:p>
       <w:pPr>
         <w:jc w:val="left"/>
-        <w:rPr>
-          <w:rFonts w:hint="eastAsia"/>
-        </w:rPr>
       </w:pPr>
       <w:r>
         <w:rPr>
@@ -3718,11 +3702,11 @@
         <w:jc w:val="left"/>
       </w:pPr>
       <w:r>
-        <w:t xml:space="preserve">Unbalancing becomes an issue, especially in a scenario when the tree is stored in the disk, as any operation requires data to be loaded from the disk to the memory </w:t>
+        <w:t xml:space="preserve">Unbalancing becomes an issue, especially in a scenario when the tree is stored in </w:t>
       </w:r>
       <w:r>
         <w:lastRenderedPageBreak/>
-        <w:t>on the path to leaf node. Thus, to minimize operation time such as insertion or search, it is recommended to store each subtree in the same block, as shown in Figure 7.8 :</w:t>
+        <w:t>the disk, as any operation requires data to be loaded from the disk to the memory on the path to leaf node. Thus, to minimize operation time such as insertion or search, it is recommended to store each subtree in the same block, as shown in Figure 7.8 :</w:t>
       </w:r>
     </w:p>
     <w:p>
@@ -3797,9 +3781,6 @@
     <w:p>
       <w:pPr>
         <w:jc w:val="left"/>
-        <w:rPr>
-          <w:rFonts w:hint="eastAsia"/>
-        </w:rPr>
       </w:pPr>
       <w:r>
         <w:rPr>
@@ -3833,9 +3814,6 @@
     <w:p>
       <w:pPr>
         <w:jc w:val="left"/>
-        <w:rPr>
-          <w:rFonts w:hint="eastAsia"/>
-        </w:rPr>
       </w:pPr>
       <w:r>
         <w:rPr>
@@ -3995,9 +3973,6 @@
     <w:p>
       <w:pPr>
         <w:jc w:val="left"/>
-        <w:rPr>
-          <w:rFonts w:hint="eastAsia"/>
-        </w:rPr>
       </w:pPr>
       <w:r>
         <w:rPr>
@@ -4047,11 +4022,11 @@
         <w:jc w:val="left"/>
       </w:pPr>
       <w:r>
-        <w:t xml:space="preserve">The load requirement could drastically increase if the tree is unbalanced, as shown in Figure 7.9 , unless the whole tree resides in the main memory, which will </w:t>
+        <w:t xml:space="preserve">The load requirement could drastically increase if the tree is unbalanced, as </w:t>
       </w:r>
       <w:r>
         <w:lastRenderedPageBreak/>
-        <w:t>keep operation time restricted to O(log n) , where n is the tree depth:</w:t>
+        <w:t>shown in Figure 7.9 , unless the whole tree resides in the main memory, which will keep operation time restricted to O(log n) , where n is the tree depth:</w:t>
       </w:r>
     </w:p>
     <w:p>
@@ -4126,9 +4101,6 @@
     <w:p>
       <w:pPr>
         <w:jc w:val="left"/>
-        <w:rPr>
-          <w:rFonts w:hint="eastAsia"/>
-        </w:rPr>
       </w:pPr>
       <w:r>
         <w:rPr>
@@ -4162,9 +4134,6 @@
     <w:p>
       <w:pPr>
         <w:jc w:val="left"/>
-        <w:rPr>
-          <w:rFonts w:hint="eastAsia"/>
-        </w:rPr>
       </w:pPr>
       <w:r>
         <w:rPr>
@@ -4256,9 +4225,6 @@
     <w:p>
       <w:pPr>
         <w:jc w:val="left"/>
-        <w:rPr>
-          <w:rFonts w:hint="eastAsia"/>
-        </w:rPr>
       </w:pPr>
       <w:r>
         <w:rPr>
@@ -4349,23 +4315,18 @@
     <w:p>
       <w:pPr>
         <w:jc w:val="left"/>
-        <w:rPr>
-          <w:rFonts w:hint="eastAsia"/>
-        </w:rPr>
-      </w:pPr>
-      <w:bookmarkStart w:id="0" w:name="_GoBack"/>
-      <w:bookmarkEnd w:id="0"/>
-    </w:p>
-    <w:p>
-      <w:pPr>
-        <w:jc w:val="left"/>
-      </w:pPr>
-      <w:r>
-        <w:t xml:space="preserve">A 2-3 tree is a type of tree-based indexing where each internal node in the tree has either two nodes with one key or three nodes with two keys thus, it is classified as a balanced tree. Also, all the nodes in a 2-3 tree are at the same </w:t>
+      </w:pPr>
+    </w:p>
+    <w:p>
+      <w:pPr>
+        <w:jc w:val="left"/>
+      </w:pPr>
+      <w:r>
+        <w:t xml:space="preserve">A 2-3 tree is a type of tree-based indexing where each internal node in the tree has either two nodes with one key or three nodes with two keys thus, it is </w:t>
       </w:r>
       <w:r>
         <w:lastRenderedPageBreak/>
-        <w:t>level of tree height. An example of a two- node structure is shown in Figure 7.10:</w:t>
+        <w:t>classified as a balanced tree. Also, all the nodes in a 2-3 tree are at the same level of tree height. An example of a two- node structure is shown in Figure 7.10:</w:t>
       </w:r>
     </w:p>
     <w:p>
@@ -4630,6 +4591,7 @@
         <w:jc w:val="left"/>
       </w:pPr>
       <w:r>
+        <w:lastRenderedPageBreak/>
         <w:t xml:space="preserve">            node$center &lt;- NULL</w:t>
       </w:r>
       <w:r>
@@ -4642,7 +4604,6 @@
         <w:jc w:val="left"/>
       </w:pPr>
       <w:r>
-        <w:lastRenderedPageBreak/>
         <w:t xml:space="preserve">            node$right &lt;- NULL</w:t>
       </w:r>
       <w:r>
@@ -4941,6 +4902,7 @@
         <w:jc w:val="left"/>
       </w:pPr>
       <w:r>
+        <w:lastRenderedPageBreak/>
         <w:t xml:space="preserve">        }</w:t>
       </w:r>
     </w:p>
@@ -5239,6 +5201,7 @@
         <w:jc w:val="left"/>
       </w:pPr>
       <w:r>
+        <w:lastRenderedPageBreak/>
         <w:t xml:space="preserve">            if (check_empty(node))</w:t>
       </w:r>
     </w:p>
@@ -5247,7 +5210,6 @@
         <w:jc w:val="left"/>
       </w:pPr>
       <w:r>
-        <w:lastRenderedPageBreak/>
         <w:t xml:space="preserve">                return(tttnode(lkey = key, lvalue = val))</w:t>
       </w:r>
     </w:p>
@@ -5526,11 +5488,11 @@
         <w:jc w:val="left"/>
       </w:pPr>
       <w:r>
-        <w:t xml:space="preserve">Inserting the key and value in the internal node; the node is the current tree or subtree where insertion will be performed, and key and val are keys and the values/records to be inserted to the tree </w:t>
+        <w:t xml:space="preserve">Inserting the key and value in the internal node; the node is the current tree or subtree where insertion will be performed, and key and </w:t>
       </w:r>
       <w:r>
         <w:lastRenderedPageBreak/>
-        <w:t>respectively</w:t>
+        <w:t>val are keys and the values/records to be inserted to the tree respectively</w:t>
       </w:r>
     </w:p>
     <w:p>
@@ -5821,6 +5783,7 @@
         <w:jc w:val="left"/>
       </w:pPr>
       <w:r>
+        <w:lastRenderedPageBreak/>
         <w:t xml:space="preserve">                sort_keys(node$center, key)</w:t>
       </w:r>
     </w:p>
@@ -5829,7 +5792,6 @@
         <w:jc w:val="left"/>
       </w:pPr>
       <w:r>
-        <w:lastRenderedPageBreak/>
         <w:t xml:space="preserve">            } else {</w:t>
       </w:r>
     </w:p>
@@ -5979,7 +5941,6 @@
         <w:jc w:val="left"/>
       </w:pPr>
       <w:r>
-        <w:lastRenderedPageBreak/>
         <w:t>B-trees are self-balancing (or height-balanced) search trees, where each node corresponds to a block on an external device. Each node of a B-tree stores data items and the address of successors blocks. The properties of B-trees include the following:</w:t>
       </w:r>
     </w:p>
@@ -6213,11 +6174,11 @@
         <w:jc w:val="left"/>
       </w:pPr>
       <w:r>
-        <w:t xml:space="preserve">A B-tree of the fourth order will have three keys, and internal nodes can have up to four children. A B-tree is a generalization of the 2-3 tree at the d th order, where the order is decided to fill the disk block. The search in a B-tree is a generalization of the 2-3 search strategy by using binary search on the nodes to find whether the key is present. Similarly, B-tree insertion is a generalization </w:t>
+        <w:t xml:space="preserve">A B-tree of the fourth order will have three keys, and internal nodes can have up to four children. A B-tree is a generalization of the 2-3 tree at the d th order, where the order is decided to fill the disk block. The search in a B-tree is a generalization of the 2-3 search strategy by using binary search on the nodes to </w:t>
       </w:r>
       <w:r>
         <w:lastRenderedPageBreak/>
-        <w:t>of 2-3 insertion by just checking whether a node can be inserted at the key. If there is space for insertion, then the key is inserted, as the node needs to be split. The insertion requires finding an appropriate leaf node where insertion will be performed – if there is space in the leaf node, then it is straightforward and the value is inserted in the leaf node. In cases where the current leaf is already full, then it must be split into two leaves with one storing the current value. The parents are updated to store the new key and the child pointer. If the parents are full, then a ripple effect takes place, and updates are performed till the B-tree properties are satisfied. The ripple effect can go up to root node at the most. In cases where the root node is also full, a new root is created and the current root node is split into two.</w:t>
+        <w:t>find whether the key is present. Similarly, B-tree insertion is a generalization of 2-3 insertion by just checking whether a node can be inserted at the key. If there is space for insertion, then the key is inserted, as the node needs to be split. The insertion requires finding an appropriate leaf node where insertion will be performed – if there is space in the leaf node, then it is straightforward and the value is inserted in the leaf node. In cases where the current leaf is already full, then it must be split into two leaves with one storing the current value. The parents are updated to store the new key and the child pointer. If the parents are full, then a ripple effect takes place, and updates are performed till the B-tree properties are satisfied. The ripple effect can go up to root node at the most. In cases where the root node is also full, a new root is created and the current root node is split into two.</w:t>
       </w:r>
     </w:p>
     <w:p>
@@ -6337,11 +6298,11 @@
         <w:jc w:val="left"/>
       </w:pPr>
       <w:r>
-        <w:t xml:space="preserve">The generalization provided by a B-tree makes it a stronger data structure than 2-3, and most of the databases currently use B-tree or its variants. Since the development of B-tree, many variants have been proposed. The two most-used variants are B* tree and B+ tree. The B* tree variant of B-tree ensures that every </w:t>
+        <w:t xml:space="preserve">The generalization provided by a B-tree makes it a stronger data structure than 2-3, and most of the databases currently use B-tree or its variants. Since the development of B-tree, many variants have been proposed. The two most-used </w:t>
       </w:r>
       <w:r>
         <w:lastRenderedPageBreak/>
-        <w:t>node is at least two-thirds full (instead of half full); thus, in an overflow situation during insertion, B* tree applies a local redistribution scheme which delays splitting until the nearby nodes are also filled. It usually splits into three nodes instead of two. The other major variation of B-tree is B+ tree, which is the most utilized variant of B-tree, and will be discussed in detail in the next section:</w:t>
+        <w:t>variants are B* tree and B+ tree. The B* tree variant of B-tree ensures that every node is at least two-thirds full (instead of half full); thus, in an overflow situation during insertion, B* tree applies a local redistribution scheme which delays splitting until the nearby nodes are also filled. It usually splits into three nodes instead of two. The other major variation of B-tree is B+ tree, which is the most utilized variant of B-tree, and will be discussed in detail in the next section:</w:t>
       </w:r>
     </w:p>
     <w:p>
@@ -6469,7 +6430,6 @@
           <w:rFonts w:hint="eastAsia"/>
           <w:noProof/>
         </w:rPr>
-        <w:lastRenderedPageBreak/>
         <w:drawing>
           <wp:inline distT="0" distB="0" distL="0" distR="0" wp14:anchorId="528EB5D7" wp14:editId="6B95E600">
             <wp:extent cx="5731510" cy="1236891"/>
@@ -6721,6 +6681,7 @@
         <w:jc w:val="left"/>
       </w:pPr>
       <w:r>
+        <w:lastRenderedPageBreak/>
         <w:t xml:space="preserve">        node$d &lt;- NULL</w:t>
       </w:r>
     </w:p>
@@ -6729,7 +6690,6 @@
         <w:jc w:val="left"/>
       </w:pPr>
       <w:r>
-        <w:lastRenderedPageBreak/>
         <w:t xml:space="preserve">        class(node) &lt;- "bplustree"</w:t>
       </w:r>
     </w:p>
@@ -8204,6 +8164,7 @@
         <w:docPartUnique/>
       </w:docPartObj>
     </w:sdtPr>
+    <w:sdtEndPr/>
     <w:sdtContent>
       <w:p>
         <w:pPr>
@@ -8224,7 +8185,7 @@
             <w:noProof/>
             <w:lang w:val="ko-KR"/>
           </w:rPr>
-          <w:t>12</w:t>
+          <w:t>6</w:t>
         </w:r>
         <w:r>
           <w:fldChar w:fldCharType="end"/>
@@ -14312,7 +14273,7 @@
 </file>
 
 <file path=customXml/itemProps1.xml><?xml version="1.0" encoding="utf-8"?>
-<ds:datastoreItem xmlns:ds="http://schemas.openxmlformats.org/officeDocument/2006/customXml" ds:itemID="{4DF94B17-721C-47D1-AEF9-F3283E4068F7}">
+<ds:datastoreItem xmlns:ds="http://schemas.openxmlformats.org/officeDocument/2006/customXml" ds:itemID="{44D8202B-87CE-4F36-BF44-B9C822785D53}">
   <ds:schemaRefs>
     <ds:schemaRef ds:uri="http://schemas.openxmlformats.org/officeDocument/2006/bibliography"/>
   </ds:schemaRefs>

--- a/Acorn_R_Data/RDSA_7.docx
+++ b/Acorn_R_Data/RDSA_7.docx
@@ -31,8 +31,6 @@
       <w:pPr>
         <w:jc w:val="left"/>
       </w:pPr>
-      <w:bookmarkStart w:id="0" w:name="_GoBack"/>
-      <w:bookmarkEnd w:id="0"/>
       <w:r>
         <w:rPr>
           <w:rFonts w:hint="eastAsia"/>
@@ -3241,13 +3239,36 @@
         <w:t>n</w:t>
       </w:r>
       <w:r>
-        <w:t xml:space="preserve">. </w:t>
-      </w:r>
-      <w:r>
-        <w:rPr>
-          <w:rFonts w:hint="eastAsia"/>
-        </w:rPr>
-        <w:t>아래 설명 참조.</w:t>
+        <w:t xml:space="preserve">  :</w:t>
+      </w:r>
+      <w:r>
+        <w:t xml:space="preserve"> </w:t>
+      </w:r>
+      <w:r>
+        <w:rPr>
+          <w:rFonts w:hint="eastAsia"/>
+        </w:rPr>
+        <w:t xml:space="preserve">아래 </w:t>
+      </w:r>
+      <w:r>
+        <w:rPr>
+          <w:rFonts w:hint="eastAsia"/>
+        </w:rPr>
+        <w:t>문장</w:t>
+      </w:r>
+      <w:r>
+        <w:rPr>
+          <w:rFonts w:hint="eastAsia"/>
+        </w:rPr>
+        <w:t xml:space="preserve"> </w:t>
+      </w:r>
+      <w:bookmarkStart w:id="0" w:name="_GoBack"/>
+      <w:bookmarkEnd w:id="0"/>
+      <w:r>
+        <w:rPr>
+          <w:rFonts w:hint="eastAsia"/>
+        </w:rPr>
+        <w:t>참조.</w:t>
       </w:r>
       <w:r>
         <w:t>)</w:t>
@@ -8185,7 +8206,7 @@
             <w:noProof/>
             <w:lang w:val="ko-KR"/>
           </w:rPr>
-          <w:t>6</w:t>
+          <w:t>21</w:t>
         </w:r>
         <w:r>
           <w:fldChar w:fldCharType="end"/>
@@ -14273,7 +14294,7 @@
 </file>
 
 <file path=customXml/itemProps1.xml><?xml version="1.0" encoding="utf-8"?>
-<ds:datastoreItem xmlns:ds="http://schemas.openxmlformats.org/officeDocument/2006/customXml" ds:itemID="{44D8202B-87CE-4F36-BF44-B9C822785D53}">
+<ds:datastoreItem xmlns:ds="http://schemas.openxmlformats.org/officeDocument/2006/customXml" ds:itemID="{906157A8-7AD9-4B29-828F-5FDF8B16FF7B}">
   <ds:schemaRefs>
     <ds:schemaRef ds:uri="http://schemas.openxmlformats.org/officeDocument/2006/bibliography"/>
   </ds:schemaRefs>

--- a/Acorn_R_Data/RDSA_7.docx
+++ b/Acorn_R_Data/RDSA_7.docx
@@ -3260,15 +3260,7 @@
         <w:rPr>
           <w:rFonts w:hint="eastAsia"/>
         </w:rPr>
-        <w:t xml:space="preserve"> </w:t>
-      </w:r>
-      <w:bookmarkStart w:id="0" w:name="_GoBack"/>
-      <w:bookmarkEnd w:id="0"/>
-      <w:r>
-        <w:rPr>
-          <w:rFonts w:hint="eastAsia"/>
-        </w:rPr>
-        <w:t>참조.</w:t>
+        <w:t xml:space="preserve"> 참조.</w:t>
       </w:r>
       <w:r>
         <w:t>)</w:t>
@@ -4343,11 +4335,61 @@
         <w:jc w:val="left"/>
       </w:pPr>
       <w:r>
-        <w:t xml:space="preserve">A 2-3 tree is a type of tree-based indexing where each internal node in the tree has either two nodes with one key or three nodes with two keys thus, it is </w:t>
+        <w:t xml:space="preserve">2-3 </w:t>
+      </w:r>
+      <w:r>
+        <w:rPr>
+          <w:rFonts w:hint="eastAsia"/>
+        </w:rPr>
+        <w:t>트리는 트리 기반 인덱싱의 한 유형으로, 트리의 각 내부 노드는 하나의 키에 두 개의 노드 또는 두 개의 키에 세 개의 노드를 갖기 때문에 균형 트리로 분류된다.</w:t>
+      </w:r>
+      <w:r>
+        <w:t xml:space="preserve"> </w:t>
+      </w:r>
+      <w:r>
+        <w:rPr>
+          <w:rFonts w:hint="eastAsia"/>
+        </w:rPr>
+        <w:t xml:space="preserve">또한 </w:t>
+      </w:r>
+      <w:r>
+        <w:t>2-</w:t>
       </w:r>
       <w:r>
         <w:lastRenderedPageBreak/>
-        <w:t>classified as a balanced tree. Also, all the nodes in a 2-3 tree are at the same level of tree height. An example of a two- node structure is shown in Figure 7.10:</w:t>
+        <w:t xml:space="preserve">3 </w:t>
+      </w:r>
+      <w:r>
+        <w:rPr>
+          <w:rFonts w:hint="eastAsia"/>
+        </w:rPr>
+        <w:t>트리에서 모든 리프 노드는 같은 수준의 높이를 갖는다.</w:t>
+      </w:r>
+      <w:r>
+        <w:t xml:space="preserve"> 2-</w:t>
+      </w:r>
+      <w:r>
+        <w:rPr>
+          <w:rFonts w:hint="eastAsia"/>
+        </w:rPr>
+        <w:t xml:space="preserve">노드 구조의 예를 그림 </w:t>
+      </w:r>
+      <w:r>
+        <w:t>7.10</w:t>
+      </w:r>
+      <w:r>
+        <w:rPr>
+          <w:rFonts w:hint="eastAsia"/>
+        </w:rPr>
+        <w:t>에서 볼 수 있다.</w:t>
+      </w:r>
+    </w:p>
+    <w:p>
+      <w:pPr>
+        <w:jc w:val="left"/>
+      </w:pPr>
+      <w:r>
+        <w:t>A 2-3 tree is a type of tree-based indexing where each internal node in the tree has either two nodes with one key or three nodes with two keys thus, it is classified as a balanced tree. Also, all the nodes in a 2-3 tree are at the same level of tree height. An example of a two- node structure is shown in Figure 7.10:</w:t>
       </w:r>
     </w:p>
     <w:p>
@@ -4365,9 +4407,9 @@
           <w:noProof/>
         </w:rPr>
         <w:drawing>
-          <wp:inline distT="0" distB="0" distL="0" distR="0" wp14:anchorId="416E149F" wp14:editId="5EC800D3">
-            <wp:extent cx="2457450" cy="1239560"/>
-            <wp:effectExtent l="0" t="0" r="0" b="0"/>
+          <wp:inline distT="0" distB="0" distL="0" distR="0" wp14:anchorId="416E149F" wp14:editId="56EC82CF">
+            <wp:extent cx="2228251" cy="1123950"/>
+            <wp:effectExtent l="0" t="0" r="635" b="0"/>
             <wp:docPr id="10" name="그림 10"/>
             <wp:cNvGraphicFramePr>
               <a:graphicFrameLocks xmlns:a="http://schemas.openxmlformats.org/drawingml/2006/main" noChangeAspect="1"/>
@@ -4382,7 +4424,7 @@
                     </pic:cNvPicPr>
                   </pic:nvPicPr>
                   <pic:blipFill>
-                    <a:blip r:embed="rId17">
+                    <a:blip r:embed="rId17" cstate="print">
                       <a:extLst>
                         <a:ext uri="{28A0092B-C50C-407E-A947-70E740481C1C}">
                           <a14:useLocalDpi xmlns:a14="http://schemas.microsoft.com/office/drawing/2010/main" val="0"/>
@@ -4397,7 +4439,7 @@
                   <pic:spPr bwMode="auto">
                     <a:xfrm>
                       <a:off x="0" y="0"/>
-                      <a:ext cx="2472095" cy="1246947"/>
+                      <a:ext cx="2250251" cy="1135047"/>
                     </a:xfrm>
                     <a:prstGeom prst="rect">
                       <a:avLst/>
@@ -4418,6 +4460,31 @@
       <w:pPr>
         <w:jc w:val="left"/>
       </w:pPr>
+    </w:p>
+    <w:p>
+      <w:pPr>
+        <w:jc w:val="left"/>
+      </w:pPr>
+      <w:r>
+        <w:rPr>
+          <w:rFonts w:hint="eastAsia"/>
+        </w:rPr>
+        <w:t xml:space="preserve">&lt;그림 </w:t>
+      </w:r>
+      <w:r>
+        <w:t>7.10: 2-</w:t>
+      </w:r>
+      <w:r>
+        <w:rPr>
+          <w:rFonts w:hint="eastAsia"/>
+        </w:rPr>
+        <w:t>노드 트리 구조의 예&gt;</w:t>
+      </w:r>
+    </w:p>
+    <w:p>
+      <w:pPr>
+        <w:jc w:val="left"/>
+      </w:pPr>
       <w:r>
         <w:t>Figure 7.10: Example of a two-node tree structure</w:t>
       </w:r>
@@ -4432,6 +4499,134 @@
         <w:jc w:val="left"/>
       </w:pPr>
       <w:r>
+        <w:rPr>
+          <w:rFonts w:hint="eastAsia"/>
+        </w:rPr>
+        <w:t>2</w:t>
+      </w:r>
+      <w:r>
+        <w:t>-</w:t>
+      </w:r>
+      <w:r>
+        <w:rPr>
+          <w:rFonts w:hint="eastAsia"/>
+        </w:rPr>
+        <w:t>노드 구조는 하나의 키와 두 개의 자식 노드</w:t>
+      </w:r>
+      <w:r>
+        <w:rPr>
+          <w:rFonts w:hint="eastAsia"/>
+        </w:rPr>
+        <w:t xml:space="preserve">(또는 </w:t>
+      </w:r>
+      <w:r>
+        <w:rPr>
+          <w:rFonts w:hint="eastAsia"/>
+        </w:rPr>
+        <w:t>서브</w:t>
+      </w:r>
+      <w:r>
+        <w:rPr>
+          <w:rFonts w:hint="eastAsia"/>
+        </w:rPr>
+        <w:t xml:space="preserve"> </w:t>
+      </w:r>
+      <w:r>
+        <w:rPr>
+          <w:rFonts w:hint="eastAsia"/>
+        </w:rPr>
+        <w:t>트리</w:t>
+      </w:r>
+      <w:r>
+        <w:rPr>
+          <w:rFonts w:hint="eastAsia"/>
+        </w:rPr>
+        <w:t>)로 구성되어 있다.</w:t>
+      </w:r>
+      <w:r>
+        <w:t xml:space="preserve"> </w:t>
+      </w:r>
+      <w:r>
+        <w:rPr>
+          <w:rFonts w:hint="eastAsia"/>
+        </w:rPr>
+        <w:t>왼쪽 서브 트리에 있는 모든 키는 부모의 키</w:t>
+      </w:r>
+      <w:r>
+        <w:rPr>
+          <w:rFonts w:hint="eastAsia"/>
+        </w:rPr>
+        <w:t>(</w:t>
+      </w:r>
+      <w:r>
+        <w:t>Key1</w:t>
+      </w:r>
+      <w:r>
+        <w:rPr>
+          <w:rFonts w:hint="eastAsia"/>
+        </w:rPr>
+        <w:t>)</w:t>
+      </w:r>
+      <w:r>
+        <w:rPr>
+          <w:rFonts w:hint="eastAsia"/>
+        </w:rPr>
+        <w:t>보다 작으며,</w:t>
+      </w:r>
+      <w:r>
+        <w:t xml:space="preserve"> </w:t>
+      </w:r>
+      <w:r>
+        <w:rPr>
+          <w:rFonts w:hint="eastAsia"/>
+        </w:rPr>
+        <w:t xml:space="preserve">오른쪽 서브 트리의 모든 키는 </w:t>
+      </w:r>
+      <w:r>
+        <w:rPr>
+          <w:rFonts w:hint="eastAsia"/>
+        </w:rPr>
+        <w:t>부모</w:t>
+      </w:r>
+      <w:r>
+        <w:rPr>
+          <w:rFonts w:hint="eastAsia"/>
+        </w:rPr>
+        <w:t xml:space="preserve"> 키보다 크다.</w:t>
+      </w:r>
+      <w:r>
+        <w:t xml:space="preserve"> </w:t>
+      </w:r>
+      <w:r>
+        <w:rPr>
+          <w:rFonts w:hint="eastAsia"/>
+        </w:rPr>
+        <w:t xml:space="preserve">마찬가지로 그림 </w:t>
+      </w:r>
+      <w:r>
+        <w:t>7.11</w:t>
+      </w:r>
+      <w:r>
+        <w:rPr>
+          <w:rFonts w:hint="eastAsia"/>
+        </w:rPr>
+        <w:t xml:space="preserve">에 보이는 것과 같이 </w:t>
+      </w:r>
+      <w:r>
+        <w:t>3-</w:t>
+      </w:r>
+      <w:r>
+        <w:rPr>
+          <w:rFonts w:hint="eastAsia"/>
+        </w:rPr>
+        <w:t>노드 구조는 두 개의 키와 세 개의 자식 노드를 갖는다.</w:t>
+      </w:r>
+    </w:p>
+    <w:p>
+      <w:pPr>
+        <w:jc w:val="left"/>
+      </w:pPr>
+      <w:r>
         <w:t>A two-node structure consists of one key and two children/subtrees. All the keys on the left side are smaller, and all the keys on the right subtree are bigger than the key. Similarly, three-node structure has two keys with three children/subtrees, as shown in Figure 7.11 :</w:t>
       </w:r>
     </w:p>
@@ -4450,8 +4645,8 @@
           <w:noProof/>
         </w:rPr>
         <w:drawing>
-          <wp:inline distT="0" distB="0" distL="0" distR="0" wp14:anchorId="1191C9EA" wp14:editId="4BE1A054">
-            <wp:extent cx="3717328" cy="1409700"/>
+          <wp:inline distT="0" distB="0" distL="0" distR="0" wp14:anchorId="1191C9EA" wp14:editId="60C43C58">
+            <wp:extent cx="3073400" cy="1165507"/>
             <wp:effectExtent l="0" t="0" r="0" b="0"/>
             <wp:docPr id="11" name="그림 11"/>
             <wp:cNvGraphicFramePr>
@@ -4467,7 +4662,7 @@
                     </pic:cNvPicPr>
                   </pic:nvPicPr>
                   <pic:blipFill>
-                    <a:blip r:embed="rId18">
+                    <a:blip r:embed="rId18" cstate="print">
                       <a:extLst>
                         <a:ext uri="{28A0092B-C50C-407E-A947-70E740481C1C}">
                           <a14:useLocalDpi xmlns:a14="http://schemas.microsoft.com/office/drawing/2010/main" val="0"/>
@@ -4482,7 +4677,7 @@
                   <pic:spPr bwMode="auto">
                     <a:xfrm>
                       <a:off x="0" y="0"/>
-                      <a:ext cx="3723044" cy="1411868"/>
+                      <a:ext cx="3085678" cy="1170163"/>
                     </a:xfrm>
                     <a:prstGeom prst="rect">
                       <a:avLst/>
@@ -4503,6 +4698,34 @@
       <w:pPr>
         <w:jc w:val="left"/>
       </w:pPr>
+    </w:p>
+    <w:p>
+      <w:pPr>
+        <w:jc w:val="left"/>
+        <w:rPr>
+          <w:rFonts w:hint="eastAsia"/>
+        </w:rPr>
+      </w:pPr>
+      <w:r>
+        <w:rPr>
+          <w:rFonts w:hint="eastAsia"/>
+        </w:rPr>
+        <w:t xml:space="preserve">&lt;그림 </w:t>
+      </w:r>
+      <w:r>
+        <w:t>7.11: 3-</w:t>
+      </w:r>
+      <w:r>
+        <w:rPr>
+          <w:rFonts w:hint="eastAsia"/>
+        </w:rPr>
+        <w:t>노드 트리 구조의 예&gt;</w:t>
+      </w:r>
+    </w:p>
+    <w:p>
+      <w:pPr>
+        <w:jc w:val="left"/>
+      </w:pPr>
       <w:r>
         <w:t>Figure 7.11: Example of a three-node tree structure</w:t>
       </w:r>
@@ -4515,8 +4738,119 @@
     <w:p>
       <w:pPr>
         <w:jc w:val="left"/>
-      </w:pPr>
-      <w:r>
+        <w:rPr>
+          <w:rFonts w:hint="eastAsia"/>
+        </w:rPr>
+      </w:pPr>
+      <w:r>
+        <w:rPr>
+          <w:rFonts w:hint="eastAsia"/>
+        </w:rPr>
+        <w:t>3-노드 구조에서 키는 정렬된 순서대로 배열되며,</w:t>
+      </w:r>
+      <w:r>
+        <w:t xml:space="preserve"> </w:t>
+      </w:r>
+      <w:r>
+        <w:rPr>
+          <w:rFonts w:hint="eastAsia"/>
+        </w:rPr>
+        <w:t>첫 번째 키가 가장 작다.</w:t>
+      </w:r>
+      <w:r>
+        <w:t xml:space="preserve"> </w:t>
+      </w:r>
+      <w:r>
+        <w:rPr>
+          <w:rFonts w:hint="eastAsia"/>
+        </w:rPr>
+        <w:t xml:space="preserve">왼쪽 서브 트리의 모든 키는 </w:t>
+      </w:r>
+      <w:r>
+        <w:t>Key1</w:t>
+      </w:r>
+      <w:r>
+        <w:rPr>
+          <w:rFonts w:hint="eastAsia"/>
+        </w:rPr>
+        <w:t xml:space="preserve"> 보다 작다.</w:t>
+      </w:r>
+      <w:r>
+        <w:t xml:space="preserve"> </w:t>
+      </w:r>
+      <w:r>
+        <w:rPr>
+          <w:rFonts w:hint="eastAsia"/>
+        </w:rPr>
+        <w:t xml:space="preserve">가운데 서브 트리에 있는 모든 키는 </w:t>
+      </w:r>
+      <w:r>
+        <w:t xml:space="preserve">Key1 </w:t>
+      </w:r>
+      <w:r>
+        <w:rPr>
+          <w:rFonts w:hint="eastAsia"/>
+        </w:rPr>
+        <w:t xml:space="preserve">보다 크고 </w:t>
+      </w:r>
+      <w:r>
+        <w:t>Key2</w:t>
+      </w:r>
+      <w:r>
+        <w:rPr>
+          <w:rFonts w:hint="eastAsia"/>
+        </w:rPr>
+        <w:t xml:space="preserve"> 보다 작다.</w:t>
+      </w:r>
+      <w:r>
+        <w:t xml:space="preserve"> </w:t>
+      </w:r>
+      <w:r>
+        <w:rPr>
+          <w:rFonts w:hint="eastAsia"/>
+        </w:rPr>
+        <w:t xml:space="preserve">그리고 오른쪽 서브 트리의 모든 키는 </w:t>
+      </w:r>
+      <w:r>
+        <w:t>Key2</w:t>
+      </w:r>
+      <w:r>
+        <w:t xml:space="preserve"> </w:t>
+      </w:r>
+      <w:r>
+        <w:rPr>
+          <w:rFonts w:hint="eastAsia"/>
+        </w:rPr>
+        <w:t>보다 크다.</w:t>
+      </w:r>
+      <w:r>
+        <w:t xml:space="preserve"> 2-3 </w:t>
+      </w:r>
+      <w:r>
+        <w:rPr>
+          <w:rFonts w:hint="eastAsia"/>
+        </w:rPr>
+        <w:t>트리</w:t>
+      </w:r>
+      <w:r>
+        <w:rPr>
+          <w:rFonts w:hint="eastAsia"/>
+        </w:rPr>
+        <w:t>의</w:t>
+      </w:r>
+      <w:r>
+        <w:rPr>
+          <w:rFonts w:hint="eastAsia"/>
+        </w:rPr>
+        <w:t xml:space="preserve"> 노드 구조는 다음과 같이 나타낼 수 있다.</w:t>
+      </w:r>
+    </w:p>
+    <w:p>
+      <w:pPr>
+        <w:jc w:val="left"/>
+      </w:pPr>
+      <w:r>
+        <w:lastRenderedPageBreak/>
         <w:t>In the three-node structure, the keys are arranged in a sorted order, the first key being the smallest. All keys on the left of the subtree are smaller than the first key. All the keys in the middle of the subtree are greater than the first key and smaller than the second key. All the keys on the right of the subtree are greater than the second key. The node structure for a 2-3 tree can be represented as follows:</w:t>
       </w:r>
     </w:p>
@@ -4546,90 +4880,152 @@
         <w:jc w:val="left"/>
       </w:pPr>
       <w:r>
-        <w:t xml:space="preserve">            node$lkey &lt;- lkey  </w:t>
+        <w:t xml:space="preserve">            node$lk</w:t>
+      </w:r>
+      <w:r>
+        <w:t xml:space="preserve">ey &lt;- lkey  </w:t>
       </w:r>
       <w:r>
         <w:tab/>
-        <w:t xml:space="preserve">    # left Node key</w:t>
-      </w:r>
-    </w:p>
-    <w:p>
-      <w:pPr>
-        <w:jc w:val="left"/>
-      </w:pPr>
-      <w:r>
-        <w:t xml:space="preserve">            node$lvalue &lt;- lvalue</w:t>
+        <w:t xml:space="preserve">    # </w:t>
+      </w:r>
+      <w:r>
+        <w:rPr>
+          <w:rFonts w:hint="eastAsia"/>
+        </w:rPr>
+        <w:t>왼쪽 노드 키</w:t>
+      </w:r>
+    </w:p>
+    <w:p>
+      <w:pPr>
+        <w:jc w:val="left"/>
+      </w:pPr>
+      <w:r>
+        <w:t xml:space="preserve">            node$l</w:t>
+      </w:r>
+      <w:r>
+        <w:t>value &lt;- lvalue</w:t>
       </w:r>
       <w:r>
         <w:tab/>
-        <w:t xml:space="preserve">    # Node Value</w:t>
-      </w:r>
-    </w:p>
-    <w:p>
-      <w:pPr>
-        <w:jc w:val="left"/>
-      </w:pPr>
-      <w:r>
-        <w:t xml:space="preserve">            node$rkey &lt;- rkey</w:t>
+        <w:t xml:space="preserve">    # </w:t>
+      </w:r>
+      <w:r>
+        <w:rPr>
+          <w:rFonts w:hint="eastAsia"/>
+        </w:rPr>
+        <w:t>왼쪽 노드 값</w:t>
+      </w:r>
+    </w:p>
+    <w:p>
+      <w:pPr>
+        <w:jc w:val="left"/>
+      </w:pPr>
+      <w:r>
+        <w:t xml:space="preserve">            node$rk</w:t>
+      </w:r>
+      <w:r>
+        <w:t>ey &lt;- rkey</w:t>
       </w:r>
       <w:r>
         <w:tab/>
       </w:r>
       <w:r>
         <w:tab/>
-        <w:t xml:space="preserve">    # right Node key</w:t>
-      </w:r>
-    </w:p>
-    <w:p>
-      <w:pPr>
-        <w:jc w:val="left"/>
-      </w:pPr>
-      <w:r>
-        <w:t xml:space="preserve">            node$rvalue &lt;- rvalue</w:t>
+        <w:t xml:space="preserve">    # </w:t>
+      </w:r>
+      <w:r>
+        <w:rPr>
+          <w:rFonts w:hint="eastAsia"/>
+        </w:rPr>
+        <w:t>오른쪽 노드 키</w:t>
+      </w:r>
+    </w:p>
+    <w:p>
+      <w:pPr>
+        <w:jc w:val="left"/>
+      </w:pPr>
+      <w:r>
+        <w:t xml:space="preserve">            node$rvalue </w:t>
+      </w:r>
+      <w:r>
+        <w:t>&lt;- rvalue</w:t>
       </w:r>
       <w:r>
         <w:tab/>
-        <w:t xml:space="preserve">    # right Node Value</w:t>
-      </w:r>
-    </w:p>
-    <w:p>
-      <w:pPr>
-        <w:jc w:val="left"/>
-      </w:pPr>
-      <w:r>
-        <w:t xml:space="preserve">            node$left &lt;- NULL</w:t>
+        <w:t xml:space="preserve">    # </w:t>
+      </w:r>
+      <w:r>
+        <w:rPr>
+          <w:rFonts w:hint="eastAsia"/>
+        </w:rPr>
+        <w:t>오른쪽 노드 값</w:t>
+      </w:r>
+    </w:p>
+    <w:p>
+      <w:pPr>
+        <w:jc w:val="left"/>
+      </w:pPr>
+      <w:r>
+        <w:t xml:space="preserve">            node$left </w:t>
+      </w:r>
+      <w:r>
+        <w:t>&lt;- NULL</w:t>
       </w:r>
       <w:r>
         <w:tab/>
       </w:r>
       <w:r>
         <w:tab/>
-        <w:t xml:space="preserve">    # left children key</w:t>
-      </w:r>
-    </w:p>
-    <w:p>
-      <w:pPr>
-        <w:jc w:val="left"/>
-      </w:pPr>
-      <w:r>
-        <w:lastRenderedPageBreak/>
-        <w:t xml:space="preserve">            node$center &lt;- NULL</w:t>
+        <w:t xml:space="preserve">    # </w:t>
+      </w:r>
+      <w:r>
+        <w:rPr>
+          <w:rFonts w:hint="eastAsia"/>
+        </w:rPr>
+        <w:t>왼쪽 자식노드 키</w:t>
+      </w:r>
+    </w:p>
+    <w:p>
+      <w:pPr>
+        <w:jc w:val="left"/>
+      </w:pPr>
+      <w:r>
+        <w:t xml:space="preserve">            node$center</w:t>
+      </w:r>
+      <w:r>
+        <w:t xml:space="preserve"> &lt;- NULL</w:t>
       </w:r>
       <w:r>
         <w:tab/>
-        <w:t xml:space="preserve">    # left children key</w:t>
-      </w:r>
-    </w:p>
-    <w:p>
-      <w:pPr>
-        <w:jc w:val="left"/>
-      </w:pPr>
-      <w:r>
-        <w:t xml:space="preserve">            node$right &lt;- NULL</w:t>
+        <w:t xml:space="preserve">    # </w:t>
+      </w:r>
+      <w:r>
+        <w:rPr>
+          <w:rFonts w:hint="eastAsia"/>
+        </w:rPr>
+        <w:t>가운데 자식노드 키</w:t>
+      </w:r>
+    </w:p>
+    <w:p>
+      <w:pPr>
+        <w:jc w:val="left"/>
+      </w:pPr>
+      <w:r>
+        <w:t xml:space="preserve">            node$right </w:t>
+      </w:r>
+      <w:r>
+        <w:t>&lt;- NULL</w:t>
       </w:r>
       <w:r>
         <w:tab/>
-        <w:t xml:space="preserve">    # Right children key</w:t>
+        <w:t xml:space="preserve">    # </w:t>
+      </w:r>
+      <w:r>
+        <w:rPr>
+          <w:rFonts w:hint="eastAsia"/>
+        </w:rPr>
+        <w:t>오른쪽 자식노드 키</w:t>
       </w:r>
     </w:p>
     <w:p>
@@ -4660,6 +5056,81 @@
       <w:pPr>
         <w:jc w:val="left"/>
       </w:pPr>
+    </w:p>
+    <w:p>
+      <w:pPr>
+        <w:jc w:val="left"/>
+      </w:pPr>
+      <w:r>
+        <w:rPr>
+          <w:rFonts w:hint="eastAsia"/>
+        </w:rPr>
+        <w:t>(</w:t>
+      </w:r>
+      <w:r>
+        <w:t xml:space="preserve">## </w:t>
+      </w:r>
+      <w:r>
+        <w:rPr>
+          <w:rFonts w:hint="eastAsia"/>
+        </w:rPr>
+        <w:t xml:space="preserve">원서 오류 </w:t>
+      </w:r>
+      <w:r>
+        <w:t xml:space="preserve">: </w:t>
+      </w:r>
+      <w:r>
+        <w:rPr>
+          <w:rFonts w:hint="eastAsia"/>
+        </w:rPr>
+        <w:t>Node Value -&gt; left Node Value  /  left children key -&gt; center)</w:t>
+      </w:r>
+    </w:p>
+    <w:p>
+      <w:pPr>
+        <w:jc w:val="left"/>
+      </w:pPr>
+    </w:p>
+    <w:p>
+      <w:pPr>
+        <w:jc w:val="left"/>
+        <w:rPr>
+          <w:rFonts w:hint="eastAsia"/>
+        </w:rPr>
+      </w:pPr>
+      <w:r>
+        <w:rPr>
+          <w:rFonts w:hint="eastAsia"/>
+        </w:rPr>
+        <w:t xml:space="preserve">2-3 트리의 노드 구조는 두 개의 </w:t>
+      </w:r>
+      <w:r>
+        <w:rPr>
+          <w:rFonts w:hint="eastAsia"/>
+        </w:rPr>
+        <w:t>키-값 쌍과</w:t>
+      </w:r>
+      <w:r>
+        <w:rPr>
+          <w:rFonts w:hint="eastAsia"/>
+        </w:rPr>
+        <w:t xml:space="preserve"> 세 개의 자식 노드</w:t>
+      </w:r>
+      <w:r>
+        <w:rPr>
+          <w:rFonts w:hint="eastAsia"/>
+        </w:rPr>
+        <w:t>로 구성된다.</w:t>
+      </w:r>
+      <w:r>
+        <w:t xml:space="preserve"> 2-3 </w:t>
+      </w:r>
+      <w:r>
+        <w:rPr>
+          <w:rFonts w:hint="eastAsia"/>
+        </w:rPr>
+        <w:t>트리의 노드에서 삽입 작업은 다음과 같은 단계를 통해 수행될 수 있다.</w:t>
+      </w:r>
     </w:p>
     <w:p>
       <w:pPr>
@@ -4685,24 +5156,62 @@
         <w:jc w:val="left"/>
       </w:pPr>
       <w:r>
+        <w:rPr>
+          <w:rFonts w:hint="eastAsia"/>
+        </w:rPr>
+        <w:t>트리가 비어 있는 경우, 새로운 노드를 만들거나 그렇지 않으면 값이 속해 있는 리프 노드를 찾는다.</w:t>
+      </w:r>
+      <w:r>
+        <w:t xml:space="preserve"> </w:t>
+      </w:r>
+      <w:r>
+        <w:rPr>
+          <w:rFonts w:hint="eastAsia"/>
+        </w:rPr>
+        <w:t xml:space="preserve">예를 들어, 새로운 트리에 </w:t>
+      </w:r>
+      <w:r>
+        <w:t>70</w:t>
+      </w:r>
+      <w:r>
+        <w:rPr>
+          <w:rFonts w:hint="eastAsia"/>
+        </w:rPr>
+        <w:t>을 추가해 보자.</w:t>
+      </w:r>
+    </w:p>
+    <w:p>
+      <w:pPr>
+        <w:pStyle w:val="a3"/>
+        <w:numPr>
+          <w:ilvl w:val="0"/>
+          <w:numId w:val="38"/>
+        </w:numPr>
+        <w:ind w:leftChars="0"/>
+        <w:jc w:val="left"/>
+      </w:pPr>
+      <w:r>
         <w:t>If the tree is empty, create a new node otherwise find a leaf where the value belongs. For example, le</w:t>
       </w:r>
       <w:r>
         <w:t xml:space="preserve">t's try to add 70 to a new tree. </w:t>
       </w:r>
-      <w:r>
-        <w:t>The insertion, as shown in the preceding image, can be obtained by creating a node using tttnode , with the following line of code:</w:t>
-      </w:r>
-    </w:p>
-    <w:p>
-      <w:pPr>
-        <w:jc w:val="left"/>
-      </w:pPr>
-    </w:p>
-    <w:p>
-      <w:pPr>
-        <w:jc w:val="left"/>
-      </w:pPr>
+    </w:p>
+    <w:p>
+      <w:pPr>
+        <w:jc w:val="left"/>
+        <w:rPr>
+          <w:rFonts w:hint="eastAsia"/>
+        </w:rPr>
+      </w:pPr>
+    </w:p>
+    <w:p>
+      <w:pPr>
+        <w:jc w:val="left"/>
+      </w:pPr>
+      <w:r>
+        <w:t xml:space="preserve">            </w:t>
+      </w:r>
       <w:r>
         <w:rPr>
           <w:rFonts w:hint="eastAsia"/>
@@ -4763,6 +5272,41 @@
         <w:jc w:val="left"/>
       </w:pPr>
       <w:r>
+        <w:t xml:space="preserve">            &lt;</w:t>
+      </w:r>
+      <w:r>
+        <w:rPr>
+          <w:rFonts w:hint="eastAsia"/>
+        </w:rPr>
+        <w:t xml:space="preserve">그림 </w:t>
+      </w:r>
+      <w:r>
+        <w:t>7.12</w:t>
+      </w:r>
+      <w:r>
+        <w:t>(a)</w:t>
+      </w:r>
+      <w:r>
+        <w:t xml:space="preserve">: </w:t>
+      </w:r>
+      <w:r>
+        <w:rPr>
+          <w:rFonts w:hint="eastAsia"/>
+        </w:rPr>
+        <w:t>비어 있는 트리에 값을 삽입</w:t>
+      </w:r>
+      <w:r>
+        <w:t>&gt;</w:t>
+      </w:r>
+    </w:p>
+    <w:p>
+      <w:pPr>
+        <w:jc w:val="left"/>
+      </w:pPr>
+      <w:r>
+        <w:t xml:space="preserve">            </w:t>
+      </w:r>
+      <w:r>
         <w:t>Figure 7.12(a): Insert a value into an empty tree</w:t>
       </w:r>
     </w:p>
@@ -4773,8 +5317,53 @@
     </w:p>
     <w:p>
       <w:pPr>
-        <w:jc w:val="left"/>
-      </w:pPr>
+        <w:ind w:leftChars="382" w:left="840"/>
+        <w:jc w:val="left"/>
+      </w:pPr>
+      <w:r>
+        <w:rPr>
+          <w:rFonts w:hint="eastAsia"/>
+        </w:rPr>
+        <w:lastRenderedPageBreak/>
+        <w:t xml:space="preserve">앞의 그림에서 보이는 것처럼 삽입은 다음에 나오는 코드를 통해 </w:t>
+      </w:r>
+      <w:r>
+        <w:t>tttnode</w:t>
+      </w:r>
+      <w:r>
+        <w:t xml:space="preserve"> </w:t>
+      </w:r>
+      <w:r>
+        <w:rPr>
+          <w:rFonts w:hint="eastAsia"/>
+        </w:rPr>
+        <w:t>를 사용하여 새로운 노드를 생성함으로써 수행될 수 있다.</w:t>
+      </w:r>
+    </w:p>
+    <w:p>
+      <w:pPr>
+        <w:ind w:leftChars="382" w:left="840"/>
+        <w:jc w:val="left"/>
+      </w:pPr>
+      <w:r>
+        <w:t>The insertion, as shown in the preceding image, can be obtained by creating a node using tttnode , with the following line of code:</w:t>
+      </w:r>
+    </w:p>
+    <w:p>
+      <w:pPr>
+        <w:jc w:val="left"/>
+        <w:rPr>
+          <w:rFonts w:hint="eastAsia"/>
+        </w:rPr>
+      </w:pPr>
+    </w:p>
+    <w:p>
+      <w:pPr>
+        <w:jc w:val="left"/>
+      </w:pPr>
+      <w:r>
+        <w:t xml:space="preserve">            </w:t>
+      </w:r>
       <w:r>
         <w:t>extttree &lt;- tttnode(70, 70)</w:t>
       </w:r>
@@ -4795,6 +5384,44 @@
         <w:jc w:val="left"/>
       </w:pPr>
       <w:r>
+        <w:rPr>
+          <w:rFonts w:hint="eastAsia"/>
+        </w:rPr>
+        <w:t>다른 값이 삽입되는 경우 루트 노드에 삽입을 수행할 공간이 있는지 확인하고, 여유 공간이 없으면 값을 삽입할 리프 노드를 찾는다.</w:t>
+      </w:r>
+      <w:r>
+        <w:t xml:space="preserve"> </w:t>
+      </w:r>
+      <w:r>
+        <w:rPr>
+          <w:rFonts w:hint="eastAsia"/>
+        </w:rPr>
+        <w:t>예를 들어,</w:t>
+      </w:r>
+      <w:r>
+        <w:t xml:space="preserve"> </w:t>
+      </w:r>
+      <w:r>
+        <w:t>extttree</w:t>
+      </w:r>
+      <w:r>
+        <w:rPr>
+          <w:rFonts w:hint="eastAsia"/>
+        </w:rPr>
+        <w:t>에 새 값을 추가하면 빈 공간이 있는지 검사한 후 그에 따라 개체를 삽입한다.</w:t>
+      </w:r>
+    </w:p>
+    <w:p>
+      <w:pPr>
+        <w:pStyle w:val="a3"/>
+        <w:numPr>
+          <w:ilvl w:val="0"/>
+          <w:numId w:val="38"/>
+        </w:numPr>
+        <w:ind w:leftChars="0"/>
+        <w:jc w:val="left"/>
+      </w:pPr>
+      <w:r>
         <w:t>If another value is to be inserted, it checks whether the root node has space for insertion, else finds the leaf node where the value is to be inserted. For example, adding a new value to extttree will check whether it's vacant, and add the element accordingly:</w:t>
       </w:r>
     </w:p>
@@ -4807,6 +5434,9 @@
       <w:pPr>
         <w:jc w:val="left"/>
       </w:pPr>
+      <w:r>
+        <w:t xml:space="preserve">            </w:t>
+      </w:r>
       <w:r>
         <w:rPr>
           <w:rFonts w:hint="eastAsia"/>
@@ -4866,6 +5496,49 @@
       <w:pPr>
         <w:jc w:val="left"/>
       </w:pPr>
+    </w:p>
+    <w:p>
+      <w:pPr>
+        <w:jc w:val="left"/>
+      </w:pPr>
+      <w:r>
+        <w:t xml:space="preserve">            &lt;</w:t>
+      </w:r>
+      <w:r>
+        <w:rPr>
+          <w:rFonts w:hint="eastAsia"/>
+        </w:rPr>
+        <w:t xml:space="preserve">그림 </w:t>
+      </w:r>
+      <w:r>
+        <w:t>7.12</w:t>
+      </w:r>
+      <w:r>
+        <w:t>(b):</w:t>
+      </w:r>
+      <w:r>
+        <w:t xml:space="preserve"> </w:t>
+      </w:r>
+      <w:r>
+        <w:t>extttree</w:t>
+      </w:r>
+      <w:r>
+        <w:rPr>
+          <w:rFonts w:hint="eastAsia"/>
+        </w:rPr>
+        <w:t>에 두 번째 값을 삽입</w:t>
+      </w:r>
+      <w:r>
+        <w:t>&gt;</w:t>
+      </w:r>
+    </w:p>
+    <w:p>
+      <w:pPr>
+        <w:jc w:val="left"/>
+      </w:pPr>
+      <w:r>
+        <w:t xml:space="preserve">            </w:t>
+      </w:r>
       <w:r>
         <w:t>Figure 7.12(b): Insert second value to extttree</w:t>
       </w:r>
@@ -4886,6 +5559,41 @@
         <w:jc w:val="left"/>
       </w:pPr>
       <w:r>
+        <w:rPr>
+          <w:rFonts w:hint="eastAsia"/>
+        </w:rPr>
+        <w:t>양쪽 키 값 모두를 사용하여 트리를 확인하며,</w:t>
+      </w:r>
+      <w:r>
+        <w:t xml:space="preserve"> </w:t>
+      </w:r>
+      <w:r>
+        <w:rPr>
+          <w:rFonts w:hint="eastAsia"/>
+        </w:rPr>
+        <w:t>만약 빈 공간이 있으면 값을 노드에 삽입한다.</w:t>
+      </w:r>
+      <w:r>
+        <w:t xml:space="preserve"> </w:t>
+      </w:r>
+      <w:r>
+        <w:rPr>
+          <w:rFonts w:hint="eastAsia"/>
+        </w:rPr>
+        <w:t>삽입을 하기 전에 값을 정렬할 필요가 있다.</w:t>
+      </w:r>
+    </w:p>
+    <w:p>
+      <w:pPr>
+        <w:pStyle w:val="a3"/>
+        <w:numPr>
+          <w:ilvl w:val="0"/>
+          <w:numId w:val="38"/>
+        </w:numPr>
+        <w:ind w:leftChars="0"/>
+        <w:jc w:val="left"/>
+      </w:pPr>
+      <w:r>
         <w:t>The empty tree can be checked by evaluating both key values, and if there is empty space, then the value will be inserted in the leaf. Before insertion, the value may need to be sorted:</w:t>
       </w:r>
     </w:p>
@@ -4899,7 +5607,16 @@
         <w:jc w:val="left"/>
       </w:pPr>
       <w:r>
-        <w:t xml:space="preserve">        # Function to check if node is empty</w:t>
+        <w:t xml:space="preserve">        #</w:t>
+      </w:r>
+      <w:r>
+        <w:t xml:space="preserve"> </w:t>
+      </w:r>
+      <w:r>
+        <w:rPr>
+          <w:rFonts w:hint="eastAsia"/>
+        </w:rPr>
+        <w:t>노드가 비어 있는지 확인하는 함수</w:t>
       </w:r>
     </w:p>
     <w:p>
@@ -4923,52 +5640,71 @@
         <w:jc w:val="left"/>
       </w:pPr>
       <w:r>
+        <w:t xml:space="preserve">        }</w:t>
+      </w:r>
+    </w:p>
+    <w:p>
+      <w:pPr>
+        <w:jc w:val="left"/>
+      </w:pPr>
+      <w:bookmarkStart w:id="0" w:name="_GoBack"/>
+      <w:bookmarkEnd w:id="0"/>
+    </w:p>
+    <w:p>
+      <w:pPr>
+        <w:jc w:val="left"/>
+        <w:rPr>
+          <w:rFonts w:hint="eastAsia"/>
+        </w:rPr>
+      </w:pPr>
+      <w:r>
+        <w:t xml:space="preserve">        </w:t>
+      </w:r>
+      <w:r>
+        <w:rPr>
+          <w:rFonts w:hint="eastAsia"/>
+        </w:rPr>
+        <w:t>루트 노드에 삽입하는 코드는 다음과 같다.</w:t>
+      </w:r>
+    </w:p>
+    <w:p>
+      <w:pPr>
+        <w:jc w:val="left"/>
+      </w:pPr>
+      <w:r>
+        <w:t xml:space="preserve">        </w:t>
+      </w:r>
+      <w:r>
+        <w:t>The insertion script at the root is as follows:</w:t>
+      </w:r>
+    </w:p>
+    <w:p>
+      <w:pPr>
+        <w:jc w:val="left"/>
+      </w:pPr>
+    </w:p>
+    <w:p>
+      <w:pPr>
+        <w:jc w:val="left"/>
+      </w:pPr>
+      <w:r>
+        <w:t xml:space="preserve">        # Function to insert if the node has empty space</w:t>
+      </w:r>
+    </w:p>
+    <w:p>
+      <w:pPr>
+        <w:jc w:val="left"/>
+      </w:pPr>
+      <w:r>
+        <w:t xml:space="preserve">        leaf_insert &lt;- function(node, key, val) {</w:t>
+      </w:r>
+    </w:p>
+    <w:p>
+      <w:pPr>
+        <w:jc w:val="left"/>
+      </w:pPr>
+      <w:r>
         <w:lastRenderedPageBreak/>
-        <w:t xml:space="preserve">        }</w:t>
-      </w:r>
-    </w:p>
-    <w:p>
-      <w:pPr>
-        <w:jc w:val="left"/>
-      </w:pPr>
-    </w:p>
-    <w:p>
-      <w:pPr>
-        <w:jc w:val="left"/>
-      </w:pPr>
-      <w:r>
-        <w:t xml:space="preserve">        </w:t>
-      </w:r>
-      <w:r>
-        <w:t>The insertion script at the root is as follows:</w:t>
-      </w:r>
-    </w:p>
-    <w:p>
-      <w:pPr>
-        <w:jc w:val="left"/>
-      </w:pPr>
-    </w:p>
-    <w:p>
-      <w:pPr>
-        <w:jc w:val="left"/>
-      </w:pPr>
-      <w:r>
-        <w:t xml:space="preserve">        # Function to insert if the node has empty space</w:t>
-      </w:r>
-    </w:p>
-    <w:p>
-      <w:pPr>
-        <w:jc w:val="left"/>
-      </w:pPr>
-      <w:r>
-        <w:t xml:space="preserve">        leaf_insert &lt;- function(node, key, val) {</w:t>
-      </w:r>
-    </w:p>
-    <w:p>
-      <w:pPr>
-        <w:jc w:val="left"/>
-      </w:pPr>
-      <w:r>
         <w:t xml:space="preserve">            if (check_empty(node))</w:t>
       </w:r>
     </w:p>
@@ -5222,55 +5958,55 @@
         <w:jc w:val="left"/>
       </w:pPr>
       <w:r>
+        <w:t xml:space="preserve">            if (check_empty(node))</w:t>
+      </w:r>
+    </w:p>
+    <w:p>
+      <w:pPr>
+        <w:jc w:val="left"/>
+      </w:pPr>
+      <w:r>
+        <w:t xml:space="preserve">                return(tttnode(lkey = key, lvalue = val))</w:t>
+      </w:r>
+    </w:p>
+    <w:p>
+      <w:pPr>
+        <w:jc w:val="left"/>
+      </w:pPr>
+      <w:r>
+        <w:t xml:space="preserve">            if (is.null(node$left))</w:t>
+      </w:r>
+    </w:p>
+    <w:p>
+      <w:pPr>
+        <w:jc w:val="left"/>
+      </w:pPr>
+      <w:r>
+        <w:t xml:space="preserve">                node &lt;- leaf_insert(node, key, val)</w:t>
+      </w:r>
+    </w:p>
+    <w:p>
+      <w:pPr>
+        <w:jc w:val="left"/>
+      </w:pPr>
+      <w:r>
+        <w:t xml:space="preserve">            ## Add element to internal nodes</w:t>
+      </w:r>
+    </w:p>
+    <w:p>
+      <w:pPr>
+        <w:jc w:val="left"/>
+      </w:pPr>
+      <w:r>
+        <w:t xml:space="preserve">            if (key &lt; node$lkey) {</w:t>
+      </w:r>
+    </w:p>
+    <w:p>
+      <w:pPr>
+        <w:jc w:val="left"/>
+      </w:pPr>
+      <w:r>
         <w:lastRenderedPageBreak/>
-        <w:t xml:space="preserve">            if (check_empty(node))</w:t>
-      </w:r>
-    </w:p>
-    <w:p>
-      <w:pPr>
-        <w:jc w:val="left"/>
-      </w:pPr>
-      <w:r>
-        <w:t xml:space="preserve">                return(tttnode(lkey = key, lvalue = val))</w:t>
-      </w:r>
-    </w:p>
-    <w:p>
-      <w:pPr>
-        <w:jc w:val="left"/>
-      </w:pPr>
-      <w:r>
-        <w:t xml:space="preserve">            if (is.null(node$left))</w:t>
-      </w:r>
-    </w:p>
-    <w:p>
-      <w:pPr>
-        <w:jc w:val="left"/>
-      </w:pPr>
-      <w:r>
-        <w:t xml:space="preserve">                node &lt;- leaf_insert(node, key, val)</w:t>
-      </w:r>
-    </w:p>
-    <w:p>
-      <w:pPr>
-        <w:jc w:val="left"/>
-      </w:pPr>
-      <w:r>
-        <w:t xml:space="preserve">            ## Add element to internal nodes</w:t>
-      </w:r>
-    </w:p>
-    <w:p>
-      <w:pPr>
-        <w:jc w:val="left"/>
-      </w:pPr>
-      <w:r>
-        <w:t xml:space="preserve">            if (key &lt; node$lkey) {</w:t>
-      </w:r>
-    </w:p>
-    <w:p>
-      <w:pPr>
-        <w:jc w:val="left"/>
-      </w:pPr>
-      <w:r>
         <w:t xml:space="preserve">                subtree = ttinsert(node$left, key, val)</w:t>
       </w:r>
     </w:p>
@@ -5509,11 +6245,7 @@
         <w:jc w:val="left"/>
       </w:pPr>
       <w:r>
-        <w:t xml:space="preserve">Inserting the key and value in the internal node; the node is the current tree or subtree where insertion will be performed, and key and </w:t>
-      </w:r>
-      <w:r>
-        <w:lastRenderedPageBreak/>
-        <w:t>val are keys and the values/records to be inserted to the tree respectively</w:t>
+        <w:t>Inserting the key and value in the internal node; the node is the current tree or subtree where insertion will be performed, and key and val are keys and the values/records to be inserted to the tree respectively</w:t>
       </w:r>
     </w:p>
     <w:p>
@@ -5532,7 +6264,11 @@
         <w:jc w:val="left"/>
       </w:pPr>
       <w:r>
-        <w:t>The aforementioned insertion process is repeated, and nodes are splitted and promoted as required. For example, let's try and add the values 95 and 99 in two steps. The tree will be updated as shown in Figure 7.12(d) and Figure 7.12(e) :</w:t>
+        <w:t xml:space="preserve">The aforementioned insertion process is repeated, and nodes are splitted and promoted as required. For example, let's try and add the values 95 and 99 in two steps. The tree will be updated as shown in Figure 7.12(d) and </w:t>
+      </w:r>
+      <w:r>
+        <w:lastRenderedPageBreak/>
+        <w:t>Figure 7.12(e) :</w:t>
       </w:r>
     </w:p>
     <w:p>
@@ -5804,52 +6540,52 @@
         <w:jc w:val="left"/>
       </w:pPr>
       <w:r>
+        <w:t xml:space="preserve">                sort_keys(node$center, key)</w:t>
+      </w:r>
+    </w:p>
+    <w:p>
+      <w:pPr>
+        <w:jc w:val="left"/>
+      </w:pPr>
+      <w:r>
+        <w:t xml:space="preserve">            } else {</w:t>
+      </w:r>
+    </w:p>
+    <w:p>
+      <w:pPr>
+        <w:jc w:val="left"/>
+      </w:pPr>
+      <w:r>
+        <w:t xml:space="preserve">                sort_keys(node$right, key)</w:t>
+      </w:r>
+    </w:p>
+    <w:p>
+      <w:pPr>
+        <w:jc w:val="left"/>
+      </w:pPr>
+      <w:r>
+        <w:t xml:space="preserve">            }</w:t>
+      </w:r>
+    </w:p>
+    <w:p>
+      <w:pPr>
+        <w:jc w:val="left"/>
+      </w:pPr>
+      <w:r>
+        <w:t xml:space="preserve">        }</w:t>
+      </w:r>
+    </w:p>
+    <w:p>
+      <w:pPr>
+        <w:jc w:val="left"/>
+      </w:pPr>
+    </w:p>
+    <w:p>
+      <w:pPr>
+        <w:jc w:val="left"/>
+      </w:pPr>
+      <w:r>
         <w:lastRenderedPageBreak/>
-        <w:t xml:space="preserve">                sort_keys(node$center, key)</w:t>
-      </w:r>
-    </w:p>
-    <w:p>
-      <w:pPr>
-        <w:jc w:val="left"/>
-      </w:pPr>
-      <w:r>
-        <w:t xml:space="preserve">            } else {</w:t>
-      </w:r>
-    </w:p>
-    <w:p>
-      <w:pPr>
-        <w:jc w:val="left"/>
-      </w:pPr>
-      <w:r>
-        <w:t xml:space="preserve">                sort_keys(node$right, key)</w:t>
-      </w:r>
-    </w:p>
-    <w:p>
-      <w:pPr>
-        <w:jc w:val="left"/>
-      </w:pPr>
-      <w:r>
-        <w:t xml:space="preserve">            }</w:t>
-      </w:r>
-    </w:p>
-    <w:p>
-      <w:pPr>
-        <w:jc w:val="left"/>
-      </w:pPr>
-      <w:r>
-        <w:t xml:space="preserve">        }</w:t>
-      </w:r>
-    </w:p>
-    <w:p>
-      <w:pPr>
-        <w:jc w:val="left"/>
-      </w:pPr>
-    </w:p>
-    <w:p>
-      <w:pPr>
-        <w:jc w:val="left"/>
-      </w:pPr>
-      <w:r>
         <w:t>Another important aspect is deletion. Deleting a key in 2-3 tree (pretty much in all tree- based data structures) requires deleting the key only in the leaf; thus, the easiest scenario for deletion is when the leaf only contains two keys. However, if deletion is required in an internal node, then deletion occurs at the leaf, and then the deletion effect is possibly propagated up the tree. The details of deletion in tree-based data structure will be covered in Chapter 8 , Graphs , while discussing the generalization of B-trees.</w:t>
       </w:r>
     </w:p>
@@ -5981,6 +6717,7 @@
         <w:jc w:val="left"/>
       </w:pPr>
       <w:r>
+        <w:lastRenderedPageBreak/>
         <w:t>The tree will have a single root node and each node may have one record and two children, if the tree is empty</w:t>
       </w:r>
     </w:p>
@@ -6195,11 +6932,11 @@
         <w:jc w:val="left"/>
       </w:pPr>
       <w:r>
-        <w:t xml:space="preserve">A B-tree of the fourth order will have three keys, and internal nodes can have up to four children. A B-tree is a generalization of the 2-3 tree at the d th order, where the order is decided to fill the disk block. The search in a B-tree is a generalization of the 2-3 search strategy by using binary search on the nodes to </w:t>
+        <w:t xml:space="preserve">A B-tree of the fourth order will have three keys, and internal nodes can have up to four children. A B-tree is a generalization of the 2-3 tree at the d th order, where the order is decided to fill the disk block. The search in a B-tree is a generalization of the 2-3 search strategy by using binary search on the nodes to find whether the key is present. Similarly, B-tree insertion is a generalization of 2-3 insertion by just checking whether a node can be inserted at the key. If there is space for insertion, then the key is inserted, as the node needs to be split. The insertion requires finding an appropriate leaf node where insertion will be performed – if there is space in the leaf node, then it is straightforward and the value is inserted in the leaf node. In cases where the </w:t>
       </w:r>
       <w:r>
         <w:lastRenderedPageBreak/>
-        <w:t>find whether the key is present. Similarly, B-tree insertion is a generalization of 2-3 insertion by just checking whether a node can be inserted at the key. If there is space for insertion, then the key is inserted, as the node needs to be split. The insertion requires finding an appropriate leaf node where insertion will be performed – if there is space in the leaf node, then it is straightforward and the value is inserted in the leaf node. In cases where the current leaf is already full, then it must be split into two leaves with one storing the current value. The parents are updated to store the new key and the child pointer. If the parents are full, then a ripple effect takes place, and updates are performed till the B-tree properties are satisfied. The ripple effect can go up to root node at the most. In cases where the root node is also full, a new root is created and the current root node is split into two.</w:t>
+        <w:t>current leaf is already full, then it must be split into two leaves with one storing the current value. The parents are updated to store the new key and the child pointer. If the parents are full, then a ripple effect takes place, and updates are performed till the B-tree properties are satisfied. The ripple effect can go up to root node at the most. In cases where the root node is also full, a new root is created and the current root node is split into two.</w:t>
       </w:r>
     </w:p>
     <w:p>
@@ -6319,11 +7056,11 @@
         <w:jc w:val="left"/>
       </w:pPr>
       <w:r>
-        <w:t xml:space="preserve">The generalization provided by a B-tree makes it a stronger data structure than 2-3, and most of the databases currently use B-tree or its variants. Since the development of B-tree, many variants have been proposed. The two most-used </w:t>
+        <w:t xml:space="preserve">The generalization provided by a B-tree makes it a stronger data structure than 2-3, and most of the databases currently use B-tree or its variants. Since the development of B-tree, many variants have been proposed. The two most-used variants are B* tree and B+ tree. The B* tree variant of B-tree ensures that every node is at least two-thirds full (instead of half full); thus, in an overflow situation during insertion, B* tree applies a local redistribution scheme which delays splitting until the nearby nodes are also filled. It usually splits into three nodes instead of two. The other major variation of B-tree is B+ tree, which is the most utilized variant of B-tree, and will be discussed in detail in the </w:t>
       </w:r>
       <w:r>
         <w:lastRenderedPageBreak/>
-        <w:t>variants are B* tree and B+ tree. The B* tree variant of B-tree ensures that every node is at least two-thirds full (instead of half full); thus, in an overflow situation during insertion, B* tree applies a local redistribution scheme which delays splitting until the nearby nodes are also filled. It usually splits into three nodes instead of two. The other major variation of B-tree is B+ tree, which is the most utilized variant of B-tree, and will be discussed in detail in the next section:</w:t>
+        <w:t>next section:</w:t>
       </w:r>
     </w:p>
     <w:p>
@@ -6451,6 +7188,7 @@
           <w:rFonts w:hint="eastAsia"/>
           <w:noProof/>
         </w:rPr>
+        <w:lastRenderedPageBreak/>
         <w:drawing>
           <wp:inline distT="0" distB="0" distL="0" distR="0" wp14:anchorId="528EB5D7" wp14:editId="6B95E600">
             <wp:extent cx="5731510" cy="1236891"/>
@@ -6702,15 +7440,15 @@
         <w:jc w:val="left"/>
       </w:pPr>
       <w:r>
+        <w:t xml:space="preserve">        node$d &lt;- NULL</w:t>
+      </w:r>
+    </w:p>
+    <w:p>
+      <w:pPr>
+        <w:jc w:val="left"/>
+      </w:pPr>
+      <w:r>
         <w:lastRenderedPageBreak/>
-        <w:t xml:space="preserve">        node$d &lt;- NULL</w:t>
-      </w:r>
-    </w:p>
-    <w:p>
-      <w:pPr>
-        <w:jc w:val="left"/>
-      </w:pPr>
-      <w:r>
         <w:t xml:space="preserve">        class(node) &lt;- "bplustree"</w:t>
       </w:r>
     </w:p>
@@ -8185,7 +8923,6 @@
         <w:docPartUnique/>
       </w:docPartObj>
     </w:sdtPr>
-    <w:sdtEndPr/>
     <w:sdtContent>
       <w:p>
         <w:pPr>
@@ -8206,7 +8943,7 @@
             <w:noProof/>
             <w:lang w:val="ko-KR"/>
           </w:rPr>
-          <w:t>21</w:t>
+          <w:t>25</w:t>
         </w:r>
         <w:r>
           <w:fldChar w:fldCharType="end"/>
@@ -14294,7 +15031,7 @@
 </file>
 
 <file path=customXml/itemProps1.xml><?xml version="1.0" encoding="utf-8"?>
-<ds:datastoreItem xmlns:ds="http://schemas.openxmlformats.org/officeDocument/2006/customXml" ds:itemID="{906157A8-7AD9-4B29-828F-5FDF8B16FF7B}">
+<ds:datastoreItem xmlns:ds="http://schemas.openxmlformats.org/officeDocument/2006/customXml" ds:itemID="{F31C7EDC-D471-477E-B946-634C4976548E}">
   <ds:schemaRefs>
     <ds:schemaRef ds:uri="http://schemas.openxmlformats.org/officeDocument/2006/bibliography"/>
   </ds:schemaRefs>

--- a/Acorn_R_Data/RDSA_7.docx
+++ b/Acorn_R_Data/RDSA_7.docx
@@ -4702,9 +4702,6 @@
     <w:p>
       <w:pPr>
         <w:jc w:val="left"/>
-        <w:rPr>
-          <w:rFonts w:hint="eastAsia"/>
-        </w:rPr>
       </w:pPr>
       <w:r>
         <w:rPr>
@@ -4738,9 +4735,6 @@
     <w:p>
       <w:pPr>
         <w:jc w:val="left"/>
-        <w:rPr>
-          <w:rFonts w:hint="eastAsia"/>
-        </w:rPr>
       </w:pPr>
       <w:r>
         <w:rPr>
@@ -4812,10 +4806,7 @@
         <w:t xml:space="preserve">그리고 오른쪽 서브 트리의 모든 키는 </w:t>
       </w:r>
       <w:r>
-        <w:t>Key2</w:t>
-      </w:r>
-      <w:r>
-        <w:t xml:space="preserve"> </w:t>
+        <w:t xml:space="preserve">Key2 </w:t>
       </w:r>
       <w:r>
         <w:rPr>
@@ -5094,9 +5085,6 @@
     <w:p>
       <w:pPr>
         <w:jc w:val="left"/>
-        <w:rPr>
-          <w:rFonts w:hint="eastAsia"/>
-        </w:rPr>
       </w:pPr>
       <w:r>
         <w:rPr>
@@ -5200,17 +5188,14 @@
     <w:p>
       <w:pPr>
         <w:jc w:val="left"/>
-        <w:rPr>
-          <w:rFonts w:hint="eastAsia"/>
-        </w:rPr>
-      </w:pPr>
-    </w:p>
-    <w:p>
-      <w:pPr>
-        <w:jc w:val="left"/>
-      </w:pPr>
-      <w:r>
-        <w:t xml:space="preserve">            </w:t>
+      </w:pPr>
+    </w:p>
+    <w:p>
+      <w:pPr>
+        <w:jc w:val="left"/>
+      </w:pPr>
+      <w:r>
+        <w:t xml:space="preserve">        </w:t>
       </w:r>
       <w:r>
         <w:rPr>
@@ -5272,7 +5257,7 @@
         <w:jc w:val="left"/>
       </w:pPr>
       <w:r>
-        <w:t xml:space="preserve">            &lt;</w:t>
+        <w:t xml:space="preserve">        &lt;</w:t>
       </w:r>
       <w:r>
         <w:rPr>
@@ -5304,7 +5289,7 @@
         <w:jc w:val="left"/>
       </w:pPr>
       <w:r>
-        <w:t xml:space="preserve">            </w:t>
+        <w:t xml:space="preserve">        </w:t>
       </w:r>
       <w:r>
         <w:t>Figure 7.12(a): Insert a value into an empty tree</w:t>
@@ -5352,9 +5337,6 @@
     <w:p>
       <w:pPr>
         <w:jc w:val="left"/>
-        <w:rPr>
-          <w:rFonts w:hint="eastAsia"/>
-        </w:rPr>
       </w:pPr>
     </w:p>
     <w:p>
@@ -5435,7 +5417,7 @@
         <w:jc w:val="left"/>
       </w:pPr>
       <w:r>
-        <w:t xml:space="preserve">            </w:t>
+        <w:t xml:space="preserve">        </w:t>
       </w:r>
       <w:r>
         <w:rPr>
@@ -5502,7 +5484,7 @@
         <w:jc w:val="left"/>
       </w:pPr>
       <w:r>
-        <w:t xml:space="preserve">            &lt;</w:t>
+        <w:t xml:space="preserve">        &lt;</w:t>
       </w:r>
       <w:r>
         <w:rPr>
@@ -5537,7 +5519,7 @@
         <w:jc w:val="left"/>
       </w:pPr>
       <w:r>
-        <w:t xml:space="preserve">            </w:t>
+        <w:t xml:space="preserve">        </w:t>
       </w:r>
       <w:r>
         <w:t>Figure 7.12(b): Insert second value to extttree</w:t>
@@ -5647,15 +5629,10 @@
       <w:pPr>
         <w:jc w:val="left"/>
       </w:pPr>
-      <w:bookmarkStart w:id="0" w:name="_GoBack"/>
-      <w:bookmarkEnd w:id="0"/>
-    </w:p>
-    <w:p>
-      <w:pPr>
-        <w:jc w:val="left"/>
-        <w:rPr>
-          <w:rFonts w:hint="eastAsia"/>
-        </w:rPr>
+    </w:p>
+    <w:p>
+      <w:pPr>
+        <w:jc w:val="left"/>
       </w:pPr>
       <w:r>
         <w:t xml:space="preserve">        </w:t>
@@ -5688,7 +5665,13 @@
         <w:jc w:val="left"/>
       </w:pPr>
       <w:r>
-        <w:t xml:space="preserve">        # Function to insert if the node has empty space</w:t>
+        <w:t xml:space="preserve">        # </w:t>
+      </w:r>
+      <w:r>
+        <w:rPr>
+          <w:rFonts w:hint="eastAsia"/>
+        </w:rPr>
+        <w:t>노드에 빈 공간이 있으면 개체를 삽입하는 함수</w:t>
       </w:r>
     </w:p>
     <w:p>
@@ -5852,6 +5835,95 @@
         <w:jc w:val="left"/>
       </w:pPr>
       <w:r>
+        <w:rPr>
+          <w:rFonts w:hint="eastAsia"/>
+        </w:rPr>
+        <w:t>노드에 세 개의 개체가</w:t>
+      </w:r>
+      <w:r>
+        <w:rPr>
+          <w:rFonts w:hint="eastAsia"/>
+        </w:rPr>
+        <w:t xml:space="preserve"> 존재하게 되면 </w:t>
+      </w:r>
+      <w:r>
+        <w:rPr>
+          <w:rFonts w:hint="eastAsia"/>
+        </w:rPr>
+        <w:t xml:space="preserve">중앙값이 부모 노드로 </w:t>
+      </w:r>
+      <w:r>
+        <w:rPr>
+          <w:rFonts w:hint="eastAsia"/>
+        </w:rPr>
+        <w:t>승격된</w:t>
+      </w:r>
+      <w:r>
+        <w:rPr>
+          <w:rFonts w:hint="eastAsia"/>
+        </w:rPr>
+        <w:t>다.</w:t>
+      </w:r>
+      <w:r>
+        <w:t xml:space="preserve"> </w:t>
+      </w:r>
+      <w:r>
+        <w:rPr>
+          <w:rFonts w:hint="eastAsia"/>
+        </w:rPr>
+        <w:t>예를 들어,</w:t>
+      </w:r>
+      <w:r>
+        <w:t xml:space="preserve"> </w:t>
+      </w:r>
+      <w:r>
+        <w:t>extttree</w:t>
+      </w:r>
+      <w:r>
+        <w:rPr>
+          <w:rFonts w:hint="eastAsia"/>
+        </w:rPr>
+        <w:t xml:space="preserve">에 개체 </w:t>
+      </w:r>
+      <w:r>
+        <w:t>80</w:t>
+      </w:r>
+      <w:r>
+        <w:rPr>
+          <w:rFonts w:hint="eastAsia"/>
+        </w:rPr>
+        <w:t xml:space="preserve">을 추가하면 트리는 그림 </w:t>
+      </w:r>
+      <w:r>
+        <w:t>7.12(</w:t>
+      </w:r>
+      <w:r>
+        <w:rPr>
+          <w:rFonts w:hint="eastAsia"/>
+        </w:rPr>
+        <w:t>c</w:t>
+      </w:r>
+      <w:r>
+        <w:t>)</w:t>
+      </w:r>
+      <w:r>
+        <w:rPr>
+          <w:rFonts w:hint="eastAsia"/>
+        </w:rPr>
+        <w:t>와 같이 업데이트 된다.</w:t>
+      </w:r>
+    </w:p>
+    <w:p>
+      <w:pPr>
+        <w:pStyle w:val="a3"/>
+        <w:numPr>
+          <w:ilvl w:val="0"/>
+          <w:numId w:val="38"/>
+        </w:numPr>
+        <w:ind w:leftChars="0"/>
+        <w:jc w:val="left"/>
+      </w:pPr>
+      <w:r>
         <w:t>If there are three elements in the node, then the median of the node is promoted. For example, if element 80 is added to extttree , then the tree is updated as shown in Figure 7.12(c) :</w:t>
       </w:r>
     </w:p>
@@ -5864,6 +5936,9 @@
       <w:pPr>
         <w:jc w:val="left"/>
       </w:pPr>
+      <w:r>
+        <w:t xml:space="preserve">        </w:t>
+      </w:r>
       <w:r>
         <w:rPr>
           <w:rFonts w:hint="eastAsia"/>
@@ -5924,6 +5999,53 @@
         <w:jc w:val="left"/>
       </w:pPr>
       <w:r>
+        <w:t xml:space="preserve">        &lt;</w:t>
+      </w:r>
+      <w:r>
+        <w:rPr>
+          <w:rFonts w:hint="eastAsia"/>
+        </w:rPr>
+        <w:t xml:space="preserve">그림 </w:t>
+      </w:r>
+      <w:r>
+        <w:t>7.12(</w:t>
+      </w:r>
+      <w:r>
+        <w:rPr>
+          <w:rFonts w:hint="eastAsia"/>
+        </w:rPr>
+        <w:t>c)</w:t>
+      </w:r>
+      <w:r>
+        <w:t>: extttree</w:t>
+      </w:r>
+      <w:r>
+        <w:rPr>
+          <w:rFonts w:hint="eastAsia"/>
+        </w:rPr>
+        <w:t xml:space="preserve">에 개체 </w:t>
+      </w:r>
+      <w:r>
+        <w:t>80</w:t>
+      </w:r>
+      <w:r>
+        <w:rPr>
+          <w:rFonts w:hint="eastAsia"/>
+        </w:rPr>
+        <w:t>을 삽입</w:t>
+      </w:r>
+      <w:r>
+        <w:t>&gt;</w:t>
+      </w:r>
+    </w:p>
+    <w:p>
+      <w:pPr>
+        <w:jc w:val="left"/>
+      </w:pPr>
+      <w:r>
+        <w:t xml:space="preserve">        </w:t>
+      </w:r>
+      <w:r>
         <w:t>Figure 7.12(c): Insert element 80 to extttree</w:t>
       </w:r>
     </w:p>
@@ -5934,6 +6056,34 @@
     </w:p>
     <w:p>
       <w:pPr>
+        <w:ind w:leftChars="400" w:left="880"/>
+        <w:jc w:val="left"/>
+      </w:pPr>
+      <w:r>
+        <w:rPr>
+          <w:rFonts w:hint="eastAsia"/>
+        </w:rPr>
+        <w:t>앞</w:t>
+      </w:r>
+      <w:r>
+        <w:rPr>
+          <w:rFonts w:hint="eastAsia"/>
+        </w:rPr>
+        <w:t xml:space="preserve"> 단계는 트리를 생성하면서 반복될 것이다.</w:t>
+      </w:r>
+      <w:r>
+        <w:t xml:space="preserve"> 2-3</w:t>
+      </w:r>
+      <w:r>
+        <w:rPr>
+          <w:rFonts w:hint="eastAsia"/>
+        </w:rPr>
+        <w:t>트리에 개체 삽입을 위한 일반적인 의사코드는 다음과 같다.</w:t>
+      </w:r>
+    </w:p>
+    <w:p>
+      <w:pPr>
+        <w:ind w:leftChars="400" w:left="880"/>
         <w:jc w:val="left"/>
       </w:pPr>
       <w:r>
@@ -5958,6 +6108,7 @@
         <w:jc w:val="left"/>
       </w:pPr>
       <w:r>
+        <w:lastRenderedPageBreak/>
         <w:t xml:space="preserve">            if (check_empty(node))</w:t>
       </w:r>
     </w:p>
@@ -5988,9 +6139,21 @@
     <w:p>
       <w:pPr>
         <w:jc w:val="left"/>
-      </w:pPr>
-      <w:r>
-        <w:t xml:space="preserve">            ## Add element to internal nodes</w:t>
+        <w:rPr>
+          <w:rFonts w:hint="eastAsia"/>
+        </w:rPr>
+      </w:pPr>
+      <w:r>
+        <w:t xml:space="preserve">            </w:t>
+      </w:r>
+      <w:r>
+        <w:t xml:space="preserve">## </w:t>
+      </w:r>
+      <w:r>
+        <w:rPr>
+          <w:rFonts w:hint="eastAsia"/>
+        </w:rPr>
+        <w:t>내부 노드에 개체 삽입</w:t>
       </w:r>
     </w:p>
     <w:p>
@@ -6006,7 +6169,6 @@
         <w:jc w:val="left"/>
       </w:pPr>
       <w:r>
-        <w:lastRenderedPageBreak/>
         <w:t xml:space="preserve">                subtree = ttinsert(node$left, key, val)</w:t>
       </w:r>
     </w:p>
@@ -6209,6 +6371,28 @@
     </w:p>
     <w:p>
       <w:pPr>
+        <w:ind w:leftChars="300" w:left="660"/>
+        <w:jc w:val="left"/>
+      </w:pPr>
+      <w:r>
+        <w:rPr>
+          <w:rFonts w:hint="eastAsia"/>
+        </w:rPr>
+        <w:t>이 구현에는 삽입이 이루어지는 위치를 재귀적으로 결정하는 것이 포함된다.</w:t>
+      </w:r>
+      <w:r>
+        <w:t xml:space="preserve"> </w:t>
+      </w:r>
+      <w:r>
+        <w:rPr>
+          <w:rFonts w:hint="eastAsia"/>
+        </w:rPr>
+        <w:t>삽입 프로세스의 두 가지 주요 부분은 다음과 같다.</w:t>
+      </w:r>
+    </w:p>
+    <w:p>
+      <w:pPr>
+        <w:ind w:leftChars="300" w:left="660"/>
         <w:jc w:val="left"/>
       </w:pPr>
       <w:r>
@@ -6231,7 +6415,11 @@
         <w:jc w:val="left"/>
       </w:pPr>
       <w:r>
-        <w:t>Inserting the key and value in the root node</w:t>
+        <w:rPr>
+          <w:rFonts w:hint="eastAsia"/>
+        </w:rPr>
+        <w:lastRenderedPageBreak/>
+        <w:t>루트 노드에 키와 값을 삽입한다.</w:t>
       </w:r>
     </w:p>
     <w:p>
@@ -6245,6 +6433,64 @@
         <w:jc w:val="left"/>
       </w:pPr>
       <w:r>
+        <w:rPr>
+          <w:rFonts w:hint="eastAsia"/>
+        </w:rPr>
+        <w:t>내부 노드에 키와 값을 삽입한다.</w:t>
+      </w:r>
+      <w:r>
+        <w:t xml:space="preserve"> </w:t>
+      </w:r>
+      <w:r>
+        <w:rPr>
+          <w:rFonts w:hint="eastAsia"/>
+        </w:rPr>
+        <w:t>노드는 삽입이 수행될 현재 트리 또는 서브 트리이며,</w:t>
+      </w:r>
+      <w:r>
+        <w:t xml:space="preserve"> key</w:t>
+      </w:r>
+      <w:r>
+        <w:rPr>
+          <w:rFonts w:hint="eastAsia"/>
+        </w:rPr>
+        <w:t>와</w:t>
+      </w:r>
+      <w:r>
+        <w:t xml:space="preserve"> val</w:t>
+      </w:r>
+      <w:r>
+        <w:rPr>
+          <w:rFonts w:hint="eastAsia"/>
+        </w:rPr>
+        <w:t>은 각 트리에 삽입될 키와 값(레코드)이다.</w:t>
+      </w:r>
+    </w:p>
+    <w:p>
+      <w:pPr>
+        <w:pStyle w:val="a3"/>
+        <w:numPr>
+          <w:ilvl w:val="1"/>
+          <w:numId w:val="38"/>
+        </w:numPr>
+        <w:ind w:leftChars="0"/>
+        <w:jc w:val="left"/>
+      </w:pPr>
+      <w:r>
+        <w:t>Inserting the key and value in the root node</w:t>
+      </w:r>
+    </w:p>
+    <w:p>
+      <w:pPr>
+        <w:pStyle w:val="a3"/>
+        <w:numPr>
+          <w:ilvl w:val="1"/>
+          <w:numId w:val="38"/>
+        </w:numPr>
+        <w:ind w:leftChars="0"/>
+        <w:jc w:val="left"/>
+      </w:pPr>
+      <w:r>
         <w:t>Inserting the key and value in the internal node; the node is the current tree or subtree where insertion will be performed, and key and val are keys and the values/records to be inserted to the tree respectively</w:t>
       </w:r>
     </w:p>
@@ -6264,22 +6510,101 @@
         <w:jc w:val="left"/>
       </w:pPr>
       <w:r>
-        <w:t xml:space="preserve">The aforementioned insertion process is repeated, and nodes are splitted and promoted as required. For example, let's try and add the values 95 and 99 in two steps. The tree will be updated as shown in Figure 7.12(d) and </w:t>
-      </w:r>
-      <w:r>
-        <w:lastRenderedPageBreak/>
-        <w:t>Figure 7.12(e) :</w:t>
-      </w:r>
-    </w:p>
-    <w:p>
-      <w:pPr>
-        <w:jc w:val="left"/>
-      </w:pPr>
-    </w:p>
-    <w:p>
-      <w:pPr>
-        <w:jc w:val="left"/>
-      </w:pPr>
+        <w:rPr>
+          <w:rFonts w:hint="eastAsia"/>
+        </w:rPr>
+        <w:t>앞에 언급한 삽입 프로세스가 반복되고,</w:t>
+      </w:r>
+      <w:r>
+        <w:t xml:space="preserve"> </w:t>
+      </w:r>
+      <w:r>
+        <w:rPr>
+          <w:rFonts w:hint="eastAsia"/>
+        </w:rPr>
+        <w:t>노드는 필요에 따라 분리되거나 부모 노드로 승격된다.</w:t>
+      </w:r>
+      <w:r>
+        <w:t xml:space="preserve"> </w:t>
+      </w:r>
+      <w:r>
+        <w:rPr>
+          <w:rFonts w:hint="eastAsia"/>
+        </w:rPr>
+        <w:t xml:space="preserve">예를 들어 두 단계에 걸쳐 </w:t>
+      </w:r>
+      <w:r>
+        <w:t>95</w:t>
+      </w:r>
+      <w:r>
+        <w:rPr>
+          <w:rFonts w:hint="eastAsia"/>
+        </w:rPr>
+        <w:t xml:space="preserve">와 </w:t>
+      </w:r>
+      <w:r>
+        <w:t>99</w:t>
+      </w:r>
+      <w:r>
+        <w:rPr>
+          <w:rFonts w:hint="eastAsia"/>
+        </w:rPr>
+        <w:t>를 추가해보자.</w:t>
+      </w:r>
+      <w:r>
+        <w:t xml:space="preserve"> </w:t>
+      </w:r>
+      <w:r>
+        <w:rPr>
+          <w:rFonts w:hint="eastAsia"/>
+        </w:rPr>
+        <w:t xml:space="preserve">트리는 그림 </w:t>
+      </w:r>
+      <w:r>
+        <w:t>7.12(d)</w:t>
+      </w:r>
+      <w:r>
+        <w:rPr>
+          <w:rFonts w:hint="eastAsia"/>
+        </w:rPr>
+        <w:t xml:space="preserve">와 그림 </w:t>
+      </w:r>
+      <w:r>
+        <w:t>7.12(e)</w:t>
+      </w:r>
+      <w:r>
+        <w:rPr>
+          <w:rFonts w:hint="eastAsia"/>
+        </w:rPr>
+        <w:t>와 같이 업데이트 될 것이다.</w:t>
+      </w:r>
+    </w:p>
+    <w:p>
+      <w:pPr>
+        <w:pStyle w:val="a3"/>
+        <w:numPr>
+          <w:ilvl w:val="0"/>
+          <w:numId w:val="38"/>
+        </w:numPr>
+        <w:ind w:leftChars="0"/>
+        <w:jc w:val="left"/>
+      </w:pPr>
+      <w:r>
+        <w:t>The aforementioned insertion process is repeated, and nodes are splitted and promoted as required. For example, let's try and add the values 95 and 99 in two steps. The tree will be updated as shown in Figure 7.12(d) and Figure 7.12(e) :</w:t>
+      </w:r>
+    </w:p>
+    <w:p>
+      <w:pPr>
+        <w:jc w:val="left"/>
+      </w:pPr>
+    </w:p>
+    <w:p>
+      <w:pPr>
+        <w:jc w:val="left"/>
+      </w:pPr>
+      <w:r>
+        <w:t xml:space="preserve">        </w:t>
+      </w:r>
       <w:r>
         <w:rPr>
           <w:rFonts w:hint="eastAsia"/>
@@ -6340,6 +6665,50 @@
         <w:jc w:val="left"/>
       </w:pPr>
       <w:r>
+        <w:t xml:space="preserve">        &lt;</w:t>
+      </w:r>
+      <w:r>
+        <w:rPr>
+          <w:rFonts w:hint="eastAsia"/>
+        </w:rPr>
+        <w:t xml:space="preserve">그림 </w:t>
+      </w:r>
+      <w:r>
+        <w:t>7.12(d):</w:t>
+      </w:r>
+      <w:r>
+        <w:t xml:space="preserve"> </w:t>
+      </w:r>
+      <w:r>
+        <w:t>extttree</w:t>
+      </w:r>
+      <w:r>
+        <w:rPr>
+          <w:rFonts w:hint="eastAsia"/>
+        </w:rPr>
+        <w:t xml:space="preserve">에 개체 </w:t>
+      </w:r>
+      <w:r>
+        <w:t xml:space="preserve">95 </w:t>
+      </w:r>
+      <w:r>
+        <w:rPr>
+          <w:rFonts w:hint="eastAsia"/>
+        </w:rPr>
+        <w:t>삽입</w:t>
+      </w:r>
+      <w:r>
+        <w:t>&gt;</w:t>
+      </w:r>
+    </w:p>
+    <w:p>
+      <w:pPr>
+        <w:jc w:val="left"/>
+      </w:pPr>
+      <w:r>
+        <w:t xml:space="preserve">        </w:t>
+      </w:r>
+      <w:r>
         <w:t>Figure 7.12(d): Insert element 95 to extttree</w:t>
       </w:r>
     </w:p>
@@ -6352,6 +6721,9 @@
       <w:pPr>
         <w:jc w:val="left"/>
       </w:pPr>
+      <w:r>
+        <w:t xml:space="preserve">        </w:t>
+      </w:r>
       <w:r>
         <w:rPr>
           <w:rFonts w:hint="eastAsia"/>
@@ -6410,7 +6782,48 @@
     <w:p>
       <w:pPr>
         <w:jc w:val="left"/>
-      </w:pPr>
+        <w:rPr>
+          <w:rFonts w:hint="eastAsia"/>
+        </w:rPr>
+      </w:pPr>
+      <w:r>
+        <w:t xml:space="preserve">        </w:t>
+      </w:r>
+      <w:r>
+        <w:rPr>
+          <w:rFonts w:hint="eastAsia"/>
+        </w:rPr>
+        <w:t xml:space="preserve">&lt;그림 </w:t>
+      </w:r>
+      <w:r>
+        <w:t xml:space="preserve">7.12(d): </w:t>
+      </w:r>
+      <w:r>
+        <w:t>extttree</w:t>
+      </w:r>
+      <w:r>
+        <w:rPr>
+          <w:rFonts w:hint="eastAsia"/>
+        </w:rPr>
+        <w:t xml:space="preserve">에 개체 </w:t>
+      </w:r>
+      <w:r>
+        <w:t>99</w:t>
+      </w:r>
+      <w:r>
+        <w:rPr>
+          <w:rFonts w:hint="eastAsia"/>
+        </w:rPr>
+        <w:t>를 삽입&gt;</w:t>
+      </w:r>
+    </w:p>
+    <w:p>
+      <w:pPr>
+        <w:jc w:val="left"/>
+      </w:pPr>
+      <w:r>
+        <w:t xml:space="preserve">        </w:t>
+      </w:r>
       <w:r>
         <w:t>Figure 7.12(e): Insert element 99 to extttree</w:t>
       </w:r>
@@ -6431,221 +6844,38 @@
         <w:jc w:val="left"/>
       </w:pPr>
       <w:r>
-        <w:t>Another critical aspect is searching for values using the key in a 2-3 tree. The search pseudocode within a 2-3 tree is shown as the following R function:</w:t>
-      </w:r>
-    </w:p>
-    <w:p>
-      <w:pPr>
-        <w:jc w:val="left"/>
-      </w:pPr>
-    </w:p>
-    <w:p>
-      <w:pPr>
-        <w:jc w:val="left"/>
-      </w:pPr>
-      <w:r>
-        <w:t xml:space="preserve">        search_keys &lt;- function(node, key) {</w:t>
-      </w:r>
-    </w:p>
-    <w:p>
-      <w:pPr>
-        <w:jc w:val="left"/>
-      </w:pPr>
-      <w:r>
-        <w:t xml:space="preserve">            if (is.null(node))</w:t>
-      </w:r>
-    </w:p>
-    <w:p>
-      <w:pPr>
-        <w:jc w:val="left"/>
-      </w:pPr>
-      <w:r>
-        <w:t xml:space="preserve">                return(NULL) # empty node</w:t>
-      </w:r>
-    </w:p>
-    <w:p>
-      <w:pPr>
-        <w:jc w:val="left"/>
-      </w:pPr>
-      <w:r>
-        <w:t xml:space="preserve">            if (node$lkey == key)</w:t>
-      </w:r>
-    </w:p>
-    <w:p>
-      <w:pPr>
-        <w:jc w:val="left"/>
-      </w:pPr>
-      <w:r>
-        <w:t xml:space="preserve">                return(node$lvalue)</w:t>
-      </w:r>
-    </w:p>
-    <w:p>
-      <w:pPr>
-        <w:jc w:val="left"/>
-      </w:pPr>
-      <w:r>
-        <w:t xml:space="preserve">            if (!is.null(node$rkey) &amp; node$rkey == key)</w:t>
-      </w:r>
-    </w:p>
-    <w:p>
-      <w:pPr>
-        <w:jc w:val="left"/>
-      </w:pPr>
-      <w:r>
-        <w:t xml:space="preserve">                return(node$rvalue)</w:t>
-      </w:r>
-    </w:p>
-    <w:p>
-      <w:pPr>
-        <w:jc w:val="left"/>
-      </w:pPr>
-      <w:r>
-        <w:t xml:space="preserve">            if (key &lt; node$lkey) {</w:t>
-      </w:r>
-    </w:p>
-    <w:p>
-      <w:pPr>
-        <w:jc w:val="left"/>
-      </w:pPr>
-      <w:r>
-        <w:t xml:space="preserve">                sort_keys(node$left, key)</w:t>
-      </w:r>
-    </w:p>
-    <w:p>
-      <w:pPr>
-        <w:jc w:val="left"/>
-      </w:pPr>
-      <w:r>
-        <w:t xml:space="preserve">            } else if (is.null(node$rkey)) {</w:t>
-      </w:r>
-    </w:p>
-    <w:p>
-      <w:pPr>
-        <w:jc w:val="left"/>
-      </w:pPr>
-      <w:r>
-        <w:t xml:space="preserve">                sort_keys(node$center, key)</w:t>
-      </w:r>
-    </w:p>
-    <w:p>
-      <w:pPr>
-        <w:jc w:val="left"/>
-      </w:pPr>
-      <w:r>
-        <w:t xml:space="preserve">            } else if (key &lt; node$rkey) {</w:t>
-      </w:r>
-    </w:p>
-    <w:p>
-      <w:pPr>
-        <w:jc w:val="left"/>
-      </w:pPr>
-      <w:r>
-        <w:t xml:space="preserve">                sort_keys(node$center, key)</w:t>
-      </w:r>
-    </w:p>
-    <w:p>
-      <w:pPr>
-        <w:jc w:val="left"/>
-      </w:pPr>
-      <w:r>
-        <w:t xml:space="preserve">            } else {</w:t>
-      </w:r>
-    </w:p>
-    <w:p>
-      <w:pPr>
-        <w:jc w:val="left"/>
-      </w:pPr>
-      <w:r>
-        <w:t xml:space="preserve">                sort_keys(node$right, key)</w:t>
-      </w:r>
-    </w:p>
-    <w:p>
-      <w:pPr>
-        <w:jc w:val="left"/>
-      </w:pPr>
-      <w:r>
-        <w:t xml:space="preserve">            }</w:t>
-      </w:r>
-    </w:p>
-    <w:p>
-      <w:pPr>
-        <w:jc w:val="left"/>
-      </w:pPr>
-      <w:r>
-        <w:t xml:space="preserve">        }</w:t>
-      </w:r>
-    </w:p>
-    <w:p>
-      <w:pPr>
-        <w:jc w:val="left"/>
-      </w:pPr>
-    </w:p>
-    <w:p>
-      <w:pPr>
-        <w:jc w:val="left"/>
-      </w:pPr>
-      <w:r>
-        <w:lastRenderedPageBreak/>
-        <w:t>Another important aspect is deletion. Deleting a key in 2-3 tree (pretty much in all tree- based data structures) requires deleting the key only in the leaf; thus, the easiest scenario for deletion is when the leaf only contains two keys. However, if deletion is required in an internal node, then deletion occurs at the leaf, and then the deletion effect is possibly propagated up the tree. The details of deletion in tree-based data structure will be covered in Chapter 8 , Graphs , while discussing the generalization of B-trees.</w:t>
-      </w:r>
-    </w:p>
-    <w:p>
-      <w:pPr>
-        <w:jc w:val="left"/>
-      </w:pPr>
-    </w:p>
-    <w:p>
-      <w:pPr>
-        <w:jc w:val="left"/>
-      </w:pPr>
-      <w:r>
-        <w:t>The B-tree is the other most widely used data structure within databases. B-trees are a generalization of the 2-3 trees which address the data retrieval issue from storage devices, as discussed in the next section.</w:t>
-      </w:r>
-    </w:p>
-    <w:p>
-      <w:pPr>
-        <w:jc w:val="left"/>
-      </w:pPr>
-    </w:p>
-    <w:p>
-      <w:pPr>
-        <w:jc w:val="left"/>
-      </w:pPr>
-    </w:p>
-    <w:p>
-      <w:pPr>
-        <w:pStyle w:val="a8"/>
-      </w:pPr>
-      <w:r>
-        <w:t>&lt;대&gt;</w:t>
-      </w:r>
-      <w:r>
-        <w:rPr>
-          <w:rFonts w:hint="eastAsia"/>
-        </w:rPr>
-        <w:t xml:space="preserve"> </w:t>
-      </w:r>
-      <w:r>
-        <w:t>B-trees</w:t>
-      </w:r>
-    </w:p>
-    <w:p>
-      <w:pPr>
-        <w:jc w:val="left"/>
-      </w:pPr>
-    </w:p>
-    <w:p>
-      <w:pPr>
-        <w:jc w:val="left"/>
-      </w:pPr>
-      <w:r>
-        <w:t>Memory efficiency is an important aspect to be considered while designing data structure and algorithms. Memory can be broadly classified into two types:</w:t>
-      </w:r>
-    </w:p>
-    <w:p>
-      <w:pPr>
-        <w:jc w:val="left"/>
-      </w:pPr>
+        <w:rPr>
+          <w:rFonts w:hint="eastAsia"/>
+        </w:rPr>
+        <w:t>2-</w:t>
+      </w:r>
+      <w:r>
+        <w:t xml:space="preserve">3 </w:t>
+      </w:r>
+      <w:r>
+        <w:rPr>
+          <w:rFonts w:hint="eastAsia"/>
+        </w:rPr>
+        <w:t>트리에서는 키를 사용하여 값을 검색한다.</w:t>
+      </w:r>
+      <w:r>
+        <w:t xml:space="preserve"> 2-3 </w:t>
+      </w:r>
+      <w:r>
+        <w:rPr>
+          <w:rFonts w:hint="eastAsia"/>
+        </w:rPr>
+        <w:t>트리에서 검색하는 의사코드는 다음 R</w:t>
+      </w:r>
+      <w:r>
+        <w:t xml:space="preserve"> </w:t>
+      </w:r>
+      <w:r>
+        <w:rPr>
+          <w:rFonts w:hint="eastAsia"/>
+        </w:rPr>
+        <w:t>함수와 같다.</w:t>
+      </w:r>
     </w:p>
     <w:p>
       <w:pPr>
@@ -6658,8 +6888,392 @@
         <w:jc w:val="left"/>
       </w:pPr>
       <w:r>
-        <w:t>Main memory (RAM)</w:t>
-      </w:r>
+        <w:t>Another critical aspect is searching for values using the key in a 2-3 tree. The search pseudocode within a 2-3 tree is shown as the following R function:</w:t>
+      </w:r>
+      <w:r>
+        <w:tab/>
+      </w:r>
+    </w:p>
+    <w:p>
+      <w:pPr>
+        <w:jc w:val="left"/>
+      </w:pPr>
+    </w:p>
+    <w:p>
+      <w:pPr>
+        <w:jc w:val="left"/>
+      </w:pPr>
+      <w:r>
+        <w:t xml:space="preserve">        search_keys &lt;- function(node, key) {</w:t>
+      </w:r>
+    </w:p>
+    <w:p>
+      <w:pPr>
+        <w:jc w:val="left"/>
+      </w:pPr>
+      <w:r>
+        <w:t xml:space="preserve">            if (is.null(node))</w:t>
+      </w:r>
+    </w:p>
+    <w:p>
+      <w:pPr>
+        <w:jc w:val="left"/>
+      </w:pPr>
+      <w:r>
+        <w:t xml:space="preserve">         </w:t>
+      </w:r>
+      <w:r>
+        <w:t xml:space="preserve">       return(NULL) # </w:t>
+      </w:r>
+      <w:r>
+        <w:rPr>
+          <w:rFonts w:hint="eastAsia"/>
+        </w:rPr>
+        <w:t>빈 노드</w:t>
+      </w:r>
+    </w:p>
+    <w:p>
+      <w:pPr>
+        <w:jc w:val="left"/>
+      </w:pPr>
+      <w:r>
+        <w:t xml:space="preserve">            if (node$lkey == key)</w:t>
+      </w:r>
+    </w:p>
+    <w:p>
+      <w:pPr>
+        <w:jc w:val="left"/>
+      </w:pPr>
+      <w:r>
+        <w:t xml:space="preserve">                return(node$lvalue)</w:t>
+      </w:r>
+    </w:p>
+    <w:p>
+      <w:pPr>
+        <w:jc w:val="left"/>
+      </w:pPr>
+      <w:r>
+        <w:t xml:space="preserve">            if (!is.null(node$rkey) &amp; node$rkey == key)</w:t>
+      </w:r>
+    </w:p>
+    <w:p>
+      <w:pPr>
+        <w:jc w:val="left"/>
+      </w:pPr>
+      <w:r>
+        <w:t xml:space="preserve">                return(node$rvalue)</w:t>
+      </w:r>
+    </w:p>
+    <w:p>
+      <w:pPr>
+        <w:jc w:val="left"/>
+      </w:pPr>
+      <w:r>
+        <w:t xml:space="preserve">            if (key &lt; node$lkey) {</w:t>
+      </w:r>
+    </w:p>
+    <w:p>
+      <w:pPr>
+        <w:jc w:val="left"/>
+      </w:pPr>
+      <w:r>
+        <w:t xml:space="preserve">                sort_keys(node$left, key)</w:t>
+      </w:r>
+    </w:p>
+    <w:p>
+      <w:pPr>
+        <w:jc w:val="left"/>
+      </w:pPr>
+      <w:r>
+        <w:t xml:space="preserve">            } else if (is.null(node$rkey)) {</w:t>
+      </w:r>
+    </w:p>
+    <w:p>
+      <w:pPr>
+        <w:jc w:val="left"/>
+      </w:pPr>
+      <w:r>
+        <w:t xml:space="preserve">                sort_keys(node$center, key)</w:t>
+      </w:r>
+    </w:p>
+    <w:p>
+      <w:pPr>
+        <w:jc w:val="left"/>
+      </w:pPr>
+      <w:r>
+        <w:t xml:space="preserve">            } else if (key &lt; node$rkey) {</w:t>
+      </w:r>
+    </w:p>
+    <w:p>
+      <w:pPr>
+        <w:jc w:val="left"/>
+      </w:pPr>
+      <w:r>
+        <w:t xml:space="preserve">                sort_keys(node$center, key)</w:t>
+      </w:r>
+    </w:p>
+    <w:p>
+      <w:pPr>
+        <w:jc w:val="left"/>
+      </w:pPr>
+      <w:r>
+        <w:t xml:space="preserve">            } else {</w:t>
+      </w:r>
+    </w:p>
+    <w:p>
+      <w:pPr>
+        <w:jc w:val="left"/>
+      </w:pPr>
+      <w:r>
+        <w:t xml:space="preserve">                sort_keys(node$right, key)</w:t>
+      </w:r>
+    </w:p>
+    <w:p>
+      <w:pPr>
+        <w:jc w:val="left"/>
+      </w:pPr>
+      <w:r>
+        <w:t xml:space="preserve">            }</w:t>
+      </w:r>
+    </w:p>
+    <w:p>
+      <w:pPr>
+        <w:jc w:val="left"/>
+      </w:pPr>
+      <w:r>
+        <w:t xml:space="preserve">        }</w:t>
+      </w:r>
+    </w:p>
+    <w:p>
+      <w:pPr>
+        <w:jc w:val="left"/>
+      </w:pPr>
+    </w:p>
+    <w:p>
+      <w:pPr>
+        <w:jc w:val="left"/>
+        <w:rPr>
+          <w:rFonts w:hint="eastAsia"/>
+        </w:rPr>
+      </w:pPr>
+      <w:r>
+        <w:rPr>
+          <w:rFonts w:hint="eastAsia"/>
+        </w:rPr>
+        <w:t>또 한가지 중요한 측면은 삭제이다.</w:t>
+      </w:r>
+      <w:r>
+        <w:t xml:space="preserve"> 2-3 </w:t>
+      </w:r>
+      <w:r>
+        <w:rPr>
+          <w:rFonts w:hint="eastAsia"/>
+        </w:rPr>
+        <w:t xml:space="preserve">트리에서 키를 삭제할 때는 </w:t>
+      </w:r>
+      <w:r>
+        <w:t>(</w:t>
+      </w:r>
+      <w:r>
+        <w:rPr>
+          <w:rFonts w:hint="eastAsia"/>
+        </w:rPr>
+        <w:t>거의 모든 트리 기반 데이터 구조에서</w:t>
+      </w:r>
+      <w:r>
+        <w:t xml:space="preserve">) </w:t>
+      </w:r>
+      <w:r>
+        <w:rPr>
+          <w:rFonts w:hint="eastAsia"/>
+        </w:rPr>
+        <w:t>오직 리프 노드에서만 키를 삭제해야 한다.</w:t>
+      </w:r>
+      <w:r>
+        <w:t xml:space="preserve"> </w:t>
+      </w:r>
+      <w:r>
+        <w:rPr>
+          <w:rFonts w:hint="eastAsia"/>
+        </w:rPr>
+        <w:t>따라서 삭제의 가장 쉬운 시나리오는 리프 노드에 두 개의 키만 있는 경우이다.</w:t>
+      </w:r>
+      <w:r>
+        <w:t xml:space="preserve"> </w:t>
+      </w:r>
+      <w:r>
+        <w:rPr>
+          <w:rFonts w:hint="eastAsia"/>
+        </w:rPr>
+        <w:t xml:space="preserve">하지만 내부 노드에서 삭제가 필요한 경우에는 리프에서 삭제한 발생한 다음 이 삭제 효과를 트리 위쪽으로 전파시키는 것이 가능하다. 트리 기반 데이터 구조에서의 삭제에 대한 자세한 내용은 </w:t>
+      </w:r>
+      <w:r>
+        <w:t>8</w:t>
+      </w:r>
+      <w:r>
+        <w:rPr>
+          <w:rFonts w:hint="eastAsia"/>
+        </w:rPr>
+        <w:t xml:space="preserve">장 그래프에서 </w:t>
+      </w:r>
+      <w:r>
+        <w:t>B-</w:t>
+      </w:r>
+      <w:r>
+        <w:rPr>
+          <w:rFonts w:hint="eastAsia"/>
+        </w:rPr>
+        <w:t>트리</w:t>
+      </w:r>
+      <w:r>
+        <w:rPr>
+          <w:rFonts w:hint="eastAsia"/>
+        </w:rPr>
+        <w:t>의 일반화를 논의하면서 다룰 것이다.</w:t>
+      </w:r>
+    </w:p>
+    <w:p>
+      <w:pPr>
+        <w:jc w:val="left"/>
+      </w:pPr>
+      <w:r>
+        <w:t>Another important aspect is deletion. Deleting a key in 2-3</w:t>
+      </w:r>
+      <w:r>
+        <w:t xml:space="preserve"> tree (pretty much in all tree-</w:t>
+      </w:r>
+      <w:r>
+        <w:t>based data structures) requires deleting the key only in the leaf; thus, the easiest scenario for deletion is when the leaf only contains two keys. However, if deletion is required in an internal node, then deletion occurs at the leaf, and then the deletion effect is possibly propagated up the tree. The details of deletion in tree-based data structure will be covered in Chapter 8 , Graphs , while discussing the generalization of B-trees.</w:t>
+      </w:r>
+    </w:p>
+    <w:p>
+      <w:pPr>
+        <w:jc w:val="left"/>
+      </w:pPr>
+    </w:p>
+    <w:p>
+      <w:pPr>
+        <w:jc w:val="left"/>
+        <w:rPr>
+          <w:rFonts w:hint="eastAsia"/>
+        </w:rPr>
+      </w:pPr>
+      <w:r>
+        <w:t>B-</w:t>
+      </w:r>
+      <w:r>
+        <w:rPr>
+          <w:rFonts w:hint="eastAsia"/>
+        </w:rPr>
+        <w:t>트리</w:t>
+      </w:r>
+      <w:r>
+        <w:rPr>
+          <w:rFonts w:hint="eastAsia"/>
+        </w:rPr>
+        <w:t>는 데이터베이스에서 매우 폭넓게 사용되는 데이터 구조이다.</w:t>
+      </w:r>
+      <w:r>
+        <w:t xml:space="preserve"> B-</w:t>
+      </w:r>
+      <w:r>
+        <w:rPr>
+          <w:rFonts w:hint="eastAsia"/>
+        </w:rPr>
+        <w:t xml:space="preserve">트리는 저장 장치에서 데이터 검색 이슈를 해결하기 위해 </w:t>
+      </w:r>
+      <w:r>
+        <w:t xml:space="preserve">2-3 </w:t>
+      </w:r>
+      <w:r>
+        <w:rPr>
+          <w:rFonts w:hint="eastAsia"/>
+        </w:rPr>
+        <w:t>트리를 일반화한 것으로 다음 절에서 논의한다.</w:t>
+      </w:r>
+    </w:p>
+    <w:p>
+      <w:pPr>
+        <w:jc w:val="left"/>
+      </w:pPr>
+      <w:r>
+        <w:t xml:space="preserve">The B-tree is the other most widely used data structure within databases. B-trees are a generalization of the 2-3 trees which address the data retrieval issue from </w:t>
+      </w:r>
+      <w:r>
+        <w:lastRenderedPageBreak/>
+        <w:t>storage devices, as discussed in the next section.</w:t>
+      </w:r>
+    </w:p>
+    <w:p>
+      <w:pPr>
+        <w:jc w:val="left"/>
+      </w:pPr>
+    </w:p>
+    <w:p>
+      <w:pPr>
+        <w:jc w:val="left"/>
+      </w:pPr>
+    </w:p>
+    <w:p>
+      <w:pPr>
+        <w:pStyle w:val="a8"/>
+      </w:pPr>
+      <w:r>
+        <w:t>&lt;대&gt;</w:t>
+      </w:r>
+      <w:r>
+        <w:rPr>
+          <w:rFonts w:hint="eastAsia"/>
+        </w:rPr>
+        <w:t xml:space="preserve"> </w:t>
+      </w:r>
+      <w:r>
+        <w:t>B-</w:t>
+      </w:r>
+      <w:r>
+        <w:rPr>
+          <w:rFonts w:hint="eastAsia"/>
+        </w:rPr>
+        <w:t>트리</w:t>
+      </w:r>
+    </w:p>
+    <w:p>
+      <w:pPr>
+        <w:jc w:val="left"/>
+      </w:pPr>
+    </w:p>
+    <w:p>
+      <w:pPr>
+        <w:jc w:val="left"/>
+      </w:pPr>
+      <w:r>
+        <w:rPr>
+          <w:rFonts w:hint="eastAsia"/>
+        </w:rPr>
+        <w:t>메모리 효율성은 데이터 구조와 알고리즘을 설계할 때 고려되어야 할 주요 부분이다.</w:t>
+      </w:r>
+      <w:r>
+        <w:t xml:space="preserve"> </w:t>
+      </w:r>
+      <w:r>
+        <w:rPr>
+          <w:rFonts w:hint="eastAsia"/>
+        </w:rPr>
+        <w:t>메모리는 넓은 의미에서 두 유형으로 분류될 수 있다.</w:t>
+      </w:r>
+    </w:p>
+    <w:p>
+      <w:pPr>
+        <w:jc w:val="left"/>
+      </w:pPr>
+      <w:r>
+        <w:t>Memory efficiency is an important aspect to be considered while designing data structure and algorithms. Memory can be broadly classified into two types:</w:t>
+      </w:r>
+    </w:p>
+    <w:p>
+      <w:pPr>
+        <w:jc w:val="left"/>
+      </w:pPr>
     </w:p>
     <w:p>
       <w:pPr>
@@ -6672,6 +7286,66 @@
         <w:jc w:val="left"/>
       </w:pPr>
       <w:r>
+        <w:rPr>
+          <w:rFonts w:hint="eastAsia"/>
+        </w:rPr>
+        <w:t>메인 메모리</w:t>
+      </w:r>
+      <w:r>
+        <w:t>(RAM)</w:t>
+      </w:r>
+    </w:p>
+    <w:p>
+      <w:pPr>
+        <w:pStyle w:val="a3"/>
+        <w:numPr>
+          <w:ilvl w:val="0"/>
+          <w:numId w:val="39"/>
+        </w:numPr>
+        <w:ind w:leftChars="0"/>
+        <w:jc w:val="left"/>
+      </w:pPr>
+      <w:r>
+        <w:rPr>
+          <w:rFonts w:hint="eastAsia"/>
+        </w:rPr>
+        <w:t>하드 디스크,</w:t>
+      </w:r>
+      <w:r>
+        <w:t xml:space="preserve"> CD-ROM, </w:t>
+      </w:r>
+      <w:r>
+        <w:rPr>
+          <w:rFonts w:hint="eastAsia"/>
+        </w:rPr>
+        <w:t>테이프 등과 같은 외부 저장소</w:t>
+      </w:r>
+    </w:p>
+    <w:p>
+      <w:pPr>
+        <w:pStyle w:val="a3"/>
+        <w:numPr>
+          <w:ilvl w:val="0"/>
+          <w:numId w:val="39"/>
+        </w:numPr>
+        <w:ind w:leftChars="0"/>
+        <w:jc w:val="left"/>
+      </w:pPr>
+      <w:r>
+        <w:t>Main memory (RAM)</w:t>
+      </w:r>
+    </w:p>
+    <w:p>
+      <w:pPr>
+        <w:pStyle w:val="a3"/>
+        <w:numPr>
+          <w:ilvl w:val="0"/>
+          <w:numId w:val="39"/>
+        </w:numPr>
+        <w:ind w:leftChars="0"/>
+        <w:jc w:val="left"/>
+      </w:pPr>
+      <w:r>
         <w:t>External storage such as hard disk, CD ROM, tape, and so on</w:t>
       </w:r>
     </w:p>
@@ -6683,6 +7357,134 @@
     <w:p>
       <w:pPr>
         <w:jc w:val="left"/>
+        <w:rPr>
+          <w:rFonts w:hint="eastAsia"/>
+        </w:rPr>
+      </w:pPr>
+      <w:r>
+        <w:rPr>
+          <w:rFonts w:hint="eastAsia"/>
+        </w:rPr>
+        <w:t>메인 메모리에 저장된 데이터는 최소 액세스 시간을 갖기 때문에 대부분의 알고리즘에서 선호된다.</w:t>
+      </w:r>
+      <w:r>
+        <w:t xml:space="preserve"> </w:t>
+      </w:r>
+      <w:r>
+        <w:rPr>
+          <w:rFonts w:hint="eastAsia"/>
+        </w:rPr>
+        <w:t>그 반면에 외부 드라이브에 저장된 데이터는 일반적으로 외부 저장소에서 데이터를 액세스하는데 시간이 많이 걸리기 때문에 액세스 시간이 핵심이 된다.</w:t>
+      </w:r>
+      <w:r>
+        <w:t xml:space="preserve"> </w:t>
+      </w:r>
+      <w:r>
+        <w:rPr>
+          <w:rFonts w:hint="eastAsia"/>
+        </w:rPr>
+        <w:t>또한 데이터의 크기가 증가할수록 검색은 이슈가 된다.</w:t>
+      </w:r>
+      <w:r>
+        <w:t xml:space="preserve"> </w:t>
+      </w:r>
+      <w:r>
+        <w:rPr>
+          <w:rFonts w:hint="eastAsia"/>
+        </w:rPr>
+        <w:t>이 이슈를 처리하기 위해 데이터는 외부 저장 장치에 페이지,</w:t>
+      </w:r>
+      <w:r>
+        <w:t xml:space="preserve"> </w:t>
+      </w:r>
+      <w:r>
+        <w:rPr>
+          <w:rFonts w:hint="eastAsia"/>
+        </w:rPr>
+        <w:t>블록,</w:t>
+      </w:r>
+      <w:r>
+        <w:t xml:space="preserve"> </w:t>
+      </w:r>
+      <w:r>
+        <w:rPr>
+          <w:rFonts w:hint="eastAsia"/>
+        </w:rPr>
+        <w:t>또는 할당 단위로서 청크(</w:t>
+      </w:r>
+      <w:r>
+        <w:t>chunk)</w:t>
+      </w:r>
+      <w:r>
+        <w:rPr>
+          <w:rFonts w:hint="eastAsia"/>
+        </w:rPr>
+        <w:t>에 저장되며,</w:t>
+      </w:r>
+      <w:r>
+        <w:t xml:space="preserve"> </w:t>
+      </w:r>
+      <w:r>
+        <w:rPr>
+          <w:rFonts w:hint="eastAsia"/>
+        </w:rPr>
+        <w:t xml:space="preserve">인덱싱은 이 블록을 효율적으로 </w:t>
+      </w:r>
+      <w:r>
+        <w:rPr>
+          <w:rFonts w:hint="eastAsia"/>
+        </w:rPr>
+        <w:t>검색한다.</w:t>
+      </w:r>
+      <w:r>
+        <w:t xml:space="preserve"> B-</w:t>
+      </w:r>
+      <w:r>
+        <w:rPr>
+          <w:rFonts w:hint="eastAsia"/>
+        </w:rPr>
+        <w:t>트리는 외부 저장 장치로부터 데이터를 액세스하기 위해 널리 사용되는 데이터 구조 중 하나이다.</w:t>
+      </w:r>
+      <w:r>
+        <w:t xml:space="preserve"> B-</w:t>
+      </w:r>
+      <w:r>
+        <w:rPr>
+          <w:rFonts w:hint="eastAsia"/>
+        </w:rPr>
+        <w:t xml:space="preserve">트리는 </w:t>
+      </w:r>
+      <w:r>
+        <w:t>1972</w:t>
+      </w:r>
+      <w:r>
+        <w:rPr>
+          <w:rFonts w:hint="eastAsia"/>
+        </w:rPr>
+        <w:t xml:space="preserve">년에 </w:t>
+      </w:r>
+      <w:r>
+        <w:t>R. Bayer and E. M. McCreight</w:t>
+      </w:r>
+      <w:r>
+        <w:rPr>
+          <w:rFonts w:hint="eastAsia"/>
+        </w:rPr>
+        <w:t>에 의해 제안되었으며,</w:t>
+      </w:r>
+      <w:r>
+        <w:t xml:space="preserve"> </w:t>
+      </w:r>
+      <w:r>
+        <w:rPr>
+          <w:rFonts w:hint="eastAsia"/>
+        </w:rPr>
+        <w:t>데이터가 외부 메모리에 저장되는 경우에 특히 이진 검색 트리보다 성능이 우수하다.</w:t>
+      </w:r>
+    </w:p>
+    <w:p>
+      <w:pPr>
+        <w:jc w:val="left"/>
       </w:pPr>
       <w:r>
         <w:t>Data stored in main memory (RAM) has minimal access time thus preferred by most of the algorithms, whereas, if the data is stored in external drives then access times become critical, as it usually takes much longer to access data from external storage. Also, as the data size increases, retrieval become an issue. To deal with this issue data is stored in chunks as pages, blocks, or allocation units in external storage devices and indexing is used to retrieve these blocks efficiently. B-trees are one of the popular data structures used for accessing data from external storage devices. B-trees are proposed by R. Bayer and E. M. McCreight in 1972 and are better than binary search trees, especially if the data is stored in external memory.</w:t>
@@ -6692,6 +7494,48 @@
       <w:pPr>
         <w:jc w:val="left"/>
       </w:pPr>
+    </w:p>
+    <w:p>
+      <w:pPr>
+        <w:jc w:val="left"/>
+        <w:rPr>
+          <w:rFonts w:hint="eastAsia"/>
+        </w:rPr>
+      </w:pPr>
+      <w:r>
+        <w:t>B-</w:t>
+      </w:r>
+      <w:r>
+        <w:rPr>
+          <w:rFonts w:hint="eastAsia"/>
+        </w:rPr>
+        <w:t>트리는 자체적으로 균형을 유지하는 검색 트리이며, 각 노드가 외부 장치의 블록에 해당한다.</w:t>
+      </w:r>
+      <w:r>
+        <w:t xml:space="preserve"> B-</w:t>
+      </w:r>
+      <w:r>
+        <w:rPr>
+          <w:rFonts w:hint="eastAsia"/>
+        </w:rPr>
+        <w:t>트리의 각 노드는 데이터 항목과 다음 블록의 주소를 저장하고 있다.</w:t>
+      </w:r>
+      <w:r>
+        <w:t xml:space="preserve"> B-</w:t>
+      </w:r>
+      <w:r>
+        <w:rPr>
+          <w:rFonts w:hint="eastAsia"/>
+        </w:rPr>
+        <w:t>트리</w:t>
+      </w:r>
+      <w:r>
+        <w:rPr>
+          <w:rFonts w:hint="eastAsia"/>
+        </w:rPr>
+        <w:lastRenderedPageBreak/>
+        <w:t>의 특징은 다음과 같다.</w:t>
+      </w:r>
     </w:p>
     <w:p>
       <w:pPr>
@@ -6717,8 +7561,16 @@
         <w:jc w:val="left"/>
       </w:pPr>
       <w:r>
-        <w:lastRenderedPageBreak/>
-        <w:t>The tree will have a single root node and each node may have one record and two children, if the tree is empty</w:t>
+        <w:rPr>
+          <w:rFonts w:hint="eastAsia"/>
+        </w:rPr>
+        <w:t>트리는 단일 루트 노드를 가지며</w:t>
+      </w:r>
+      <w:r>
+        <w:rPr>
+          <w:rFonts w:hint="eastAsia"/>
+        </w:rPr>
+        <w:t>, 트리가 비어 있는 경우에 각 노드는 하나의 레코드와 두 개의 자식을 가질 수 있다.</w:t>
       </w:r>
     </w:p>
     <w:p>
@@ -6732,7 +7584,103 @@
         <w:jc w:val="left"/>
       </w:pPr>
       <w:r>
-        <w:t>Non-leaf nodes of B-tree will have values between d/2 and d-1 sorted records with d/2 +1 and d children, where d is ordered</w:t>
+        <w:rPr>
+          <w:rFonts w:hint="eastAsia"/>
+        </w:rPr>
+        <w:t>B-트리에서 리프가</w:t>
+      </w:r>
+      <w:r>
+        <w:rPr>
+          <w:rFonts w:hint="eastAsia"/>
+        </w:rPr>
+        <w:t xml:space="preserve"> 아닌</w:t>
+      </w:r>
+      <w:r>
+        <w:rPr>
+          <w:rFonts w:hint="eastAsia"/>
+        </w:rPr>
+        <w:t xml:space="preserve"> 노드는 </w:t>
+      </w:r>
+      <w:r>
+        <w:t xml:space="preserve">d/2 </w:t>
+      </w:r>
+      <w:r>
+        <w:rPr>
+          <w:rFonts w:hint="eastAsia"/>
+        </w:rPr>
+        <w:t>에서</w:t>
+      </w:r>
+      <w:r>
+        <w:t xml:space="preserve"> d-1</w:t>
+      </w:r>
+      <w:r>
+        <w:rPr>
+          <w:rFonts w:hint="eastAsia"/>
+        </w:rPr>
+        <w:t>까지</w:t>
+      </w:r>
+      <w:r>
+        <w:rPr>
+          <w:rFonts w:hint="eastAsia"/>
+        </w:rPr>
+        <w:t xml:space="preserve"> 정렬된 레코드</w:t>
+      </w:r>
+      <w:r>
+        <w:rPr>
+          <w:rFonts w:hint="eastAsia"/>
+        </w:rPr>
+        <w:t xml:space="preserve"> 값을</w:t>
+      </w:r>
+      <w:r>
+        <w:rPr>
+          <w:rFonts w:hint="eastAsia"/>
+        </w:rPr>
+        <w:t xml:space="preserve"> 가</w:t>
+      </w:r>
+      <w:r>
+        <w:rPr>
+          <w:rFonts w:hint="eastAsia"/>
+        </w:rPr>
+        <w:t xml:space="preserve">질 수 있으며 </w:t>
+      </w:r>
+      <w:r>
+        <w:t xml:space="preserve">d/2+1 </w:t>
+      </w:r>
+      <w:r>
+        <w:rPr>
+          <w:rFonts w:hint="eastAsia"/>
+        </w:rPr>
+        <w:t>와</w:t>
+      </w:r>
+      <w:r>
+        <w:t xml:space="preserve"> d</w:t>
+      </w:r>
+      <w:r>
+        <w:t xml:space="preserve"> </w:t>
+      </w:r>
+      <w:r>
+        <w:rPr>
+          <w:rFonts w:hint="eastAsia"/>
+        </w:rPr>
+        <w:t>사이의 자식을 가질 수 있다.</w:t>
+      </w:r>
+      <w:r>
+        <w:t xml:space="preserve"> </w:t>
+      </w:r>
+      <w:r>
+        <w:rPr>
+          <w:rFonts w:hint="eastAsia"/>
+        </w:rPr>
+        <w:t xml:space="preserve">여기서 </w:t>
+      </w:r>
+      <w:r>
+        <w:t>d</w:t>
+      </w:r>
+      <w:r>
+        <w:rPr>
+          <w:rFonts w:hint="eastAsia"/>
+        </w:rPr>
+        <w:t>는 차수이다.</w:t>
       </w:r>
     </w:p>
     <w:p>
@@ -6746,7 +7694,7 @@
         <w:jc w:val="left"/>
       </w:pPr>
       <w:r>
-        <w:t>Keys in the i th subtree of a B-tree node are less than the (i+1) th key and greater than the (i-1) th key (if they exist)</w:t>
+        <w:t>The tree will have a single root node and each node may have one record and two children, if the tree is empty</w:t>
       </w:r>
     </w:p>
     <w:p>
@@ -6760,6 +7708,113 @@
         <w:jc w:val="left"/>
       </w:pPr>
       <w:r>
+        <w:t xml:space="preserve">Non-leaf nodes of B-tree will have values between d/2 </w:t>
+      </w:r>
+      <w:r>
+        <w:t>and d-1 sorted records with d/2</w:t>
+      </w:r>
+      <w:r>
+        <w:t>+1 and d children, where d is ordered</w:t>
+      </w:r>
+    </w:p>
+    <w:p>
+      <w:pPr>
+        <w:pStyle w:val="a3"/>
+        <w:numPr>
+          <w:ilvl w:val="0"/>
+          <w:numId w:val="40"/>
+        </w:numPr>
+        <w:ind w:leftChars="0"/>
+        <w:jc w:val="left"/>
+      </w:pPr>
+      <w:r>
+        <w:rPr>
+          <w:rFonts w:hint="eastAsia"/>
+        </w:rPr>
+        <w:t xml:space="preserve">i번째 서브 트리에 있는 키는 </w:t>
+      </w:r>
+      <w:r>
+        <w:t>(i+1)</w:t>
+      </w:r>
+      <w:r>
+        <w:rPr>
+          <w:rFonts w:hint="eastAsia"/>
+        </w:rPr>
+        <w:t xml:space="preserve">번째 키보다 작고 </w:t>
+      </w:r>
+      <w:r>
+        <w:t>(i-</w:t>
+      </w:r>
+      <w:r>
+        <w:t>1)</w:t>
+      </w:r>
+      <w:r>
+        <w:rPr>
+          <w:rFonts w:hint="eastAsia"/>
+        </w:rPr>
+        <w:t>번째 키(존재할 경우)보다 크다.</w:t>
+      </w:r>
+    </w:p>
+    <w:p>
+      <w:pPr>
+        <w:pStyle w:val="a3"/>
+        <w:numPr>
+          <w:ilvl w:val="0"/>
+          <w:numId w:val="40"/>
+        </w:numPr>
+        <w:ind w:leftChars="0"/>
+        <w:jc w:val="left"/>
+      </w:pPr>
+      <w:r>
+        <w:rPr>
+          <w:rFonts w:hint="eastAsia"/>
+        </w:rPr>
+        <w:t>B-트리는 자체적으로 균형을 유지한다.</w:t>
+      </w:r>
+      <w:r>
+        <w:t xml:space="preserve"> </w:t>
+      </w:r>
+      <w:r>
+        <w:rPr>
+          <w:rFonts w:hint="eastAsia"/>
+        </w:rPr>
+        <w:t>즉,</w:t>
+      </w:r>
+      <w:r>
+        <w:t xml:space="preserve"> </w:t>
+      </w:r>
+      <w:r>
+        <w:rPr>
+          <w:rFonts w:hint="eastAsia"/>
+        </w:rPr>
+        <w:t>모든 리프 노드는 같은 수준에 존재한다.</w:t>
+      </w:r>
+    </w:p>
+    <w:p>
+      <w:pPr>
+        <w:pStyle w:val="a3"/>
+        <w:numPr>
+          <w:ilvl w:val="0"/>
+          <w:numId w:val="40"/>
+        </w:numPr>
+        <w:ind w:leftChars="0"/>
+        <w:jc w:val="left"/>
+      </w:pPr>
+      <w:r>
+        <w:t>Keys in the i th subtree of a B-tree node are less than the (i+1) th key and greater than the (i-1) th key (if they exist)</w:t>
+      </w:r>
+    </w:p>
+    <w:p>
+      <w:pPr>
+        <w:pStyle w:val="a3"/>
+        <w:numPr>
+          <w:ilvl w:val="0"/>
+          <w:numId w:val="40"/>
+        </w:numPr>
+        <w:ind w:leftChars="0"/>
+        <w:jc w:val="left"/>
+      </w:pPr>
+      <w:r>
         <w:t>B-trees are self-balancing, that is, all leaf nodes are at the same level</w:t>
       </w:r>
     </w:p>
@@ -6767,6 +7822,17 @@
       <w:pPr>
         <w:jc w:val="left"/>
       </w:pPr>
+    </w:p>
+    <w:p>
+      <w:pPr>
+        <w:jc w:val="left"/>
+      </w:pPr>
+      <w:r>
+        <w:rPr>
+          <w:rFonts w:hint="eastAsia"/>
+        </w:rPr>
+        <w:t>B-트리는 다음을 포함하여 외부 메모리로부터 데이터를 액세스하는 것과 관련된 모든 이슈를 해결해준다.</w:t>
+      </w:r>
     </w:p>
     <w:p>
       <w:pPr>
@@ -6792,7 +7858,10 @@
         <w:jc w:val="left"/>
       </w:pPr>
       <w:r>
-        <w:t>B-trees minimize the number of operations required while performing read/write access from external devices</w:t>
+        <w:rPr>
+          <w:rFonts w:hint="eastAsia"/>
+        </w:rPr>
+        <w:t>B-트리는 외부 장치로부터 읽기/쓰기를 수행할 때 요구되는 작업의 수를 최소화한다.</w:t>
       </w:r>
     </w:p>
     <w:p>
@@ -6806,7 +7875,19 @@
         <w:jc w:val="left"/>
       </w:pPr>
       <w:r>
-        <w:t xml:space="preserve">B-trees keep similar keys on the same page, thus minimizing the access required </w:t>
+        <w:rPr>
+          <w:rFonts w:hint="eastAsia"/>
+        </w:rPr>
+        <w:t>B-트리는 같은 페이지에 비슷한 키들이 모여있다.</w:t>
+      </w:r>
+      <w:r>
+        <w:t xml:space="preserve"> </w:t>
+      </w:r>
+      <w:r>
+        <w:rPr>
+          <w:rFonts w:hint="eastAsia"/>
+        </w:rPr>
+        <w:t>따라서 요구되는 액세스를 최소화할 수 있다.</w:t>
       </w:r>
     </w:p>
     <w:p>
@@ -6820,7 +7901,10 @@
         <w:jc w:val="left"/>
       </w:pPr>
       <w:r>
-        <w:t xml:space="preserve">B-trees also maximize space utilization by distributing data efficiently </w:t>
+        <w:rPr>
+          <w:rFonts w:hint="eastAsia"/>
+        </w:rPr>
+        <w:t>B-트리는 또한 효율적인 데이터 분산을 통해 공간 활용성을 최대화한다.</w:t>
       </w:r>
     </w:p>
     <w:p>
@@ -6834,13 +7918,126 @@
         <w:jc w:val="left"/>
       </w:pPr>
       <w:r>
-        <w:t>B-trees are self-balancing, that is, all leaf nodes are at the same level</w:t>
-      </w:r>
-    </w:p>
-    <w:p>
-      <w:pPr>
-        <w:jc w:val="left"/>
-      </w:pPr>
+        <w:t>B-trees minimize the number of operations required while performing read/write access from external devices</w:t>
+      </w:r>
+    </w:p>
+    <w:p>
+      <w:pPr>
+        <w:pStyle w:val="a3"/>
+        <w:numPr>
+          <w:ilvl w:val="0"/>
+          <w:numId w:val="41"/>
+        </w:numPr>
+        <w:ind w:leftChars="0"/>
+        <w:jc w:val="left"/>
+      </w:pPr>
+      <w:r>
+        <w:t xml:space="preserve">B-trees keep similar keys on the same page, thus minimizing the access required </w:t>
+      </w:r>
+    </w:p>
+    <w:p>
+      <w:pPr>
+        <w:pStyle w:val="a3"/>
+        <w:numPr>
+          <w:ilvl w:val="0"/>
+          <w:numId w:val="41"/>
+        </w:numPr>
+        <w:ind w:leftChars="0"/>
+        <w:jc w:val="left"/>
+      </w:pPr>
+      <w:r>
+        <w:t xml:space="preserve">B-trees also maximize space utilization by distributing data efficiently </w:t>
+      </w:r>
+    </w:p>
+    <w:p>
+      <w:pPr>
+        <w:jc w:val="left"/>
+      </w:pPr>
+    </w:p>
+    <w:p>
+      <w:pPr>
+        <w:jc w:val="left"/>
+      </w:pPr>
+      <w:r>
+        <w:rPr>
+          <w:rFonts w:hint="eastAsia"/>
+        </w:rPr>
+        <w:lastRenderedPageBreak/>
+        <w:t>(</w:t>
+      </w:r>
+      <w:r>
+        <w:t xml:space="preserve">## </w:t>
+      </w:r>
+      <w:r>
+        <w:rPr>
+          <w:rFonts w:hint="eastAsia"/>
+        </w:rPr>
+        <w:t xml:space="preserve">원서 오류 </w:t>
+      </w:r>
+      <w:r>
+        <w:t xml:space="preserve">: </w:t>
+      </w:r>
+      <w:r>
+        <w:rPr>
+          <w:rFonts w:hint="eastAsia"/>
+        </w:rPr>
+        <w:t>네번째 항목 중복)</w:t>
+      </w:r>
+    </w:p>
+    <w:p>
+      <w:pPr>
+        <w:jc w:val="left"/>
+      </w:pPr>
+    </w:p>
+    <w:p>
+      <w:pPr>
+        <w:jc w:val="left"/>
+        <w:rPr>
+          <w:rFonts w:hint="eastAsia"/>
+        </w:rPr>
+      </w:pPr>
+      <w:r>
+        <w:rPr>
+          <w:rFonts w:hint="eastAsia"/>
+        </w:rPr>
+        <w:t xml:space="preserve">차수가 </w:t>
+      </w:r>
+      <w:r>
+        <w:t>4</w:t>
+      </w:r>
+      <w:r>
+        <w:rPr>
+          <w:rFonts w:hint="eastAsia"/>
+        </w:rPr>
+        <w:t xml:space="preserve">인 </w:t>
+      </w:r>
+      <w:r>
+        <w:t>B-</w:t>
+      </w:r>
+      <w:r>
+        <w:rPr>
+          <w:rFonts w:hint="eastAsia"/>
+        </w:rPr>
+        <w:t xml:space="preserve">트리의 예를 그림 </w:t>
+      </w:r>
+      <w:r>
+        <w:t>7.13</w:t>
+      </w:r>
+      <w:r>
+        <w:rPr>
+          <w:rFonts w:hint="eastAsia"/>
+        </w:rPr>
+        <w:t>에서 볼 수 있다.</w:t>
+      </w:r>
+      <w:r>
+        <w:t xml:space="preserve"> </w:t>
+      </w:r>
+      <w:r>
+        <w:rPr>
+          <w:rFonts w:hint="eastAsia"/>
+        </w:rPr>
+        <w:t>트리의 차수는 리프가 아닌 노드가 지원하는 최대 자식 노드의 수로 정의된다.</w:t>
+      </w:r>
     </w:p>
     <w:p>
       <w:pPr>
@@ -6917,6 +8114,38 @@
     <w:p>
       <w:pPr>
         <w:jc w:val="left"/>
+        <w:rPr>
+          <w:rFonts w:hint="eastAsia"/>
+        </w:rPr>
+      </w:pPr>
+      <w:r>
+        <w:rPr>
+          <w:rFonts w:hint="eastAsia"/>
+        </w:rPr>
+        <w:t xml:space="preserve">&lt;그림 </w:t>
+      </w:r>
+      <w:r>
+        <w:t>7.13: 4</w:t>
+      </w:r>
+      <w:r>
+        <w:rPr>
+          <w:rFonts w:hint="eastAsia"/>
+        </w:rPr>
+        <w:t xml:space="preserve">차 </w:t>
+      </w:r>
+      <w:r>
+        <w:t>B-</w:t>
+      </w:r>
+      <w:r>
+        <w:rPr>
+          <w:rFonts w:hint="eastAsia"/>
+        </w:rPr>
+        <w:t>트리의 예&gt;</w:t>
+      </w:r>
+    </w:p>
+    <w:p>
+      <w:pPr>
+        <w:jc w:val="left"/>
       </w:pPr>
       <w:r>
         <w:t>Figure 7.13: Example of a fourth-order B-tree</w:t>
@@ -6932,17 +8161,291 @@
         <w:jc w:val="left"/>
       </w:pPr>
       <w:r>
-        <w:t xml:space="preserve">A B-tree of the fourth order will have three keys, and internal nodes can have up to four children. A B-tree is a generalization of the 2-3 tree at the d th order, where the order is decided to fill the disk block. The search in a B-tree is a generalization of the 2-3 search strategy by using binary search on the nodes to find whether the key is present. Similarly, B-tree insertion is a generalization of 2-3 insertion by just checking whether a node can be inserted at the key. If there is space for insertion, then the key is inserted, as the node needs to be split. The insertion requires finding an appropriate leaf node where insertion will be performed – if there is space in the leaf node, then it is straightforward and the value is inserted in the leaf node. In cases where the </w:t>
-      </w:r>
-      <w:r>
+        <w:rPr>
+          <w:rFonts w:hint="eastAsia"/>
+        </w:rPr>
+        <w:t xml:space="preserve">4차인 </w:t>
+      </w:r>
+      <w:r>
+        <w:t>B-</w:t>
+      </w:r>
+      <w:r>
+        <w:rPr>
+          <w:rFonts w:hint="eastAsia"/>
+        </w:rPr>
+        <w:t xml:space="preserve">트리에는 </w:t>
+      </w:r>
+      <w:r>
+        <w:t xml:space="preserve">3 </w:t>
+      </w:r>
+      <w:r>
+        <w:rPr>
+          <w:rFonts w:hint="eastAsia"/>
+        </w:rPr>
+        <w:t xml:space="preserve">개의 키가 있고 내부 노드는 </w:t>
+      </w:r>
+      <w:r>
+        <w:t xml:space="preserve">4 </w:t>
+      </w:r>
+      <w:r>
+        <w:rPr>
+          <w:rFonts w:hint="eastAsia"/>
+        </w:rPr>
+        <w:t>개의 자식 노드를 가질 수 있다.</w:t>
+      </w:r>
+      <w:r>
+        <w:t xml:space="preserve"> </w:t>
+      </w:r>
+      <w:r>
+        <w:t>B-</w:t>
+      </w:r>
+      <w:r>
+        <w:rPr>
+          <w:rFonts w:hint="eastAsia"/>
+        </w:rPr>
+        <w:t xml:space="preserve">트리는 </w:t>
+      </w:r>
+      <w:r>
+        <w:t xml:space="preserve">2-3 </w:t>
+      </w:r>
+      <w:r>
+        <w:rPr>
+          <w:rFonts w:hint="eastAsia"/>
+        </w:rPr>
+        <w:t>트리를 d</w:t>
+      </w:r>
+      <w:r>
+        <w:t xml:space="preserve"> </w:t>
+      </w:r>
+      <w:r>
+        <w:rPr>
+          <w:rFonts w:hint="eastAsia"/>
+        </w:rPr>
+        <w:t>차로 일반화한 것이며,</w:t>
+      </w:r>
+      <w:r>
+        <w:t xml:space="preserve"> </w:t>
+      </w:r>
+      <w:r>
+        <w:rPr>
+          <w:rFonts w:hint="eastAsia"/>
+        </w:rPr>
+        <w:t>차수는 디스크 블록을 채우는 크기가 고려하여 결정된다.</w:t>
+      </w:r>
+      <w:r>
+        <w:t xml:space="preserve"> </w:t>
+      </w:r>
+      <w:r>
+        <w:t>B-</w:t>
+      </w:r>
+      <w:r>
+        <w:rPr>
+          <w:rFonts w:hint="eastAsia"/>
+        </w:rPr>
+        <w:t xml:space="preserve">트리에서의 검색은 키가 존재하는지 확인하기 위해 노드에서 이진 검색을 사용하는 </w:t>
+      </w:r>
+      <w:r>
+        <w:t xml:space="preserve">2-3 </w:t>
+      </w:r>
+      <w:r>
+        <w:rPr>
+          <w:rFonts w:hint="eastAsia"/>
+        </w:rPr>
+        <w:t>트리의 전략을 일반화한 것이다.</w:t>
+      </w:r>
+    </w:p>
+    <w:p>
+      <w:pPr>
+        <w:jc w:val="left"/>
+      </w:pPr>
+      <w:r>
+        <w:t xml:space="preserve">A B-tree of the fourth order will have three keys, and internal nodes can have up to four children. A B-tree is a generalization of the 2-3 tree at the d th order, where the order is decided to fill the disk block. The search in a B-tree is a generalization of the 2-3 search strategy by using binary search on the nodes to find whether the key is present. </w:t>
+      </w:r>
+    </w:p>
+    <w:p>
+      <w:pPr>
+        <w:jc w:val="left"/>
+      </w:pPr>
+    </w:p>
+    <w:p>
+      <w:pPr>
+        <w:jc w:val="left"/>
+        <w:rPr>
+          <w:rFonts w:hint="eastAsia"/>
+        </w:rPr>
+      </w:pPr>
+      <w:r>
+        <w:rPr>
+          <w:rFonts w:hint="eastAsia"/>
+        </w:rPr>
+        <w:t xml:space="preserve">마찬가지로 </w:t>
+      </w:r>
+      <w:r>
+        <w:t>B-</w:t>
+      </w:r>
+      <w:r>
+        <w:rPr>
+          <w:rFonts w:hint="eastAsia"/>
+        </w:rPr>
+        <w:t xml:space="preserve">트리에서의 삽입은 노드에 키가 삽입될 수 있는지 확인하는 </w:t>
+      </w:r>
+      <w:r>
+        <w:t xml:space="preserve">2-3 </w:t>
+      </w:r>
+      <w:r>
+        <w:rPr>
+          <w:rFonts w:hint="eastAsia"/>
+        </w:rPr>
+        <w:t>트리의 삽입 프로세스를 일반화한 것이다.</w:t>
+      </w:r>
+      <w:r>
+        <w:t xml:space="preserve"> </w:t>
+      </w:r>
+      <w:r>
+        <w:rPr>
+          <w:rFonts w:hint="eastAsia"/>
+        </w:rPr>
+        <w:t>삽입한 공간이 있으면 키가 삽입되고,</w:t>
+      </w:r>
+      <w:r>
+        <w:t xml:space="preserve"> </w:t>
+      </w:r>
+      <w:r>
+        <w:rPr>
+          <w:rFonts w:hint="eastAsia"/>
+        </w:rPr>
+        <w:t>필요에 따라 노드가 분리된다.</w:t>
+      </w:r>
+      <w:r>
+        <w:t xml:space="preserve"> </w:t>
+      </w:r>
+      <w:r>
+        <w:rPr>
+          <w:rFonts w:hint="eastAsia"/>
+        </w:rPr>
+        <w:t>삽입은 삽입이 수행될 적절한 리프 노드를 찾는 작업이 필요하다.</w:t>
+      </w:r>
+      <w:r>
+        <w:t xml:space="preserve"> </w:t>
+      </w:r>
+      <w:r>
+        <w:rPr>
+          <w:rFonts w:hint="eastAsia"/>
+        </w:rPr>
+        <w:t>만약 리프 노드에 공간이 있으면 값은 바로 리프 노드에 삽입된다.</w:t>
+      </w:r>
+      <w:r>
+        <w:t xml:space="preserve"> </w:t>
+      </w:r>
+    </w:p>
+    <w:p>
+      <w:pPr>
+        <w:jc w:val="left"/>
+      </w:pPr>
+      <w:r>
+        <w:t xml:space="preserve">Similarly, B-tree insertion is a generalization of 2-3 insertion by just checking whether a node can be inserted at the key. If there is space for insertion, then the key is inserted, as the node needs to be split. The insertion requires finding an appropriate leaf node where insertion will be performed – if there is space in the leaf node, then it is straightforward and the value is inserted in the leaf node. </w:t>
+      </w:r>
+    </w:p>
+    <w:p>
+      <w:pPr>
+        <w:jc w:val="left"/>
+      </w:pPr>
+    </w:p>
+    <w:p>
+      <w:pPr>
+        <w:jc w:val="left"/>
+        <w:rPr>
+          <w:rFonts w:hint="eastAsia"/>
+        </w:rPr>
+      </w:pPr>
+      <w:r>
+        <w:rPr>
+          <w:rFonts w:hint="eastAsia"/>
+        </w:rPr>
+        <w:t>현재 리프 노드가 이미 꽉 찬 경우에는 두 개의 리프로 분리되고 그 중 하나가 현재 값을 저장한다.</w:t>
+      </w:r>
+      <w:r>
+        <w:t xml:space="preserve"> </w:t>
+      </w:r>
+      <w:r>
+        <w:rPr>
+          <w:rFonts w:hint="eastAsia"/>
+        </w:rPr>
+        <w:t>부모 노드는 새로운 키와 자식 포인터를 저장하도록 업데이트 된다.</w:t>
+      </w:r>
+      <w:r>
+        <w:t xml:space="preserve"> </w:t>
+      </w:r>
+      <w:r>
+        <w:rPr>
+          <w:rFonts w:hint="eastAsia"/>
+        </w:rPr>
+        <w:t xml:space="preserve">부모 </w:t>
+      </w:r>
+      <w:r>
+        <w:rPr>
+          <w:rFonts w:hint="eastAsia"/>
+        </w:rPr>
         <w:lastRenderedPageBreak/>
-        <w:t>current leaf is already full, then it must be split into two leaves with one storing the current value. The parents are updated to store the new key and the child pointer. If the parents are full, then a ripple effect takes place, and updates are performed till the B-tree properties are satisfied. The ripple effect can go up to root node at the most. In cases where the root node is also full, a new root is created and the current root node is split into two.</w:t>
-      </w:r>
-    </w:p>
-    <w:p>
-      <w:pPr>
-        <w:jc w:val="left"/>
-      </w:pPr>
+        <w:t xml:space="preserve">노드가 모두 차있는 경우에는 파급 효과가 일어나 </w:t>
+      </w:r>
+      <w:r>
+        <w:t>B-</w:t>
+      </w:r>
+      <w:r>
+        <w:rPr>
+          <w:rFonts w:hint="eastAsia"/>
+        </w:rPr>
+        <w:t>트리의 특성이 만족될 때까지 업데이트가 수행된다.</w:t>
+      </w:r>
+      <w:r>
+        <w:t xml:space="preserve"> </w:t>
+      </w:r>
+      <w:r>
+        <w:rPr>
+          <w:rFonts w:hint="eastAsia"/>
+        </w:rPr>
+        <w:t>파급 효과는 최상단에 있는 루트 노드까지 영향을 미칠 수 있다.</w:t>
+      </w:r>
+      <w:r>
+        <w:t xml:space="preserve"> </w:t>
+      </w:r>
+      <w:r>
+        <w:rPr>
+          <w:rFonts w:hint="eastAsia"/>
+        </w:rPr>
+        <w:t>루트 노드도 역시 꽉 차있는 경우에는 새로운 루트 노드가 생성되고 현재의 루트 노드는 두 개로 분리된다.</w:t>
+      </w:r>
+    </w:p>
+    <w:p>
+      <w:pPr>
+        <w:jc w:val="left"/>
+      </w:pPr>
+      <w:r>
+        <w:t>In cases where the current leaf is already full, then it must be split into two leaves with one storing the current value. The parents are updated to store the new key and the child pointer. If the parents are full, then a ripple effect takes place, and updates are performed till the B-tree properties are satisfied. The ripple effect can go up to root node at the most. In cases where the root node is also full, a new root is created and the current root node is split into two.</w:t>
+      </w:r>
+    </w:p>
+    <w:p>
+      <w:pPr>
+        <w:jc w:val="left"/>
+      </w:pPr>
+    </w:p>
+    <w:p>
+      <w:pPr>
+        <w:jc w:val="left"/>
+        <w:rPr>
+          <w:rFonts w:hint="eastAsia"/>
+        </w:rPr>
+      </w:pPr>
+      <w:r>
+        <w:t>B-</w:t>
+      </w:r>
+      <w:r>
+        <w:rPr>
+          <w:rFonts w:hint="eastAsia"/>
+        </w:rPr>
+        <w:t>트리에서 삽입의 예는 다음 그림을 통해 볼 수 있다.</w:t>
+      </w:r>
     </w:p>
     <w:p>
       <w:pPr>
@@ -7020,6 +8523,61 @@
       <w:pPr>
         <w:jc w:val="left"/>
       </w:pPr>
+    </w:p>
+    <w:p>
+      <w:pPr>
+        <w:jc w:val="left"/>
+        <w:rPr>
+          <w:rFonts w:hint="eastAsia"/>
+        </w:rPr>
+      </w:pPr>
+      <w:r>
+        <w:rPr>
+          <w:rFonts w:hint="eastAsia"/>
+        </w:rPr>
+        <w:t xml:space="preserve">&lt;그림 </w:t>
+      </w:r>
+      <w:r>
+        <w:t xml:space="preserve">7.14: </w:t>
+      </w:r>
+      <w:r>
+        <w:t>B-</w:t>
+      </w:r>
+      <w:r>
+        <w:rPr>
+          <w:rFonts w:hint="eastAsia"/>
+        </w:rPr>
+        <w:t xml:space="preserve">트리에서 삽입의 예(개체 </w:t>
+      </w:r>
+      <w:r>
+        <w:t>105</w:t>
+      </w:r>
+      <w:r>
+        <w:rPr>
+          <w:rFonts w:hint="eastAsia"/>
+        </w:rPr>
+        <w:t>가 리프 노드에 삽입</w:t>
+      </w:r>
+      <w:r>
+        <w:rPr>
+          <w:rFonts w:hint="eastAsia"/>
+        </w:rPr>
+        <w:t>되면 리프 노드가 모두 채워져 있기 때문에 상위 노드로 업데이트가 전파된다</w:t>
+      </w:r>
+      <w:r>
+        <w:t>)</w:t>
+      </w:r>
+      <w:r>
+        <w:rPr>
+          <w:rFonts w:hint="eastAsia"/>
+        </w:rPr>
+        <w:t>&gt;</w:t>
+      </w:r>
+    </w:p>
+    <w:p>
+      <w:pPr>
+        <w:jc w:val="left"/>
+      </w:pPr>
       <w:r>
         <w:t xml:space="preserve">Figure 7.14: Example of insertion order B-tree (element 105 is inserted in leaf node in a B-tree which propagated the update in non-leaf node as leaf node is completely </w:t>
       </w:r>
@@ -7041,26 +8599,267 @@
     <w:p>
       <w:pPr>
         <w:jc w:val="left"/>
-      </w:pPr>
-      <w:r>
-        <w:t>Similarly, deletion in a B-tree can be performed as shown in Figure 7.15 . The deletion makes the tree unbalanced at one node where the number of elements is less than d/2 ; thus, readjustment is performed to balance the tree.</w:t>
-      </w:r>
-    </w:p>
-    <w:p>
-      <w:pPr>
-        <w:jc w:val="left"/>
-      </w:pPr>
-    </w:p>
-    <w:p>
-      <w:pPr>
-        <w:jc w:val="left"/>
-      </w:pPr>
-      <w:r>
-        <w:t xml:space="preserve">The generalization provided by a B-tree makes it a stronger data structure than 2-3, and most of the databases currently use B-tree or its variants. Since the development of B-tree, many variants have been proposed. The two most-used variants are B* tree and B+ tree. The B* tree variant of B-tree ensures that every node is at least two-thirds full (instead of half full); thus, in an overflow situation during insertion, B* tree applies a local redistribution scheme which delays splitting until the nearby nodes are also filled. It usually splits into three nodes instead of two. The other major variation of B-tree is B+ tree, which is the most utilized variant of B-tree, and will be discussed in detail in the </w:t>
+        <w:rPr>
+          <w:rFonts w:hint="eastAsia"/>
+        </w:rPr>
+      </w:pPr>
+      <w:r>
+        <w:rPr>
+          <w:rFonts w:hint="eastAsia"/>
+        </w:rPr>
+        <w:t xml:space="preserve">마찬가지로 </w:t>
+      </w:r>
+      <w:r>
+        <w:t>B-</w:t>
+      </w:r>
+      <w:r>
+        <w:rPr>
+          <w:rFonts w:hint="eastAsia"/>
+        </w:rPr>
+        <w:t xml:space="preserve">트리에서의 삭제는 그림 </w:t>
+      </w:r>
+      <w:r>
+        <w:t>7.15</w:t>
+      </w:r>
+      <w:r>
+        <w:rPr>
+          <w:rFonts w:hint="eastAsia"/>
+        </w:rPr>
+        <w:t>와 같이 수행될 수 있다.</w:t>
+      </w:r>
+      <w:r>
+        <w:t xml:space="preserve"> </w:t>
+      </w:r>
+      <w:r>
+        <w:rPr>
+          <w:rFonts w:hint="eastAsia"/>
+        </w:rPr>
+        <w:t xml:space="preserve">삭제는 한 노드의 개체 수가 </w:t>
+      </w:r>
+      <w:r>
+        <w:t>d/2</w:t>
+      </w:r>
+      <w:r>
+        <w:rPr>
+          <w:rFonts w:hint="eastAsia"/>
+        </w:rPr>
+        <w:t>보다 적어져서 트리를 불균형으로 만든다.</w:t>
+      </w:r>
+      <w:r>
+        <w:t xml:space="preserve"> </w:t>
+      </w:r>
+      <w:r>
+        <w:rPr>
+          <w:rFonts w:hint="eastAsia"/>
+        </w:rPr>
+        <w:t>따라서 트리의 균형을 맞추기 위해 재조정이 수행된다.</w:t>
+      </w:r>
+    </w:p>
+    <w:p>
+      <w:pPr>
+        <w:jc w:val="left"/>
+      </w:pPr>
+      <w:r>
+        <w:t xml:space="preserve">Similarly, deletion in a B-tree can be performed as shown in Figure 7.15 . The deletion makes the tree unbalanced at one node where the number of elements is </w:t>
       </w:r>
       <w:r>
         <w:lastRenderedPageBreak/>
-        <w:t>next section:</w:t>
+        <w:t xml:space="preserve">less than </w:t>
+      </w:r>
+      <w:r>
+        <w:t>d/2</w:t>
+      </w:r>
+      <w:r>
+        <w:t xml:space="preserve"> ; thus, readjustment is performed to balance the tree.</w:t>
+      </w:r>
+    </w:p>
+    <w:p>
+      <w:pPr>
+        <w:jc w:val="left"/>
+      </w:pPr>
+    </w:p>
+    <w:p>
+      <w:pPr>
+        <w:jc w:val="left"/>
+        <w:rPr>
+          <w:rFonts w:hint="eastAsia"/>
+        </w:rPr>
+      </w:pPr>
+      <w:r>
+        <w:t>B-</w:t>
+      </w:r>
+      <w:r>
+        <w:rPr>
+          <w:rFonts w:hint="eastAsia"/>
+        </w:rPr>
+        <w:t xml:space="preserve">트리에 의해 제공되는 일반화는 </w:t>
+      </w:r>
+      <w:r>
+        <w:t xml:space="preserve">2-3 </w:t>
+      </w:r>
+      <w:r>
+        <w:rPr>
+          <w:rFonts w:hint="eastAsia"/>
+        </w:rPr>
+        <w:t xml:space="preserve">트리보다 데이터 구조를 더 강력하게 만들기 때문에 현재 대부분의 데이터베이스에서 </w:t>
+      </w:r>
+      <w:r>
+        <w:t>B-</w:t>
+      </w:r>
+      <w:r>
+        <w:rPr>
+          <w:rFonts w:hint="eastAsia"/>
+        </w:rPr>
+        <w:t>트리나 그 변형 구조를 사용하고 있다.</w:t>
+      </w:r>
+      <w:r>
+        <w:t xml:space="preserve"> </w:t>
+      </w:r>
+      <w:r>
+        <w:t>B-</w:t>
+      </w:r>
+      <w:r>
+        <w:rPr>
+          <w:rFonts w:hint="eastAsia"/>
+        </w:rPr>
+        <w:t>트리가 개발된 이후 수많은 변형이 제안되었다.</w:t>
+      </w:r>
+      <w:r>
+        <w:t xml:space="preserve"> </w:t>
+      </w:r>
+      <w:r>
+        <w:rPr>
+          <w:rFonts w:hint="eastAsia"/>
+        </w:rPr>
+        <w:t xml:space="preserve">그 중 가장 많이 사용되는 것은 </w:t>
+      </w:r>
+      <w:r>
+        <w:t xml:space="preserve">B* </w:t>
+      </w:r>
+      <w:r>
+        <w:rPr>
+          <w:rFonts w:hint="eastAsia"/>
+        </w:rPr>
+        <w:t xml:space="preserve">트리와 </w:t>
+      </w:r>
+      <w:r>
+        <w:t xml:space="preserve">B+ </w:t>
+      </w:r>
+      <w:r>
+        <w:rPr>
+          <w:rFonts w:hint="eastAsia"/>
+        </w:rPr>
+        <w:t>트리이다.</w:t>
+      </w:r>
+      <w:r>
+        <w:t xml:space="preserve"> B* </w:t>
+      </w:r>
+      <w:r>
+        <w:rPr>
+          <w:rFonts w:hint="eastAsia"/>
+        </w:rPr>
+        <w:t>트리는 모든 노드가 절반(</w:t>
+      </w:r>
+      <w:r>
+        <w:t>d/2</w:t>
+      </w:r>
+      <w:r>
+        <w:t>)</w:t>
+      </w:r>
+      <w:r>
+        <w:rPr>
+          <w:rFonts w:hint="eastAsia"/>
+        </w:rPr>
+        <w:t xml:space="preserve">이 아닌 </w:t>
+      </w:r>
+      <w:r>
+        <w:t xml:space="preserve">2/3 </w:t>
+      </w:r>
+      <w:r>
+        <w:rPr>
+          <w:rFonts w:hint="eastAsia"/>
+        </w:rPr>
+        <w:t>이상의 값을 갖도록 한다.</w:t>
+      </w:r>
+      <w:r>
+        <w:t xml:space="preserve"> </w:t>
+      </w:r>
+      <w:r>
+        <w:rPr>
+          <w:rFonts w:hint="eastAsia"/>
+        </w:rPr>
+        <w:t xml:space="preserve">따라서 삽입시에 발생하는 오버플로 상황에서 </w:t>
+      </w:r>
+      <w:r>
+        <w:t>B</w:t>
+      </w:r>
+      <w:r>
+        <w:t xml:space="preserve">* </w:t>
+      </w:r>
+      <w:r>
+        <w:rPr>
+          <w:rFonts w:hint="eastAsia"/>
+        </w:rPr>
+        <w:t xml:space="preserve">트리는 인접한 노드가 채워질 때까지 분할을 지연시키는 지역적인 재분배 </w:t>
+      </w:r>
+      <w:r>
+        <w:rPr>
+          <w:rFonts w:hint="eastAsia"/>
+        </w:rPr>
+        <w:t>전략(인접 노드로 재배치)이 적용된다.</w:t>
+      </w:r>
+      <w:r>
+        <w:t xml:space="preserve"> </w:t>
+      </w:r>
+      <w:r>
+        <w:rPr>
+          <w:rFonts w:hint="eastAsia"/>
+        </w:rPr>
+        <w:t xml:space="preserve">분할될 때는 일반적으로 </w:t>
+      </w:r>
+      <w:r>
+        <w:t xml:space="preserve">2 </w:t>
+      </w:r>
+      <w:r>
+        <w:rPr>
+          <w:rFonts w:hint="eastAsia"/>
+        </w:rPr>
+        <w:t xml:space="preserve">개가 아닌 </w:t>
+      </w:r>
+      <w:r>
+        <w:t xml:space="preserve">3 </w:t>
+      </w:r>
+      <w:r>
+        <w:rPr>
+          <w:rFonts w:hint="eastAsia"/>
+        </w:rPr>
+        <w:t>개의 노드로 분할된다.</w:t>
+      </w:r>
+      <w:r>
+        <w:t xml:space="preserve"> B+ </w:t>
+      </w:r>
+      <w:r>
+        <w:rPr>
+          <w:rFonts w:hint="eastAsia"/>
+        </w:rPr>
+        <w:t xml:space="preserve">트리는 가장 많이 활용되는 </w:t>
+      </w:r>
+      <w:r>
+        <w:t>B-</w:t>
+      </w:r>
+      <w:r>
+        <w:rPr>
+          <w:rFonts w:hint="eastAsia"/>
+        </w:rPr>
+        <w:t>트리의 변형으로 다음 절에 자세히 설명한다.</w:t>
+      </w:r>
+    </w:p>
+    <w:p>
+      <w:pPr>
+        <w:jc w:val="left"/>
+      </w:pPr>
+      <w:r>
+        <w:t>The generalization provided by a B-tree makes it a stronger data structure than 2-3, and most of the databases currently use B-tree or its variants. Since the development of B-tree, many variants have been proposed. The two most-used variants are B* tree and B+ tree. The B* tree variant of B-tree ensures that every node is at least two-thirds full (instead of half full); thus, in an overflow situation during insertion, B* tree applies a local redistribution scheme which delays splitting until the nearby nodes are also filled. It usually splits into three nodes instead of two. The other major variation of B-tree is B+ tree, which is the most utilized variant of B-tree, and will be discussed in detail in the next section:</w:t>
       </w:r>
     </w:p>
     <w:p>
@@ -7129,6 +8928,29 @@
     <w:p>
       <w:pPr>
         <w:jc w:val="left"/>
+        <w:rPr>
+          <w:rFonts w:hint="eastAsia"/>
+        </w:rPr>
+      </w:pPr>
+      <w:r>
+        <w:rPr>
+          <w:rFonts w:hint="eastAsia"/>
+        </w:rPr>
+        <w:t xml:space="preserve">&lt;그림 </w:t>
+      </w:r>
+      <w:r>
+        <w:t>7.15: B</w:t>
+      </w:r>
+      <w:r>
+        <w:rPr>
+          <w:rFonts w:hint="eastAsia"/>
+        </w:rPr>
+        <w:t>-트리에서 삭제의 예&gt;</w:t>
+      </w:r>
+    </w:p>
+    <w:p>
+      <w:pPr>
+        <w:jc w:val="left"/>
       </w:pPr>
       <w:r>
         <w:t>Figure 7.15: Example of deletion in B-tree</w:t>
@@ -7158,13 +8980,186 @@
         <w:t xml:space="preserve"> </w:t>
       </w:r>
       <w:r>
-        <w:t>B+ trees</w:t>
-      </w:r>
-    </w:p>
-    <w:p>
-      <w:pPr>
-        <w:jc w:val="left"/>
-      </w:pPr>
+        <w:t xml:space="preserve">B+ </w:t>
+      </w:r>
+      <w:r>
+        <w:rPr>
+          <w:rFonts w:hint="eastAsia"/>
+        </w:rPr>
+        <w:t>트리</w:t>
+      </w:r>
+    </w:p>
+    <w:p>
+      <w:pPr>
+        <w:jc w:val="left"/>
+      </w:pPr>
+    </w:p>
+    <w:p>
+      <w:pPr>
+        <w:jc w:val="left"/>
+        <w:rPr>
+          <w:rFonts w:hint="eastAsia"/>
+        </w:rPr>
+      </w:pPr>
+      <w:r>
+        <w:rPr>
+          <w:rFonts w:hint="eastAsia"/>
+        </w:rPr>
+        <w:t>데이터가 선형 인덱싱 전략에 따라 정렬된 순서로 저장되어 있다면 쿼리는 빠르게 실행된다.</w:t>
+      </w:r>
+      <w:r>
+        <w:t xml:space="preserve"> </w:t>
+      </w:r>
+      <w:r>
+        <w:rPr>
+          <w:rFonts w:hint="eastAsia"/>
+        </w:rPr>
+        <w:t>따라서 이는 정적인 데이터에 매우 적합하다.</w:t>
+      </w:r>
+      <w:r>
+        <w:t xml:space="preserve"> </w:t>
+      </w:r>
+      <w:r>
+        <w:rPr>
+          <w:rFonts w:hint="eastAsia"/>
+        </w:rPr>
+        <w:t>하지만 삽입과 삭제 작업이 요구되는 경우에는 전체 데이터를 재작성해야 할 필요가 생기기 때문에 적합하지 않다.</w:t>
+      </w:r>
+      <w:r>
+        <w:t xml:space="preserve"> </w:t>
+      </w:r>
+      <w:r>
+        <w:rPr>
+          <w:rFonts w:hint="eastAsia"/>
+        </w:rPr>
+        <w:t xml:space="preserve">저장된 데이터를 처리할 때 </w:t>
+      </w:r>
+      <w:r>
+        <w:t>B-</w:t>
+      </w:r>
+      <w:r>
+        <w:rPr>
+          <w:rFonts w:hint="eastAsia"/>
+        </w:rPr>
+        <w:t>트리는 데이터를 블록 단위로 읽기 때문에 외부 저장 장치에서 데이터를 인덱싱하는데 적합하지만,</w:t>
+      </w:r>
+      <w:r>
+        <w:t xml:space="preserve"> </w:t>
+      </w:r>
+      <w:r>
+        <w:rPr>
+          <w:rFonts w:hint="eastAsia"/>
+        </w:rPr>
+        <w:t>삽입과 삭제 작업시에 잠재적으로 많은 빈 공간을 초래할 수 있다.</w:t>
+      </w:r>
+      <w:r>
+        <w:t xml:space="preserve"> </w:t>
+      </w:r>
+      <w:r>
+        <w:rPr>
+          <w:rFonts w:hint="eastAsia"/>
+        </w:rPr>
+        <w:t xml:space="preserve">이 이슈를 해결하기 위해 </w:t>
+      </w:r>
+      <w:r>
+        <w:t>B</w:t>
+      </w:r>
+      <w:r>
+        <w:t xml:space="preserve">+ </w:t>
+      </w:r>
+      <w:r>
+        <w:rPr>
+          <w:rFonts w:hint="eastAsia"/>
+        </w:rPr>
+        <w:t xml:space="preserve">트리는 리프 노드에 모든 값을 가지고 있고 내부 노드에는 오직 키만 포함하도록 함으로써 </w:t>
+      </w:r>
+      <w:r>
+        <w:t>B</w:t>
+      </w:r>
+      <w:r>
+        <w:t>-</w:t>
+      </w:r>
+      <w:r>
+        <w:rPr>
+          <w:rFonts w:hint="eastAsia"/>
+        </w:rPr>
+        <w:t>트리를 일반화한다.</w:t>
+      </w:r>
+      <w:r>
+        <w:t xml:space="preserve"> </w:t>
+      </w:r>
+      <w:r>
+        <w:rPr>
+          <w:rFonts w:hint="eastAsia"/>
+        </w:rPr>
+        <w:t>값을 저장하고 있는 모든 리프는 서로 연결되며,</w:t>
+      </w:r>
+      <w:r>
+        <w:t xml:space="preserve"> </w:t>
+      </w:r>
+      <w:r>
+        <w:rPr>
+          <w:rFonts w:hint="eastAsia"/>
+        </w:rPr>
+        <w:t>내부 노드는 오직 리프로 작업을 가이드하기 위해서만 사용된다.</w:t>
+      </w:r>
+      <w:r>
+        <w:t xml:space="preserve"> </w:t>
+      </w:r>
+      <w:r>
+        <w:t>B</w:t>
+      </w:r>
+      <w:r>
+        <w:t xml:space="preserve">+ </w:t>
+      </w:r>
+      <w:r>
+        <w:rPr>
+          <w:rFonts w:hint="eastAsia"/>
+        </w:rPr>
+        <w:t xml:space="preserve">트리는 자식 노드에 대해 최대 </w:t>
+      </w:r>
+      <w:r>
+        <w:t>d</w:t>
+      </w:r>
+      <w:r>
+        <w:rPr>
+          <w:rFonts w:hint="eastAsia"/>
+        </w:rPr>
+        <w:t xml:space="preserve"> 개의 참조와 </w:t>
+      </w:r>
+      <w:r>
+        <w:t xml:space="preserve">d-1 </w:t>
+      </w:r>
+      <w:r>
+        <w:rPr>
+          <w:rFonts w:hint="eastAsia"/>
+        </w:rPr>
+        <w:t>개의 키를 저장한다.</w:t>
+      </w:r>
+      <w:r>
+        <w:t xml:space="preserve"> </w:t>
+      </w:r>
+      <w:r>
+        <w:t>B</w:t>
+      </w:r>
+      <w:r>
+        <w:t xml:space="preserve">+ </w:t>
+      </w:r>
+      <w:r>
+        <w:rPr>
+          <w:rFonts w:hint="eastAsia"/>
+        </w:rPr>
+        <w:t xml:space="preserve">트리의 예는 그림 </w:t>
+      </w:r>
+      <w:r>
+        <w:t>7.16</w:t>
+      </w:r>
+      <w:r>
+        <w:rPr>
+          <w:rFonts w:hint="eastAsia"/>
+        </w:rPr>
+        <w:t>에서 볼 수 있다.</w:t>
+      </w:r>
     </w:p>
     <w:p>
       <w:pPr>
@@ -7188,7 +9183,6 @@
           <w:rFonts w:hint="eastAsia"/>
           <w:noProof/>
         </w:rPr>
-        <w:lastRenderedPageBreak/>
         <w:drawing>
           <wp:inline distT="0" distB="0" distL="0" distR="0" wp14:anchorId="528EB5D7" wp14:editId="6B95E600">
             <wp:extent cx="5731510" cy="1236891"/>
@@ -7242,6 +9236,32 @@
     <w:p>
       <w:pPr>
         <w:jc w:val="left"/>
+        <w:rPr>
+          <w:rFonts w:hint="eastAsia"/>
+        </w:rPr>
+      </w:pPr>
+      <w:r>
+        <w:rPr>
+          <w:rFonts w:hint="eastAsia"/>
+        </w:rPr>
+        <w:t xml:space="preserve">&lt;그림 </w:t>
+      </w:r>
+      <w:r>
+        <w:t xml:space="preserve">7.16: </w:t>
+      </w:r>
+      <w:r>
+        <w:t>B</w:t>
+      </w:r>
+      <w:r>
+        <w:rPr>
+          <w:rFonts w:hint="eastAsia"/>
+        </w:rPr>
+        <w:t>+ 트리의 예&gt;</w:t>
+      </w:r>
+    </w:p>
+    <w:p>
+      <w:pPr>
+        <w:jc w:val="left"/>
       </w:pPr>
       <w:r>
         <w:t>Figure 7.16: Example of B+ tree</w:t>
@@ -7251,6 +9271,186 @@
       <w:pPr>
         <w:jc w:val="left"/>
       </w:pPr>
+    </w:p>
+    <w:p>
+      <w:pPr>
+        <w:jc w:val="left"/>
+        <w:rPr>
+          <w:rFonts w:hint="eastAsia"/>
+        </w:rPr>
+      </w:pPr>
+      <w:r>
+        <w:t>B+</w:t>
+      </w:r>
+      <w:r>
+        <w:rPr>
+          <w:rFonts w:hint="eastAsia"/>
+        </w:rPr>
+        <w:t xml:space="preserve"> 트리는 모든 리프가 루트 노드에서 같은 거리를 갖는다.</w:t>
+      </w:r>
+      <w:r>
+        <w:t xml:space="preserve"> </w:t>
+      </w:r>
+      <w:r>
+        <w:rPr>
+          <w:rFonts w:hint="eastAsia"/>
+        </w:rPr>
+        <w:t xml:space="preserve">따라서 그림 </w:t>
+      </w:r>
+      <w:r>
+        <w:t>7.16</w:t>
+      </w:r>
+      <w:r>
+        <w:rPr>
+          <w:rFonts w:hint="eastAsia"/>
+        </w:rPr>
+        <w:t>의 예제에서 모든 값을 검색하려면 디스크에서 3 개의 노드(루트 노드,</w:t>
+      </w:r>
+      <w:r>
+        <w:t xml:space="preserve"> </w:t>
+      </w:r>
+      <w:r>
+        <w:rPr>
+          <w:rFonts w:hint="eastAsia"/>
+        </w:rPr>
+        <w:t>2 수준 노드,</w:t>
+      </w:r>
+      <w:r>
+        <w:t xml:space="preserve"> </w:t>
+      </w:r>
+      <w:r>
+        <w:rPr>
+          <w:rFonts w:hint="eastAsia"/>
+        </w:rPr>
+        <w:t>리프 노드)가 로드되어야 한다.</w:t>
+      </w:r>
+      <w:r>
+        <w:t xml:space="preserve"> </w:t>
+      </w:r>
+      <w:r>
+        <w:rPr>
+          <w:rFonts w:hint="eastAsia"/>
+        </w:rPr>
+        <w:t>실무에서 깊이(</w:t>
+      </w:r>
+      <w:r>
+        <w:t>depth</w:t>
+      </w:r>
+      <w:r>
+        <w:t>) d</w:t>
+      </w:r>
+      <w:r>
+        <w:rPr>
+          <w:rFonts w:hint="eastAsia"/>
+        </w:rPr>
+        <w:t>는 디스크 블록을 채울만큼 큰 수이다.</w:t>
+      </w:r>
+      <w:r>
+        <w:t xml:space="preserve"> </w:t>
+      </w:r>
+      <w:r>
+        <w:rPr>
+          <w:rFonts w:hint="eastAsia"/>
+        </w:rPr>
+        <w:t>예를 들어,</w:t>
+      </w:r>
+      <w:r>
+        <w:t xml:space="preserve"> </w:t>
+      </w:r>
+      <w:r>
+        <w:rPr>
+          <w:rFonts w:hint="eastAsia"/>
+        </w:rPr>
+        <w:t xml:space="preserve">블록 크기가 </w:t>
+      </w:r>
+      <w:r>
+        <w:t>6 KB</w:t>
+      </w:r>
+      <w:r>
+        <w:rPr>
+          <w:rFonts w:hint="eastAsia"/>
+        </w:rPr>
+        <w:t>이고,</w:t>
+      </w:r>
+      <w:r>
+        <w:t xml:space="preserve"> </w:t>
+      </w:r>
+      <w:r>
+        <w:rPr>
+          <w:rFonts w:hint="eastAsia"/>
+        </w:rPr>
+        <w:t xml:space="preserve">한 번에 </w:t>
+      </w:r>
+      <w:r>
+        <w:t xml:space="preserve">8 </w:t>
+      </w:r>
+      <w:r>
+        <w:rPr>
+          <w:rFonts w:hint="eastAsia"/>
+        </w:rPr>
+        <w:t xml:space="preserve">바이트를 읽고, 각 참조가 </w:t>
+      </w:r>
+      <w:r>
+        <w:t xml:space="preserve">4 </w:t>
+      </w:r>
+      <w:r>
+        <w:rPr>
+          <w:rFonts w:hint="eastAsia"/>
+        </w:rPr>
+        <w:t>바이트 오프셋</w:t>
+      </w:r>
+      <w:r>
+        <w:rPr>
+          <w:rFonts w:hint="eastAsia"/>
+        </w:rPr>
+        <w:lastRenderedPageBreak/>
+        <w:t xml:space="preserve">인 경우 d는 </w:t>
+      </w:r>
+      <w:r>
+        <w:t>8(d-1) + 4d ≤ 8192</w:t>
+      </w:r>
+      <w:r>
+        <w:t xml:space="preserve"> </w:t>
+      </w:r>
+      <w:r>
+        <w:rPr>
+          <w:rFonts w:hint="eastAsia"/>
+        </w:rPr>
+        <w:t>방정식을 사용하여 최대값을 선택하므로,</w:t>
+      </w:r>
+      <w:r>
+        <w:t xml:space="preserve"> </w:t>
+      </w:r>
+      <w:r>
+        <w:rPr>
+          <w:rFonts w:hint="eastAsia"/>
+        </w:rPr>
+        <w:t xml:space="preserve">여기서는 </w:t>
+      </w:r>
+      <w:r>
+        <w:t>682</w:t>
+      </w:r>
+      <w:r>
+        <w:rPr>
+          <w:rFonts w:hint="eastAsia"/>
+        </w:rPr>
+        <w:t>가 된다.</w:t>
+      </w:r>
+      <w:r>
+        <w:t xml:space="preserve"> </w:t>
+      </w:r>
+      <w:r>
+        <w:t>B+</w:t>
+      </w:r>
+      <w:r>
+        <w:t xml:space="preserve"> </w:t>
+      </w:r>
+      <w:r>
+        <w:rPr>
+          <w:rFonts w:hint="eastAsia"/>
+        </w:rPr>
+        <w:t>트리에서 다음 특성들은 유지되어야 한다.</w:t>
+      </w:r>
     </w:p>
     <w:p>
       <w:pPr>
@@ -7276,7 +9476,10 @@
         <w:jc w:val="left"/>
       </w:pPr>
       <w:r>
-        <w:t xml:space="preserve">If a node has more than one reference, then it has keys. </w:t>
+        <w:rPr>
+          <w:rFonts w:hint="eastAsia"/>
+        </w:rPr>
+        <w:t>한 노드가 하나 이상의 참조를 갖는 경우 그 노드는 키를 갖는다.</w:t>
       </w:r>
     </w:p>
     <w:p>
@@ -7290,7 +9493,10 @@
         <w:jc w:val="left"/>
       </w:pPr>
       <w:r>
-        <w:t>All leaves are at the same distance from the root node.</w:t>
+        <w:rPr>
+          <w:rFonts w:hint="eastAsia"/>
+        </w:rPr>
+        <w:t>모든 리프는 루트 노드로부터의 거리가 같다.</w:t>
       </w:r>
     </w:p>
     <w:p>
@@ -7304,7 +9510,76 @@
         <w:jc w:val="left"/>
       </w:pPr>
       <w:r>
-        <w:t xml:space="preserve">Every N th non-leaf node has k number of keys. All keys in the first child's subtree are less than N 's first key, and all keys in the i th child's subtree (2 ≤ i ≤ k) are between the (i </w:t>
+        <w:rPr>
+          <w:rFonts w:hint="eastAsia"/>
+        </w:rPr>
+        <w:t xml:space="preserve">리프 노드가 아닌 모든 </w:t>
+      </w:r>
+      <w:r>
+        <w:t>N</w:t>
+      </w:r>
+      <w:r>
+        <w:rPr>
+          <w:rFonts w:hint="eastAsia"/>
+        </w:rPr>
+        <w:t xml:space="preserve">번째 노드는 </w:t>
+      </w:r>
+      <w:r>
+        <w:t xml:space="preserve">k </w:t>
+      </w:r>
+      <w:r>
+        <w:rPr>
+          <w:rFonts w:hint="eastAsia"/>
+        </w:rPr>
+        <w:t>개의 키를 갖는다.</w:t>
+      </w:r>
+      <w:r>
+        <w:t xml:space="preserve"> </w:t>
+      </w:r>
+      <w:r>
+        <w:rPr>
+          <w:rFonts w:hint="eastAsia"/>
+        </w:rPr>
+        <w:t xml:space="preserve">첫 번째 자식 서브 트리의 모든 키는 </w:t>
+      </w:r>
+      <w:r>
+        <w:t>N</w:t>
+      </w:r>
+      <w:r>
+        <w:rPr>
+          <w:rFonts w:hint="eastAsia"/>
+        </w:rPr>
+        <w:t xml:space="preserve">의 첫번째 키보다 작으며, </w:t>
+      </w:r>
+      <w:r>
+        <w:t>i</w:t>
+      </w:r>
+      <w:r>
+        <w:rPr>
+          <w:rFonts w:hint="eastAsia"/>
+        </w:rPr>
+        <w:t xml:space="preserve"> 번째 서브 트리</w:t>
+      </w:r>
+      <w:r>
+        <w:t>(2 ≤ i ≤ k)</w:t>
+      </w:r>
+      <w:r>
+        <w:rPr>
+          <w:rFonts w:hint="eastAsia"/>
+        </w:rPr>
+        <w:t xml:space="preserve">의 모든 키는 </w:t>
+      </w:r>
+      <w:r>
+        <w:t>n</w:t>
+      </w:r>
+      <w:r>
+        <w:rPr>
+          <w:rFonts w:hint="eastAsia"/>
+        </w:rPr>
+        <w:t xml:space="preserve">의 </w:t>
+      </w:r>
+      <w:r>
+        <w:t>(i</w:t>
       </w:r>
       <w:r>
         <w:rPr>
@@ -7313,7 +9588,22 @@
         <w:t>−</w:t>
       </w:r>
       <w:r>
-        <w:t xml:space="preserve"> 1) th key of n and the i th key of n . </w:t>
+        <w:t>1)</w:t>
+      </w:r>
+      <w:r>
+        <w:rPr>
+          <w:rFonts w:hint="eastAsia"/>
+        </w:rPr>
+        <w:t xml:space="preserve"> 번째 키와 </w:t>
+      </w:r>
+      <w:r>
+        <w:t xml:space="preserve">i </w:t>
+      </w:r>
+      <w:r>
+        <w:rPr>
+          <w:rFonts w:hint="eastAsia"/>
+        </w:rPr>
+        <w:t>번째 키 사이의 값이다.</w:t>
       </w:r>
     </w:p>
     <w:p>
@@ -7327,7 +9617,7 @@
         <w:jc w:val="left"/>
       </w:pPr>
       <w:r>
-        <w:t>The root has a minimum of two children.</w:t>
+        <w:t xml:space="preserve">If a node has more than one reference, then it has keys. </w:t>
       </w:r>
     </w:p>
     <w:p>
@@ -7341,7 +9631,7 @@
         <w:jc w:val="left"/>
       </w:pPr>
       <w:r>
-        <w:t xml:space="preserve">Every non-leaf, non-root node has children between floor(d/2) and d . </w:t>
+        <w:t>All leaves are at the same distance from the root node.</w:t>
       </w:r>
     </w:p>
     <w:p>
@@ -7355,13 +9645,23 @@
         <w:jc w:val="left"/>
       </w:pPr>
       <w:r>
-        <w:t>Each leaf contains at least floor(d/2) keys.</w:t>
-      </w:r>
-    </w:p>
-    <w:p>
-      <w:pPr>
-        <w:jc w:val="left"/>
-      </w:pPr>
+        <w:t xml:space="preserve">Every N th non-leaf node has k number of keys. All keys in the first child's subtree are less than N 's first key, and all keys in the i th child's subtree (2 ≤ i ≤ k) are between the </w:t>
+      </w:r>
+      <w:r>
+        <w:t xml:space="preserve">(i </w:t>
+      </w:r>
+      <w:r>
+        <w:rPr>
+          <w:rFonts w:ascii="바탕" w:eastAsia="바탕" w:hAnsi="바탕" w:cs="바탕" w:hint="eastAsia"/>
+        </w:rPr>
+        <w:t>−</w:t>
+      </w:r>
+      <w:r>
+        <w:t xml:space="preserve"> 1)</w:t>
+      </w:r>
+      <w:r>
+        <w:t xml:space="preserve"> th key of n and the i th key of n . </w:t>
+      </w:r>
     </w:p>
     <w:p>
       <w:pPr>
@@ -7374,6 +9674,152 @@
         <w:jc w:val="left"/>
       </w:pPr>
       <w:r>
+        <w:rPr>
+          <w:rFonts w:hint="eastAsia"/>
+        </w:rPr>
+        <w:t>루트는 최소한 두 개의 자식 노드를 갖는다.</w:t>
+      </w:r>
+    </w:p>
+    <w:p>
+      <w:pPr>
+        <w:pStyle w:val="a3"/>
+        <w:numPr>
+          <w:ilvl w:val="0"/>
+          <w:numId w:val="42"/>
+        </w:numPr>
+        <w:ind w:leftChars="0"/>
+        <w:jc w:val="left"/>
+      </w:pPr>
+      <w:r>
+        <w:t>The root has a minimum of two children.</w:t>
+      </w:r>
+    </w:p>
+    <w:p>
+      <w:pPr>
+        <w:pStyle w:val="a3"/>
+        <w:numPr>
+          <w:ilvl w:val="0"/>
+          <w:numId w:val="42"/>
+        </w:numPr>
+        <w:ind w:leftChars="0"/>
+        <w:jc w:val="left"/>
+      </w:pPr>
+      <w:r>
+        <w:rPr>
+          <w:rFonts w:hint="eastAsia"/>
+        </w:rPr>
+        <w:t xml:space="preserve">리프도 아니고 루트도 아닌 모든 노드는 </w:t>
+      </w:r>
+      <w:r>
+        <w:t>floor(d/2)</w:t>
+      </w:r>
+      <w:r>
+        <w:rPr>
+          <w:rFonts w:hint="eastAsia"/>
+        </w:rPr>
+        <w:t>에서</w:t>
+      </w:r>
+      <w:r>
+        <w:t xml:space="preserve"> d</w:t>
+      </w:r>
+      <w:r>
+        <w:t xml:space="preserve"> </w:t>
+      </w:r>
+      <w:r>
+        <w:rPr>
+          <w:rFonts w:hint="eastAsia"/>
+        </w:rPr>
+        <w:t>사이의 자식을 갖는다.</w:t>
+      </w:r>
+    </w:p>
+    <w:p>
+      <w:pPr>
+        <w:pStyle w:val="a3"/>
+        <w:numPr>
+          <w:ilvl w:val="0"/>
+          <w:numId w:val="42"/>
+        </w:numPr>
+        <w:ind w:leftChars="0"/>
+        <w:jc w:val="left"/>
+      </w:pPr>
+      <w:r>
+        <w:t xml:space="preserve">Every non-leaf, non-root node has children between floor(d/2) and d . </w:t>
+      </w:r>
+    </w:p>
+    <w:p>
+      <w:pPr>
+        <w:pStyle w:val="a3"/>
+        <w:numPr>
+          <w:ilvl w:val="0"/>
+          <w:numId w:val="42"/>
+        </w:numPr>
+        <w:ind w:leftChars="0"/>
+        <w:jc w:val="left"/>
+      </w:pPr>
+      <w:r>
+        <w:rPr>
+          <w:rFonts w:hint="eastAsia"/>
+        </w:rPr>
+        <w:t xml:space="preserve">모든 리프는 최소한 </w:t>
+      </w:r>
+      <w:r>
+        <w:t>floor(d/2)</w:t>
+      </w:r>
+      <w:r>
+        <w:t xml:space="preserve"> </w:t>
+      </w:r>
+      <w:r>
+        <w:rPr>
+          <w:rFonts w:hint="eastAsia"/>
+        </w:rPr>
+        <w:t>개의 키를 포함한다.</w:t>
+      </w:r>
+    </w:p>
+    <w:p>
+      <w:pPr>
+        <w:pStyle w:val="a3"/>
+        <w:numPr>
+          <w:ilvl w:val="0"/>
+          <w:numId w:val="42"/>
+        </w:numPr>
+        <w:ind w:leftChars="0"/>
+        <w:jc w:val="left"/>
+      </w:pPr>
+      <w:r>
+        <w:t>Each leaf contains at least floor(d/2) keys.</w:t>
+      </w:r>
+    </w:p>
+    <w:p>
+      <w:pPr>
+        <w:pStyle w:val="a3"/>
+        <w:numPr>
+          <w:ilvl w:val="0"/>
+          <w:numId w:val="42"/>
+        </w:numPr>
+        <w:ind w:leftChars="0"/>
+        <w:jc w:val="left"/>
+        <w:rPr>
+          <w:rFonts w:hint="eastAsia"/>
+        </w:rPr>
+      </w:pPr>
+      <w:r>
+        <w:rPr>
+          <w:rFonts w:hint="eastAsia"/>
+        </w:rPr>
+        <w:t>테이블의 모든 키는 왼쪽에서 오른쪽으로 정렬된 순서로 리프에 나타난다.</w:t>
+      </w:r>
+    </w:p>
+    <w:p>
+      <w:pPr>
+        <w:pStyle w:val="a3"/>
+        <w:numPr>
+          <w:ilvl w:val="0"/>
+          <w:numId w:val="42"/>
+        </w:numPr>
+        <w:ind w:leftChars="0"/>
+        <w:jc w:val="left"/>
+      </w:pPr>
+      <w:r>
         <w:t>Every key from the table appears in a leaf in a left-to-right sorted order.</w:t>
       </w:r>
     </w:p>
@@ -7385,6 +9831,29 @@
     <w:p>
       <w:pPr>
         <w:jc w:val="left"/>
+        <w:rPr>
+          <w:rFonts w:hint="eastAsia"/>
+        </w:rPr>
+      </w:pPr>
+      <w:r>
+        <w:rPr>
+          <w:rFonts w:hint="eastAsia"/>
+        </w:rPr>
+        <w:t xml:space="preserve">R로 구현한 </w:t>
+      </w:r>
+      <w:r>
+        <w:t xml:space="preserve">B+ </w:t>
+      </w:r>
+      <w:r>
+        <w:rPr>
+          <w:rFonts w:hint="eastAsia"/>
+        </w:rPr>
+        <w:t>트리 노드에 대한 의사코드는 다음과 같다.</w:t>
+      </w:r>
+    </w:p>
+    <w:p>
+      <w:pPr>
+        <w:jc w:val="left"/>
       </w:pPr>
       <w:r>
         <w:t>The pseudocode for a B+ tree node using R is shown as follows:</w:t>
@@ -7416,6 +9885,7 @@
         <w:jc w:val="left"/>
       </w:pPr>
       <w:r>
+        <w:lastRenderedPageBreak/>
         <w:t xml:space="preserve">        node$keys &lt;- keys</w:t>
       </w:r>
     </w:p>
@@ -7448,7 +9918,6 @@
         <w:jc w:val="left"/>
       </w:pPr>
       <w:r>
-        <w:lastRenderedPageBreak/>
         <w:t xml:space="preserve">        class(node) &lt;- "bplustree"</w:t>
       </w:r>
     </w:p>
@@ -7476,6 +9945,47 @@
     <w:p>
       <w:pPr>
         <w:jc w:val="left"/>
+        <w:rPr>
+          <w:rFonts w:hint="eastAsia"/>
+        </w:rPr>
+      </w:pPr>
+      <w:r>
+        <w:rPr>
+          <w:rFonts w:hint="eastAsia"/>
+        </w:rPr>
+        <w:t xml:space="preserve">자식 노드는 </w:t>
+      </w:r>
+      <w:r>
+        <w:rPr>
+          <w:rFonts w:hint="eastAsia"/>
+        </w:rPr>
+        <w:t xml:space="preserve">그림 </w:t>
+      </w:r>
+      <w:r>
+        <w:t>7.11</w:t>
+      </w:r>
+      <w:r>
+        <w:rPr>
+          <w:rFonts w:hint="eastAsia"/>
+        </w:rPr>
+        <w:t xml:space="preserve">에 보이는 것처럼 </w:t>
+      </w:r>
+      <w:r>
+        <w:rPr>
+          <w:rFonts w:hint="eastAsia"/>
+        </w:rPr>
+        <w:t>이중 링크드 리스트</w:t>
+      </w:r>
+      <w:r>
+        <w:rPr>
+          <w:rFonts w:hint="eastAsia"/>
+        </w:rPr>
+        <w:t xml:space="preserve"> 유형으로 된 연결을 가지고 있다.</w:t>
+      </w:r>
+    </w:p>
+    <w:p>
+      <w:pPr>
+        <w:jc w:val="left"/>
       </w:pPr>
       <w:r>
         <w:t>The child node is of type doubly linked list to have a connection as shown in Figure 7.11 :</w:t>
@@ -7554,6 +10064,8 @@
       <w:pPr>
         <w:jc w:val="left"/>
       </w:pPr>
+      <w:bookmarkStart w:id="0" w:name="_GoBack"/>
+      <w:bookmarkEnd w:id="0"/>
     </w:p>
     <w:p>
       <w:pPr>
@@ -8943,7 +11455,7 @@
             <w:noProof/>
             <w:lang w:val="ko-KR"/>
           </w:rPr>
-          <w:t>25</w:t>
+          <w:t>28</w:t>
         </w:r>
         <w:r>
           <w:fldChar w:fldCharType="end"/>
@@ -15031,7 +17543,7 @@
 </file>
 
 <file path=customXml/itemProps1.xml><?xml version="1.0" encoding="utf-8"?>
-<ds:datastoreItem xmlns:ds="http://schemas.openxmlformats.org/officeDocument/2006/customXml" ds:itemID="{F31C7EDC-D471-477E-B946-634C4976548E}">
+<ds:datastoreItem xmlns:ds="http://schemas.openxmlformats.org/officeDocument/2006/customXml" ds:itemID="{EA06C105-921E-4CC4-A951-4E99A49CF34E}">
   <ds:schemaRefs>
     <ds:schemaRef ds:uri="http://schemas.openxmlformats.org/officeDocument/2006/bibliography"/>
   </ds:schemaRefs>

--- a/Acorn_R_Data/RDSA_7.docx
+++ b/Acorn_R_Data/RDSA_7.docx
@@ -6139,9 +6139,6 @@
     <w:p>
       <w:pPr>
         <w:jc w:val="left"/>
-        <w:rPr>
-          <w:rFonts w:hint="eastAsia"/>
-        </w:rPr>
       </w:pPr>
       <w:r>
         <w:t xml:space="preserve">            </w:t>
@@ -6782,9 +6779,6 @@
     <w:p>
       <w:pPr>
         <w:jc w:val="left"/>
-        <w:rPr>
-          <w:rFonts w:hint="eastAsia"/>
-        </w:rPr>
       </w:pPr>
       <w:r>
         <w:t xml:space="preserve">        </w:t>
@@ -7052,9 +7046,6 @@
     <w:p>
       <w:pPr>
         <w:jc w:val="left"/>
-        <w:rPr>
-          <w:rFonts w:hint="eastAsia"/>
-        </w:rPr>
       </w:pPr>
       <w:r>
         <w:rPr>
@@ -7154,9 +7145,6 @@
     <w:p>
       <w:pPr>
         <w:jc w:val="left"/>
-        <w:rPr>
-          <w:rFonts w:hint="eastAsia"/>
-        </w:rPr>
       </w:pPr>
       <w:r>
         <w:t>B-</w:t>
@@ -7357,9 +7345,6 @@
     <w:p>
       <w:pPr>
         <w:jc w:val="left"/>
-        <w:rPr>
-          <w:rFonts w:hint="eastAsia"/>
-        </w:rPr>
       </w:pPr>
       <w:r>
         <w:rPr>
@@ -7498,9 +7483,6 @@
     <w:p>
       <w:pPr>
         <w:jc w:val="left"/>
-        <w:rPr>
-          <w:rFonts w:hint="eastAsia"/>
-        </w:rPr>
       </w:pPr>
       <w:r>
         <w:t>B-</w:t>
@@ -7992,9 +7974,6 @@
     <w:p>
       <w:pPr>
         <w:jc w:val="left"/>
-        <w:rPr>
-          <w:rFonts w:hint="eastAsia"/>
-        </w:rPr>
       </w:pPr>
       <w:r>
         <w:rPr>
@@ -8114,9 +8093,6 @@
     <w:p>
       <w:pPr>
         <w:jc w:val="left"/>
-        <w:rPr>
-          <w:rFonts w:hint="eastAsia"/>
-        </w:rPr>
       </w:pPr>
       <w:r>
         <w:rPr>
@@ -8270,9 +8246,6 @@
     <w:p>
       <w:pPr>
         <w:jc w:val="left"/>
-        <w:rPr>
-          <w:rFonts w:hint="eastAsia"/>
-        </w:rPr>
       </w:pPr>
       <w:r>
         <w:rPr>
@@ -8354,9 +8327,6 @@
     <w:p>
       <w:pPr>
         <w:jc w:val="left"/>
-        <w:rPr>
-          <w:rFonts w:hint="eastAsia"/>
-        </w:rPr>
       </w:pPr>
       <w:r>
         <w:rPr>
@@ -8433,9 +8403,6 @@
     <w:p>
       <w:pPr>
         <w:jc w:val="left"/>
-        <w:rPr>
-          <w:rFonts w:hint="eastAsia"/>
-        </w:rPr>
       </w:pPr>
       <w:r>
         <w:t>B-</w:t>
@@ -8527,9 +8494,6 @@
     <w:p>
       <w:pPr>
         <w:jc w:val="left"/>
-        <w:rPr>
-          <w:rFonts w:hint="eastAsia"/>
-        </w:rPr>
       </w:pPr>
       <w:r>
         <w:rPr>
@@ -8599,9 +8563,6 @@
     <w:p>
       <w:pPr>
         <w:jc w:val="left"/>
-        <w:rPr>
-          <w:rFonts w:hint="eastAsia"/>
-        </w:rPr>
       </w:pPr>
       <w:r>
         <w:rPr>
@@ -8681,9 +8642,6 @@
     <w:p>
       <w:pPr>
         <w:jc w:val="left"/>
-        <w:rPr>
-          <w:rFonts w:hint="eastAsia"/>
-        </w:rPr>
       </w:pPr>
       <w:r>
         <w:t>B-</w:t>
@@ -8928,9 +8886,6 @@
     <w:p>
       <w:pPr>
         <w:jc w:val="left"/>
-        <w:rPr>
-          <w:rFonts w:hint="eastAsia"/>
-        </w:rPr>
       </w:pPr>
       <w:r>
         <w:rPr>
@@ -8997,9 +8952,6 @@
     <w:p>
       <w:pPr>
         <w:jc w:val="left"/>
-        <w:rPr>
-          <w:rFonts w:hint="eastAsia"/>
-        </w:rPr>
       </w:pPr>
       <w:r>
         <w:rPr>
@@ -9236,9 +9188,6 @@
     <w:p>
       <w:pPr>
         <w:jc w:val="left"/>
-        <w:rPr>
-          <w:rFonts w:hint="eastAsia"/>
-        </w:rPr>
       </w:pPr>
       <w:r>
         <w:rPr>
@@ -9275,9 +9224,6 @@
     <w:p>
       <w:pPr>
         <w:jc w:val="left"/>
-        <w:rPr>
-          <w:rFonts w:hint="eastAsia"/>
-        </w:rPr>
       </w:pPr>
       <w:r>
         <w:t>B+</w:t>
@@ -9798,9 +9744,6 @@
         </w:numPr>
         <w:ind w:leftChars="0"/>
         <w:jc w:val="left"/>
-        <w:rPr>
-          <w:rFonts w:hint="eastAsia"/>
-        </w:rPr>
       </w:pPr>
       <w:r>
         <w:rPr>
@@ -9831,9 +9774,6 @@
     <w:p>
       <w:pPr>
         <w:jc w:val="left"/>
-        <w:rPr>
-          <w:rFonts w:hint="eastAsia"/>
-        </w:rPr>
       </w:pPr>
       <w:r>
         <w:rPr>
@@ -9945,9 +9885,6 @@
     <w:p>
       <w:pPr>
         <w:jc w:val="left"/>
-        <w:rPr>
-          <w:rFonts w:hint="eastAsia"/>
-        </w:rPr>
       </w:pPr>
       <w:r>
         <w:rPr>
@@ -10009,7 +9946,13 @@
         <w:jc w:val="left"/>
       </w:pPr>
       <w:r>
-        <w:t xml:space="preserve">        llist &lt;- new.env(parent = create_emptyenv())</w:t>
+        <w:t xml:space="preserve">        l</w:t>
+      </w:r>
+      <w:r>
+        <w:t xml:space="preserve">list &lt;- new.env(parent = </w:t>
+      </w:r>
+      <w:r>
+        <w:t>emptyenv())</w:t>
       </w:r>
     </w:p>
     <w:p>
@@ -10064,8 +10007,60 @@
       <w:pPr>
         <w:jc w:val="left"/>
       </w:pPr>
-      <w:bookmarkStart w:id="0" w:name="_GoBack"/>
-      <w:bookmarkEnd w:id="0"/>
+    </w:p>
+    <w:p>
+      <w:pPr>
+        <w:jc w:val="left"/>
+      </w:pPr>
+      <w:r>
+        <w:t xml:space="preserve">(## </w:t>
+      </w:r>
+      <w:r>
+        <w:rPr>
+          <w:rFonts w:hint="eastAsia"/>
+        </w:rPr>
+        <w:t xml:space="preserve">원서 오류 </w:t>
+      </w:r>
+      <w:r>
+        <w:t>: create_emptyenv()  -&gt;  emptyenv())</w:t>
+      </w:r>
+    </w:p>
+    <w:p>
+      <w:pPr>
+        <w:jc w:val="left"/>
+      </w:pPr>
+    </w:p>
+    <w:p>
+      <w:pPr>
+        <w:jc w:val="left"/>
+        <w:rPr>
+          <w:rFonts w:hint="eastAsia"/>
+        </w:rPr>
+      </w:pPr>
+      <w:r>
+        <w:rPr>
+          <w:rFonts w:hint="eastAsia"/>
+        </w:rPr>
+        <w:t>위의 함수는 이중 링크드 리스트를 생성하는 데 활용할 수 있다.</w:t>
+      </w:r>
+      <w:r>
+        <w:t xml:space="preserve"> </w:t>
+      </w:r>
+      <w:r>
+        <w:rPr>
+          <w:rFonts w:hint="eastAsia"/>
+        </w:rPr>
+        <w:t xml:space="preserve">새로운 객체의 경우, 아래 보이는 것처럼 새 이중 링크드 리스트에 값 </w:t>
+      </w:r>
+      <w:r>
+        <w:t>1</w:t>
+      </w:r>
+      <w:r>
+        <w:rPr>
+          <w:rFonts w:hint="eastAsia"/>
+        </w:rPr>
+        <w:t>이 추가되면서 새 환경이 생성된다.</w:t>
+      </w:r>
     </w:p>
     <w:p>
       <w:pPr>
@@ -10085,25 +10080,175 @@
         <w:jc w:val="left"/>
       </w:pPr>
       <w:r>
-        <w:rPr>
-          <w:rFonts w:hint="eastAsia"/>
-        </w:rPr>
-        <w:t>(</w:t>
-      </w:r>
-      <w:r>
-        <w:t xml:space="preserve">## </w:t>
-      </w:r>
-      <w:r>
-        <w:rPr>
-          <w:rFonts w:hint="eastAsia"/>
-        </w:rPr>
-        <w:t>소스 이미지)</w:t>
-      </w:r>
-    </w:p>
-    <w:p>
-      <w:pPr>
-        <w:jc w:val="left"/>
-      </w:pPr>
+        <w:t xml:space="preserve">    &gt; dlinkchildNode(1)</w:t>
+      </w:r>
+    </w:p>
+    <w:p>
+      <w:pPr>
+        <w:jc w:val="left"/>
+      </w:pPr>
+      <w:r>
+        <w:t xml:space="preserve">    &lt;environment: 0x00000000028c5cd0&gt;</w:t>
+      </w:r>
+    </w:p>
+    <w:p>
+      <w:pPr>
+        <w:jc w:val="left"/>
+      </w:pPr>
+      <w:r>
+        <w:t xml:space="preserve">    attr(,"class")</w:t>
+      </w:r>
+    </w:p>
+    <w:p>
+      <w:pPr>
+        <w:jc w:val="left"/>
+      </w:pPr>
+      <w:r>
+        <w:t xml:space="preserve">    [1] " dlinkchildNode"</w:t>
+      </w:r>
+    </w:p>
+    <w:p>
+      <w:pPr>
+        <w:jc w:val="left"/>
+      </w:pPr>
+    </w:p>
+    <w:p>
+      <w:pPr>
+        <w:jc w:val="left"/>
+        <w:rPr>
+          <w:rFonts w:hint="eastAsia"/>
+        </w:rPr>
+      </w:pPr>
+      <w:r>
+        <w:t>B+</w:t>
+      </w:r>
+      <w:r>
+        <w:t xml:space="preserve"> </w:t>
+      </w:r>
+      <w:r>
+        <w:rPr>
+          <w:rFonts w:hint="eastAsia"/>
+        </w:rPr>
+        <w:t>트리는 삽입을 위해 복사 및 밀어넣기 방식을 사용한다.</w:t>
+      </w:r>
+      <w:r>
+        <w:t xml:space="preserve"> </w:t>
+      </w:r>
+      <w:r>
+        <w:rPr>
+          <w:rFonts w:hint="eastAsia"/>
+        </w:rPr>
+        <w:t>예를 들어보자.</w:t>
+      </w:r>
+      <w:r>
+        <w:t xml:space="preserve"> </w:t>
+      </w:r>
+      <w:r>
+        <w:rPr>
+          <w:rFonts w:hint="eastAsia"/>
+        </w:rPr>
+        <w:t xml:space="preserve">처음에 </w:t>
+      </w:r>
+      <w:r>
+        <w:t>B+</w:t>
+      </w:r>
+      <w:r>
+        <w:t xml:space="preserve"> </w:t>
+      </w:r>
+      <w:r>
+        <w:rPr>
+          <w:rFonts w:hint="eastAsia"/>
+        </w:rPr>
+        <w:t>트리는 하나의 노드를 가지며,</w:t>
+      </w:r>
+      <w:r>
+        <w:t xml:space="preserve"> </w:t>
+      </w:r>
+      <w:r>
+        <w:rPr>
+          <w:rFonts w:hint="eastAsia"/>
+        </w:rPr>
+        <w:t xml:space="preserve">노드 오버플로가 일어나면 </w:t>
+      </w:r>
+      <w:r>
+        <w:t>B+</w:t>
+      </w:r>
+      <w:r>
+        <w:t xml:space="preserve"> </w:t>
+      </w:r>
+      <w:r>
+        <w:rPr>
+          <w:rFonts w:hint="eastAsia"/>
+        </w:rPr>
+        <w:t xml:space="preserve">트리는 </w:t>
+      </w:r>
+      <w:r>
+        <w:rPr>
+          <w:rFonts w:hint="eastAsia"/>
+        </w:rPr>
+        <w:t>노드를</w:t>
+      </w:r>
+      <w:r>
+        <w:rPr>
+          <w:rFonts w:hint="eastAsia"/>
+        </w:rPr>
+        <w:t xml:space="preserve"> 두 개로 분할한다.</w:t>
+      </w:r>
+      <w:r>
+        <w:t xml:space="preserve"> </w:t>
+      </w:r>
+      <w:r>
+        <w:rPr>
+          <w:rFonts w:hint="eastAsia"/>
+        </w:rPr>
+        <w:t>새</w:t>
+      </w:r>
+      <w:r>
+        <w:rPr>
+          <w:rFonts w:hint="eastAsia"/>
+        </w:rPr>
+        <w:t xml:space="preserve"> 노드는 </w:t>
+      </w:r>
+      <w:r>
+        <w:rPr>
+          <w:rFonts w:hint="eastAsia"/>
+        </w:rPr>
+        <w:t>새 루트 노드로서 생성된다.</w:t>
+      </w:r>
+      <w:r>
+        <w:t xml:space="preserve"> </w:t>
+      </w:r>
+      <w:r>
+        <w:rPr>
+          <w:rFonts w:hint="eastAsia"/>
+        </w:rPr>
+        <w:t xml:space="preserve">그림 </w:t>
+      </w:r>
+      <w:r>
+        <w:t>7.17</w:t>
+      </w:r>
+      <w:r>
+        <w:rPr>
+          <w:rFonts w:hint="eastAsia"/>
+        </w:rPr>
+        <w:t>과 같이</w:t>
+      </w:r>
+      <w:r>
+        <w:t xml:space="preserve"> </w:t>
+      </w:r>
+      <w:r>
+        <w:rPr>
+          <w:rFonts w:hint="eastAsia"/>
+        </w:rPr>
+        <w:t xml:space="preserve">오른쪽 노드의 첫번째 </w:t>
+      </w:r>
+      <w:r>
+        <w:rPr>
+          <w:rFonts w:hint="eastAsia"/>
+        </w:rPr>
+        <w:lastRenderedPageBreak/>
+        <w:t>키는 새 루트로 복사된다.</w:t>
+      </w:r>
     </w:p>
     <w:p>
       <w:pPr>
@@ -10127,7 +10272,6 @@
           <w:rFonts w:hint="eastAsia"/>
           <w:noProof/>
         </w:rPr>
-        <w:lastRenderedPageBreak/>
         <w:drawing>
           <wp:inline distT="0" distB="0" distL="0" distR="0" wp14:anchorId="045AF943" wp14:editId="0D0ACB40">
             <wp:extent cx="3676650" cy="2870200"/>
@@ -10181,6 +10325,35 @@
     <w:p>
       <w:pPr>
         <w:jc w:val="left"/>
+        <w:rPr>
+          <w:rFonts w:hint="eastAsia"/>
+        </w:rPr>
+      </w:pPr>
+      <w:r>
+        <w:rPr>
+          <w:rFonts w:hint="eastAsia"/>
+        </w:rPr>
+        <w:t xml:space="preserve">&lt;그림 </w:t>
+      </w:r>
+      <w:r>
+        <w:t xml:space="preserve">7.17: </w:t>
+      </w:r>
+      <w:r>
+        <w:t>B+</w:t>
+      </w:r>
+      <w:r>
+        <w:t xml:space="preserve"> </w:t>
+      </w:r>
+      <w:r>
+        <w:rPr>
+          <w:rFonts w:hint="eastAsia"/>
+        </w:rPr>
+        <w:t>생성의 예&gt;</w:t>
+      </w:r>
+    </w:p>
+    <w:p>
+      <w:pPr>
+        <w:jc w:val="left"/>
       </w:pPr>
       <w:r>
         <w:t>Figure 7.17: Example of B+ tree creation</w:t>
@@ -10190,6 +10363,71 @@
       <w:pPr>
         <w:jc w:val="left"/>
       </w:pPr>
+    </w:p>
+    <w:p>
+      <w:pPr>
+        <w:jc w:val="left"/>
+        <w:rPr>
+          <w:rFonts w:hint="eastAsia"/>
+        </w:rPr>
+      </w:pPr>
+      <w:r>
+        <w:rPr>
+          <w:rFonts w:hint="eastAsia"/>
+        </w:rPr>
+        <w:t>앞의 예제</w:t>
+      </w:r>
+      <w:r>
+        <w:rPr>
+          <w:rFonts w:hint="eastAsia"/>
+        </w:rPr>
+        <w:t xml:space="preserve">는 </w:t>
+      </w:r>
+      <w:r>
+        <w:t>B+</w:t>
+      </w:r>
+      <w:r>
+        <w:t xml:space="preserve"> </w:t>
+      </w:r>
+      <w:r>
+        <w:rPr>
+          <w:rFonts w:hint="eastAsia"/>
+        </w:rPr>
+        <w:t xml:space="preserve">트리에 대한 삽입 프로세스를 </w:t>
+      </w:r>
+      <w:r>
+        <w:rPr>
+          <w:rFonts w:hint="eastAsia"/>
+        </w:rPr>
+        <w:t>수립하는데 사용될 수 있다.</w:t>
+      </w:r>
+      <w:r>
+        <w:t xml:space="preserve"> </w:t>
+      </w:r>
+      <w:r>
+        <w:rPr>
+          <w:rFonts w:hint="eastAsia"/>
+        </w:rPr>
+        <w:t xml:space="preserve">이는 </w:t>
+      </w:r>
+      <w:r>
+        <w:t xml:space="preserve">2-3 </w:t>
+      </w:r>
+      <w:r>
+        <w:rPr>
+          <w:rFonts w:hint="eastAsia"/>
+        </w:rPr>
+        <w:t>트리 삽입과 매우 유사한 스키마를 따르며,</w:t>
+      </w:r>
+      <w:r>
+        <w:t xml:space="preserve"> </w:t>
+      </w:r>
+      <w:r>
+        <w:rPr>
+          <w:rFonts w:hint="eastAsia"/>
+        </w:rPr>
+        <w:t>다음과 같은 단계로 설명된다.</w:t>
+      </w:r>
     </w:p>
     <w:p>
       <w:pPr>
@@ -10215,7 +10453,10 @@
         <w:jc w:val="left"/>
       </w:pPr>
       <w:r>
-        <w:t>Insert a key at the root if the node is empty</w:t>
+        <w:rPr>
+          <w:rFonts w:hint="eastAsia"/>
+        </w:rPr>
+        <w:t>노드가 비어 있으면 루트에 키를 삽입한다.</w:t>
       </w:r>
     </w:p>
     <w:p>
@@ -10229,7 +10470,10 @@
         <w:jc w:val="left"/>
       </w:pPr>
       <w:r>
-        <w:t>If the node is full, then split the node into two, distributing the keys evenly between the two nodes</w:t>
+        <w:rPr>
+          <w:rFonts w:hint="eastAsia"/>
+        </w:rPr>
+        <w:t>노드가 꽉 차 있으면 노드를 두 개로 분할하고 키를 두 노드에 균등하게 분배한다.</w:t>
       </w:r>
     </w:p>
     <w:p>
@@ -10243,7 +10487,7 @@
         <w:jc w:val="left"/>
       </w:pPr>
       <w:r>
-        <w:t>For the leaf node, copy the minimum value in the second of these two nodes, and recursively repeat this to insert it into the parent node</w:t>
+        <w:t>Insert a key at the root if the node is empty</w:t>
       </w:r>
     </w:p>
     <w:p>
@@ -10257,6 +10501,93 @@
         <w:jc w:val="left"/>
       </w:pPr>
       <w:r>
+        <w:t>If the node is full, then split the node into two, distributing the keys evenly between the two nodes</w:t>
+      </w:r>
+    </w:p>
+    <w:p>
+      <w:pPr>
+        <w:pStyle w:val="a3"/>
+        <w:numPr>
+          <w:ilvl w:val="0"/>
+          <w:numId w:val="43"/>
+        </w:numPr>
+        <w:ind w:leftChars="0"/>
+        <w:jc w:val="left"/>
+      </w:pPr>
+      <w:r>
+        <w:rPr>
+          <w:rFonts w:hint="eastAsia"/>
+        </w:rPr>
+        <w:t>리프 노드일 경우, 두 노드 중 두 번째 노드의 최소값을 복사하여 재귀적 반복을 통해 이를 부모 노드에 삽입한다.</w:t>
+      </w:r>
+    </w:p>
+    <w:p>
+      <w:pPr>
+        <w:pStyle w:val="a3"/>
+        <w:numPr>
+          <w:ilvl w:val="0"/>
+          <w:numId w:val="43"/>
+        </w:numPr>
+        <w:ind w:leftChars="0"/>
+        <w:jc w:val="left"/>
+      </w:pPr>
+      <w:r>
+        <w:t xml:space="preserve">For the leaf node, copy the minimum value in the second of these two </w:t>
+      </w:r>
+      <w:r>
+        <w:lastRenderedPageBreak/>
+        <w:t>nodes, and recursively repeat this to insert it into the parent node</w:t>
+      </w:r>
+    </w:p>
+    <w:p>
+      <w:pPr>
+        <w:pStyle w:val="a3"/>
+        <w:numPr>
+          <w:ilvl w:val="0"/>
+          <w:numId w:val="43"/>
+        </w:numPr>
+        <w:ind w:leftChars="0"/>
+        <w:jc w:val="left"/>
+      </w:pPr>
+      <w:r>
+        <w:rPr>
+          <w:rFonts w:hint="eastAsia"/>
+        </w:rPr>
+        <w:t>내부 노드일 경우,</w:t>
+      </w:r>
+      <w:r>
+        <w:t xml:space="preserve"> </w:t>
+      </w:r>
+      <w:r>
+        <w:rPr>
+          <w:rFonts w:hint="eastAsia"/>
+        </w:rPr>
+        <w:t>분할하는 동안 중앙값을 빼놓은 후,</w:t>
+      </w:r>
+      <w:r>
+        <w:t xml:space="preserve"> </w:t>
+      </w:r>
+      <w:r>
+        <w:rPr>
+          <w:rFonts w:hint="eastAsia"/>
+        </w:rPr>
+        <w:t>부모 노드에 이 빼놓은 값을 삽입하기 위해 삽입 알고리즘을 반복한다.</w:t>
+      </w:r>
+      <w:r>
+        <w:t xml:space="preserve"> </w:t>
+      </w:r>
+    </w:p>
+    <w:p>
+      <w:pPr>
+        <w:pStyle w:val="a3"/>
+        <w:numPr>
+          <w:ilvl w:val="0"/>
+          <w:numId w:val="43"/>
+        </w:numPr>
+        <w:ind w:leftChars="0"/>
+        <w:jc w:val="left"/>
+      </w:pPr>
+      <w:r>
         <w:t>For the internal node, exclude the middle value during the split, and repeat the insertion algorithm to insert this excluded value in the parent node</w:t>
       </w:r>
     </w:p>
@@ -10268,6 +10599,125 @@
     <w:p>
       <w:pPr>
         <w:jc w:val="left"/>
+        <w:rPr>
+          <w:rFonts w:hint="eastAsia"/>
+        </w:rPr>
+      </w:pPr>
+      <w:r>
+        <w:t>B</w:t>
+      </w:r>
+      <w:r>
+        <w:t>-</w:t>
+      </w:r>
+      <w:r>
+        <w:rPr>
+          <w:rFonts w:hint="eastAsia"/>
+        </w:rPr>
+        <w:t xml:space="preserve">트리와 마찬가지로, </w:t>
+      </w:r>
+      <w:r>
+        <w:t>B</w:t>
+      </w:r>
+      <w:r>
+        <w:t xml:space="preserve">+ </w:t>
+      </w:r>
+      <w:r>
+        <w:rPr>
+          <w:rFonts w:hint="eastAsia"/>
+        </w:rPr>
+        <w:t>트리도 완전 일치 쿼리를 지원한다.</w:t>
+      </w:r>
+      <w:r>
+        <w:t xml:space="preserve"> </w:t>
+      </w:r>
+      <w:r>
+        <w:rPr>
+          <w:rFonts w:hint="eastAsia"/>
+        </w:rPr>
+        <w:t>즉,</w:t>
+      </w:r>
+      <w:r>
+        <w:t xml:space="preserve"> </w:t>
+      </w:r>
+      <w:r>
+        <w:rPr>
+          <w:rFonts w:hint="eastAsia"/>
+        </w:rPr>
+        <w:t>주어진 키에 대한 값을 찾는다.</w:t>
+      </w:r>
+      <w:r>
+        <w:t xml:space="preserve"> </w:t>
+      </w:r>
+      <w:r>
+        <w:rPr>
+          <w:rFonts w:hint="eastAsia"/>
+        </w:rPr>
+        <w:t xml:space="preserve">더 나아가 </w:t>
+      </w:r>
+      <w:r>
+        <w:t>B</w:t>
+      </w:r>
+      <w:r>
+        <w:t xml:space="preserve">+ </w:t>
+      </w:r>
+      <w:r>
+        <w:rPr>
+          <w:rFonts w:hint="eastAsia"/>
+        </w:rPr>
+        <w:t>트리는 정의된 범위의 모든 값을 찾는 범위 쿼리에 대해서도 매우 효율적이다.</w:t>
+      </w:r>
+      <w:r>
+        <w:t xml:space="preserve"> </w:t>
+      </w:r>
+      <w:r>
+        <w:rPr>
+          <w:rFonts w:hint="eastAsia"/>
+        </w:rPr>
+        <w:t xml:space="preserve">완전 일치 쿼리의 경우 </w:t>
+      </w:r>
+      <w:r>
+        <w:t>B</w:t>
+      </w:r>
+      <w:r>
+        <w:t xml:space="preserve">+ </w:t>
+      </w:r>
+      <w:r>
+        <w:rPr>
+          <w:rFonts w:hint="eastAsia"/>
+        </w:rPr>
+        <w:t>트리는 루트 노드에서 리프 노드까지 단일 경로를 취한다.</w:t>
+      </w:r>
+      <w:r>
+        <w:t xml:space="preserve"> </w:t>
+      </w:r>
+      <w:r>
+        <w:rPr>
+          <w:rFonts w:hint="eastAsia"/>
+        </w:rPr>
+        <w:t xml:space="preserve">키 </w:t>
+      </w:r>
+      <w:r>
+        <w:t>56</w:t>
+      </w:r>
+      <w:r>
+        <w:rPr>
+          <w:rFonts w:hint="eastAsia"/>
+        </w:rPr>
+        <w:t xml:space="preserve">에 대한 검색 경로를 그림 </w:t>
+      </w:r>
+      <w:r>
+        <w:t>7.18</w:t>
+      </w:r>
+      <w:r>
+        <w:rPr>
+          <w:rFonts w:hint="eastAsia"/>
+        </w:rPr>
+        <w:t>에서 볼 수 있다.</w:t>
+      </w:r>
+    </w:p>
+    <w:p>
+      <w:pPr>
+        <w:jc w:val="left"/>
       </w:pPr>
       <w:r>
         <w:t>Similar to the B-tree, the B+ tree supports exact match queries, that is, it finds the value for the given key. Furthermore, B+ trees are also very efficient for range queries, that is, finding all the values within a defined range. For an exact match query, the B+ tree follows a single path from the root node to leaf node, as depicted in Figure 7.18 , which shows the search path for key 56 :</w:t>
@@ -10287,7 +10737,6 @@
           <w:rFonts w:hint="eastAsia"/>
           <w:noProof/>
         </w:rPr>
-        <w:lastRenderedPageBreak/>
         <w:drawing>
           <wp:inline distT="0" distB="0" distL="0" distR="0" wp14:anchorId="513B7119" wp14:editId="5D7D38CF">
             <wp:extent cx="5731510" cy="1329803"/>
@@ -10341,6 +10790,35 @@
     <w:p>
       <w:pPr>
         <w:jc w:val="left"/>
+        <w:rPr>
+          <w:rFonts w:hint="eastAsia"/>
+        </w:rPr>
+      </w:pPr>
+      <w:r>
+        <w:rPr>
+          <w:rFonts w:hint="eastAsia"/>
+        </w:rPr>
+        <w:t xml:space="preserve">&lt;그림 </w:t>
+      </w:r>
+      <w:r>
+        <w:t xml:space="preserve">7.18: </w:t>
+      </w:r>
+      <w:r>
+        <w:t>B</w:t>
+      </w:r>
+      <w:r>
+        <w:t xml:space="preserve">+ </w:t>
+      </w:r>
+      <w:r>
+        <w:rPr>
+          <w:rFonts w:hint="eastAsia"/>
+        </w:rPr>
+        <w:t>트리에서 완전 일치 쿼리의 예&gt;</w:t>
+      </w:r>
+    </w:p>
+    <w:p>
+      <w:pPr>
+        <w:jc w:val="left"/>
       </w:pPr>
       <w:r>
         <w:t>Figure 7.18: Exact query match example in B+ tree</w:t>
@@ -10354,6 +10832,71 @@
     <w:p>
       <w:pPr>
         <w:jc w:val="left"/>
+        <w:rPr>
+          <w:rFonts w:hint="eastAsia"/>
+        </w:rPr>
+      </w:pPr>
+      <w:r>
+        <w:t>B</w:t>
+      </w:r>
+      <w:r>
+        <w:t xml:space="preserve">+ </w:t>
+      </w:r>
+      <w:r>
+        <w:rPr>
+          <w:rFonts w:hint="eastAsia"/>
+        </w:rPr>
+        <w:t>트리는 또한 정의된 범위에 속하는 모든 값을 찾는 범위 쿼리를 매우 효율적으로 지원한다.</w:t>
+      </w:r>
+      <w:r>
+        <w:t xml:space="preserve"> </w:t>
+      </w:r>
+      <w:r>
+        <w:rPr>
+          <w:rFonts w:hint="eastAsia"/>
+        </w:rPr>
+        <w:t>이것은 모든 리프 노드가 정렬되어 있고 연결되어 있기 때문이다.</w:t>
+      </w:r>
+      <w:r>
+        <w:t xml:space="preserve"> </w:t>
+      </w:r>
+      <w:r>
+        <w:rPr>
+          <w:rFonts w:hint="eastAsia"/>
+        </w:rPr>
+        <w:t>어떤 범위의 값 내에 놓인 모든 개체를 검색하면,</w:t>
+      </w:r>
+      <w:r>
+        <w:t xml:space="preserve"> </w:t>
+      </w:r>
+      <w:r>
+        <w:rPr>
+          <w:rFonts w:hint="eastAsia"/>
+        </w:rPr>
+        <w:t>가장 낮은 값의 키에 대한 완전 일치 검색을 수행하고 그에 따라 연결된 형제 리프 노드를 따라 검색 경로를 취한다.</w:t>
+      </w:r>
+      <w:r>
+        <w:t xml:space="preserve"> </w:t>
+      </w:r>
+      <w:r>
+        <w:rPr>
+          <w:rFonts w:hint="eastAsia"/>
+        </w:rPr>
+        <w:t xml:space="preserve">범위 쿼리의 예를 그림 </w:t>
+      </w:r>
+      <w:r>
+        <w:t>7.19</w:t>
+      </w:r>
+      <w:r>
+        <w:rPr>
+          <w:rFonts w:hint="eastAsia"/>
+        </w:rPr>
+        <w:t>에서 볼 수 있다.</w:t>
+      </w:r>
+    </w:p>
+    <w:p>
+      <w:pPr>
+        <w:jc w:val="left"/>
       </w:pPr>
       <w:r>
         <w:t>B+ trees also very efficiently support range queries, that is, finding all the objects within a defined range. This is due to the fact that all the leaf nodes are sorted and linked together. If we want to search for all objects lying within a defined range of values, this can be achieved by performing an exact match for the lower-value key, and then following the sibling leaf using connection. An example of a range query is shown in Figure 7.19 :</w:t>
@@ -10373,6 +10916,7 @@
           <w:rFonts w:hint="eastAsia"/>
           <w:noProof/>
         </w:rPr>
+        <w:lastRenderedPageBreak/>
         <w:drawing>
           <wp:inline distT="0" distB="0" distL="0" distR="0" wp14:anchorId="7775C76F" wp14:editId="20DDA768">
             <wp:extent cx="5731510" cy="1233508"/>
@@ -10426,6 +10970,35 @@
     <w:p>
       <w:pPr>
         <w:jc w:val="left"/>
+        <w:rPr>
+          <w:rFonts w:hint="eastAsia"/>
+        </w:rPr>
+      </w:pPr>
+      <w:r>
+        <w:rPr>
+          <w:rFonts w:hint="eastAsia"/>
+        </w:rPr>
+        <w:t xml:space="preserve">&lt;그림 </w:t>
+      </w:r>
+      <w:r>
+        <w:t xml:space="preserve">7.19: </w:t>
+      </w:r>
+      <w:r>
+        <w:t>B+</w:t>
+      </w:r>
+      <w:r>
+        <w:t xml:space="preserve"> </w:t>
+      </w:r>
+      <w:r>
+        <w:rPr>
+          <w:rFonts w:hint="eastAsia"/>
+        </w:rPr>
+        <w:t>트리에서 범위 쿼리의 예&gt;</w:t>
+      </w:r>
+    </w:p>
+    <w:p>
+      <w:pPr>
+        <w:jc w:val="left"/>
       </w:pPr>
       <w:r>
         <w:t>Figure 7.19: Range query example in B+ tree</w:t>
@@ -10441,6 +11014,74 @@
         <w:jc w:val="left"/>
       </w:pPr>
       <w:r>
+        <w:rPr>
+          <w:rFonts w:hint="eastAsia"/>
+        </w:rPr>
+        <w:t xml:space="preserve">앞의 그림은 </w:t>
+      </w:r>
+      <w:r>
+        <w:t>[56, 97]</w:t>
+      </w:r>
+      <w:r>
+        <w:t xml:space="preserve"> </w:t>
+      </w:r>
+      <w:r>
+        <w:rPr>
+          <w:rFonts w:hint="eastAsia"/>
+        </w:rPr>
+        <w:t xml:space="preserve">사이의 모든 개체에 대한 범위 쿼리 예제를 보여준다. </w:t>
+      </w:r>
+      <w:r>
+        <w:t xml:space="preserve">B+ </w:t>
+      </w:r>
+      <w:r>
+        <w:rPr>
+          <w:rFonts w:hint="eastAsia"/>
+        </w:rPr>
+        <w:t>트리는 처음에 트리 내에서 가장 낮은 값의 위치를 찾고,</w:t>
+      </w:r>
+      <w:r>
+        <w:t xml:space="preserve"> </w:t>
+      </w:r>
+      <w:r>
+        <w:rPr>
+          <w:rFonts w:hint="eastAsia"/>
+        </w:rPr>
+        <w:t xml:space="preserve">그 다음에 </w:t>
+      </w:r>
+      <w:r>
+        <w:t>97</w:t>
+      </w:r>
+      <w:r>
+        <w:rPr>
+          <w:rFonts w:hint="eastAsia"/>
+        </w:rPr>
+        <w:t>까지의 모든 값을 찾기 위해 노드를 가로지른다.</w:t>
+      </w:r>
+      <w:r>
+        <w:t xml:space="preserve"> </w:t>
+      </w:r>
+      <w:r>
+        <w:rPr>
+          <w:rFonts w:hint="eastAsia"/>
+        </w:rPr>
+        <w:t xml:space="preserve">범위 쿼리에 대한 </w:t>
+      </w:r>
+      <w:r>
+        <w:t xml:space="preserve">R </w:t>
+      </w:r>
+      <w:r>
+        <w:rPr>
+          <w:rFonts w:hint="eastAsia"/>
+        </w:rPr>
+        <w:t>의사 코드는 다음과 같다.</w:t>
+      </w:r>
+    </w:p>
+    <w:p>
+      <w:pPr>
+        <w:jc w:val="left"/>
+      </w:pPr>
+      <w:r>
         <w:t>The preceding diagram shows an example of a range query for all objects between [56, 97]. The B+ tree first locates the lowest value within the tree, and then transverses through the nodes to find all the values till 97. The pseudo script in R for a range query is written as follows:</w:t>
       </w:r>
     </w:p>
@@ -10457,7 +11098,13 @@
         <w:t xml:space="preserve">    </w:t>
       </w:r>
       <w:r>
-        <w:t>### Function for range queries</w:t>
+        <w:t xml:space="preserve"># </w:t>
+      </w:r>
+      <w:r>
+        <w:rPr>
+          <w:rFonts w:hint="eastAsia"/>
+        </w:rPr>
+        <w:t>범위 쿼리를 위한 함수</w:t>
       </w:r>
     </w:p>
     <w:p>
@@ -10473,7 +11120,13 @@
         <w:jc w:val="left"/>
       </w:pPr>
       <w:r>
-        <w:t xml:space="preserve">        ## Function to get values within leaf node using link list</w:t>
+        <w:t xml:space="preserve">        ## </w:t>
+      </w:r>
+      <w:r>
+        <w:rPr>
+          <w:rFonts w:hint="eastAsia"/>
+        </w:rPr>
+        <w:t>링크드 리스트를 사용하여 리프 노드에서 값을 얻는 함수</w:t>
       </w:r>
     </w:p>
     <w:p>
@@ -10537,7 +11190,6 @@
         <w:jc w:val="left"/>
       </w:pPr>
       <w:r>
-        <w:lastRenderedPageBreak/>
         <w:t xml:space="preserve">        }</w:t>
       </w:r>
     </w:p>
@@ -10594,15 +11246,33 @@
         <w:jc w:val="left"/>
       </w:pPr>
       <w:r>
-        <w:t xml:space="preserve">        child &lt;- search_lower_key(node, key1)           # search lower leaf</w:t>
-      </w:r>
-    </w:p>
-    <w:p>
-      <w:pPr>
-        <w:jc w:val="left"/>
-      </w:pPr>
-      <w:r>
-        <w:t xml:space="preserve">        rangeVal &lt;- search_range(child, key1, key2)     # Return Range</w:t>
+        <w:t xml:space="preserve">        child &lt;- search_lower_key(node, key</w:t>
+      </w:r>
+      <w:r>
+        <w:t xml:space="preserve">1)           # </w:t>
+      </w:r>
+      <w:r>
+        <w:rPr>
+          <w:rFonts w:hint="eastAsia"/>
+        </w:rPr>
+        <w:t>최하위 리프 검색</w:t>
+      </w:r>
+    </w:p>
+    <w:p>
+      <w:pPr>
+        <w:jc w:val="left"/>
+      </w:pPr>
+      <w:r>
+        <w:t xml:space="preserve">        rangeVal &lt;- search_range(child</w:t>
+      </w:r>
+      <w:r>
+        <w:t xml:space="preserve">, key1, key2)     # </w:t>
+      </w:r>
+      <w:r>
+        <w:rPr>
+          <w:rFonts w:hint="eastAsia"/>
+        </w:rPr>
+        <w:t>범위 반환</w:t>
       </w:r>
     </w:p>
     <w:p>
@@ -10629,6 +11299,71 @@
     <w:p>
       <w:pPr>
         <w:jc w:val="left"/>
+        <w:rPr>
+          <w:rFonts w:hint="eastAsia"/>
+        </w:rPr>
+      </w:pPr>
+      <w:r>
+        <w:t>search_lower_key</w:t>
+      </w:r>
+      <w:r>
+        <w:t xml:space="preserve"> </w:t>
+      </w:r>
+      <w:r>
+        <w:rPr>
+          <w:rFonts w:hint="eastAsia"/>
+        </w:rPr>
+        <w:t>함수는</w:t>
+      </w:r>
+      <w:r>
+        <w:t xml:space="preserve"> </w:t>
+      </w:r>
+      <w:r>
+        <w:t xml:space="preserve">2-3 </w:t>
+      </w:r>
+      <w:r>
+        <w:rPr>
+          <w:rFonts w:hint="eastAsia"/>
+        </w:rPr>
+        <w:t xml:space="preserve">트리에서 </w:t>
+      </w:r>
+      <w:r>
+        <w:t>search_key</w:t>
+      </w:r>
+      <w:r>
+        <w:t xml:space="preserve"> </w:t>
+      </w:r>
+      <w:r>
+        <w:rPr>
+          <w:rFonts w:hint="eastAsia"/>
+        </w:rPr>
+        <w:t>함수와 유사한 구조를 사용한다.</w:t>
+      </w:r>
+      <w:r>
+        <w:t xml:space="preserve"> </w:t>
+      </w:r>
+      <w:r>
+        <w:rPr>
+          <w:rFonts w:hint="eastAsia"/>
+        </w:rPr>
+        <w:t xml:space="preserve">가장 낮은 키를 가진 리프 노드가 식별되면 </w:t>
+      </w:r>
+      <w:r>
+        <w:t>search_range</w:t>
+      </w:r>
+      <w:r>
+        <w:t xml:space="preserve"> </w:t>
+      </w:r>
+      <w:r>
+        <w:rPr>
+          <w:rFonts w:hint="eastAsia"/>
+        </w:rPr>
+        <w:t>함수는 가장 높은 제한값을 나올 때까지 모든 값을 찾기 위해 서로 연결된 리프 노드를 가로지른다.</w:t>
+      </w:r>
+    </w:p>
+    <w:p>
+      <w:pPr>
+        <w:jc w:val="left"/>
       </w:pPr>
       <w:r>
         <w:t xml:space="preserve">The search_lower_key function uses a structure similar to the search_key function in 2-3 node. Once the leaf with the lower key is identified, the search_range function transverses through the interconnected leaves to find all the values till the higher limit is hit. </w:t>
@@ -10638,6 +11373,98 @@
       <w:pPr>
         <w:jc w:val="left"/>
       </w:pPr>
+    </w:p>
+    <w:p>
+      <w:pPr>
+        <w:jc w:val="left"/>
+        <w:rPr>
+          <w:rFonts w:hint="eastAsia"/>
+        </w:rPr>
+      </w:pPr>
+      <w:r>
+        <w:t>B+</w:t>
+      </w:r>
+      <w:r>
+        <w:t xml:space="preserve"> </w:t>
+      </w:r>
+      <w:r>
+        <w:rPr>
+          <w:rFonts w:hint="eastAsia"/>
+        </w:rPr>
+        <w:t>트리에서 한 개체를 삭제하기 위해서는 루트 노드에서 리프 노드까지의 경로가 식별된 다음</w:t>
+      </w:r>
+      <w:r>
+        <w:rPr>
+          <w:rFonts w:hint="eastAsia"/>
+        </w:rPr>
+        <w:t xml:space="preserve"> 리프로부터 개체를 삭제한다.</w:t>
+      </w:r>
+      <w:r>
+        <w:t xml:space="preserve"> </w:t>
+      </w:r>
+      <w:r>
+        <w:rPr>
+          <w:rFonts w:hint="eastAsia"/>
+        </w:rPr>
+        <w:t>삭제 후에 리프 노드가 절반 이상 차 있다면 아무 것도 할 필요가 없다.</w:t>
+      </w:r>
+      <w:r>
+        <w:t xml:space="preserve"> </w:t>
+      </w:r>
+      <w:r>
+        <w:rPr>
+          <w:rFonts w:hint="eastAsia"/>
+        </w:rPr>
+        <w:t xml:space="preserve">하지만 삭제 후에 리프 노드의 크기가 절반 이하로 줄어든다면 </w:t>
+      </w:r>
+      <w:r>
+        <w:t>(=</w:t>
+      </w:r>
+      <w:r>
+        <w:rPr>
+          <w:rFonts w:hint="eastAsia"/>
+        </w:rPr>
+        <w:t xml:space="preserve">언더플로잉 노드, </w:t>
+      </w:r>
+      <w:r>
+        <w:t>underflowing node</w:t>
+      </w:r>
+      <w:r>
+        <w:t>)</w:t>
+      </w:r>
+      <w:r>
+        <w:rPr>
+          <w:rFonts w:hint="eastAsia"/>
+        </w:rPr>
+        <w:t xml:space="preserve"> 알고리즘이 이웃 노드로부터 값을 가져와 재배치한다.</w:t>
+      </w:r>
+      <w:r>
+        <w:t xml:space="preserve"> </w:t>
+      </w:r>
+      <w:r>
+        <w:rPr>
+          <w:rFonts w:hint="eastAsia"/>
+        </w:rPr>
+        <w:t>재배치가 불가능한 경우라면 언더플로잉 노드는 이웃 노드로 병합된다.</w:t>
+      </w:r>
+      <w:r>
+        <w:t xml:space="preserve"> </w:t>
+      </w:r>
+      <w:r>
+        <w:rPr>
+          <w:rFonts w:hint="eastAsia"/>
+        </w:rPr>
+        <w:t xml:space="preserve">삭제의 예는 그림 </w:t>
+      </w:r>
+      <w:r>
+        <w:t>7.20</w:t>
+      </w:r>
+      <w:r>
+        <w:rPr>
+          <w:rFonts w:hint="eastAsia"/>
+        </w:rPr>
+        <w:t>에서 볼 수 있다.</w:t>
+      </w:r>
     </w:p>
     <w:p>
       <w:pPr>
@@ -10714,6 +11541,38 @@
     <w:p>
       <w:pPr>
         <w:jc w:val="left"/>
+        <w:rPr>
+          <w:rFonts w:hint="eastAsia"/>
+        </w:rPr>
+      </w:pPr>
+      <w:r>
+        <w:rPr>
+          <w:rFonts w:hint="eastAsia"/>
+        </w:rPr>
+        <w:t xml:space="preserve">&lt;그림 </w:t>
+      </w:r>
+      <w:r>
+        <w:t xml:space="preserve">7.20: </w:t>
+      </w:r>
+      <w:r>
+        <w:rPr>
+          <w:rFonts w:hint="eastAsia"/>
+        </w:rPr>
+        <w:t xml:space="preserve">삭제 후 리프 노드의 개체 수가 충분한 경우 </w:t>
+      </w:r>
+      <w:r>
+        <w:t xml:space="preserve">B+ </w:t>
+      </w:r>
+      <w:r>
+        <w:rPr>
+          <w:rFonts w:hint="eastAsia"/>
+        </w:rPr>
+        <w:t>트리에서의 삭제&gt;</w:t>
+      </w:r>
+    </w:p>
+    <w:p>
+      <w:pPr>
+        <w:jc w:val="left"/>
       </w:pPr>
       <w:r>
         <w:t>Figure 7.20: Deletion in B+ tree when leaf has su</w:t>
@@ -10736,15 +11595,125 @@
     <w:p>
       <w:pPr>
         <w:jc w:val="left"/>
-      </w:pPr>
-      <w:r>
-        <w:t>In Figure 7.19 , the deletion of key 68 has not unbalanced the tree. However, if another element 67 is deleted from the tree, the tree readjusts as shown in Figure 7.21 , and 79 is pushed up the node:</w:t>
-      </w:r>
-    </w:p>
-    <w:p>
-      <w:pPr>
-        <w:jc w:val="left"/>
-      </w:pPr>
+        <w:rPr>
+          <w:rFonts w:hint="eastAsia"/>
+        </w:rPr>
+      </w:pPr>
+      <w:r>
+        <w:rPr>
+          <w:rFonts w:hint="eastAsia"/>
+        </w:rPr>
+        <w:t xml:space="preserve">그림 </w:t>
+      </w:r>
+      <w:r>
+        <w:t>7.20</w:t>
+      </w:r>
+      <w:r>
+        <w:rPr>
+          <w:rFonts w:hint="eastAsia"/>
+        </w:rPr>
+        <w:t xml:space="preserve">에서 키 </w:t>
+      </w:r>
+      <w:r>
+        <w:t>68</w:t>
+      </w:r>
+      <w:r>
+        <w:rPr>
+          <w:rFonts w:hint="eastAsia"/>
+        </w:rPr>
+        <w:t>을 삭제한 후에 트리는 불균형해지지 않는다.</w:t>
+      </w:r>
+      <w:r>
+        <w:t xml:space="preserve"> </w:t>
+      </w:r>
+      <w:r>
+        <w:rPr>
+          <w:rFonts w:hint="eastAsia"/>
+        </w:rPr>
+        <w:t xml:space="preserve">하지만 계속해서 개체 </w:t>
+      </w:r>
+      <w:r>
+        <w:t>67</w:t>
+      </w:r>
+      <w:r>
+        <w:rPr>
+          <w:rFonts w:hint="eastAsia"/>
+        </w:rPr>
+        <w:t xml:space="preserve">을 트리에서 삭제하면 그림 </w:t>
+      </w:r>
+      <w:r>
+        <w:t>7.21</w:t>
+      </w:r>
+      <w:r>
+        <w:rPr>
+          <w:rFonts w:hint="eastAsia"/>
+        </w:rPr>
+        <w:t xml:space="preserve">과 같이 트리는 재조정되고 </w:t>
+      </w:r>
+      <w:r>
+        <w:t>79</w:t>
+      </w:r>
+      <w:r>
+        <w:rPr>
+          <w:rFonts w:hint="eastAsia"/>
+        </w:rPr>
+        <w:t>가 부모 노드로 밀어넣기 된다.</w:t>
+      </w:r>
+    </w:p>
+    <w:p>
+      <w:pPr>
+        <w:jc w:val="left"/>
+      </w:pPr>
+      <w:r>
+        <w:t xml:space="preserve">In Figure 7.19 , the deletion of key 68 has not unbalanced the tree. However, if another element 67 is deleted from the tree, the tree readjusts as shown in Figure </w:t>
+      </w:r>
+      <w:r>
+        <w:lastRenderedPageBreak/>
+        <w:t>7.21 , and 79 is pushed up the node:</w:t>
+      </w:r>
+    </w:p>
+    <w:p>
+      <w:pPr>
+        <w:jc w:val="left"/>
+      </w:pPr>
+    </w:p>
+    <w:p>
+      <w:pPr>
+        <w:jc w:val="left"/>
+        <w:rPr>
+          <w:rFonts w:hint="eastAsia"/>
+        </w:rPr>
+      </w:pPr>
+      <w:r>
+        <w:rPr>
+          <w:rFonts w:hint="eastAsia"/>
+        </w:rPr>
+        <w:t>(</w:t>
+      </w:r>
+      <w:r>
+        <w:t xml:space="preserve">## </w:t>
+      </w:r>
+      <w:r>
+        <w:rPr>
+          <w:rFonts w:hint="eastAsia"/>
+        </w:rPr>
+        <w:t xml:space="preserve">원서 오류 </w:t>
+      </w:r>
+      <w:r>
+        <w:t xml:space="preserve">: </w:t>
+      </w:r>
+      <w:r>
+        <w:t>In Figure 7.19</w:t>
+      </w:r>
+      <w:r>
+        <w:t xml:space="preserve">  -&gt;  7.20</w:t>
+      </w:r>
+      <w:r>
+        <w:rPr>
+          <w:rFonts w:hint="eastAsia"/>
+        </w:rPr>
+        <w:t>)</w:t>
+      </w:r>
     </w:p>
     <w:p>
       <w:pPr>
@@ -10755,7 +11724,6 @@
           <w:rFonts w:hint="eastAsia"/>
           <w:noProof/>
         </w:rPr>
-        <w:lastRenderedPageBreak/>
         <w:drawing>
           <wp:inline distT="0" distB="0" distL="0" distR="0" wp14:anchorId="14452983" wp14:editId="33FD587C">
             <wp:extent cx="5073650" cy="2901950"/>
@@ -10810,6 +11778,46 @@
       <w:pPr>
         <w:jc w:val="left"/>
       </w:pPr>
+    </w:p>
+    <w:p>
+      <w:pPr>
+        <w:jc w:val="left"/>
+        <w:rPr>
+          <w:rFonts w:hint="eastAsia"/>
+        </w:rPr>
+      </w:pPr>
+      <w:r>
+        <w:rPr>
+          <w:rFonts w:hint="eastAsia"/>
+        </w:rPr>
+        <w:t xml:space="preserve">&lt;그림 </w:t>
+      </w:r>
+      <w:r>
+        <w:t xml:space="preserve">7.21: </w:t>
+      </w:r>
+      <w:r>
+        <w:rPr>
+          <w:rFonts w:hint="eastAsia"/>
+        </w:rPr>
+        <w:t xml:space="preserve">삭제 후에 리프 노드의 개체 수가 불충분한 경우 </w:t>
+      </w:r>
+      <w:r>
+        <w:t xml:space="preserve">B+ </w:t>
+      </w:r>
+      <w:r>
+        <w:rPr>
+          <w:rFonts w:hint="eastAsia"/>
+        </w:rPr>
+        <w:t>트리에서의 삭제</w:t>
+      </w:r>
+      <w:r>
+        <w:t>&gt;</w:t>
+      </w:r>
+    </w:p>
+    <w:p>
+      <w:pPr>
+        <w:jc w:val="left"/>
+      </w:pPr>
       <w:r>
         <w:t>Figure 7.21: Deletion in B+ tree when leaf has an insu</w:t>
       </w:r>
@@ -10831,6 +11839,26 @@
     <w:p>
       <w:pPr>
         <w:jc w:val="left"/>
+        <w:rPr>
+          <w:rFonts w:hint="eastAsia"/>
+        </w:rPr>
+      </w:pPr>
+      <w:r>
+        <w:rPr>
+          <w:rFonts w:hint="eastAsia"/>
+        </w:rPr>
+        <w:t>이웃 노</w:t>
+      </w:r>
+      <w:r>
+        <w:rPr>
+          <w:rFonts w:hint="eastAsia"/>
+        </w:rPr>
+        <w:t>드들도 조건이 만족되지 않는 경우에는 노드들이 서로 병합되고 그에 따라 트리는 재구성된다.</w:t>
+      </w:r>
+    </w:p>
+    <w:p>
+      <w:pPr>
+        <w:jc w:val="left"/>
       </w:pPr>
       <w:r>
         <w:t>In cases where neighboring nodes are not able to satisfy, then the nodes are merged and readjusted accordingly.</w:t>
@@ -10844,9 +11872,176 @@
     <w:p>
       <w:pPr>
         <w:jc w:val="left"/>
-      </w:pPr>
-      <w:r>
-        <w:t>The B+ tree also supports standard of aggregation queries due to its efficiency with range queries such as count, sum, min, max, average, and so on. One approach to performing aggregation queries using a B+ tree is to keep a temporary aggregate value; starting with an initial default value, the aggregator keeps updating with every value found in the tree. On completion of the search, the aggregator's final value is returned. However, this approach is not efficient as it will require a computational effort of O(log b n + t/b) , where t is number of keys and b is the tree average branching factor. The approach is also not suitable for large queries, as it requires a lot of disk pages to be accessed while aggregation. Another way to implement the B+ tree with reduced computation while aggregation is to store the aggregated values of the subtrees. Thus, when any query is executed, the local aggregates are used, and it avoids browsing the whole subtree.</w:t>
+        <w:rPr>
+          <w:rFonts w:hint="eastAsia"/>
+        </w:rPr>
+      </w:pPr>
+      <w:r>
+        <w:t>B+</w:t>
+      </w:r>
+      <w:r>
+        <w:t xml:space="preserve"> </w:t>
+      </w:r>
+      <w:r>
+        <w:rPr>
+          <w:rFonts w:hint="eastAsia"/>
+        </w:rPr>
+        <w:t xml:space="preserve">트리는 또한 범위 쿼리의 효율성으로 인해 </w:t>
+      </w:r>
+      <w:r>
+        <w:t>count, sum, min, max, averag</w:t>
+      </w:r>
+      <w:r>
+        <w:t xml:space="preserve"> </w:t>
+      </w:r>
+      <w:r>
+        <w:rPr>
+          <w:rFonts w:hint="eastAsia"/>
+        </w:rPr>
+        <w:t>등의 표준 집계 쿼리를 지원한다.</w:t>
+      </w:r>
+      <w:r>
+        <w:t xml:space="preserve"> </w:t>
+      </w:r>
+      <w:r>
+        <w:t>B+</w:t>
+      </w:r>
+      <w:r>
+        <w:t xml:space="preserve"> </w:t>
+      </w:r>
+      <w:r>
+        <w:rPr>
+          <w:rFonts w:hint="eastAsia"/>
+        </w:rPr>
+        <w:t>트리를 사용하여 집계 쿼리를 수행하는 한 가지 방법은 임시 집계값을 가지고 있는 것이다.</w:t>
+      </w:r>
+      <w:r>
+        <w:t xml:space="preserve"> </w:t>
+      </w:r>
+      <w:r>
+        <w:rPr>
+          <w:rFonts w:hint="eastAsia"/>
+        </w:rPr>
+        <w:t>처음에 초기화된 값으로 시작된 집계변수는 트리에서 찾은 모든 값을 통해 업데이트 된다. 검색이 완료되면 집계변수의 최종 값이 반환된다.</w:t>
+      </w:r>
+      <w:r>
+        <w:t xml:space="preserve"> </w:t>
+      </w:r>
+    </w:p>
+    <w:p>
+      <w:pPr>
+        <w:jc w:val="left"/>
+      </w:pPr>
+      <w:r>
+        <w:t xml:space="preserve">The B+ tree also supports standard of aggregation queries due to its efficiency with range queries such as count, sum, min, max, average, and so on. One approach to performing aggregation queries using a B+ tree is to keep a temporary aggregate value; starting with an initial default value, the aggregator keeps updating with every value found in the tree. On completion of the search, the aggregator's final value is returned. </w:t>
+      </w:r>
+    </w:p>
+    <w:p>
+      <w:pPr>
+        <w:jc w:val="left"/>
+      </w:pPr>
+    </w:p>
+    <w:p>
+      <w:pPr>
+        <w:jc w:val="left"/>
+      </w:pPr>
+    </w:p>
+    <w:p>
+      <w:pPr>
+        <w:jc w:val="left"/>
+      </w:pPr>
+      <w:r>
+        <w:rPr>
+          <w:rFonts w:hint="eastAsia"/>
+        </w:rPr>
+        <w:lastRenderedPageBreak/>
+        <w:t xml:space="preserve">하지만 이 방법은 </w:t>
+      </w:r>
+      <w:r>
+        <w:t>O(log</w:t>
+      </w:r>
+      <w:r>
+        <w:rPr>
+          <w:vertAlign w:val="subscript"/>
+        </w:rPr>
+        <w:t>b</w:t>
+      </w:r>
+      <w:r>
+        <w:t xml:space="preserve"> n + t/b)</w:t>
+      </w:r>
+      <w:r>
+        <w:rPr>
+          <w:rFonts w:hint="eastAsia"/>
+        </w:rPr>
+        <w:t>의 시스템 런타임이 필요하므로 효율적이지 못하다.</w:t>
+      </w:r>
+      <w:r>
+        <w:t xml:space="preserve"> </w:t>
+      </w:r>
+      <w:r>
+        <w:rPr>
+          <w:rFonts w:hint="eastAsia"/>
+        </w:rPr>
+        <w:t xml:space="preserve">여기서 </w:t>
+      </w:r>
+      <w:r>
+        <w:t>t</w:t>
+      </w:r>
+      <w:r>
+        <w:rPr>
+          <w:rFonts w:hint="eastAsia"/>
+        </w:rPr>
+        <w:t xml:space="preserve">는 전체 키의 수이고 </w:t>
+      </w:r>
+      <w:r>
+        <w:t>b</w:t>
+      </w:r>
+      <w:r>
+        <w:rPr>
+          <w:rFonts w:hint="eastAsia"/>
+        </w:rPr>
+        <w:t>는 트리의 평균 트리 분기 계수이다.</w:t>
+      </w:r>
+      <w:r>
+        <w:t xml:space="preserve"> </w:t>
+      </w:r>
+      <w:r>
+        <w:rPr>
+          <w:rFonts w:hint="eastAsia"/>
+        </w:rPr>
+        <w:t>이 방법은 또한 집계를 위해 수많은 디스크 페이지를 액세스해야 하기 때문에 대용량 쿼리에는 적합하지 않다.</w:t>
+      </w:r>
+      <w:r>
+        <w:t xml:space="preserve"> </w:t>
+      </w:r>
+      <w:r>
+        <w:t>B+</w:t>
+      </w:r>
+      <w:r>
+        <w:t xml:space="preserve"> </w:t>
+      </w:r>
+      <w:r>
+        <w:rPr>
+          <w:rFonts w:hint="eastAsia"/>
+        </w:rPr>
+        <w:t>트리에서 집계를 구현하는 더 효율적인 또다른 방법은 집계를 하는 동안 서브 트리의 집계 값을 저장하는 것이다.</w:t>
+      </w:r>
+      <w:r>
+        <w:t xml:space="preserve"> </w:t>
+      </w:r>
+      <w:r>
+        <w:rPr>
+          <w:rFonts w:hint="eastAsia"/>
+        </w:rPr>
+        <w:t>따라서 쿼리가 수행될 때 로컬 집계값들이 사용되므로 전체 서브 트리를 탐색하는 것을 피할 수 있다.</w:t>
+      </w:r>
+    </w:p>
+    <w:p>
+      <w:pPr>
+        <w:jc w:val="left"/>
+      </w:pPr>
+      <w:r>
+        <w:t>However, this approach is not efficient as it will require a computational effort of O(log b n + t/b) , where t is number of keys and b is the tree average branching factor. The approach is also not suitable for large queries, as it requires a lot of disk pages to be accessed while aggregation. Another way to implement the B+ tree with reduced computation while aggregation is to store the aggregated values of the subtrees. Thus, when any query is executed, the local aggregates are used, and it avoids browsing the whole subtree.</w:t>
       </w:r>
     </w:p>
     <w:p>
@@ -10873,53 +12068,252 @@
         <w:t xml:space="preserve"> </w:t>
       </w:r>
       <w:r>
-        <w:t>B-tree analysis</w:t>
-      </w:r>
-    </w:p>
-    <w:p>
-      <w:pPr>
-        <w:jc w:val="left"/>
-      </w:pPr>
-    </w:p>
-    <w:p>
-      <w:pPr>
-        <w:jc w:val="left"/>
-      </w:pPr>
-      <w:r>
-        <w:t xml:space="preserve">B+ trees have received a lot of attention, and have been used widely in databases for indexing. Before we get into an analysis of the B+ tree, let's introduce some of its practical aspects. The minimum number of occupancy in B+ tree is 100. Thus, </w:t>
-      </w:r>
-      <w:r>
+        <w:t>B-</w:t>
+      </w:r>
+      <w:r>
+        <w:rPr>
+          <w:rFonts w:hint="eastAsia"/>
+        </w:rPr>
+        <w:t>트리 분석</w:t>
+      </w:r>
+    </w:p>
+    <w:p>
+      <w:pPr>
+        <w:jc w:val="left"/>
+      </w:pPr>
+    </w:p>
+    <w:p>
+      <w:pPr>
+        <w:jc w:val="left"/>
+        <w:rPr>
+          <w:rFonts w:hint="eastAsia"/>
+        </w:rPr>
+      </w:pPr>
+      <w:r>
+        <w:t>B+</w:t>
+      </w:r>
+      <w:r>
+        <w:t xml:space="preserve"> </w:t>
+      </w:r>
+      <w:r>
+        <w:rPr>
+          <w:rFonts w:hint="eastAsia"/>
+        </w:rPr>
+        <w:t>트리는 많은 관심을 받고 있으며,</w:t>
+      </w:r>
+      <w:r>
+        <w:t xml:space="preserve"> </w:t>
+      </w:r>
+      <w:r>
+        <w:rPr>
+          <w:rFonts w:hint="eastAsia"/>
+        </w:rPr>
+        <w:t>데이터베이스 인덱싱에 폭넓게 사용되고 있다.</w:t>
+      </w:r>
+      <w:r>
+        <w:t xml:space="preserve"> </w:t>
+      </w:r>
+      <w:r>
+        <w:t>B+</w:t>
+      </w:r>
+      <w:r>
+        <w:t xml:space="preserve"> </w:t>
+      </w:r>
+      <w:r>
+        <w:rPr>
+          <w:rFonts w:hint="eastAsia"/>
+        </w:rPr>
+        <w:t>트리를 분석하기 전에 실무적인 측면을 먼저 소개하겠다.</w:t>
+      </w:r>
+      <w:r>
+        <w:t xml:space="preserve"> </w:t>
+      </w:r>
+      <w:r>
+        <w:t>B+</w:t>
+      </w:r>
+      <w:r>
+        <w:t xml:space="preserve"> </w:t>
+      </w:r>
+      <w:r>
+        <w:rPr>
+          <w:rFonts w:hint="eastAsia"/>
+        </w:rPr>
+        <w:t xml:space="preserve">트리에서 최소 개체 수는 </w:t>
+      </w:r>
+      <w:r>
+        <w:t>100</w:t>
+      </w:r>
+      <w:r>
+        <w:rPr>
+          <w:rFonts w:hint="eastAsia"/>
+        </w:rPr>
+        <w:t>이다.</w:t>
+      </w:r>
+      <w:r>
+        <w:t xml:space="preserve"> </w:t>
+      </w:r>
+      <w:r>
+        <w:rPr>
+          <w:rFonts w:hint="eastAsia"/>
+        </w:rPr>
+        <w:t xml:space="preserve">따라서 </w:t>
+      </w:r>
+      <w:r>
+        <w:t xml:space="preserve">B+ </w:t>
+      </w:r>
+      <w:r>
+        <w:rPr>
+          <w:rFonts w:hint="eastAsia"/>
+        </w:rPr>
+        <w:t xml:space="preserve">트리에 대한 팬아웃 계수는 </w:t>
+      </w:r>
+      <w:r>
+        <w:t>100</w:t>
+      </w:r>
+      <w:r>
+        <w:rPr>
+          <w:rFonts w:hint="eastAsia"/>
+        </w:rPr>
+        <w:t xml:space="preserve">에서 </w:t>
+      </w:r>
+      <w:r>
+        <w:t xml:space="preserve">200 </w:t>
+      </w:r>
+      <w:r>
+        <w:rPr>
+          <w:rFonts w:hint="eastAsia"/>
+        </w:rPr>
+        <w:t>사이가 될 것이다.</w:t>
+      </w:r>
+      <w:r>
+        <w:t xml:space="preserve"> </w:t>
+      </w:r>
+      <w:r>
+        <w:rPr>
+          <w:rFonts w:hint="eastAsia"/>
+        </w:rPr>
+        <w:t xml:space="preserve">실무적인 관점에서 </w:t>
+      </w:r>
+      <w:r>
+        <w:t>B+</w:t>
+      </w:r>
+      <w:r>
+        <w:t xml:space="preserve"> </w:t>
+      </w:r>
+      <w:r>
+        <w:rPr>
+          <w:rFonts w:hint="eastAsia"/>
+        </w:rPr>
+        <w:t xml:space="preserve">트리의 평균 페이지 용량은 약 </w:t>
+      </w:r>
+      <w:r>
+        <w:t>66.7%</w:t>
+      </w:r>
+      <w:r>
+        <w:rPr>
+          <w:rFonts w:hint="eastAsia"/>
+        </w:rPr>
+        <w:t>이다.</w:t>
+      </w:r>
+    </w:p>
+    <w:p>
+      <w:pPr>
+        <w:jc w:val="left"/>
+      </w:pPr>
+      <w:r>
+        <w:t>B+ trees have received a lot of attention, and have been used widely in databases for indexing. Before we get into an analysis of the B+ tree, let's introduce some of its practical aspects. The minimum number of occupancy in B+ tree is 100. Thus, the fan-out parameter for a B+ tree will be between 100 and 200. From a practical perspective, an average page capacity in a B+ tree is around 66.7%.</w:t>
+      </w:r>
+    </w:p>
+    <w:p>
+      <w:pPr>
+        <w:jc w:val="left"/>
+      </w:pPr>
+    </w:p>
+    <w:p>
+      <w:pPr>
+        <w:jc w:val="left"/>
+        <w:rPr>
+          <w:rFonts w:hint="eastAsia"/>
+        </w:rPr>
+      </w:pPr>
+      <w:r>
+        <w:rPr>
+          <w:rFonts w:hint="eastAsia"/>
+        </w:rPr>
+        <w:t xml:space="preserve">따라서 팬아웃 계수가 </w:t>
+      </w:r>
+      <w:r>
+        <w:t>200</w:t>
+      </w:r>
+      <w:r>
+        <w:rPr>
+          <w:rFonts w:hint="eastAsia"/>
+        </w:rPr>
+        <w:t xml:space="preserve">인 페이지는 </w:t>
+      </w:r>
+      <w:r>
+        <w:t>200*0.667 = 133</w:t>
+      </w:r>
+      <w:r>
+        <w:t xml:space="preserve"> </w:t>
+      </w:r>
+      <w:r>
+        <w:rPr>
+          <w:rFonts w:hint="eastAsia"/>
+        </w:rPr>
+        <w:t>개의 개체를 포함한다.</w:t>
+      </w:r>
+      <w:r>
+        <w:t xml:space="preserve"> </w:t>
+      </w:r>
+      <w:r>
+        <w:rPr>
+          <w:rFonts w:hint="eastAsia"/>
+        </w:rPr>
+        <w:t xml:space="preserve">전형적인 </w:t>
+      </w:r>
+      <w:r>
+        <w:t xml:space="preserve">B+ </w:t>
+      </w:r>
+      <w:r>
+        <w:rPr>
+          <w:rFonts w:hint="eastAsia"/>
+        </w:rPr>
+        <w:t xml:space="preserve">트리가 가질 수 있는 높이와 개체 수의 관계는 표 </w:t>
+      </w:r>
+      <w:r>
+        <w:t>7.1</w:t>
+      </w:r>
+      <w:r>
+        <w:rPr>
+          <w:rFonts w:hint="eastAsia"/>
+        </w:rPr>
+        <w:t>과 같이 추정할 수 있다.</w:t>
+      </w:r>
+    </w:p>
+    <w:p>
+      <w:pPr>
+        <w:jc w:val="left"/>
+      </w:pPr>
+      <w:r>
+        <w:t>Thus, a page with a fan-out parameter of 200 will contain 200*0.667 = 133 elements. Thus, the relationship between the height and the number of objects that a typical B+ tree can hold can be evaluated as shown in Table 7.1 :</w:t>
+      </w:r>
+    </w:p>
+    <w:p>
+      <w:pPr>
+        <w:jc w:val="left"/>
+      </w:pPr>
+    </w:p>
+    <w:p>
+      <w:pPr>
+        <w:jc w:val="left"/>
+      </w:pPr>
+      <w:r>
+        <w:rPr>
+          <w:rFonts w:hint="eastAsia"/>
+          <w:noProof/>
+        </w:rPr>
         <w:lastRenderedPageBreak/>
-        <w:t>the fan-out parameter for a B+ tree will be between 100 and 200. From a practical perspective, an average page capacity in a B+ tree is around 66.7%.</w:t>
-      </w:r>
-    </w:p>
-    <w:p>
-      <w:pPr>
-        <w:jc w:val="left"/>
-      </w:pPr>
-    </w:p>
-    <w:p>
-      <w:pPr>
-        <w:jc w:val="left"/>
-      </w:pPr>
-      <w:r>
-        <w:t>Thus, a page with a fan-out parameter of 200 will contain 200*0.667 = 133 elements. Thus, the relationship between the height and the number of objects that a typical B+ tree can hold can be evaluated as shown in Table 7.1 :</w:t>
-      </w:r>
-    </w:p>
-    <w:p>
-      <w:pPr>
-        <w:jc w:val="left"/>
-      </w:pPr>
-    </w:p>
-    <w:p>
-      <w:pPr>
-        <w:jc w:val="left"/>
-      </w:pPr>
-      <w:r>
-        <w:rPr>
-          <w:rFonts w:hint="eastAsia"/>
-          <w:noProof/>
-        </w:rPr>
         <w:drawing>
           <wp:inline distT="0" distB="0" distL="0" distR="0" wp14:anchorId="6EBC1F67" wp14:editId="397DB5ED">
             <wp:extent cx="3714750" cy="1576096"/>
@@ -10974,6 +12368,34 @@
       <w:pPr>
         <w:jc w:val="left"/>
       </w:pPr>
+    </w:p>
+    <w:p>
+      <w:pPr>
+        <w:jc w:val="left"/>
+        <w:rPr>
+          <w:rFonts w:hint="eastAsia"/>
+        </w:rPr>
+      </w:pPr>
+      <w:r>
+        <w:rPr>
+          <w:rFonts w:hint="eastAsia"/>
+        </w:rPr>
+        <w:t xml:space="preserve">&lt;표 </w:t>
+      </w:r>
+      <w:r>
+        <w:t>7.1: ???</w:t>
+      </w:r>
+      <w:r>
+        <w:rPr>
+          <w:rFonts w:hint="eastAsia"/>
+        </w:rPr>
+        <w:t>&gt;</w:t>
+      </w:r>
+    </w:p>
+    <w:p>
+      <w:pPr>
+        <w:jc w:val="left"/>
+      </w:pPr>
       <w:r>
         <w:t>Table 7.1: Deletion in B+ tree when leaf has an insu</w:t>
       </w:r>
@@ -10997,6 +12419,68 @@
         <w:jc w:val="left"/>
       </w:pPr>
       <w:r>
+        <w:t xml:space="preserve">(## </w:t>
+      </w:r>
+      <w:r>
+        <w:rPr>
+          <w:rFonts w:hint="eastAsia"/>
+        </w:rPr>
+        <w:t xml:space="preserve">원서 오류 </w:t>
+      </w:r>
+      <w:r>
+        <w:t>:</w:t>
+      </w:r>
+      <w:r>
+        <w:rPr>
+          <w:rFonts w:hint="eastAsia"/>
+        </w:rPr>
+        <w:t xml:space="preserve"> </w:t>
+      </w:r>
+      <w:r>
+        <w:t>Table 7.1</w:t>
+      </w:r>
+      <w:r>
+        <w:rPr>
+          <w:rFonts w:hint="eastAsia"/>
+        </w:rPr>
+        <w:t>의 타이틀이</w:t>
+      </w:r>
+      <w:r>
+        <w:t xml:space="preserve"> </w:t>
+      </w:r>
+      <w:r>
+        <w:t>Figure 7.21</w:t>
+      </w:r>
+      <w:r>
+        <w:rPr>
+          <w:rFonts w:hint="eastAsia"/>
+        </w:rPr>
+        <w:t xml:space="preserve">의 타이틀과 동일 </w:t>
+      </w:r>
+      <w:r>
+        <w:t>)</w:t>
+      </w:r>
+    </w:p>
+    <w:p>
+      <w:pPr>
+        <w:jc w:val="left"/>
+      </w:pPr>
+    </w:p>
+    <w:p>
+      <w:pPr>
+        <w:jc w:val="left"/>
+        <w:rPr>
+          <w:rFonts w:hint="eastAsia"/>
+        </w:rPr>
+      </w:pPr>
+      <w:bookmarkStart w:id="0" w:name="_GoBack"/>
+      <w:bookmarkEnd w:id="0"/>
+    </w:p>
+    <w:p>
+      <w:pPr>
+        <w:jc w:val="left"/>
+      </w:pPr>
+      <w:r>
         <w:t>The initial levels of a B+ tree have very few number of pages. For example, if a disk page is 4 KB large, then the first two levels will hold 4*134=536 KB space on the disk, which is small enough to be stored in-memory, and need to be scanned to go down the leaf while searching.</w:t>
       </w:r>
     </w:p>
@@ -11028,7 +12512,6 @@
         <w:pStyle w:val="a8"/>
       </w:pPr>
       <w:r>
-        <w:lastRenderedPageBreak/>
         <w:t>&lt;대&gt;</w:t>
       </w:r>
       <w:r>
@@ -11241,147 +12724,146 @@
         <w:jc w:val="left"/>
       </w:pPr>
       <w:r>
+        <w:t>Figure 7.22: Balanced binary tree</w:t>
+      </w:r>
+    </w:p>
+    <w:p>
+      <w:pPr>
+        <w:jc w:val="left"/>
+      </w:pPr>
+    </w:p>
+    <w:p>
+      <w:pPr>
+        <w:jc w:val="left"/>
+      </w:pPr>
+    </w:p>
+    <w:p>
+      <w:pPr>
+        <w:jc w:val="left"/>
+      </w:pPr>
+      <w:r>
+        <w:t>5. Illustrate what the insertion of 1, 3, 6, 2, 7, 9, 10 (in same order) into a B+ tree will</w:t>
+      </w:r>
+      <w:r>
+        <w:t xml:space="preserve"> </w:t>
+      </w:r>
+      <w:r>
+        <w:t>look like.</w:t>
+      </w:r>
+    </w:p>
+    <w:p>
+      <w:pPr>
+        <w:jc w:val="left"/>
+      </w:pPr>
+    </w:p>
+    <w:p>
+      <w:pPr>
+        <w:jc w:val="left"/>
+      </w:pPr>
+    </w:p>
+    <w:p>
+      <w:pPr>
+        <w:jc w:val="left"/>
+      </w:pPr>
+      <w:r>
+        <w:t>6. Suppose N is an interior node whose capacity is m keys and m+1 leaves. Let m be assigned the m+2 leaf because of leaf splitting below which leads to the creation of a new node m which will be siblings to immediately to its right of m .</w:t>
+      </w:r>
+    </w:p>
+    <w:p>
+      <w:pPr>
+        <w:jc w:val="left"/>
+      </w:pPr>
+    </w:p>
+    <w:p>
+      <w:pPr>
+        <w:jc w:val="left"/>
+      </w:pPr>
+    </w:p>
+    <w:p>
+      <w:pPr>
+        <w:jc w:val="left"/>
+      </w:pPr>
+      <w:r>
+        <w:t>7. Write a program to create and manage a B+ tree. The program should implement</w:t>
+      </w:r>
+      <w:r>
+        <w:t xml:space="preserve"> </w:t>
+      </w:r>
+      <w:r>
+        <w:t>the following operations: creation, insertion, deletion, and tree display.</w:t>
+      </w:r>
+    </w:p>
+    <w:p>
+      <w:pPr>
+        <w:jc w:val="left"/>
+      </w:pPr>
+    </w:p>
+    <w:p>
+      <w:pPr>
+        <w:jc w:val="left"/>
+      </w:pPr>
+    </w:p>
+    <w:p>
+      <w:pPr>
+        <w:pStyle w:val="a8"/>
+      </w:pPr>
+      <w:r>
+        <w:t>&lt;대&gt;</w:t>
+      </w:r>
+      <w:r>
+        <w:rPr>
+          <w:rFonts w:hint="eastAsia"/>
+        </w:rPr>
+        <w:t xml:space="preserve"> </w:t>
+      </w:r>
+      <w:r>
+        <w:rPr>
+          <w:rFonts w:hint="eastAsia"/>
+        </w:rPr>
+        <w:t>요약</w:t>
+      </w:r>
+    </w:p>
+    <w:p>
+      <w:pPr>
+        <w:jc w:val="left"/>
+      </w:pPr>
+    </w:p>
+    <w:p>
+      <w:pPr>
+        <w:jc w:val="left"/>
+      </w:pPr>
+      <w:r>
+        <w:t>The current chapter covered the fundamentals of indexing. The chapter built on the fundamentals of linear indexing, and extended it to ISAM. The linear indexing method is a good approach for static datasets which do not change over time; however, if any updates are required, they come at a very high computation cost. To address this issue, the ISAM indexing approach has been introduced, which tries to address the updating issue of databases. But it is still suitable for a few updates only.</w:t>
+      </w:r>
+    </w:p>
+    <w:p>
+      <w:pPr>
+        <w:jc w:val="left"/>
+      </w:pPr>
+    </w:p>
+    <w:p>
+      <w:pPr>
+        <w:jc w:val="left"/>
+      </w:pPr>
+      <w:r>
+        <w:t xml:space="preserve">The chapter also covered tree-based indexing structures which utilize the binary search tree-based structure to minimize search and updates. Multiple tree-based indexing approaches were also covered. The most primitive version is a 2-3 tree which uses the two- key and three-child strategy. The 2-3 tree indexing approach is a good starting point for tree-based indexing approaches, but retrieval of data from disk-based storage is slow. </w:t>
+      </w:r>
+    </w:p>
+    <w:p>
+      <w:pPr>
+        <w:jc w:val="left"/>
+      </w:pPr>
+    </w:p>
+    <w:p>
+      <w:pPr>
+        <w:jc w:val="left"/>
+      </w:pPr>
+      <w:r>
+        <w:t xml:space="preserve">The approach is further generalized as a B-tree which ensures that the tree is balanced, and is a suitable indexing structure for disk storage as well. The B+ tree, an enhanced version of B-tree which stores data only in the leaf (B+ tree) is discussed in later part of the chapter. The B+ tree stores data only in leaves, and all leaves are interconnected, which allows multiple types of aggregation queries to be efficiently executed. The next chapter will introduce graph-based </w:t>
+      </w:r>
+      <w:r>
         <w:lastRenderedPageBreak/>
-        <w:t>Figure 7.22: Balanced binary tree</w:t>
-      </w:r>
-    </w:p>
-    <w:p>
-      <w:pPr>
-        <w:jc w:val="left"/>
-      </w:pPr>
-    </w:p>
-    <w:p>
-      <w:pPr>
-        <w:jc w:val="left"/>
-      </w:pPr>
-    </w:p>
-    <w:p>
-      <w:pPr>
-        <w:jc w:val="left"/>
-      </w:pPr>
-      <w:r>
-        <w:t>5. Illustrate what the insertion of 1, 3, 6, 2, 7, 9, 10 (in same order) into a B+ tree will</w:t>
-      </w:r>
-      <w:r>
-        <w:t xml:space="preserve"> </w:t>
-      </w:r>
-      <w:r>
-        <w:t>look like.</w:t>
-      </w:r>
-    </w:p>
-    <w:p>
-      <w:pPr>
-        <w:jc w:val="left"/>
-      </w:pPr>
-    </w:p>
-    <w:p>
-      <w:pPr>
-        <w:jc w:val="left"/>
-      </w:pPr>
-    </w:p>
-    <w:p>
-      <w:pPr>
-        <w:jc w:val="left"/>
-      </w:pPr>
-      <w:r>
-        <w:t>6. Suppose N is an interior node whose capacity is m keys and m+1 leaves. Let m be assigned the m+2 leaf because of leaf splitting below which leads to the creation of a new node m which will be siblings to immediately to its right of m .</w:t>
-      </w:r>
-    </w:p>
-    <w:p>
-      <w:pPr>
-        <w:jc w:val="left"/>
-      </w:pPr>
-    </w:p>
-    <w:p>
-      <w:pPr>
-        <w:jc w:val="left"/>
-      </w:pPr>
-    </w:p>
-    <w:p>
-      <w:pPr>
-        <w:jc w:val="left"/>
-      </w:pPr>
-      <w:r>
-        <w:t>7. Write a program to create and manage a B+ tree. The program should implement</w:t>
-      </w:r>
-      <w:r>
-        <w:t xml:space="preserve"> </w:t>
-      </w:r>
-      <w:r>
-        <w:t>the following operations: creation, insertion, deletion, and tree display.</w:t>
-      </w:r>
-    </w:p>
-    <w:p>
-      <w:pPr>
-        <w:jc w:val="left"/>
-      </w:pPr>
-    </w:p>
-    <w:p>
-      <w:pPr>
-        <w:jc w:val="left"/>
-      </w:pPr>
-    </w:p>
-    <w:p>
-      <w:pPr>
-        <w:pStyle w:val="a8"/>
-      </w:pPr>
-      <w:r>
-        <w:t>&lt;대&gt;</w:t>
-      </w:r>
-      <w:r>
-        <w:rPr>
-          <w:rFonts w:hint="eastAsia"/>
-        </w:rPr>
-        <w:t xml:space="preserve"> </w:t>
-      </w:r>
-      <w:r>
-        <w:rPr>
-          <w:rFonts w:hint="eastAsia"/>
-        </w:rPr>
-        <w:t>요약</w:t>
-      </w:r>
-    </w:p>
-    <w:p>
-      <w:pPr>
-        <w:jc w:val="left"/>
-      </w:pPr>
-    </w:p>
-    <w:p>
-      <w:pPr>
-        <w:jc w:val="left"/>
-      </w:pPr>
-      <w:r>
-        <w:t>The current chapter covered the fundamentals of indexing. The chapter built on the fundamentals of linear indexing, and extended it to ISAM. The linear indexing method is a good approach for static datasets which do not change over time; however, if any updates are required, they come at a very high computation cost. To address this issue, the ISAM indexing approach has been introduced, which tries to address the updating issue of databases. But it is still suitable for a few updates only.</w:t>
-      </w:r>
-    </w:p>
-    <w:p>
-      <w:pPr>
-        <w:jc w:val="left"/>
-      </w:pPr>
-    </w:p>
-    <w:p>
-      <w:pPr>
-        <w:jc w:val="left"/>
-      </w:pPr>
-      <w:r>
-        <w:t xml:space="preserve">The chapter also covered tree-based indexing structures which utilize the binary search tree-based structure to minimize search and updates. Multiple tree-based indexing approaches were also covered. The most primitive version is a 2-3 tree which uses the two- key and three-child strategy. The 2-3 tree indexing approach is a good starting point for tree-based indexing approaches, but retrieval of data from disk-based storage is slow. </w:t>
-      </w:r>
-    </w:p>
-    <w:p>
-      <w:pPr>
-        <w:jc w:val="left"/>
-      </w:pPr>
-    </w:p>
-    <w:p>
-      <w:pPr>
-        <w:jc w:val="left"/>
-      </w:pPr>
-      <w:r>
-        <w:t xml:space="preserve">The approach is further generalized as a B-tree which ensures that the tree is balanced, and is a suitable indexing structure for disk storage as well. The B+ tree, an enhanced version of B-tree which stores data only in the leaf (B+ tree) is discussed in later part of the chapter. The B+ tree stores data only in leaves, </w:t>
-      </w:r>
-      <w:r>
-        <w:lastRenderedPageBreak/>
-        <w:t>and all leaves are interconnected, which allows multiple types of aggregation queries to be efficiently executed. The next chapter will introduce graph-based data structures, which are highly useful in understanding relationships between objects.</w:t>
+        <w:t>data structures, which are highly useful in understanding relationships between objects.</w:t>
       </w:r>
     </w:p>
     <w:p>
@@ -11455,7 +12937,7 @@
             <w:noProof/>
             <w:lang w:val="ko-KR"/>
           </w:rPr>
-          <w:t>28</w:t>
+          <w:t>37</w:t>
         </w:r>
         <w:r>
           <w:fldChar w:fldCharType="end"/>
@@ -17543,7 +19025,7 @@
 </file>
 
 <file path=customXml/itemProps1.xml><?xml version="1.0" encoding="utf-8"?>
-<ds:datastoreItem xmlns:ds="http://schemas.openxmlformats.org/officeDocument/2006/customXml" ds:itemID="{EA06C105-921E-4CC4-A951-4E99A49CF34E}">
+<ds:datastoreItem xmlns:ds="http://schemas.openxmlformats.org/officeDocument/2006/customXml" ds:itemID="{C301B2DB-AC6D-44F7-ABD2-717E6CC882B7}">
   <ds:schemaRefs>
     <ds:schemaRef ds:uri="http://schemas.openxmlformats.org/officeDocument/2006/bibliography"/>
   </ds:schemaRefs>

--- a/Acorn_R_Data/RDSA_7.docx
+++ b/Acorn_R_Data/RDSA_7.docx
@@ -10033,9 +10033,6 @@
     <w:p>
       <w:pPr>
         <w:jc w:val="left"/>
-        <w:rPr>
-          <w:rFonts w:hint="eastAsia"/>
-        </w:rPr>
       </w:pPr>
       <w:r>
         <w:rPr>
@@ -10115,9 +10112,6 @@
     <w:p>
       <w:pPr>
         <w:jc w:val="left"/>
-        <w:rPr>
-          <w:rFonts w:hint="eastAsia"/>
-        </w:rPr>
       </w:pPr>
       <w:r>
         <w:t>B+</w:t>
@@ -10325,9 +10319,6 @@
     <w:p>
       <w:pPr>
         <w:jc w:val="left"/>
-        <w:rPr>
-          <w:rFonts w:hint="eastAsia"/>
-        </w:rPr>
       </w:pPr>
       <w:r>
         <w:rPr>
@@ -10367,9 +10358,6 @@
     <w:p>
       <w:pPr>
         <w:jc w:val="left"/>
-        <w:rPr>
-          <w:rFonts w:hint="eastAsia"/>
-        </w:rPr>
       </w:pPr>
       <w:r>
         <w:rPr>
@@ -10599,9 +10587,6 @@
     <w:p>
       <w:pPr>
         <w:jc w:val="left"/>
-        <w:rPr>
-          <w:rFonts w:hint="eastAsia"/>
-        </w:rPr>
       </w:pPr>
       <w:r>
         <w:t>B</w:t>
@@ -10790,9 +10775,6 @@
     <w:p>
       <w:pPr>
         <w:jc w:val="left"/>
-        <w:rPr>
-          <w:rFonts w:hint="eastAsia"/>
-        </w:rPr>
       </w:pPr>
       <w:r>
         <w:rPr>
@@ -10832,9 +10814,6 @@
     <w:p>
       <w:pPr>
         <w:jc w:val="left"/>
-        <w:rPr>
-          <w:rFonts w:hint="eastAsia"/>
-        </w:rPr>
       </w:pPr>
       <w:r>
         <w:t>B</w:t>
@@ -10970,9 +10949,6 @@
     <w:p>
       <w:pPr>
         <w:jc w:val="left"/>
-        <w:rPr>
-          <w:rFonts w:hint="eastAsia"/>
-        </w:rPr>
       </w:pPr>
       <w:r>
         <w:rPr>
@@ -11299,9 +11275,6 @@
     <w:p>
       <w:pPr>
         <w:jc w:val="left"/>
-        <w:rPr>
-          <w:rFonts w:hint="eastAsia"/>
-        </w:rPr>
       </w:pPr>
       <w:r>
         <w:t>search_lower_key</w:t>
@@ -11377,9 +11350,6 @@
     <w:p>
       <w:pPr>
         <w:jc w:val="left"/>
-        <w:rPr>
-          <w:rFonts w:hint="eastAsia"/>
-        </w:rPr>
       </w:pPr>
       <w:r>
         <w:t>B+</w:t>
@@ -11541,9 +11511,6 @@
     <w:p>
       <w:pPr>
         <w:jc w:val="left"/>
-        <w:rPr>
-          <w:rFonts w:hint="eastAsia"/>
-        </w:rPr>
       </w:pPr>
       <w:r>
         <w:rPr>
@@ -11595,9 +11562,6 @@
     <w:p>
       <w:pPr>
         <w:jc w:val="left"/>
-        <w:rPr>
-          <w:rFonts w:hint="eastAsia"/>
-        </w:rPr>
       </w:pPr>
       <w:r>
         <w:rPr>
@@ -11680,9 +11644,6 @@
     <w:p>
       <w:pPr>
         <w:jc w:val="left"/>
-        <w:rPr>
-          <w:rFonts w:hint="eastAsia"/>
-        </w:rPr>
       </w:pPr>
       <w:r>
         <w:rPr>
@@ -11782,9 +11743,6 @@
     <w:p>
       <w:pPr>
         <w:jc w:val="left"/>
-        <w:rPr>
-          <w:rFonts w:hint="eastAsia"/>
-        </w:rPr>
       </w:pPr>
       <w:r>
         <w:rPr>
@@ -11839,9 +11797,6 @@
     <w:p>
       <w:pPr>
         <w:jc w:val="left"/>
-        <w:rPr>
-          <w:rFonts w:hint="eastAsia"/>
-        </w:rPr>
       </w:pPr>
       <w:r>
         <w:rPr>
@@ -11872,9 +11827,6 @@
     <w:p>
       <w:pPr>
         <w:jc w:val="left"/>
-        <w:rPr>
-          <w:rFonts w:hint="eastAsia"/>
-        </w:rPr>
       </w:pPr>
       <w:r>
         <w:t>B+</w:t>
@@ -12085,9 +12037,6 @@
     <w:p>
       <w:pPr>
         <w:jc w:val="left"/>
-        <w:rPr>
-          <w:rFonts w:hint="eastAsia"/>
-        </w:rPr>
       </w:pPr>
       <w:r>
         <w:t>B+</w:t>
@@ -12195,10 +12144,7 @@
         <w:t xml:space="preserve">실무적인 관점에서 </w:t>
       </w:r>
       <w:r>
-        <w:t>B+</w:t>
-      </w:r>
-      <w:r>
-        <w:t xml:space="preserve"> </w:t>
+        <w:t xml:space="preserve">B+ </w:t>
       </w:r>
       <w:r>
         <w:rPr>
@@ -12232,9 +12178,6 @@
     <w:p>
       <w:pPr>
         <w:jc w:val="left"/>
-        <w:rPr>
-          <w:rFonts w:hint="eastAsia"/>
-        </w:rPr>
       </w:pPr>
       <w:r>
         <w:rPr>
@@ -12372,9 +12315,6 @@
     <w:p>
       <w:pPr>
         <w:jc w:val="left"/>
-        <w:rPr>
-          <w:rFonts w:hint="eastAsia"/>
-        </w:rPr>
       </w:pPr>
       <w:r>
         <w:rPr>
@@ -12469,12 +12409,82 @@
     <w:p>
       <w:pPr>
         <w:jc w:val="left"/>
-        <w:rPr>
-          <w:rFonts w:hint="eastAsia"/>
-        </w:rPr>
-      </w:pPr>
-      <w:bookmarkStart w:id="0" w:name="_GoBack"/>
-      <w:bookmarkEnd w:id="0"/>
+      </w:pPr>
+      <w:r>
+        <w:t>B+</w:t>
+      </w:r>
+      <w:r>
+        <w:t xml:space="preserve"> </w:t>
+      </w:r>
+      <w:r>
+        <w:rPr>
+          <w:rFonts w:hint="eastAsia"/>
+        </w:rPr>
+        <w:t xml:space="preserve">트리의 </w:t>
+      </w:r>
+      <w:r>
+        <w:rPr>
+          <w:rFonts w:hint="eastAsia"/>
+        </w:rPr>
+        <w:t>초기 레벨은 매우 적은 수의 페이지를 가지고 있다.</w:t>
+      </w:r>
+      <w:r>
+        <w:t xml:space="preserve"> </w:t>
+      </w:r>
+      <w:r>
+        <w:rPr>
+          <w:rFonts w:hint="eastAsia"/>
+        </w:rPr>
+        <w:t>예를 들어,</w:t>
+      </w:r>
+      <w:r>
+        <w:t xml:space="preserve"> </w:t>
+      </w:r>
+      <w:r>
+        <w:rPr>
+          <w:rFonts w:hint="eastAsia"/>
+        </w:rPr>
+        <w:t xml:space="preserve">디스크 페이지의 크기가 </w:t>
+      </w:r>
+      <w:r>
+        <w:t>4 KB</w:t>
+      </w:r>
+      <w:r>
+        <w:rPr>
+          <w:rFonts w:hint="eastAsia"/>
+        </w:rPr>
+        <w:t xml:space="preserve">인 경우 처음 두 레벨은 </w:t>
+      </w:r>
+      <w:r>
+        <w:t>4*134</w:t>
+      </w:r>
+      <w:r>
+        <w:t xml:space="preserve"> </w:t>
+      </w:r>
+      <w:r>
+        <w:t>=</w:t>
+      </w:r>
+      <w:r>
+        <w:t xml:space="preserve"> </w:t>
+      </w:r>
+      <w:r>
+        <w:t>536 KB</w:t>
+      </w:r>
+      <w:r>
+        <w:rPr>
+          <w:rFonts w:hint="eastAsia"/>
+        </w:rPr>
+        <w:t>의 디스크 공간을 차지하며,</w:t>
+      </w:r>
+      <w:r>
+        <w:t xml:space="preserve"> </w:t>
+      </w:r>
+      <w:r>
+        <w:rPr>
+          <w:rFonts w:hint="eastAsia"/>
+        </w:rPr>
+        <w:t>이는 메모리에 저장할 수 있을만큼 작기 때문에 검색할 때 리프 노드를 스캔해도 무리가 없다.</w:t>
+      </w:r>
     </w:p>
     <w:p>
       <w:pPr>
@@ -12492,19 +12502,468 @@
     <w:p>
       <w:pPr>
         <w:jc w:val="left"/>
-      </w:pPr>
-      <w:r>
-        <w:t>In B-trees and B+ trees, operations are asymptotic with I/O cost of O(log b n) , where n is the total number of records in the tree and base b is the tree average branching factor. The operation time for insertion, deletion, and search is the same in both B-trees and B+ trees as both data structures follow the path from the root to the leaf for an operation. Let's assume that the time spent on each node is O(d) in the main memory. As B-tree ensures every node is at least half-full, the average branching factor will be d/2 where d is the order. Thus, operations in a B+ tree are asymptotic with O(log d/2 n) . The search, insert, and delete operations will take O(d log d/2 n) time. To further reduce the computation, especially while inserting a lot of records, the B+ tree uses bulk load approaches, which sorts in the input, and fills the leaf nodes in a sequential order in block of page size. If the keys are sorted, then the bulk load method reduces the insertion time by O(n/S) , where 2S is the number of keys stored in a leaf.</w:t>
-      </w:r>
-    </w:p>
-    <w:p>
-      <w:pPr>
-        <w:jc w:val="left"/>
-      </w:pPr>
-    </w:p>
-    <w:p>
-      <w:pPr>
-        <w:jc w:val="left"/>
+        <w:rPr>
+          <w:rFonts w:hint="eastAsia"/>
+        </w:rPr>
+      </w:pPr>
+      <w:r>
+        <w:t>B</w:t>
+      </w:r>
+      <w:r>
+        <w:t>-</w:t>
+      </w:r>
+      <w:r>
+        <w:rPr>
+          <w:rFonts w:hint="eastAsia"/>
+        </w:rPr>
+        <w:t xml:space="preserve">트리와 </w:t>
+      </w:r>
+      <w:r>
+        <w:t>B</w:t>
+      </w:r>
+      <w:r>
+        <w:t>+</w:t>
+      </w:r>
+      <w:r>
+        <w:rPr>
+          <w:rFonts w:hint="eastAsia"/>
+        </w:rPr>
+        <w:t xml:space="preserve"> 트리에서 작업의 </w:t>
+      </w:r>
+      <w:r>
+        <w:t>I/O</w:t>
+      </w:r>
+      <w:r>
+        <w:t xml:space="preserve"> </w:t>
+      </w:r>
+      <w:r>
+        <w:rPr>
+          <w:rFonts w:hint="eastAsia"/>
+        </w:rPr>
+        <w:t xml:space="preserve">비용은 </w:t>
+      </w:r>
+      <w:r>
+        <w:t>O(log</w:t>
+      </w:r>
+      <w:r>
+        <w:rPr>
+          <w:vertAlign w:val="subscript"/>
+        </w:rPr>
+        <w:t>b</w:t>
+      </w:r>
+      <w:r>
+        <w:t xml:space="preserve"> n)</w:t>
+      </w:r>
+      <w:r>
+        <w:rPr>
+          <w:rFonts w:hint="eastAsia"/>
+        </w:rPr>
+        <w:t>의 점근선을</w:t>
+      </w:r>
+      <w:r>
+        <w:rPr>
+          <w:rFonts w:hint="eastAsia"/>
+        </w:rPr>
+        <w:t xml:space="preserve"> 보이며,</w:t>
+      </w:r>
+      <w:r>
+        <w:t xml:space="preserve"> </w:t>
+      </w:r>
+      <w:r>
+        <w:rPr>
+          <w:rFonts w:hint="eastAsia"/>
+        </w:rPr>
+        <w:t xml:space="preserve">여기서 </w:t>
+      </w:r>
+      <w:r>
+        <w:t>n</w:t>
+      </w:r>
+      <w:r>
+        <w:rPr>
+          <w:rFonts w:hint="eastAsia"/>
+        </w:rPr>
+        <w:t xml:space="preserve">은 트리의 전체 레코드 수이고 </w:t>
+      </w:r>
+      <w:r>
+        <w:t>b</w:t>
+      </w:r>
+      <w:r>
+        <w:rPr>
+          <w:rFonts w:hint="eastAsia"/>
+        </w:rPr>
+        <w:t>는 트리의 평균 분기 계수이다.</w:t>
+      </w:r>
+      <w:r>
+        <w:t xml:space="preserve"> </w:t>
+      </w:r>
+      <w:r>
+        <w:t>B</w:t>
+      </w:r>
+      <w:r>
+        <w:t>-</w:t>
+      </w:r>
+      <w:r>
+        <w:rPr>
+          <w:rFonts w:hint="eastAsia"/>
+        </w:rPr>
+        <w:t xml:space="preserve">트리와 </w:t>
+      </w:r>
+      <w:r>
+        <w:t>B</w:t>
+      </w:r>
+      <w:r>
+        <w:t>+</w:t>
+      </w:r>
+      <w:r>
+        <w:rPr>
+          <w:rFonts w:hint="eastAsia"/>
+        </w:rPr>
+        <w:t xml:space="preserve"> 트리에서 삽입,</w:t>
+      </w:r>
+      <w:r>
+        <w:t xml:space="preserve"> </w:t>
+      </w:r>
+      <w:r>
+        <w:rPr>
+          <w:rFonts w:hint="eastAsia"/>
+        </w:rPr>
+        <w:t>삭제,</w:t>
+      </w:r>
+      <w:r>
+        <w:t xml:space="preserve"> </w:t>
+      </w:r>
+      <w:r>
+        <w:rPr>
+          <w:rFonts w:hint="eastAsia"/>
+        </w:rPr>
+        <w:t>그리고 검색에 대한 작업 시간은 두 데이터 구조가 모두 루트에서 리프까지 경로를 취하기 때문에 동일하다.</w:t>
+      </w:r>
+      <w:r>
+        <w:t xml:space="preserve"> </w:t>
+      </w:r>
+    </w:p>
+    <w:p>
+      <w:pPr>
+        <w:jc w:val="left"/>
+      </w:pPr>
+      <w:r>
+        <w:t xml:space="preserve">In B-trees and B+ trees, operations are asymptotic with I/O cost of O(log b n) , where n is the total number of records in the tree and base b is the tree average branching factor. The operation time for insertion, deletion, and search is the same in both B-trees and B+ trees as both data structures follow the path from the root to the leaf for an operation. </w:t>
+      </w:r>
+    </w:p>
+    <w:p>
+      <w:pPr>
+        <w:jc w:val="left"/>
+      </w:pPr>
+    </w:p>
+    <w:p>
+      <w:pPr>
+        <w:jc w:val="left"/>
+      </w:pPr>
+      <w:r>
+        <w:rPr>
+          <w:rFonts w:hint="eastAsia"/>
+        </w:rPr>
+        <w:t xml:space="preserve">메인 메모리 상에서 각 노드의 소비 시간이 </w:t>
+      </w:r>
+      <w:r>
+        <w:t>O(d)</w:t>
+      </w:r>
+      <w:r>
+        <w:rPr>
+          <w:rFonts w:hint="eastAsia"/>
+        </w:rPr>
+        <w:t>라고 가정해 보자.</w:t>
+      </w:r>
+      <w:r>
+        <w:t xml:space="preserve"> B-</w:t>
+      </w:r>
+      <w:r>
+        <w:rPr>
+          <w:rFonts w:hint="eastAsia"/>
+        </w:rPr>
+        <w:t xml:space="preserve">트리는 모든 노드가 최소한 절반 이상 차 있어야 하기 때문에 평균 분기 계수는 </w:t>
+      </w:r>
+      <w:r>
+        <w:t>d/2</w:t>
+      </w:r>
+      <w:r>
+        <w:rPr>
+          <w:rFonts w:hint="eastAsia"/>
+        </w:rPr>
+        <w:t>이 되며,</w:t>
+      </w:r>
+      <w:r>
+        <w:t xml:space="preserve"> </w:t>
+      </w:r>
+      <w:r>
+        <w:rPr>
+          <w:rFonts w:hint="eastAsia"/>
+        </w:rPr>
+        <w:t>여기서 d는 차수이다.</w:t>
+      </w:r>
+      <w:r>
+        <w:t xml:space="preserve"> </w:t>
+      </w:r>
+      <w:r>
+        <w:rPr>
+          <w:rFonts w:hint="eastAsia"/>
+        </w:rPr>
+        <w:t xml:space="preserve">따라서 </w:t>
+      </w:r>
+      <w:r>
+        <w:t xml:space="preserve">B+ </w:t>
+      </w:r>
+      <w:r>
+        <w:rPr>
+          <w:rFonts w:hint="eastAsia"/>
+        </w:rPr>
+        <w:t xml:space="preserve">트리에서 작업은 </w:t>
+      </w:r>
+      <w:r>
+        <w:t>O(log</w:t>
+      </w:r>
+      <w:r>
+        <w:rPr>
+          <w:vertAlign w:val="subscript"/>
+        </w:rPr>
+        <w:t>d/2</w:t>
+      </w:r>
+      <w:r>
+        <w:t xml:space="preserve"> n)</w:t>
+      </w:r>
+      <w:r>
+        <w:rPr>
+          <w:rFonts w:hint="eastAsia"/>
+        </w:rPr>
+        <w:t>의 점근선을 갖는다.</w:t>
+      </w:r>
+      <w:r>
+        <w:t xml:space="preserve"> </w:t>
+      </w:r>
+      <w:r>
+        <w:rPr>
+          <w:rFonts w:hint="eastAsia"/>
+        </w:rPr>
+        <w:t>검색,</w:t>
+      </w:r>
+      <w:r>
+        <w:t xml:space="preserve"> </w:t>
+      </w:r>
+      <w:r>
+        <w:rPr>
+          <w:rFonts w:hint="eastAsia"/>
+        </w:rPr>
+        <w:t xml:space="preserve">삽입 및 삭제 작업은 </w:t>
+      </w:r>
+      <w:r>
+        <w:t>O(d log</w:t>
+      </w:r>
+      <w:r>
+        <w:rPr>
+          <w:vertAlign w:val="subscript"/>
+        </w:rPr>
+        <w:t>d/2</w:t>
+      </w:r>
+      <w:r>
+        <w:t xml:space="preserve"> n)</w:t>
+      </w:r>
+      <w:r>
+        <w:rPr>
+          <w:rFonts w:hint="eastAsia"/>
+        </w:rPr>
+        <w:t>의 런타임을 요구한다.</w:t>
+      </w:r>
+      <w:r>
+        <w:br/>
+      </w:r>
+      <w:r>
+        <w:t>Let's assume that the time spent on each node is O(d) in the main memory. As B-</w:t>
+      </w:r>
+      <w:r>
+        <w:lastRenderedPageBreak/>
+        <w:t>tree ensures every node is at least half-full, the average branching factor will be d/2 where d is the order. Thus, operations in a B+ tree a</w:t>
+      </w:r>
+      <w:r>
+        <w:t>re asymptotic with O(log d/2 n)</w:t>
+      </w:r>
+      <w:r>
+        <w:t xml:space="preserve">. The search, insert, and delete operations will take O(d log d/2 n) time. </w:t>
+      </w:r>
+    </w:p>
+    <w:p>
+      <w:pPr>
+        <w:jc w:val="left"/>
+      </w:pPr>
+    </w:p>
+    <w:p>
+      <w:pPr>
+        <w:jc w:val="left"/>
+      </w:pPr>
+      <w:r>
+        <w:rPr>
+          <w:rFonts w:hint="eastAsia"/>
+        </w:rPr>
+        <w:t xml:space="preserve">시스템 런타임을 더 줄이기 위해 </w:t>
+      </w:r>
+      <w:r>
+        <w:t xml:space="preserve">B+ </w:t>
+      </w:r>
+      <w:r>
+        <w:rPr>
+          <w:rFonts w:hint="eastAsia"/>
+        </w:rPr>
+        <w:t>트리는</w:t>
+      </w:r>
+      <w:r>
+        <w:rPr>
+          <w:rFonts w:hint="eastAsia"/>
+        </w:rPr>
+        <w:t>,</w:t>
+      </w:r>
+      <w:r>
+        <w:rPr>
+          <w:rFonts w:hint="eastAsia"/>
+        </w:rPr>
+        <w:t xml:space="preserve"> 특히 대량의 레코드를 삽입할 때</w:t>
+      </w:r>
+      <w:r>
+        <w:rPr>
+          <w:rFonts w:hint="eastAsia"/>
+        </w:rPr>
+        <w:t>,</w:t>
+      </w:r>
+      <w:r>
+        <w:rPr>
+          <w:rFonts w:hint="eastAsia"/>
+        </w:rPr>
+        <w:t xml:space="preserve"> </w:t>
+      </w:r>
+      <w:r>
+        <w:rPr>
+          <w:rFonts w:hint="eastAsia"/>
+        </w:rPr>
+        <w:t>입력값을 정렬하고</w:t>
+      </w:r>
+      <w:r>
+        <w:t xml:space="preserve"> </w:t>
+      </w:r>
+      <w:r>
+        <w:rPr>
+          <w:rFonts w:hint="eastAsia"/>
+        </w:rPr>
+        <w:t>페이지 크기의 블록에 순차적으로 리프 노드를 채우는 대량 적재(</w:t>
+      </w:r>
+      <w:r>
+        <w:t>bulk load</w:t>
+      </w:r>
+      <w:r>
+        <w:t xml:space="preserve">) </w:t>
+      </w:r>
+      <w:r>
+        <w:rPr>
+          <w:rFonts w:hint="eastAsia"/>
+        </w:rPr>
+        <w:t>접근법을 사용한다.</w:t>
+      </w:r>
+      <w:r>
+        <w:t xml:space="preserve"> </w:t>
+      </w:r>
+      <w:r>
+        <w:rPr>
+          <w:rFonts w:hint="eastAsia"/>
+        </w:rPr>
+        <w:t xml:space="preserve">키가 정렬되어 있으면 대량 적재 방법은 삽입 작업 런타임을 </w:t>
+      </w:r>
+      <w:r>
+        <w:t>O(n/S)</w:t>
+      </w:r>
+      <w:r>
+        <w:rPr>
+          <w:rFonts w:hint="eastAsia"/>
+        </w:rPr>
+        <w:t>로 줄여준다.</w:t>
+      </w:r>
+      <w:r>
+        <w:t xml:space="preserve"> </w:t>
+      </w:r>
+      <w:r>
+        <w:rPr>
+          <w:rFonts w:hint="eastAsia"/>
+        </w:rPr>
+        <w:t xml:space="preserve">여기서 </w:t>
+      </w:r>
+      <w:r>
+        <w:t>S</w:t>
+      </w:r>
+      <w:r>
+        <w:rPr>
+          <w:rFonts w:hint="eastAsia"/>
+        </w:rPr>
+        <w:t>는 리프에 저장된 키의 수이다.</w:t>
+      </w:r>
+    </w:p>
+    <w:p>
+      <w:pPr>
+        <w:jc w:val="left"/>
+      </w:pPr>
+      <w:r>
+        <w:t>To further reduce the computation, especially while inserting a lot of records, the B+ tree uses bulk load approaches, which sorts in the input, and fills the leaf nodes in a sequential order in block of page size. If the keys are sorted, then the bulk load method reduces the insertion time by O(n/S) , where 2S is the number of keys stored in a leaf.</w:t>
+      </w:r>
+    </w:p>
+    <w:p>
+      <w:pPr>
+        <w:jc w:val="left"/>
+      </w:pPr>
+    </w:p>
+    <w:p>
+      <w:pPr>
+        <w:jc w:val="left"/>
+        <w:rPr>
+          <w:rFonts w:hint="eastAsia"/>
+        </w:rPr>
+      </w:pPr>
+      <w:r>
+        <w:rPr>
+          <w:rFonts w:hint="eastAsia"/>
+        </w:rPr>
+        <w:t>(</w:t>
+      </w:r>
+      <w:r>
+        <w:t xml:space="preserve">## </w:t>
+      </w:r>
+      <w:r>
+        <w:rPr>
+          <w:rFonts w:hint="eastAsia"/>
+        </w:rPr>
+        <w:t xml:space="preserve">원서 오류 </w:t>
+      </w:r>
+      <w:r>
+        <w:t xml:space="preserve">: </w:t>
+      </w:r>
+      <w:r>
+        <w:t>2S</w:t>
+      </w:r>
+      <w:r>
+        <w:t xml:space="preserve">  -&gt;  </w:t>
+      </w:r>
+      <w:r>
+        <w:rPr>
+          <w:rFonts w:hint="eastAsia"/>
+        </w:rPr>
+        <w:t>S)</w:t>
+      </w:r>
+    </w:p>
+    <w:p>
+      <w:pPr>
+        <w:jc w:val="left"/>
+      </w:pPr>
+    </w:p>
+    <w:p>
+      <w:pPr>
+        <w:jc w:val="left"/>
+        <w:rPr>
+          <w:rFonts w:hint="eastAsia"/>
+        </w:rPr>
       </w:pPr>
     </w:p>
     <w:p>
@@ -12535,9 +12994,71 @@
     <w:p>
       <w:pPr>
         <w:jc w:val="left"/>
-      </w:pPr>
-      <w:r>
-        <w:t>1. Consider that a secondary-level index with 10,400 blocks needs to be represented</w:t>
+        <w:rPr>
+          <w:rFonts w:hint="eastAsia"/>
+        </w:rPr>
+      </w:pPr>
+      <w:r>
+        <w:rPr>
+          <w:rFonts w:hint="eastAsia"/>
+        </w:rPr>
+        <w:t xml:space="preserve">1. </w:t>
+      </w:r>
+      <w:r>
+        <w:t xml:space="preserve">10,400 </w:t>
+      </w:r>
+      <w:r>
+        <w:rPr>
+          <w:rFonts w:hint="eastAsia"/>
+        </w:rPr>
+        <w:t xml:space="preserve">개의 블록을 가지고 있는 </w:t>
+      </w:r>
+      <w:r>
+        <w:t xml:space="preserve">2 </w:t>
+      </w:r>
+      <w:r>
+        <w:rPr>
+          <w:rFonts w:hint="eastAsia"/>
+        </w:rPr>
+        <w:t>단계 인덱스를 다단계 선형 인덱싱을 사용하여 표현하려고 한다.</w:t>
+      </w:r>
+      <w:r>
+        <w:t xml:space="preserve"> </w:t>
+      </w:r>
+      <w:r>
+        <w:rPr>
+          <w:rFonts w:hint="eastAsia"/>
+        </w:rPr>
+        <w:t xml:space="preserve">다단계 인덱싱에서 블로킹 계수 또는 팬아웃 계수는 블록당 </w:t>
+      </w:r>
+      <w:r>
+        <w:t xml:space="preserve">52 </w:t>
+      </w:r>
+      <w:r>
+        <w:rPr>
+          <w:rFonts w:hint="eastAsia"/>
+        </w:rPr>
+        <w:t>항목이다.</w:t>
+      </w:r>
+    </w:p>
+    <w:p>
+      <w:pPr>
+        <w:jc w:val="left"/>
+      </w:pPr>
+      <w:r>
+        <w:t>1. Consider that a secondary-level index</w:t>
+      </w:r>
+      <w:r>
+        <w:t xml:space="preserve"> with 10,400 blocks needs to be</w:t>
+      </w:r>
+      <w:r>
+        <w:rPr>
+          <w:rFonts w:hint="eastAsia"/>
+        </w:rPr>
+        <w:t xml:space="preserve"> </w:t>
+      </w:r>
+      <w:r>
+        <w:t>represented</w:t>
       </w:r>
       <w:r>
         <w:rPr>
@@ -12565,7 +13086,10 @@
         <w:jc w:val="left"/>
       </w:pPr>
       <w:r>
-        <w:t>How many levels are required for indexing?</w:t>
+        <w:rPr>
+          <w:rFonts w:hint="eastAsia"/>
+        </w:rPr>
+        <w:t>인덱싱에 필요한 단계는 몇 개인가?</w:t>
       </w:r>
     </w:p>
     <w:p>
@@ -12579,7 +13103,10 @@
         <w:jc w:val="left"/>
       </w:pPr>
       <w:r>
-        <w:t>How many blocks are required at the second level?</w:t>
+        <w:rPr>
+          <w:rFonts w:hint="eastAsia"/>
+        </w:rPr>
+        <w:t>두 번째 단계에 필요한 블록 수는 몇 개인가?</w:t>
       </w:r>
     </w:p>
     <w:p>
@@ -12593,6 +13120,54 @@
         <w:jc w:val="left"/>
       </w:pPr>
       <w:r>
+        <w:t xml:space="preserve">2 </w:t>
+      </w:r>
+      <w:r>
+        <w:rPr>
+          <w:rFonts w:hint="eastAsia"/>
+        </w:rPr>
+        <w:t>단계 선형 인덱싱을 사용할 때 데이터셋에 최적인 최소 블로킹 계수는 무엇인가?</w:t>
+      </w:r>
+    </w:p>
+    <w:p>
+      <w:pPr>
+        <w:pStyle w:val="a3"/>
+        <w:numPr>
+          <w:ilvl w:val="0"/>
+          <w:numId w:val="44"/>
+        </w:numPr>
+        <w:ind w:leftChars="0"/>
+        <w:jc w:val="left"/>
+      </w:pPr>
+      <w:r>
+        <w:t>How many levels are required for indexing?</w:t>
+      </w:r>
+    </w:p>
+    <w:p>
+      <w:pPr>
+        <w:pStyle w:val="a3"/>
+        <w:numPr>
+          <w:ilvl w:val="0"/>
+          <w:numId w:val="44"/>
+        </w:numPr>
+        <w:ind w:leftChars="0"/>
+        <w:jc w:val="left"/>
+      </w:pPr>
+      <w:r>
+        <w:t>How many blocks are required at the second level?</w:t>
+      </w:r>
+    </w:p>
+    <w:p>
+      <w:pPr>
+        <w:pStyle w:val="a3"/>
+        <w:numPr>
+          <w:ilvl w:val="0"/>
+          <w:numId w:val="44"/>
+        </w:numPr>
+        <w:ind w:leftChars="0"/>
+        <w:jc w:val="left"/>
+      </w:pPr>
+      <w:r>
         <w:t>What would be the minimum blocking factor to fit the dataset using a second-level linear index?</w:t>
       </w:r>
     </w:p>
@@ -12610,6 +13185,103 @@
       <w:pPr>
         <w:jc w:val="left"/>
       </w:pPr>
+    </w:p>
+    <w:p>
+      <w:pPr>
+        <w:jc w:val="left"/>
+        <w:rPr>
+          <w:rFonts w:hint="eastAsia"/>
+        </w:rPr>
+      </w:pPr>
+      <w:r>
+        <w:rPr>
+          <w:rFonts w:hint="eastAsia"/>
+        </w:rPr>
+        <w:t xml:space="preserve">2. </w:t>
+      </w:r>
+      <w:r>
+        <w:t xml:space="preserve">2-3 </w:t>
+      </w:r>
+      <w:r>
+        <w:rPr>
+          <w:rFonts w:hint="eastAsia"/>
+        </w:rPr>
+        <w:t>트리에서 개체를 삭제하는 코드를 작성하라.</w:t>
+      </w:r>
+      <w:r>
+        <w:t xml:space="preserve"> </w:t>
+      </w:r>
+      <w:r>
+        <w:rPr>
+          <w:rFonts w:hint="eastAsia"/>
+        </w:rPr>
+        <w:t>또한</w:t>
+      </w:r>
+      <w:r>
+        <w:rPr>
+          <w:rFonts w:hint="eastAsia"/>
+        </w:rPr>
+        <w:t xml:space="preserve"> 높이가 </w:t>
+      </w:r>
+      <w:r>
+        <w:t>h</w:t>
+      </w:r>
+      <w:r>
+        <w:rPr>
+          <w:rFonts w:hint="eastAsia"/>
+        </w:rPr>
+        <w:t xml:space="preserve">인 </w:t>
+      </w:r>
+      <w:r>
+        <w:t xml:space="preserve">2-3 </w:t>
+      </w:r>
+      <w:r>
+        <w:rPr>
+          <w:rFonts w:hint="eastAsia"/>
+        </w:rPr>
+        <w:t xml:space="preserve">트리에서 리프 노드의 수는 </w:t>
+      </w:r>
+      <w:r>
+        <w:t>2</w:t>
+      </w:r>
+      <w:r>
+        <w:rPr>
+          <w:vertAlign w:val="superscript"/>
+        </w:rPr>
+        <w:t>h-1</w:t>
+      </w:r>
+      <w:r>
+        <w:t xml:space="preserve"> </w:t>
+      </w:r>
+      <w:r>
+        <w:rPr>
+          <w:rFonts w:hint="eastAsia"/>
+        </w:rPr>
+        <w:t>에서</w:t>
+      </w:r>
+      <w:r>
+        <w:t xml:space="preserve"> 3</w:t>
+      </w:r>
+      <w:r>
+        <w:rPr>
+          <w:vertAlign w:val="superscript"/>
+        </w:rPr>
+        <w:t>h-1</w:t>
+      </w:r>
+      <w:r>
+        <w:t xml:space="preserve"> </w:t>
+      </w:r>
+      <w:r>
+        <w:rPr>
+          <w:rFonts w:hint="eastAsia"/>
+        </w:rPr>
+        <w:t>사이임을 증명하라.</w:t>
+      </w:r>
+    </w:p>
+    <w:p>
+      <w:pPr>
+        <w:jc w:val="left"/>
+      </w:pPr>
       <w:r>
         <w:t xml:space="preserve">2. Write the code for deletion of an element from a 2-3 tree. Also, prove that the number of leaf nodes in a 2-3 tree with height h will be between 2 h-1 and 3 h-1 . </w:t>
       </w:r>
@@ -12623,6 +13295,66 @@
       <w:pPr>
         <w:jc w:val="left"/>
       </w:pPr>
+      <w:r>
+        <w:rPr>
+          <w:rFonts w:hint="eastAsia"/>
+        </w:rPr>
+        <w:t xml:space="preserve">3. </w:t>
+      </w:r>
+      <w:r>
+        <w:rPr>
+          <w:rFonts w:hint="eastAsia"/>
+        </w:rPr>
+        <w:t xml:space="preserve">디스크 블록이 </w:t>
+      </w:r>
+      <w:r>
+        <w:t>8,192</w:t>
+      </w:r>
+      <w:r>
+        <w:rPr>
+          <w:rFonts w:hint="eastAsia"/>
+        </w:rPr>
+        <w:t xml:space="preserve">인 컴퓨터 시스템에서 </w:t>
+      </w:r>
+      <w:r>
+        <w:t xml:space="preserve">16 </w:t>
+      </w:r>
+      <w:r>
+        <w:rPr>
+          <w:rFonts w:hint="eastAsia"/>
+        </w:rPr>
+        <w:t xml:space="preserve">바이트 키와 </w:t>
+      </w:r>
+      <w:r>
+        <w:t xml:space="preserve">64 </w:t>
+      </w:r>
+      <w:r>
+        <w:rPr>
+          <w:rFonts w:hint="eastAsia"/>
+        </w:rPr>
+        <w:t>바이트 필드를 가진 레코드를 저장하려고 한다.</w:t>
+      </w:r>
+      <w:r>
+        <w:t xml:space="preserve"> </w:t>
+      </w:r>
+      <w:r>
+        <w:t>4 MB</w:t>
+      </w:r>
+      <w:r>
+        <w:rPr>
+          <w:rFonts w:hint="eastAsia"/>
+        </w:rPr>
+        <w:t xml:space="preserve"> 크기의 선형 인덱스를 사용한다면 파일에 저장 가능한 최대 레코드 수는 얼마인가?</w:t>
+      </w:r>
+      <w:r>
+        <w:t xml:space="preserve"> </w:t>
+      </w:r>
+      <w:r>
+        <w:rPr>
+          <w:rFonts w:hint="eastAsia"/>
+        </w:rPr>
+        <w:t xml:space="preserve">레코드가 정렬되어 있고 디스크 파일에 순차적으로 패키징된다고 가정하라. </w:t>
+      </w:r>
     </w:p>
     <w:p>
       <w:pPr>
@@ -12641,6 +13373,21 @@
       <w:pPr>
         <w:jc w:val="left"/>
       </w:pPr>
+      <w:r>
+        <w:rPr>
+          <w:rFonts w:hint="eastAsia"/>
+        </w:rPr>
+        <w:t xml:space="preserve">4. 다음 그림과 같은 균형 이진 트리에서 노드 </w:t>
+      </w:r>
+      <w:r>
+        <w:t>g</w:t>
+      </w:r>
+      <w:r>
+        <w:rPr>
+          <w:rFonts w:hint="eastAsia"/>
+        </w:rPr>
+        <w:t>의 자식이 삽입될 때 얼마나 많은 노드가 불균형이 되는가?</w:t>
+      </w:r>
     </w:p>
     <w:p>
       <w:pPr>
@@ -12722,6 +13469,29 @@
     <w:p>
       <w:pPr>
         <w:jc w:val="left"/>
+        <w:rPr>
+          <w:rFonts w:hint="eastAsia"/>
+        </w:rPr>
+      </w:pPr>
+      <w:r>
+        <w:rPr>
+          <w:rFonts w:hint="eastAsia"/>
+        </w:rPr>
+        <w:t xml:space="preserve">&lt;그림 </w:t>
+      </w:r>
+      <w:r>
+        <w:t xml:space="preserve">7.22: </w:t>
+      </w:r>
+      <w:r>
+        <w:rPr>
+          <w:rFonts w:hint="eastAsia"/>
+        </w:rPr>
+        <w:t>균형 이진 트리&gt;</w:t>
+      </w:r>
+    </w:p>
+    <w:p>
+      <w:pPr>
+        <w:jc w:val="left"/>
       </w:pPr>
       <w:r>
         <w:t>Figure 7.22: Balanced binary tree</w:t>
@@ -12741,6 +13511,49 @@
       <w:pPr>
         <w:jc w:val="left"/>
       </w:pPr>
+    </w:p>
+    <w:p>
+      <w:pPr>
+        <w:jc w:val="left"/>
+      </w:pPr>
+    </w:p>
+    <w:p>
+      <w:pPr>
+        <w:jc w:val="left"/>
+        <w:rPr>
+          <w:rFonts w:hint="eastAsia"/>
+        </w:rPr>
+      </w:pPr>
+      <w:r>
+        <w:rPr>
+          <w:rFonts w:hint="eastAsia"/>
+        </w:rPr>
+        <w:lastRenderedPageBreak/>
+        <w:t xml:space="preserve">5. </w:t>
+      </w:r>
+      <w:r>
+        <w:t xml:space="preserve">B+ </w:t>
+      </w:r>
+      <w:r>
+        <w:rPr>
+          <w:rFonts w:hint="eastAsia"/>
+        </w:rPr>
+        <w:t xml:space="preserve">트리에 </w:t>
+      </w:r>
+      <w:r>
+        <w:t>1, 3, 6, 2, 7, 9, 10</w:t>
+      </w:r>
+      <w:r>
+        <w:rPr>
+          <w:rFonts w:hint="eastAsia"/>
+        </w:rPr>
+        <w:t>가 순서대로 삽입되는 것을 도식화하라.</w:t>
+      </w:r>
+    </w:p>
+    <w:p>
+      <w:pPr>
+        <w:jc w:val="left"/>
+      </w:pPr>
       <w:r>
         <w:t>5. Illustrate what the insertion of 1, 3, 6, 2, 7, 9, 10 (in same order) into a B+ tree will</w:t>
       </w:r>
@@ -12764,6 +13577,98 @@
     <w:p>
       <w:pPr>
         <w:jc w:val="left"/>
+        <w:rPr>
+          <w:rFonts w:hint="eastAsia"/>
+        </w:rPr>
+      </w:pPr>
+      <w:r>
+        <w:rPr>
+          <w:rFonts w:hint="eastAsia"/>
+        </w:rPr>
+        <w:t>6. m</w:t>
+      </w:r>
+      <w:r>
+        <w:t xml:space="preserve"> </w:t>
+      </w:r>
+      <w:r>
+        <w:rPr>
+          <w:rFonts w:hint="eastAsia"/>
+        </w:rPr>
+        <w:t xml:space="preserve">개의 키와 </w:t>
+      </w:r>
+      <w:r>
+        <w:t xml:space="preserve">m+1 </w:t>
+      </w:r>
+      <w:r>
+        <w:rPr>
+          <w:rFonts w:hint="eastAsia"/>
+        </w:rPr>
+        <w:t xml:space="preserve">개의 리프를 담을 수 있는 가용성을 가진 내부 </w:t>
+      </w:r>
+      <w:r>
+        <w:rPr>
+          <w:rFonts w:hint="eastAsia"/>
+        </w:rPr>
+        <w:t xml:space="preserve">노드인 </w:t>
+      </w:r>
+      <w:r>
+        <w:t>N</w:t>
+      </w:r>
+      <w:r>
+        <w:rPr>
+          <w:rFonts w:hint="eastAsia"/>
+        </w:rPr>
+        <w:t>을 추정하라</w:t>
+      </w:r>
+      <w:r>
+        <w:rPr>
+          <w:rFonts w:hint="eastAsia"/>
+        </w:rPr>
+        <w:t>.</w:t>
+      </w:r>
+      <w:r>
+        <w:t xml:space="preserve"> </w:t>
+      </w:r>
+      <w:r>
+        <w:t>m</w:t>
+      </w:r>
+      <w:r>
+        <w:rPr>
+          <w:rFonts w:hint="eastAsia"/>
+        </w:rPr>
+        <w:t xml:space="preserve">을 </w:t>
+      </w:r>
+      <w:r>
+        <w:t>m</w:t>
+      </w:r>
+      <w:r>
+        <w:t xml:space="preserve">+2 </w:t>
+      </w:r>
+      <w:r>
+        <w:rPr>
+          <w:rFonts w:hint="eastAsia"/>
+        </w:rPr>
+        <w:t xml:space="preserve">리프 노드에 </w:t>
+      </w:r>
+      <w:r>
+        <w:rPr>
+          <w:rFonts w:hint="eastAsia"/>
+        </w:rPr>
+        <w:t xml:space="preserve">할당해보면 리프의 분할로 인해 새로운 노드가 생성되어 </w:t>
+      </w:r>
+      <w:r>
+        <w:t>m</w:t>
+      </w:r>
+      <w:r>
+        <w:rPr>
+          <w:rFonts w:hint="eastAsia"/>
+        </w:rPr>
+        <w:t>의 오른쪽 형제 노드가 될 것이다.</w:t>
+      </w:r>
+    </w:p>
+    <w:p>
+      <w:pPr>
+        <w:jc w:val="left"/>
       </w:pPr>
       <w:r>
         <w:t>6. Suppose N is an interior node whose capacity is m keys and m+1 leaves. Let m be assigned the m+2 leaf because of leaf splitting below which leads to the creation of a new node m which will be siblings to immediately to its right of m .</w:t>
@@ -12782,6 +13687,65 @@
     <w:p>
       <w:pPr>
         <w:jc w:val="left"/>
+        <w:rPr>
+          <w:rFonts w:hint="eastAsia"/>
+        </w:rPr>
+      </w:pPr>
+      <w:r>
+        <w:rPr>
+          <w:rFonts w:hint="eastAsia"/>
+        </w:rPr>
+        <w:t xml:space="preserve">7. </w:t>
+      </w:r>
+      <w:r>
+        <w:t xml:space="preserve">B+ </w:t>
+      </w:r>
+      <w:r>
+        <w:rPr>
+          <w:rFonts w:hint="eastAsia"/>
+        </w:rPr>
+        <w:t>트리를 생성하고 관리하는 프로그램을 작성하라.</w:t>
+      </w:r>
+      <w:r>
+        <w:t xml:space="preserve"> </w:t>
+      </w:r>
+      <w:r>
+        <w:rPr>
+          <w:rFonts w:hint="eastAsia"/>
+        </w:rPr>
+        <w:t>프로그램에는 다음 작업이 구현되어야 한다 : 생성,</w:t>
+      </w:r>
+      <w:r>
+        <w:t xml:space="preserve"> </w:t>
+      </w:r>
+      <w:r>
+        <w:rPr>
+          <w:rFonts w:hint="eastAsia"/>
+        </w:rPr>
+        <w:t>삽입,</w:t>
+      </w:r>
+      <w:r>
+        <w:t xml:space="preserve"> </w:t>
+      </w:r>
+      <w:r>
+        <w:rPr>
+          <w:rFonts w:hint="eastAsia"/>
+        </w:rPr>
+        <w:t>삭제,</w:t>
+      </w:r>
+      <w:r>
+        <w:t xml:space="preserve"> </w:t>
+      </w:r>
+      <w:r>
+        <w:rPr>
+          <w:rFonts w:hint="eastAsia"/>
+        </w:rPr>
+        <w:t>그리고 트리 표시.</w:t>
+      </w:r>
+    </w:p>
+    <w:p>
+      <w:pPr>
+        <w:jc w:val="left"/>
       </w:pPr>
       <w:r>
         <w:t>7. Write a program to create and manage a B+ tree. The program should implement</w:t>
@@ -12801,6 +13765,14 @@
     <w:p>
       <w:pPr>
         <w:jc w:val="left"/>
+        <w:rPr>
+          <w:rFonts w:hint="eastAsia"/>
+        </w:rPr>
+      </w:pPr>
+    </w:p>
+    <w:p>
+      <w:pPr>
+        <w:jc w:val="left"/>
       </w:pPr>
     </w:p>
     <w:p>
@@ -12831,6 +13803,83 @@
     <w:p>
       <w:pPr>
         <w:jc w:val="left"/>
+        <w:rPr>
+          <w:rFonts w:hint="eastAsia"/>
+        </w:rPr>
+      </w:pPr>
+      <w:r>
+        <w:rPr>
+          <w:rFonts w:hint="eastAsia"/>
+        </w:rPr>
+        <w:t>7장에서는 인덱싱의 기본을 다뤘다.</w:t>
+      </w:r>
+      <w:r>
+        <w:t xml:space="preserve"> </w:t>
+      </w:r>
+      <w:r>
+        <w:rPr>
+          <w:rFonts w:hint="eastAsia"/>
+        </w:rPr>
+        <w:t xml:space="preserve">선형 인덱싱과 그 확장판인 </w:t>
+      </w:r>
+      <w:r>
+        <w:t>ISAM</w:t>
+      </w:r>
+      <w:r>
+        <w:rPr>
+          <w:rFonts w:hint="eastAsia"/>
+        </w:rPr>
+        <w:t>에 대한 기초도 세웠다.</w:t>
+      </w:r>
+      <w:r>
+        <w:t xml:space="preserve"> </w:t>
+      </w:r>
+      <w:r>
+        <w:rPr>
+          <w:rFonts w:hint="eastAsia"/>
+        </w:rPr>
+        <w:t>선형 인덱싱은 시간의 흐름에 따라 변하지 않는 정적인 데이터셋에 적합한 방법이지만,</w:t>
+      </w:r>
+      <w:r>
+        <w:t xml:space="preserve"> </w:t>
+      </w:r>
+      <w:r>
+        <w:rPr>
+          <w:rFonts w:hint="eastAsia"/>
+        </w:rPr>
+        <w:t>업데이트가 필요해지면 매우 높은 연산 비용이 든다.</w:t>
+      </w:r>
+      <w:r>
+        <w:t xml:space="preserve"> </w:t>
+      </w:r>
+      <w:r>
+        <w:rPr>
+          <w:rFonts w:hint="eastAsia"/>
+        </w:rPr>
+        <w:t xml:space="preserve">이 데이터베이스 업데이트 이슈를 해결하기 위해 </w:t>
+      </w:r>
+      <w:r>
+        <w:t xml:space="preserve">ISAM </w:t>
+      </w:r>
+      <w:r>
+        <w:rPr>
+          <w:rFonts w:hint="eastAsia"/>
+        </w:rPr>
+        <w:t>인덱싱 접근법이 도입되었다.</w:t>
+      </w:r>
+      <w:r>
+        <w:t xml:space="preserve"> </w:t>
+      </w:r>
+      <w:r>
+        <w:rPr>
+          <w:rFonts w:hint="eastAsia"/>
+        </w:rPr>
+        <w:t>하지만 여전히 소규모의 업데이트에만 적합할 뿐이다.</w:t>
+      </w:r>
+    </w:p>
+    <w:p>
+      <w:pPr>
+        <w:jc w:val="left"/>
       </w:pPr>
       <w:r>
         <w:t>The current chapter covered the fundamentals of indexing. The chapter built on the fundamentals of linear indexing, and extended it to ISAM. The linear indexing method is a good approach for static datasets which do not change over time; however, if any updates are required, they come at a very high computation cost. To address this issue, the ISAM indexing approach has been introduced, which tries to address the updating issue of databases. But it is still suitable for a few updates only.</w:t>
@@ -12844,6 +13893,96 @@
     <w:p>
       <w:pPr>
         <w:jc w:val="left"/>
+        <w:rPr>
+          <w:rFonts w:hint="eastAsia"/>
+        </w:rPr>
+      </w:pPr>
+      <w:r>
+        <w:rPr>
+          <w:rFonts w:hint="eastAsia"/>
+        </w:rPr>
+        <w:t>7장에서는 또한 이진 검색 트리 기반 구조를 활용하여 검색 및 업데이트 비용을 최소</w:t>
+      </w:r>
+      <w:r>
+        <w:rPr>
+          <w:rFonts w:hint="eastAsia"/>
+        </w:rPr>
+        <w:t>화하는 트리 기반 인덱싱 구조를 다뤘다.</w:t>
+      </w:r>
+      <w:r>
+        <w:t xml:space="preserve"> </w:t>
+      </w:r>
+      <w:r>
+        <w:rPr>
+          <w:rFonts w:hint="eastAsia"/>
+        </w:rPr>
+        <w:t xml:space="preserve">그와 함께 다양한 트리 기반 인덱싱 접근 방법도 </w:t>
+      </w:r>
+      <w:r>
+        <w:rPr>
+          <w:rFonts w:hint="eastAsia"/>
+        </w:rPr>
+        <w:lastRenderedPageBreak/>
+        <w:t>설명했다.</w:t>
+      </w:r>
+      <w:r>
+        <w:t xml:space="preserve"> </w:t>
+      </w:r>
+      <w:r>
+        <w:rPr>
+          <w:rFonts w:hint="eastAsia"/>
+        </w:rPr>
+        <w:t xml:space="preserve">가장 원시적인 버전은 </w:t>
+      </w:r>
+      <w:r>
+        <w:t>2</w:t>
+      </w:r>
+      <w:r>
+        <w:rPr>
+          <w:rFonts w:hint="eastAsia"/>
+        </w:rPr>
+        <w:t xml:space="preserve">개의 키와 </w:t>
+      </w:r>
+      <w:r>
+        <w:t>3</w:t>
+      </w:r>
+      <w:r>
+        <w:rPr>
+          <w:rFonts w:hint="eastAsia"/>
+        </w:rPr>
+        <w:t xml:space="preserve">개의 자식을 갖는 </w:t>
+      </w:r>
+      <w:r>
+        <w:t xml:space="preserve">2-3 </w:t>
+      </w:r>
+      <w:r>
+        <w:rPr>
+          <w:rFonts w:hint="eastAsia"/>
+        </w:rPr>
+        <w:t>트리이다.</w:t>
+      </w:r>
+      <w:r>
+        <w:t xml:space="preserve"> 2-3 </w:t>
+      </w:r>
+      <w:r>
+        <w:rPr>
+          <w:rFonts w:hint="eastAsia"/>
+        </w:rPr>
+        <w:t>트리 인덱싱 방법은 좋은 시작점이지만,</w:t>
+      </w:r>
+      <w:r>
+        <w:t xml:space="preserve"> </w:t>
+      </w:r>
+      <w:r>
+        <w:rPr>
+          <w:rFonts w:hint="eastAsia"/>
+        </w:rPr>
+        <w:t>디스크 기반 저장소에 있는 데이터 검색에는 느리다는 단점이 있다.</w:t>
+      </w:r>
+    </w:p>
+    <w:p>
+      <w:pPr>
+        <w:jc w:val="left"/>
       </w:pPr>
       <w:r>
         <w:t xml:space="preserve">The chapter also covered tree-based indexing structures which utilize the binary search tree-based structure to minimize search and updates. Multiple tree-based indexing approaches were also covered. The most primitive version is a 2-3 tree which uses the two- key and three-child strategy. The 2-3 tree indexing approach is a good starting point for tree-based indexing approaches, but retrieval of data from disk-based storage is slow. </w:t>
@@ -12857,13 +13996,88 @@
     <w:p>
       <w:pPr>
         <w:jc w:val="left"/>
-      </w:pPr>
-      <w:r>
-        <w:t xml:space="preserve">The approach is further generalized as a B-tree which ensures that the tree is balanced, and is a suitable indexing structure for disk storage as well. The B+ tree, an enhanced version of B-tree which stores data only in the leaf (B+ tree) is discussed in later part of the chapter. The B+ tree stores data only in leaves, and all leaves are interconnected, which allows multiple types of aggregation queries to be efficiently executed. The next chapter will introduce graph-based </w:t>
-      </w:r>
-      <w:r>
-        <w:lastRenderedPageBreak/>
-        <w:t>data structures, which are highly useful in understanding relationships between objects.</w:t>
+        <w:rPr>
+          <w:rFonts w:hint="eastAsia"/>
+        </w:rPr>
+      </w:pPr>
+      <w:r>
+        <w:rPr>
+          <w:rFonts w:hint="eastAsia"/>
+        </w:rPr>
+        <w:t xml:space="preserve">이것은 균형 트리이면서 디스크 저장소에 대해서도 적합한 인덱싱 구조인 </w:t>
+      </w:r>
+      <w:r>
+        <w:t>B-</w:t>
+      </w:r>
+      <w:r>
+        <w:rPr>
+          <w:rFonts w:hint="eastAsia"/>
+        </w:rPr>
+        <w:t>트리로 발전했다.</w:t>
+      </w:r>
+      <w:r>
+        <w:t xml:space="preserve"> B-</w:t>
+      </w:r>
+      <w:r>
+        <w:rPr>
+          <w:rFonts w:hint="eastAsia"/>
+        </w:rPr>
+        <w:t xml:space="preserve">트리의 향상된 버전으로 데이터를 오직 리프에만 저장하는 </w:t>
+      </w:r>
+      <w:r>
+        <w:t xml:space="preserve">B+ </w:t>
+      </w:r>
+      <w:r>
+        <w:rPr>
+          <w:rFonts w:hint="eastAsia"/>
+        </w:rPr>
+        <w:t xml:space="preserve">트리에 대해서도 </w:t>
+      </w:r>
+      <w:r>
+        <w:t>7</w:t>
+      </w:r>
+      <w:r>
+        <w:rPr>
+          <w:rFonts w:hint="eastAsia"/>
+        </w:rPr>
+        <w:t>장 뒷부분에서 얘기했다.</w:t>
+      </w:r>
+      <w:r>
+        <w:t xml:space="preserve"> B+ </w:t>
+      </w:r>
+      <w:r>
+        <w:rPr>
+          <w:rFonts w:hint="eastAsia"/>
+        </w:rPr>
+        <w:t>트리는 데이터를 리프에만 저장하고 모든 리프는 서로 연결되어 있기 때문에 효율적으로 다양한 유형의 집계 쿼리를 실행할 수 있다.</w:t>
+      </w:r>
+      <w:r>
+        <w:t xml:space="preserve"> </w:t>
+      </w:r>
+      <w:r>
+        <w:rPr>
+          <w:rFonts w:hint="eastAsia"/>
+        </w:rPr>
+        <w:t xml:space="preserve">다음 장인 </w:t>
+      </w:r>
+      <w:r>
+        <w:t>8</w:t>
+      </w:r>
+      <w:r>
+        <w:rPr>
+          <w:rFonts w:hint="eastAsia"/>
+        </w:rPr>
+        <w:t>장에서는 객체간의 관계를 이해하는 데 매우 유용한 그래프 기반 데이터 구조를 소개한다.</w:t>
+      </w:r>
+      <w:bookmarkStart w:id="0" w:name="_GoBack"/>
+      <w:bookmarkEnd w:id="0"/>
+    </w:p>
+    <w:p>
+      <w:pPr>
+        <w:jc w:val="left"/>
+      </w:pPr>
+      <w:r>
+        <w:t>The approach is further generalized as a B-tree which ensures that the tree is balanced, and is a suitable indexing structure for disk storage as well. The B+ tree, an enhanced version of B-tree which stores data only in the leaf (B+ tree) is discussed in later part of the chapter. The B+ tree stores data only in leaves, and all leaves are interconnected, which allows multiple types of aggregation queries to be efficiently executed. The next chapter will introduce graph-based data structures, which are highly useful in understanding relationships between objects.</w:t>
       </w:r>
     </w:p>
     <w:p>
@@ -12937,7 +14151,7 @@
             <w:noProof/>
             <w:lang w:val="ko-KR"/>
           </w:rPr>
-          <w:t>37</w:t>
+          <w:t>36</w:t>
         </w:r>
         <w:r>
           <w:fldChar w:fldCharType="end"/>
@@ -19025,7 +20239,7 @@
 </file>
 
 <file path=customXml/itemProps1.xml><?xml version="1.0" encoding="utf-8"?>
-<ds:datastoreItem xmlns:ds="http://schemas.openxmlformats.org/officeDocument/2006/customXml" ds:itemID="{C301B2DB-AC6D-44F7-ABD2-717E6CC882B7}">
+<ds:datastoreItem xmlns:ds="http://schemas.openxmlformats.org/officeDocument/2006/customXml" ds:itemID="{66D67693-D3A2-4904-8720-F8D29E8EF925}">
   <ds:schemaRefs>
     <ds:schemaRef ds:uri="http://schemas.openxmlformats.org/officeDocument/2006/bibliography"/>
   </ds:schemaRefs>

--- a/Acorn_R_Data/RDSA_7.docx
+++ b/Acorn_R_Data/RDSA_7.docx
@@ -208,13 +208,7 @@
         <w:rPr>
           <w:rFonts w:hint="eastAsia"/>
         </w:rPr>
-        <w:t>개선된 선형 인덱싱</w:t>
-      </w:r>
-      <w:r>
-        <w:rPr>
-          <w:rFonts w:hint="eastAsia"/>
-        </w:rPr>
-        <w:t xml:space="preserve">인 </w:t>
+        <w:t xml:space="preserve">개선된 선형 인덱싱인 </w:t>
       </w:r>
       <w:r>
         <w:t>ISAM</w:t>
@@ -761,9 +755,6 @@
     <w:p>
       <w:pPr>
         <w:jc w:val="left"/>
-        <w:rPr>
-          <w:rFonts w:hint="eastAsia"/>
-        </w:rPr>
       </w:pPr>
       <w:r>
         <w:rPr>
@@ -1463,13 +1454,7 @@
         <w:rPr>
           <w:rFonts w:hint="eastAsia"/>
         </w:rPr>
-        <w:t xml:space="preserve">인덱스를 </w:t>
-      </w:r>
-      <w:r>
-        <w:rPr>
-          <w:rFonts w:hint="eastAsia"/>
-        </w:rPr>
-        <w:t xml:space="preserve">그림 </w:t>
+        <w:t xml:space="preserve">인덱스를 그림 </w:t>
       </w:r>
       <w:r>
         <w:t>7.3</w:t>
@@ -1590,9 +1575,6 @@
     <w:p>
       <w:pPr>
         <w:jc w:val="left"/>
-        <w:rPr>
-          <w:rFonts w:hint="eastAsia"/>
-        </w:rPr>
       </w:pPr>
       <w:r>
         <w:rPr>
@@ -1826,19 +1808,7 @@
         <w:rPr>
           <w:rFonts w:hint="eastAsia"/>
         </w:rPr>
-        <w:t xml:space="preserve"> </w:t>
-      </w:r>
-      <w:r>
-        <w:rPr>
-          <w:rFonts w:hint="eastAsia"/>
-        </w:rPr>
-        <w:t>처리 시간을 최소화</w:t>
-      </w:r>
-      <w:r>
-        <w:rPr>
-          <w:rFonts w:hint="eastAsia"/>
-        </w:rPr>
-        <w:t>하기 위해</w:t>
+        <w:t xml:space="preserve"> 처리 시간을 최소화하기 위해</w:t>
       </w:r>
       <w:r>
         <w:rPr>
@@ -3182,9 +3152,6 @@
     <w:p>
       <w:pPr>
         <w:jc w:val="left"/>
-        <w:rPr>
-          <w:rFonts w:hint="eastAsia"/>
-        </w:rPr>
       </w:pPr>
       <w:r>
         <w:rPr>
@@ -3214,9 +3181,6 @@
     <w:p>
       <w:pPr>
         <w:jc w:val="left"/>
-        <w:rPr>
-          <w:rFonts w:hint="eastAsia"/>
-        </w:rPr>
       </w:pPr>
       <w:r>
         <w:rPr>
@@ -3228,9 +3192,6 @@
     <w:p>
       <w:pPr>
         <w:jc w:val="left"/>
-        <w:rPr>
-          <w:rFonts w:hint="eastAsia"/>
-        </w:rPr>
       </w:pPr>
       <w:r>
         <w:t>&lt;</w:t>
@@ -3550,25 +3511,7 @@
         <w:rPr>
           <w:rFonts w:hint="eastAsia"/>
         </w:rPr>
-        <w:t>새 레코드</w:t>
-      </w:r>
-      <w:r>
-        <w:rPr>
-          <w:rFonts w:hint="eastAsia"/>
-        </w:rPr>
-        <w:t>를</w:t>
-      </w:r>
-      <w:r>
-        <w:rPr>
-          <w:rFonts w:hint="eastAsia"/>
-        </w:rPr>
-        <w:t xml:space="preserve"> </w:t>
-      </w:r>
-      <w:r>
-        <w:rPr>
-          <w:rFonts w:hint="eastAsia"/>
-        </w:rPr>
-        <w:t xml:space="preserve">삽입할 때 </w:t>
+        <w:t xml:space="preserve">새 레코드를 삽입할 때 </w:t>
       </w:r>
       <w:r>
         <w:rPr>
@@ -3592,19 +3535,7 @@
         <w:rPr>
           <w:rFonts w:hint="eastAsia"/>
         </w:rPr>
-        <w:t>해당</w:t>
-      </w:r>
-      <w:r>
-        <w:rPr>
-          <w:rFonts w:hint="eastAsia"/>
-        </w:rPr>
-        <w:t xml:space="preserve"> </w:t>
-      </w:r>
-      <w:r>
-        <w:rPr>
-          <w:rFonts w:hint="eastAsia"/>
-        </w:rPr>
-        <w:t xml:space="preserve">오버플로가 </w:t>
+        <w:t xml:space="preserve">해당 오버플로가 </w:t>
       </w:r>
       <w:r>
         <w:rPr>
@@ -4036,9 +3967,6 @@
     <w:p>
       <w:pPr>
         <w:jc w:val="left"/>
-        <w:rPr>
-          <w:rFonts w:hint="eastAsia"/>
-        </w:rPr>
       </w:pPr>
       <w:r>
         <w:rPr>
@@ -4050,9 +3978,6 @@
     <w:p>
       <w:pPr>
         <w:jc w:val="left"/>
-        <w:rPr>
-          <w:rFonts w:hint="eastAsia"/>
-        </w:rPr>
       </w:pPr>
       <w:r>
         <w:t>&lt;</w:t>
@@ -5128,9 +5053,6 @@
     <w:p>
       <w:pPr>
         <w:jc w:val="left"/>
-        <w:rPr>
-          <w:rFonts w:hint="eastAsia"/>
-        </w:rPr>
       </w:pPr>
     </w:p>
     <w:p>
@@ -5150,19 +5072,7 @@
         <w:rPr>
           <w:rFonts w:hint="eastAsia"/>
         </w:rPr>
-        <w:t xml:space="preserve">트리의 각 내부 </w:t>
-      </w:r>
-      <w:r>
-        <w:rPr>
-          <w:rFonts w:hint="eastAsia"/>
-        </w:rPr>
-        <w:t>노드가</w:t>
-      </w:r>
-      <w:r>
-        <w:rPr>
-          <w:rFonts w:hint="eastAsia"/>
-        </w:rPr>
-        <w:t xml:space="preserve"> 하나의 </w:t>
+        <w:t xml:space="preserve">트리의 각 내부 노드가 하나의 </w:t>
       </w:r>
       <w:r>
         <w:rPr>
@@ -6098,9 +6008,6 @@
     <w:p>
       <w:pPr>
         <w:jc w:val="left"/>
-        <w:rPr>
-          <w:rFonts w:hint="eastAsia"/>
-        </w:rPr>
       </w:pPr>
     </w:p>
     <w:p>
@@ -6144,9 +6051,6 @@
       <w:pPr>
         <w:ind w:leftChars="382" w:left="840"/>
         <w:jc w:val="left"/>
-        <w:rPr>
-          <w:rFonts w:hint="eastAsia"/>
-        </w:rPr>
       </w:pPr>
       <w:r>
         <w:rPr>
@@ -6335,9 +6239,6 @@
     <w:p>
       <w:pPr>
         <w:jc w:val="left"/>
-        <w:rPr>
-          <w:rFonts w:hint="eastAsia"/>
-        </w:rPr>
       </w:pPr>
     </w:p>
     <w:p>
@@ -6849,9 +6750,6 @@
     <w:p>
       <w:pPr>
         <w:jc w:val="left"/>
-        <w:rPr>
-          <w:rFonts w:hint="eastAsia"/>
-        </w:rPr>
       </w:pPr>
     </w:p>
     <w:p>
@@ -6907,9 +6805,6 @@
       <w:pPr>
         <w:ind w:leftChars="400" w:left="880"/>
         <w:jc w:val="left"/>
-        <w:rPr>
-          <w:rFonts w:hint="eastAsia"/>
-        </w:rPr>
       </w:pPr>
       <w:r>
         <w:rPr>
@@ -7664,9 +7559,6 @@
     <w:p>
       <w:pPr>
         <w:jc w:val="left"/>
-        <w:rPr>
-          <w:rFonts w:hint="eastAsia"/>
-        </w:rPr>
       </w:pPr>
     </w:p>
     <w:p>
@@ -8846,9 +8738,6 @@
     <w:p>
       <w:pPr>
         <w:jc w:val="left"/>
-        <w:rPr>
-          <w:rFonts w:hint="eastAsia"/>
-        </w:rPr>
       </w:pPr>
     </w:p>
     <w:p>
@@ -8888,9 +8777,6 @@
     <w:p>
       <w:pPr>
         <w:jc w:val="left"/>
-        <w:rPr>
-          <w:rFonts w:hint="eastAsia"/>
-        </w:rPr>
       </w:pPr>
       <w:r>
         <w:rPr>
@@ -9508,9 +9394,6 @@
     <w:p>
       <w:pPr>
         <w:jc w:val="left"/>
-        <w:rPr>
-          <w:rFonts w:hint="eastAsia"/>
-        </w:rPr>
       </w:pPr>
       <w:r>
         <w:rPr>
@@ -9667,9 +9550,6 @@
     <w:p>
       <w:pPr>
         <w:jc w:val="left"/>
-        <w:rPr>
-          <w:rFonts w:hint="eastAsia"/>
-        </w:rPr>
       </w:pPr>
       <w:r>
         <w:rPr>
@@ -9681,9 +9561,6 @@
     <w:p>
       <w:pPr>
         <w:jc w:val="left"/>
-        <w:rPr>
-          <w:rFonts w:hint="eastAsia"/>
-        </w:rPr>
       </w:pPr>
       <w:r>
         <w:t>&lt;</w:t>
@@ -9719,8 +9596,6 @@
       <w:pPr>
         <w:jc w:val="left"/>
       </w:pPr>
-      <w:bookmarkStart w:id="0" w:name="_GoBack"/>
-      <w:bookmarkEnd w:id="0"/>
     </w:p>
     <w:p>
       <w:pPr>
@@ -9954,7 +9829,19 @@
         <w:rPr>
           <w:rFonts w:hint="eastAsia"/>
         </w:rPr>
-        <w:t>하지만 삽입과 삭제 작업이 요구되는 경우에는 전체 데이터를 재작성해야 할 필요가 생기기 때문에 적합하지 않다.</w:t>
+        <w:t xml:space="preserve">하지만 삽입과 삭제 작업이 </w:t>
+      </w:r>
+      <w:r>
+        <w:rPr>
+          <w:rFonts w:hint="eastAsia"/>
+        </w:rPr>
+        <w:t>추가되어야 하는</w:t>
+      </w:r>
+      <w:r>
+        <w:rPr>
+          <w:rFonts w:hint="eastAsia"/>
+        </w:rPr>
+        <w:t xml:space="preserve"> 경우에는 전체 데이터를 재작성해야 할 필요가 생기기 때문에 적합하지 않다.</w:t>
       </w:r>
       <w:r>
         <w:t xml:space="preserve"> </w:t>
@@ -9981,7 +9868,31 @@
         <w:rPr>
           <w:rFonts w:hint="eastAsia"/>
         </w:rPr>
-        <w:t>삽입과 삭제 작업시에 잠재적으로 많은 빈 공간을 초래할 수 있다.</w:t>
+        <w:t xml:space="preserve">삽입과 삭제 작업시에 잠재적으로 빈 </w:t>
+      </w:r>
+      <w:r>
+        <w:rPr>
+          <w:rFonts w:hint="eastAsia"/>
+        </w:rPr>
+        <w:t>공간이 많이</w:t>
+      </w:r>
+      <w:r>
+        <w:rPr>
+          <w:rFonts w:hint="eastAsia"/>
+        </w:rPr>
+        <w:t xml:space="preserve"> </w:t>
+      </w:r>
+      <w:r>
+        <w:rPr>
+          <w:rFonts w:hint="eastAsia"/>
+        </w:rPr>
+        <w:t>생길</w:t>
+      </w:r>
+      <w:r>
+        <w:rPr>
+          <w:rFonts w:hint="eastAsia"/>
+        </w:rPr>
+        <w:t xml:space="preserve"> 수 있다.</w:t>
       </w:r>
       <w:r>
         <w:t xml:space="preserve"> </w:t>
@@ -10002,7 +9913,7 @@
         <w:rPr>
           <w:rFonts w:hint="eastAsia"/>
         </w:rPr>
-        <w:t xml:space="preserve">트리는 리프 노드에 모든 값을 가지고 있고 내부 노드에는 오직 키만 포함하도록 함으로써 </w:t>
+        <w:t xml:space="preserve">트리는 </w:t>
       </w:r>
       <w:r>
         <w:t>B</w:t>
@@ -10014,7 +9925,49 @@
         <w:rPr>
           <w:rFonts w:hint="eastAsia"/>
         </w:rPr>
-        <w:t>트리를 일반화한다.</w:t>
+        <w:t xml:space="preserve">트리를 일반화시켜 모든 값은 </w:t>
+      </w:r>
+      <w:r>
+        <w:rPr>
+          <w:rFonts w:hint="eastAsia"/>
+        </w:rPr>
+        <w:t xml:space="preserve">리프 </w:t>
+      </w:r>
+      <w:r>
+        <w:rPr>
+          <w:rFonts w:hint="eastAsia"/>
+        </w:rPr>
+        <w:t>노드에 저장되고</w:t>
+      </w:r>
+      <w:r>
+        <w:rPr>
+          <w:rFonts w:hint="eastAsia"/>
+        </w:rPr>
+        <w:t xml:space="preserve"> 내부 </w:t>
+      </w:r>
+      <w:r>
+        <w:rPr>
+          <w:rFonts w:hint="eastAsia"/>
+        </w:rPr>
+        <w:t>노드</w:t>
+      </w:r>
+      <w:r>
+        <w:rPr>
+          <w:rFonts w:hint="eastAsia"/>
+        </w:rPr>
+        <w:t xml:space="preserve">는 오직 키만 포함하도록 </w:t>
+      </w:r>
+      <w:r>
+        <w:rPr>
+          <w:rFonts w:hint="eastAsia"/>
+        </w:rPr>
+        <w:t>했</w:t>
+      </w:r>
+      <w:r>
+        <w:rPr>
+          <w:rFonts w:hint="eastAsia"/>
+        </w:rPr>
+        <w:t>다.</w:t>
       </w:r>
       <w:r>
         <w:t xml:space="preserve"> </w:t>
@@ -10096,14 +10049,6 @@
       <w:pPr>
         <w:jc w:val="left"/>
       </w:pPr>
-      <w:r>
-        <w:t>Queries are executed quickly if the data is stored in a sorted order as a linear indexing strategy. Thus, they are very good for static data. However, when it comes to adding operations such as insertion and deletion, they are not good, as it requires rewriting the whole data. When it comes to dealing with stored datasets, B-trees are good in indexing data in external storage devices as they read data in blocks, although any insertion and deletion could potentially lead to a lot of empty space. B+ trees generalize the B-trees to address this issue by keeping all the values in the leaf and the internal nodes only contain the keys. All the leaves which store values are linked, and the internal nodes only help to guide the operations on the leaves. A B+ tree stores up to d references to children and up to d-1 keys. An example of a B+ tree is shown in Figure 7.16 :</w:t>
-      </w:r>
-    </w:p>
-    <w:p>
-      <w:pPr>
-        <w:jc w:val="left"/>
-      </w:pPr>
     </w:p>
     <w:p>
       <w:pPr>
@@ -10114,7 +10059,6 @@
           <w:rFonts w:hint="eastAsia"/>
           <w:noProof/>
         </w:rPr>
-        <w:lastRenderedPageBreak/>
         <w:drawing>
           <wp:inline distT="0" distB="0" distL="0" distR="0" wp14:anchorId="528EB5D7" wp14:editId="6B95E600">
             <wp:extent cx="5731510" cy="1236891"/>
@@ -10192,14 +10136,6 @@
       <w:pPr>
         <w:jc w:val="left"/>
       </w:pPr>
-      <w:r>
-        <w:t>Figure 7.16: Example of B+ tree</w:t>
-      </w:r>
-    </w:p>
-    <w:p>
-      <w:pPr>
-        <w:jc w:val="left"/>
-      </w:pPr>
     </w:p>
     <w:p>
       <w:pPr>
@@ -10212,7 +10148,19 @@
         <w:rPr>
           <w:rFonts w:hint="eastAsia"/>
         </w:rPr>
-        <w:t xml:space="preserve"> 트리는 모든 리프가 루트 노드에서 같은 거리를 갖는다.</w:t>
+        <w:t xml:space="preserve"> 트리는 모든 리프</w:t>
+      </w:r>
+      <w:r>
+        <w:rPr>
+          <w:rFonts w:hint="eastAsia"/>
+        </w:rPr>
+        <w:t xml:space="preserve"> 노드</w:t>
+      </w:r>
+      <w:r>
+        <w:rPr>
+          <w:rFonts w:hint="eastAsia"/>
+        </w:rPr>
+        <w:t>가 루트 노드에서 같은 거리를 갖는다.</w:t>
       </w:r>
       <w:r>
         <w:t xml:space="preserve"> </w:t>
@@ -10239,7 +10187,19 @@
         <w:rPr>
           <w:rFonts w:hint="eastAsia"/>
         </w:rPr>
-        <w:t>2 수준 노드,</w:t>
+        <w:t xml:space="preserve">2 </w:t>
+      </w:r>
+      <w:r>
+        <w:rPr>
+          <w:rFonts w:hint="eastAsia"/>
+        </w:rPr>
+        <w:t>레벨</w:t>
+      </w:r>
+      <w:r>
+        <w:rPr>
+          <w:rFonts w:hint="eastAsia"/>
+        </w:rPr>
+        <w:t xml:space="preserve"> 노드,</w:t>
       </w:r>
       <w:r>
         <w:t xml:space="preserve"> </w:t>
@@ -10257,13 +10217,10 @@
         <w:rPr>
           <w:rFonts w:hint="eastAsia"/>
         </w:rPr>
-        <w:t>실무에서 깊이(</w:t>
-      </w:r>
-      <w:r>
-        <w:t>depth</w:t>
-      </w:r>
-      <w:r>
-        <w:t>) d</w:t>
+        <w:t>실무에서 깊이</w:t>
+      </w:r>
+      <w:r>
+        <w:t xml:space="preserve"> d</w:t>
       </w:r>
       <w:r>
         <w:rPr>
@@ -10278,7 +10235,7 @@
         <w:rPr>
           <w:rFonts w:hint="eastAsia"/>
         </w:rPr>
-        <w:t>예를 들어,</w:t>
+        <w:t>예를 들어</w:t>
       </w:r>
       <w:r>
         <w:t xml:space="preserve"> </w:t>
@@ -10296,7 +10253,13 @@
         <w:rPr>
           <w:rFonts w:hint="eastAsia"/>
         </w:rPr>
-        <w:t>이고,</w:t>
+        <w:t>이며</w:t>
+      </w:r>
+      <w:r>
+        <w:rPr>
+          <w:rFonts w:hint="eastAsia"/>
+        </w:rPr>
+        <w:t>,</w:t>
       </w:r>
       <w:r>
         <w:t xml:space="preserve"> </w:t>
@@ -10323,19 +10286,40 @@
         <w:rPr>
           <w:rFonts w:hint="eastAsia"/>
         </w:rPr>
-        <w:t xml:space="preserve">바이트 오프셋인 경우 d는 </w:t>
+        <w:t>바이트 오프셋인 경우</w:t>
+      </w:r>
+      <w:r>
+        <w:rPr>
+          <w:rFonts w:hint="eastAsia"/>
+        </w:rPr>
+        <w:t xml:space="preserve">에 </w:t>
+      </w:r>
+      <w:r>
+        <w:rPr>
+          <w:rFonts w:hint="eastAsia"/>
+        </w:rPr>
+        <w:t xml:space="preserve">d는 </w:t>
+      </w:r>
+      <w:r>
+        <w:rPr>
+          <w:rFonts w:hint="eastAsia"/>
+        </w:rPr>
+        <w:t xml:space="preserve">방정식 </w:t>
       </w:r>
       <w:r>
         <w:t>8(d-1) + 4d ≤ 8192</w:t>
       </w:r>
       <w:r>
-        <w:t xml:space="preserve"> </w:t>
-      </w:r>
-      <w:r>
-        <w:rPr>
-          <w:rFonts w:hint="eastAsia"/>
-        </w:rPr>
-        <w:t>방정식을 사용하여 최대값을 선택하므로,</w:t>
+        <w:rPr>
+          <w:rFonts w:hint="eastAsia"/>
+        </w:rPr>
+        <w:t xml:space="preserve"> 를</w:t>
+      </w:r>
+      <w:r>
+        <w:rPr>
+          <w:rFonts w:hint="eastAsia"/>
+        </w:rPr>
+        <w:t xml:space="preserve"> 사용하여 최대값을 선택하므로,</w:t>
       </w:r>
       <w:r>
         <w:t xml:space="preserve"> </w:t>
@@ -10369,14 +10353,6 @@
           <w:rFonts w:hint="eastAsia"/>
         </w:rPr>
         <w:t>트리에서 다음 특성들은 유지되어야 한다.</w:t>
-      </w:r>
-    </w:p>
-    <w:p>
-      <w:pPr>
-        <w:jc w:val="left"/>
-      </w:pPr>
-      <w:r>
-        <w:t>The B+ tree requires all leaves to be equidistant from the root node. Thus, in the example shown in Figure 7.16 , searching for any value will require three nodes to be loaded from the disk – root node, second-level, and a leaf. In practice, depth d will be a number as large as it takes to fill the block in the disk. For example, if a block size is 6 KB, our block is an 8-byte integer, and each reference is a 4-byte offset, then d is selected as the maximum value by using the equation 8(d-1) + 4d ≤ 8192 , which comes out to be 682. The following properties need to be maintained in a B+ tree:</w:t>
       </w:r>
     </w:p>
     <w:p>
@@ -10398,6 +10374,7 @@
         <w:rPr>
           <w:rFonts w:hint="eastAsia"/>
         </w:rPr>
+        <w:lastRenderedPageBreak/>
         <w:t>한 노드가 하나 이상의 참조를 갖는 경우 그 노드는 키를 갖는다.</w:t>
       </w:r>
     </w:p>
@@ -10489,7 +10466,7 @@
         <w:t xml:space="preserve">의 모든 키는 </w:t>
       </w:r>
       <w:r>
-        <w:t>n</w:t>
+        <w:t>N</w:t>
       </w:r>
       <w:r>
         <w:rPr>
@@ -10536,7 +10513,10 @@
         <w:jc w:val="left"/>
       </w:pPr>
       <w:r>
-        <w:t xml:space="preserve">If a node has more than one reference, then it has keys. </w:t>
+        <w:rPr>
+          <w:rFonts w:hint="eastAsia"/>
+        </w:rPr>
+        <w:t>루트는 최소한 두 개의 자식 노드를 갖는다.</w:t>
       </w:r>
     </w:p>
     <w:p>
@@ -10550,7 +10530,31 @@
         <w:jc w:val="left"/>
       </w:pPr>
       <w:r>
-        <w:t>All leaves are at the same distance from the root node.</w:t>
+        <w:rPr>
+          <w:rFonts w:hint="eastAsia"/>
+        </w:rPr>
+        <w:t xml:space="preserve">리프도 아니고 루트도 아닌 모든 노드는 </w:t>
+      </w:r>
+      <w:r>
+        <w:t>floor(d/2)</w:t>
+      </w:r>
+      <w:r>
+        <w:rPr>
+          <w:rFonts w:hint="eastAsia"/>
+        </w:rPr>
+        <w:t>에서</w:t>
+      </w:r>
+      <w:r>
+        <w:t xml:space="preserve"> d</w:t>
+      </w:r>
+      <w:r>
+        <w:t xml:space="preserve"> </w:t>
+      </w:r>
+      <w:r>
+        <w:rPr>
+          <w:rFonts w:hint="eastAsia"/>
+        </w:rPr>
+        <w:t>사이의 자식을 갖는다.</w:t>
       </w:r>
     </w:p>
     <w:p>
@@ -10564,22 +10568,22 @@
         <w:jc w:val="left"/>
       </w:pPr>
       <w:r>
-        <w:t xml:space="preserve">Every N th non-leaf node has k number of keys. All keys in the first child's subtree are less than N 's first key, and all keys in the i th child's subtree (2 ≤ i ≤ k) are between the </w:t>
-      </w:r>
-      <w:r>
-        <w:t xml:space="preserve">(i </w:t>
-      </w:r>
-      <w:r>
-        <w:rPr>
-          <w:rFonts w:ascii="바탕" w:eastAsia="바탕" w:hAnsi="바탕" w:cs="바탕" w:hint="eastAsia"/>
-        </w:rPr>
-        <w:t>−</w:t>
-      </w:r>
-      <w:r>
-        <w:t xml:space="preserve"> 1)</w:t>
-      </w:r>
-      <w:r>
-        <w:t xml:space="preserve"> th key of n and the i th key of n . </w:t>
+        <w:rPr>
+          <w:rFonts w:hint="eastAsia"/>
+        </w:rPr>
+        <w:t xml:space="preserve">모든 리프는 최소한 </w:t>
+      </w:r>
+      <w:r>
+        <w:t>floor(d/2)</w:t>
+      </w:r>
+      <w:r>
+        <w:t xml:space="preserve"> </w:t>
+      </w:r>
+      <w:r>
+        <w:rPr>
+          <w:rFonts w:hint="eastAsia"/>
+        </w:rPr>
+        <w:t>개의 키를 포함한다.</w:t>
       </w:r>
     </w:p>
     <w:p>
@@ -10596,154 +10600,41 @@
         <w:rPr>
           <w:rFonts w:hint="eastAsia"/>
         </w:rPr>
-        <w:t>루트는 최소한 두 개의 자식 노드를 갖는다.</w:t>
-      </w:r>
-    </w:p>
-    <w:p>
-      <w:pPr>
-        <w:pStyle w:val="a3"/>
-        <w:numPr>
-          <w:ilvl w:val="0"/>
-          <w:numId w:val="42"/>
-        </w:numPr>
-        <w:ind w:leftChars="0"/>
-        <w:jc w:val="left"/>
-      </w:pPr>
-      <w:r>
-        <w:t>The root has a minimum of two children.</w:t>
-      </w:r>
-    </w:p>
-    <w:p>
-      <w:pPr>
-        <w:pStyle w:val="a3"/>
-        <w:numPr>
-          <w:ilvl w:val="0"/>
-          <w:numId w:val="42"/>
-        </w:numPr>
-        <w:ind w:leftChars="0"/>
-        <w:jc w:val="left"/>
-      </w:pPr>
-      <w:r>
-        <w:rPr>
-          <w:rFonts w:hint="eastAsia"/>
-        </w:rPr>
-        <w:t xml:space="preserve">리프도 아니고 루트도 아닌 모든 노드는 </w:t>
-      </w:r>
-      <w:r>
-        <w:t>floor(d/2)</w:t>
-      </w:r>
-      <w:r>
-        <w:rPr>
-          <w:rFonts w:hint="eastAsia"/>
-        </w:rPr>
-        <w:t>에서</w:t>
-      </w:r>
-      <w:r>
-        <w:t xml:space="preserve"> d</w:t>
-      </w:r>
-      <w:r>
-        <w:t xml:space="preserve"> </w:t>
-      </w:r>
-      <w:r>
-        <w:rPr>
-          <w:rFonts w:hint="eastAsia"/>
-        </w:rPr>
-        <w:t>사이의 자식을 갖는</w:t>
-      </w:r>
-      <w:r>
-        <w:rPr>
-          <w:rFonts w:hint="eastAsia"/>
-        </w:rPr>
-        <w:lastRenderedPageBreak/>
-        <w:t>다.</w:t>
-      </w:r>
-    </w:p>
-    <w:p>
-      <w:pPr>
-        <w:pStyle w:val="a3"/>
-        <w:numPr>
-          <w:ilvl w:val="0"/>
-          <w:numId w:val="42"/>
-        </w:numPr>
-        <w:ind w:leftChars="0"/>
-        <w:jc w:val="left"/>
-      </w:pPr>
-      <w:r>
-        <w:t xml:space="preserve">Every non-leaf, non-root node has children between floor(d/2) and d . </w:t>
-      </w:r>
-    </w:p>
-    <w:p>
-      <w:pPr>
-        <w:pStyle w:val="a3"/>
-        <w:numPr>
-          <w:ilvl w:val="0"/>
-          <w:numId w:val="42"/>
-        </w:numPr>
-        <w:ind w:leftChars="0"/>
-        <w:jc w:val="left"/>
-      </w:pPr>
-      <w:r>
-        <w:rPr>
-          <w:rFonts w:hint="eastAsia"/>
-        </w:rPr>
-        <w:t xml:space="preserve">모든 리프는 최소한 </w:t>
-      </w:r>
-      <w:r>
-        <w:t>floor(d/2)</w:t>
-      </w:r>
-      <w:r>
-        <w:t xml:space="preserve"> </w:t>
-      </w:r>
-      <w:r>
-        <w:rPr>
-          <w:rFonts w:hint="eastAsia"/>
-        </w:rPr>
-        <w:t>개의 키를 포함한다.</w:t>
-      </w:r>
-    </w:p>
-    <w:p>
-      <w:pPr>
-        <w:pStyle w:val="a3"/>
-        <w:numPr>
-          <w:ilvl w:val="0"/>
-          <w:numId w:val="42"/>
-        </w:numPr>
-        <w:ind w:leftChars="0"/>
-        <w:jc w:val="left"/>
-      </w:pPr>
-      <w:r>
-        <w:t>Each leaf contains at least floor(d/2) keys.</w:t>
-      </w:r>
-    </w:p>
-    <w:p>
-      <w:pPr>
-        <w:pStyle w:val="a3"/>
-        <w:numPr>
-          <w:ilvl w:val="0"/>
-          <w:numId w:val="42"/>
-        </w:numPr>
-        <w:ind w:leftChars="0"/>
-        <w:jc w:val="left"/>
-      </w:pPr>
-      <w:r>
-        <w:rPr>
-          <w:rFonts w:hint="eastAsia"/>
-        </w:rPr>
         <w:t>테이블의 모든 키는 왼쪽에서 오른쪽으로 정렬된 순서로 리프에 나타난다.</w:t>
       </w:r>
     </w:p>
     <w:p>
       <w:pPr>
-        <w:pStyle w:val="a3"/>
-        <w:numPr>
-          <w:ilvl w:val="0"/>
-          <w:numId w:val="42"/>
-        </w:numPr>
-        <w:ind w:leftChars="0"/>
-        <w:jc w:val="left"/>
-      </w:pPr>
-      <w:r>
-        <w:t>Every key from the table appears in a leaf in a left-to-right sorted order.</w:t>
+        <w:jc w:val="left"/>
+      </w:pPr>
+    </w:p>
+    <w:p>
+      <w:pPr>
+        <w:jc w:val="left"/>
+      </w:pPr>
+      <w:r>
+        <w:rPr>
+          <w:rFonts w:hint="eastAsia"/>
+        </w:rPr>
+        <w:t>(</w:t>
+      </w:r>
+      <w:r>
+        <w:t xml:space="preserve">## </w:t>
+      </w:r>
+      <w:r>
+        <w:rPr>
+          <w:rFonts w:hint="eastAsia"/>
+        </w:rPr>
+        <w:t xml:space="preserve">원서 오류 </w:t>
+      </w:r>
+      <w:r>
+        <w:t xml:space="preserve">: </w:t>
+      </w:r>
+      <w:r>
+        <w:rPr>
+          <w:rFonts w:hint="eastAsia"/>
+        </w:rPr>
+        <w:t>key of n  -&gt;  N)</w:t>
       </w:r>
     </w:p>
     <w:p>
@@ -10775,14 +10666,6 @@
       <w:pPr>
         <w:jc w:val="left"/>
       </w:pPr>
-      <w:r>
-        <w:t>The pseudocode for a B+ tree node using R is shown as follows:</w:t>
-      </w:r>
-    </w:p>
-    <w:p>
-      <w:pPr>
-        <w:jc w:val="left"/>
-      </w:pPr>
     </w:p>
     <w:p>
       <w:pPr>
@@ -10903,14 +10786,6 @@
       <w:pPr>
         <w:jc w:val="left"/>
       </w:pPr>
-      <w:r>
-        <w:t>The child node is of type doubly linked list to have a connection as shown in Figure 7.11 :</w:t>
-      </w:r>
-    </w:p>
-    <w:p>
-      <w:pPr>
-        <w:jc w:val="left"/>
-      </w:pPr>
     </w:p>
     <w:p>
       <w:pPr>
@@ -11026,14 +10901,7 @@
         <w:rPr>
           <w:rFonts w:hint="eastAsia"/>
         </w:rPr>
-        <w:t xml:space="preserve">새로운 객체의 경우, </w:t>
-      </w:r>
-      <w:r>
-        <w:rPr>
-          <w:rFonts w:hint="eastAsia"/>
-        </w:rPr>
-        <w:lastRenderedPageBreak/>
-        <w:t xml:space="preserve">아래 보이는 것처럼 새 이중 링크드 리스트에 값 </w:t>
+        <w:t xml:space="preserve">새로운 객체의 경우, 아래 보이는 것처럼 새 이중 링크드 리스트에 값 </w:t>
       </w:r>
       <w:r>
         <w:t>1</w:t>
@@ -11049,14 +10917,6 @@
       <w:pPr>
         <w:jc w:val="left"/>
       </w:pPr>
-      <w:r>
-        <w:t>The above function can be utilized to create a doubly linked list. In the case of a new object, a new environment is created as shown below while adding a value 1 to a new doubly linked list:</w:t>
-      </w:r>
-    </w:p>
-    <w:p>
-      <w:pPr>
-        <w:jc w:val="left"/>
-      </w:pPr>
     </w:p>
     <w:p>
       <w:pPr>
@@ -11227,14 +11087,6 @@
       <w:pPr>
         <w:jc w:val="left"/>
       </w:pPr>
-      <w:r>
-        <w:t>The B+ tree uses the copy-up and push-up approach for insertion. Let's take an example: Initially, B+ tree will have a single node during tree creation, and as the node overflows, the B+ tree will split the node into two. The new node is generated as the new root. The first key in the right node is copied up to the new root, as shown in Figure 7.17 :</w:t>
-      </w:r>
-    </w:p>
-    <w:p>
-      <w:pPr>
-        <w:jc w:val="left"/>
-      </w:pPr>
     </w:p>
     <w:p>
       <w:pPr>
@@ -11246,9 +11098,9 @@
           <w:noProof/>
         </w:rPr>
         <w:drawing>
-          <wp:inline distT="0" distB="0" distL="0" distR="0" wp14:anchorId="045AF943" wp14:editId="0D0ACB40">
-            <wp:extent cx="3676650" cy="2870200"/>
-            <wp:effectExtent l="0" t="0" r="0" b="6350"/>
+          <wp:inline distT="0" distB="0" distL="0" distR="0" wp14:anchorId="045AF943" wp14:editId="4D7FA659">
+            <wp:extent cx="3307262" cy="2581835"/>
+            <wp:effectExtent l="0" t="0" r="7620" b="9525"/>
             <wp:docPr id="22" name="그림 22"/>
             <wp:cNvGraphicFramePr>
               <a:graphicFrameLocks xmlns:a="http://schemas.openxmlformats.org/drawingml/2006/main" noChangeAspect="1"/>
@@ -11278,7 +11130,7 @@
                   <pic:spPr bwMode="auto">
                     <a:xfrm>
                       <a:off x="0" y="0"/>
-                      <a:ext cx="3676650" cy="2870200"/>
+                      <a:ext cx="3335779" cy="2604097"/>
                     </a:xfrm>
                     <a:prstGeom prst="rect">
                       <a:avLst/>
@@ -11299,6 +11151,69 @@
       <w:pPr>
         <w:jc w:val="left"/>
       </w:pPr>
+    </w:p>
+    <w:p>
+      <w:pPr>
+        <w:jc w:val="left"/>
+      </w:pPr>
+      <w:r>
+        <w:rPr>
+          <w:rFonts w:hint="eastAsia"/>
+        </w:rPr>
+        <w:t>&lt;그림시작&gt;</w:t>
+      </w:r>
+    </w:p>
+    <w:p>
+      <w:pPr>
+        <w:jc w:val="left"/>
+      </w:pPr>
+      <w:r>
+        <w:rPr>
+          <w:rFonts w:hint="eastAsia"/>
+        </w:rPr>
+        <w:t>루트 노드</w:t>
+      </w:r>
+    </w:p>
+    <w:p>
+      <w:pPr>
+        <w:jc w:val="left"/>
+      </w:pPr>
+      <w:r>
+        <w:rPr>
+          <w:rFonts w:hint="eastAsia"/>
+        </w:rPr>
+        <w:t>루트 노드 오버플로</w:t>
+      </w:r>
+    </w:p>
+    <w:p>
+      <w:pPr>
+        <w:jc w:val="left"/>
+      </w:pPr>
+      <w:r>
+        <w:rPr>
+          <w:rFonts w:hint="eastAsia"/>
+        </w:rPr>
+        <w:t>노드 분할 및 새 노드 생성</w:t>
+      </w:r>
+    </w:p>
+    <w:p>
+      <w:pPr>
+        <w:jc w:val="left"/>
+      </w:pPr>
+      <w:r>
+        <w:t>&lt;</w:t>
+      </w:r>
+      <w:r>
+        <w:rPr>
+          <w:rFonts w:hint="eastAsia"/>
+        </w:rPr>
+        <w:t>그림끝&gt;</w:t>
+      </w:r>
+    </w:p>
+    <w:p>
+      <w:pPr>
+        <w:jc w:val="left"/>
+      </w:pPr>
       <w:r>
         <w:rPr>
           <w:rFonts w:hint="eastAsia"/>
@@ -11325,14 +11240,6 @@
       <w:pPr>
         <w:jc w:val="left"/>
       </w:pPr>
-      <w:r>
-        <w:t>Figure 7.17: Example of B+ tree creation</w:t>
-      </w:r>
-    </w:p>
-    <w:p>
-      <w:pPr>
-        <w:jc w:val="left"/>
-      </w:pPr>
     </w:p>
     <w:p>
       <w:pPr>
@@ -11394,15 +11301,6 @@
           <w:rFonts w:hint="eastAsia"/>
         </w:rPr>
         <w:t>다음과 같은 단계로 설명된다.</w:t>
-      </w:r>
-    </w:p>
-    <w:p>
-      <w:pPr>
-        <w:jc w:val="left"/>
-      </w:pPr>
-      <w:r>
-        <w:lastRenderedPageBreak/>
-        <w:t>The preceding example can be used to set up the insertion process for a B+ tree, which follows a schema very similar to the 2-3 tree insertion, and is stated in the following steps:</w:t>
       </w:r>
     </w:p>
     <w:p>
@@ -11441,6 +11339,7 @@
         <w:rPr>
           <w:rFonts w:hint="eastAsia"/>
         </w:rPr>
+        <w:lastRenderedPageBreak/>
         <w:t>노드가 꽉 차 있으면 노드를 두 개로 분할하고 키를 두 노드에 균등하게 분배한다.</w:t>
       </w:r>
     </w:p>
@@ -11455,7 +11354,10 @@
         <w:jc w:val="left"/>
       </w:pPr>
       <w:r>
-        <w:t>Insert a key at the root if the node is empty</w:t>
+        <w:rPr>
+          <w:rFonts w:hint="eastAsia"/>
+        </w:rPr>
+        <w:t>리프 노드일 경우, 두 노드 중 두 번째 노드의 최소값을 복사하여 재귀적 반복을 통해 이를 부모 노드에 삽입한다.</w:t>
       </w:r>
     </w:p>
     <w:p>
@@ -11469,51 +11371,6 @@
         <w:jc w:val="left"/>
       </w:pPr>
       <w:r>
-        <w:t>If the node is full, then split the node into two, distributing the keys evenly between the two nodes</w:t>
-      </w:r>
-    </w:p>
-    <w:p>
-      <w:pPr>
-        <w:pStyle w:val="a3"/>
-        <w:numPr>
-          <w:ilvl w:val="0"/>
-          <w:numId w:val="43"/>
-        </w:numPr>
-        <w:ind w:leftChars="0"/>
-        <w:jc w:val="left"/>
-      </w:pPr>
-      <w:r>
-        <w:rPr>
-          <w:rFonts w:hint="eastAsia"/>
-        </w:rPr>
-        <w:t>리프 노드일 경우, 두 노드 중 두 번째 노드의 최소값을 복사하여 재귀적 반복을 통해 이를 부모 노드에 삽입한다.</w:t>
-      </w:r>
-    </w:p>
-    <w:p>
-      <w:pPr>
-        <w:pStyle w:val="a3"/>
-        <w:numPr>
-          <w:ilvl w:val="0"/>
-          <w:numId w:val="43"/>
-        </w:numPr>
-        <w:ind w:leftChars="0"/>
-        <w:jc w:val="left"/>
-      </w:pPr>
-      <w:r>
-        <w:t>For the leaf node, copy the minimum value in the second of these two nodes, and recursively repeat this to insert it into the parent node</w:t>
-      </w:r>
-    </w:p>
-    <w:p>
-      <w:pPr>
-        <w:pStyle w:val="a3"/>
-        <w:numPr>
-          <w:ilvl w:val="0"/>
-          <w:numId w:val="43"/>
-        </w:numPr>
-        <w:ind w:leftChars="0"/>
-        <w:jc w:val="left"/>
-      </w:pPr>
-      <w:r>
         <w:rPr>
           <w:rFonts w:hint="eastAsia"/>
         </w:rPr>
@@ -11543,20 +11400,6 @@
     </w:p>
     <w:p>
       <w:pPr>
-        <w:pStyle w:val="a3"/>
-        <w:numPr>
-          <w:ilvl w:val="0"/>
-          <w:numId w:val="43"/>
-        </w:numPr>
-        <w:ind w:leftChars="0"/>
-        <w:jc w:val="left"/>
-      </w:pPr>
-      <w:r>
-        <w:t>For the internal node, exclude the middle value during the split, and repeat the insertion algorithm to insert this excluded value in the parent node</w:t>
-      </w:r>
-    </w:p>
-    <w:p>
-      <w:pPr>
         <w:jc w:val="left"/>
       </w:pPr>
     </w:p>
@@ -11674,14 +11517,6 @@
           <w:rFonts w:hint="eastAsia"/>
         </w:rPr>
         <w:t>에서 볼 수 있다.</w:t>
-      </w:r>
-    </w:p>
-    <w:p>
-      <w:pPr>
-        <w:jc w:val="left"/>
-      </w:pPr>
-      <w:r>
-        <w:t>Similar to the B-tree, the B+ tree supports exact match queries, that is, it finds the value for the given key. Furthermore, B+ trees are also very efficient for range queries, that is, finding all the values within a defined range. For an exact match query, the B+ tree follows a single path from the root node to leaf node, as depicted in Figure 7.18 , which shows the search path for key 56 :</w:t>
       </w:r>
     </w:p>
     <w:p>
@@ -11778,14 +11613,6 @@
       <w:pPr>
         <w:jc w:val="left"/>
       </w:pPr>
-      <w:r>
-        <w:t>Figure 7.18: Exact query match example in B+ tree</w:t>
-      </w:r>
-    </w:p>
-    <w:p>
-      <w:pPr>
-        <w:jc w:val="left"/>
-      </w:pPr>
     </w:p>
     <w:p>
       <w:pPr>
@@ -11801,34 +11628,94 @@
         <w:rPr>
           <w:rFonts w:hint="eastAsia"/>
         </w:rPr>
-        <w:t>트리는 또한 정의된 범위에 속하는 모든 값을 찾는 범위 쿼리를 매우 효율적으로 지원한다.</w:t>
-      </w:r>
-      <w:r>
-        <w:t xml:space="preserve"> </w:t>
-      </w:r>
-      <w:r>
-        <w:rPr>
-          <w:rFonts w:hint="eastAsia"/>
-        </w:rPr>
-        <w:t>이것은 모든 리프 노드가 정렬되어 있고 연결되어 있기 때문이다.</w:t>
-      </w:r>
-      <w:r>
-        <w:t xml:space="preserve"> </w:t>
-      </w:r>
-      <w:r>
-        <w:rPr>
-          <w:rFonts w:hint="eastAsia"/>
-        </w:rPr>
-        <w:t>어떤 범위의 값 내에 놓인 모든 개체를 검색하면,</w:t>
-      </w:r>
-      <w:r>
-        <w:t xml:space="preserve"> </w:t>
-      </w:r>
-      <w:r>
-        <w:rPr>
-          <w:rFonts w:hint="eastAsia"/>
-        </w:rPr>
-        <w:t>가장 낮은 값의 키에 대한 완전 일치 검색을 수행하고 그에 따라 연결된 형제 리프 노드를 따라 검색 경로를 취한다.</w:t>
+        <w:t xml:space="preserve">트리는 또한 정의된 범위에 속하는 모든 </w:t>
+      </w:r>
+      <w:r>
+        <w:rPr>
+          <w:rFonts w:hint="eastAsia"/>
+        </w:rPr>
+        <w:t>객체</w:t>
+      </w:r>
+      <w:r>
+        <w:rPr>
+          <w:rFonts w:hint="eastAsia"/>
+        </w:rPr>
+        <w:t>을 찾는 범위 쿼리를 매우 효율적으로 지원한다.</w:t>
+      </w:r>
+      <w:r>
+        <w:t xml:space="preserve"> </w:t>
+      </w:r>
+      <w:r>
+        <w:rPr>
+          <w:rFonts w:hint="eastAsia"/>
+        </w:rPr>
+        <w:t xml:space="preserve">이것은 모든 리프 노드가 정렬되어 있고 </w:t>
+      </w:r>
+      <w:r>
+        <w:rPr>
+          <w:rFonts w:hint="eastAsia"/>
+        </w:rPr>
+        <w:t xml:space="preserve">서로 </w:t>
+      </w:r>
+      <w:r>
+        <w:rPr>
+          <w:rFonts w:hint="eastAsia"/>
+        </w:rPr>
+        <w:t>연결되어 있기 때문이다.</w:t>
+      </w:r>
+      <w:r>
+        <w:t xml:space="preserve"> </w:t>
+      </w:r>
+      <w:r>
+        <w:rPr>
+          <w:rFonts w:hint="eastAsia"/>
+        </w:rPr>
+        <w:t xml:space="preserve">어떤 범위의 값 내에 놓인 모든 </w:t>
+      </w:r>
+      <w:r>
+        <w:rPr>
+          <w:rFonts w:hint="eastAsia"/>
+        </w:rPr>
+        <w:t>객</w:t>
+      </w:r>
+      <w:r>
+        <w:rPr>
+          <w:rFonts w:hint="eastAsia"/>
+        </w:rPr>
+        <w:t>체를 검색하면,</w:t>
+      </w:r>
+      <w:r>
+        <w:t xml:space="preserve"> </w:t>
+      </w:r>
+      <w:r>
+        <w:rPr>
+          <w:rFonts w:hint="eastAsia"/>
+        </w:rPr>
+        <w:t>가장 낮은 값의 키에 대한 완전 일치 검색을 수행하고</w:t>
+      </w:r>
+      <w:r>
+        <w:rPr>
+          <w:rFonts w:hint="eastAsia"/>
+        </w:rPr>
+        <w:t>,</w:t>
+      </w:r>
+      <w:r>
+        <w:rPr>
+          <w:rFonts w:hint="eastAsia"/>
+        </w:rPr>
+        <w:t xml:space="preserve"> </w:t>
+      </w:r>
+      <w:r>
+        <w:rPr>
+          <w:rFonts w:hint="eastAsia"/>
+        </w:rPr>
+        <w:t>그 다음에</w:t>
+      </w:r>
+      <w:r>
+        <w:rPr>
+          <w:rFonts w:hint="eastAsia"/>
+        </w:rPr>
+        <w:t xml:space="preserve"> 연결된 형제 리프 노드를 따라 검색 경로를 취한다.</w:t>
       </w:r>
       <w:r>
         <w:t xml:space="preserve"> </w:t>
@@ -11853,14 +11740,6 @@
       <w:pPr>
         <w:jc w:val="left"/>
       </w:pPr>
-      <w:r>
-        <w:t>B+ trees also very efficiently support range queries, that is, finding all the objects within a defined range. This is due to the fact that all the leaf nodes are sorted and linked together. If we want to search for all objects lying within a defined range of values, this can be achieved by performing an exact match for the lower-value key, and then following the sibling leaf using connection. An example of a range query is shown in Figure 7.19 :</w:t>
-      </w:r>
-    </w:p>
-    <w:p>
-      <w:pPr>
-        <w:jc w:val="left"/>
-      </w:pPr>
     </w:p>
     <w:p>
       <w:pPr>
@@ -11872,9 +11751,9 @@
           <w:noProof/>
         </w:rPr>
         <w:drawing>
-          <wp:inline distT="0" distB="0" distL="0" distR="0" wp14:anchorId="7775C76F" wp14:editId="20DDA768">
-            <wp:extent cx="5731510" cy="1233508"/>
-            <wp:effectExtent l="0" t="0" r="2540" b="5080"/>
+          <wp:inline distT="0" distB="0" distL="0" distR="0" wp14:anchorId="7775C76F" wp14:editId="3F019577">
+            <wp:extent cx="5530409" cy="1190228"/>
+            <wp:effectExtent l="0" t="0" r="0" b="0"/>
             <wp:docPr id="24" name="그림 24"/>
             <wp:cNvGraphicFramePr>
               <a:graphicFrameLocks xmlns:a="http://schemas.openxmlformats.org/drawingml/2006/main" noChangeAspect="1"/>
@@ -11904,7 +11783,7 @@
                   <pic:spPr bwMode="auto">
                     <a:xfrm>
                       <a:off x="0" y="0"/>
-                      <a:ext cx="5731510" cy="1233508"/>
+                      <a:ext cx="5559548" cy="1196499"/>
                     </a:xfrm>
                     <a:prstGeom prst="rect">
                       <a:avLst/>
@@ -11925,6 +11804,11 @@
       <w:pPr>
         <w:jc w:val="left"/>
       </w:pPr>
+    </w:p>
+    <w:p>
+      <w:pPr>
+        <w:jc w:val="left"/>
+      </w:pPr>
       <w:r>
         <w:rPr>
           <w:rFonts w:hint="eastAsia"/>
@@ -11951,14 +11835,6 @@
       <w:pPr>
         <w:jc w:val="left"/>
       </w:pPr>
-      <w:r>
-        <w:t>Figure 7.19: Range query example in B+ tree</w:t>
-      </w:r>
-    </w:p>
-    <w:p>
-      <w:pPr>
-        <w:jc w:val="left"/>
-      </w:pPr>
     </w:p>
     <w:p>
       <w:pPr>
@@ -12032,20 +11908,13 @@
       <w:pPr>
         <w:jc w:val="left"/>
       </w:pPr>
-      <w:r>
-        <w:t>The preceding diagram shows an example of a range query for all objects between [56, 97]. The B+ tree first locates the lowest value within the tree, and then transverses through the nodes to find all the values till 97. The pseudo script in R for a range query is written as follows:</w:t>
-      </w:r>
-    </w:p>
-    <w:p>
-      <w:pPr>
-        <w:jc w:val="left"/>
-      </w:pPr>
-    </w:p>
-    <w:p>
-      <w:pPr>
-        <w:jc w:val="left"/>
-      </w:pPr>
-      <w:r>
+    </w:p>
+    <w:p>
+      <w:pPr>
+        <w:jc w:val="left"/>
+      </w:pPr>
+      <w:r>
+        <w:lastRenderedPageBreak/>
         <w:t xml:space="preserve">    </w:t>
       </w:r>
       <w:r>
@@ -12125,7 +11994,6 @@
         <w:jc w:val="left"/>
       </w:pPr>
       <w:r>
-        <w:lastRenderedPageBreak/>
         <w:t xml:space="preserve">                return(val)</w:t>
       </w:r>
     </w:p>
@@ -12150,14 +12018,6 @@
         <w:jc w:val="left"/>
       </w:pPr>
       <w:r>
-        <w:t xml:space="preserve">        </w:t>
-      </w:r>
-    </w:p>
-    <w:p>
-      <w:pPr>
-        <w:jc w:val="left"/>
-      </w:pPr>
-      <w:r>
         <w:t xml:space="preserve">        if (key1 &gt; key2) {</w:t>
       </w:r>
     </w:p>
@@ -12274,7 +12134,13 @@
         <w:rPr>
           <w:rFonts w:hint="eastAsia"/>
         </w:rPr>
-        <w:t xml:space="preserve">트리에서 </w:t>
+        <w:t>트리 절의</w:t>
+      </w:r>
+      <w:r>
+        <w:rPr>
+          <w:rFonts w:hint="eastAsia"/>
+        </w:rPr>
+        <w:t xml:space="preserve"> </w:t>
       </w:r>
       <w:r>
         <w:t>search_key</w:t>
@@ -12307,15 +12173,19 @@
         <w:rPr>
           <w:rFonts w:hint="eastAsia"/>
         </w:rPr>
-        <w:t>함수는 가장 높은 제한값을 나올 때까지 모든 값을 찾기 위해 서로 연결된 리프 노드를 가로지른다.</w:t>
-      </w:r>
-    </w:p>
-    <w:p>
-      <w:pPr>
-        <w:jc w:val="left"/>
-      </w:pPr>
-      <w:r>
-        <w:t xml:space="preserve">The search_lower_key function uses a structure similar to the search_key function in 2-3 node. Once the leaf with the lower key is identified, the search_range function transverses through the interconnected leaves to find all the values till the higher limit is hit. </w:t>
+        <w:t xml:space="preserve">함수는 가장 높은 </w:t>
+      </w:r>
+      <w:r>
+        <w:rPr>
+          <w:rFonts w:hint="eastAsia"/>
+        </w:rPr>
+        <w:t>제한값이</w:t>
+      </w:r>
+      <w:r>
+        <w:rPr>
+          <w:rFonts w:hint="eastAsia"/>
+        </w:rPr>
+        <w:t xml:space="preserve"> 나올 때까지 모든 값을 찾기 위해 서로 연결된 리프 노드를 가로지른다.</w:t>
       </w:r>
     </w:p>
     <w:p>
@@ -12337,7 +12207,19 @@
         <w:rPr>
           <w:rFonts w:hint="eastAsia"/>
         </w:rPr>
-        <w:t>트리에서 한 개체를 삭제하기 위해서는 루트 노드에서 리프 노드까지의 경로가 식별된 다음</w:t>
+        <w:t xml:space="preserve">트리에서 한 개체를 </w:t>
+      </w:r>
+      <w:r>
+        <w:rPr>
+          <w:rFonts w:hint="eastAsia"/>
+        </w:rPr>
+        <w:t>삭제할 때는</w:t>
+      </w:r>
+      <w:r>
+        <w:rPr>
+          <w:rFonts w:hint="eastAsia"/>
+        </w:rPr>
+        <w:t xml:space="preserve"> 루트 노드에서 리프 노드까지의 경로가 식별된 다음</w:t>
       </w:r>
       <w:r>
         <w:rPr>
@@ -12416,14 +12298,6 @@
       <w:pPr>
         <w:jc w:val="left"/>
       </w:pPr>
-      <w:r>
-        <w:t>To delete an object from a B+ tree, the path from the root to the leaf is identified, and then the object is removed from the leaf. After removal, if the leaf is more than half-full, then nothing needs to be done. However, if, after removal, the leaf size decreases to less than half, then the algorithm redistributes values from the neighbors to underflowing nodes. In cases where redistribution is not possible, the underflowing node is merged with a neighbor. An example of deletion is shown in Figure 7.20 :</w:t>
-      </w:r>
-    </w:p>
-    <w:p>
-      <w:pPr>
-        <w:jc w:val="left"/>
-      </w:pPr>
     </w:p>
     <w:p>
       <w:pPr>
@@ -12434,11 +12308,10 @@
           <w:rFonts w:hint="eastAsia"/>
           <w:noProof/>
         </w:rPr>
-        <w:lastRenderedPageBreak/>
         <w:drawing>
-          <wp:inline distT="0" distB="0" distL="0" distR="0" wp14:anchorId="53E86714" wp14:editId="71F89F7B">
-            <wp:extent cx="5731510" cy="1377603"/>
-            <wp:effectExtent l="0" t="0" r="2540" b="0"/>
+          <wp:inline distT="0" distB="0" distL="0" distR="0" wp14:anchorId="53E86714" wp14:editId="372C16A4">
+            <wp:extent cx="3975440" cy="955521"/>
+            <wp:effectExtent l="0" t="0" r="6350" b="0"/>
             <wp:docPr id="25" name="그림 25"/>
             <wp:cNvGraphicFramePr>
               <a:graphicFrameLocks xmlns:a="http://schemas.openxmlformats.org/drawingml/2006/main" noChangeAspect="1"/>
@@ -12453,7 +12326,7 @@
                     </pic:cNvPicPr>
                   </pic:nvPicPr>
                   <pic:blipFill>
-                    <a:blip r:embed="rId31">
+                    <a:blip r:embed="rId31" cstate="print">
                       <a:extLst>
                         <a:ext uri="{28A0092B-C50C-407E-A947-70E740481C1C}">
                           <a14:useLocalDpi xmlns:a14="http://schemas.microsoft.com/office/drawing/2010/main" val="0"/>
@@ -12468,7 +12341,7 @@
                   <pic:spPr bwMode="auto">
                     <a:xfrm>
                       <a:off x="0" y="0"/>
-                      <a:ext cx="5731510" cy="1377603"/>
+                      <a:ext cx="4032455" cy="969225"/>
                     </a:xfrm>
                     <a:prstGeom prst="rect">
                       <a:avLst/>
@@ -12518,32 +12391,16 @@
       <w:pPr>
         <w:jc w:val="left"/>
       </w:pPr>
-      <w:r>
-        <w:t>Figure 7.20: Deletion in B+ tree when leaf has su</w:t>
-      </w:r>
-      <w:r>
-        <w:rPr>
-          <w:rFonts w:ascii="Calibri" w:hAnsi="Calibri" w:cs="Calibri"/>
-        </w:rPr>
-        <w:t>ﬃ</w:t>
-      </w:r>
-      <w:r>
-        <w:t>cient number of objects after deletion</w:t>
-      </w:r>
-    </w:p>
-    <w:p>
-      <w:pPr>
-        <w:jc w:val="left"/>
-      </w:pPr>
-    </w:p>
-    <w:p>
-      <w:pPr>
-        <w:jc w:val="left"/>
-      </w:pPr>
-      <w:r>
-        <w:rPr>
-          <w:rFonts w:hint="eastAsia"/>
-        </w:rPr>
+    </w:p>
+    <w:p>
+      <w:pPr>
+        <w:jc w:val="left"/>
+      </w:pPr>
+      <w:r>
+        <w:rPr>
+          <w:rFonts w:hint="eastAsia"/>
+        </w:rPr>
+        <w:lastRenderedPageBreak/>
         <w:t xml:space="preserve">그림 </w:t>
       </w:r>
       <w:r>
@@ -12562,7 +12419,19 @@
         <w:rPr>
           <w:rFonts w:hint="eastAsia"/>
         </w:rPr>
-        <w:t>을 삭제한 후에 트리는 불균형해지지 않는다.</w:t>
+        <w:t xml:space="preserve">을 </w:t>
+      </w:r>
+      <w:r>
+        <w:rPr>
+          <w:rFonts w:hint="eastAsia"/>
+        </w:rPr>
+        <w:t>삭제해도</w:t>
+      </w:r>
+      <w:r>
+        <w:rPr>
+          <w:rFonts w:hint="eastAsia"/>
+        </w:rPr>
+        <w:t xml:space="preserve"> 트리는 불균형해지지 않는다.</w:t>
       </w:r>
       <w:r>
         <w:t xml:space="preserve"> </w:t>
@@ -12605,14 +12474,6 @@
       <w:pPr>
         <w:jc w:val="left"/>
       </w:pPr>
-      <w:r>
-        <w:t>In Figure 7.19 , the deletion of key 68 has not unbalanced the tree. However, if another element 67 is deleted from the tree, the tree readjusts as shown in Figure 7.21 , and 79 is pushed up the node:</w:t>
-      </w:r>
-    </w:p>
-    <w:p>
-      <w:pPr>
-        <w:jc w:val="left"/>
-      </w:pPr>
     </w:p>
     <w:p>
       <w:pPr>
@@ -12653,15 +12514,20 @@
       <w:pPr>
         <w:jc w:val="left"/>
       </w:pPr>
+    </w:p>
+    <w:p>
+      <w:pPr>
+        <w:jc w:val="left"/>
+      </w:pPr>
       <w:r>
         <w:rPr>
           <w:rFonts w:hint="eastAsia"/>
           <w:noProof/>
         </w:rPr>
         <w:drawing>
-          <wp:inline distT="0" distB="0" distL="0" distR="0" wp14:anchorId="14452983" wp14:editId="33FD587C">
-            <wp:extent cx="5073650" cy="2901950"/>
-            <wp:effectExtent l="0" t="0" r="0" b="0"/>
+          <wp:inline distT="0" distB="0" distL="0" distR="0" wp14:anchorId="14452983" wp14:editId="0D3052F0">
+            <wp:extent cx="4620898" cy="2642992"/>
+            <wp:effectExtent l="0" t="0" r="8255" b="5080"/>
             <wp:docPr id="26" name="그림 26"/>
             <wp:cNvGraphicFramePr>
               <a:graphicFrameLocks xmlns:a="http://schemas.openxmlformats.org/drawingml/2006/main" noChangeAspect="1"/>
@@ -12691,7 +12557,7 @@
                   <pic:spPr bwMode="auto">
                     <a:xfrm>
                       <a:off x="0" y="0"/>
-                      <a:ext cx="5073650" cy="2901950"/>
+                      <a:ext cx="4626229" cy="2646041"/>
                     </a:xfrm>
                     <a:prstGeom prst="rect">
                       <a:avLst/>
@@ -12712,6 +12578,78 @@
       <w:pPr>
         <w:jc w:val="left"/>
       </w:pPr>
+      <w:r>
+        <w:rPr>
+          <w:rFonts w:hint="eastAsia"/>
+        </w:rPr>
+        <w:t>&lt;그림시작&gt;</w:t>
+      </w:r>
+    </w:p>
+    <w:p>
+      <w:pPr>
+        <w:jc w:val="left"/>
+      </w:pPr>
+      <w:r>
+        <w:t xml:space="preserve">a) </w:t>
+      </w:r>
+      <w:r>
+        <w:rPr>
+          <w:rFonts w:hint="eastAsia"/>
+        </w:rPr>
+        <w:t xml:space="preserve">키 </w:t>
+      </w:r>
+      <w:r>
+        <w:t>68</w:t>
+      </w:r>
+      <w:r>
+        <w:rPr>
+          <w:rFonts w:hint="eastAsia"/>
+        </w:rPr>
+        <w:t xml:space="preserve">과 </w:t>
+      </w:r>
+      <w:r>
+        <w:t xml:space="preserve">67 </w:t>
+      </w:r>
+      <w:r>
+        <w:rPr>
+          <w:rFonts w:hint="eastAsia"/>
+        </w:rPr>
+        <w:t>삭제</w:t>
+      </w:r>
+    </w:p>
+    <w:p>
+      <w:pPr>
+        <w:jc w:val="left"/>
+      </w:pPr>
+      <w:r>
+        <w:t xml:space="preserve">b) </w:t>
+      </w:r>
+      <w:r>
+        <w:rPr>
+          <w:rFonts w:hint="eastAsia"/>
+        </w:rPr>
+        <w:t xml:space="preserve">트리의 균형을 위해 </w:t>
+      </w:r>
+      <w:r>
+        <w:t xml:space="preserve">B+ </w:t>
+      </w:r>
+      <w:r>
+        <w:rPr>
+          <w:rFonts w:hint="eastAsia"/>
+        </w:rPr>
+        <w:t>트리 재조정</w:t>
+      </w:r>
+    </w:p>
+    <w:p>
+      <w:pPr>
+        <w:jc w:val="left"/>
+      </w:pPr>
+      <w:r>
+        <w:rPr>
+          <w:rFonts w:hint="eastAsia"/>
+        </w:rPr>
+        <w:t>&lt;그림끝&gt;</w:t>
+      </w:r>
     </w:p>
     <w:p>
       <w:pPr>
@@ -12749,23 +12687,6 @@
       <w:pPr>
         <w:jc w:val="left"/>
       </w:pPr>
-      <w:r>
-        <w:t>Figure 7.21: Deletion in B+ tree when leaf has an insu</w:t>
-      </w:r>
-      <w:r>
-        <w:rPr>
-          <w:rFonts w:ascii="Calibri" w:hAnsi="Calibri" w:cs="Calibri"/>
-        </w:rPr>
-        <w:t>ﬃ</w:t>
-      </w:r>
-      <w:r>
-        <w:t>cient number of objects after deletion</w:t>
-      </w:r>
-    </w:p>
-    <w:p>
-      <w:pPr>
-        <w:jc w:val="left"/>
-      </w:pPr>
     </w:p>
     <w:p>
       <w:pPr>
@@ -12781,16 +12702,31 @@
         <w:rPr>
           <w:rFonts w:hint="eastAsia"/>
         </w:rPr>
-        <w:t>드들도 조건이 만족되지 않는 경우에는 노드들이 서로 병합되고 그에 따라 트리는 재구성된다.</w:t>
-      </w:r>
-    </w:p>
-    <w:p>
-      <w:pPr>
-        <w:jc w:val="left"/>
-      </w:pPr>
-      <w:r>
-        <w:lastRenderedPageBreak/>
-        <w:t>In cases where neighboring nodes are not able to satisfy, then the nodes are merged and readjusted accordingly.</w:t>
+        <w:t xml:space="preserve">드들도 </w:t>
+      </w:r>
+      <w:r>
+        <w:rPr>
+          <w:rFonts w:hint="eastAsia"/>
+        </w:rPr>
+        <w:t xml:space="preserve">트리 </w:t>
+      </w:r>
+      <w:r>
+        <w:rPr>
+          <w:rFonts w:hint="eastAsia"/>
+        </w:rPr>
+        <w:t xml:space="preserve">조건이 만족되지 않는 경우에는 </w:t>
+      </w:r>
+      <w:r>
+        <w:rPr>
+          <w:rFonts w:hint="eastAsia"/>
+        </w:rPr>
+        <w:t>노드들은</w:t>
+      </w:r>
+      <w:r>
+        <w:rPr>
+          <w:rFonts w:hint="eastAsia"/>
+        </w:rPr>
+        <w:t xml:space="preserve"> 서로 병합되고 그에 따라 트리는 재구성된다.</w:t>
       </w:r>
     </w:p>
     <w:p>
@@ -12812,7 +12748,19 @@
         <w:rPr>
           <w:rFonts w:hint="eastAsia"/>
         </w:rPr>
-        <w:t xml:space="preserve">트리는 또한 범위 쿼리의 효율성으로 인해 </w:t>
+        <w:t xml:space="preserve">트리는 또한 범위 쿼리의 </w:t>
+      </w:r>
+      <w:r>
+        <w:rPr>
+          <w:rFonts w:hint="eastAsia"/>
+        </w:rPr>
+        <w:t>효율성 때문에</w:t>
+      </w:r>
+      <w:r>
+        <w:rPr>
+          <w:rFonts w:hint="eastAsia"/>
+        </w:rPr>
+        <w:t xml:space="preserve"> </w:t>
       </w:r>
       <w:r>
         <w:t>count, sum, min, max, averag</w:t>
@@ -12853,29 +12801,6 @@
       <w:r>
         <w:t xml:space="preserve"> </w:t>
       </w:r>
-    </w:p>
-    <w:p>
-      <w:pPr>
-        <w:jc w:val="left"/>
-      </w:pPr>
-      <w:r>
-        <w:t xml:space="preserve">The B+ tree also supports standard of aggregation queries due to its efficiency with range queries such as count, sum, min, max, average, and so on. One approach to performing aggregation queries using a B+ tree is to keep a temporary aggregate value; starting with an initial default value, the aggregator keeps updating with every value found in the tree. On completion of the search, the aggregator's final value is returned. </w:t>
-      </w:r>
-    </w:p>
-    <w:p>
-      <w:pPr>
-        <w:jc w:val="left"/>
-      </w:pPr>
-    </w:p>
-    <w:p>
-      <w:pPr>
-        <w:jc w:val="left"/>
-      </w:pPr>
-    </w:p>
-    <w:p>
-      <w:pPr>
-        <w:jc w:val="left"/>
-      </w:pPr>
       <w:r>
         <w:rPr>
           <w:rFonts w:hint="eastAsia"/>
@@ -12925,7 +12850,28 @@
         <w:rPr>
           <w:rFonts w:hint="eastAsia"/>
         </w:rPr>
-        <w:t>는 트리의 평균 트리 분기 계수이다.</w:t>
+        <w:t>는 트리의 평균 분기 계수</w:t>
+      </w:r>
+      <w:r>
+        <w:rPr>
+          <w:rFonts w:hint="eastAsia"/>
+        </w:rPr>
+        <w:t>(</w:t>
+      </w:r>
+      <w:r>
+        <w:t>average branching factor</w:t>
+      </w:r>
+      <w:r>
+        <w:rPr>
+          <w:rFonts w:hint="eastAsia"/>
+        </w:rPr>
+        <w:t>)</w:t>
+      </w:r>
+      <w:r>
+        <w:rPr>
+          <w:rFonts w:hint="eastAsia"/>
+        </w:rPr>
+        <w:t>이다.</w:t>
       </w:r>
       <w:r>
         <w:t xml:space="preserve"> </w:t>
@@ -12949,7 +12895,19 @@
         <w:rPr>
           <w:rFonts w:hint="eastAsia"/>
         </w:rPr>
-        <w:t>트리에서 집계를 구현하는 더 효율적인 또다른 방법은 집계를 하는 동안 서브 트리의 집계 값을 저장하는 것이다.</w:t>
+        <w:t xml:space="preserve">트리에서 집계를 구현하는 더 효율적인 또다른 방법은 집계를 하는 동안 서브 </w:t>
+      </w:r>
+      <w:r>
+        <w:rPr>
+          <w:rFonts w:hint="eastAsia"/>
+        </w:rPr>
+        <w:t>트리별로</w:t>
+      </w:r>
+      <w:r>
+        <w:rPr>
+          <w:rFonts w:hint="eastAsia"/>
+        </w:rPr>
+        <w:t xml:space="preserve"> 집계값을 저장하는 것이다.</w:t>
       </w:r>
       <w:r>
         <w:t xml:space="preserve"> </w:t>
@@ -12965,14 +12923,6 @@
       <w:pPr>
         <w:jc w:val="left"/>
       </w:pPr>
-      <w:r>
-        <w:t>However, this approach is not efficient as it will require a computational effort of O(log b n + t/b) , where t is number of keys and b is the tree average branching factor. The approach is also not suitable for large queries, as it requires a lot of disk pages to be accessed while aggregation. Another way to implement the B+ tree with reduced computation while aggregation is to store the aggregated values of the subtrees. Thus, when any query is executed, the local aggregates are used, and it avoids browsing the whole subtree.</w:t>
-      </w:r>
-    </w:p>
-    <w:p>
-      <w:pPr>
-        <w:jc w:val="left"/>
-      </w:pPr>
     </w:p>
     <w:p>
       <w:pPr>
@@ -13060,7 +13010,19 @@
         <w:rPr>
           <w:rFonts w:hint="eastAsia"/>
         </w:rPr>
-        <w:t xml:space="preserve">트리에서 최소 개체 수는 </w:t>
+        <w:t xml:space="preserve">트리에서 최소 </w:t>
+      </w:r>
+      <w:r>
+        <w:rPr>
+          <w:rFonts w:hint="eastAsia"/>
+        </w:rPr>
+        <w:t xml:space="preserve">점유 </w:t>
+      </w:r>
+      <w:r>
+        <w:rPr>
+          <w:rFonts w:hint="eastAsia"/>
+        </w:rPr>
+        <w:t xml:space="preserve">개체 수는 </w:t>
       </w:r>
       <w:r>
         <w:t>100</w:t>
@@ -13123,12 +13085,27 @@
         <w:rPr>
           <w:rFonts w:hint="eastAsia"/>
         </w:rPr>
-        <w:t xml:space="preserve">트리의 평균 페이지 용량은 약 </w:t>
+        <w:t xml:space="preserve">트리의 평균 페이지 </w:t>
+      </w:r>
+      <w:r>
+        <w:rPr>
+          <w:rFonts w:hint="eastAsia"/>
+        </w:rPr>
+        <w:t>수용율</w:t>
+      </w:r>
+      <w:r>
+        <w:rPr>
+          <w:rFonts w:hint="eastAsia"/>
+        </w:rPr>
+        <w:t xml:space="preserve">은 약 </w:t>
       </w:r>
       <w:r>
         <w:t>66.7%</w:t>
       </w:r>
       <w:r>
+        <w:t xml:space="preserve"> (2/3)</w:t>
+      </w:r>
+      <w:r>
         <w:rPr>
           <w:rFonts w:hint="eastAsia"/>
         </w:rPr>
@@ -13139,18 +13116,6 @@
       <w:pPr>
         <w:jc w:val="left"/>
       </w:pPr>
-      <w:r>
-        <w:t xml:space="preserve">B+ trees have received a lot of attention, and have been used widely in databases for indexing. Before we get into an analysis of the B+ tree, let's introduce some </w:t>
-      </w:r>
-      <w:r>
-        <w:lastRenderedPageBreak/>
-        <w:t>of its practical aspects. The minimum number of occupancy in B+ tree is 100. Thus, the fan-out parameter for a B+ tree will be between 100 and 200. From a practical perspective, an average page capacity in a B+ tree is around 66.7%.</w:t>
-      </w:r>
-    </w:p>
-    <w:p>
-      <w:pPr>
-        <w:jc w:val="left"/>
-      </w:pPr>
     </w:p>
     <w:p>
       <w:pPr>
@@ -13181,7 +13146,19 @@
         <w:rPr>
           <w:rFonts w:hint="eastAsia"/>
         </w:rPr>
-        <w:t>개의 개체를 포함한다.</w:t>
+        <w:t xml:space="preserve">개의 개체를 </w:t>
+      </w:r>
+      <w:r>
+        <w:rPr>
+          <w:rFonts w:hint="eastAsia"/>
+        </w:rPr>
+        <w:t>포함할 수 있</w:t>
+      </w:r>
+      <w:r>
+        <w:rPr>
+          <w:rFonts w:hint="eastAsia"/>
+        </w:rPr>
+        <w:t>다.</w:t>
       </w:r>
       <w:r>
         <w:t xml:space="preserve"> </w:t>
@@ -13199,7 +13176,19 @@
         <w:rPr>
           <w:rFonts w:hint="eastAsia"/>
         </w:rPr>
-        <w:t xml:space="preserve">트리가 가질 수 있는 높이와 개체 수의 관계는 표 </w:t>
+        <w:t xml:space="preserve">트리가 가질 수 있는 </w:t>
+      </w:r>
+      <w:r>
+        <w:rPr>
+          <w:rFonts w:hint="eastAsia"/>
+        </w:rPr>
+        <w:t>깊</w:t>
+      </w:r>
+      <w:r>
+        <w:rPr>
+          <w:rFonts w:hint="eastAsia"/>
+        </w:rPr>
+        <w:t xml:space="preserve">이와 개체 수의 관계는 표 </w:t>
       </w:r>
       <w:r>
         <w:t>7.1</w:t>
@@ -13215,14 +13204,6 @@
       <w:pPr>
         <w:jc w:val="left"/>
       </w:pPr>
-      <w:r>
-        <w:t>Thus, a page with a fan-out parameter of 200 will contain 200*0.667 = 133 elements. Thus, the relationship between the height and the number of objects that a typical B+ tree can hold can be evaluated as shown in Table 7.1 :</w:t>
-      </w:r>
-    </w:p>
-    <w:p>
-      <w:pPr>
-        <w:jc w:val="left"/>
-      </w:pPr>
     </w:p>
     <w:p>
       <w:pPr>
@@ -13234,9 +13215,9 @@
           <w:noProof/>
         </w:rPr>
         <w:drawing>
-          <wp:inline distT="0" distB="0" distL="0" distR="0" wp14:anchorId="6EBC1F67" wp14:editId="397DB5ED">
-            <wp:extent cx="3714750" cy="1576096"/>
-            <wp:effectExtent l="0" t="0" r="0" b="5080"/>
+          <wp:inline distT="0" distB="0" distL="0" distR="0" wp14:anchorId="6EBC1F67" wp14:editId="39E70C56">
+            <wp:extent cx="3168616" cy="1344382"/>
+            <wp:effectExtent l="0" t="0" r="0" b="8255"/>
             <wp:docPr id="27" name="그림 27"/>
             <wp:cNvGraphicFramePr>
               <a:graphicFrameLocks xmlns:a="http://schemas.openxmlformats.org/drawingml/2006/main" noChangeAspect="1"/>
@@ -13251,7 +13232,7 @@
                     </pic:cNvPicPr>
                   </pic:nvPicPr>
                   <pic:blipFill>
-                    <a:blip r:embed="rId33">
+                    <a:blip r:embed="rId33" cstate="print">
                       <a:extLst>
                         <a:ext uri="{28A0092B-C50C-407E-A947-70E740481C1C}">
                           <a14:useLocalDpi xmlns:a14="http://schemas.microsoft.com/office/drawing/2010/main" val="0"/>
@@ -13266,7 +13247,7 @@
                   <pic:spPr bwMode="auto">
                     <a:xfrm>
                       <a:off x="0" y="0"/>
-                      <a:ext cx="3729005" cy="1582144"/>
+                      <a:ext cx="3210817" cy="1362287"/>
                     </a:xfrm>
                     <a:prstGeom prst="rect">
                       <a:avLst/>
@@ -13296,6 +13277,70 @@
         <w:rPr>
           <w:rFonts w:hint="eastAsia"/>
         </w:rPr>
+        <w:t>&lt;표시작&gt;</w:t>
+      </w:r>
+    </w:p>
+    <w:p>
+      <w:pPr>
+        <w:jc w:val="left"/>
+      </w:pPr>
+      <w:r>
+        <w:rPr>
+          <w:rFonts w:hint="eastAsia"/>
+        </w:rPr>
+        <w:t>깊이</w:t>
+      </w:r>
+    </w:p>
+    <w:p>
+      <w:pPr>
+        <w:jc w:val="left"/>
+      </w:pPr>
+      <w:r>
+        <w:rPr>
+          <w:rFonts w:hint="eastAsia"/>
+        </w:rPr>
+        <w:t>평균 개체 수</w:t>
+      </w:r>
+    </w:p>
+    <w:p>
+      <w:pPr>
+        <w:jc w:val="left"/>
+        <w:rPr>
+          <w:rFonts w:hint="eastAsia"/>
+        </w:rPr>
+      </w:pPr>
+      <w:r>
+        <w:rPr>
+          <w:rFonts w:hint="eastAsia"/>
+        </w:rPr>
+        <w:t>리프 노드의 수</w:t>
+      </w:r>
+    </w:p>
+    <w:p>
+      <w:pPr>
+        <w:jc w:val="left"/>
+        <w:rPr>
+          <w:rFonts w:hint="eastAsia"/>
+        </w:rPr>
+      </w:pPr>
+      <w:r>
+        <w:t>&lt;</w:t>
+      </w:r>
+      <w:r>
+        <w:rPr>
+          <w:rFonts w:hint="eastAsia"/>
+        </w:rPr>
+        <w:t>표끝&gt;</w:t>
+      </w:r>
+    </w:p>
+    <w:p>
+      <w:pPr>
+        <w:jc w:val="left"/>
+      </w:pPr>
+      <w:r>
+        <w:rPr>
+          <w:rFonts w:hint="eastAsia"/>
+        </w:rPr>
         <w:t xml:space="preserve">&lt;표 </w:t>
       </w:r>
       <w:r>
@@ -13312,23 +13357,6 @@
       <w:pPr>
         <w:jc w:val="left"/>
       </w:pPr>
-      <w:r>
-        <w:t>Table 7.1: Deletion in B+ tree when leaf has an insu</w:t>
-      </w:r>
-      <w:r>
-        <w:rPr>
-          <w:rFonts w:ascii="Calibri" w:hAnsi="Calibri" w:cs="Calibri"/>
-        </w:rPr>
-        <w:t>ﬃ</w:t>
-      </w:r>
-      <w:r>
-        <w:t>cient number of objects after deletion</w:t>
-      </w:r>
-    </w:p>
-    <w:p>
-      <w:pPr>
-        <w:jc w:val="left"/>
-      </w:pPr>
     </w:p>
     <w:p>
       <w:pPr>
@@ -13466,14 +13494,6 @@
       <w:pPr>
         <w:jc w:val="left"/>
       </w:pPr>
-      <w:r>
-        <w:t>The initial levels of a B+ tree have very few number of pages. For example, if a disk page is 4 KB large, then the first two levels will hold 4*134=536 KB space on the disk, which is small enough to be stored in-memory, and need to be scanned to go down the leaf while searching.</w:t>
-      </w:r>
-    </w:p>
-    <w:p>
-      <w:pPr>
-        <w:jc w:val="left"/>
-      </w:pPr>
     </w:p>
     <w:p>
       <w:pPr>
@@ -13614,51 +13634,36 @@
       <w:r>
         <w:t xml:space="preserve"> </w:t>
       </w:r>
-    </w:p>
-    <w:p>
-      <w:pPr>
-        <w:jc w:val="left"/>
-      </w:pPr>
-      <w:r>
-        <w:t xml:space="preserve">In B-trees and B+ trees, operations are asymptotic with I/O cost of O(log b n) , </w:t>
-      </w:r>
-      <w:r>
+      <w:r>
+        <w:rPr>
+          <w:rFonts w:hint="eastAsia"/>
+        </w:rPr>
+        <w:t xml:space="preserve">메인 메모리 상에서 각 노드의 소비 시간이 </w:t>
+      </w:r>
+      <w:r>
+        <w:t>O(d)</w:t>
+      </w:r>
+      <w:r>
+        <w:rPr>
+          <w:rFonts w:hint="eastAsia"/>
+        </w:rPr>
+        <w:t>라고 가정해 보자.</w:t>
+      </w:r>
+      <w:r>
+        <w:t xml:space="preserve"> B-</w:t>
+      </w:r>
+      <w:r>
+        <w:rPr>
+          <w:rFonts w:hint="eastAsia"/>
+        </w:rPr>
+        <w:t>트리는 모든 노드가 최소한 절반 이상 차 있어야 하기 때문에 평균 분기 계</w:t>
+      </w:r>
+      <w:r>
+        <w:rPr>
+          <w:rFonts w:hint="eastAsia"/>
+        </w:rPr>
         <w:lastRenderedPageBreak/>
-        <w:t xml:space="preserve">where n is the total number of records in the tree and base b is the tree average branching factor. The operation time for insertion, deletion, and search is the same in both B-trees and B+ trees as both data structures follow the path from the root to the leaf for an operation. </w:t>
-      </w:r>
-    </w:p>
-    <w:p>
-      <w:pPr>
-        <w:jc w:val="left"/>
-      </w:pPr>
-    </w:p>
-    <w:p>
-      <w:pPr>
-        <w:jc w:val="left"/>
-      </w:pPr>
-      <w:r>
-        <w:rPr>
-          <w:rFonts w:hint="eastAsia"/>
-        </w:rPr>
-        <w:t xml:space="preserve">메인 메모리 상에서 각 노드의 소비 시간이 </w:t>
-      </w:r>
-      <w:r>
-        <w:t>O(d)</w:t>
-      </w:r>
-      <w:r>
-        <w:rPr>
-          <w:rFonts w:hint="eastAsia"/>
-        </w:rPr>
-        <w:t>라고 가정해 보자.</w:t>
-      </w:r>
-      <w:r>
-        <w:t xml:space="preserve"> B-</w:t>
-      </w:r>
-      <w:r>
-        <w:rPr>
-          <w:rFonts w:hint="eastAsia"/>
-        </w:rPr>
-        <w:t xml:space="preserve">트리는 모든 노드가 최소한 절반 이상 차 있어야 하기 때문에 평균 분기 계수는 </w:t>
+        <w:t xml:space="preserve">수는 </w:t>
       </w:r>
       <w:r>
         <w:t>d/2</w:t>
@@ -13751,27 +13756,8 @@
         <w:t>의 런타임을 요구한다.</w:t>
       </w:r>
       <w:r>
-        <w:br/>
-      </w:r>
-      <w:r>
-        <w:t>Let's assume that the time spent on each node is O(d) in the main memory. As B-tree ensures every node is at least half-full, the average branching factor will be d/2 where d is the order. Thus, operations in a B+ tree a</w:t>
-      </w:r>
-      <w:r>
-        <w:t>re asymptotic with O(log d/2 n)</w:t>
-      </w:r>
-      <w:r>
-        <w:t xml:space="preserve">. The search, insert, and delete operations will take O(d log d/2 n) time. </w:t>
-      </w:r>
-    </w:p>
-    <w:p>
-      <w:pPr>
-        <w:jc w:val="left"/>
-      </w:pPr>
-    </w:p>
-    <w:p>
-      <w:pPr>
-        <w:jc w:val="left"/>
-      </w:pPr>
+        <w:t xml:space="preserve"> </w:t>
+      </w:r>
       <w:r>
         <w:rPr>
           <w:rFonts w:hint="eastAsia"/>
@@ -13879,14 +13865,6 @@
       <w:pPr>
         <w:jc w:val="left"/>
       </w:pPr>
-      <w:r>
-        <w:t>To further reduce the computation, especially while inserting a lot of records, the B+ tree uses bulk load approaches, which sorts in the input, and fills the leaf nodes in a sequential order in block of page size. If the keys are sorted, then the bulk load method reduces the insertion time by O(n/S) , where 2S is the number of keys stored in a leaf.</w:t>
-      </w:r>
-    </w:p>
-    <w:p>
-      <w:pPr>
-        <w:jc w:val="left"/>
-      </w:pPr>
     </w:p>
     <w:p>
       <w:pPr>
@@ -14002,36 +13980,13 @@
         <w:rPr>
           <w:rFonts w:hint="eastAsia"/>
         </w:rPr>
-        <w:t>항목이다.</w:t>
-      </w:r>
-    </w:p>
-    <w:p>
-      <w:pPr>
-        <w:jc w:val="left"/>
-      </w:pPr>
-      <w:r>
-        <w:t>1. Consider that a secondary-level index</w:t>
-      </w:r>
-      <w:r>
-        <w:t xml:space="preserve"> with 10,400 blocks needs to be</w:t>
-      </w:r>
-      <w:r>
-        <w:rPr>
-          <w:rFonts w:hint="eastAsia"/>
-        </w:rPr>
-        <w:t xml:space="preserve"> </w:t>
-      </w:r>
-      <w:r>
-        <w:t>represented</w:t>
-      </w:r>
-      <w:r>
-        <w:rPr>
-          <w:rFonts w:hint="eastAsia"/>
-        </w:rPr>
-        <w:t xml:space="preserve"> </w:t>
-      </w:r>
-      <w:r>
-        <w:t>using multi-level linear indexing. The blocking factor is 52 entries per block, which is also the fan-out factor for multi-level indexing:</w:t>
+        <w:t>개 엔트리</w:t>
+      </w:r>
+      <w:r>
+        <w:rPr>
+          <w:rFonts w:hint="eastAsia"/>
+        </w:rPr>
+        <w:t>이다.</w:t>
       </w:r>
     </w:p>
     <w:p>
@@ -14053,7 +14008,6 @@
         <w:rPr>
           <w:rFonts w:hint="eastAsia"/>
         </w:rPr>
-        <w:lastRenderedPageBreak/>
         <w:t>인덱싱에 필요한 단계는 몇 개인가?</w:t>
       </w:r>
     </w:p>
@@ -14096,53 +14050,6 @@
     </w:p>
     <w:p>
       <w:pPr>
-        <w:pStyle w:val="a3"/>
-        <w:numPr>
-          <w:ilvl w:val="0"/>
-          <w:numId w:val="44"/>
-        </w:numPr>
-        <w:ind w:leftChars="0"/>
-        <w:jc w:val="left"/>
-      </w:pPr>
-      <w:r>
-        <w:t>How many levels are required for indexing?</w:t>
-      </w:r>
-    </w:p>
-    <w:p>
-      <w:pPr>
-        <w:pStyle w:val="a3"/>
-        <w:numPr>
-          <w:ilvl w:val="0"/>
-          <w:numId w:val="44"/>
-        </w:numPr>
-        <w:ind w:leftChars="0"/>
-        <w:jc w:val="left"/>
-      </w:pPr>
-      <w:r>
-        <w:t>How many blocks are required at the second level?</w:t>
-      </w:r>
-    </w:p>
-    <w:p>
-      <w:pPr>
-        <w:pStyle w:val="a3"/>
-        <w:numPr>
-          <w:ilvl w:val="0"/>
-          <w:numId w:val="44"/>
-        </w:numPr>
-        <w:ind w:leftChars="0"/>
-        <w:jc w:val="left"/>
-      </w:pPr>
-      <w:r>
-        <w:t>What would be the minimum blocking factor to fit the dataset using a second-level linear index?</w:t>
-      </w:r>
-    </w:p>
-    <w:p>
-      <w:pPr>
-        <w:jc w:val="left"/>
-      </w:pPr>
-    </w:p>
-    <w:p>
-      <w:pPr>
         <w:jc w:val="left"/>
       </w:pPr>
     </w:p>
@@ -14244,9 +14151,6 @@
       <w:pPr>
         <w:jc w:val="left"/>
       </w:pPr>
-      <w:r>
-        <w:t xml:space="preserve">2. Write the code for deletion of an element from a 2-3 tree. Also, prove that the number of leaf nodes in a 2-3 tree with height h will be between 2 h-1 and 3 h-1 . </w:t>
-      </w:r>
     </w:p>
     <w:p>
       <w:pPr>
@@ -14322,9 +14226,6 @@
       <w:pPr>
         <w:jc w:val="left"/>
       </w:pPr>
-      <w:r>
-        <w:t>3. Assume a computer system with disk blocks of 8,192, and that you want to store records with 16-byte keys and 64-byte fields. What will be the greatest number of records that can be stored in a file if a linear index of size 4 MB is used?Assume the records are sorted and packaged sequentially into the disk file.</w:t>
-      </w:r>
     </w:p>
     <w:p>
       <w:pPr>
@@ -14348,21 +14249,25 @@
         <w:rPr>
           <w:rFonts w:hint="eastAsia"/>
         </w:rPr>
-        <w:t>의 자식이 삽입될 때 얼마나 많은 노드가 불균형이 되는가?</w:t>
-      </w:r>
-    </w:p>
-    <w:p>
-      <w:pPr>
-        <w:jc w:val="left"/>
-      </w:pPr>
-      <w:r>
-        <w:t>4. In the balanced binary tree given in the figure that follows, how many nodes will</w:t>
-      </w:r>
-      <w:r>
-        <w:t xml:space="preserve"> </w:t>
-      </w:r>
-      <w:r>
-        <w:t>become unbalanced when inserted as a child of the node g ?</w:t>
+        <w:t>에</w:t>
+      </w:r>
+      <w:r>
+        <w:rPr>
+          <w:rFonts w:hint="eastAsia"/>
+        </w:rPr>
+        <w:t xml:space="preserve"> 자식이 </w:t>
+      </w:r>
+      <w:r>
+        <w:rPr>
+          <w:rFonts w:hint="eastAsia"/>
+        </w:rPr>
+        <w:t>삽입되면</w:t>
+      </w:r>
+      <w:r>
+        <w:rPr>
+          <w:rFonts w:hint="eastAsia"/>
+        </w:rPr>
+        <w:t xml:space="preserve"> 얼마나 많은 노드가 불균형이 되는가?</w:t>
       </w:r>
     </w:p>
     <w:p>
@@ -14380,8 +14285,8 @@
         </w:rPr>
         <w:lastRenderedPageBreak/>
         <w:drawing>
-          <wp:inline distT="0" distB="0" distL="0" distR="0" wp14:anchorId="42D4E770" wp14:editId="133E90D1">
-            <wp:extent cx="3473450" cy="2762250"/>
+          <wp:inline distT="0" distB="0" distL="0" distR="0" wp14:anchorId="42D4E770" wp14:editId="3FEE04E9">
+            <wp:extent cx="2311960" cy="1838579"/>
             <wp:effectExtent l="0" t="0" r="0" b="0"/>
             <wp:docPr id="28" name="그림 28"/>
             <wp:cNvGraphicFramePr>
@@ -14412,7 +14317,7 @@
                   <pic:spPr bwMode="auto">
                     <a:xfrm>
                       <a:off x="0" y="0"/>
-                      <a:ext cx="3473450" cy="2762250"/>
+                      <a:ext cx="2320576" cy="1845431"/>
                     </a:xfrm>
                     <a:prstGeom prst="rect">
                       <a:avLst/>
@@ -14432,6 +14337,17 @@
     <w:p>
       <w:pPr>
         <w:jc w:val="left"/>
+        <w:rPr>
+          <w:rFonts w:hint="eastAsia"/>
+        </w:rPr>
+      </w:pPr>
+    </w:p>
+    <w:p>
+      <w:pPr>
+        <w:jc w:val="left"/>
+        <w:rPr>
+          <w:rFonts w:hint="eastAsia"/>
+        </w:rPr>
       </w:pPr>
       <w:r>
         <w:rPr>
@@ -14453,24 +14369,6 @@
       <w:pPr>
         <w:jc w:val="left"/>
       </w:pPr>
-      <w:r>
-        <w:t>Figure 7.22: Balanced binary tree</w:t>
-      </w:r>
-    </w:p>
-    <w:p>
-      <w:pPr>
-        <w:jc w:val="left"/>
-      </w:pPr>
-    </w:p>
-    <w:p>
-      <w:pPr>
-        <w:jc w:val="left"/>
-      </w:pPr>
-    </w:p>
-    <w:p>
-      <w:pPr>
-        <w:jc w:val="left"/>
-      </w:pPr>
     </w:p>
     <w:p>
       <w:pPr>
@@ -14510,20 +14408,6 @@
       <w:pPr>
         <w:jc w:val="left"/>
       </w:pPr>
-      <w:r>
-        <w:t>5. Illustrate what the insertion of 1, 3, 6, 2, 7, 9, 10 (in same order) into a B+ tree will</w:t>
-      </w:r>
-      <w:r>
-        <w:t xml:space="preserve"> </w:t>
-      </w:r>
-      <w:r>
-        <w:t>look like.</w:t>
-      </w:r>
-    </w:p>
-    <w:p>
-      <w:pPr>
-        <w:jc w:val="left"/>
-      </w:pPr>
     </w:p>
     <w:p>
       <w:pPr>
@@ -14623,14 +14507,6 @@
       <w:pPr>
         <w:jc w:val="left"/>
       </w:pPr>
-      <w:r>
-        <w:t>6. Suppose N is an interior node whose capacity is m keys and m+1 leaves. Let m be assigned the m+2 leaf because of leaf splitting below which leads to the creation of a new node m which will be siblings to immediately to its right of m .</w:t>
-      </w:r>
-    </w:p>
-    <w:p>
-      <w:pPr>
-        <w:jc w:val="left"/>
-      </w:pPr>
     </w:p>
     <w:p>
       <w:pPr>
@@ -14697,25 +14573,6 @@
       <w:pPr>
         <w:jc w:val="left"/>
       </w:pPr>
-      <w:r>
-        <w:t>7. Write a program to create and manage a B+ tree. The program should implement</w:t>
-      </w:r>
-      <w:r>
-        <w:t xml:space="preserve"> </w:t>
-      </w:r>
-      <w:r>
-        <w:t>the following operations: creation, insertion, deletion, and tree display.</w:t>
-      </w:r>
-    </w:p>
-    <w:p>
-      <w:pPr>
-        <w:jc w:val="left"/>
-      </w:pPr>
-    </w:p>
-    <w:p>
-      <w:pPr>
-        <w:jc w:val="left"/>
-      </w:pPr>
     </w:p>
     <w:p>
       <w:pPr>
@@ -14727,7 +14584,6 @@
         <w:pStyle w:val="a8"/>
       </w:pPr>
       <w:r>
-        <w:lastRenderedPageBreak/>
         <w:t>&lt;대&gt;</w:t>
       </w:r>
       <w:r>
@@ -14826,14 +14682,6 @@
       <w:pPr>
         <w:jc w:val="left"/>
       </w:pPr>
-      <w:r>
-        <w:t>The current chapter covered the fundamentals of indexing. The chapter built on the fundamentals of linear indexing, and extended it to ISAM. The linear indexing method is a good approach for static datasets which do not change over time; however, if any updates are required, they come at a very high computation cost. To address this issue, the ISAM indexing approach has been introduced, which tries to address the updating issue of databases. But it is still suitable for a few updates only.</w:t>
-      </w:r>
-    </w:p>
-    <w:p>
-      <w:pPr>
-        <w:jc w:val="left"/>
-      </w:pPr>
     </w:p>
     <w:p>
       <w:pPr>
@@ -14912,31 +14760,29 @@
         <w:rPr>
           <w:rFonts w:hint="eastAsia"/>
         </w:rPr>
-        <w:t>디스크 기반 저장소에 있는 데이터 검색에는 느리다는 단점이 있다.</w:t>
-      </w:r>
-    </w:p>
-    <w:p>
-      <w:pPr>
-        <w:jc w:val="left"/>
-      </w:pPr>
-      <w:r>
-        <w:t xml:space="preserve">The chapter also covered tree-based indexing structures which utilize the binary search tree-based structure to minimize search and updates. Multiple tree-based indexing approaches were also covered. The most primitive version is a 2-3 tree which uses the two- key and three-child strategy. The 2-3 tree indexing approach is a good starting point for tree-based indexing approaches, but retrieval of data from disk-based storage is slow. </w:t>
-      </w:r>
-    </w:p>
-    <w:p>
-      <w:pPr>
-        <w:jc w:val="left"/>
-      </w:pPr>
-    </w:p>
-    <w:p>
-      <w:pPr>
-        <w:jc w:val="left"/>
-      </w:pPr>
-      <w:r>
-        <w:rPr>
-          <w:rFonts w:hint="eastAsia"/>
-        </w:rPr>
-        <w:t xml:space="preserve">이것은 균형 트리이면서 디스크 저장소에 대해서도 적합한 인덱싱 구조인 </w:t>
+        <w:t>디스크 저장소에 있는 데이터 검색에는 느리다는 단점이 있다.</w:t>
+      </w:r>
+    </w:p>
+    <w:p>
+      <w:pPr>
+        <w:jc w:val="left"/>
+      </w:pPr>
+    </w:p>
+    <w:p>
+      <w:pPr>
+        <w:jc w:val="left"/>
+      </w:pPr>
+      <w:r>
+        <w:rPr>
+          <w:rFonts w:hint="eastAsia"/>
+        </w:rPr>
+        <w:t>이 접근방법</w:t>
+      </w:r>
+      <w:r>
+        <w:rPr>
+          <w:rFonts w:hint="eastAsia"/>
+        </w:rPr>
+        <w:t xml:space="preserve">은 균형 트리이면서 디스크 저장소에 대해서도 적합한 인덱싱 구조인 </w:t>
       </w:r>
       <w:r>
         <w:t>B-</w:t>
@@ -15005,19 +14851,12 @@
     <w:p>
       <w:pPr>
         <w:jc w:val="left"/>
-      </w:pPr>
-      <w:r>
-        <w:t xml:space="preserve">The approach is further generalized as a B-tree which ensures that the tree is balanced, and is a suitable indexing structure for disk storage as well. The B+ tree, an enhanced version of B-tree which stores data only in the leaf (B+ tree) is discussed in later part of the chapter. The B+ tree stores data only in leaves, </w:t>
-      </w:r>
-      <w:r>
-        <w:lastRenderedPageBreak/>
-        <w:t>and all leaves are interconnected, which allows multiple types of aggregation queries to be efficiently executed. The next chapter will introduce graph-based data structures, which are highly useful in understanding relationships between objects.</w:t>
-      </w:r>
-    </w:p>
-    <w:p>
-      <w:pPr>
-        <w:jc w:val="left"/>
-      </w:pPr>
+        <w:rPr>
+          <w:rFonts w:hint="eastAsia"/>
+        </w:rPr>
+      </w:pPr>
+      <w:bookmarkStart w:id="0" w:name="_GoBack"/>
+      <w:bookmarkEnd w:id="0"/>
     </w:p>
     <w:sectPr>
       <w:footerReference w:type="default" r:id="rId35"/>
@@ -21173,7 +21012,7 @@
 </file>
 
 <file path=customXml/itemProps1.xml><?xml version="1.0" encoding="utf-8"?>
-<ds:datastoreItem xmlns:ds="http://schemas.openxmlformats.org/officeDocument/2006/customXml" ds:itemID="{AE73D1CA-F40D-4BCE-93CD-56F30CA0AA7E}">
+<ds:datastoreItem xmlns:ds="http://schemas.openxmlformats.org/officeDocument/2006/customXml" ds:itemID="{9534A4B7-08BC-469D-9A1F-86F7A63C7109}">
   <ds:schemaRefs>
     <ds:schemaRef ds:uri="http://schemas.openxmlformats.org/officeDocument/2006/bibliography"/>
   </ds:schemaRefs>

--- a/Acorn_R_Data/RDSA_7.docx
+++ b/Acorn_R_Data/RDSA_7.docx
@@ -2675,7 +2675,19 @@
         <w:rPr>
           <w:rFonts w:hint="eastAsia"/>
         </w:rPr>
-        <w:t>이 접근방법은 여러 단계의 인덱스를 만들기 위해 여러 번 반복될 수 있으며,</w:t>
+        <w:t xml:space="preserve">이 </w:t>
+      </w:r>
+      <w:r>
+        <w:rPr>
+          <w:rFonts w:hint="eastAsia"/>
+        </w:rPr>
+        <w:t>접근법</w:t>
+      </w:r>
+      <w:r>
+        <w:rPr>
+          <w:rFonts w:hint="eastAsia"/>
+        </w:rPr>
+        <w:t>은 여러 단계의 인덱스를 만들기 위해 여러 번 반복될 수 있으며,</w:t>
       </w:r>
       <w:r>
         <w:t xml:space="preserve"> </w:t>
@@ -3055,7 +3067,19 @@
         <w:rPr>
           <w:rFonts w:hint="eastAsia"/>
         </w:rPr>
-        <w:t>인덱싱이 적용되기 전에 사용된 접근방법이다.</w:t>
+        <w:t xml:space="preserve">인덱싱이 적용되기 전에 사용된 </w:t>
+      </w:r>
+      <w:r>
+        <w:rPr>
+          <w:rFonts w:hint="eastAsia"/>
+        </w:rPr>
+        <w:t>접근법</w:t>
+      </w:r>
+      <w:r>
+        <w:rPr>
+          <w:rFonts w:hint="eastAsia"/>
+        </w:rPr>
+        <w:t>이다.</w:t>
       </w:r>
     </w:p>
     <w:p>
@@ -6908,7 +6932,10 @@
         <w:t xml:space="preserve">            </w:t>
       </w:r>
       <w:r>
-        <w:t xml:space="preserve">## </w:t>
+        <w:t>#</w:t>
+      </w:r>
+      <w:r>
+        <w:t xml:space="preserve"> </w:t>
       </w:r>
       <w:r>
         <w:rPr>
@@ -11940,7 +11967,10 @@
         <w:jc w:val="left"/>
       </w:pPr>
       <w:r>
-        <w:t xml:space="preserve">        ## </w:t>
+        <w:t xml:space="preserve">        #</w:t>
+      </w:r>
+      <w:r>
+        <w:t xml:space="preserve"> </w:t>
       </w:r>
       <w:r>
         <w:rPr>
@@ -13305,9 +13335,6 @@
     <w:p>
       <w:pPr>
         <w:jc w:val="left"/>
-        <w:rPr>
-          <w:rFonts w:hint="eastAsia"/>
-        </w:rPr>
       </w:pPr>
       <w:r>
         <w:rPr>
@@ -13319,9 +13346,6 @@
     <w:p>
       <w:pPr>
         <w:jc w:val="left"/>
-        <w:rPr>
-          <w:rFonts w:hint="eastAsia"/>
-        </w:rPr>
       </w:pPr>
       <w:r>
         <w:t>&lt;</w:t>
@@ -13344,7 +13368,34 @@
         <w:t xml:space="preserve">&lt;표 </w:t>
       </w:r>
       <w:r>
-        <w:t>7.1: ???</w:t>
+        <w:t xml:space="preserve">7.1: </w:t>
+      </w:r>
+      <w:r>
+        <w:rPr>
+          <w:rFonts w:hint="eastAsia"/>
+        </w:rPr>
+        <w:t xml:space="preserve">전형적인 </w:t>
+      </w:r>
+      <w:r>
+        <w:t xml:space="preserve">B+ </w:t>
+      </w:r>
+      <w:r>
+        <w:rPr>
+          <w:rFonts w:hint="eastAsia"/>
+        </w:rPr>
+        <w:t xml:space="preserve">트리의 객체 수와 </w:t>
+      </w:r>
+      <w:r>
+        <w:rPr>
+          <w:rFonts w:hint="eastAsia"/>
+        </w:rPr>
+        <w:t>깊</w:t>
+      </w:r>
+      <w:r>
+        <w:rPr>
+          <w:rFonts w:hint="eastAsia"/>
+        </w:rPr>
+        <w:t>이 사이의 관계</w:t>
       </w:r>
       <w:r>
         <w:rPr>
@@ -13357,6 +13408,8 @@
       <w:pPr>
         <w:jc w:val="left"/>
       </w:pPr>
+      <w:bookmarkStart w:id="0" w:name="_GoBack"/>
+      <w:bookmarkEnd w:id="0"/>
     </w:p>
     <w:p>
       <w:pPr>
@@ -14337,17 +14390,11 @@
     <w:p>
       <w:pPr>
         <w:jc w:val="left"/>
-        <w:rPr>
-          <w:rFonts w:hint="eastAsia"/>
-        </w:rPr>
-      </w:pPr>
-    </w:p>
-    <w:p>
-      <w:pPr>
-        <w:jc w:val="left"/>
-        <w:rPr>
-          <w:rFonts w:hint="eastAsia"/>
-        </w:rPr>
+      </w:pPr>
+    </w:p>
+    <w:p>
+      <w:pPr>
+        <w:jc w:val="left"/>
       </w:pPr>
       <w:r>
         <w:rPr>
@@ -14776,7 +14823,13 @@
         <w:rPr>
           <w:rFonts w:hint="eastAsia"/>
         </w:rPr>
-        <w:t>이 접근방법</w:t>
+        <w:t xml:space="preserve">이 </w:t>
+      </w:r>
+      <w:r>
+        <w:rPr>
+          <w:rFonts w:hint="eastAsia"/>
+        </w:rPr>
+        <w:t>접근법</w:t>
       </w:r>
       <w:r>
         <w:rPr>
@@ -14851,12 +14904,7 @@
     <w:p>
       <w:pPr>
         <w:jc w:val="left"/>
-        <w:rPr>
-          <w:rFonts w:hint="eastAsia"/>
-        </w:rPr>
-      </w:pPr>
-      <w:bookmarkStart w:id="0" w:name="_GoBack"/>
-      <w:bookmarkEnd w:id="0"/>
+      </w:pPr>
     </w:p>
     <w:sectPr>
       <w:footerReference w:type="default" r:id="rId35"/>
@@ -14904,6 +14952,7 @@
         <w:docPartUnique/>
       </w:docPartObj>
     </w:sdtPr>
+    <w:sdtEndPr/>
     <w:sdtContent>
       <w:p>
         <w:pPr>
@@ -21012,7 +21061,7 @@
 </file>
 
 <file path=customXml/itemProps1.xml><?xml version="1.0" encoding="utf-8"?>
-<ds:datastoreItem xmlns:ds="http://schemas.openxmlformats.org/officeDocument/2006/customXml" ds:itemID="{9534A4B7-08BC-469D-9A1F-86F7A63C7109}">
+<ds:datastoreItem xmlns:ds="http://schemas.openxmlformats.org/officeDocument/2006/customXml" ds:itemID="{11683860-2894-4575-9F20-1B07C97345C1}">
   <ds:schemaRefs>
     <ds:schemaRef ds:uri="http://schemas.openxmlformats.org/officeDocument/2006/bibliography"/>
   </ds:schemaRefs>
